--- a/manuscript/manuscriptR0.docx
+++ b/manuscript/manuscriptR0.docx
@@ -83,25 +83,13 @@
         <w:t xml:space="preserve"> </w:t>
       </w:r>
       <w:r>
-        <w:t>A common assumption when modeling chromatographic retention time data of heterogeneous analytes is that the between analyte</w:t>
-      </w:r>
-      <w:r>
-        <w:t xml:space="preserve"> </w:t>
-      </w:r>
-      <w:r>
-        <w:t>variability</w:t>
-      </w:r>
-      <w:r>
-        <w:t xml:space="preserve"> across analytes</w:t>
-      </w:r>
-      <w:r>
-        <w:t xml:space="preserve"> is unrelated. While this assumption holds for dissimilar analytes, in practice, analytes often share structural or chemical similarities that</w:t>
-      </w:r>
-      <w:r>
-        <w:t xml:space="preserve"> induce dependency that</w:t>
-      </w:r>
-      <w:r>
-        <w:t xml:space="preserve"> can provide valuable information for improving predictive accuracy. In this work, I propose a model that incorporates the </w:t>
+        <w:t>A common assumption in modeling chromatographic retention time data for heterogeneous analytes is that the retention behavior of individual analytes is independent</w:t>
+      </w:r>
+      <w:r>
+        <w:t xml:space="preserve"> (controlling for the effect of descriptors)</w:t>
+      </w:r>
+      <w:r>
+        <w:t xml:space="preserve">. However, in practice, analytes often share structural or chemical features that introduce dependencies, which can be leveraged to improve predictive accuracy. In this work, I propose a multilevel modeling approach that incorporates the </w:t>
       </w:r>
       <w:proofErr w:type="spellStart"/>
       <w:r>
@@ -109,52 +97,25 @@
       </w:r>
       <w:proofErr w:type="spellEnd"/>
       <w:r>
-        <w:t xml:space="preserve"> similarity matrix to capture these relationships and demonstrate how this approach enhances the precision of retention time predictions.  </w:t>
-      </w:r>
-      <w:r>
-        <w:t>The proposed approach was demonstrated using a publicly available dataset comprising isocratic RP-HPLC retention time measurements for 1,026 analytes</w:t>
-      </w:r>
-      <w:r>
-        <w:t>,</w:t>
-      </w:r>
-      <w:r>
-        <w:t xml:space="preserve"> </w:t>
-      </w:r>
-      <w:r>
-        <w:t xml:space="preserve">among which </w:t>
-      </w:r>
-      <w:r>
-        <w:t>several analyte pairs exhibit high structural similarity. A key component of the model is the use of a matrix normal distribution, parameterized by a mean matrix and two covariance matrices</w:t>
-      </w:r>
-      <w:r>
-        <w:t xml:space="preserve">: </w:t>
-      </w:r>
-      <w:r>
-        <w:t xml:space="preserve">one capturing variation across analytes and the other across chromatographic </w:t>
-      </w:r>
-      <w:r>
-        <w:t>parameters</w:t>
-      </w:r>
-      <w:r>
-        <w:t xml:space="preserve">. The mean matrix incorporates </w:t>
-      </w:r>
-      <w:r>
-        <w:t>predictors</w:t>
-      </w:r>
-      <w:r>
-        <w:t xml:space="preserve"> such as log P values and </w:t>
-      </w:r>
-      <w:r>
-        <w:t xml:space="preserve">number of </w:t>
-      </w:r>
-      <w:r>
-        <w:t>functional group</w:t>
-      </w:r>
-      <w:r>
-        <w:t>s</w:t>
-      </w:r>
-      <w:r>
-        <w:t xml:space="preserve">. Notably, the row covariance matrix is aligned with the </w:t>
+        <w:t xml:space="preserve"> similarity matrix to account for these relationships, demonstrating how this integration enhances the precision of retention time predictions. The proposed model is evaluated using a publicly available dataset comprising isocratic reversed-phase high-performance liquid chromatography (RP-HPLC) retention time measurements for 1,026 analytes. Many of these analytes exhibit high structural similarity, making them well-suited for investigating the benefits of incorporating </w:t>
+      </w:r>
+      <w:r>
+        <w:t>similarity</w:t>
+      </w:r>
+      <w:r>
+        <w:t xml:space="preserve"> into models. A central component of the proposed model is the use of a matrix normal distribution, parameterized by a mean matrix and two covariance matrices: one capturing </w:t>
+      </w:r>
+      <w:r>
+        <w:t>covariance</w:t>
+      </w:r>
+      <w:r>
+        <w:t xml:space="preserve"> across analytes and the other </w:t>
+      </w:r>
+      <w:r>
+        <w:t xml:space="preserve">covariance </w:t>
+      </w:r>
+      <w:r>
+        <w:t xml:space="preserve">across chromatographic parameters. The mean matrix includes molecular predictors such as log P values and the number of functional groups. The row covariance matrix is structured according to the </w:t>
       </w:r>
       <w:proofErr w:type="spellStart"/>
       <w:r>
@@ -162,28 +123,7 @@
       </w:r>
       <w:proofErr w:type="spellEnd"/>
       <w:r>
-        <w:t xml:space="preserve"> similarity matrix, allowing structural similarities between analytes to inform the model and enhance predictive performance.</w:t>
-      </w:r>
-      <w:r>
-        <w:t xml:space="preserve"> </w:t>
-      </w:r>
-      <w:r>
-        <w:t>This works demonstrates that s</w:t>
-      </w:r>
-      <w:r>
-        <w:t xml:space="preserve">tructural similarity can be easily </w:t>
-      </w:r>
-      <w:r>
-        <w:t>incorporated into the modeling workflow</w:t>
-      </w:r>
-      <w:r>
-        <w:t xml:space="preserve"> help</w:t>
-      </w:r>
-      <w:r>
-        <w:t>ing</w:t>
-      </w:r>
-      <w:r>
-        <w:t xml:space="preserve"> predicting analyte retention if experimental data of structurally similar analytes is available.</w:t>
+        <w:t xml:space="preserve"> similarity matrix, enabling structural similarities among analytes to inform retention predictions. The column covariance matrix captures dependencies among model parameters. This study demonstrates that structural similarity can be seamlessly integrated into the retention time model, offering improved predictive performance, particularly when experimental data from structurally related analytes are available.</w:t>
       </w:r>
     </w:p>
     <w:p>
@@ -191,19 +131,355 @@
         <w:pStyle w:val="TAMainText"/>
       </w:pPr>
       <w:r>
-        <w:t>Analysts often approach the prediction of retention for congeneric compounds differently than for structurally unrelated analytes. Even after accounting for functional group effects, prediction uncertainties tend to be substantially lower for congeneric compounds. This challenges a common assumption in chromatographic retention modeling</w:t>
+        <w:t>It is intuitively clear that knowing the retention time of imipramine</w:t>
+      </w:r>
+      <w:r>
+        <w:t xml:space="preserve">, </w:t>
+      </w:r>
+      <w:r>
+        <w:t>a tricyclic antidepressant</w:t>
+      </w:r>
+      <w:r>
+        <w:t xml:space="preserve">, </w:t>
+      </w:r>
+      <w:r>
+        <w:t xml:space="preserve">can help predict the retention time of desipramine, another structurally similar tricyclic compound. In contrast, imipramine's retention time offers </w:t>
+      </w:r>
+      <w:r>
+        <w:t>less</w:t>
+      </w:r>
+      <w:r>
+        <w:t xml:space="preserve"> predictive value for </w:t>
+      </w:r>
+      <w:proofErr w:type="spellStart"/>
+      <w:r>
+        <w:t>ribitol</w:t>
+      </w:r>
+      <w:proofErr w:type="spellEnd"/>
+      <w:r>
+        <w:t>, a sugar alcohol with no structural resemblance. One strategy to improve prediction accuracy</w:t>
+      </w:r>
+      <w:r>
+        <w:t xml:space="preserve"> in this settings</w:t>
+      </w:r>
+      <w:r>
+        <w:t xml:space="preserve"> is </w:t>
+      </w:r>
+      <w:r>
+        <w:t xml:space="preserve">to use </w:t>
+      </w:r>
+      <w:r>
+        <w:t>the localized QSRR approach</w:t>
+      </w:r>
+      <w:r>
+        <w:fldChar w:fldCharType="begin"/>
+      </w:r>
+      <w:r>
+        <w:instrText xml:space="preserve"> ADDIN ZOTERO_ITEM CSL_CITATION {"citationID":"YSq9HZqO","properties":{"formattedCitation":"\\super 1,2\\nosupersub{}","plainCitation":"1,2","noteIndex":0},"citationItems":[{"id":631,"uris":["http://zotero.org/users/local/cIlVeWgC/items/HA7CQBNI"],"itemData":{"id":631,"type":"article-journal","abstract":"Quantitative Structure-Retention Relationships (QSRR) methodology combined with the Hydrophobic Subtraction Model (HSM) have been utilized to accurately predict retention times for a selection of analytes on several different reversed phase liquid chromatography (RPLC) columns. This approach is designed to facilitate early prediction of co-elution of analytes, for example in pharmaceutical drug discovery applications where it is advantageous to predict whether impurities might be co-eluted with the active drug component. The QSRR model utilized VolSurf+ descriptors and a Partial Least Squares regression combined with a Genetic Algorithm (GA-PLS) to predict the solute coefficients in the HSM. It was found that only the hydrophobicity (</w:instrText>
+      </w:r>
+      <w:r>
+        <w:rPr>
+          <w:rFonts w:hint="eastAsia"/>
+        </w:rPr>
+        <w:instrText>η</w:instrText>
+      </w:r>
+      <w:r>
+        <w:instrText xml:space="preserve">' H) term in the HSM was required to give the accuracy necessary to predict potential co-elution of analytes. Global QSRR models derived from all 148 compounds in the dataset were compared to QSRR models derived using a range of local modelling techniques based on clustering of compounds in the dataset by the structural similarity of compounds (as represented by the Tanimoto similarity index), physico-chemical similarity of compounds (represented by log D), the neutral, acidic, or basic nature of the compound, and the second dominant interaction between analyte and stationary phase after hydrophobicity. The global model showed reasonable prediction accuracy for retention time with errors of 30 s and less for up to 50% of modeled compounds. The local models for Tanimoto, nature of the compound and second dominant interaction approaches all exhibited prediction errors less than 30 s in retention time for nearly 70% of compounds for which models could be derived. Predicted retention times of five representative compounds on nine reversed-phase columns were compared with known experimental retention data for these columns and this comparison showed that the accuracy of the proposed modelling approach is sufficient to reliably predict the retention times of analytes based only on their chemical structures.","container-title":"Journal of Chromatography A","DOI":"10.1016/j.chroma.2018.01.053","ISSN":"0021-9673","journalAbbreviation":"Journal of Chromatography A","page":"1-11","source":"ScienceDirect","title":"Retention prediction in reversed phase high performance liquid chromatography using quantitative structure-retention relationships applied to the Hydrophobic Subtraction Model","volume":"1541","author":[{"family":"Wen","given":"Yabin"},{"family":"Talebi","given":"Mohammad"},{"family":"Amos","given":"Ruth I. J."},{"family":"Szucs","given":"Roman"},{"family":"Dolan","given":"John W."},{"family":"Pohl","given":"Christopher A."},{"family":"Haddad","given":"Paul R."}],"issued":{"date-parts":[["2018",3,16]]}}},{"id":633,"uris":["http://zotero.org/users/local/cIlVeWgC/items/W2KNKWLD"],"itemData":{"id":633,"type":"article-journal","abstract":"Quantitative Structure-Retention Relationships (QSRR) are used to predict retention times of compounds based only on their chemical structures encoded by molecular descriptors. The main concern in QSRR modelling is to build models with high predictive power, allowing reliable retention prediction for the unknown compounds across the chromatographic space. With the aim of enhancing the prediction power of the models, in this work, our previously proposed QSRR modelling approach called </w:instrText>
+      </w:r>
+      <w:r>
+        <w:rPr>
+          <w:rFonts w:hint="eastAsia"/>
+        </w:rPr>
+        <w:instrText>“</w:instrText>
+      </w:r>
+      <w:r>
+        <w:instrText>federation of local models</w:instrText>
+      </w:r>
+      <w:r>
+        <w:rPr>
+          <w:rFonts w:hint="eastAsia"/>
+        </w:rPr>
+        <w:instrText>”</w:instrText>
+      </w:r>
+      <w:r>
+        <w:instrText xml:space="preserve"> is extended in ion chromatography to predict retention times of unknown ions, where a local model for each target ion (unknown) is created using only structurally similar ions from the dataset. A Tanimoto similarity (TS) score was utilised as a measure of structural similarity and training sets were developed by including ions that were similar to the target ion, as defined by a threshold value. The prediction of retention parameters (a- and b-values) in the linear solvent strength (LSS) model in ion chromatography, log k=a </w:instrText>
+      </w:r>
+      <w:r>
+        <w:rPr>
+          <w:rFonts w:hint="eastAsia"/>
+        </w:rPr>
+        <w:instrText>–</w:instrText>
+      </w:r>
+      <w:r>
+        <w:instrText xml:space="preserve"> blog[eluent], allows the prediction of retention times under all eluent concentrations. The QSRR models for a- and b-values were developed by a genetic algorithm-partial least squares method using the retention data of inorganic and small organic anions and larger organic cations (molecular mass up to 507) on four Thermo Fisher Scientific columns (AS20, AS19, AS11HC and CS17). The corresponding predicted retention times were calculated by fitting the predicted a- and b-values of the models into the LSS model equation. The predicted retention times were also plotted against the experimental values to evaluate the goodness of fit and the predictive power of the models. The application of a TS threshold of 0.6 was found to successfully produce predictive and reliable QSRR models (Qext(F2)2&gt;0.8 and Mean Absolute Error&lt;0.1), and hence accurate retention time predictions with an average Mean Absolute Error of 0.2min.","collection-title":"Pushing the Boundaries of Chromatography and Electrophoresis","container-title":"Journal of Chromatography A","DOI":"10.1016/j.chroma.2017.02.054","ISSN":"0021-9673","journalAbbreviation":"Journal of Chromatography A","page":"173-182","source":"ScienceDirect","title":"Towards a chromatographic similarity index to establish localised quantitative structure-retention relationships for retention prediction. II Use of Tanimoto similarity index in ion chromatography","volume":"1523","author":[{"family":"Park","given":"Soo Hyun"},{"family":"Talebi","given":"Mohammad"},{"family":"Amos","given":"Ruth I. J."},{"family":"Tyteca","given":"Eva"},{"family":"Haddad","given":"Paul R."},{"family":"Szucs","given":"Roman"},{"family":"Pohl","given":"Christopher A."},{"family":"Dolan","given":"John W."}],"issued":{"date-parts":[["2017",11,10]]}}}],"schema":"https://github.com/citation-style-language/schema/raw/master/csl-citation.json"} </w:instrText>
+      </w:r>
+      <w:r>
+        <w:fldChar w:fldCharType="separate"/>
+      </w:r>
+      <w:r>
+        <w:rPr>
+          <w:szCs w:val="24"/>
+          <w:vertAlign w:val="superscript"/>
+        </w:rPr>
+        <w:t>1,2</w:t>
+      </w:r>
+      <w:r>
+        <w:fldChar w:fldCharType="end"/>
+      </w:r>
+      <w:r>
+        <w:t>,</w:t>
+      </w:r>
+      <w:r>
+        <w:t xml:space="preserve"> which focuses only on structurally similar compounds while excluding dissimilar ones like </w:t>
+      </w:r>
+      <w:proofErr w:type="spellStart"/>
+      <w:r>
+        <w:t>ribitol</w:t>
+      </w:r>
+      <w:proofErr w:type="spellEnd"/>
+      <w:r>
+        <w:t xml:space="preserve">. However, this method sacrifices generalizability by underutilizing the full dataset, as even dissimilar compounds can inform model parameters. </w:t>
+      </w:r>
+      <w:r>
+        <w:t>It is clearly seen f</w:t>
+      </w:r>
+      <w:r>
+        <w:t xml:space="preserve">rom </w:t>
+      </w:r>
+      <w:r>
+        <w:t>the</w:t>
+      </w:r>
+      <w:r>
+        <w:t xml:space="preserve"> multilevel modeling perspective</w:t>
+      </w:r>
+      <w:r>
+        <w:fldChar w:fldCharType="begin"/>
+      </w:r>
+      <w:r>
+        <w:instrText xml:space="preserve"> ADDIN ZOTERO_ITEM CSL_CITATION {"citationID":"h5R9pTPM","properties":{"formattedCitation":"\\super 3\\uc0\\u8211{}9\\nosupersub{}","plainCitation":"3</w:instrText>
+      </w:r>
+      <w:r>
+        <w:rPr>
+          <w:rFonts w:hint="eastAsia"/>
+        </w:rPr>
+        <w:instrText>–</w:instrText>
+      </w:r>
+      <w:r>
+        <w:instrText>9","noteIndex":0},"citationItems":[{"id":68,"uris":["http://zotero.org/users/local/cIlVeWgC/items/VCK86MGA"],"itemData":{"id":68,"type":"article-journal","abstract":"Quantitative structure-retention relationships (QSRRs) are used in the field of chromatography to model the relationship between an analyte structure and chromatographic retention. Such models are typically difficult to build and validate for heterogeneous compounds because of their many descriptors and relatively limited analyte-specific data. In this study, a Bayesian multilevel model is proposed to characterize the isocratic retention time data collected for 1026 heterogeneous analytes. The QSRR considers the effects of the molecular mass and 100 functional groups (substituents) on analyte-specific chromatographic parameters of the Neue model (i.e., the retention factor in water, the retention factor in acetonitrile, and the curvature coefficient). A Bayesian multilevel regression model was used to smooth noisy parameter estimates with too few data and to consider the uncertainties in the model parameters. We discuss the benefits of the Bayesian multilevel model (i) to understand chromatographic data, (ii) to quantify the effect of functional groups on chromatographic retention, and (iii) to predict analyte retention based on various types of preliminary data. The uncertainty of isocratic and gradient predictions was visualized using uncertainty chromatograms and discussed in terms of usefulness in decision making. We think that this method will provide the most benefit in providing a unified scheme for analyzing large chromatographic databases and assessing the impact of functional groups and other descriptors on analyte retention.","container-title":"Analytical Chemistry","DOI":"10.1021/acs.analchem.0c05227","ISSN":"1520-6882","issue":"18","journalAbbreviation":"Anal Chem","language":"eng","note":"PMID: 33905658","page":"6961-6971","source":"PubMed","title":"Application of Bayesian Multilevel Modeling in the Quantitative Structure-Retention Relationship Studies of Heterogeneous Compounds","volume":"93","author":[{"family":"Wiczling","given":"Pawe</w:instrText>
+      </w:r>
+      <w:r>
+        <w:rPr>
+          <w:rFonts w:hint="eastAsia"/>
+        </w:rPr>
+        <w:instrText>ł</w:instrText>
+      </w:r>
+      <w:r>
+        <w:instrText>"},{"family":"Kamedulska","given":"Agnieszka"},{"family":"Kubik","given":"</w:instrText>
+      </w:r>
+      <w:r>
+        <w:rPr>
+          <w:rFonts w:hint="eastAsia"/>
+        </w:rPr>
+        <w:instrText>Ł</w:instrText>
+      </w:r>
+      <w:r>
+        <w:instrText>ukasz"}],"issued":{"date-parts":[["2021",5,11]]}}},{"id":422,"uris":["http://zotero.org/users/local/cIlVeWgC/items/FQ4Z4KLV"],"itemData":{"id":422,"type":"article-journal","container-title":"Analytical and Bioanalytical Chemistry","DOI":"10.1007/s00216-022-03968-x","issue":"11","note":"_eprint: https://doi.org/10.1007/s00216-022-03968-x\nPMID: 35347353","page":"3471-348","title":"Statistical analysis of isocratic chromatographic data using Bayesian modeling","volume":"414","author":[{"family":"Kamedulska","given":"Agnieszka"},{"family":"Kubik","given":"</w:instrText>
+      </w:r>
+      <w:r>
+        <w:rPr>
+          <w:rFonts w:hint="eastAsia"/>
+        </w:rPr>
+        <w:instrText>Ł</w:instrText>
+      </w:r>
+      <w:r>
+        <w:instrText>ukasz"},{"family":"Wiczling","given":"Pawe</w:instrText>
+      </w:r>
+      <w:r>
+        <w:rPr>
+          <w:rFonts w:hint="eastAsia"/>
+        </w:rPr>
+        <w:instrText>ł</w:instrText>
+      </w:r>
+      <w:r>
+        <w:instrText>"}],"issued":{"date-parts":[["2022"]]}}},{"id":413,"uris":["http://zotero.org/users/local/cIlVeWgC/items/UPHXZ32R"],"itemData":{"id":413,"type":"article-journal","abstract":"Large datasets of chromatographic retention times are relatively easy to collect. This statement is particularly true when mixtures of compounds are analyzed under a series of gradient conditions using chromatographic techniques coupled with mass spectrometry detection. Such datasets carry much information about chromatographic retention that, if extracted, can provide useful predictive information. In this work, we proposed a mechanistic model that jointly explains the relationship between pH, organic modifier type, temperature, gradient duration, and analyte retention based on liquid chromatography retention data collected for 187 small molecules. The model was built utilizing a Bayesian multilevel framework. The model assumes (i) a deterministic Neue equation that describes the relationship between retention time and analyte-specific and instrument-specific parameters, (ii) the relationship between analyte-specific descriptors (log P, pKa, and functional groups) and analyte-specific chromatographic parameters, and (iii) stochastic components of between-analyte and residual variability. The model utilizes prior knowledge about model parameters to regularize predictions which is important as there is ample information about the retention behavior of analytes in various stationary phases in the literature. The usefulness of the proposed model in providing interpretable summaries of complex data and in decision making is discussed.","container-title":"Analytical Chemistry","DOI":"10.1021/acs.analchem.2c02034","ISSN":"0003-2700","issue":"31","journalAbbreviation":"Anal. Chem.","note":"publisher: American Chemical Society","page":"11070-11080","source":"ACS Publications","title":"Toward the General Mechanistic Model of Liquid Chromatographic Retention","volume":"94","author":[{"family":"Kamedulska","given":"Agnieszka"},{"family":"Kubik","given":"</w:instrText>
+      </w:r>
+      <w:r>
+        <w:rPr>
+          <w:rFonts w:hint="eastAsia"/>
+        </w:rPr>
+        <w:instrText>Ł</w:instrText>
+      </w:r>
+      <w:r>
+        <w:instrText>ukasz"},{"family":"Jacyna","given":"Julia"},{"family":"Struck-Lewicka","given":"Wiktoria"},{"family":"Markuszewski","given":"Micha</w:instrText>
+      </w:r>
+      <w:r>
+        <w:rPr>
+          <w:rFonts w:hint="eastAsia"/>
+        </w:rPr>
+        <w:instrText>ł</w:instrText>
+      </w:r>
+      <w:r>
+        <w:instrText xml:space="preserve"> J."},{"family":"Wiczling","given":"Pawe</w:instrText>
+      </w:r>
+      <w:r>
+        <w:rPr>
+          <w:rFonts w:hint="eastAsia"/>
+        </w:rPr>
+        <w:instrText>ł</w:instrText>
+      </w:r>
+      <w:r>
+        <w:instrText>"}],"issued":{"date-parts":[["2022",8,9]]}}},{"id":3,"uris":["http://zotero.org/users/local/cIlVeWgC/items/GTRM5LZU"],"itemData":{"id":3,"type":"article-journal","abstract":"It is relatively easy to collect chromatographic measurements for a large number of analytes, especially with gradient chromatographic methods coupled with mass spectrometry detection. Such data often have a hierarchical or clustered structure. For example, analytes with similar hydrophobicity and dissociation constant tend to be more alike in their retention than a randomly chosen set of analytes. Multilevel models recognize the existence of such data structures by assigning a model for each parameter, with its parameters also estimated from data. In this work, a multilevel model is proposed to describe retention time data obtained from a series of wide linear organic modifier gradients of different gradient duration and different mobile phase pH for a large set of acids and bases. The multilevel model consists of (1) the same deterministic equation describing the relationship between retention time and analyte-specific and instrument-specific parameters, (2) covariance relationships relating various physicochemical properties of the analyte to chromatographically specific parameters through quantitative structure-retention relationship based equations, and (3) stochastic components of intra-analyte and interanalyte variability. The model was implemented in Stan, which provides full Bayesian inference for continuous-variable models through Markov chain Monte Carlo methods. Graphical abstract Relationships between log k and MeOH content for acidic, basic, and neutral compounds with different log P. CI credible interval, PSA polar surface area.","container-title":"Analytical and Bioanalytical Chemistry","DOI":"10.1007/s00216-018-1061-3","ISSN":"1618-2650","issue":"16","journalAbbreviation":"Anal Bioanal Chem","language":"eng","note":"PMID: 29679115","page":"3905-3915","source":"PubMed","title":"Analyzing chromatographic data using multilevel modeling","volume":"410","author":[{"family":"Wiczling","given":"Pawe</w:instrText>
+      </w:r>
+      <w:r>
+        <w:rPr>
+          <w:rFonts w:hint="eastAsia"/>
+        </w:rPr>
+        <w:instrText>ł</w:instrText>
+      </w:r>
+      <w:r>
+        <w:instrText>"}],"issued":{"date-parts":[["2018",6]]}}},{"id":460,"uris":["http://zotero.org/users/local/cIlVeWgC/items/4T4IUDDT"],"itemData":{"id":460,"type":"article-journal","abstract":"Herein, we used a Bayesian multilevel model of chromatographic retention to compare five reversed-phase high-performance liquid chromatography stationary phases: XBridge Shield RP18, XTerra MS C18, XBridge Phenyl, XBridge C8, and Xterra MS C8. For this, we used a large data set of retention times collected using chromatographic techniques coupled with mass spectrometry. The experiments were conducted in gradient mode for an initial mixture of 300 small analytes for a wide range of pH values in methanol and acetonitrile at two temperatures and for three gradient durations. Our analysis was based on a mechanistic model derived from the principles and fundamentals of liquid chromatography and utilized previously reported chromatographic parameters. The data and model were used to characterize the between-column differences in the chromatographic parameters of the neutral, acidic, and basic analytes. The analysis provides an interpretable summary of stationary-phase properties that can be used in decision-making, i.e., finding the best chromatographic conditions using limited experimental data. The proposed approach is an interesting alternative to the existing approaches used to compare chromatographic stationary phases.","container-title":"Analytical Chemistry","DOI":"10.1021/acs.analchem.3c04697","ISSN":"1520-6882","issue":"3","journalAbbreviation":"Anal Chem","language":"eng","note":"PMID: 38204188","page":"1310-1319","source":"PubMed","title":"Comparison of Chromatographic Stationary Phases Using a Bayesian-Based Multilevel Model","volume":"96","author":[{"family":"Wiczling","given":"Pawe</w:instrText>
+      </w:r>
+      <w:r>
+        <w:rPr>
+          <w:rFonts w:hint="eastAsia"/>
+        </w:rPr>
+        <w:instrText>ł</w:instrText>
+      </w:r>
+      <w:r>
+        <w:instrText>"},{"family":"Kamedulska","given":"Agnieszka"}],"issued":{"date-parts":[["2024",1,23]]}}},{"id":9,"uris":["http://zotero.org/users/local/cIlVeWgC/items/G9ZRNQTM"],"itemData":{"id":9,"type":"article-journal","abstract":"The objective of this work was to develop a multilevel (hierarchical) model based on isocratic-reversed-phase-high-performance-chromatographic data collected in methanol and acetonitrile for 58 chemical compounds. Such a multilevel model is a regression model of the analyte-specific chromatographic measurements, in which all the regression parameters are given a probability model. It is a fundamentally different approach from the most common approach, where parameters are separately estimated for each analyte (without sharing information across analytes and different organic modifiers). The statistical analysis was done with Stan software implementing the Bayesian-statistics inference with Markov-chain Monte Carlo sampling. During the model-building process, a series of multilevel models of different complexity were obtained, such as (1) a model with no pooling (separate models were fitted for each analyte), (2) a model with partial pooling (a common distribution was used for analyte-specific parameters), and (3) a model with partial pooling as well as a regression model relating analyte-specific parameters and analyte-specific properties (QSRR equations). All the models were compared with each other using 10-fold cross-validation. The benefits of multilevel models in inference and predictions were shown. In particular the obtained models allowed us to (i) better understand the data and (ii) solve many routine analytical problems, such as obtaining well-calibrated predictions of retention factors for an analyte in acetonitrile-containing mobile phases given zero, one, or several measurements in methanol-containing mobile phases and vice versa.","container-title":"Analytical Chemistry","DOI":"10.1021/acs.analchem.8b04033","ISSN":"1520-6882","issue":"22","journalAbbreviation":"Anal Chem","language":"eng","note":"PMID: 30335375","page":"13670-13679","source":"PubMed","title":"Analysis of Isocratic-Chromatographic-Retention Data using Bayesian Multilevel Modeling","volume":"90","author":[{"family":"Kubik","given":"</w:instrText>
+      </w:r>
+      <w:r>
+        <w:rPr>
+          <w:rFonts w:hint="eastAsia"/>
+        </w:rPr>
+        <w:instrText>Ł</w:instrText>
+      </w:r>
+      <w:r>
+        <w:instrText>ukasz"},{"family":"Kaliszan","given":"Roman"},{"family":"Wiczling","given":"Pawe</w:instrText>
+      </w:r>
+      <w:r>
+        <w:rPr>
+          <w:rFonts w:hint="eastAsia"/>
+        </w:rPr>
+        <w:instrText>ł</w:instrText>
+      </w:r>
+      <w:r>
+        <w:instrText>"}],"issued":{"date-parts":[["2018",11,20]]}}},{"id":67,"uris":["http://zotero.org/users/local/cIlVeWgC/items/FTCG2KPC"],"itemData":{"id":67,"type":"article-journal","abstract":"The aim of this work was to develop a nonlinear mixed-effect chromatographic model able to describe the retention times of weak acids and bases in all possible combinations of organic modifier content and mobile-phase pH. Further, we aimed to identify the influence of basic covariates, like lipophilicity (log P), dissociation constant (pK(a)), and polar surface area (PSA), on the intercompound variability of chromatographic parameters. Lastly, we aimed to propose the optimal limited experimental design to the estimation process of parameters through a maximum a posteriori (MAP) Bayesian method to facilitate the method development process. The data set comprised retention times for two series of organic modifier content collected at different pH for a large series of acids and bases. The obtained typical parameters and their distribution were subsequently used as priors to improve the estimation process from reduced design with a variable number of preliminary experiments. The MAP Bayesian estimator was validated using two external-validation data sets. The common literature model was used to relate analyte retention time with mobile-phase pH and organic modifier content. A set of QSRR-based covariate relationships was established. It turned out that four preliminary experiments and prior information that includes analyte pK(a), log P, acid/base type, and PSA are sufficient to accurately predict analyte retention in virtually all combined changes of pH and organic modifier content. The MAP Bayesian estimator of all important chromatographic parameters controlling retention in pH/organic modifier gradient was developed. It can be used to improve parameter estimation using limited experimental design.","container-title":"Analytical Chemistry","DOI":"10.1021/acs.analchem.5b01195","ISSN":"1520-6882","issue":"14","journalAbbreviation":"Anal Chem","language":"eng","note":"PMID: 26096131","page":"7241-7249","source":"PubMed","title":"Maximum A Posteriori Bayesian Estimation of Chromatographic Parameters by Limited Number of Experiments","volume":"87","author":[{"family":"Wiczling","given":"Pawe</w:instrText>
+      </w:r>
+      <w:r>
+        <w:rPr>
+          <w:rFonts w:hint="eastAsia"/>
+        </w:rPr>
+        <w:instrText>ł</w:instrText>
+      </w:r>
+      <w:r>
+        <w:instrText>"},{"family":"Kubik","given":"</w:instrText>
+      </w:r>
+      <w:r>
+        <w:rPr>
+          <w:rFonts w:hint="eastAsia"/>
+        </w:rPr>
+        <w:instrText>Ł</w:instrText>
+      </w:r>
+      <w:r>
+        <w:instrText xml:space="preserve">ukasz"},{"family":"Kaliszan","given":"Roman"}],"issued":{"date-parts":[["2015",7,21]]}}}],"schema":"https://github.com/citation-style-language/schema/raw/master/csl-citation.json"} </w:instrText>
+      </w:r>
+      <w:r>
+        <w:fldChar w:fldCharType="separate"/>
+      </w:r>
+      <w:r>
+        <w:rPr>
+          <w:szCs w:val="24"/>
+          <w:vertAlign w:val="superscript"/>
+        </w:rPr>
+        <w:t>3–9</w:t>
+      </w:r>
+      <w:r>
+        <w:fldChar w:fldCharType="end"/>
+      </w:r>
+      <w:r>
+        <w:t xml:space="preserve">, </w:t>
+      </w:r>
+      <w:r>
+        <w:t xml:space="preserve">where </w:t>
+      </w:r>
+      <w:r>
+        <w:t>each</w:t>
       </w:r>
       <w:r>
         <w:t xml:space="preserve"> </w:t>
       </w:r>
       <w:r>
-        <w:t>that variability between analytes is independent. While this assumption may hold for chemically dissimilar analytes, in practice, many analytes share structural or chemical similarities that induce dependencies. When such relationships exist, they can be leveraged to improve predictive accuracy</w:t>
-      </w:r>
-      <w:r>
-        <w:t>-</w:t>
-      </w:r>
-      <w:r>
-        <w:t>particularly when retention data for similar analytes is available.</w:t>
+        <w:t>analyte</w:t>
+      </w:r>
+      <w:r>
+        <w:t xml:space="preserve"> </w:t>
+      </w:r>
+      <w:r>
+        <w:t>retention is predicted</w:t>
+      </w:r>
+      <w:r>
+        <w:t xml:space="preserve"> </w:t>
+      </w:r>
+      <w:r>
+        <w:t>based</w:t>
+      </w:r>
+      <w:r>
+        <w:t xml:space="preserve"> on </w:t>
+      </w:r>
+      <w:r>
+        <w:t xml:space="preserve">population-level </w:t>
+      </w:r>
+      <w:r>
+        <w:t>parameters</w:t>
+      </w:r>
+      <w:r>
+        <w:t xml:space="preserve"> (shared across all analytes) </w:t>
+      </w:r>
+      <w:r>
+        <w:t>and</w:t>
+      </w:r>
+      <w:r>
+        <w:t xml:space="preserve"> individual-level </w:t>
+      </w:r>
+      <w:r>
+        <w:t>observation</w:t>
+      </w:r>
+      <w:r>
+        <w:t xml:space="preserve">. </w:t>
+      </w:r>
+      <w:r>
+        <w:t>So i</w:t>
+      </w:r>
+      <w:r>
+        <w:t xml:space="preserve">deally, a retention time prediction model should incorporate all available analytes, weighting each according to structural similarity. This hierarchical framework </w:t>
+      </w:r>
+      <w:r>
+        <w:t xml:space="preserve">would </w:t>
+      </w:r>
+      <w:r>
+        <w:t xml:space="preserve">enable effective information sharing across compounds and improve predictive accuracy by balancing </w:t>
+      </w:r>
+      <w:r>
+        <w:t xml:space="preserve">individual-level </w:t>
+      </w:r>
+      <w:r>
+        <w:t xml:space="preserve">with </w:t>
+      </w:r>
+      <w:r>
+        <w:t>population-level information</w:t>
+      </w:r>
+      <w:r>
+        <w:t>.</w:t>
+      </w:r>
+      <w:r>
+        <w:t xml:space="preserve"> The multiple output gaussian process model using matrix normal distribution is a convenient way of extending the </w:t>
+      </w:r>
+      <w:r>
+        <w:t>standard</w:t>
+      </w:r>
+      <w:r>
+        <w:t xml:space="preserve"> multilevel models to handle analyte similarity. </w:t>
       </w:r>
     </w:p>
     <w:p>
@@ -214,13 +490,10 @@
         <w:t>This study builds on previous efforts to model publicly available datasets</w:t>
       </w:r>
       <w:r>
-        <w:t>.</w:t>
-      </w:r>
-      <w:r>
         <w:fldChar w:fldCharType="begin"/>
       </w:r>
       <w:r>
-        <w:instrText xml:space="preserve"> ADDIN ZOTERO_ITEM CSL_CITATION {"citationID":"9dXpCXDy","properties":{"formattedCitation":"\\super 1,2\\nosupersub{}","plainCitation":"1,2","noteIndex":0},"citationItems":[{"id":68,"uris":["http://zotero.org/users/local/cIlVeWgC/items/VCK86MGA"],"itemData":{"id":68,"type":"article-journal","abstract":"Quantitative structure-retention relationships (QSRRs) are used in the field of chromatography to model the relationship between an analyte structure and chromatographic retention. Such models are typically difficult to build and validate for heterogeneous compounds because of their many descriptors and relatively limited analyte-specific data. In this study, a Bayesian multilevel model is proposed to characterize the isocratic retention time data collected for 1026 heterogeneous analytes. The QSRR considers the effects of the molecular mass and 100 functional groups (substituents) on analyte-specific chromatographic parameters of the Neue model (i.e., the retention factor in water, the retention factor in acetonitrile, and the curvature coefficient). A Bayesian multilevel regression model was used to smooth noisy parameter estimates with too few data and to consider the uncertainties in the model parameters. We discuss the benefits of the Bayesian multilevel model (i) to understand chromatographic data, (ii) to quantify the effect of functional groups on chromatographic retention, and (iii) to predict analyte retention based on various types of preliminary data. The uncertainty of isocratic and gradient predictions was visualized using uncertainty chromatograms and discussed in terms of usefulness in decision making. We think that this method will provide the most benefit in providing a unified scheme for analyzing large chromatographic databases and assessing the impact of functional groups and other descriptors on analyte retention.","container-title":"Analytical Chemistry","DOI":"10.1021/acs.analchem.0c05227","ISSN":"1520-6882","issue":"18","journalAbbreviation":"Anal Chem","language":"eng","note":"PMID: 33905658","page":"6961-6971","source":"PubMed","title":"Application of Bayesian Multilevel Modeling in the Quantitative Structure-Retention Relationship Studies of Heterogeneous Compounds","volume":"93","author":[{"family":"Wiczling","given":"Pawe</w:instrText>
+        <w:instrText xml:space="preserve"> ADDIN ZOTERO_ITEM CSL_CITATION {"citationID":"9dXpCXDy","properties":{"formattedCitation":"\\super 3,4\\nosupersub{}","plainCitation":"3,4","noteIndex":0},"citationItems":[{"id":68,"uris":["http://zotero.org/users/local/cIlVeWgC/items/VCK86MGA"],"itemData":{"id":68,"type":"article-journal","abstract":"Quantitative structure-retention relationships (QSRRs) are used in the field of chromatography to model the relationship between an analyte structure and chromatographic retention. Such models are typically difficult to build and validate for heterogeneous compounds because of their many descriptors and relatively limited analyte-specific data. In this study, a Bayesian multilevel model is proposed to characterize the isocratic retention time data collected for 1026 heterogeneous analytes. The QSRR considers the effects of the molecular mass and 100 functional groups (substituents) on analyte-specific chromatographic parameters of the Neue model (i.e., the retention factor in water, the retention factor in acetonitrile, and the curvature coefficient). A Bayesian multilevel regression model was used to smooth noisy parameter estimates with too few data and to consider the uncertainties in the model parameters. We discuss the benefits of the Bayesian multilevel model (i) to understand chromatographic data, (ii) to quantify the effect of functional groups on chromatographic retention, and (iii) to predict analyte retention based on various types of preliminary data. The uncertainty of isocratic and gradient predictions was visualized using uncertainty chromatograms and discussed in terms of usefulness in decision making. We think that this method will provide the most benefit in providing a unified scheme for analyzing large chromatographic databases and assessing the impact of functional groups and other descriptors on analyte retention.","container-title":"Analytical Chemistry","DOI":"10.1021/acs.analchem.0c05227","ISSN":"1520-6882","issue":"18","journalAbbreviation":"Anal Chem","language":"eng","note":"PMID: 33905658","page":"6961-6971","source":"PubMed","title":"Application of Bayesian Multilevel Modeling in the Quantitative Structure-Retention Relationship Studies of Heterogeneous Compounds","volume":"93","author":[{"family":"Wiczling","given":"Pawe</w:instrText>
       </w:r>
       <w:r>
         <w:rPr>
@@ -266,7 +539,7 @@
           <w:szCs w:val="24"/>
           <w:vertAlign w:val="superscript"/>
         </w:rPr>
-        <w:t>1,2</w:t>
+        <w:t>3,4</w:t>
       </w:r>
       <w:r>
         <w:fldChar w:fldCharType="end"/>
@@ -286,7 +559,16 @@
         <w:t xml:space="preserve"> as a predictor</w:t>
       </w:r>
       <w:r>
-        <w:t xml:space="preserve"> to reduce variability of structurally similar analytes</w:t>
+        <w:t xml:space="preserve"> to reduce </w:t>
+      </w:r>
+      <w:r>
+        <w:t xml:space="preserve">predictive </w:t>
+      </w:r>
+      <w:r>
+        <w:t>uncertainty</w:t>
+      </w:r>
+      <w:r>
+        <w:t xml:space="preserve"> of structurally similar analytes</w:t>
       </w:r>
       <w:r>
         <w:t xml:space="preserve">. </w:t>
@@ -300,37 +582,236 @@
       </w:r>
       <w:proofErr w:type="spellEnd"/>
       <w:r>
-        <w:t xml:space="preserve"> using</w:t>
-      </w:r>
-      <w:r>
-        <w:t xml:space="preserve"> multilevel </w:t>
-      </w:r>
+        <w:t xml:space="preserve"> using multilevel </w:t>
+      </w:r>
+      <w:proofErr w:type="spellStart"/>
       <w:r>
         <w:t>apporach</w:t>
       </w:r>
+      <w:proofErr w:type="spellEnd"/>
+      <w:r>
+        <w:t xml:space="preserve">, and </w:t>
+      </w:r>
+      <w:r>
+        <w:t>using</w:t>
+      </w:r>
+      <w:r>
+        <w:t xml:space="preserve"> a matrix normal distribution, parameterized by a mean matrix and two covariance matrices</w:t>
+      </w:r>
+      <w:r>
+        <w:t xml:space="preserve">: </w:t>
+      </w:r>
+      <w:proofErr w:type="spellStart"/>
+      <w:r>
+        <w:rPr>
+          <w:i/>
+          <w:iCs/>
+        </w:rPr>
+        <w:t>i</w:t>
+      </w:r>
+      <w:proofErr w:type="spellEnd"/>
+      <w:r>
+        <w:rPr>
+          <w:i/>
+          <w:iCs/>
+        </w:rPr>
+        <w:t xml:space="preserve">) </w:t>
+      </w:r>
+      <w:r>
+        <w:t>one capturing variation across analytes and</w:t>
+      </w:r>
+      <w:r>
+        <w:t xml:space="preserve"> </w:t>
+      </w:r>
+      <w:r>
+        <w:rPr>
+          <w:i/>
+          <w:iCs/>
+        </w:rPr>
+        <w:t>ii)</w:t>
+      </w:r>
+      <w:r>
+        <w:t xml:space="preserve"> the other across chromatographic </w:t>
+      </w:r>
+      <w:r>
+        <w:t>parameters</w:t>
+      </w:r>
+      <w:r>
+        <w:t xml:space="preserve">. The mean matrix incorporates </w:t>
+      </w:r>
+      <w:r>
+        <w:t>predictors</w:t>
+      </w:r>
+      <w:r>
+        <w:t xml:space="preserve"> such as </w:t>
+      </w:r>
+      <w:r>
+        <w:rPr>
+          <w:i/>
+          <w:iCs/>
+        </w:rPr>
+        <w:t>log</w:t>
+      </w:r>
+      <w:r>
+        <w:rPr>
+          <w:rFonts w:hint="eastAsia"/>
+          <w:i/>
+          <w:iCs/>
+        </w:rPr>
+        <w:t> </w:t>
+      </w:r>
+      <w:r>
+        <w:rPr>
+          <w:i/>
+          <w:iCs/>
+        </w:rPr>
+        <w:t>P</w:t>
+      </w:r>
+      <w:r>
+        <w:t xml:space="preserve"> values and </w:t>
+      </w:r>
+      <w:r>
+        <w:t xml:space="preserve">number of </w:t>
+      </w:r>
+      <w:r>
+        <w:t>functional group</w:t>
+      </w:r>
+      <w:r>
+        <w:t>s</w:t>
+      </w:r>
+      <w:r>
+        <w:t xml:space="preserve">. </w:t>
+      </w:r>
+      <w:r>
+        <w:t xml:space="preserve">The column </w:t>
+      </w:r>
+      <w:r>
+        <w:t xml:space="preserve">covariance model the dependency between </w:t>
+      </w:r>
+      <w:r>
+        <w:rPr>
+          <w:i/>
+          <w:iCs/>
+        </w:rPr>
+        <w:t>log</w:t>
+      </w:r>
+      <w:r>
+        <w:rPr>
+          <w:rFonts w:hint="eastAsia"/>
+          <w:i/>
+          <w:iCs/>
+        </w:rPr>
+        <w:t> </w:t>
+      </w:r>
+      <w:r>
+        <w:rPr>
+          <w:i/>
+          <w:iCs/>
+        </w:rPr>
+        <w:t>k</w:t>
+      </w:r>
+      <w:r>
+        <w:rPr>
+          <w:i/>
+          <w:iCs/>
+          <w:vertAlign w:val="subscript"/>
+        </w:rPr>
+        <w:t>w</w:t>
+      </w:r>
+      <w:r>
+        <w:t xml:space="preserve"> and </w:t>
+      </w:r>
+      <w:r>
+        <w:rPr>
+          <w:i/>
+          <w:iCs/>
+        </w:rPr>
+        <w:t>S</w:t>
+      </w:r>
+      <w:r>
+        <w:rPr>
+          <w:i/>
+          <w:iCs/>
+          <w:vertAlign w:val="subscript"/>
+        </w:rPr>
+        <w:t>1</w:t>
+      </w:r>
+      <w:r>
+        <w:t xml:space="preserve"> </w:t>
+      </w:r>
+      <w:r>
+        <w:t xml:space="preserve">of the Neue equation </w:t>
+      </w:r>
+      <w:r>
+        <w:t>and the</w:t>
+      </w:r>
+      <w:r>
+        <w:t xml:space="preserve"> row covariance matrix </w:t>
+      </w:r>
+      <w:r>
+        <w:t>was</w:t>
+      </w:r>
+      <w:r>
+        <w:t xml:space="preserve"> </w:t>
+      </w:r>
+      <w:r>
+        <w:t>correlated</w:t>
+      </w:r>
+      <w:r>
+        <w:t xml:space="preserve"> with the </w:t>
+      </w:r>
+      <w:proofErr w:type="spellStart"/>
+      <w:r>
+        <w:t>Tanimoto</w:t>
+      </w:r>
+      <w:proofErr w:type="spellEnd"/>
+      <w:r>
+        <w:t xml:space="preserve"> similarity matrix, allowing structural similarities between analytes to inform the model and enhance predictive performance</w:t>
+      </w:r>
+      <w:r>
+        <w:t>.</w:t>
+      </w:r>
+      <w:r>
+        <w:t xml:space="preserve"> </w:t>
+      </w:r>
+      <w:r>
+        <w:t>The benefit of this methodology is evaluated by quantifying how much uncertainty is explained by the similarity matrix and how this, in turn, enhances predictive accuracy when retention data for structurally similar analytes are available.</w:t>
+      </w:r>
+    </w:p>
+    <w:p>
+      <w:pPr>
+        <w:pStyle w:val="Nagwek1"/>
+      </w:pPr>
+      <w:r>
+        <w:t>EXPERIMENTAL SECTION</w:t>
+      </w:r>
+    </w:p>
+    <w:p>
+      <w:pPr>
+        <w:pStyle w:val="Nagwek2"/>
+      </w:pPr>
+      <w:r>
+        <w:t>Data</w:t>
+      </w:r>
+    </w:p>
+    <w:p>
+      <w:pPr>
+        <w:pStyle w:val="TAMainText"/>
+      </w:pPr>
+      <w:r>
+        <w:t>In this work I</w:t>
+      </w:r>
+      <w:r>
+        <w:t xml:space="preserve"> used a publicly available</w:t>
+      </w:r>
+      <w:r>
+        <w:t xml:space="preserve"> datast</w:t>
+      </w:r>
       <w:r>
         <w:fldChar w:fldCharType="begin"/>
       </w:r>
       <w:r>
-        <w:instrText xml:space="preserve"> ADDIN ZOTERO_ITEM CSL_CITATION {"citationID":"9wdEf6wM","properties":{"formattedCitation":"\\super 1\\nosupersub{}","plainCitation":"1","noteIndex":0},"citationItems":[{"id":68,"uris":["http://zotero.org/users/local/cIlVeWgC/items/VCK86MGA"],"itemData":{"id":68,"type":"article-journal","abstract":"Quantitative structure-retention relationships (QSRRs) are used in the field of chromatography to model the relationship between an analyte structure and chromatographic retention. Such models are typically difficult to build and validate for heterogeneous compounds because of their many descriptors and relatively limited analyte-specific data. In this study, a Bayesian multilevel model is proposed to characterize the isocratic retention time data collected for 1026 heterogeneous analytes. The QSRR considers the effects of the molecular mass and 100 functional groups (substituents) on analyte-specific chromatographic parameters of the Neue model (i.e., the retention factor in water, the retention factor in acetonitrile, and the curvature coefficient). A Bayesian multilevel regression model was used to smooth noisy parameter estimates with too few data and to consider the uncertainties in the model parameters. We discuss the benefits of the Bayesian multilevel model (i) to understand chromatographic data, (ii) to quantify the effect of functional groups on chromatographic retention, and (iii) to predict analyte retention based on various types of preliminary data. The uncertainty of isocratic and gradient predictions was visualized using uncertainty chromatograms and discussed in terms of usefulness in decision making. We think that this method will provide the most benefit in providing a unified scheme for analyzing large chromatographic databases and assessing the impact of functional groups and other descriptors on analyte retention.","container-title":"Analytical Chemistry","DOI":"10.1021/acs.analchem.0c05227","ISSN":"1520-6882","issue":"18","journalAbbreviation":"Anal Chem","language":"eng","note":"PMID: 33905658","page":"6961-6971","source":"PubMed","title":"Application of Bayesian Multilevel Modeling in the Quantitative Structure-Retention Relationship Studies of Heterogeneous Compounds","volume":"93","author":[{"family":"Wiczling","given":"Pawe</w:instrText>
-      </w:r>
-      <w:r>
-        <w:rPr>
-          <w:rFonts w:hint="eastAsia"/>
-        </w:rPr>
-        <w:instrText>ł</w:instrText>
-      </w:r>
-      <w:r>
-        <w:instrText>"},{"family":"Kamedulska","given":"Agnieszka"},{"family":"Kubik","given":"</w:instrText>
-      </w:r>
-      <w:r>
-        <w:rPr>
-          <w:rFonts w:hint="eastAsia"/>
-        </w:rPr>
-        <w:instrText>Ł</w:instrText>
-      </w:r>
-      <w:r>
-        <w:instrText xml:space="preserve">ukasz"}],"issued":{"date-parts":[["2021",5,11]]}}}],"schema":"https://github.com/citation-style-language/schema/raw/master/csl-citation.json"} </w:instrText>
+        <w:instrText xml:space="preserve"> ADDIN ZOTERO_ITEM CSL_CITATION {"citationID":"AhIbGCzh","properties":{"formattedCitation":"\\super 10\\nosupersub{}","plainCitation":"10","noteIndex":0},"citationItems":[{"id":629,"uris":["http://zotero.org/users/local/cIlVeWgC/items/PQW2DEKP"],"itemData":{"id":629,"type":"webpage","title":"retentionprediction.org/hplc - accurate HPLC retention prediction","URL":"https://www.retentionprediction.org/hplc/database/","accessed":{"date-parts":[["2025",7,17]]}}}],"schema":"https://github.com/citation-style-language/schema/raw/master/csl-citation.json"} </w:instrText>
       </w:r>
       <w:r>
         <w:fldChar w:fldCharType="separate"/>
@@ -340,221 +821,289 @@
           <w:szCs w:val="24"/>
           <w:vertAlign w:val="superscript"/>
         </w:rPr>
-        <w:t>1</w:t>
+        <w:t>10</w:t>
       </w:r>
       <w:r>
         <w:fldChar w:fldCharType="end"/>
       </w:r>
       <w:r>
-        <w:t xml:space="preserve">, and </w:t>
-      </w:r>
-      <w:r>
-        <w:t>using</w:t>
-      </w:r>
-      <w:r>
-        <w:t xml:space="preserve"> a matrix normal distribution, parameterized by a mean matrix and two covariance matrices</w:t>
-      </w:r>
-      <w:r>
-        <w:t xml:space="preserve">: </w:t>
+        <w:t xml:space="preserve"> that comprises the measurements of RP-HPLC retention times collected for 1026 analytes. The retention times were measured under isocratic conditions on Eclipse Plus C18 (Agilent) stationary phase with 3.5 </w:t>
       </w:r>
       <w:proofErr w:type="spellStart"/>
       <w:r>
         <w:rPr>
-          <w:i/>
-          <w:iCs/>
-        </w:rPr>
-        <w:t>i</w:t>
+          <w:rFonts w:hint="eastAsia"/>
+        </w:rPr>
+        <w:t>μ</w:t>
+      </w:r>
+      <w:r>
+        <w:t>m</w:t>
       </w:r>
       <w:proofErr w:type="spellEnd"/>
       <w:r>
-        <w:rPr>
-          <w:i/>
-          <w:iCs/>
-        </w:rPr>
-        <w:t xml:space="preserve">) </w:t>
-      </w:r>
-      <w:r>
-        <w:t>one capturing variation across analytes and</w:t>
-      </w:r>
-      <w:r>
-        <w:t xml:space="preserve"> </w:t>
-      </w:r>
-      <w:r>
-        <w:rPr>
-          <w:i/>
-          <w:iCs/>
-        </w:rPr>
-        <w:t>ii)</w:t>
-      </w:r>
-      <w:r>
-        <w:t xml:space="preserve"> the other across chromatographic </w:t>
-      </w:r>
-      <w:r>
-        <w:t>parameters</w:t>
-      </w:r>
-      <w:r>
-        <w:t xml:space="preserve">. The mean matrix incorporates </w:t>
-      </w:r>
-      <w:r>
-        <w:t>predictors</w:t>
-      </w:r>
-      <w:r>
-        <w:t xml:space="preserve"> such as </w:t>
-      </w:r>
-      <w:r>
-        <w:rPr>
-          <w:i/>
-          <w:iCs/>
-        </w:rPr>
-        <w:t>log</w:t>
+        <w:t xml:space="preserve"> particles. The experiments were conducted using a mixture of two solvents: solvent A, which was made of 0.1% formic acid in water, and solvent B, which was made of 0.1% formic acid in acetonitrile. The column temperature was set at 35</w:t>
       </w:r>
       <w:r>
         <w:rPr>
           <w:rFonts w:hint="eastAsia"/>
-          <w:i/>
-          <w:iCs/>
-        </w:rPr>
-        <w:t> </w:t>
-      </w:r>
-      <w:r>
-        <w:rPr>
-          <w:i/>
-          <w:iCs/>
-        </w:rPr>
-        <w:t>P</w:t>
-      </w:r>
-      <w:r>
-        <w:t xml:space="preserve"> values and </w:t>
-      </w:r>
-      <w:r>
-        <w:t xml:space="preserve">number of </w:t>
-      </w:r>
-      <w:r>
-        <w:t>functional group</w:t>
-      </w:r>
-      <w:r>
-        <w:t>s</w:t>
-      </w:r>
-      <w:r>
-        <w:t xml:space="preserve">. </w:t>
-      </w:r>
-      <w:r>
-        <w:t xml:space="preserve">The column covariance model the dependency between </w:t>
-      </w:r>
-      <w:r>
-        <w:rPr>
-          <w:i/>
-          <w:iCs/>
-        </w:rPr>
-        <w:t>log</w:t>
+        </w:rPr>
+        <w:t>°</w:t>
+      </w:r>
+      <w:r>
+        <w:t>C. The data were collected by Boswell et al. and were used to create a method to predict retention time by Back-Calculating the Gradient</w:t>
+      </w:r>
+      <w:r>
+        <w:t>.</w:t>
+      </w:r>
+      <w:r>
+        <w:fldChar w:fldCharType="begin"/>
+      </w:r>
+      <w:r>
+        <w:instrText xml:space="preserve"> ADDIN ZOTERO_ITEM CSL_CITATION {"citationID":"EI6ucpPj","properties":{"formattedCitation":"\\super 11,12\\nosupersub{}","plainCitation":"11,12","noteIndex":0},"citationItems":[{"id":626,"uris":["http://zotero.org/users/local/cIlVeWgC/items/H2XWAUS5"],"itemData":{"id":626,"type":"article-journal","container-title":"Journal of Chromatography A","DOI":"https://doi.org/10.1016/j.chroma.2011.07.105","ISSN":"0021-9673","issue":"38","page":"6732-6741","title":"A study on retention </w:instrText>
       </w:r>
       <w:r>
         <w:rPr>
           <w:rFonts w:hint="eastAsia"/>
-          <w:i/>
-          <w:iCs/>
-        </w:rPr>
-        <w:t> </w:t>
-      </w:r>
-      <w:r>
-        <w:rPr>
-          <w:i/>
-          <w:iCs/>
-        </w:rPr>
-        <w:t>k</w:t>
-      </w:r>
-      <w:r>
-        <w:rPr>
-          <w:i/>
-          <w:iCs/>
-          <w:vertAlign w:val="subscript"/>
-        </w:rPr>
-        <w:t>w</w:t>
-      </w:r>
-      <w:r>
-        <w:t xml:space="preserve"> and </w:t>
-      </w:r>
-      <w:r>
-        <w:rPr>
-          <w:i/>
-          <w:iCs/>
-        </w:rPr>
-        <w:t>S</w:t>
-      </w:r>
-      <w:r>
-        <w:rPr>
-          <w:i/>
-          <w:iCs/>
-          <w:vertAlign w:val="subscript"/>
-        </w:rPr>
-        <w:t>1</w:t>
-      </w:r>
-      <w:r>
-        <w:t xml:space="preserve"> </w:t>
-      </w:r>
-      <w:r>
-        <w:t xml:space="preserve">of the Neue equation </w:t>
-      </w:r>
-      <w:r>
-        <w:t>and the</w:t>
-      </w:r>
-      <w:r>
-        <w:t xml:space="preserve"> row covariance matrix </w:t>
-      </w:r>
-      <w:r>
-        <w:t>was</w:t>
-      </w:r>
-      <w:r>
-        <w:t xml:space="preserve"> </w:t>
-      </w:r>
-      <w:r>
-        <w:t>correlated</w:t>
-      </w:r>
-      <w:r>
-        <w:t xml:space="preserve"> with the </w:t>
-      </w:r>
-      <w:proofErr w:type="spellStart"/>
-      <w:r>
-        <w:t>Tanimoto</w:t>
-      </w:r>
-      <w:proofErr w:type="spellEnd"/>
-      <w:r>
-        <w:t xml:space="preserve"> similarity matrix, allowing structural similarities between analytes to inform the model and enhance predictive performance</w:t>
-      </w:r>
-      <w:r>
-        <w:t xml:space="preserve">. </w:t>
+        </w:rPr>
+        <w:instrText>“</w:instrText>
+      </w:r>
+      <w:r>
+        <w:instrText>projection</w:instrText>
+      </w:r>
+      <w:r>
+        <w:rPr>
+          <w:rFonts w:hint="eastAsia"/>
+        </w:rPr>
+        <w:instrText>”</w:instrText>
+      </w:r>
+      <w:r>
+        <w:instrText xml:space="preserve"> as a supplementary means for compound identification by liquid chromatography</w:instrText>
+      </w:r>
+      <w:r>
+        <w:rPr>
+          <w:rFonts w:hint="eastAsia"/>
+        </w:rPr>
+        <w:instrText>–</w:instrText>
+      </w:r>
+      <w:r>
+        <w:instrText xml:space="preserve">mass spectrometry capable of predicting retention with different gradients, flow rates, and instruments","volume":"1218","author":[{"family":"Boswell","given":"Paul G."},{"family":"Schellenberg","given":"Jonathan R."},{"family":"Carr","given":"Peter W."},{"family":"Cohen","given":"Jerry D."},{"family":"Hegeman","given":"Adrian D."}],"issued":{"date-parts":[["2011"]]}}},{"id":627,"uris":["http://zotero.org/users/local/cIlVeWgC/items/GTB27Q73"],"itemData":{"id":627,"type":"article-journal","container-title":"Journal of Chromatography A","DOI":"https://doi.org/10.1016/j.chroma.2011.07.070","ISSN":"0021-9673","issue":"38","page":"6742-6749","title":"Easy and accurate high-performance liquid chromatography retention prediction with different gradients, flow rates, and instruments by back-calculation of gradient and flow rate profiles","volume":"1218","author":[{"family":"Boswell","given":"Paul G."},{"family":"Schellenberg","given":"Jonathan R."},{"family":"Carr","given":"Peter W."},{"family":"Cohen","given":"Jerry D."},{"family":"Hegeman","given":"Adrian D."}],"issued":{"date-parts":[["2011"]]}}}],"schema":"https://github.com/citation-style-language/schema/raw/master/csl-citation.json"} </w:instrText>
+      </w:r>
+      <w:r>
+        <w:fldChar w:fldCharType="separate"/>
+      </w:r>
+      <w:r>
+        <w:rPr>
+          <w:szCs w:val="24"/>
+          <w:vertAlign w:val="superscript"/>
+        </w:rPr>
+        <w:t>11,12</w:t>
+      </w:r>
+      <w:r>
+        <w:fldChar w:fldCharType="end"/>
       </w:r>
     </w:p>
     <w:p>
       <w:pPr>
-        <w:pStyle w:val="Nagwek1"/>
-      </w:pPr>
-      <w:r>
-        <w:t>EXPERIMENTAL SECTION</w:t>
+        <w:pStyle w:val="TAMainText"/>
+        <w:rPr>
+          <w:color w:val="FF0000"/>
+        </w:rPr>
+      </w:pPr>
+      <w:r>
+        <w:t xml:space="preserve">The 2D structures of analytes, </w:t>
+      </w:r>
+      <w:proofErr w:type="spellStart"/>
+      <w:r>
+        <w:t>Tanimoto</w:t>
+      </w:r>
+      <w:proofErr w:type="spellEnd"/>
+      <w:r>
+        <w:t xml:space="preserve"> similarity matrix, log P and the number of functional groups were calculated using </w:t>
+      </w:r>
+      <w:proofErr w:type="spellStart"/>
+      <w:r>
+        <w:t>RDkit</w:t>
+      </w:r>
+      <w:proofErr w:type="spellEnd"/>
+      <w:r>
+        <w:t xml:space="preserve"> toolkit</w:t>
+      </w:r>
+      <w:r>
+        <w:fldChar w:fldCharType="begin"/>
+      </w:r>
+      <w:r>
+        <w:instrText xml:space="preserve"> ADDIN ZOTERO_ITEM CSL_CITATION {"citationID":"BG6JqUHe","properties":{"formattedCitation":"\\super 13\\nosupersub{}","plainCitation":"13","noteIndex":0},"citationItems":[{"id":628,"uris":["http://zotero.org/users/local/cIlVeWgC/items/UQP99F4Y"],"itemData":{"id":628,"type":"software","note":"DOI: 10.5281/zenodo.15773589","publisher":"Zenodo","title":"rdkit/rdkit: 2025_03_4 (Q1 2025) Release","URL":"https://doi.org/10.5281/zenodo.15773589","version":"Release_2025_03_4","author":[{"family":"Landrum","given":"Greg"},{"family":"Tosco","given":"Paolo"},{"family":"Kelley","given":"Brian"},{"family":"Rodriguez","given":"Ricardo"},{"family":"Cosgrove","given":"David"},{"family":"Vianello","given":"Riccardo"},{"literal":"sriniker"},{"family":"Gedeck","given":"Peter"},{"family":"Jones","given":"Gareth"},{"family":"Kawashima","given":"Eisuke"},{"literal":"NadineSchneider"},{"family":"Nealschneider","given":"Dan"},{"family":"Dalke","given":"Andrew"},{"family":"Swain","given":"Matt"},{"family":"Cole","given":"Brian"},{"literal":"tadhurst-cdd"},{"family":"Turk","given":"Samo"},{"family":"Savelev","given":"Aleksandr"},{"family":"Vaucher","given":"Alain"},{"family":"W</w:instrText>
+      </w:r>
+      <w:r>
+        <w:rPr>
+          <w:rFonts w:hint="eastAsia"/>
+        </w:rPr>
+        <w:instrText>ó</w:instrText>
+      </w:r>
+      <w:r>
+        <w:instrText xml:space="preserve">jcikowski","given":"Maciej"},{"family":"Take","given":"Ichiru"},{"family":"Walker","given":"Rachel"},{"family":"Scalfani","given":"Vincent F."},{"family":"Faara","given":"Hussein"},{"family":"Ujihara","given":"Kazuya"},{"family":"Probst","given":"Daniel"},{"family":"Maeder","given":"Niels"},{"family":"Monat","given":"Jeremy"},{"family":"Lehtivarjo","given":"Juuso"},{"family":"godin","given":"guillaume"}],"issued":{"date-parts":[["2025",6]]}}}],"schema":"https://github.com/citation-style-language/schema/raw/master/csl-citation.json"} </w:instrText>
+      </w:r>
+      <w:r>
+        <w:fldChar w:fldCharType="separate"/>
+      </w:r>
+      <w:r>
+        <w:rPr>
+          <w:szCs w:val="24"/>
+          <w:vertAlign w:val="superscript"/>
+        </w:rPr>
+        <w:t>13</w:t>
+      </w:r>
+      <w:r>
+        <w:fldChar w:fldCharType="end"/>
+      </w:r>
+      <w:r>
+        <w:t xml:space="preserve">: </w:t>
+      </w:r>
+      <w:r>
+        <w:t xml:space="preserve">based on the structures of </w:t>
+      </w:r>
+      <w:r>
+        <w:t xml:space="preserve">the </w:t>
+      </w:r>
+      <w:r>
+        <w:t xml:space="preserve">analytes generated from SMILES strings. </w:t>
       </w:r>
     </w:p>
     <w:p>
       <w:pPr>
-        <w:pStyle w:val="Nagwek2"/>
-      </w:pPr>
-      <w:r>
-        <w:t>Data</w:t>
+        <w:pStyle w:val="TAMainText"/>
+      </w:pPr>
+      <w:r>
+        <w:t>The r</w:t>
+      </w:r>
+      <w:r>
+        <w:t xml:space="preserve">aw data </w:t>
+      </w:r>
+      <w:r>
+        <w:t>used f</w:t>
+      </w:r>
+      <w:r>
+        <w:t xml:space="preserve">or </w:t>
+      </w:r>
+      <w:r>
+        <w:t xml:space="preserve">the </w:t>
+      </w:r>
+      <w:r>
+        <w:t xml:space="preserve">selected analytes </w:t>
+      </w:r>
+      <w:r>
+        <w:t xml:space="preserve">are </w:t>
+      </w:r>
+      <w:r>
+        <w:t>shown in</w:t>
+      </w:r>
+      <w:r>
+        <w:t xml:space="preserve"> Figure S1.</w:t>
       </w:r>
     </w:p>
     <w:p>
       <w:pPr>
-        <w:pStyle w:val="TAMainText"/>
-      </w:pPr>
-      <w:r>
-        <w:t>We used a publicly available</w:t>
-      </w:r>
-      <w:r>
+        <w:pStyle w:val="Nagwek2"/>
+      </w:pPr>
+      <w:r>
+        <w:t>Structural Model</w:t>
+      </w:r>
+    </w:p>
+    <w:p>
+      <w:pPr>
+        <w:pStyle w:val="Nagwek2"/>
+        <w:rPr>
+          <w:b w:val="0"/>
+          <w:bCs w:val="0"/>
+        </w:rPr>
+      </w:pPr>
+      <w:r>
+        <w:rPr>
+          <w:b w:val="0"/>
+          <w:bCs w:val="0"/>
+        </w:rPr>
+        <w:t>The l</w:t>
+      </w:r>
+      <w:r>
+        <w:rPr>
+          <w:b w:val="0"/>
+          <w:bCs w:val="0"/>
+        </w:rPr>
+        <w:t>ogarithm of retention factor (</w:t>
+      </w:r>
+      <w:r>
+        <w:rPr>
+          <w:b w:val="0"/>
+          <w:bCs w:val="0"/>
+          <w:i/>
+          <w:iCs/>
+        </w:rPr>
+        <w:t>log</w:t>
+      </w:r>
+      <w:r>
+        <w:rPr>
+          <w:rFonts w:hint="eastAsia"/>
+          <w:b w:val="0"/>
+          <w:bCs w:val="0"/>
+          <w:i/>
+          <w:iCs/>
+        </w:rPr>
+        <w:t> </w:t>
+      </w:r>
+      <w:proofErr w:type="spellStart"/>
+      <w:r>
+        <w:rPr>
+          <w:b w:val="0"/>
+          <w:bCs w:val="0"/>
+          <w:i/>
+          <w:iCs/>
+        </w:rPr>
+        <w:t>k</w:t>
+      </w:r>
+      <w:r>
+        <w:rPr>
+          <w:b w:val="0"/>
+          <w:bCs w:val="0"/>
+          <w:i/>
+          <w:iCs/>
+          <w:vertAlign w:val="subscript"/>
+        </w:rPr>
+        <w:t>i,j</w:t>
+      </w:r>
+      <w:proofErr w:type="spellEnd"/>
+      <w:r>
+        <w:rPr>
+          <w:b w:val="0"/>
+          <w:bCs w:val="0"/>
+        </w:rPr>
+        <w:t>) was modeled using the Neue model</w:t>
+      </w:r>
+      <w:r>
+        <w:rPr>
+          <w:b w:val="0"/>
+          <w:bCs w:val="0"/>
+        </w:rPr>
+        <w:t>:</w:t>
+      </w:r>
+      <w:r>
+        <w:rPr>
+          <w:b w:val="0"/>
+          <w:bCs w:val="0"/>
+        </w:rPr>
         <w:fldChar w:fldCharType="begin"/>
       </w:r>
       <w:r>
-        <w:instrText xml:space="preserve"> ADDIN ZOTERO_ITEM CSL_CITATION {"citationID":"AhIbGCzh","properties":{"formattedCitation":"\\super 3\\nosupersub{}","plainCitation":"3","noteIndex":0},"citationItems":[{"id":629,"uris":["http://zotero.org/users/local/cIlVeWgC/items/PQW2DEKP"],"itemData":{"id":629,"type":"webpage","title":"retentionprediction.org/hplc - accurate HPLC retention prediction","URL":"https://www.retentionprediction.org/hplc/database/","accessed":{"date-parts":[["2025",7,17]]}}}],"schema":"https://github.com/citation-style-language/schema/raw/master/csl-citation.json"} </w:instrText>
-      </w:r>
-      <w:r>
+        <w:rPr>
+          <w:b w:val="0"/>
+          <w:bCs w:val="0"/>
+        </w:rPr>
+        <w:instrText xml:space="preserve"> ADDIN ZOTERO_ITEM CSL_CITATION {"citationID":"8OSZ7ynD","properties":{"formattedCitation":"\\super 14\\nosupersub{}","plainCitation":"14","noteIndex":0},"citationItems":[{"id":168,"uris":["http://zotero.org/users/local/cIlVeWgC/items/8PXJZ6C3"],"itemData":{"id":168,"type":"article-journal","abstract":"One- and multi-variable retention models proposed for isocratic and/or gradient elution in reversed-phase liquid chromatography are critically reviewed. The thermodynamic, exo-thermodynamic or empirical arguments adopted for their derivation are presented and discussed. Their connection to the retention mechanism is also indicated and the assumptions and approximations involved in their derivation are stressed. Special attention is devoted to the fitting performance of the various models and its impact on the final predicted error between experimental and calculated retention times. The possibility of using exo-thermodynamic retention models for prediction under gradient elution is considered from a practical point of view. Finally, the use of statistical weights in the fitting procedure of a retention model and its effect on the calculated elution times as well as the transferability of retention data among isocratic and gradient elution modes are also examined and discussed.","collection-title":"Retention Mechanisms in Chromatography and Electrophoresis","container-title":"Journal of Chromatography A","DOI":"10.1016/j.chroma.2008.09.051","ISSN":"0021-9673","issue":"10","journalAbbreviation":"Journal of Chromatography A","language":"en","page":"1737-1755","source":"ScienceDirect","title":"Retention models for isocratic and gradient elution in reversed-phase liquid chromatography","volume":"1216","author":[{"family":"Nikitas","given":"P."},{"family":"Pappa-Louisi","given":"A."}],"issued":{"date-parts":[["2009",3,6]]}}}],"schema":"https://github.com/citation-style-language/schema/raw/master/csl-citation.json"} </w:instrText>
+      </w:r>
+      <w:r>
+        <w:rPr>
+          <w:b w:val="0"/>
+          <w:bCs w:val="0"/>
+        </w:rPr>
         <w:fldChar w:fldCharType="separate"/>
       </w:r>
       <w:r>
@@ -562,302 +1111,7 @@
           <w:szCs w:val="24"/>
           <w:vertAlign w:val="superscript"/>
         </w:rPr>
-        <w:t>3</w:t>
-      </w:r>
-      <w:r>
-        <w:fldChar w:fldCharType="end"/>
-      </w:r>
-      <w:r>
-        <w:t xml:space="preserve"> that comprises the measurements of RP-HPLC retention times collected for 1026 analytes. The retention times were measured under isocratic conditions on Eclipse Plus C18 (Agilent) stationary phase with 3.5 </w:t>
-      </w:r>
-      <w:proofErr w:type="spellStart"/>
-      <w:r>
-        <w:rPr>
-          <w:rFonts w:hint="eastAsia"/>
-        </w:rPr>
-        <w:t>μ</w:t>
-      </w:r>
-      <w:r>
-        <w:t>m</w:t>
-      </w:r>
-      <w:proofErr w:type="spellEnd"/>
-      <w:r>
-        <w:t xml:space="preserve"> particles. The experiments were conducted using a mixture of </w:t>
-      </w:r>
-      <w:r>
-        <w:t>two solvents: solvent A, which was made of 0.1% formic acid in water, and solvent B, which was made of 0.1% formic acid in acetonitrile. The column temperature was set at 35</w:t>
-      </w:r>
-      <w:r>
-        <w:rPr>
-          <w:rFonts w:hint="eastAsia"/>
-        </w:rPr>
-        <w:t>°</w:t>
-      </w:r>
-      <w:r>
-        <w:t>C. The data were collected by Boswell et al. and were used to create a method to predict retention time by Back-Calculating the Gradient</w:t>
-      </w:r>
-      <w:r>
-        <w:t>.</w:t>
-      </w:r>
-      <w:r>
-        <w:fldChar w:fldCharType="begin"/>
-      </w:r>
-      <w:r>
-        <w:instrText xml:space="preserve"> ADDIN ZOTERO_ITEM CSL_CITATION {"citationID":"EI6ucpPj","properties":{"formattedCitation":"\\super 4,5\\nosupersub{}","plainCitation":"4,5","noteIndex":0},"citationItems":[{"id":626,"uris":["http://zotero.org/users/local/cIlVeWgC/items/H2XWAUS5"],"itemData":{"id":626,"type":"article-journal","container-title":"Journal of Chromatography A","DOI":"https://doi.org/10.1016/j.chroma.2011.07.105","ISSN":"0021-9673","issue":"38","page":"6732-6741","title":"A study on retention </w:instrText>
-      </w:r>
-      <w:r>
-        <w:rPr>
-          <w:rFonts w:hint="eastAsia"/>
-        </w:rPr>
-        <w:instrText>“</w:instrText>
-      </w:r>
-      <w:r>
-        <w:instrText>projection</w:instrText>
-      </w:r>
-      <w:r>
-        <w:rPr>
-          <w:rFonts w:hint="eastAsia"/>
-        </w:rPr>
-        <w:instrText>”</w:instrText>
-      </w:r>
-      <w:r>
-        <w:instrText xml:space="preserve"> as a supplementary means for compound identification by liquid chromatography</w:instrText>
-      </w:r>
-      <w:r>
-        <w:rPr>
-          <w:rFonts w:hint="eastAsia"/>
-        </w:rPr>
-        <w:instrText>–</w:instrText>
-      </w:r>
-      <w:r>
-        <w:instrText xml:space="preserve">mass spectrometry capable of predicting retention with different gradients, flow rates, and instruments","volume":"1218","author":[{"family":"Boswell","given":"Paul G."},{"family":"Schellenberg","given":"Jonathan R."},{"family":"Carr","given":"Peter W."},{"family":"Cohen","given":"Jerry D."},{"family":"Hegeman","given":"Adrian D."}],"issued":{"date-parts":[["2011"]]}}},{"id":627,"uris":["http://zotero.org/users/local/cIlVeWgC/items/GTB27Q73"],"itemData":{"id":627,"type":"article-journal","container-title":"Journal of Chromatography A","DOI":"https://doi.org/10.1016/j.chroma.2011.07.070","ISSN":"0021-9673","issue":"38","page":"6742-6749","title":"Easy and accurate high-performance liquid chromatography retention prediction with different gradients, flow rates, and instruments by back-calculation of gradient and flow rate profiles","volume":"1218","author":[{"family":"Boswell","given":"Paul G."},{"family":"Schellenberg","given":"Jonathan R."},{"family":"Carr","given":"Peter W."},{"family":"Cohen","given":"Jerry D."},{"family":"Hegeman","given":"Adrian D."}],"issued":{"date-parts":[["2011"]]}}}],"schema":"https://github.com/citation-style-language/schema/raw/master/csl-citation.json"} </w:instrText>
-      </w:r>
-      <w:r>
-        <w:fldChar w:fldCharType="separate"/>
-      </w:r>
-      <w:r>
-        <w:rPr>
-          <w:szCs w:val="24"/>
-          <w:vertAlign w:val="superscript"/>
-        </w:rPr>
-        <w:t>4,5</w:t>
-      </w:r>
-      <w:r>
-        <w:fldChar w:fldCharType="end"/>
-      </w:r>
-    </w:p>
-    <w:p>
-      <w:pPr>
-        <w:pStyle w:val="TAMainText"/>
-        <w:rPr>
-          <w:color w:val="FF0000"/>
-        </w:rPr>
-      </w:pPr>
-      <w:r>
-        <w:t xml:space="preserve">The 2D structures of analytes, </w:t>
-      </w:r>
-      <w:proofErr w:type="spellStart"/>
-      <w:r>
-        <w:t>Tanimoto</w:t>
-      </w:r>
-      <w:proofErr w:type="spellEnd"/>
-      <w:r>
-        <w:t xml:space="preserve"> similarity matrix, log P and the number of functional groups were calculated using </w:t>
-      </w:r>
-      <w:proofErr w:type="spellStart"/>
-      <w:r>
-        <w:t>RDkit</w:t>
-      </w:r>
-      <w:proofErr w:type="spellEnd"/>
-      <w:r>
-        <w:t xml:space="preserve"> toolkit</w:t>
-      </w:r>
-      <w:r>
-        <w:fldChar w:fldCharType="begin"/>
-      </w:r>
-      <w:r>
-        <w:instrText xml:space="preserve"> ADDIN ZOTERO_ITEM CSL_CITATION {"citationID":"BG6JqUHe","properties":{"formattedCitation":"\\super 6\\nosupersub{}","plainCitation":"6","noteIndex":0},"citationItems":[{"id":628,"uris":["http://zotero.org/users/local/cIlVeWgC/items/UQP99F4Y"],"itemData":{"id":628,"type":"software","note":"DOI: 10.5281/zenodo.15773589","publisher":"Zenodo","title":"rdkit/rdkit: 2025_03_4 (Q1 2025) Release","URL":"https://doi.org/10.5281/zenodo.15773589","version":"Release_2025_03_4","author":[{"family":"Landrum","given":"Greg"},{"family":"Tosco","given":"Paolo"},{"family":"Kelley","given":"Brian"},{"family":"Rodriguez","given":"Ricardo"},{"family":"Cosgrove","given":"David"},{"family":"Vianello","given":"Riccardo"},{"literal":"sriniker"},{"family":"Gedeck","given":"Peter"},{"family":"Jones","given":"Gareth"},{"family":"Kawashima","given":"Eisuke"},{"literal":"NadineSchneider"},{"family":"Nealschneider","given":"Dan"},{"family":"Dalke","given":"Andrew"},{"family":"Swain","given":"Matt"},{"family":"Cole","given":"Brian"},{"literal":"tadhurst-cdd"},{"family":"Turk","given":"Samo"},{"family":"Savelev","given":"Aleksandr"},{"family":"Vaucher","given":"Alain"},{"family":"W</w:instrText>
-      </w:r>
-      <w:r>
-        <w:rPr>
-          <w:rFonts w:hint="eastAsia"/>
-        </w:rPr>
-        <w:instrText>ó</w:instrText>
-      </w:r>
-      <w:r>
-        <w:instrText xml:space="preserve">jcikowski","given":"Maciej"},{"family":"Take","given":"Ichiru"},{"family":"Walker","given":"Rachel"},{"family":"Scalfani","given":"Vincent F."},{"family":"Faara","given":"Hussein"},{"family":"Ujihara","given":"Kazuya"},{"family":"Probst","given":"Daniel"},{"family":"Maeder","given":"Niels"},{"family":"Monat","given":"Jeremy"},{"family":"Lehtivarjo","given":"Juuso"},{"family":"godin","given":"guillaume"}],"issued":{"date-parts":[["2025",6]]}}}],"schema":"https://github.com/citation-style-language/schema/raw/master/csl-citation.json"} </w:instrText>
-      </w:r>
-      <w:r>
-        <w:fldChar w:fldCharType="separate"/>
-      </w:r>
-      <w:r>
-        <w:rPr>
-          <w:szCs w:val="24"/>
-          <w:vertAlign w:val="superscript"/>
-        </w:rPr>
-        <w:t>6</w:t>
-      </w:r>
-      <w:r>
-        <w:fldChar w:fldCharType="end"/>
-      </w:r>
-      <w:r>
-        <w:t xml:space="preserve">: </w:t>
-      </w:r>
-      <w:r>
-        <w:t xml:space="preserve">based on the structures of </w:t>
-      </w:r>
-      <w:r>
-        <w:t xml:space="preserve">the </w:t>
-      </w:r>
-      <w:r>
-        <w:t xml:space="preserve">analytes generated from SMILES strings. </w:t>
-      </w:r>
-    </w:p>
-    <w:p>
-      <w:pPr>
-        <w:pStyle w:val="TAMainText"/>
-      </w:pPr>
-      <w:r>
-        <w:t>The r</w:t>
-      </w:r>
-      <w:r>
-        <w:t xml:space="preserve">aw data </w:t>
-      </w:r>
-      <w:r>
-        <w:t>used f</w:t>
-      </w:r>
-      <w:r>
-        <w:t xml:space="preserve">or </w:t>
-      </w:r>
-      <w:r>
-        <w:t xml:space="preserve">the </w:t>
-      </w:r>
-      <w:r>
-        <w:t xml:space="preserve">selected analytes </w:t>
-      </w:r>
-      <w:r>
-        <w:t xml:space="preserve">are </w:t>
-      </w:r>
-      <w:r>
-        <w:t>shown in</w:t>
-      </w:r>
-      <w:r>
-        <w:t xml:space="preserve"> Figure S1.</w:t>
-      </w:r>
-    </w:p>
-    <w:p>
-      <w:pPr>
-        <w:pStyle w:val="Nagwek2"/>
-      </w:pPr>
-      <w:r>
-        <w:t>Structural Model</w:t>
-      </w:r>
-    </w:p>
-    <w:p>
-      <w:pPr>
-        <w:pStyle w:val="Nagwek2"/>
-        <w:rPr>
-          <w:b w:val="0"/>
-          <w:bCs w:val="0"/>
-        </w:rPr>
-      </w:pPr>
-      <w:r>
-        <w:rPr>
-          <w:b w:val="0"/>
-          <w:bCs w:val="0"/>
-        </w:rPr>
-        <w:t xml:space="preserve">The logarithm </w:t>
-      </w:r>
-      <w:r>
-        <w:rPr>
-          <w:b w:val="0"/>
-          <w:bCs w:val="0"/>
-        </w:rPr>
-        <w:t>of retention factor (</w:t>
-      </w:r>
-      <w:r>
-        <w:rPr>
-          <w:b w:val="0"/>
-          <w:bCs w:val="0"/>
-          <w:i/>
-          <w:iCs/>
-        </w:rPr>
-        <w:t>log</w:t>
-      </w:r>
-      <w:r>
-        <w:rPr>
-          <w:rFonts w:hint="eastAsia"/>
-          <w:b w:val="0"/>
-          <w:bCs w:val="0"/>
-          <w:i/>
-          <w:iCs/>
-        </w:rPr>
-        <w:t> </w:t>
-      </w:r>
-      <w:proofErr w:type="spellStart"/>
-      <w:r>
-        <w:rPr>
-          <w:b w:val="0"/>
-          <w:bCs w:val="0"/>
-          <w:i/>
-          <w:iCs/>
-        </w:rPr>
-        <w:t>k</w:t>
-      </w:r>
-      <w:r>
-        <w:rPr>
-          <w:b w:val="0"/>
-          <w:bCs w:val="0"/>
-          <w:i/>
-          <w:iCs/>
-          <w:vertAlign w:val="subscript"/>
-        </w:rPr>
-        <w:t>i,j</w:t>
-      </w:r>
-      <w:proofErr w:type="spellEnd"/>
-      <w:r>
-        <w:rPr>
-          <w:b w:val="0"/>
-          <w:bCs w:val="0"/>
-        </w:rPr>
-        <w:t>) was modeled using the Neue model</w:t>
-      </w:r>
-      <w:r>
-        <w:rPr>
-          <w:b w:val="0"/>
-          <w:bCs w:val="0"/>
-        </w:rPr>
-        <w:t>:</w:t>
-      </w:r>
-      <w:r>
-        <w:rPr>
-          <w:b w:val="0"/>
-          <w:bCs w:val="0"/>
-        </w:rPr>
-        <w:fldChar w:fldCharType="begin"/>
-      </w:r>
-      <w:r>
-        <w:rPr>
-          <w:b w:val="0"/>
-          <w:bCs w:val="0"/>
-        </w:rPr>
-        <w:instrText xml:space="preserve"> ADDIN ZOTERO_ITEM CSL_CITATION {"citationID":"8OSZ7ynD","properties":{"formattedCitation":"\\super 7\\nosupersub{}","plainCitation":"7","noteIndex":0},"citationItems":[{"id":168,"uris":["http://zotero.org/users/local/cIlVeWgC/items/8PXJZ6C3"],"itemData":{"id":168,"type":"article-journal","abstract":"One- and multi-variable retention models proposed for isocratic and/or gradient elution in reversed-phase liquid chromatography are critically reviewed. The thermodynamic, exo-thermodynamic or empirical arguments adopted for their derivation are presented and discussed. Their connection to the retention mechanism is also indicated and the assumptions and approximations involved in their derivation are stressed. Special attention is devoted to the fitting performance of the various models and its impact on the final predicted error between experimental and calculated retention times. The possibility of using exo-thermodynamic retention models for prediction under gradient elution is considered from a practical point of view. Finally, the use of statistical weights in the fitting procedure of a retention model and its effect on the calculated elution times as well as the transferability of retention data among isocratic and gradient elution modes are also examined and discussed.","collection-title":"Retention Mechanisms in Chromatography and Electrophoresis","container-title":"Journal of Chromatography A","DOI":"10.1016/j.chroma.2008.09.051","ISSN":"0021-9673","issue":"10","journalAbbreviation":"Journal of Chromatography A","language":"en","page":"1737-1755","source":"ScienceDirect","title":"Retention models for isocratic and gradient elution in reversed-phase liquid chromatography","volume":"1216","author":[{"family":"Nikitas","given":"P."},{"family":"Pappa-Louisi","given":"A."}],"issued":{"date-parts":[["2009",3,6]]}}}],"schema":"https://github.com/citation-style-language/schema/raw/master/csl-citation.json"} </w:instrText>
-      </w:r>
-      <w:r>
-        <w:rPr>
-          <w:b w:val="0"/>
-          <w:bCs w:val="0"/>
-        </w:rPr>
-        <w:fldChar w:fldCharType="separate"/>
-      </w:r>
-      <w:r>
-        <w:rPr>
-          <w:b w:val="0"/>
-          <w:bCs w:val="0"/>
-          <w:szCs w:val="24"/>
-          <w:vertAlign w:val="superscript"/>
-        </w:rPr>
-        <w:t>7</w:t>
+        <w:t>14</w:t>
       </w:r>
       <w:r>
         <w:rPr>
@@ -881,6 +1135,7 @@
             <w:rPr>
               <w:rFonts w:ascii="Cambria Math" w:hAnsi="Cambria Math"/>
             </w:rPr>
+            <w:lastRenderedPageBreak/>
             <m:t>log</m:t>
           </m:r>
           <m:sSub>
@@ -1043,6 +1298,15 @@
                           <w:rFonts w:ascii="Cambria Math" w:hAnsi="Cambria Math"/>
                         </w:rPr>
                         <m:t>2</m:t>
+                      </m:r>
+                      <m:r>
+                        <m:rPr>
+                          <m:sty m:val="p"/>
+                        </m:rPr>
+                        <w:rPr>
+                          <w:rFonts w:ascii="Cambria Math" w:hAnsi="Cambria Math"/>
+                        </w:rPr>
+                        <m:t>_i</m:t>
                       </m:r>
                     </m:sub>
                   </m:sSub>
@@ -1194,6 +1458,15 @@
                         </w:rPr>
                         <m:t>2</m:t>
                       </m:r>
+                      <m:r>
+                        <m:rPr>
+                          <m:sty m:val="p"/>
+                        </m:rPr>
+                        <w:rPr>
+                          <w:rFonts w:ascii="Cambria Math" w:hAnsi="Cambria Math"/>
+                        </w:rPr>
+                        <m:t>_i</m:t>
+                      </m:r>
                     </m:sub>
                   </m:sSub>
                   <m:r>
@@ -1412,10 +1685,22 @@
           </m:e>
           <m:sub>
             <m:r>
+              <m:rPr>
+                <m:sty m:val="p"/>
+              </m:rPr>
               <w:rPr>
                 <w:rFonts w:ascii="Cambria Math" w:hAnsi="Cambria Math"/>
               </w:rPr>
               <m:t>2</m:t>
+            </m:r>
+            <m:r>
+              <m:rPr>
+                <m:sty m:val="p"/>
+              </m:rPr>
+              <w:rPr>
+                <w:rFonts w:ascii="Cambria Math" w:hAnsi="Cambria Math"/>
+              </w:rPr>
+              <m:t>_i</m:t>
             </m:r>
           </m:sub>
         </m:sSub>
@@ -1474,14 +1759,7 @@
           <w:b w:val="0"/>
           <w:bCs w:val="0"/>
         </w:rPr>
-        <w:t>reflects the difference between logarithms of retention factors corresponding to water (0% organic</w:t>
-      </w:r>
-      <w:r>
-        <w:rPr>
-          <w:b w:val="0"/>
-          <w:bCs w:val="0"/>
-        </w:rPr>
-        <w:t xml:space="preserve"> modifier) and 100% organic modifier content as eluents.</w:t>
+        <w:t>reflects the difference between logarithms of retention factors corresponding to water (0% organic modifier) and 100% organic modifier content as eluents.</w:t>
       </w:r>
     </w:p>
     <w:p>
@@ -1497,14 +1775,7 @@
           <w:b w:val="0"/>
           <w:bCs w:val="0"/>
         </w:rPr>
-        <w:t xml:space="preserve">The </w:t>
-      </w:r>
-      <w:r>
-        <w:rPr>
-          <w:b w:val="0"/>
-          <w:bCs w:val="0"/>
-        </w:rPr>
-        <w:t>statistical model has the following hierarchical structure:</w:t>
+        <w:t>The statistical model has the following hierarchical structure:</w:t>
       </w:r>
     </w:p>
     <w:p>
@@ -2375,7 +2646,6 @@
           <w:b w:val="0"/>
           <w:bCs w:val="0"/>
         </w:rPr>
-        <w:lastRenderedPageBreak/>
         <w:t xml:space="preserve">where </w:t>
       </w:r>
       <w:r>
@@ -2523,14 +2793,7 @@
           <w:b w:val="0"/>
           <w:bCs w:val="0"/>
         </w:rPr>
-        <w:t xml:space="preserve"> corresponds</w:t>
-      </w:r>
-      <w:r>
-        <w:rPr>
-          <w:b w:val="0"/>
-          <w:bCs w:val="0"/>
-        </w:rPr>
-        <w:t xml:space="preserve"> to the Neue equation above, MN denotes a matrix normal distribution, </w:t>
+        <w:t xml:space="preserve"> corresponds to the Neue equation above, MN denotes a matrix normal distribution, </w:t>
       </w:r>
       <w:proofErr w:type="spellStart"/>
       <w:r>
@@ -2661,6 +2924,65 @@
           <w:b w:val="0"/>
           <w:bCs w:val="0"/>
         </w:rPr>
+        <w:t xml:space="preserve"> for</w:t>
+      </w:r>
+      <w:r>
+        <w:t xml:space="preserve"> </w:t>
+      </w:r>
+      <w:r>
+        <w:rPr>
+          <w:b w:val="0"/>
+          <w:bCs w:val="0"/>
+        </w:rPr>
+        <w:t xml:space="preserve">an analyte </w:t>
+      </w:r>
+      <w:r>
+        <w:rPr>
+          <w:b w:val="0"/>
+          <w:bCs w:val="0"/>
+        </w:rPr>
+        <w:t xml:space="preserve">with </w:t>
+      </w:r>
+      <w:r>
+        <w:rPr>
+          <w:b w:val="0"/>
+          <w:bCs w:val="0"/>
+          <w:i/>
+          <w:iCs/>
+        </w:rPr>
+        <w:t>log</w:t>
+      </w:r>
+      <w:r>
+        <w:rPr>
+          <w:b w:val="0"/>
+          <w:bCs w:val="0"/>
+          <w:i/>
+          <w:iCs/>
+          <w:vertAlign w:val="superscript"/>
+        </w:rPr>
+        <w:t xml:space="preserve"> </w:t>
+      </w:r>
+      <w:r>
+        <w:rPr>
+          <w:b w:val="0"/>
+          <w:bCs w:val="0"/>
+          <w:i/>
+          <w:iCs/>
+        </w:rPr>
+        <w:t>P</w:t>
+      </w:r>
+      <w:r>
+        <w:rPr>
+          <w:b w:val="0"/>
+          <w:bCs w:val="0"/>
+        </w:rPr>
+        <w:t xml:space="preserve"> = 2.2 and no functional groups</w:t>
+      </w:r>
+      <w:r>
+        <w:rPr>
+          <w:b w:val="0"/>
+          <w:bCs w:val="0"/>
+        </w:rPr>
         <w:t xml:space="preserve">, </w:t>
       </w:r>
       <w:proofErr w:type="spellStart"/>
@@ -2690,21 +3012,229 @@
           <w:b w:val="0"/>
           <w:bCs w:val="0"/>
         </w:rPr>
-        <w:t xml:space="preserve"> is a vector of typical values </w:t>
-      </w:r>
-      <w:r>
-        <w:rPr>
-          <w:b w:val="0"/>
-          <w:bCs w:val="0"/>
-        </w:rPr>
-        <w:t xml:space="preserve">for </w:t>
-      </w:r>
-      <w:r>
-        <w:rPr>
-          <w:b w:val="0"/>
-          <w:bCs w:val="0"/>
-        </w:rPr>
-        <w:t>dissociation effects</w:t>
+        <w:t xml:space="preserve"> is a vector </w:t>
+      </w:r>
+      <w:r>
+        <w:rPr>
+          <w:b w:val="0"/>
+          <w:bCs w:val="0"/>
+        </w:rPr>
+        <w:t xml:space="preserve">denoting the effect of dissociating functional group on </w:t>
+      </w:r>
+      <w:r>
+        <w:rPr>
+          <w:b w:val="0"/>
+          <w:bCs w:val="0"/>
+          <w:i/>
+          <w:iCs/>
+        </w:rPr>
+        <w:t>R</w:t>
+      </w:r>
+      <w:r>
+        <w:rPr>
+          <w:b w:val="0"/>
+          <w:bCs w:val="0"/>
+          <w:i/>
+          <w:iCs/>
+          <w:vertAlign w:val="subscript"/>
+        </w:rPr>
+        <w:t>i</w:t>
+      </w:r>
+      <w:r>
+        <w:rPr>
+          <w:b w:val="0"/>
+          <w:bCs w:val="0"/>
+        </w:rPr>
+        <w:t xml:space="preserve">, </w:t>
+      </w:r>
+      <w:r>
+        <w:rPr>
+          <w:rFonts w:hint="eastAsia"/>
+          <w:b w:val="0"/>
+          <w:bCs w:val="0"/>
+          <w:i/>
+          <w:iCs/>
+        </w:rPr>
+        <w:t>β</w:t>
+      </w:r>
+      <w:r>
+        <w:rPr>
+          <w:b w:val="0"/>
+          <w:bCs w:val="0"/>
+          <w:i/>
+          <w:iCs/>
+          <w:vertAlign w:val="subscript"/>
+        </w:rPr>
+        <w:t>R</w:t>
+      </w:r>
+      <w:r>
+        <w:rPr>
+          <w:b w:val="0"/>
+          <w:bCs w:val="0"/>
+        </w:rPr>
+        <w:t xml:space="preserve"> is a vector of slopes with respect to </w:t>
+      </w:r>
+      <w:proofErr w:type="spellStart"/>
+      <w:r>
+        <w:rPr>
+          <w:b w:val="0"/>
+          <w:bCs w:val="0"/>
+          <w:i/>
+          <w:iCs/>
+        </w:rPr>
+        <w:t>logP</w:t>
+      </w:r>
+      <w:r>
+        <w:rPr>
+          <w:b w:val="0"/>
+          <w:bCs w:val="0"/>
+          <w:i/>
+          <w:iCs/>
+          <w:vertAlign w:val="subscript"/>
+        </w:rPr>
+        <w:t>i</w:t>
+      </w:r>
+      <w:proofErr w:type="spellEnd"/>
+      <w:r>
+        <w:rPr>
+          <w:b w:val="0"/>
+          <w:bCs w:val="0"/>
+        </w:rPr>
+        <w:t xml:space="preserve">, </w:t>
+      </w:r>
+      <w:r>
+        <w:rPr>
+          <w:rFonts w:hint="eastAsia"/>
+          <w:b w:val="0"/>
+          <w:bCs w:val="0"/>
+        </w:rPr>
+        <w:t>π</w:t>
+      </w:r>
+      <w:r>
+        <w:rPr>
+          <w:b w:val="0"/>
+          <w:bCs w:val="0"/>
+        </w:rPr>
+        <w:t>1</w:t>
+      </w:r>
+      <w:r>
+        <w:rPr>
+          <w:b w:val="0"/>
+          <w:bCs w:val="0"/>
+          <w:vertAlign w:val="subscript"/>
+        </w:rPr>
+        <w:t>R</w:t>
+      </w:r>
+      <w:r>
+        <w:rPr>
+          <w:b w:val="0"/>
+          <w:bCs w:val="0"/>
+        </w:rPr>
+        <w:t xml:space="preserve"> and </w:t>
+      </w:r>
+      <w:r>
+        <w:rPr>
+          <w:rFonts w:hint="eastAsia"/>
+          <w:b w:val="0"/>
+          <w:bCs w:val="0"/>
+        </w:rPr>
+        <w:t>π</w:t>
+      </w:r>
+      <w:r>
+        <w:rPr>
+          <w:b w:val="0"/>
+          <w:bCs w:val="0"/>
+        </w:rPr>
+        <w:t>2</w:t>
+      </w:r>
+      <w:r>
+        <w:rPr>
+          <w:b w:val="0"/>
+          <w:bCs w:val="0"/>
+          <w:vertAlign w:val="subscript"/>
+        </w:rPr>
+        <w:t>R</w:t>
+      </w:r>
+      <w:r>
+        <w:rPr>
+          <w:b w:val="0"/>
+          <w:bCs w:val="0"/>
+        </w:rPr>
+        <w:t xml:space="preserve"> are vectors of slopes </w:t>
+      </w:r>
+      <w:r>
+        <w:rPr>
+          <w:b w:val="0"/>
+          <w:bCs w:val="0"/>
+        </w:rPr>
+        <w:t>for</w:t>
+      </w:r>
+      <w:r>
+        <w:rPr>
+          <w:b w:val="0"/>
+          <w:bCs w:val="0"/>
+        </w:rPr>
+        <w:t xml:space="preserve"> t</w:t>
+      </w:r>
+      <w:r>
+        <w:rPr>
+          <w:b w:val="0"/>
+          <w:bCs w:val="0"/>
+        </w:rPr>
+        <w:t>he</w:t>
+      </w:r>
+      <w:r>
+        <w:rPr>
+          <w:b w:val="0"/>
+          <w:bCs w:val="0"/>
+        </w:rPr>
+        <w:t xml:space="preserve"> non-dissociated (</w:t>
+      </w:r>
+      <w:r>
+        <w:rPr>
+          <w:b w:val="0"/>
+          <w:bCs w:val="0"/>
+          <w:i/>
+          <w:iCs/>
+        </w:rPr>
+        <w:t>X1</w:t>
+      </w:r>
+      <w:r>
+        <w:rPr>
+          <w:b w:val="0"/>
+          <w:bCs w:val="0"/>
+        </w:rPr>
+        <w:t>) and dissociated (</w:t>
+      </w:r>
+      <w:r>
+        <w:rPr>
+          <w:b w:val="0"/>
+          <w:bCs w:val="0"/>
+          <w:i/>
+          <w:iCs/>
+        </w:rPr>
+        <w:t>X2</w:t>
+      </w:r>
+      <w:r>
+        <w:rPr>
+          <w:b w:val="0"/>
+          <w:bCs w:val="0"/>
+        </w:rPr>
+        <w:t>) functional groups</w:t>
+      </w:r>
+      <w:r>
+        <w:rPr>
+          <w:b w:val="0"/>
+          <w:bCs w:val="0"/>
+        </w:rPr>
+        <w:t>.</w:t>
+      </w:r>
+      <w:r>
+        <w:rPr>
+          <w:b w:val="0"/>
+          <w:bCs w:val="0"/>
+        </w:rPr>
+        <w:t xml:space="preserve"> For simplicity the</w:t>
       </w:r>
       <w:r>
         <w:rPr>
@@ -2717,19 +3247,10 @@
         <w:rPr>
           <w:b w:val="0"/>
           <w:bCs w:val="0"/>
-        </w:rPr>
-        <w:t>(</w:t>
-      </w:r>
-      <w:proofErr w:type="spellStart"/>
-      <w:r>
-        <w:rPr>
-          <w:rFonts w:hint="eastAsia"/>
-          <w:b w:val="0"/>
-          <w:bCs w:val="0"/>
-          <w:i/>
-          <w:iCs/>
-        </w:rPr>
-        <w:t>θ</w:t>
+          <w:i/>
+          <w:iCs/>
+        </w:rPr>
+        <w:t>S</w:t>
       </w:r>
       <w:r>
         <w:rPr>
@@ -2739,7 +3260,23 @@
           <w:iCs/>
           <w:vertAlign w:val="subscript"/>
         </w:rPr>
-        <w:t>d</w:t>
+        <w:t>2</w:t>
+      </w:r>
+      <w:r>
+        <w:rPr>
+          <w:b w:val="0"/>
+          <w:bCs w:val="0"/>
+        </w:rPr>
+        <w:t xml:space="preserve"> parameter was assumed identical for all the analytes (</w:t>
+      </w:r>
+      <w:r>
+        <w:rPr>
+          <w:b w:val="0"/>
+          <w:bCs w:val="0"/>
+          <w:i/>
+          <w:iCs/>
+        </w:rPr>
+        <w:t>S</w:t>
       </w:r>
       <w:r>
         <w:rPr>
@@ -2749,9 +3286,8 @@
           <w:iCs/>
           <w:vertAlign w:val="subscript"/>
         </w:rPr>
-        <w:t>ogkw</w:t>
-      </w:r>
-      <w:proofErr w:type="spellEnd"/>
+        <w:t>2</w:t>
+      </w:r>
       <w:r>
         <w:rPr>
           <w:b w:val="0"/>
@@ -2760,238 +3296,7 @@
           <w:iCs/>
           <w:vertAlign w:val="subscript"/>
         </w:rPr>
-        <w:t xml:space="preserve">, </w:t>
-      </w:r>
-      <w:r>
-        <w:rPr>
-          <w:rFonts w:hint="eastAsia"/>
-          <w:b w:val="0"/>
-          <w:bCs w:val="0"/>
-          <w:i/>
-          <w:iCs/>
-        </w:rPr>
-        <w:t>θ</w:t>
-      </w:r>
-      <w:r>
-        <w:rPr>
-          <w:b w:val="0"/>
-          <w:bCs w:val="0"/>
-          <w:i/>
-          <w:iCs/>
-          <w:vertAlign w:val="subscript"/>
-        </w:rPr>
-        <w:t>dS</w:t>
-      </w:r>
-      <w:r>
-        <w:rPr>
-          <w:b w:val="0"/>
-          <w:bCs w:val="0"/>
-          <w:i/>
-          <w:iCs/>
-          <w:vertAlign w:val="subscript"/>
-        </w:rPr>
-        <w:t>1</w:t>
-      </w:r>
-      <w:r>
-        <w:rPr>
-          <w:b w:val="0"/>
-          <w:bCs w:val="0"/>
-        </w:rPr>
-        <w:t>)</w:t>
-      </w:r>
-      <w:r>
-        <w:rPr>
-          <w:b w:val="0"/>
-          <w:bCs w:val="0"/>
-        </w:rPr>
-        <w:t xml:space="preserve">, </w:t>
-      </w:r>
-      <w:r>
-        <w:rPr>
-          <w:rFonts w:hint="eastAsia"/>
-          <w:b w:val="0"/>
-          <w:bCs w:val="0"/>
-          <w:i/>
-          <w:iCs/>
-        </w:rPr>
-        <w:t>β</w:t>
-      </w:r>
-      <w:r>
-        <w:rPr>
-          <w:b w:val="0"/>
-          <w:bCs w:val="0"/>
-          <w:i/>
-          <w:iCs/>
-          <w:vertAlign w:val="subscript"/>
-        </w:rPr>
-        <w:t>R</w:t>
-      </w:r>
-      <w:r>
-        <w:rPr>
-          <w:b w:val="0"/>
-          <w:bCs w:val="0"/>
-        </w:rPr>
-        <w:t xml:space="preserve"> is a vector of slopes with respect to </w:t>
-      </w:r>
-      <w:proofErr w:type="spellStart"/>
-      <w:r>
-        <w:rPr>
-          <w:b w:val="0"/>
-          <w:bCs w:val="0"/>
-          <w:i/>
-          <w:iCs/>
-        </w:rPr>
-        <w:t>logP</w:t>
-      </w:r>
-      <w:r>
-        <w:rPr>
-          <w:b w:val="0"/>
-          <w:bCs w:val="0"/>
-          <w:i/>
-          <w:iCs/>
-          <w:vertAlign w:val="subscript"/>
-        </w:rPr>
-        <w:t>i</w:t>
-      </w:r>
-      <w:proofErr w:type="spellEnd"/>
-      <w:r>
-        <w:rPr>
-          <w:b w:val="0"/>
-          <w:bCs w:val="0"/>
-        </w:rPr>
-        <w:t xml:space="preserve">, </w:t>
-      </w:r>
-      <w:r>
-        <w:rPr>
-          <w:rFonts w:hint="eastAsia"/>
-          <w:b w:val="0"/>
-          <w:bCs w:val="0"/>
-        </w:rPr>
-        <w:t>π</w:t>
-      </w:r>
-      <w:r>
-        <w:rPr>
-          <w:b w:val="0"/>
-          <w:bCs w:val="0"/>
-        </w:rPr>
-        <w:t>1</w:t>
-      </w:r>
-      <w:r>
-        <w:rPr>
-          <w:b w:val="0"/>
-          <w:bCs w:val="0"/>
-          <w:vertAlign w:val="subscript"/>
-        </w:rPr>
-        <w:t>R</w:t>
-      </w:r>
-      <w:r>
-        <w:rPr>
-          <w:b w:val="0"/>
-          <w:bCs w:val="0"/>
-        </w:rPr>
-        <w:t xml:space="preserve"> and </w:t>
-      </w:r>
-      <w:r>
-        <w:rPr>
-          <w:rFonts w:hint="eastAsia"/>
-          <w:b w:val="0"/>
-          <w:bCs w:val="0"/>
-        </w:rPr>
-        <w:t>π</w:t>
-      </w:r>
-      <w:r>
-        <w:rPr>
-          <w:b w:val="0"/>
-          <w:bCs w:val="0"/>
-        </w:rPr>
-        <w:t>2</w:t>
-      </w:r>
-      <w:r>
-        <w:rPr>
-          <w:b w:val="0"/>
-          <w:bCs w:val="0"/>
-          <w:vertAlign w:val="subscript"/>
-        </w:rPr>
-        <w:t>R</w:t>
-      </w:r>
-      <w:r>
-        <w:rPr>
-          <w:b w:val="0"/>
-          <w:bCs w:val="0"/>
-        </w:rPr>
-        <w:t xml:space="preserve"> are vectors of slopes related to non-dissociated (</w:t>
-      </w:r>
-      <w:r>
-        <w:rPr>
-          <w:b w:val="0"/>
-          <w:bCs w:val="0"/>
-          <w:i/>
-          <w:iCs/>
-        </w:rPr>
-        <w:t>X1</w:t>
-      </w:r>
-      <w:r>
-        <w:rPr>
-          <w:b w:val="0"/>
-          <w:bCs w:val="0"/>
-        </w:rPr>
-        <w:t>) and dissociated (</w:t>
-      </w:r>
-      <w:r>
-        <w:rPr>
-          <w:b w:val="0"/>
-          <w:bCs w:val="0"/>
-          <w:i/>
-          <w:iCs/>
-        </w:rPr>
-        <w:t>X2</w:t>
-      </w:r>
-      <w:r>
-        <w:rPr>
-          <w:b w:val="0"/>
-          <w:bCs w:val="0"/>
-        </w:rPr>
-        <w:t>) functional groups</w:t>
-      </w:r>
-      <w:r>
-        <w:rPr>
-          <w:b w:val="0"/>
-          <w:bCs w:val="0"/>
-        </w:rPr>
-        <w:t xml:space="preserve"> at the pH experiments were </w:t>
-      </w:r>
-      <w:r>
-        <w:rPr>
-          <w:b w:val="0"/>
-          <w:bCs w:val="0"/>
-        </w:rPr>
-        <w:t>conducted.</w:t>
-      </w:r>
-      <w:r>
-        <w:rPr>
-          <w:b w:val="0"/>
-          <w:bCs w:val="0"/>
-        </w:rPr>
-        <w:t xml:space="preserve"> S2 parameter was assumed identical for all the analytes (</w:t>
-      </w:r>
-      <w:r>
-        <w:rPr>
-          <w:b w:val="0"/>
-          <w:bCs w:val="0"/>
-          <w:i/>
-          <w:iCs/>
-        </w:rPr>
-        <w:t>S</w:t>
-      </w:r>
-      <w:r>
-        <w:rPr>
-          <w:b w:val="0"/>
-          <w:bCs w:val="0"/>
-          <w:i/>
-          <w:iCs/>
-          <w:vertAlign w:val="subscript"/>
-        </w:rPr>
-        <w:t>2</w:t>
+        <w:t>,i</w:t>
       </w:r>
       <w:r>
         <w:rPr>
@@ -3043,14 +3348,58 @@
           <w:b w:val="0"/>
           <w:bCs w:val="0"/>
         </w:rPr>
-        <w:t>.</w:t>
-      </w:r>
-      <w:r>
-        <w:rPr>
-          <w:b w:val="0"/>
-          <w:bCs w:val="0"/>
-        </w:rPr>
-        <w:t xml:space="preserve"> </w:t>
+        <w:t xml:space="preserve">. </w:t>
+      </w:r>
+      <w:r>
+        <w:rPr>
+          <w:b w:val="0"/>
+          <w:bCs w:val="0"/>
+        </w:rPr>
+        <w:t xml:space="preserve">Parameters </w:t>
+      </w:r>
+      <w:proofErr w:type="spellStart"/>
+      <w:r>
+        <w:rPr>
+          <w:rFonts w:hint="eastAsia"/>
+          <w:b w:val="0"/>
+          <w:bCs w:val="0"/>
+          <w:i/>
+          <w:iCs/>
+        </w:rPr>
+        <w:t>ν</w:t>
+      </w:r>
+      <w:r>
+        <w:rPr>
+          <w:b w:val="0"/>
+          <w:bCs w:val="0"/>
+          <w:i/>
+          <w:iCs/>
+          <w:vertAlign w:val="subscript"/>
+        </w:rPr>
+        <w:t>obs</w:t>
+      </w:r>
+      <w:proofErr w:type="spellEnd"/>
+      <w:r>
+        <w:rPr>
+          <w:b w:val="0"/>
+          <w:bCs w:val="0"/>
+        </w:rPr>
+        <w:t xml:space="preserve">=7 and </w:t>
+      </w:r>
+      <w:r>
+        <w:rPr>
+          <w:rFonts w:hint="eastAsia"/>
+          <w:b w:val="0"/>
+          <w:bCs w:val="0"/>
+        </w:rPr>
+        <w:t>σ</w:t>
+      </w:r>
+      <w:r>
+        <w:rPr>
+          <w:b w:val="0"/>
+          <w:bCs w:val="0"/>
+        </w:rPr>
+        <w:t xml:space="preserve"> denote the normality and scale of residuals, respectively</w:t>
       </w:r>
     </w:p>
     <w:p>
@@ -3095,14 +3444,21 @@
           <w:b w:val="0"/>
           <w:bCs w:val="0"/>
         </w:rPr>
-        <w:t xml:space="preserve"> </w:t>
-      </w:r>
-      <w:r>
-        <w:rPr>
-          <w:b w:val="0"/>
-          <w:bCs w:val="0"/>
-        </w:rPr>
-        <w:t>are the scale matrices for the row and column covariance structures, decomposed as:</w:t>
+        <w:t xml:space="preserve"> are the scale matrices for the row and column covariance structures</w:t>
+      </w:r>
+      <w:r>
+        <w:rPr>
+          <w:b w:val="0"/>
+          <w:bCs w:val="0"/>
+        </w:rPr>
+        <w:t xml:space="preserve"> of the matrix normal distribution</w:t>
+      </w:r>
+      <w:r>
+        <w:rPr>
+          <w:b w:val="0"/>
+          <w:bCs w:val="0"/>
+        </w:rPr>
+        <w:t>, decomposed as:</w:t>
       </w:r>
     </w:p>
     <w:p>
@@ -3395,14 +3751,82 @@
           <w:b w:val="0"/>
           <w:bCs w:val="0"/>
         </w:rPr>
-        <w:t xml:space="preserve"> is a vector of</w:t>
-      </w:r>
-      <w:r>
-        <w:rPr>
-          <w:b w:val="0"/>
-          <w:bCs w:val="0"/>
-        </w:rPr>
-        <w:t xml:space="preserve"> standard deviations across analytes, </w:t>
+        <w:t xml:space="preserve"> is a vector of standard deviations </w:t>
+      </w:r>
+      <w:r>
+        <w:rPr>
+          <w:b w:val="0"/>
+          <w:bCs w:val="0"/>
+        </w:rPr>
+        <w:t xml:space="preserve">for between analyte variability of </w:t>
+      </w:r>
+      <w:r>
+        <w:rPr>
+          <w:b w:val="0"/>
+          <w:bCs w:val="0"/>
+          <w:i/>
+          <w:iCs/>
+        </w:rPr>
+        <w:t>log</w:t>
+      </w:r>
+      <w:r>
+        <w:rPr>
+          <w:rFonts w:hint="eastAsia"/>
+          <w:b w:val="0"/>
+          <w:bCs w:val="0"/>
+          <w:i/>
+          <w:iCs/>
+        </w:rPr>
+        <w:t> </w:t>
+      </w:r>
+      <w:r>
+        <w:rPr>
+          <w:b w:val="0"/>
+          <w:bCs w:val="0"/>
+          <w:i/>
+          <w:iCs/>
+        </w:rPr>
+        <w:t>kw</w:t>
+      </w:r>
+      <w:r>
+        <w:rPr>
+          <w:b w:val="0"/>
+          <w:bCs w:val="0"/>
+        </w:rPr>
+        <w:t xml:space="preserve"> and </w:t>
+      </w:r>
+      <w:r>
+        <w:rPr>
+          <w:b w:val="0"/>
+          <w:bCs w:val="0"/>
+          <w:i/>
+          <w:iCs/>
+        </w:rPr>
+        <w:t>S</w:t>
+      </w:r>
+      <w:r>
+        <w:rPr>
+          <w:b w:val="0"/>
+          <w:bCs w:val="0"/>
+          <w:i/>
+          <w:iCs/>
+          <w:vertAlign w:val="subscript"/>
+        </w:rPr>
+        <w:t>1</w:t>
+      </w:r>
+      <w:r>
+        <w:rPr>
+          <w:b w:val="0"/>
+          <w:bCs w:val="0"/>
+        </w:rPr>
+        <w:t xml:space="preserve"> values</w:t>
+      </w:r>
+      <w:r>
+        <w:rPr>
+          <w:b w:val="0"/>
+          <w:bCs w:val="0"/>
+        </w:rPr>
+        <w:t xml:space="preserve">, </w:t>
       </w:r>
       <w:r>
         <w:rPr>
@@ -3511,18 +3935,79 @@
           <w:b w:val="0"/>
           <w:bCs w:val="0"/>
         </w:rPr>
-        <w:t xml:space="preserve">Parameters </w:t>
+        <w:t>MN distribution models random matrices using a mean matrix and two covariance matrices</w:t>
+      </w:r>
+      <w:r>
+        <w:rPr>
+          <w:b w:val="0"/>
+          <w:bCs w:val="0"/>
+        </w:rPr>
+        <w:t xml:space="preserve">: </w:t>
       </w:r>
       <w:proofErr w:type="spellStart"/>
       <w:r>
         <w:rPr>
+          <w:b w:val="0"/>
+          <w:bCs w:val="0"/>
+        </w:rPr>
+        <w:t>i</w:t>
+      </w:r>
+      <w:proofErr w:type="spellEnd"/>
+      <w:r>
+        <w:rPr>
+          <w:b w:val="0"/>
+          <w:bCs w:val="0"/>
+        </w:rPr>
+        <w:t>)</w:t>
+      </w:r>
+      <w:r>
+        <w:rPr>
+          <w:b w:val="0"/>
+          <w:bCs w:val="0"/>
+        </w:rPr>
+        <w:t xml:space="preserve"> one for rows (analytes) and </w:t>
+      </w:r>
+      <w:r>
+        <w:rPr>
+          <w:b w:val="0"/>
+          <w:bCs w:val="0"/>
+        </w:rPr>
+        <w:t xml:space="preserve">ii) </w:t>
+      </w:r>
+      <w:r>
+        <w:rPr>
+          <w:b w:val="0"/>
+          <w:bCs w:val="0"/>
+        </w:rPr>
+        <w:t xml:space="preserve">one for columns (for </w:t>
+      </w:r>
+      <w:r>
+        <w:rPr>
+          <w:b w:val="0"/>
+          <w:bCs w:val="0"/>
+          <w:i/>
+          <w:iCs/>
+        </w:rPr>
+        <w:t>log</w:t>
+      </w:r>
+      <w:r>
+        <w:rPr>
           <w:rFonts w:hint="eastAsia"/>
           <w:b w:val="0"/>
           <w:bCs w:val="0"/>
           <w:i/>
           <w:iCs/>
         </w:rPr>
-        <w:t>ν</w:t>
+        <w:t> </w:t>
+      </w:r>
+      <w:r>
+        <w:rPr>
+          <w:b w:val="0"/>
+          <w:bCs w:val="0"/>
+          <w:i/>
+          <w:iCs/>
+        </w:rPr>
+        <w:t>k</w:t>
       </w:r>
       <w:r>
         <w:rPr>
@@ -3532,221 +4017,167 @@
           <w:iCs/>
           <w:vertAlign w:val="subscript"/>
         </w:rPr>
-        <w:t>obs</w:t>
+        <w:t>w</w:t>
+      </w:r>
+      <w:r>
+        <w:rPr>
+          <w:b w:val="0"/>
+          <w:bCs w:val="0"/>
+        </w:rPr>
+        <w:t xml:space="preserve"> and </w:t>
+      </w:r>
+      <w:r>
+        <w:rPr>
+          <w:b w:val="0"/>
+          <w:bCs w:val="0"/>
+          <w:i/>
+          <w:iCs/>
+        </w:rPr>
+        <w:t>S</w:t>
+      </w:r>
+      <w:r>
+        <w:rPr>
+          <w:b w:val="0"/>
+          <w:bCs w:val="0"/>
+          <w:i/>
+          <w:iCs/>
+          <w:vertAlign w:val="subscript"/>
+        </w:rPr>
+        <w:t>1</w:t>
+      </w:r>
+      <w:r>
+        <w:rPr>
+          <w:b w:val="0"/>
+          <w:bCs w:val="0"/>
+        </w:rPr>
+        <w:t xml:space="preserve">). These covariance matrices K (row) and </w:t>
+      </w:r>
+      <w:r>
+        <w:rPr>
+          <w:rFonts w:hint="eastAsia"/>
+          <w:b w:val="0"/>
+          <w:bCs w:val="0"/>
+        </w:rPr>
+        <w:t>Ω</w:t>
+      </w:r>
+      <w:r>
+        <w:rPr>
+          <w:b w:val="0"/>
+          <w:bCs w:val="0"/>
+        </w:rPr>
+        <w:t xml:space="preserve"> (column) describe dependencies across analytes and between parameters, respectively. The row covariance </w:t>
+      </w:r>
+      <w:r>
+        <w:rPr>
+          <w:b w:val="0"/>
+          <w:bCs w:val="0"/>
+          <w:i/>
+          <w:iCs/>
+        </w:rPr>
+        <w:t>K</w:t>
+      </w:r>
+      <w:r>
+        <w:rPr>
+          <w:b w:val="0"/>
+          <w:bCs w:val="0"/>
+        </w:rPr>
+        <w:t xml:space="preserve"> is correlated with analyte similarity.</w:t>
+      </w:r>
+      <w:r>
+        <w:rPr>
+          <w:b w:val="0"/>
+          <w:bCs w:val="0"/>
+        </w:rPr>
+        <w:t xml:space="preserve"> This setup ensure that the</w:t>
+      </w:r>
+      <w:r>
+        <w:rPr>
+          <w:b w:val="0"/>
+          <w:bCs w:val="0"/>
+        </w:rPr>
+        <w:t xml:space="preserve"> values of </w:t>
+      </w:r>
+      <w:proofErr w:type="spellStart"/>
+      <w:r>
+        <w:rPr>
+          <w:b w:val="0"/>
+          <w:bCs w:val="0"/>
+          <w:i/>
+          <w:iCs/>
+        </w:rPr>
+        <w:t>logkw</w:t>
       </w:r>
       <w:proofErr w:type="spellEnd"/>
       <w:r>
-        <w:t>=</w:t>
-      </w:r>
-      <w:r>
-        <w:rPr>
-          <w:b w:val="0"/>
-          <w:bCs w:val="0"/>
-        </w:rPr>
-        <w:t>7</w:t>
-      </w:r>
-      <w:r>
-        <w:rPr>
-          <w:b w:val="0"/>
-          <w:bCs w:val="0"/>
-        </w:rPr>
-        <w:t xml:space="preserve"> and </w:t>
-      </w:r>
-      <w:r>
-        <w:rPr>
-          <w:rFonts w:hint="eastAsia"/>
-          <w:b w:val="0"/>
-          <w:bCs w:val="0"/>
-        </w:rPr>
-        <w:t>σ</w:t>
-      </w:r>
-      <w:r>
-        <w:rPr>
-          <w:b w:val="0"/>
-          <w:bCs w:val="0"/>
-        </w:rPr>
-        <w:t xml:space="preserve"> denote the normality and scale of residuals, respectively.</w:t>
-      </w:r>
-      <w:r>
-        <w:rPr>
-          <w:b w:val="0"/>
-          <w:bCs w:val="0"/>
-        </w:rPr>
-        <w:t xml:space="preserve"> </w:t>
+        <w:rPr>
+          <w:b w:val="0"/>
+          <w:bCs w:val="0"/>
+          <w:i/>
+          <w:iCs/>
+          <w:vertAlign w:val="subscript"/>
+        </w:rPr>
+        <w:t xml:space="preserve">  </w:t>
+      </w:r>
+      <w:r>
+        <w:rPr>
+          <w:b w:val="0"/>
+          <w:bCs w:val="0"/>
+        </w:rPr>
+        <w:t>and S</w:t>
+      </w:r>
+      <w:r>
+        <w:rPr>
+          <w:b w:val="0"/>
+          <w:bCs w:val="0"/>
+          <w:vertAlign w:val="subscript"/>
+        </w:rPr>
+        <w:t>1</w:t>
+      </w:r>
+      <w:r>
+        <w:rPr>
+          <w:b w:val="0"/>
+          <w:bCs w:val="0"/>
+        </w:rPr>
+        <w:t xml:space="preserve"> across analytes are jointly Gaussian, and the way they covary is proportional to a known similarity measure</w:t>
+      </w:r>
+      <w:r>
+        <w:rPr>
+          <w:b w:val="0"/>
+          <w:bCs w:val="0"/>
+        </w:rPr>
+        <w:t xml:space="preserve">. </w:t>
+      </w:r>
+      <w:r>
+        <w:rPr>
+          <w:b w:val="0"/>
+          <w:bCs w:val="0"/>
+        </w:rPr>
+        <w:t>As a result, both inter-analyte relationships and parameter correlations are effectively modeled.</w:t>
       </w:r>
     </w:p>
     <w:p>
-      <w:pPr>
-        <w:pStyle w:val="Nagwek2"/>
-        <w:rPr>
-          <w:b w:val="0"/>
-          <w:bCs w:val="0"/>
-        </w:rPr>
-      </w:pPr>
-      <w:r>
-        <w:rPr>
-          <w:b w:val="0"/>
-          <w:bCs w:val="0"/>
-        </w:rPr>
-        <w:t>MN distribution models random matrices using a mean matrix and two covariance matrices</w:t>
-      </w:r>
-      <w:r>
-        <w:rPr>
-          <w:b w:val="0"/>
-          <w:bCs w:val="0"/>
-        </w:rPr>
-        <w:t xml:space="preserve">: </w:t>
+      <w:r>
+        <w:t>To simplify computation, analytes were first grouped based on correlation using community detection (</w:t>
       </w:r>
       <w:proofErr w:type="spellStart"/>
       <w:r>
-        <w:rPr>
-          <w:b w:val="0"/>
-          <w:bCs w:val="0"/>
-        </w:rPr>
-        <w:t>i</w:t>
+        <w:t>cluster_louvain</w:t>
       </w:r>
       <w:proofErr w:type="spellEnd"/>
       <w:r>
-        <w:rPr>
-          <w:b w:val="0"/>
-          <w:bCs w:val="0"/>
-        </w:rPr>
+        <w:t>(</w:t>
+      </w:r>
+      <w:r>
         <w:t>)</w:t>
       </w:r>
       <w:r>
-        <w:rPr>
-          <w:b w:val="0"/>
-          <w:bCs w:val="0"/>
-        </w:rPr>
-        <w:t xml:space="preserve"> one for rows (analytes) and </w:t>
-      </w:r>
-      <w:r>
-        <w:rPr>
-          <w:b w:val="0"/>
-          <w:bCs w:val="0"/>
-        </w:rPr>
-        <w:t xml:space="preserve">ii) </w:t>
-      </w:r>
-      <w:r>
-        <w:rPr>
-          <w:b w:val="0"/>
-          <w:bCs w:val="0"/>
-        </w:rPr>
-        <w:t>one for columns (</w:t>
-      </w:r>
-      <w:r>
-        <w:rPr>
-          <w:b w:val="0"/>
-          <w:bCs w:val="0"/>
-        </w:rPr>
-        <w:t>for</w:t>
-      </w:r>
-      <w:r>
-        <w:rPr>
-          <w:b w:val="0"/>
-          <w:bCs w:val="0"/>
-        </w:rPr>
-        <w:t xml:space="preserve"> </w:t>
-      </w:r>
-      <w:r>
-        <w:rPr>
-          <w:b w:val="0"/>
-          <w:bCs w:val="0"/>
-          <w:i/>
-          <w:iCs/>
-        </w:rPr>
-        <w:t>log</w:t>
-      </w:r>
-      <w:r>
-        <w:rPr>
-          <w:rFonts w:hint="eastAsia"/>
-          <w:b w:val="0"/>
-          <w:bCs w:val="0"/>
-          <w:i/>
-          <w:iCs/>
-        </w:rPr>
-        <w:t> </w:t>
-      </w:r>
-      <w:r>
-        <w:rPr>
-          <w:b w:val="0"/>
-          <w:bCs w:val="0"/>
-          <w:i/>
-          <w:iCs/>
-        </w:rPr>
-        <w:t>k</w:t>
-      </w:r>
-      <w:r>
-        <w:rPr>
-          <w:b w:val="0"/>
-          <w:bCs w:val="0"/>
-          <w:i/>
-          <w:iCs/>
-          <w:vertAlign w:val="subscript"/>
-        </w:rPr>
-        <w:t>w</w:t>
-      </w:r>
-      <w:r>
-        <w:rPr>
-          <w:b w:val="0"/>
-          <w:bCs w:val="0"/>
-        </w:rPr>
-        <w:t xml:space="preserve"> and </w:t>
-      </w:r>
-      <w:r>
-        <w:rPr>
-          <w:b w:val="0"/>
-          <w:bCs w:val="0"/>
-          <w:i/>
-          <w:iCs/>
-        </w:rPr>
-        <w:t>S</w:t>
-      </w:r>
-      <w:r>
-        <w:rPr>
-          <w:b w:val="0"/>
-          <w:bCs w:val="0"/>
-          <w:i/>
-          <w:iCs/>
-          <w:vertAlign w:val="subscript"/>
-        </w:rPr>
-        <w:t>1</w:t>
-      </w:r>
-      <w:r>
-        <w:rPr>
-          <w:b w:val="0"/>
-          <w:bCs w:val="0"/>
-        </w:rPr>
-        <w:t xml:space="preserve">). These covariance matrices K (row) and </w:t>
-      </w:r>
-      <w:r>
-        <w:rPr>
-          <w:rFonts w:hint="eastAsia"/>
-          <w:b w:val="0"/>
-          <w:bCs w:val="0"/>
-        </w:rPr>
-        <w:t>Ω</w:t>
-      </w:r>
-      <w:r>
-        <w:rPr>
-          <w:b w:val="0"/>
-          <w:bCs w:val="0"/>
-        </w:rPr>
-        <w:t xml:space="preserve"> (column) describe dependencies across analytes and between parameters, respectively. The row covariance K is </w:t>
-      </w:r>
-      <w:r>
-        <w:rPr>
-          <w:b w:val="0"/>
-          <w:bCs w:val="0"/>
-        </w:rPr>
-        <w:t>correlated with</w:t>
-      </w:r>
-      <w:r>
-        <w:rPr>
-          <w:b w:val="0"/>
-          <w:bCs w:val="0"/>
-        </w:rPr>
-        <w:t xml:space="preserve"> analyte similarity.</w:t>
+        <w:t>)</w:t>
+      </w:r>
+      <w:r>
+        <w:t>, resulting in clusters of structurally or behaviorally similar compounds. This enabled the partitioning of analytes into blocks, allowing operations on smaller submatrices. The approach significantly reduced computational burden, as Cholesky decompositions of large matrices (n &gt; 1000) are typically slow and resource-intensive</w:t>
+      </w:r>
+      <w:r>
+        <w:t>.</w:t>
       </w:r>
     </w:p>
     <w:p>
@@ -3765,40 +4196,16 @@
         <w:t xml:space="preserve">The Bayesian model requires specification of priors that </w:t>
       </w:r>
       <w:r>
-        <w:t xml:space="preserve">allow </w:t>
-      </w:r>
-      <w:r>
-        <w:t>incorporation of</w:t>
-      </w:r>
-      <w:r>
-        <w:t xml:space="preserve"> domain expertise into inferences</w:t>
-      </w:r>
-      <w:r>
-        <w:t xml:space="preserve">. </w:t>
-      </w:r>
-      <w:r>
-        <w:t>In this</w:t>
+        <w:t>i</w:t>
+      </w:r>
+      <w:r>
+        <w:t>n this</w:t>
       </w:r>
       <w:r>
         <w:t xml:space="preserve"> study</w:t>
       </w:r>
       <w:r>
-        <w:t>,</w:t>
-      </w:r>
-      <w:r>
-        <w:t xml:space="preserve"> </w:t>
-      </w:r>
-      <w:r>
-        <w:t xml:space="preserve">a fairly uninformative </w:t>
-      </w:r>
-      <w:r>
-        <w:t>p</w:t>
-      </w:r>
-      <w:r>
-        <w:t>riors</w:t>
-      </w:r>
-      <w:r>
-        <w:t xml:space="preserve"> were selected.</w:t>
+        <w:t xml:space="preserve"> had the following form.</w:t>
       </w:r>
     </w:p>
     <w:p>
@@ -4705,12 +5112,34 @@
             </w:rPr>
             <m:t>~</m:t>
           </m:r>
-          <m:r>
-            <w:rPr>
-              <w:rFonts w:ascii="Cambria Math" w:hAnsi="Cambria Math"/>
-            </w:rPr>
-            <m:t>N</m:t>
-          </m:r>
+          <m:sSub>
+            <m:sSubPr>
+              <m:ctrlPr>
+                <w:rPr>
+                  <w:rFonts w:ascii="Cambria Math" w:hAnsi="Cambria Math"/>
+                </w:rPr>
+              </m:ctrlPr>
+            </m:sSubPr>
+            <m:e>
+              <m:r>
+                <w:rPr>
+                  <w:rFonts w:ascii="Cambria Math" w:hAnsi="Cambria Math"/>
+                </w:rPr>
+                <m:t>N</m:t>
+              </m:r>
+            </m:e>
+            <m:sub>
+              <m:r>
+                <m:rPr>
+                  <m:sty m:val="p"/>
+                </m:rPr>
+                <w:rPr>
+                  <w:rFonts w:ascii="Cambria Math" w:hAnsi="Cambria Math"/>
+                </w:rPr>
+                <m:t>+</m:t>
+              </m:r>
+            </m:sub>
+          </m:sSub>
           <m:d>
             <m:dPr>
               <m:ctrlPr>
@@ -5143,7 +5572,7 @@
         <w:fldChar w:fldCharType="begin"/>
       </w:r>
       <w:r>
-        <w:instrText xml:space="preserve"> ADDIN ZOTERO_ITEM CSL_CITATION {"citationID":"NG1Oh44P","properties":{"formattedCitation":"\\super 8\\nosupersub{}","plainCitation":"8","noteIndex":0},"citationItems":[{"id":518,"uris":["http://zotero.org/users/local/cIlVeWgC/items/FE8KVIP5"],"itemData":{"id":518,"type":"article-journal","container-title":"Journal of statistical software","issue":"1","note":"publisher: Columbia Univ., New York, NY (United States); Harvard Univ., Cambridge, MA (United States)","title":"Stan: A probabilistic programming language","volume":"76","author":[{"family":"Carpenter","given":"Bob"},{"family":"Gelman","given":"Andrew"},{"family":"Hoffman","given":"Matthew D"},{"family":"Lee","given":"Daniel"},{"family":"Goodrich","given":"Ben"},{"family":"Betancourt","given":"Michael"},{"family":"Brubaker","given":"Marcus"},{"family":"Guo","given":"Jiqiang"},{"family":"Li","given":"Peter"},{"family":"Riddell","given":"Allen"}],"issued":{"date-parts":[["2017"]]}}}],"schema":"https://github.com/citation-style-language/schema/raw/master/csl-citation.json"} </w:instrText>
+        <w:instrText xml:space="preserve"> ADDIN ZOTERO_ITEM CSL_CITATION {"citationID":"NG1Oh44P","properties":{"formattedCitation":"\\super 15\\nosupersub{}","plainCitation":"15","noteIndex":0},"citationItems":[{"id":518,"uris":["http://zotero.org/users/local/cIlVeWgC/items/FE8KVIP5"],"itemData":{"id":518,"type":"article-journal","container-title":"Journal of statistical software","issue":"1","note":"publisher: Columbia Univ., New York, NY (United States); Harvard Univ., Cambridge, MA (United States)","title":"Stan: A probabilistic programming language","volume":"76","author":[{"family":"Carpenter","given":"Bob"},{"family":"Gelman","given":"Andrew"},{"family":"Hoffman","given":"Matthew D"},{"family":"Lee","given":"Daniel"},{"family":"Goodrich","given":"Ben"},{"family":"Betancourt","given":"Michael"},{"family":"Brubaker","given":"Marcus"},{"family":"Guo","given":"Jiqiang"},{"family":"Li","given":"Peter"},{"family":"Riddell","given":"Allen"}],"issued":{"date-parts":[["2017"]]}}}],"schema":"https://github.com/citation-style-language/schema/raw/master/csl-citation.json"} </w:instrText>
       </w:r>
       <w:r>
         <w:fldChar w:fldCharType="separate"/>
@@ -5153,7 +5582,7 @@
           <w:szCs w:val="24"/>
           <w:vertAlign w:val="superscript"/>
         </w:rPr>
-        <w:t>8</w:t>
+        <w:t>15</w:t>
       </w:r>
       <w:r>
         <w:fldChar w:fldCharType="end"/>
@@ -5168,7 +5597,7 @@
         <w:fldChar w:fldCharType="begin"/>
       </w:r>
       <w:r>
-        <w:instrText xml:space="preserve"> ADDIN ZOTERO_ITEM CSL_CITATION {"citationID":"ew2rFNv1","properties":{"formattedCitation":"\\super 9\\nosupersub{}","plainCitation":"9","noteIndex":0},"citationItems":[{"id":433,"uris":["http://zotero.org/users/local/cIlVeWgC/items/6P5F3CZ2"],"itemData":{"id":433,"type":"book","event-place":"Boston, MA","publisher":"RStudio, PBC.","publisher-place":"Boston, MA","title":"RStudio: Integrated Development Environment for R","URL":"http://www.rstudio.com/","author":[{"literal":"RStudio Team"}],"issued":{"date-parts":[["2020"]]}}}],"schema":"https://github.com/citation-style-language/schema/raw/master/csl-citation.json"} </w:instrText>
+        <w:instrText xml:space="preserve"> ADDIN ZOTERO_ITEM CSL_CITATION {"citationID":"ew2rFNv1","properties":{"formattedCitation":"\\super 16\\nosupersub{}","plainCitation":"16","noteIndex":0},"citationItems":[{"id":433,"uris":["http://zotero.org/users/local/cIlVeWgC/items/6P5F3CZ2"],"itemData":{"id":433,"type":"book","event-place":"Boston, MA","publisher":"RStudio, PBC.","publisher-place":"Boston, MA","title":"RStudio: Integrated Development Environment for R","URL":"http://www.rstudio.com/","author":[{"literal":"RStudio Team"}],"issued":{"date-parts":[["2020"]]}}}],"schema":"https://github.com/citation-style-language/schema/raw/master/csl-citation.json"} </w:instrText>
       </w:r>
       <w:r>
         <w:fldChar w:fldCharType="separate"/>
@@ -5178,7 +5607,7 @@
           <w:szCs w:val="24"/>
           <w:vertAlign w:val="superscript"/>
         </w:rPr>
-        <w:t>9</w:t>
+        <w:t>16</w:t>
       </w:r>
       <w:r>
         <w:fldChar w:fldCharType="end"/>
@@ -5253,10 +5682,7 @@
         <w:t xml:space="preserve">. </w:t>
       </w:r>
       <w:r>
-        <w:t xml:space="preserve">The calculations </w:t>
-      </w:r>
-      <w:r>
-        <w:t xml:space="preserve">were run on the </w:t>
+        <w:t xml:space="preserve">The calculations were run on the </w:t>
       </w:r>
       <w:proofErr w:type="spellStart"/>
       <w:r>
@@ -5573,15 +5999,13 @@
         <w:t xml:space="preserve"> </w:t>
       </w:r>
       <w:r>
-        <w:t>The applicability of the proposed model was demonstrated by predicting the retention of an analyte conditional on the retention of structurally similar compounds. To evaluate its performance, a standard cross-validation procedure was employed. Analytes were first grouped based on correlation using community detection (</w:t>
-      </w:r>
-      <w:proofErr w:type="spellStart"/>
-      <w:r>
-        <w:t>cluster_louvain</w:t>
-      </w:r>
-      <w:proofErr w:type="spellEnd"/>
-      <w:r>
-        <w:t xml:space="preserve">()$membership), resulting in clusters of correlated compounds. Cross-validation folds were constructed so that, for each held-out analyte, at least one similar (i.e., correlated) analyte remained in the training set. Analytes that did not belong to any correlated group (i.e., </w:t>
+        <w:t>The applicability of the proposed model was demonstrated by predicting the retention of an analyte conditional on the retention of structurally similar compounds. To evaluate its performance, a cross-validation procedure was employed</w:t>
+      </w:r>
+      <w:r>
+        <w:t xml:space="preserve"> with cr</w:t>
+      </w:r>
+      <w:r>
+        <w:t xml:space="preserve">oss-validation folds constructed so that, for each held-out analyte, at least one similar (i.e., correlated) analyte remained in the training set. Analytes that did not belong to any correlated group (i.e., </w:t>
       </w:r>
       <w:proofErr w:type="spellStart"/>
       <w:r>
@@ -5597,7 +6021,13 @@
         <w:pStyle w:val="TAMainText"/>
       </w:pPr>
       <w:r>
-        <w:t>A similar cross-validation strategy was used to assess predictive uncertainty under the assumption that a single observation is available for each held-out analyte. This reflects a realistic scenario where limited retention data (e.g., from a scouting experiment) is available to inform predictions.</w:t>
+        <w:t>A similar cross-validation strategy was used to assess predictive uncertainty under the assumption that a single observation is available for each held-out analyte</w:t>
+      </w:r>
+      <w:r>
+        <w:t xml:space="preserve"> </w:t>
+      </w:r>
+      <w:r>
+        <w:t>This reflects a realistic scenario where limited retention data (e.g., from a scouting experiment) is available to inform predictions.</w:t>
       </w:r>
     </w:p>
     <w:p>
@@ -5619,13 +6049,22 @@
         <w:t xml:space="preserve">, we </w:t>
       </w:r>
       <w:r>
-        <w:t>used a simple multilevel model that aligns with our previous efforts to model chromatographic data using this approach</w:t>
+        <w:t>used a</w:t>
+      </w:r>
+      <w:r>
+        <w:t xml:space="preserve">n extension of the previously developed  </w:t>
+      </w:r>
+      <w:r>
+        <w:t>multilevel model</w:t>
+      </w:r>
+      <w:r>
+        <w:t>s.</w:t>
       </w:r>
       <w:r>
         <w:fldChar w:fldCharType="begin"/>
       </w:r>
       <w:r>
-        <w:instrText xml:space="preserve"> ADDIN ZOTERO_ITEM CSL_CITATION {"citationID":"Fx8yM6ih","properties":{"formattedCitation":"\\super 2,10\\uc0\\u8211{}13\\nosupersub{}","plainCitation":"2,10</w:instrText>
+        <w:instrText xml:space="preserve"> ADDIN ZOTERO_ITEM CSL_CITATION {"citationID":"Fx8yM6ih","properties":{"formattedCitation":"\\super 4\\uc0\\u8211{}8\\nosupersub{}","plainCitation":"4</w:instrText>
       </w:r>
       <w:r>
         <w:rPr>
@@ -5634,7 +6073,7 @@
         <w:instrText>–</w:instrText>
       </w:r>
       <w:r>
-        <w:instrText>13","noteIndex":0},"citationItems":[{"id":422,"uris":["http://zotero.org/users/local/cIlVeWgC/items/FQ4Z4KLV"],"itemData":{"id":422,"type":"article-journal","container-title":"Analytical and Bioanalytical Chemistry","DOI":"10.1007/s00216-022-03968-x","issue":"11","note":"_eprint: https://doi.org/10.1007/s00216-022-03968-x\nPMID: 35347353","page":"3471-348","title":"Statistical analysis of isocratic chromatographic data using Bayesian modeling","volume":"414","author":[{"family":"Kamedulska","given":"Agnieszka"},{"family":"Kubik","given":"</w:instrText>
+        <w:instrText>8","noteIndex":0},"citationItems":[{"id":422,"uris":["http://zotero.org/users/local/cIlVeWgC/items/FQ4Z4KLV"],"itemData":{"id":422,"type":"article-journal","container-title":"Analytical and Bioanalytical Chemistry","DOI":"10.1007/s00216-022-03968-x","issue":"11","note":"_eprint: https://doi.org/10.1007/s00216-022-03968-x\nPMID: 35347353","page":"3471-348","title":"Statistical analysis of isocratic chromatographic data using Bayesian modeling","volume":"414","author":[{"family":"Kamedulska","given":"Agnieszka"},{"family":"Kubik","given":"</w:instrText>
       </w:r>
       <w:r>
         <w:rPr>
@@ -5725,13 +6164,13 @@
           <w:szCs w:val="24"/>
           <w:vertAlign w:val="superscript"/>
         </w:rPr>
-        <w:t>2,10–13</w:t>
+        <w:t>4–8</w:t>
       </w:r>
       <w:r>
         <w:fldChar w:fldCharType="end"/>
       </w:r>
       <w:r>
-        <w:t>. The key model components</w:t>
+        <w:t xml:space="preserve"> The key model components</w:t>
       </w:r>
       <w:r>
         <w:t xml:space="preserve"> are</w:t>
@@ -5796,10 +6235,28 @@
         <w:t>P</w:t>
       </w:r>
       <w:r>
-        <w:t xml:space="preserve"> and functional groups for dissociated and non-dissociated)</w:t>
-      </w:r>
-      <w:r>
-        <w:t>, (</w:t>
+        <w:t xml:space="preserve"> and functional groups </w:t>
+      </w:r>
+      <w:r>
+        <w:t>further divided into</w:t>
+      </w:r>
+      <w:r>
+        <w:t xml:space="preserve"> dissociated and non-dissociated</w:t>
+      </w:r>
+      <w:r>
+        <w:t xml:space="preserve"> groups</w:t>
+      </w:r>
+      <w:r>
+        <w:t>)</w:t>
+      </w:r>
+      <w:r>
+        <w:t xml:space="preserve">, </w:t>
+      </w:r>
+      <w:r>
+        <w:t xml:space="preserve">and </w:t>
+      </w:r>
+      <w:r>
+        <w:t>(</w:t>
       </w:r>
       <w:r>
         <w:rPr>
@@ -5812,23 +6269,23 @@
         <w:t>) a model for functional group effects (regression coefficients for functional group effects)</w:t>
       </w:r>
       <w:r>
-        <w:t xml:space="preserve">, and </w:t>
-      </w:r>
-      <w:r>
-        <w:t>(</w:t>
-      </w:r>
-      <w:r>
-        <w:rPr>
-          <w:i/>
-          <w:iCs/>
-        </w:rPr>
-        <w:t>iv</w:t>
-      </w:r>
-      <w:r>
-        <w:t xml:space="preserve">) a model between similarity matrix and row covariance of matrix normal distribution. </w:t>
-      </w:r>
-      <w:r>
-        <w:t>The model was further supplement with prior information.</w:t>
+        <w:t xml:space="preserve">. The </w:t>
+      </w:r>
+      <w:r>
+        <w:t>new</w:t>
+      </w:r>
+      <w:r>
+        <w:t xml:space="preserve"> component </w:t>
+      </w:r>
+      <w:r>
+        <w:lastRenderedPageBreak/>
+        <w:t xml:space="preserve">allow for a more detailed modeling of analyte parameters covariances and their relationship </w:t>
+      </w:r>
+      <w:r>
+        <w:t>similarity matrix.</w:t>
+      </w:r>
+      <w:r>
+        <w:t xml:space="preserve"> </w:t>
       </w:r>
     </w:p>
     <w:p>
@@ -5873,6 +6330,9 @@
       </w:r>
       <w:r>
         <w:t xml:space="preserve"> </w:t>
+      </w:r>
+      <w:r>
+        <w:t>This values summarize the key population level parameters.</w:t>
       </w:r>
     </w:p>
     <w:p>
@@ -5951,7 +6411,6 @@
     </w:p>
     <w:p>
       <w:r>
-        <w:lastRenderedPageBreak/>
         <w:t xml:space="preserve">The typical estimates of the </w:t>
       </w:r>
       <w:r>
@@ -6172,7 +6631,10 @@
         <w:t>1</w:t>
       </w:r>
       <w:r>
-        <w:t>, reflecting a strong contribution of hydrophobicity to both retention and polarity-related descriptors.</w:t>
+        <w:t xml:space="preserve">, reflecting a strong contribution of hydrophobicity to both </w:t>
+      </w:r>
+      <w:r>
+        <w:t>retention parameters.</w:t>
       </w:r>
     </w:p>
     <w:p>
@@ -6270,7 +6732,17 @@
         <w:t>k</w:t>
       </w:r>
       <w:r>
-        <w:t xml:space="preserve"> explained by a single log k measurement. The residual error (</w:t>
+        <w:t xml:space="preserve"> explained by a single </w:t>
+      </w:r>
+      <w:r>
+        <w:rPr>
+          <w:i/>
+          <w:iCs/>
+        </w:rPr>
+        <w:t>log k</w:t>
+      </w:r>
+      <w:r>
+        <w:t xml:space="preserve"> measurement. The residual error (</w:t>
       </w:r>
       <w:r>
         <w:rPr>
@@ -6290,70 +6762,74 @@
       </w:r>
       <w:r>
         <w:t>) of approximately 11%.</w:t>
+      </w:r>
+      <w:r>
+        <w:t xml:space="preserve"> </w:t>
+      </w:r>
+      <w:r>
+        <w:t xml:space="preserve">Finally, the α parameter was estimated to be 0.71, indicating that for analytes with high similarity, the effective correlation is somewhat attenuated. The squared term, </w:t>
+      </w:r>
+      <w:r>
+        <w:rPr>
+          <w:rFonts w:ascii="Times New Roman" w:hAnsi="Times New Roman"/>
+          <w:i/>
+          <w:iCs/>
+        </w:rPr>
+        <w:t>α</w:t>
+      </w:r>
+      <w:r>
+        <w:rPr>
+          <w:i/>
+          <w:iCs/>
+        </w:rPr>
+        <w:t>²</w:t>
+      </w:r>
+      <w:r>
+        <w:t xml:space="preserve"> (approximately 0.5), can be </w:t>
+      </w:r>
+      <w:r>
+        <w:t xml:space="preserve">approximately </w:t>
+      </w:r>
+      <w:r>
+        <w:t>interpreted as the proportion of variance in the predicted log </w:t>
+      </w:r>
+      <w:r>
+        <w:rPr>
+          <w:rStyle w:val="Uwydatnienie"/>
+        </w:rPr>
+        <w:t>k</w:t>
+      </w:r>
+      <w:r>
+        <w:t xml:space="preserve"> that is explained when the retention of a similar analyte (with similarity score </w:t>
+      </w:r>
+      <w:r>
+        <w:rPr>
+          <w:rStyle w:val="katex-mathml"/>
+        </w:rPr>
+        <w:t>of 1</w:t>
+      </w:r>
+      <w:r>
+        <w:t>) is known. This represents a substantial level of explained uncertainty.</w:t>
       </w:r>
     </w:p>
     <w:p>
       <w:r>
-        <w:t xml:space="preserve">Finally, the α parameter was estimated to be 0.71, indicating that for analytes with high similarity, the effective correlation is somewhat attenuated. The squared term, </w:t>
-      </w:r>
-      <w:r>
-        <w:rPr>
-          <w:rFonts w:ascii="Times New Roman" w:hAnsi="Times New Roman"/>
-          <w:i/>
-          <w:iCs/>
-        </w:rPr>
-        <w:t>α</w:t>
-      </w:r>
-      <w:r>
-        <w:rPr>
-          <w:i/>
-          <w:iCs/>
-        </w:rPr>
-        <w:t>²</w:t>
-      </w:r>
-      <w:r>
-        <w:t xml:space="preserve"> (approximately 0.5), can be </w:t>
-      </w:r>
-      <w:r>
-        <w:t xml:space="preserve">approximately </w:t>
-      </w:r>
-      <w:r>
-        <w:t>interpreted as the proportion of variance in the predicted log </w:t>
-      </w:r>
-      <w:r>
-        <w:rPr>
-          <w:rStyle w:val="Uwydatnienie"/>
-        </w:rPr>
-        <w:t>k</w:t>
-      </w:r>
-      <w:r>
-        <w:t xml:space="preserve"> that is explained when the retention of a similar analyte (with similarity score </w:t>
-      </w:r>
-      <w:r>
-        <w:rPr>
-          <w:rStyle w:val="katex-mathml"/>
-        </w:rPr>
-        <w:t xml:space="preserve">of </w:t>
-      </w:r>
-      <w:r>
-        <w:rPr>
-          <w:rStyle w:val="katex-mathml"/>
-        </w:rPr>
-        <w:t>1</w:t>
-      </w:r>
-      <w:r>
-        <w:t>) is known. This represents a substantial level of explained uncertainty.</w:t>
-      </w:r>
-    </w:p>
-    <w:p>
-      <w:r>
-        <w:t>The functional group effect are shown on Figure 2 (</w:t>
+        <w:t>The functional group effect</w:t>
+      </w:r>
+      <w:r>
+        <w:t>s (also a population level parameters)</w:t>
+      </w:r>
+      <w:r>
+        <w:t xml:space="preserve"> are shown on Figure 2 (</w:t>
       </w:r>
       <w:r>
         <w:t xml:space="preserve">for </w:t>
       </w:r>
       <w:r>
-        <w:t xml:space="preserve">common) and Figures </w:t>
+        <w:t>the most common groups in the dataset</w:t>
+      </w:r>
+      <w:r>
+        <w:t xml:space="preserve">) and Figures </w:t>
       </w:r>
       <w:r>
         <w:rPr>
@@ -6522,10 +6998,7 @@
         <w:t>.</w:t>
       </w:r>
       <w:r>
-        <w:t xml:space="preserve"> The subset of most common </w:t>
-      </w:r>
-      <w:r>
-        <w:t xml:space="preserve">function groups is </w:t>
+        <w:t xml:space="preserve"> The subset of most common function groups is </w:t>
       </w:r>
       <w:r>
         <w:t>presented</w:t>
@@ -6545,10 +7018,7 @@
         <w:t>The distributions of analyte-specific chromatographic parameters are shown in Figures S4 and S5, either directly or as eta plots, which capture unexplained variability. Here, eta represents the deviation of an individual analyte's parameter from its expected (population-level) value. One way to assess the influence of the similarity matrix on predictions is by examining the posterior correlations between individual eta values. The presence of such correlations indicates shared information between analytes. Explicitly modeling this similarity reduces these correlations</w:t>
       </w:r>
       <w:r>
-        <w:rPr>
-          <w:rFonts w:hint="eastAsia"/>
-        </w:rPr>
-        <w:t>—</w:t>
+        <w:t xml:space="preserve">, </w:t>
       </w:r>
       <w:r>
         <w:t>particularly for highly similar analytes</w:t>
@@ -6561,6 +7031,109 @@
       </w:r>
     </w:p>
     <w:p>
+      <w:r>
+        <w:t>The model predictions are well calibrated with the observed data, as shown in Figure S3. Both individual and population-level predictions are symmetrically distributed around the line of identity, indicating good overall agreement. Individual predictions are highly precise and closely match the observed values. Population predictions are also well calibrated, though</w:t>
+      </w:r>
+      <w:r>
+        <w:t xml:space="preserve">, </w:t>
+      </w:r>
+      <w:r>
+        <w:t>as expected</w:t>
+      </w:r>
+      <w:r>
+        <w:t xml:space="preserve">, </w:t>
+      </w:r>
+      <w:r>
+        <w:t>they are less precise due to the absence of individual-level information.</w:t>
+      </w:r>
+    </w:p>
+    <w:p>
+      <w:r>
+        <w:t>Cross-validation-based predictions are shown in Figure 4, demonstrating a moderate to substantial reduction in prediction uncertainty compared to population-based predictions. This reduction is summarized for two scenarios: one using population-level predictions (i.e., without any observations) and another using limited data, specifically a single observation. The extent of variance reduction varied widely, depending on the analyte</w:t>
+      </w:r>
+      <w:r>
+        <w:rPr>
+          <w:rFonts w:hint="eastAsia"/>
+        </w:rPr>
+        <w:t>’</w:t>
+      </w:r>
+      <w:r>
+        <w:t>s similarity to others. As shown in Figure 5, analytes with similarity scores between 0.8 and 1 experienced a notable reduction in retention factor uncertainty</w:t>
+      </w:r>
+      <w:r>
+        <w:rPr>
+          <w:rFonts w:hint="eastAsia"/>
+        </w:rPr>
+        <w:t>—</w:t>
+      </w:r>
+      <w:r>
+        <w:t>typically in the range of 20</w:t>
+      </w:r>
+      <w:r>
+        <w:rPr>
+          <w:rFonts w:hint="eastAsia"/>
+        </w:rPr>
+        <w:t>–</w:t>
+      </w:r>
+      <w:r>
+        <w:t>60%.</w:t>
+      </w:r>
+      <w:r>
+        <w:t xml:space="preserve"> The presence of single observation reduces the variance by additional 80% due to the correlation of </w:t>
+      </w:r>
+      <w:r>
+        <w:rPr>
+          <w:i/>
+          <w:iCs/>
+        </w:rPr>
+        <w:t>log</w:t>
+      </w:r>
+      <w:r>
+        <w:rPr>
+          <w:rFonts w:hint="eastAsia"/>
+          <w:i/>
+          <w:iCs/>
+        </w:rPr>
+        <w:t> </w:t>
+      </w:r>
+      <w:r>
+        <w:rPr>
+          <w:i/>
+          <w:iCs/>
+        </w:rPr>
+        <w:t>k</w:t>
+      </w:r>
+      <w:r>
+        <w:rPr>
+          <w:i/>
+          <w:iCs/>
+          <w:vertAlign w:val="subscript"/>
+        </w:rPr>
+        <w:t>w</w:t>
+      </w:r>
+      <w:r>
+        <w:t xml:space="preserve"> and </w:t>
+      </w:r>
+      <w:r>
+        <w:rPr>
+          <w:i/>
+          <w:iCs/>
+        </w:rPr>
+        <w:t>S</w:t>
+      </w:r>
+      <w:r>
+        <w:rPr>
+          <w:i/>
+          <w:iCs/>
+          <w:vertAlign w:val="subscript"/>
+        </w:rPr>
+        <w:t>1</w:t>
+      </w:r>
+      <w:r>
+        <w:t xml:space="preserve"> (Figure 4A vs. Figure 5B). </w:t>
+      </w:r>
+    </w:p>
+    <w:p>
       <w:pPr>
         <w:pStyle w:val="TAMainText"/>
       </w:pPr>
@@ -6568,6 +7141,7 @@
         <w:rPr>
           <w:noProof/>
         </w:rPr>
+        <w:lastRenderedPageBreak/>
         <w:drawing>
           <wp:inline distT="0" distB="0" distL="0" distR="0" wp14:anchorId="52577C76" wp14:editId="6B213084">
             <wp:extent cx="3044958" cy="3044958"/>
@@ -6679,109 +7253,6 @@
       </w:r>
     </w:p>
     <w:p>
-      <w:r>
-        <w:t>The model predictions are well calibrated with the observed data, as shown in Figure S3. Both individual and population-level predictions are symmetrically distributed around the line of identity, indicating good overall agreement. Individual predictions are highly precise and closely match the observed values. Population predictions are also well calibrated, though</w:t>
-      </w:r>
-      <w:r>
-        <w:t xml:space="preserve">, </w:t>
-      </w:r>
-      <w:r>
-        <w:t>as expected</w:t>
-      </w:r>
-      <w:r>
-        <w:t xml:space="preserve">, </w:t>
-      </w:r>
-      <w:r>
-        <w:t>they are less precise due to the absence of individual-level information.</w:t>
-      </w:r>
-    </w:p>
-    <w:p>
-      <w:r>
-        <w:t>Cross-validation-based predictions are shown in Figure 4, demonstrating a moderate to substantial reduction in prediction uncertainty compared to population-based predictions. This reduction is summarized for two scenarios: one using population-level predictions (i.e., without any observations) and another using limited data, specifically a single observation. The extent of variance reduction varied widely, depending on the analyte</w:t>
-      </w:r>
-      <w:r>
-        <w:rPr>
-          <w:rFonts w:hint="eastAsia"/>
-        </w:rPr>
-        <w:t>’</w:t>
-      </w:r>
-      <w:r>
-        <w:t>s similarity to others. As shown in Figure 5, analytes with similarity scores between 0.8 and 1 experienced a notable reduction in retention factor uncertainty</w:t>
-      </w:r>
-      <w:r>
-        <w:rPr>
-          <w:rFonts w:hint="eastAsia"/>
-        </w:rPr>
-        <w:t>—</w:t>
-      </w:r>
-      <w:r>
-        <w:t>typically in the range of 20</w:t>
-      </w:r>
-      <w:r>
-        <w:rPr>
-          <w:rFonts w:hint="eastAsia"/>
-        </w:rPr>
-        <w:t>–</w:t>
-      </w:r>
-      <w:r>
-        <w:t>60%.</w:t>
-      </w:r>
-      <w:r>
-        <w:t xml:space="preserve"> The presence of single observation reduces the variance by additional 80% due to the correlation of </w:t>
-      </w:r>
-      <w:r>
-        <w:rPr>
-          <w:i/>
-          <w:iCs/>
-        </w:rPr>
-        <w:t>log</w:t>
-      </w:r>
-      <w:r>
-        <w:rPr>
-          <w:rFonts w:hint="eastAsia"/>
-          <w:i/>
-          <w:iCs/>
-        </w:rPr>
-        <w:t> </w:t>
-      </w:r>
-      <w:r>
-        <w:rPr>
-          <w:i/>
-          <w:iCs/>
-        </w:rPr>
-        <w:t>k</w:t>
-      </w:r>
-      <w:r>
-        <w:rPr>
-          <w:i/>
-          <w:iCs/>
-          <w:vertAlign w:val="subscript"/>
-        </w:rPr>
-        <w:t>w</w:t>
-      </w:r>
-      <w:r>
-        <w:t xml:space="preserve"> and </w:t>
-      </w:r>
-      <w:r>
-        <w:rPr>
-          <w:i/>
-          <w:iCs/>
-        </w:rPr>
-        <w:t>S</w:t>
-      </w:r>
-      <w:r>
-        <w:rPr>
-          <w:i/>
-          <w:iCs/>
-          <w:vertAlign w:val="subscript"/>
-        </w:rPr>
-        <w:t>1</w:t>
-      </w:r>
-      <w:r>
-        <w:t xml:space="preserve"> (Figure 4A vs. Figure 5B)</w:t>
-      </w:r>
-    </w:p>
-    <w:p>
       <w:pPr>
         <w:pStyle w:val="TAMainText"/>
       </w:pPr>
@@ -6789,12 +7260,11 @@
         <w:rPr>
           <w:noProof/>
         </w:rPr>
-        <w:lastRenderedPageBreak/>
         <w:drawing>
-          <wp:inline distT="0" distB="0" distL="0" distR="0" wp14:anchorId="244F4779" wp14:editId="428FAA07">
+          <wp:inline distT="0" distB="0" distL="0" distR="0" wp14:anchorId="5479952C" wp14:editId="2CECDF29">
             <wp:extent cx="3044958" cy="3806960"/>
             <wp:effectExtent l="0" t="0" r="3175" b="3175"/>
-            <wp:docPr id="17" name="Obraz 17"/>
+            <wp:docPr id="3" name="Obraz 3"/>
             <wp:cNvGraphicFramePr>
               <a:graphicFrameLocks xmlns:a="http://schemas.openxmlformats.org/drawingml/2006/main" noChangeAspect="1"/>
             </wp:cNvGraphicFramePr>
@@ -6802,7 +7272,7 @@
               <a:graphicData uri="http://schemas.openxmlformats.org/drawingml/2006/picture">
                 <pic:pic xmlns:pic="http://schemas.openxmlformats.org/drawingml/2006/picture">
                   <pic:nvPicPr>
-                    <pic:cNvPr id="17" name="Obraz 17"/>
+                    <pic:cNvPr id="3" name="Obraz 3"/>
                     <pic:cNvPicPr/>
                   </pic:nvPicPr>
                   <pic:blipFill>
@@ -6905,13 +7375,26 @@
         <w:t>k</w:t>
       </w:r>
       <w:r>
+        <w:rPr>
+          <w:i/>
+          <w:iCs/>
+        </w:rPr>
+        <w:t xml:space="preserve"> </w:t>
+      </w:r>
+      <w:r>
+        <w:t>depicted as a red dot</w:t>
+      </w:r>
+      <w:r>
         <w:t xml:space="preserve">) </w:t>
       </w:r>
       <w:r>
         <w:t xml:space="preserve">(B). </w:t>
       </w:r>
       <w:r>
-        <w:t>The narrower blue lines indicates the added predictive value of similarity matrix</w:t>
+        <w:t xml:space="preserve">The narrower blue </w:t>
+      </w:r>
+      <w:r>
+        <w:t>lines indicates the added predictive value of similarity matrix</w:t>
       </w:r>
       <w:r>
         <w:t xml:space="preserve"> (A) and similarity matrix + single observation (B)</w:t>
@@ -7032,7 +7515,7 @@
         <w:fldChar w:fldCharType="begin"/>
       </w:r>
       <w:r>
-        <w:instrText xml:space="preserve"> ADDIN ZOTERO_ITEM CSL_CITATION {"citationID":"YSq9HZqO","properties":{"formattedCitation":"\\super 14,15\\nosupersub{}","plainCitation":"14,15","noteIndex":0},"citationItems":[{"id":631,"uris":["http://zotero.org/users/local/cIlVeWgC/items/HA7CQBNI"],"itemData":{"id":631,"type":"article-journal","abstract":"Quantitative Structure-Retention Relationships (QSRR) methodology combined with the Hydrophobic Subtraction Model (HSM) have been utilized to accurately predict retention times for a selection of analytes on several different reversed phase liquid chromatography (RPLC) columns. This approach is designed to facilitate early prediction of co-elution of analytes, for example in pharmaceutical drug discovery applications where it is advantageous to predict whether impurities might be co-eluted with the active drug component. The QSRR model utilized VolSurf+ descriptors and a Partial Least Squares regression combined with a Genetic Algorithm (GA-PLS) to predict the solute coefficients in the HSM. It was found that only the hydrophobicity (</w:instrText>
+        <w:instrText xml:space="preserve"> ADDIN ZOTERO_ITEM CSL_CITATION {"citationID":"e82O07ru","properties":{"formattedCitation":"\\super 1,2\\nosupersub{}","plainCitation":"1,2","noteIndex":0},"citationItems":[{"id":631,"uris":["http://zotero.org/users/local/cIlVeWgC/items/HA7CQBNI"],"itemData":{"id":631,"type":"article-journal","abstract":"Quantitative Structure-Retention Relationships (QSRR) methodology combined with the Hydrophobic Subtraction Model (HSM) have been utilized to accurately predict retention times for a selection of analytes on several different reversed phase liquid chromatography (RPLC) columns. This approach is designed to facilitate early prediction of co-elution of analytes, for example in pharmaceutical drug discovery applications where it is advantageous to predict whether impurities might be co-eluted with the active drug component. The QSRR model utilized VolSurf+ descriptors and a Partial Least Squares regression combined with a Genetic Algorithm (GA-PLS) to predict the solute coefficients in the HSM. It was found that only the hydrophobicity (</w:instrText>
       </w:r>
       <w:r>
         <w:rPr>
@@ -7078,7 +7561,7 @@
           <w:szCs w:val="24"/>
           <w:vertAlign w:val="superscript"/>
         </w:rPr>
-        <w:t>14,15</w:t>
+        <w:t>1,2</w:t>
       </w:r>
       <w:r>
         <w:fldChar w:fldCharType="end"/>
@@ -7102,10 +7585,7 @@
         <w:t xml:space="preserve">, </w:t>
       </w:r>
       <w:r>
-        <w:t xml:space="preserve">such as structural similarity </w:t>
-      </w:r>
-      <w:r>
-        <w:t xml:space="preserve">(e.g., </w:t>
+        <w:t xml:space="preserve">such as structural similarity (e.g., </w:t>
       </w:r>
       <w:proofErr w:type="spellStart"/>
       <w:r>
@@ -7119,7 +7599,13 @@
         <w:t xml:space="preserve"> </w:t>
       </w:r>
       <w:r>
-        <w:t xml:space="preserve">While this approach tailors predictions to the local chemical context, it can suffer from instability when few similar compounds are available. In contrast, the </w:t>
+        <w:t>While this approach tailors predictions to the local chemical context, it can suffer from instability when few similar compounds are available</w:t>
+      </w:r>
+      <w:r>
+        <w:t xml:space="preserve"> and it omits the available information about the retention present in the removed data </w:t>
+      </w:r>
+      <w:r>
+        <w:t xml:space="preserve">. In contrast, the </w:t>
       </w:r>
       <w:r>
         <w:t xml:space="preserve">proposed </w:t>
@@ -7137,7 +7623,25 @@
         <w:t xml:space="preserve"> </w:t>
       </w:r>
       <w:r>
-        <w:t>In addition the Bayesian component quantifies uncertainty that becomes relevant one limited information is available.</w:t>
+        <w:t xml:space="preserve">In addition the Bayesian component quantifies uncertainty that </w:t>
+      </w:r>
+      <w:r>
+        <w:t>is</w:t>
+      </w:r>
+      <w:r>
+        <w:t xml:space="preserve"> relevant </w:t>
+      </w:r>
+      <w:r>
+        <w:t>when used for predictions when</w:t>
+      </w:r>
+      <w:r>
+        <w:t xml:space="preserve"> limited</w:t>
+      </w:r>
+      <w:r>
+        <w:t xml:space="preserve"> experimental</w:t>
+      </w:r>
+      <w:r>
+        <w:t xml:space="preserve"> information is available.</w:t>
       </w:r>
     </w:p>
     <w:p>
@@ -7145,13 +7649,43 @@
         <w:pStyle w:val="TAMainText"/>
       </w:pPr>
       <w:r>
-        <w:t>Accurate predictions are critically important</w:t>
+        <w:t>Accurate predictions</w:t>
+      </w:r>
+      <w:r>
+        <w:t xml:space="preserve"> (with wel</w:t>
+      </w:r>
+      <w:r>
+        <w:t>l-</w:t>
+      </w:r>
+      <w:r>
+        <w:t>construct</w:t>
+      </w:r>
+      <w:r>
+        <w:t>ed</w:t>
+      </w:r>
+      <w:r>
+        <w:t xml:space="preserve"> and </w:t>
+      </w:r>
+      <w:r>
+        <w:t>calibrate</w:t>
+      </w:r>
+      <w:r>
+        <w:t>d</w:t>
+      </w:r>
+      <w:r>
+        <w:t xml:space="preserve"> uncertainties</w:t>
+      </w:r>
+      <w:r>
+        <w:t>)</w:t>
+      </w:r>
+      <w:r>
+        <w:t xml:space="preserve"> are critically important</w:t>
       </w:r>
       <w:r>
         <w:fldChar w:fldCharType="begin"/>
       </w:r>
       <w:r>
-        <w:instrText xml:space="preserve"> ADDIN ZOTERO_ITEM CSL_CITATION {"citationID":"HiprnqUs","properties":{"formattedCitation":"\\super 16\\nosupersub{}","plainCitation":"16","noteIndex":0},"citationItems":[{"id":382,"uris":["http://zotero.org/users/local/cIlVeWgC/items/AIXWDAD6"],"itemData":{"id":382,"type":"article-journal","abstract":"The demand for rapid column screening, computer-assisted method development and method transfer, and unambiguous compound identification by LC/MS analyses has pushed analysts to adopt experimental protocols and software for the accurate prediction of the retention time in liquid chromatography (LC). This Perspective discusses the classical approaches used to predict retention times in LC over the last three decades and proposes future requirements to increase their accuracy. First, inverse methods for retention prediction are essentially applied during screening and gradient method optimization: a minimum number of experiments or design of experiments (DoE) is run to train and calibrate a model (either purely statistical or based on the principles and fundamentals of liquid chromatography) by a mere fitting process. They do not require the accurate knowledge of the true column hold-up volume V0, system dwell volume Vdwell (in gradient elution), and the retention behavior (k versus the content of strong solvent </w:instrText>
+        <w:instrText xml:space="preserve"> ADDIN ZOTERO_ITEM CSL_CITATION {"citationID":"HiprnqUs","properties":{"formattedCitation":"\\super 17\\nosupersub{}","plainCitation":"17","noteIndex":0},"citationItems":[{"id":382,"uris":["http://zotero.org/users/local/cIlVeWgC/items/AIXWDAD6"],"itemData":{"id":382,"type":"article-journal","abstract":"The demand for rapid column screening, computer-assisted method development and method transfer, and unambiguous compound identification by LC/MS analyses has pushed analysts to adopt experimental protocols and software for the accurate prediction of the retention time in liquid chromatography (LC). This Perspective discusses the classical approaches used to predict retention times in LC over the last three decades and proposes future requirements to increase their accuracy. First, inverse methods for retention prediction are essentially applied during screening and gradient method optimization: a minimum number of experiments or design of experiments (DoE) is run to train and calibrate a model (either purely statistical or based on the principles and fundamentals of liquid chromatography) by a mere fitting process. They do not require the accurate knowledge of the true column hold-up volume V0, system dwell volume Vdwell (in gradient elution), and the retention behavior (k versus the content of strong solvent </w:instrText>
       </w:r>
       <w:r>
         <w:rPr>
@@ -7233,7 +7767,7 @@
           <w:szCs w:val="24"/>
           <w:vertAlign w:val="superscript"/>
         </w:rPr>
-        <w:t>16</w:t>
+        <w:t>17</w:t>
       </w:r>
       <w:r>
         <w:fldChar w:fldCharType="end"/>
@@ -7242,191 +7776,188 @@
         <w:t>, and this model further advances efforts to develop more reliable and precise prediction tools</w:t>
       </w:r>
       <w:r>
-        <w:t>.</w:t>
+        <w:t xml:space="preserve"> in chromatography.</w:t>
+      </w:r>
+      <w:r>
+        <w:t xml:space="preserve"> </w:t>
       </w:r>
     </w:p>
     <w:p>
       <w:pPr>
-        <w:pStyle w:val="TAMainText"/>
-      </w:pPr>
+        <w:pStyle w:val="Nagwek1"/>
+      </w:pPr>
+      <w:r>
+        <w:t>CONCLUSIONS</w:t>
+      </w:r>
     </w:p>
     <w:p>
       <w:pPr>
         <w:pStyle w:val="Nagwek1"/>
-      </w:pPr>
-      <w:r>
-        <w:t>CONCLUSIONS</w:t>
+        <w:rPr>
+          <w:b w:val="0"/>
+          <w:bCs w:val="0"/>
+        </w:rPr>
+      </w:pPr>
+      <w:r>
+        <w:rPr>
+          <w:b w:val="0"/>
+          <w:bCs w:val="0"/>
+        </w:rPr>
+        <w:t xml:space="preserve">This work focuses on multilevel modeling of isocratic HPLC retention data incorporating structural similarity between analytes. </w:t>
+      </w:r>
+      <w:r>
+        <w:rPr>
+          <w:b w:val="0"/>
+          <w:bCs w:val="0"/>
+        </w:rPr>
+        <w:t>The</w:t>
+      </w:r>
+      <w:r>
+        <w:rPr>
+          <w:b w:val="0"/>
+          <w:bCs w:val="0"/>
+        </w:rPr>
+        <w:t xml:space="preserve"> usefulness of the</w:t>
+      </w:r>
+      <w:r>
+        <w:rPr>
+          <w:b w:val="0"/>
+          <w:bCs w:val="0"/>
+        </w:rPr>
+        <w:t xml:space="preserve"> proposed approach was demonstrated using a publicly available dataset comprising isocratic RP-HPLC retention time measurements for 1,026 analytes</w:t>
+      </w:r>
+      <w:r>
+        <w:rPr>
+          <w:b w:val="0"/>
+          <w:bCs w:val="0"/>
+        </w:rPr>
+        <w:t xml:space="preserve"> with </w:t>
+      </w:r>
+      <w:r>
+        <w:rPr>
+          <w:b w:val="0"/>
+          <w:bCs w:val="0"/>
+        </w:rPr>
+        <w:t xml:space="preserve">several analyte pairs exhibit high structural similarity. </w:t>
+      </w:r>
+      <w:r>
+        <w:rPr>
+          <w:b w:val="0"/>
+          <w:bCs w:val="0"/>
+        </w:rPr>
+        <w:t>This works demonstrates that s</w:t>
+      </w:r>
+      <w:r>
+        <w:rPr>
+          <w:b w:val="0"/>
+          <w:bCs w:val="0"/>
+        </w:rPr>
+        <w:t xml:space="preserve">tructural similarity (such as </w:t>
+      </w:r>
+      <w:proofErr w:type="spellStart"/>
+      <w:r>
+        <w:rPr>
+          <w:b w:val="0"/>
+          <w:bCs w:val="0"/>
+        </w:rPr>
+        <w:t>Tanimoto</w:t>
+      </w:r>
+      <w:proofErr w:type="spellEnd"/>
+      <w:r>
+        <w:rPr>
+          <w:b w:val="0"/>
+          <w:bCs w:val="0"/>
+        </w:rPr>
+        <w:t xml:space="preserve"> </w:t>
+      </w:r>
+      <w:r>
+        <w:rPr>
+          <w:b w:val="0"/>
+          <w:bCs w:val="0"/>
+        </w:rPr>
+        <w:t>similarity</w:t>
+      </w:r>
+      <w:r>
+        <w:rPr>
+          <w:b w:val="0"/>
+          <w:bCs w:val="0"/>
+        </w:rPr>
+        <w:t xml:space="preserve"> metric) can be easily calculated from SMILES representations and help predicting analyte retention if experimental data of structurally similar analytes is available.</w:t>
+      </w:r>
+      <w:r>
+        <w:rPr>
+          <w:b w:val="0"/>
+          <w:bCs w:val="0"/>
+        </w:rPr>
+        <w:t xml:space="preserve"> </w:t>
+      </w:r>
+      <w:r>
+        <w:rPr>
+          <w:b w:val="0"/>
+          <w:bCs w:val="0"/>
+        </w:rPr>
+        <w:t xml:space="preserve">Up to </w:t>
+      </w:r>
+      <w:r>
+        <w:rPr>
+          <w:b w:val="0"/>
+          <w:bCs w:val="0"/>
+        </w:rPr>
+        <w:t>60</w:t>
+      </w:r>
+      <w:r>
+        <w:rPr>
+          <w:b w:val="0"/>
+          <w:bCs w:val="0"/>
+        </w:rPr>
+        <w:t xml:space="preserve">% reduction of </w:t>
+      </w:r>
+      <w:r>
+        <w:rPr>
+          <w:b w:val="0"/>
+          <w:bCs w:val="0"/>
+        </w:rPr>
+        <w:t>logarithm of retention</w:t>
+      </w:r>
+      <w:r>
+        <w:rPr>
+          <w:b w:val="0"/>
+          <w:bCs w:val="0"/>
+        </w:rPr>
+        <w:t xml:space="preserve"> factor uncertainty is expected for </w:t>
+      </w:r>
+      <w:r>
+        <w:rPr>
+          <w:b w:val="0"/>
+          <w:bCs w:val="0"/>
+        </w:rPr>
+        <w:t xml:space="preserve">highly similar </w:t>
+      </w:r>
+      <w:r>
+        <w:rPr>
+          <w:b w:val="0"/>
+          <w:bCs w:val="0"/>
+        </w:rPr>
+        <w:t>analyt</w:t>
+      </w:r>
+      <w:r>
+        <w:rPr>
+          <w:b w:val="0"/>
+          <w:bCs w:val="0"/>
+        </w:rPr>
+        <w:t>es</w:t>
+      </w:r>
+      <w:r>
+        <w:rPr>
+          <w:b w:val="0"/>
+          <w:bCs w:val="0"/>
+        </w:rPr>
+        <w:t>.</w:t>
       </w:r>
     </w:p>
     <w:p>
       <w:pPr>
         <w:pStyle w:val="Nagwek1"/>
-        <w:rPr>
-          <w:b w:val="0"/>
-          <w:bCs w:val="0"/>
-        </w:rPr>
-      </w:pPr>
-      <w:r>
-        <w:rPr>
-          <w:b w:val="0"/>
-          <w:bCs w:val="0"/>
-        </w:rPr>
-        <w:t xml:space="preserve">This work focuses on multilevel modeling of isocratic HPLC retention data incorporating structural similarity between analytes. </w:t>
-      </w:r>
-      <w:r>
-        <w:rPr>
-          <w:b w:val="0"/>
-          <w:bCs w:val="0"/>
-        </w:rPr>
-        <w:t>The</w:t>
-      </w:r>
-      <w:r>
-        <w:rPr>
-          <w:b w:val="0"/>
-          <w:bCs w:val="0"/>
-        </w:rPr>
-        <w:t xml:space="preserve"> usefulness of the</w:t>
-      </w:r>
-      <w:r>
-        <w:rPr>
-          <w:b w:val="0"/>
-          <w:bCs w:val="0"/>
-        </w:rPr>
-        <w:t xml:space="preserve"> proposed approach was demonstrated using a publicly available dataset comprising isocratic RP-HPLC retention time measurements for 1,026 analytes</w:t>
-      </w:r>
-      <w:r>
-        <w:rPr>
-          <w:b w:val="0"/>
-          <w:bCs w:val="0"/>
-        </w:rPr>
-        <w:t xml:space="preserve"> with </w:t>
-      </w:r>
-      <w:r>
-        <w:rPr>
-          <w:b w:val="0"/>
-          <w:bCs w:val="0"/>
-        </w:rPr>
-        <w:t xml:space="preserve">several analyte pairs exhibit high structural similarity. </w:t>
-      </w:r>
-      <w:r>
-        <w:rPr>
-          <w:b w:val="0"/>
-          <w:bCs w:val="0"/>
-        </w:rPr>
-        <w:t>This works demonstrates that s</w:t>
-      </w:r>
-      <w:r>
-        <w:rPr>
-          <w:b w:val="0"/>
-          <w:bCs w:val="0"/>
-        </w:rPr>
-        <w:t xml:space="preserve">tructural similarity (such as </w:t>
-      </w:r>
-      <w:proofErr w:type="spellStart"/>
-      <w:r>
-        <w:rPr>
-          <w:b w:val="0"/>
-          <w:bCs w:val="0"/>
-        </w:rPr>
-        <w:t>Tanimoto</w:t>
-      </w:r>
-      <w:proofErr w:type="spellEnd"/>
-      <w:r>
-        <w:rPr>
-          <w:b w:val="0"/>
-          <w:bCs w:val="0"/>
-        </w:rPr>
-        <w:t xml:space="preserve"> </w:t>
-      </w:r>
-      <w:r>
-        <w:rPr>
-          <w:b w:val="0"/>
-          <w:bCs w:val="0"/>
-        </w:rPr>
-        <w:t>similarity</w:t>
-      </w:r>
-      <w:r>
-        <w:rPr>
-          <w:b w:val="0"/>
-          <w:bCs w:val="0"/>
-        </w:rPr>
-        <w:t xml:space="preserve"> metric) can be easily calculated from SMILES representations and help predicting analyte retention if experimental data of structurally similar analytes is available.</w:t>
-      </w:r>
-      <w:r>
-        <w:rPr>
-          <w:b w:val="0"/>
-          <w:bCs w:val="0"/>
-        </w:rPr>
-        <w:t xml:space="preserve"> </w:t>
-      </w:r>
-      <w:r>
-        <w:rPr>
-          <w:b w:val="0"/>
-          <w:bCs w:val="0"/>
-        </w:rPr>
-        <w:t xml:space="preserve">Up to </w:t>
-      </w:r>
-      <w:r>
-        <w:rPr>
-          <w:b w:val="0"/>
-          <w:bCs w:val="0"/>
-        </w:rPr>
-        <w:t>60</w:t>
-      </w:r>
-      <w:r>
-        <w:rPr>
-          <w:b w:val="0"/>
-          <w:bCs w:val="0"/>
-        </w:rPr>
-        <w:t xml:space="preserve">% reduction of </w:t>
-      </w:r>
-      <w:r>
-        <w:rPr>
-          <w:b w:val="0"/>
-          <w:bCs w:val="0"/>
-        </w:rPr>
-        <w:t>logarithm of retention</w:t>
-      </w:r>
-      <w:r>
-        <w:rPr>
-          <w:b w:val="0"/>
-          <w:bCs w:val="0"/>
-        </w:rPr>
-        <w:t xml:space="preserve"> factor uncertainty is expected for </w:t>
-      </w:r>
-      <w:r>
-        <w:rPr>
-          <w:b w:val="0"/>
-          <w:bCs w:val="0"/>
-        </w:rPr>
-        <w:t xml:space="preserve">highly similar </w:t>
-      </w:r>
-      <w:r>
-        <w:rPr>
-          <w:b w:val="0"/>
-          <w:bCs w:val="0"/>
-        </w:rPr>
-        <w:t>analyt</w:t>
-      </w:r>
-      <w:r>
-        <w:rPr>
-          <w:b w:val="0"/>
-          <w:bCs w:val="0"/>
-        </w:rPr>
-        <w:t>es</w:t>
-      </w:r>
-      <w:r>
-        <w:rPr>
-          <w:b w:val="0"/>
-          <w:bCs w:val="0"/>
-        </w:rPr>
-        <w:t>.</w:t>
-      </w:r>
-    </w:p>
-    <w:p/>
-    <w:p>
-      <w:pPr>
-        <w:pStyle w:val="Nagwek1"/>
       </w:pPr>
       <w:r>
         <w:t>ASSOCIATED CONTENT</w:t>
@@ -7462,7 +7993,11 @@
         <w:t> </w:t>
       </w:r>
       <w:r>
-        <w:t xml:space="preserve"> Table S1. Summary of the MCMC simulations of the marginal posterior distributions of population-level model parameters; </w:t>
+        <w:t xml:space="preserve"> Table S1. Summary of the MCMC simulations of the marginal posterior distributions of population-level model </w:t>
+      </w:r>
+      <w:r>
+        <w:lastRenderedPageBreak/>
+        <w:t xml:space="preserve">parameters; </w:t>
       </w:r>
       <w:r>
         <w:t>Figure S1. Raw data</w:t>
@@ -7683,30 +8218,30 @@
       </w:r>
       <w:r>
         <w:tab/>
-        <w:t xml:space="preserve">Wiczling, P.; </w:t>
+        <w:t xml:space="preserve">Wen, Y.; </w:t>
       </w:r>
       <w:proofErr w:type="spellStart"/>
       <w:r>
-        <w:t>Kamedulska</w:t>
+        <w:t>Talebi</w:t>
       </w:r>
       <w:proofErr w:type="spellEnd"/>
       <w:r>
-        <w:t xml:space="preserve">, A.; </w:t>
+        <w:t xml:space="preserve">, M.; Amos, R. I. J.; </w:t>
       </w:r>
       <w:proofErr w:type="spellStart"/>
       <w:r>
-        <w:t>Kubik</w:t>
+        <w:t>Szucs</w:t>
       </w:r>
       <w:proofErr w:type="spellEnd"/>
       <w:r>
-        <w:t xml:space="preserve">, Ł. Application of Bayesian Multilevel Modeling in the Quantitative Structure-Retention Relationship Studies of Heterogeneous Compounds. </w:t>
-      </w:r>
-      <w:r>
-        <w:rPr>
-          <w:i/>
-          <w:iCs/>
-        </w:rPr>
-        <w:t>Anal Chem</w:t>
+        <w:t xml:space="preserve">, R.; Dolan, J. W.; Pohl, C. A.; Haddad, P. R. Retention Prediction in Reversed Phase High Performance Liquid Chromatography Using Quantitative Structure-Retention Relationships Applied to the Hydrophobic Subtraction Model. </w:t>
+      </w:r>
+      <w:r>
+        <w:rPr>
+          <w:i/>
+          <w:iCs/>
+        </w:rPr>
+        <w:t>Journal of Chromatography A</w:t>
       </w:r>
       <w:r>
         <w:t xml:space="preserve"> </w:t>
@@ -7716,7 +8251,7 @@
           <w:b/>
           <w:bCs/>
         </w:rPr>
-        <w:t>2021</w:t>
+        <w:t>2018</w:t>
       </w:r>
       <w:r>
         <w:t xml:space="preserve">, </w:t>
@@ -7726,10 +8261,10 @@
           <w:i/>
           <w:iCs/>
         </w:rPr>
-        <w:t>93</w:t>
-      </w:r>
-      <w:r>
-        <w:t xml:space="preserve"> (18), 6961–6971. https://doi.org/10.1021/acs.analchem.0c05227.</w:t>
+        <w:t>1541</w:t>
+      </w:r>
+      <w:r>
+        <w:t>, 1–11. https://doi.org/10.1016/j.chroma.2018.01.053.</w:t>
       </w:r>
     </w:p>
     <w:p>
@@ -7741,37 +8276,54 @@
       </w:r>
       <w:r>
         <w:tab/>
+        <w:t xml:space="preserve">Park, S. H.; </w:t>
       </w:r>
       <w:proofErr w:type="spellStart"/>
       <w:r>
-        <w:t>Kamedulska</w:t>
+        <w:t>Talebi</w:t>
       </w:r>
       <w:proofErr w:type="spellEnd"/>
       <w:r>
-        <w:t xml:space="preserve">, A.; </w:t>
+        <w:t xml:space="preserve">, M.; Amos, R. I. J.; </w:t>
       </w:r>
       <w:proofErr w:type="spellStart"/>
       <w:r>
-        <w:t>Kubik</w:t>
+        <w:t>Tyteca</w:t>
       </w:r>
       <w:proofErr w:type="spellEnd"/>
       <w:r>
-        <w:t xml:space="preserve">, Ł.; Wiczling, P. Statistical Analysis of Isocratic Chromatographic Data Using Bayesian Modeling. </w:t>
-      </w:r>
-      <w:r>
-        <w:rPr>
-          <w:i/>
-          <w:iCs/>
-        </w:rPr>
-        <w:t xml:space="preserve">Analytical and Bioanalytical </w:t>
-      </w:r>
-      <w:r>
-        <w:rPr>
-          <w:i/>
-          <w:iCs/>
-        </w:rPr>
-        <w:lastRenderedPageBreak/>
-        <w:t>Chemistry</w:t>
+        <w:t xml:space="preserve">, E.; Haddad, P. R.; </w:t>
+      </w:r>
+      <w:proofErr w:type="spellStart"/>
+      <w:r>
+        <w:t>Szucs</w:t>
+      </w:r>
+      <w:proofErr w:type="spellEnd"/>
+      <w:r>
+        <w:t xml:space="preserve">, R.; Pohl, C. A.; Dolan, J. W. Towards a Chromatographic Similarity Index to Establish </w:t>
+      </w:r>
+      <w:proofErr w:type="spellStart"/>
+      <w:r>
+        <w:t>Localised</w:t>
+      </w:r>
+      <w:proofErr w:type="spellEnd"/>
+      <w:r>
+        <w:t xml:space="preserve"> Quantitative Structure-Retention Relationships for Retention Prediction. II Use of </w:t>
+      </w:r>
+      <w:proofErr w:type="spellStart"/>
+      <w:r>
+        <w:t>Tanimoto</w:t>
+      </w:r>
+      <w:proofErr w:type="spellEnd"/>
+      <w:r>
+        <w:t xml:space="preserve"> Similarity Index in Ion Chromatography. </w:t>
+      </w:r>
+      <w:r>
+        <w:rPr>
+          <w:i/>
+          <w:iCs/>
+        </w:rPr>
+        <w:t>Journal of Chromatography A</w:t>
       </w:r>
       <w:r>
         <w:t xml:space="preserve"> </w:t>
@@ -7781,7 +8333,7 @@
           <w:b/>
           <w:bCs/>
         </w:rPr>
-        <w:t>2022</w:t>
+        <w:t>2017</w:t>
       </w:r>
       <w:r>
         <w:t xml:space="preserve">, </w:t>
@@ -7791,10 +8343,10 @@
           <w:i/>
           <w:iCs/>
         </w:rPr>
-        <w:t>414</w:t>
-      </w:r>
-      <w:r>
-        <w:t xml:space="preserve"> (11), 3471–348. https://doi.org/10.1007/s00216-022-03968-x.</w:t>
+        <w:t>1523</w:t>
+      </w:r>
+      <w:r>
+        <w:t>, 173–182. https://doi.org/10.1016/j.chroma.2017.02.054.</w:t>
       </w:r>
     </w:p>
     <w:p>
@@ -7806,32 +8358,53 @@
       </w:r>
       <w:r>
         <w:tab/>
-      </w:r>
-      <w:r>
-        <w:rPr>
-          <w:i/>
-          <w:iCs/>
-        </w:rPr>
-        <w:t>retentionprediction.org/</w:t>
+        <w:t xml:space="preserve">Wiczling, P.; </w:t>
       </w:r>
       <w:proofErr w:type="spellStart"/>
       <w:r>
-        <w:rPr>
-          <w:i/>
-          <w:iCs/>
-        </w:rPr>
-        <w:t>hplc</w:t>
+        <w:t>Kamedulska</w:t>
       </w:r>
       <w:proofErr w:type="spellEnd"/>
       <w:r>
-        <w:rPr>
-          <w:i/>
-          <w:iCs/>
-        </w:rPr>
-        <w:t xml:space="preserve"> - accurate HPLC retention prediction</w:t>
-      </w:r>
-      <w:r>
-        <w:t>. https://www.retentionprediction.org/hplc/database/ (accessed 2025-07-17).</w:t>
+        <w:t xml:space="preserve">, A.; </w:t>
+      </w:r>
+      <w:proofErr w:type="spellStart"/>
+      <w:r>
+        <w:t>Kubik</w:t>
+      </w:r>
+      <w:proofErr w:type="spellEnd"/>
+      <w:r>
+        <w:t xml:space="preserve">, Ł. Application of Bayesian Multilevel Modeling in the Quantitative Structure-Retention Relationship Studies of Heterogeneous Compounds. </w:t>
+      </w:r>
+      <w:r>
+        <w:rPr>
+          <w:i/>
+          <w:iCs/>
+        </w:rPr>
+        <w:t>Anal Chem</w:t>
+      </w:r>
+      <w:r>
+        <w:t xml:space="preserve"> </w:t>
+      </w:r>
+      <w:r>
+        <w:rPr>
+          <w:b/>
+          <w:bCs/>
+        </w:rPr>
+        <w:t>2021</w:t>
+      </w:r>
+      <w:r>
+        <w:t xml:space="preserve">, </w:t>
+      </w:r>
+      <w:r>
+        <w:rPr>
+          <w:i/>
+          <w:iCs/>
+        </w:rPr>
+        <w:t>93</w:t>
+      </w:r>
+      <w:r>
+        <w:t xml:space="preserve"> (18), 6961–6971. https://doi.org/10.1021/acs.analchem.0c05227.</w:t>
       </w:r>
     </w:p>
     <w:p>
@@ -7843,30 +8416,29 @@
       </w:r>
       <w:r>
         <w:tab/>
-        <w:t xml:space="preserve">Boswell, P. G.; Schellenberg, J. R.; </w:t>
       </w:r>
       <w:proofErr w:type="spellStart"/>
       <w:r>
-        <w:t>Carr</w:t>
+        <w:t>Kamedulska</w:t>
       </w:r>
       <w:proofErr w:type="spellEnd"/>
       <w:r>
-        <w:t xml:space="preserve">, P. W.; Cohen, J. D.; </w:t>
+        <w:t xml:space="preserve">, A.; </w:t>
       </w:r>
       <w:proofErr w:type="spellStart"/>
       <w:r>
-        <w:t>Hegeman</w:t>
+        <w:t>Kubik</w:t>
       </w:r>
       <w:proofErr w:type="spellEnd"/>
       <w:r>
-        <w:t xml:space="preserve">, A. D. A Study on Retention “Projection” as a Supplementary Means for Compound Identification by Liquid Chromatography–Mass Spectrometry Capable of Predicting Retention with Different Gradients, Flow Rates, and Instruments. </w:t>
-      </w:r>
-      <w:r>
-        <w:rPr>
-          <w:i/>
-          <w:iCs/>
-        </w:rPr>
-        <w:t>Journal of Chromatography A</w:t>
+        <w:t xml:space="preserve">, Ł.; Wiczling, P. Statistical Analysis of Isocratic Chromatographic Data Using Bayesian Modeling. </w:t>
+      </w:r>
+      <w:r>
+        <w:rPr>
+          <w:i/>
+          <w:iCs/>
+        </w:rPr>
+        <w:t>Analytical and Bioanalytical Chemistry</w:t>
       </w:r>
       <w:r>
         <w:t xml:space="preserve"> </w:t>
@@ -7876,7 +8448,7 @@
           <w:b/>
           <w:bCs/>
         </w:rPr>
-        <w:t>2011</w:t>
+        <w:t>2022</w:t>
       </w:r>
       <w:r>
         <w:t xml:space="preserve">, </w:t>
@@ -7886,10 +8458,10 @@
           <w:i/>
           <w:iCs/>
         </w:rPr>
-        <w:t>1218</w:t>
-      </w:r>
-      <w:r>
-        <w:t xml:space="preserve"> (38), 6732–6741. https://doi.org/10.1016/j.chroma.2011.07.105.</w:t>
+        <w:t>414</w:t>
+      </w:r>
+      <w:r>
+        <w:t xml:space="preserve"> (11), 3471–348. https://doi.org/10.1007/s00216-022-03968-x.</w:t>
       </w:r>
     </w:p>
     <w:p>
@@ -7901,30 +8473,53 @@
       </w:r>
       <w:r>
         <w:tab/>
-        <w:t xml:space="preserve">Boswell, P. G.; Schellenberg, J. R.; </w:t>
       </w:r>
       <w:proofErr w:type="spellStart"/>
       <w:r>
-        <w:t>Carr</w:t>
+        <w:t>Kamedulska</w:t>
       </w:r>
       <w:proofErr w:type="spellEnd"/>
       <w:r>
-        <w:t xml:space="preserve">, P. W.; Cohen, J. D.; </w:t>
+        <w:t xml:space="preserve">, A.; </w:t>
       </w:r>
       <w:proofErr w:type="spellStart"/>
       <w:r>
-        <w:t>Hegeman</w:t>
+        <w:t>Kubik</w:t>
       </w:r>
       <w:proofErr w:type="spellEnd"/>
       <w:r>
-        <w:t xml:space="preserve">, A. D. Easy and Accurate High-Performance Liquid Chromatography Retention Prediction with Different Gradients, Flow Rates, and Instruments by Back-Calculation of Gradient and Flow Rate Profiles. </w:t>
-      </w:r>
-      <w:r>
-        <w:rPr>
-          <w:i/>
-          <w:iCs/>
-        </w:rPr>
-        <w:t>Journal of Chromatography A</w:t>
+        <w:t xml:space="preserve">, Ł.; </w:t>
+      </w:r>
+      <w:proofErr w:type="spellStart"/>
+      <w:r>
+        <w:t>Jacyna</w:t>
+      </w:r>
+      <w:proofErr w:type="spellEnd"/>
+      <w:r>
+        <w:t>, J.; Struck-</w:t>
+      </w:r>
+      <w:proofErr w:type="spellStart"/>
+      <w:r>
+        <w:t>Lewicka</w:t>
+      </w:r>
+      <w:proofErr w:type="spellEnd"/>
+      <w:r>
+        <w:t xml:space="preserve">, W.; </w:t>
+      </w:r>
+      <w:proofErr w:type="spellStart"/>
+      <w:r>
+        <w:t>Markuszewski</w:t>
+      </w:r>
+      <w:proofErr w:type="spellEnd"/>
+      <w:r>
+        <w:t xml:space="preserve">, M. J.; Wiczling, P. Toward the General Mechanistic Model of Liquid Chromatographic Retention. </w:t>
+      </w:r>
+      <w:r>
+        <w:rPr>
+          <w:i/>
+          <w:iCs/>
+        </w:rPr>
+        <w:t>Anal. Chem.</w:t>
       </w:r>
       <w:r>
         <w:t xml:space="preserve"> </w:t>
@@ -7934,7 +8529,7 @@
           <w:b/>
           <w:bCs/>
         </w:rPr>
-        <w:t>2011</w:t>
+        <w:t>2022</w:t>
       </w:r>
       <w:r>
         <w:t xml:space="preserve">, </w:t>
@@ -7944,10 +8539,10 @@
           <w:i/>
           <w:iCs/>
         </w:rPr>
-        <w:t>1218</w:t>
-      </w:r>
-      <w:r>
-        <w:t xml:space="preserve"> (38), 6742–6749. https://doi.org/10.1016/j.chroma.2011.07.070.</w:t>
+        <w:t>94</w:t>
+      </w:r>
+      <w:r>
+        <w:t xml:space="preserve"> (31), 11070–11080. https://doi.org/10.1021/acs.analchem.2c02034.</w:t>
       </w:r>
     </w:p>
     <w:p>
@@ -7959,159 +8554,53 @@
       </w:r>
       <w:r>
         <w:tab/>
-        <w:t xml:space="preserve">Landrum, G.; Tosco, P.; Kelley, B.; Rodriguez, R.; Cosgrove, D.; </w:t>
+        <w:t xml:space="preserve">Wiczling, P. Analyzing Chromatographic Data Using Multilevel Modeling. </w:t>
+      </w:r>
+      <w:r>
+        <w:rPr>
+          <w:i/>
+          <w:iCs/>
+        </w:rPr>
+        <w:t xml:space="preserve">Anal </w:t>
       </w:r>
       <w:proofErr w:type="spellStart"/>
       <w:r>
-        <w:t>Vianello</w:t>
+        <w:rPr>
+          <w:i/>
+          <w:iCs/>
+        </w:rPr>
+        <w:t>Bioanal</w:t>
       </w:r>
       <w:proofErr w:type="spellEnd"/>
       <w:r>
-        <w:t xml:space="preserve">, R.; </w:t>
-      </w:r>
-      <w:proofErr w:type="spellStart"/>
-      <w:r>
-        <w:t>sriniker</w:t>
-      </w:r>
-      <w:proofErr w:type="spellEnd"/>
-      <w:r>
-        <w:t xml:space="preserve">; </w:t>
-      </w:r>
-      <w:proofErr w:type="spellStart"/>
-      <w:r>
-        <w:t>Gedeck</w:t>
-      </w:r>
-      <w:proofErr w:type="spellEnd"/>
-      <w:r>
-        <w:t xml:space="preserve">, P.; Jones, G.; Kawashima, E.; </w:t>
-      </w:r>
-      <w:proofErr w:type="spellStart"/>
-      <w:r>
-        <w:t>NadineSchneider</w:t>
-      </w:r>
-      <w:proofErr w:type="spellEnd"/>
-      <w:r>
-        <w:t xml:space="preserve">; </w:t>
-      </w:r>
-      <w:proofErr w:type="spellStart"/>
-      <w:r>
-        <w:t>Nealschneider</w:t>
-      </w:r>
-      <w:proofErr w:type="spellEnd"/>
-      <w:r>
-        <w:t xml:space="preserve">, D.; </w:t>
-      </w:r>
-      <w:proofErr w:type="spellStart"/>
-      <w:r>
-        <w:t>Dalke</w:t>
-      </w:r>
-      <w:proofErr w:type="spellEnd"/>
-      <w:r>
-        <w:t xml:space="preserve">, A.; Swain, M.; Cole, B.; </w:t>
-      </w:r>
-      <w:proofErr w:type="spellStart"/>
-      <w:r>
-        <w:t>tadhurst-cdd</w:t>
-      </w:r>
-      <w:proofErr w:type="spellEnd"/>
-      <w:r>
-        <w:t xml:space="preserve">; Turk, S.; </w:t>
-      </w:r>
-      <w:proofErr w:type="spellStart"/>
-      <w:r>
-        <w:t>Savelev</w:t>
-      </w:r>
-      <w:proofErr w:type="spellEnd"/>
-      <w:r>
-        <w:t xml:space="preserve">, A.; </w:t>
-      </w:r>
-      <w:proofErr w:type="spellStart"/>
-      <w:r>
-        <w:t>Vaucher</w:t>
-      </w:r>
-      <w:proofErr w:type="spellEnd"/>
-      <w:r>
-        <w:t xml:space="preserve">, A.; </w:t>
-      </w:r>
-      <w:proofErr w:type="spellStart"/>
-      <w:r>
-        <w:t>Wójcikowski</w:t>
-      </w:r>
-      <w:proofErr w:type="spellEnd"/>
-      <w:r>
-        <w:t xml:space="preserve">, M.; Take, I.; Walker, R.; </w:t>
-      </w:r>
-      <w:proofErr w:type="spellStart"/>
-      <w:r>
-        <w:t>Scalfani</w:t>
-      </w:r>
-      <w:proofErr w:type="spellEnd"/>
-      <w:r>
-        <w:t xml:space="preserve">, V. F.; </w:t>
-      </w:r>
-      <w:proofErr w:type="spellStart"/>
-      <w:r>
-        <w:t>Faara</w:t>
-      </w:r>
-      <w:proofErr w:type="spellEnd"/>
-      <w:r>
-        <w:t xml:space="preserve">, H.; </w:t>
-      </w:r>
-      <w:proofErr w:type="spellStart"/>
-      <w:r>
-        <w:t>Ujihara</w:t>
-      </w:r>
-      <w:proofErr w:type="spellEnd"/>
-      <w:r>
-        <w:t xml:space="preserve">, K.; Probst, D.; </w:t>
-      </w:r>
-      <w:proofErr w:type="spellStart"/>
-      <w:r>
-        <w:t>Maeder</w:t>
-      </w:r>
-      <w:proofErr w:type="spellEnd"/>
-      <w:r>
-        <w:t xml:space="preserve">, N.; Monat, J.; </w:t>
-      </w:r>
-      <w:proofErr w:type="spellStart"/>
-      <w:r>
-        <w:t>Lehtivarjo</w:t>
-      </w:r>
-      <w:proofErr w:type="spellEnd"/>
-      <w:r>
-        <w:t xml:space="preserve">, J.; </w:t>
-      </w:r>
-      <w:proofErr w:type="spellStart"/>
-      <w:r>
-        <w:t>godin</w:t>
-      </w:r>
-      <w:proofErr w:type="spellEnd"/>
-      <w:r>
-        <w:t xml:space="preserve">,  </w:t>
-      </w:r>
-      <w:proofErr w:type="spellStart"/>
-      <w:r>
-        <w:t>guillaume</w:t>
-      </w:r>
-      <w:proofErr w:type="spellEnd"/>
-      <w:r>
-        <w:t xml:space="preserve">. </w:t>
-      </w:r>
-      <w:proofErr w:type="spellStart"/>
-      <w:r>
-        <w:t>Rdkit</w:t>
-      </w:r>
-      <w:proofErr w:type="spellEnd"/>
-      <w:r>
-        <w:t>/</w:t>
-      </w:r>
-      <w:proofErr w:type="spellStart"/>
-      <w:r>
-        <w:t>Rdkit</w:t>
-      </w:r>
-      <w:proofErr w:type="spellEnd"/>
-      <w:r>
-        <w:t>: 2025_03_4 (Q1 2025) Release, 2025. https://doi.org/10.5281/zenodo.15773589.</w:t>
+        <w:rPr>
+          <w:i/>
+          <w:iCs/>
+        </w:rPr>
+        <w:t xml:space="preserve"> Chem</w:t>
+      </w:r>
+      <w:r>
+        <w:t xml:space="preserve"> </w:t>
+      </w:r>
+      <w:r>
+        <w:rPr>
+          <w:b/>
+          <w:bCs/>
+        </w:rPr>
+        <w:t>2018</w:t>
+      </w:r>
+      <w:r>
+        <w:t xml:space="preserve">, </w:t>
+      </w:r>
+      <w:r>
+        <w:rPr>
+          <w:i/>
+          <w:iCs/>
+        </w:rPr>
+        <w:t>410</w:t>
+      </w:r>
+      <w:r>
+        <w:t xml:space="preserve"> (16), 3905–3915. https://doi.org/10.1007/s00216-018-1061-3.</w:t>
       </w:r>
     </w:p>
     <w:p>
@@ -8123,29 +8612,22 @@
       </w:r>
       <w:r>
         <w:tab/>
+        <w:t xml:space="preserve">Wiczling, P.; </w:t>
       </w:r>
       <w:proofErr w:type="spellStart"/>
       <w:r>
-        <w:t>Nikitas</w:t>
+        <w:t>Kamedulska</w:t>
       </w:r>
       <w:proofErr w:type="spellEnd"/>
       <w:r>
-        <w:t>, P.; Pappa-</w:t>
-      </w:r>
-      <w:proofErr w:type="spellStart"/>
-      <w:r>
-        <w:t>Louisi</w:t>
-      </w:r>
-      <w:proofErr w:type="spellEnd"/>
-      <w:r>
-        <w:t xml:space="preserve">, A. Retention Models for Isocratic and Gradient Elution in Reversed-Phase Liquid Chromatography. </w:t>
-      </w:r>
-      <w:r>
-        <w:rPr>
-          <w:i/>
-          <w:iCs/>
-        </w:rPr>
-        <w:t>Journal of Chromatography A</w:t>
+        <w:t xml:space="preserve">, A. Comparison of Chromatographic Stationary Phases Using a Bayesian-Based Multilevel Model. </w:t>
+      </w:r>
+      <w:r>
+        <w:rPr>
+          <w:i/>
+          <w:iCs/>
+        </w:rPr>
+        <w:t>Anal Chem</w:t>
       </w:r>
       <w:r>
         <w:t xml:space="preserve"> </w:t>
@@ -8155,7 +8637,7 @@
           <w:b/>
           <w:bCs/>
         </w:rPr>
-        <w:t>2009</w:t>
+        <w:t>2024</w:t>
       </w:r>
       <w:r>
         <w:t xml:space="preserve">, </w:t>
@@ -8165,10 +8647,10 @@
           <w:i/>
           <w:iCs/>
         </w:rPr>
-        <w:t>1216</w:t>
-      </w:r>
-      <w:r>
-        <w:t xml:space="preserve"> (10), 1737–1755. https://doi.org/10.1016/j.chroma.2008.09.051.</w:t>
+        <w:t>96</w:t>
+      </w:r>
+      <w:r>
+        <w:t xml:space="preserve"> (3), 1310–1319. https://doi.org/10.1021/acs.analchem.3c04697.</w:t>
       </w:r>
     </w:p>
     <w:p>
@@ -8180,14 +8662,29 @@
       </w:r>
       <w:r>
         <w:tab/>
-        <w:t xml:space="preserve">Carpenter, B.; Gelman, A.; Hoffman, M. D.; Lee, D.; Goodrich, B.; Betancourt, M.; Brubaker, M.; Guo, J.; Li, P.; Riddell, A. Stan: A Probabilistic Programming Language. </w:t>
-      </w:r>
-      <w:r>
-        <w:rPr>
-          <w:i/>
-          <w:iCs/>
-        </w:rPr>
-        <w:t>Journal of statistical software</w:t>
+      </w:r>
+      <w:proofErr w:type="spellStart"/>
+      <w:r>
+        <w:t>Kubik</w:t>
+      </w:r>
+      <w:proofErr w:type="spellEnd"/>
+      <w:r>
+        <w:t xml:space="preserve">, Ł.; </w:t>
+      </w:r>
+      <w:proofErr w:type="spellStart"/>
+      <w:r>
+        <w:t>Kaliszan</w:t>
+      </w:r>
+      <w:proofErr w:type="spellEnd"/>
+      <w:r>
+        <w:t xml:space="preserve">, R.; Wiczling, P. Analysis of Isocratic-Chromatographic-Retention Data Using Bayesian Multilevel Modeling. </w:t>
+      </w:r>
+      <w:r>
+        <w:rPr>
+          <w:i/>
+          <w:iCs/>
+        </w:rPr>
+        <w:t>Anal Chem</w:t>
       </w:r>
       <w:r>
         <w:t xml:space="preserve"> </w:t>
@@ -8197,7 +8694,7 @@
           <w:b/>
           <w:bCs/>
         </w:rPr>
-        <w:t>2017</w:t>
+        <w:t>2018</w:t>
       </w:r>
       <w:r>
         <w:t xml:space="preserve">, </w:t>
@@ -8207,10 +8704,10 @@
           <w:i/>
           <w:iCs/>
         </w:rPr>
-        <w:t>76</w:t>
-      </w:r>
-      <w:r>
-        <w:t xml:space="preserve"> (1).</w:t>
+        <w:t>90</w:t>
+      </w:r>
+      <w:r>
+        <w:t xml:space="preserve"> (22), 13670–13679. https://doi.org/10.1021/acs.analchem.8b04033.</w:t>
       </w:r>
     </w:p>
     <w:p>
@@ -8222,17 +8719,53 @@
       </w:r>
       <w:r>
         <w:tab/>
-        <w:t xml:space="preserve">RStudio Team. </w:t>
-      </w:r>
-      <w:r>
-        <w:rPr>
-          <w:i/>
-          <w:iCs/>
-        </w:rPr>
-        <w:t>RStudio: Integrated Development Environment for R</w:t>
-      </w:r>
-      <w:r>
-        <w:t>; RStudio, PBC.: Boston, MA, 2020.</w:t>
+        <w:t xml:space="preserve">Wiczling, P.; </w:t>
+      </w:r>
+      <w:proofErr w:type="spellStart"/>
+      <w:r>
+        <w:t>Kubik</w:t>
+      </w:r>
+      <w:proofErr w:type="spellEnd"/>
+      <w:r>
+        <w:t xml:space="preserve">, Ł.; </w:t>
+      </w:r>
+      <w:proofErr w:type="spellStart"/>
+      <w:r>
+        <w:t>Kaliszan</w:t>
+      </w:r>
+      <w:proofErr w:type="spellEnd"/>
+      <w:r>
+        <w:t xml:space="preserve">, R. Maximum A Posteriori Bayesian Estimation of Chromatographic Parameters by Limited Number of Experiments. </w:t>
+      </w:r>
+      <w:r>
+        <w:rPr>
+          <w:i/>
+          <w:iCs/>
+        </w:rPr>
+        <w:t>Anal Chem</w:t>
+      </w:r>
+      <w:r>
+        <w:t xml:space="preserve"> </w:t>
+      </w:r>
+      <w:r>
+        <w:rPr>
+          <w:b/>
+          <w:bCs/>
+        </w:rPr>
+        <w:t>2015</w:t>
+      </w:r>
+      <w:r>
+        <w:t xml:space="preserve">, </w:t>
+      </w:r>
+      <w:r>
+        <w:rPr>
+          <w:i/>
+          <w:iCs/>
+        </w:rPr>
+        <w:t>87</w:t>
+      </w:r>
+      <w:r>
+        <w:t xml:space="preserve"> (14), 7241–7249. https://doi.org/10.1021/acs.analchem.5b01195.</w:t>
       </w:r>
     </w:p>
     <w:p>
@@ -8244,14 +8777,13 @@
       </w:r>
       <w:r>
         <w:tab/>
-        <w:t xml:space="preserve">Wiczling, P. Analyzing Chromatographic Data Using Multilevel Modeling. </w:t>
-      </w:r>
-      <w:r>
-        <w:rPr>
-          <w:i/>
-          <w:iCs/>
-        </w:rPr>
-        <w:t xml:space="preserve">Anal </w:t>
+      </w:r>
+      <w:r>
+        <w:rPr>
+          <w:i/>
+          <w:iCs/>
+        </w:rPr>
+        <w:t>retentionprediction.org/</w:t>
       </w:r>
       <w:proofErr w:type="spellStart"/>
       <w:r>
@@ -8259,7 +8791,7 @@
           <w:i/>
           <w:iCs/>
         </w:rPr>
-        <w:t>Bioanal</w:t>
+        <w:t>hplc</w:t>
       </w:r>
       <w:proofErr w:type="spellEnd"/>
       <w:r>
@@ -8267,7 +8799,45 @@
           <w:i/>
           <w:iCs/>
         </w:rPr>
-        <w:t xml:space="preserve"> Chem</w:t>
+        <w:t xml:space="preserve"> - accurate HPLC retention prediction</w:t>
+      </w:r>
+      <w:r>
+        <w:t>. https://www.retentionprediction.org/hplc/database/ (accessed 2025-07-17).</w:t>
+      </w:r>
+    </w:p>
+    <w:p>
+      <w:pPr>
+        <w:pStyle w:val="Bibliografia"/>
+      </w:pPr>
+      <w:r>
+        <w:t>(11)</w:t>
+      </w:r>
+      <w:r>
+        <w:tab/>
+        <w:t xml:space="preserve">Boswell, P. G.; Schellenberg, J. R.; </w:t>
+      </w:r>
+      <w:proofErr w:type="spellStart"/>
+      <w:r>
+        <w:t>Carr</w:t>
+      </w:r>
+      <w:proofErr w:type="spellEnd"/>
+      <w:r>
+        <w:t xml:space="preserve">, P. W.; Cohen, J. D.; </w:t>
+      </w:r>
+      <w:proofErr w:type="spellStart"/>
+      <w:r>
+        <w:t>Hegeman</w:t>
+      </w:r>
+      <w:proofErr w:type="spellEnd"/>
+      <w:r>
+        <w:t xml:space="preserve">, A. D. A Study on Retention “Projection” as a Supplementary Means for Compound Identification by Liquid Chromatography–Mass Spectrometry Capable of Predicting Retention with Different Gradients, Flow Rates, and Instruments. </w:t>
+      </w:r>
+      <w:r>
+        <w:rPr>
+          <w:i/>
+          <w:iCs/>
+        </w:rPr>
+        <w:t>Journal of Chromatography A</w:t>
       </w:r>
       <w:r>
         <w:t xml:space="preserve"> </w:t>
@@ -8277,7 +8847,7 @@
           <w:b/>
           <w:bCs/>
         </w:rPr>
-        <w:t>2018</w:t>
+        <w:t>2011</w:t>
       </w:r>
       <w:r>
         <w:t xml:space="preserve">, </w:t>
@@ -8287,10 +8857,10 @@
           <w:i/>
           <w:iCs/>
         </w:rPr>
-        <w:t>410</w:t>
-      </w:r>
-      <w:r>
-        <w:t xml:space="preserve"> (16), 3905–3915. https://doi.org/10.1007/s00216-018-1061-3.</w:t>
+        <w:t>1218</w:t>
+      </w:r>
+      <w:r>
+        <w:t xml:space="preserve"> (38), 6732–6741. https://doi.org/10.1016/j.chroma.2011.07.105.</w:t>
       </w:r>
     </w:p>
     <w:p>
@@ -8298,26 +8868,34 @@
         <w:pStyle w:val="Bibliografia"/>
       </w:pPr>
       <w:r>
-        <w:t>(11)</w:t>
+        <w:t>(12)</w:t>
       </w:r>
       <w:r>
         <w:tab/>
-        <w:t xml:space="preserve">Wiczling, P.; </w:t>
+        <w:t xml:space="preserve">Boswell, P. G.; Schellenberg, J. R.; </w:t>
       </w:r>
       <w:proofErr w:type="spellStart"/>
       <w:r>
-        <w:t>Kamedulska</w:t>
+        <w:t>Carr</w:t>
       </w:r>
       <w:proofErr w:type="spellEnd"/>
       <w:r>
-        <w:t xml:space="preserve">, A. Comparison of Chromatographic Stationary Phases Using a Bayesian-Based Multilevel Model. </w:t>
-      </w:r>
-      <w:r>
-        <w:rPr>
-          <w:i/>
-          <w:iCs/>
-        </w:rPr>
-        <w:t>Anal Chem</w:t>
+        <w:t xml:space="preserve">, P. W.; Cohen, J. D.; </w:t>
+      </w:r>
+      <w:proofErr w:type="spellStart"/>
+      <w:r>
+        <w:t>Hegeman</w:t>
+      </w:r>
+      <w:proofErr w:type="spellEnd"/>
+      <w:r>
+        <w:t xml:space="preserve">, A. D. Easy and Accurate High-Performance Liquid Chromatography Retention Prediction with Different Gradients, Flow Rates, and Instruments by Back-Calculation of Gradient and Flow Rate Profiles. </w:t>
+      </w:r>
+      <w:r>
+        <w:rPr>
+          <w:i/>
+          <w:iCs/>
+        </w:rPr>
+        <w:t>Journal of Chromatography A</w:t>
       </w:r>
       <w:r>
         <w:t xml:space="preserve"> </w:t>
@@ -8327,7 +8905,7 @@
           <w:b/>
           <w:bCs/>
         </w:rPr>
-        <w:t>2024</w:t>
+        <w:t>2011</w:t>
       </w:r>
       <w:r>
         <w:t xml:space="preserve">, </w:t>
@@ -8337,10 +8915,10 @@
           <w:i/>
           <w:iCs/>
         </w:rPr>
-        <w:t>96</w:t>
-      </w:r>
-      <w:r>
-        <w:t xml:space="preserve"> (3), 1310–1319. https://doi.org/10.1021/acs.analchem.3c04697.</w:t>
+        <w:t>1218</w:t>
+      </w:r>
+      <w:r>
+        <w:t xml:space="preserve"> (38), 6742–6749. https://doi.org/10.1016/j.chroma.2011.07.070.</w:t>
       </w:r>
     </w:p>
     <w:p>
@@ -8348,57 +8926,197 @@
         <w:pStyle w:val="Bibliografia"/>
       </w:pPr>
       <w:r>
-        <w:t>(12)</w:t>
+        <w:t>(13)</w:t>
       </w:r>
       <w:r>
         <w:tab/>
+        <w:t xml:space="preserve">Landrum, G.; Tosco, P.; Kelley, B.; Rodriguez, R.; Cosgrove, D.; </w:t>
       </w:r>
       <w:proofErr w:type="spellStart"/>
       <w:r>
-        <w:t>Kamedulska</w:t>
+        <w:t>Vianello</w:t>
       </w:r>
       <w:proofErr w:type="spellEnd"/>
       <w:r>
+        <w:t xml:space="preserve">, R.; </w:t>
+      </w:r>
+      <w:proofErr w:type="spellStart"/>
+      <w:r>
+        <w:t>sriniker</w:t>
+      </w:r>
+      <w:proofErr w:type="spellEnd"/>
+      <w:r>
+        <w:t xml:space="preserve">; </w:t>
+      </w:r>
+      <w:proofErr w:type="spellStart"/>
+      <w:r>
+        <w:t>Gedeck</w:t>
+      </w:r>
+      <w:proofErr w:type="spellEnd"/>
+      <w:r>
+        <w:t xml:space="preserve">, P.; Jones, G.; Kawashima, E.; </w:t>
+      </w:r>
+      <w:proofErr w:type="spellStart"/>
+      <w:r>
+        <w:t>NadineSchneider</w:t>
+      </w:r>
+      <w:proofErr w:type="spellEnd"/>
+      <w:r>
+        <w:t xml:space="preserve">; </w:t>
+      </w:r>
+      <w:proofErr w:type="spellStart"/>
+      <w:r>
+        <w:t>Nealschneider</w:t>
+      </w:r>
+      <w:proofErr w:type="spellEnd"/>
+      <w:r>
+        <w:t xml:space="preserve">, D.; </w:t>
+      </w:r>
+      <w:proofErr w:type="spellStart"/>
+      <w:r>
+        <w:t>Dalke</w:t>
+      </w:r>
+      <w:proofErr w:type="spellEnd"/>
+      <w:r>
+        <w:t xml:space="preserve">, A.; Swain, M.; Cole, B.; </w:t>
+      </w:r>
+      <w:proofErr w:type="spellStart"/>
+      <w:r>
+        <w:t>tadhurst-cdd</w:t>
+      </w:r>
+      <w:proofErr w:type="spellEnd"/>
+      <w:r>
+        <w:t xml:space="preserve">; Turk, S.; </w:t>
+      </w:r>
+      <w:proofErr w:type="spellStart"/>
+      <w:r>
+        <w:t>Savelev</w:t>
+      </w:r>
+      <w:proofErr w:type="spellEnd"/>
+      <w:r>
         <w:t xml:space="preserve">, A.; </w:t>
       </w:r>
       <w:proofErr w:type="spellStart"/>
       <w:r>
-        <w:t>Kubik</w:t>
+        <w:t>Vaucher</w:t>
       </w:r>
       <w:proofErr w:type="spellEnd"/>
       <w:r>
-        <w:t xml:space="preserve">, Ł.; </w:t>
+        <w:t xml:space="preserve">, A.; </w:t>
       </w:r>
       <w:proofErr w:type="spellStart"/>
       <w:r>
-        <w:t>Jacyna</w:t>
+        <w:t>Wójcikowski</w:t>
       </w:r>
       <w:proofErr w:type="spellEnd"/>
       <w:r>
-        <w:t>, J.; Struck-</w:t>
+        <w:t xml:space="preserve">, M.; Take, I.; Walker, R.; </w:t>
       </w:r>
       <w:proofErr w:type="spellStart"/>
       <w:r>
-        <w:t>Lewicka</w:t>
+        <w:t>Scalfani</w:t>
       </w:r>
       <w:proofErr w:type="spellEnd"/>
       <w:r>
-        <w:t xml:space="preserve">, W.; </w:t>
+        <w:t xml:space="preserve">, V. F.; </w:t>
       </w:r>
       <w:proofErr w:type="spellStart"/>
       <w:r>
-        <w:t>Markuszewski</w:t>
+        <w:t>Faara</w:t>
       </w:r>
       <w:proofErr w:type="spellEnd"/>
       <w:r>
-        <w:t xml:space="preserve">, M. J.; Wiczling, P. Toward the General Mechanistic Model of Liquid Chromatographic Retention. </w:t>
-      </w:r>
-      <w:r>
-        <w:rPr>
-          <w:i/>
-          <w:iCs/>
-        </w:rPr>
-        <w:t>Anal. Chem.</w:t>
+        <w:t xml:space="preserve">, H.; </w:t>
+      </w:r>
+      <w:proofErr w:type="spellStart"/>
+      <w:r>
+        <w:t>Ujihara</w:t>
+      </w:r>
+      <w:proofErr w:type="spellEnd"/>
+      <w:r>
+        <w:t xml:space="preserve">, K.; Probst, D.; </w:t>
+      </w:r>
+      <w:proofErr w:type="spellStart"/>
+      <w:r>
+        <w:t>Maeder</w:t>
+      </w:r>
+      <w:proofErr w:type="spellEnd"/>
+      <w:r>
+        <w:t xml:space="preserve">, N.; Monat, J.; </w:t>
+      </w:r>
+      <w:proofErr w:type="spellStart"/>
+      <w:r>
+        <w:t>Lehtivarjo</w:t>
+      </w:r>
+      <w:proofErr w:type="spellEnd"/>
+      <w:r>
+        <w:t xml:space="preserve">, J.; </w:t>
+      </w:r>
+      <w:proofErr w:type="spellStart"/>
+      <w:r>
+        <w:t>godin</w:t>
+      </w:r>
+      <w:proofErr w:type="spellEnd"/>
+      <w:r>
+        <w:t xml:space="preserve">,  </w:t>
+      </w:r>
+      <w:proofErr w:type="spellStart"/>
+      <w:r>
+        <w:t>guillaume</w:t>
+      </w:r>
+      <w:proofErr w:type="spellEnd"/>
+      <w:r>
+        <w:t xml:space="preserve">. </w:t>
+      </w:r>
+      <w:proofErr w:type="spellStart"/>
+      <w:r>
+        <w:t>Rdkit</w:t>
+      </w:r>
+      <w:proofErr w:type="spellEnd"/>
+      <w:r>
+        <w:t>/</w:t>
+      </w:r>
+      <w:proofErr w:type="spellStart"/>
+      <w:r>
+        <w:t>Rdkit</w:t>
+      </w:r>
+      <w:proofErr w:type="spellEnd"/>
+      <w:r>
+        <w:t>: 2025_03_4 (Q1 2025) Release, 2025. https://doi.org/10.5281/zenodo.15773589.</w:t>
+      </w:r>
+    </w:p>
+    <w:p>
+      <w:pPr>
+        <w:pStyle w:val="Bibliografia"/>
+      </w:pPr>
+      <w:r>
+        <w:t>(14)</w:t>
+      </w:r>
+      <w:r>
+        <w:tab/>
+      </w:r>
+      <w:proofErr w:type="spellStart"/>
+      <w:r>
+        <w:t>Nikitas</w:t>
+      </w:r>
+      <w:proofErr w:type="spellEnd"/>
+      <w:r>
+        <w:t>, P.; Pappa-</w:t>
+      </w:r>
+      <w:proofErr w:type="spellStart"/>
+      <w:r>
+        <w:t>Louisi</w:t>
+      </w:r>
+      <w:proofErr w:type="spellEnd"/>
+      <w:r>
+        <w:t xml:space="preserve">, A. Retention Models for Isocratic and Gradient Elution in Reversed-Phase Liquid Chromatography. </w:t>
+      </w:r>
+      <w:r>
+        <w:rPr>
+          <w:i/>
+          <w:iCs/>
+        </w:rPr>
+        <w:t>Journal of Chromatography A</w:t>
       </w:r>
       <w:r>
         <w:t xml:space="preserve"> </w:t>
@@ -8408,7 +9126,7 @@
           <w:b/>
           <w:bCs/>
         </w:rPr>
-        <w:t>2022</w:t>
+        <w:t>2009</w:t>
       </w:r>
       <w:r>
         <w:t xml:space="preserve">, </w:t>
@@ -8418,10 +9136,10 @@
           <w:i/>
           <w:iCs/>
         </w:rPr>
-        <w:t>94</w:t>
-      </w:r>
-      <w:r>
-        <w:t xml:space="preserve"> (31), 11070–11080. https://doi.org/10.1021/acs.analchem.2c02034.</w:t>
+        <w:t>1216</w:t>
+      </w:r>
+      <w:r>
+        <w:t xml:space="preserve"> (10), 1737–1755. https://doi.org/10.1016/j.chroma.2008.09.051.</w:t>
       </w:r>
     </w:p>
     <w:p>
@@ -8429,33 +9147,18 @@
         <w:pStyle w:val="Bibliografia"/>
       </w:pPr>
       <w:r>
-        <w:t>(13)</w:t>
+        <w:t>(15)</w:t>
       </w:r>
       <w:r>
         <w:tab/>
-      </w:r>
-      <w:proofErr w:type="spellStart"/>
-      <w:r>
-        <w:t>Kubik</w:t>
-      </w:r>
-      <w:proofErr w:type="spellEnd"/>
-      <w:r>
-        <w:t xml:space="preserve">, Ł.; </w:t>
-      </w:r>
-      <w:proofErr w:type="spellStart"/>
-      <w:r>
-        <w:t>Kaliszan</w:t>
-      </w:r>
-      <w:proofErr w:type="spellEnd"/>
-      <w:r>
-        <w:t xml:space="preserve">, R.; Wiczling, P. Analysis of Isocratic-Chromatographic-Retention Data Using Bayesian Multilevel Modeling. </w:t>
-      </w:r>
-      <w:r>
-        <w:rPr>
-          <w:i/>
-          <w:iCs/>
-        </w:rPr>
-        <w:t>Anal Chem</w:t>
+        <w:t xml:space="preserve">Carpenter, B.; Gelman, A.; Hoffman, M. D.; Lee, D.; Goodrich, B.; Betancourt, M.; Brubaker, M.; Guo, J.; Li, P.; Riddell, A. Stan: A Probabilistic Programming Language. </w:t>
+      </w:r>
+      <w:r>
+        <w:rPr>
+          <w:i/>
+          <w:iCs/>
+        </w:rPr>
+        <w:t>Journal of statistical software</w:t>
       </w:r>
       <w:r>
         <w:t xml:space="preserve"> </w:t>
@@ -8465,7 +9168,7 @@
           <w:b/>
           <w:bCs/>
         </w:rPr>
-        <w:t>2018</w:t>
+        <w:t>2017</w:t>
       </w:r>
       <w:r>
         <w:t xml:space="preserve">, </w:t>
@@ -8475,10 +9178,10 @@
           <w:i/>
           <w:iCs/>
         </w:rPr>
-        <w:t>90</w:t>
-      </w:r>
-      <w:r>
-        <w:t xml:space="preserve"> (22), 13670–13679. https://doi.org/10.1021/acs.analchem.8b04033.</w:t>
+        <w:t>76</w:t>
+      </w:r>
+      <w:r>
+        <w:t xml:space="preserve"> (1).</w:t>
       </w:r>
     </w:p>
     <w:p>
@@ -8486,57 +9189,21 @@
         <w:pStyle w:val="Bibliografia"/>
       </w:pPr>
       <w:r>
-        <w:t>(14)</w:t>
+        <w:t>(16)</w:t>
       </w:r>
       <w:r>
         <w:tab/>
-        <w:t xml:space="preserve">Wen, Y.; </w:t>
-      </w:r>
-      <w:proofErr w:type="spellStart"/>
-      <w:r>
-        <w:t>Talebi</w:t>
-      </w:r>
-      <w:proofErr w:type="spellEnd"/>
-      <w:r>
-        <w:t xml:space="preserve">, M.; Amos, R. I. J.; </w:t>
-      </w:r>
-      <w:proofErr w:type="spellStart"/>
-      <w:r>
-        <w:t>Szucs</w:t>
-      </w:r>
-      <w:proofErr w:type="spellEnd"/>
-      <w:r>
-        <w:t xml:space="preserve">, R.; Dolan, J. W.; Pohl, C. A.; Haddad, P. R. Retention Prediction in Reversed Phase High Performance Liquid Chromatography Using Quantitative Structure-Retention Relationships Applied to the Hydrophobic Subtraction Model. </w:t>
-      </w:r>
-      <w:r>
-        <w:rPr>
-          <w:i/>
-          <w:iCs/>
-        </w:rPr>
-        <w:t>Journal of Chromatography A</w:t>
-      </w:r>
-      <w:r>
-        <w:t xml:space="preserve"> </w:t>
-      </w:r>
-      <w:r>
-        <w:rPr>
-          <w:b/>
-          <w:bCs/>
-        </w:rPr>
-        <w:t>2018</w:t>
-      </w:r>
-      <w:r>
-        <w:t xml:space="preserve">, </w:t>
-      </w:r>
-      <w:r>
-        <w:rPr>
-          <w:i/>
-          <w:iCs/>
-        </w:rPr>
-        <w:t>1541</w:t>
-      </w:r>
-      <w:r>
-        <w:t>, 1–11. https://doi.org/10.1016/j.chroma.2018.01.053.</w:t>
+        <w:t xml:space="preserve">RStudio Team. </w:t>
+      </w:r>
+      <w:r>
+        <w:rPr>
+          <w:i/>
+          <w:iCs/>
+        </w:rPr>
+        <w:t>RStudio: Integrated Development Environment for R</w:t>
+      </w:r>
+      <w:r>
+        <w:t>; RStudio, PBC.: Boston, MA, 2020.</w:t>
       </w:r>
     </w:p>
     <w:p>
@@ -8544,89 +9211,7 @@
         <w:pStyle w:val="Bibliografia"/>
       </w:pPr>
       <w:r>
-        <w:t>(15)</w:t>
-      </w:r>
-      <w:r>
-        <w:tab/>
-        <w:t xml:space="preserve">Park, S. H.; </w:t>
-      </w:r>
-      <w:proofErr w:type="spellStart"/>
-      <w:r>
-        <w:t>Talebi</w:t>
-      </w:r>
-      <w:proofErr w:type="spellEnd"/>
-      <w:r>
-        <w:t xml:space="preserve">, M.; Amos, R. I. J.; </w:t>
-      </w:r>
-      <w:proofErr w:type="spellStart"/>
-      <w:r>
-        <w:t>Tyteca</w:t>
-      </w:r>
-      <w:proofErr w:type="spellEnd"/>
-      <w:r>
-        <w:t xml:space="preserve">, E.; Haddad, P. R.; </w:t>
-      </w:r>
-      <w:proofErr w:type="spellStart"/>
-      <w:r>
-        <w:t>Szucs</w:t>
-      </w:r>
-      <w:proofErr w:type="spellEnd"/>
-      <w:r>
-        <w:t xml:space="preserve">, R.; Pohl, C. A.; Dolan, J. W. Towards a Chromatographic Similarity Index to Establish </w:t>
-      </w:r>
-      <w:proofErr w:type="spellStart"/>
-      <w:r>
-        <w:t>Localised</w:t>
-      </w:r>
-      <w:proofErr w:type="spellEnd"/>
-      <w:r>
-        <w:t xml:space="preserve"> Quantitative Structure-Retention Relationships for Retention Prediction. II Use of </w:t>
-      </w:r>
-      <w:proofErr w:type="spellStart"/>
-      <w:r>
-        <w:t>Tanimoto</w:t>
-      </w:r>
-      <w:proofErr w:type="spellEnd"/>
-      <w:r>
-        <w:t xml:space="preserve"> Similarity Index in Ion Chromatography. </w:t>
-      </w:r>
-      <w:r>
-        <w:rPr>
-          <w:i/>
-          <w:iCs/>
-        </w:rPr>
-        <w:t>Journal of Chromatography A</w:t>
-      </w:r>
-      <w:r>
-        <w:t xml:space="preserve"> </w:t>
-      </w:r>
-      <w:r>
-        <w:rPr>
-          <w:b/>
-          <w:bCs/>
-        </w:rPr>
-        <w:t>2017</w:t>
-      </w:r>
-      <w:r>
-        <w:t xml:space="preserve">, </w:t>
-      </w:r>
-      <w:r>
-        <w:rPr>
-          <w:i/>
-          <w:iCs/>
-        </w:rPr>
-        <w:t>1523</w:t>
-      </w:r>
-      <w:r>
-        <w:t>, 173–182. https://doi.org/10.1016/j.chroma.2017.02.054.</w:t>
-      </w:r>
-    </w:p>
-    <w:p>
-      <w:pPr>
-        <w:pStyle w:val="Bibliografia"/>
-      </w:pPr>
-      <w:r>
-        <w:t>(16)</w:t>
+        <w:t>(17)</w:t>
       </w:r>
       <w:r>
         <w:tab/>
@@ -8752,6 +9337,7 @@
           <w:noProof/>
           <w:color w:val="FF0000"/>
         </w:rPr>
+        <w:lastRenderedPageBreak/>
         <w:drawing>
           <wp:inline distT="0" distB="0" distL="0" distR="0" wp14:anchorId="5D17B8D1" wp14:editId="37A4BA50">
             <wp:extent cx="2971800" cy="1600200"/>
@@ -10994,6 +11580,11 @@
     <w:basedOn w:val="Domylnaczcionkaakapitu"/>
     <w:rsid w:val="004A4958"/>
   </w:style>
+  <w:style w:type="character" w:customStyle="1" w:styleId="mop">
+    <w:name w:val="mop"/>
+    <w:basedOn w:val="Domylnaczcionkaakapitu"/>
+    <w:rsid w:val="00252612"/>
+  </w:style>
 </w:styles>
 </file>
 

--- a/manuscript/manuscriptR0.docx
+++ b/manuscript/manuscriptR0.docx
@@ -86,10 +86,22 @@
         <w:t>A common assumption in modeling chromatographic retention time data for heterogeneous analytes is that the retention behavior of individual analytes is independent</w:t>
       </w:r>
       <w:r>
-        <w:t xml:space="preserve"> (controlling for the effect of descriptors)</w:t>
-      </w:r>
-      <w:r>
-        <w:t xml:space="preserve">. However, in practice, analytes often share structural or chemical features that introduce dependencies, which can be leveraged to improve predictive accuracy. In this work, I propose a multilevel modeling approach that incorporates the </w:t>
+        <w:t xml:space="preserve"> (controlling for the effect of </w:t>
+      </w:r>
+      <w:r>
+        <w:t xml:space="preserve">various </w:t>
+      </w:r>
+      <w:r>
+        <w:t>descriptors)</w:t>
+      </w:r>
+      <w:r>
+        <w:t xml:space="preserve">. However, in practice, analytes often share structural </w:t>
+      </w:r>
+      <w:r>
+        <w:t>similarities</w:t>
+      </w:r>
+      <w:r>
+        <w:t xml:space="preserve"> that introduce dependencies, which can be leveraged to improve predictive accuracy. In this work, I propose a multilevel modeling approach that incorporates the </w:t>
       </w:r>
       <w:proofErr w:type="spellStart"/>
       <w:r>
@@ -487,7 +499,7 @@
         <w:pStyle w:val="TAMainText"/>
       </w:pPr>
       <w:r>
-        <w:t>This study builds on previous efforts to model publicly available datasets</w:t>
+        <w:t>This study builds on previous efforts to model publicly available dataset</w:t>
       </w:r>
       <w:r>
         <w:fldChar w:fldCharType="begin"/>
@@ -559,16 +571,10 @@
         <w:t xml:space="preserve"> as a predictor</w:t>
       </w:r>
       <w:r>
-        <w:t xml:space="preserve"> to reduce </w:t>
-      </w:r>
-      <w:r>
-        <w:t xml:space="preserve">predictive </w:t>
-      </w:r>
-      <w:r>
-        <w:t>uncertainty</w:t>
-      </w:r>
-      <w:r>
-        <w:t xml:space="preserve"> of structurally similar analytes</w:t>
+        <w:t xml:space="preserve"> </w:t>
+      </w:r>
+      <w:r>
+        <w:t>of a covariance between analyte pairs</w:t>
       </w:r>
       <w:r>
         <w:t xml:space="preserve">. </w:t>
@@ -584,33 +590,25 @@
       <w:r>
         <w:t xml:space="preserve"> using multilevel </w:t>
       </w:r>
+      <w:r>
+        <w:t xml:space="preserve">approach with </w:t>
+      </w:r>
+      <w:r>
+        <w:t>a matrix normal distribution, parameterized by a mean matrix and two covariance matrices</w:t>
+      </w:r>
+      <w:r>
+        <w:t xml:space="preserve">: </w:t>
+      </w:r>
       <w:proofErr w:type="spellStart"/>
       <w:r>
-        <w:t>apporach</w:t>
+        <w:rPr>
+          <w:i/>
+          <w:iCs/>
+        </w:rPr>
+        <w:t>i</w:t>
       </w:r>
       <w:proofErr w:type="spellEnd"/>
       <w:r>
-        <w:t xml:space="preserve">, and </w:t>
-      </w:r>
-      <w:r>
-        <w:t>using</w:t>
-      </w:r>
-      <w:r>
-        <w:t xml:space="preserve"> a matrix normal distribution, parameterized by a mean matrix and two covariance matrices</w:t>
-      </w:r>
-      <w:r>
-        <w:t xml:space="preserve">: </w:t>
-      </w:r>
-      <w:proofErr w:type="spellStart"/>
-      <w:r>
-        <w:rPr>
-          <w:i/>
-          <w:iCs/>
-        </w:rPr>
-        <w:t>i</w:t>
-      </w:r>
-      <w:proofErr w:type="spellEnd"/>
-      <w:r>
         <w:rPr>
           <w:i/>
           <w:iCs/>
@@ -618,7 +616,13 @@
         <w:t xml:space="preserve">) </w:t>
       </w:r>
       <w:r>
-        <w:t>one capturing variation across analytes and</w:t>
+        <w:t xml:space="preserve">one capturing </w:t>
+      </w:r>
+      <w:r>
+        <w:t>co</w:t>
+      </w:r>
+      <w:r>
+        <w:t>variation across analytes and</w:t>
       </w:r>
       <w:r>
         <w:t xml:space="preserve"> </w:t>
@@ -683,10 +687,16 @@
         <w:t xml:space="preserve">. </w:t>
       </w:r>
       <w:r>
-        <w:t xml:space="preserve">The column </w:t>
-      </w:r>
-      <w:r>
-        <w:t xml:space="preserve">covariance model the dependency between </w:t>
+        <w:t xml:space="preserve">The column covariance </w:t>
+      </w:r>
+      <w:r>
+        <w:t>model</w:t>
+      </w:r>
+      <w:r>
+        <w:t>ed</w:t>
+      </w:r>
+      <w:r>
+        <w:t xml:space="preserve"> the dependency between </w:t>
       </w:r>
       <w:r>
         <w:rPr>
@@ -918,7 +928,23 @@
       </w:r>
       <w:proofErr w:type="spellEnd"/>
       <w:r>
-        <w:t xml:space="preserve"> similarity matrix, log P and the number of functional groups were calculated using </w:t>
+        <w:t xml:space="preserve"> similarity matrix, log P and the number of functional groups </w:t>
+      </w:r>
+      <w:r>
+        <w:t>(</w:t>
+      </w:r>
+      <w:r>
+        <w:rPr>
+          <w:i/>
+          <w:iCs/>
+        </w:rPr>
+        <w:t>X</w:t>
+      </w:r>
+      <w:r>
+        <w:t xml:space="preserve">) </w:t>
+      </w:r>
+      <w:r>
+        <w:t xml:space="preserve">were calculated using </w:t>
       </w:r>
       <w:proofErr w:type="spellStart"/>
       <w:r>
@@ -968,6 +994,50 @@
       <w:r>
         <w:t xml:space="preserve">analytes generated from SMILES strings. </w:t>
       </w:r>
+      <w:r>
+        <w:t xml:space="preserve">The </w:t>
+      </w:r>
+      <w:r>
+        <w:rPr>
+          <w:i/>
+          <w:iCs/>
+        </w:rPr>
+        <w:t>X</w:t>
+      </w:r>
+      <w:r>
+        <w:t xml:space="preserve"> was further divided into non-</w:t>
+      </w:r>
+      <w:r>
+        <w:t>dissociated (</w:t>
+      </w:r>
+      <w:r>
+        <w:rPr>
+          <w:i/>
+          <w:iCs/>
+        </w:rPr>
+        <w:t>X1</w:t>
+      </w:r>
+      <w:r>
+        <w:t>) and dissociated (</w:t>
+      </w:r>
+      <w:r>
+        <w:rPr>
+          <w:i/>
+          <w:iCs/>
+        </w:rPr>
+        <w:t>X2</w:t>
+      </w:r>
+      <w:r>
+        <w:t>) functional groups</w:t>
+      </w:r>
+      <w:r>
+        <w:t xml:space="preserve"> at the experimental </w:t>
+      </w:r>
+      <w:proofErr w:type="spellStart"/>
+      <w:r>
+        <w:t>pH.</w:t>
+      </w:r>
+      <w:proofErr w:type="spellEnd"/>
     </w:p>
     <w:p>
       <w:pPr>
@@ -1022,6 +1092,7 @@
           <w:b w:val="0"/>
           <w:bCs w:val="0"/>
         </w:rPr>
+        <w:lastRenderedPageBreak/>
         <w:t>The l</w:t>
       </w:r>
       <w:r>
@@ -1132,10 +1203,12 @@
       <m:oMathPara>
         <m:oMath>
           <m:r>
+            <m:rPr>
+              <m:sty m:val="bi"/>
+            </m:rPr>
             <w:rPr>
               <w:rFonts w:ascii="Cambria Math" w:hAnsi="Cambria Math"/>
             </w:rPr>
-            <w:lastRenderedPageBreak/>
             <m:t>log</m:t>
           </m:r>
           <m:sSub>
@@ -1150,6 +1223,9 @@
             </m:sSubPr>
             <m:e>
               <m:r>
+                <m:rPr>
+                  <m:sty m:val="bi"/>
+                </m:rPr>
                 <w:rPr>
                   <w:rFonts w:ascii="Cambria Math" w:hAnsi="Cambria Math"/>
                 </w:rPr>
@@ -1158,6 +1234,9 @@
             </m:e>
             <m:sub>
               <m:r>
+                <m:rPr>
+                  <m:sty m:val="bi"/>
+                </m:rPr>
                 <w:rPr>
                   <w:rFonts w:ascii="Cambria Math" w:hAnsi="Cambria Math"/>
                 </w:rPr>
@@ -1165,7 +1244,7 @@
               </m:r>
               <m:r>
                 <m:rPr>
-                  <m:sty m:val="p"/>
+                  <m:sty m:val="b"/>
                 </m:rPr>
                 <w:rPr>
                   <w:rFonts w:ascii="Cambria Math" w:hAnsi="Cambria Math"/>
@@ -1173,6 +1252,9 @@
                 <m:t>,</m:t>
               </m:r>
               <m:r>
+                <m:rPr>
+                  <m:sty m:val="bi"/>
+                </m:rPr>
                 <w:rPr>
                   <w:rFonts w:ascii="Cambria Math" w:hAnsi="Cambria Math"/>
                 </w:rPr>
@@ -1182,7 +1264,7 @@
           </m:sSub>
           <m:r>
             <m:rPr>
-              <m:sty m:val="p"/>
+              <m:sty m:val="b"/>
             </m:rPr>
             <w:rPr>
               <w:rFonts w:ascii="Cambria Math" w:hAnsi="Cambria Math"/>
@@ -1201,6 +1283,9 @@
             </m:sSubPr>
             <m:e>
               <m:r>
+                <m:rPr>
+                  <m:sty m:val="bi"/>
+                </m:rPr>
                 <w:rPr>
                   <w:rFonts w:ascii="Cambria Math" w:hAnsi="Cambria Math"/>
                 </w:rPr>
@@ -1209,6 +1294,9 @@
             </m:e>
             <m:sub>
               <m:r>
+                <m:rPr>
+                  <m:sty m:val="bi"/>
+                </m:rPr>
                 <w:rPr>
                   <w:rFonts w:ascii="Cambria Math" w:hAnsi="Cambria Math"/>
                 </w:rPr>
@@ -1216,7 +1304,7 @@
               </m:r>
               <m:r>
                 <m:rPr>
-                  <m:sty m:val="p"/>
+                  <m:sty m:val="b"/>
                 </m:rPr>
                 <w:rPr>
                   <w:rFonts w:ascii="Cambria Math" w:hAnsi="Cambria Math"/>
@@ -1224,6 +1312,9 @@
                 <m:t>,</m:t>
               </m:r>
               <m:r>
+                <m:rPr>
+                  <m:sty m:val="bi"/>
+                </m:rPr>
                 <w:rPr>
                   <w:rFonts w:ascii="Cambria Math" w:hAnsi="Cambria Math"/>
                 </w:rPr>
@@ -1233,7 +1324,7 @@
           </m:sSub>
           <m:r>
             <m:rPr>
-              <m:sty m:val="p"/>
+              <m:sty m:val="b"/>
             </m:rPr>
             <w:rPr>
               <w:rFonts w:ascii="Cambria Math" w:hAnsi="Cambria Math"/>
@@ -1264,7 +1355,7 @@
                 <m:e>
                   <m:r>
                     <m:rPr>
-                      <m:sty m:val="p"/>
+                      <m:sty m:val="b"/>
                     </m:rPr>
                     <w:rPr>
                       <w:rFonts w:ascii="Cambria Math" w:hAnsi="Cambria Math"/>
@@ -1283,6 +1374,9 @@
                     </m:sSubPr>
                     <m:e>
                       <m:r>
+                        <m:rPr>
+                          <m:sty m:val="bi"/>
+                        </m:rPr>
                         <w:rPr>
                           <w:rFonts w:ascii="Cambria Math" w:hAnsi="Cambria Math"/>
                         </w:rPr>
@@ -1292,7 +1386,7 @@
                     <m:sub>
                       <m:r>
                         <m:rPr>
-                          <m:sty m:val="p"/>
+                          <m:sty m:val="b"/>
                         </m:rPr>
                         <w:rPr>
                           <w:rFonts w:ascii="Cambria Math" w:hAnsi="Cambria Math"/>
@@ -1301,12 +1395,21 @@
                       </m:r>
                       <m:r>
                         <m:rPr>
-                          <m:sty m:val="p"/>
+                          <m:sty m:val="b"/>
                         </m:rPr>
                         <w:rPr>
                           <w:rFonts w:ascii="Cambria Math" w:hAnsi="Cambria Math"/>
                         </w:rPr>
-                        <m:t>_i</m:t>
+                        <m:t>,</m:t>
+                      </m:r>
+                      <m:r>
+                        <m:rPr>
+                          <m:sty m:val="b"/>
+                        </m:rPr>
+                        <w:rPr>
+                          <w:rFonts w:ascii="Cambria Math" w:hAnsi="Cambria Math"/>
+                        </w:rPr>
+                        <m:t>i</m:t>
                       </m:r>
                     </m:sub>
                   </m:sSub>
@@ -1314,7 +1417,7 @@
               </m:d>
               <m:r>
                 <m:rPr>
-                  <m:sty m:val="p"/>
+                  <m:sty m:val="b"/>
                 </m:rPr>
                 <w:rPr>
                   <w:rFonts w:ascii="Cambria Math" w:hAnsi="Cambria Math"/>
@@ -1333,6 +1436,9 @@
                 </m:sSubPr>
                 <m:e>
                   <m:r>
+                    <m:rPr>
+                      <m:sty m:val="bi"/>
+                    </m:rPr>
                     <w:rPr>
                       <w:rFonts w:ascii="Cambria Math" w:hAnsi="Cambria Math"/>
                     </w:rPr>
@@ -1342,7 +1448,7 @@
                 <m:sub>
                   <m:r>
                     <m:rPr>
-                      <m:sty m:val="p"/>
+                      <m:sty m:val="b"/>
                     </m:rPr>
                     <w:rPr>
                       <w:rFonts w:ascii="Cambria Math" w:hAnsi="Cambria Math"/>
@@ -1350,6 +1456,9 @@
                     <m:t>1,</m:t>
                   </m:r>
                   <m:r>
+                    <m:rPr>
+                      <m:sty m:val="bi"/>
+                    </m:rPr>
                     <w:rPr>
                       <w:rFonts w:ascii="Cambria Math" w:hAnsi="Cambria Math"/>
                     </w:rPr>
@@ -1359,7 +1468,7 @@
               </m:sSub>
               <m:r>
                 <m:rPr>
-                  <m:sty m:val="p"/>
+                  <m:sty m:val="b"/>
                 </m:rPr>
                 <w:rPr>
                   <w:rFonts w:ascii="Cambria Math" w:hAnsi="Cambria Math"/>
@@ -1378,6 +1487,9 @@
                 </m:sSubPr>
                 <m:e>
                   <m:r>
+                    <m:rPr>
+                      <m:sty m:val="bi"/>
+                    </m:rPr>
                     <w:rPr>
                       <w:rFonts w:ascii="Cambria Math" w:hAnsi="Cambria Math"/>
                     </w:rPr>
@@ -1386,6 +1498,9 @@
                 </m:e>
                 <m:sub>
                   <m:r>
+                    <m:rPr>
+                      <m:sty m:val="bi"/>
+                    </m:rPr>
                     <w:rPr>
                       <w:rFonts w:ascii="Cambria Math" w:hAnsi="Cambria Math"/>
                     </w:rPr>
@@ -1393,7 +1508,7 @@
                   </m:r>
                   <m:r>
                     <m:rPr>
-                      <m:sty m:val="p"/>
+                      <m:sty m:val="b"/>
                     </m:rPr>
                     <w:rPr>
                       <w:rFonts w:ascii="Cambria Math" w:hAnsi="Cambria Math"/>
@@ -1401,6 +1516,9 @@
                     <m:t>,</m:t>
                   </m:r>
                   <m:r>
+                    <m:rPr>
+                      <m:sty m:val="bi"/>
+                    </m:rPr>
                     <w:rPr>
                       <w:rFonts w:ascii="Cambria Math" w:hAnsi="Cambria Math"/>
                     </w:rPr>
@@ -1423,7 +1541,7 @@
                 <m:e>
                   <m:r>
                     <m:rPr>
-                      <m:sty m:val="p"/>
+                      <m:sty m:val="b"/>
                     </m:rPr>
                     <w:rPr>
                       <w:rFonts w:ascii="Cambria Math" w:hAnsi="Cambria Math"/>
@@ -1442,6 +1560,9 @@
                     </m:sSubPr>
                     <m:e>
                       <m:r>
+                        <m:rPr>
+                          <m:sty m:val="bi"/>
+                        </m:rPr>
                         <w:rPr>
                           <w:rFonts w:ascii="Cambria Math" w:hAnsi="Cambria Math"/>
                         </w:rPr>
@@ -1451,7 +1572,7 @@
                     <m:sub>
                       <m:r>
                         <m:rPr>
-                          <m:sty m:val="p"/>
+                          <m:sty m:val="b"/>
                         </m:rPr>
                         <w:rPr>
                           <w:rFonts w:ascii="Cambria Math" w:hAnsi="Cambria Math"/>
@@ -1460,18 +1581,27 @@
                       </m:r>
                       <m:r>
                         <m:rPr>
-                          <m:sty m:val="p"/>
+                          <m:sty m:val="b"/>
                         </m:rPr>
                         <w:rPr>
                           <w:rFonts w:ascii="Cambria Math" w:hAnsi="Cambria Math"/>
                         </w:rPr>
-                        <m:t>_i</m:t>
+                        <m:t>,</m:t>
+                      </m:r>
+                      <m:r>
+                        <m:rPr>
+                          <m:sty m:val="b"/>
+                        </m:rPr>
+                        <w:rPr>
+                          <w:rFonts w:ascii="Cambria Math" w:hAnsi="Cambria Math"/>
+                        </w:rPr>
+                        <m:t>i</m:t>
                       </m:r>
                     </m:sub>
                   </m:sSub>
                   <m:r>
                     <m:rPr>
-                      <m:sty m:val="p"/>
+                      <m:sty m:val="b"/>
                     </m:rPr>
                     <w:rPr>
                       <w:rFonts w:ascii="Cambria Math" w:hAnsi="Cambria Math"/>
@@ -1490,6 +1620,9 @@
                     </m:sSubPr>
                     <m:e>
                       <m:r>
+                        <m:rPr>
+                          <m:sty m:val="bi"/>
+                        </m:rPr>
                         <w:rPr>
                           <w:rFonts w:ascii="Cambria Math" w:hAnsi="Cambria Math"/>
                         </w:rPr>
@@ -1498,6 +1631,9 @@
                     </m:e>
                     <m:sub>
                       <m:r>
+                        <m:rPr>
+                          <m:sty m:val="bi"/>
+                        </m:rPr>
                         <w:rPr>
                           <w:rFonts w:ascii="Cambria Math" w:hAnsi="Cambria Math"/>
                         </w:rPr>
@@ -1505,7 +1641,7 @@
                       </m:r>
                       <m:r>
                         <m:rPr>
-                          <m:sty m:val="p"/>
+                          <m:sty m:val="b"/>
                         </m:rPr>
                         <w:rPr>
                           <w:rFonts w:ascii="Cambria Math" w:hAnsi="Cambria Math"/>
@@ -1513,6 +1649,9 @@
                         <m:t>,</m:t>
                       </m:r>
                       <m:r>
+                        <m:rPr>
+                          <m:sty m:val="bi"/>
+                        </m:rPr>
                         <w:rPr>
                           <w:rFonts w:ascii="Cambria Math" w:hAnsi="Cambria Math"/>
                         </w:rPr>
@@ -1597,6 +1736,9 @@
           </m:sSubPr>
           <m:e>
             <m:r>
+              <m:rPr>
+                <m:sty m:val="bi"/>
+              </m:rPr>
               <w:rPr>
                 <w:rFonts w:ascii="Cambria Math" w:hAnsi="Cambria Math"/>
               </w:rPr>
@@ -1605,6 +1747,9 @@
           </m:e>
           <m:sub>
             <m:r>
+              <m:rPr>
+                <m:sty m:val="bi"/>
+              </m:rPr>
               <w:rPr>
                 <w:rFonts w:ascii="Cambria Math" w:hAnsi="Cambria Math"/>
               </w:rPr>
@@ -1613,6 +1758,9 @@
           </m:sub>
         </m:sSub>
         <m:r>
+          <m:rPr>
+            <m:sty m:val="bi"/>
+          </m:rPr>
           <w:rPr>
             <w:rFonts w:ascii="Cambria Math" w:hAnsi="Cambria Math"/>
           </w:rPr>
@@ -1640,6 +1788,9 @@
           </m:sSubPr>
           <m:e>
             <m:r>
+              <m:rPr>
+                <m:sty m:val="bi"/>
+              </m:rPr>
               <w:rPr>
                 <w:rFonts w:ascii="Cambria Math" w:hAnsi="Cambria Math"/>
               </w:rPr>
@@ -1648,6 +1799,9 @@
           </m:e>
           <m:sub>
             <m:r>
+              <m:rPr>
+                <m:sty m:val="bi"/>
+              </m:rPr>
               <w:rPr>
                 <w:rFonts w:ascii="Cambria Math" w:hAnsi="Cambria Math"/>
               </w:rPr>
@@ -1677,6 +1831,9 @@
           </m:sSubPr>
           <m:e>
             <m:r>
+              <m:rPr>
+                <m:sty m:val="bi"/>
+              </m:rPr>
               <w:rPr>
                 <w:rFonts w:ascii="Cambria Math" w:hAnsi="Cambria Math"/>
               </w:rPr>
@@ -1686,7 +1843,7 @@
           <m:sub>
             <m:r>
               <m:rPr>
-                <m:sty m:val="p"/>
+                <m:sty m:val="b"/>
               </m:rPr>
               <w:rPr>
                 <w:rFonts w:ascii="Cambria Math" w:hAnsi="Cambria Math"/>
@@ -1695,16 +1852,28 @@
             </m:r>
             <m:r>
               <m:rPr>
-                <m:sty m:val="p"/>
+                <m:sty m:val="b"/>
               </m:rPr>
               <w:rPr>
                 <w:rFonts w:ascii="Cambria Math" w:hAnsi="Cambria Math"/>
               </w:rPr>
-              <m:t>_i</m:t>
+              <m:t>,</m:t>
+            </m:r>
+            <m:r>
+              <m:rPr>
+                <m:sty m:val="b"/>
+              </m:rPr>
+              <w:rPr>
+                <w:rFonts w:ascii="Cambria Math" w:hAnsi="Cambria Math"/>
+              </w:rPr>
+              <m:t>i</m:t>
             </m:r>
           </m:sub>
         </m:sSub>
         <m:r>
+          <m:rPr>
+            <m:sty m:val="bi"/>
+          </m:rPr>
           <w:rPr>
             <w:rFonts w:ascii="Cambria Math" w:hAnsi="Cambria Math"/>
           </w:rPr>
@@ -1732,6 +1901,9 @@
           </m:sSubPr>
           <m:e>
             <m:r>
+              <m:rPr>
+                <m:sty m:val="bi"/>
+              </m:rPr>
               <w:rPr>
                 <w:rFonts w:ascii="Cambria Math" w:hAnsi="Cambria Math"/>
               </w:rPr>
@@ -1740,6 +1912,9 @@
           </m:e>
           <m:sub>
             <m:r>
+              <m:rPr>
+                <m:sty m:val="bi"/>
+              </m:rPr>
               <w:rPr>
                 <w:rFonts w:ascii="Cambria Math" w:hAnsi="Cambria Math"/>
               </w:rPr>
@@ -1748,6 +1923,9 @@
           </m:sub>
         </m:sSub>
         <m:r>
+          <m:rPr>
+            <m:sty m:val="bi"/>
+          </m:rPr>
           <w:rPr>
             <w:rFonts w:ascii="Cambria Math" w:hAnsi="Cambria Math"/>
           </w:rPr>
@@ -1761,6 +1939,140 @@
         </w:rPr>
         <w:t>reflects the difference between logarithms of retention factors corresponding to water (0% organic modifier) and 100% organic modifier content as eluents.</w:t>
       </w:r>
+      <w:r>
+        <w:rPr>
+          <w:b w:val="0"/>
+          <w:bCs w:val="0"/>
+        </w:rPr>
+        <w:t xml:space="preserve"> </w:t>
+      </w:r>
+      <w:r>
+        <w:rPr>
+          <w:b w:val="0"/>
+          <w:bCs w:val="0"/>
+        </w:rPr>
+        <w:t>For simplicity the</w:t>
+      </w:r>
+      <w:r>
+        <w:rPr>
+          <w:b w:val="0"/>
+          <w:bCs w:val="0"/>
+        </w:rPr>
+        <w:t xml:space="preserve"> </w:t>
+      </w:r>
+      <w:r>
+        <w:rPr>
+          <w:b w:val="0"/>
+          <w:bCs w:val="0"/>
+          <w:i/>
+          <w:iCs/>
+        </w:rPr>
+        <w:t>S</w:t>
+      </w:r>
+      <w:r>
+        <w:rPr>
+          <w:b w:val="0"/>
+          <w:bCs w:val="0"/>
+          <w:i/>
+          <w:iCs/>
+          <w:vertAlign w:val="subscript"/>
+        </w:rPr>
+        <w:t>2</w:t>
+      </w:r>
+      <w:r>
+        <w:rPr>
+          <w:b w:val="0"/>
+          <w:bCs w:val="0"/>
+        </w:rPr>
+        <w:t xml:space="preserve"> parameter was assumed identical for all the analytes (</w:t>
+      </w:r>
+      <w:r>
+        <w:rPr>
+          <w:b w:val="0"/>
+          <w:bCs w:val="0"/>
+          <w:i/>
+          <w:iCs/>
+        </w:rPr>
+        <w:t>S</w:t>
+      </w:r>
+      <w:r>
+        <w:rPr>
+          <w:b w:val="0"/>
+          <w:bCs w:val="0"/>
+          <w:i/>
+          <w:iCs/>
+          <w:vertAlign w:val="subscript"/>
+        </w:rPr>
+        <w:t>2</w:t>
+      </w:r>
+      <w:r>
+        <w:rPr>
+          <w:b w:val="0"/>
+          <w:bCs w:val="0"/>
+          <w:i/>
+          <w:iCs/>
+          <w:vertAlign w:val="subscript"/>
+        </w:rPr>
+        <w:t>,i</w:t>
+      </w:r>
+      <w:r>
+        <w:rPr>
+          <w:b w:val="0"/>
+          <w:bCs w:val="0"/>
+        </w:rPr>
+        <w:t xml:space="preserve"> = </w:t>
+      </w:r>
+      <m:oMath>
+        <m:sSub>
+          <m:sSubPr>
+            <m:ctrlPr>
+              <w:rPr>
+                <w:rFonts w:ascii="Cambria Math" w:hAnsi="Cambria Math"/>
+                <w:b w:val="0"/>
+                <w:bCs w:val="0"/>
+              </w:rPr>
+            </m:ctrlPr>
+          </m:sSubPr>
+          <m:e>
+            <m:r>
+              <m:rPr>
+                <m:sty m:val="b"/>
+              </m:rPr>
+              <w:rPr>
+                <w:rFonts w:ascii="Cambria Math" w:hAnsi="Cambria Math"/>
+              </w:rPr>
+              <m:t>θ</m:t>
+            </m:r>
+          </m:e>
+          <m:sub>
+            <m:r>
+              <m:rPr>
+                <m:sty m:val="bi"/>
+              </m:rPr>
+              <w:rPr>
+                <w:rFonts w:ascii="Cambria Math" w:hAnsi="Cambria Math"/>
+              </w:rPr>
+              <m:t>S2</m:t>
+            </m:r>
+          </m:sub>
+        </m:sSub>
+        <m:r>
+          <m:rPr>
+            <m:sty m:val="bi"/>
+          </m:rPr>
+          <w:rPr>
+            <w:rFonts w:ascii="Cambria Math" w:hAnsi="Cambria Math"/>
+          </w:rPr>
+          <m:t>)</m:t>
+        </m:r>
+      </m:oMath>
+      <w:r>
+        <w:rPr>
+          <w:b w:val="0"/>
+          <w:bCs w:val="0"/>
+        </w:rPr>
+        <w:t>.</w:t>
+      </w:r>
     </w:p>
     <w:p>
       <w:pPr>
@@ -1789,6 +2101,9 @@
       <m:oMathPara>
         <m:oMath>
           <m:r>
+            <m:rPr>
+              <m:sty m:val="bi"/>
+            </m:rPr>
             <w:rPr>
               <w:rFonts w:ascii="Cambria Math" w:hAnsi="Cambria Math"/>
             </w:rPr>
@@ -1806,6 +2121,9 @@
             </m:sSubPr>
             <m:e>
               <m:r>
+                <m:rPr>
+                  <m:sty m:val="bi"/>
+                </m:rPr>
                 <w:rPr>
                   <w:rFonts w:ascii="Cambria Math" w:hAnsi="Cambria Math"/>
                 </w:rPr>
@@ -1814,6 +2132,9 @@
             </m:e>
             <m:sub>
               <m:r>
+                <m:rPr>
+                  <m:sty m:val="bi"/>
+                </m:rPr>
                 <w:rPr>
                   <w:rFonts w:ascii="Cambria Math" w:hAnsi="Cambria Math"/>
                 </w:rPr>
@@ -1821,7 +2142,7 @@
               </m:r>
               <m:r>
                 <m:rPr>
-                  <m:sty m:val="p"/>
+                  <m:sty m:val="b"/>
                 </m:rPr>
                 <w:rPr>
                   <w:rFonts w:ascii="Cambria Math" w:hAnsi="Cambria Math"/>
@@ -1829,6 +2150,9 @@
                 <m:t>,</m:t>
               </m:r>
               <m:r>
+                <m:rPr>
+                  <m:sty m:val="bi"/>
+                </m:rPr>
                 <w:rPr>
                   <w:rFonts w:ascii="Cambria Math" w:hAnsi="Cambria Math"/>
                 </w:rPr>
@@ -1838,7 +2162,7 @@
           </m:sSub>
           <m:r>
             <m:rPr>
-              <m:sty m:val="p"/>
+              <m:sty m:val="b"/>
             </m:rPr>
             <w:rPr>
               <w:rFonts w:ascii="Cambria Math" w:hAnsi="Cambria Math"/>
@@ -1846,6 +2170,9 @@
             <m:t>~</m:t>
           </m:r>
           <m:r>
+            <m:rPr>
+              <m:sty m:val="bi"/>
+            </m:rPr>
             <w:rPr>
               <w:rFonts w:ascii="Cambria Math" w:hAnsi="Cambria Math"/>
             </w:rPr>
@@ -1863,6 +2190,9 @@
             </m:sSubPr>
             <m:e>
               <m:r>
+                <m:rPr>
+                  <m:sty m:val="bi"/>
+                </m:rPr>
                 <w:rPr>
                   <w:rFonts w:ascii="Cambria Math" w:hAnsi="Cambria Math"/>
                 </w:rPr>
@@ -1871,6 +2201,9 @@
             </m:e>
             <m:sub>
               <m:r>
+                <m:rPr>
+                  <m:sty m:val="bi"/>
+                </m:rPr>
                 <w:rPr>
                   <w:rFonts w:ascii="Cambria Math" w:hAnsi="Cambria Math"/>
                 </w:rPr>
@@ -1902,7 +2235,7 @@
                 <m:e>
                   <m:r>
                     <m:rPr>
-                      <m:sty m:val="p"/>
+                      <m:sty m:val="b"/>
                     </m:rPr>
                     <w:rPr>
                       <w:rFonts w:ascii="Cambria Math" w:hAnsi="Cambria Math"/>
@@ -1912,6 +2245,9 @@
                 </m:e>
                 <m:sub>
                   <m:r>
+                    <m:rPr>
+                      <m:sty m:val="bi"/>
+                    </m:rPr>
                     <w:rPr>
                       <w:rFonts w:ascii="Cambria Math" w:hAnsi="Cambria Math"/>
                     </w:rPr>
@@ -1921,7 +2257,7 @@
               </m:sSub>
               <m:r>
                 <m:rPr>
-                  <m:sty m:val="p"/>
+                  <m:sty m:val="b"/>
                 </m:rPr>
                 <w:rPr>
                   <w:rFonts w:ascii="Cambria Math" w:hAnsi="Cambria Math"/>
@@ -1929,6 +2265,9 @@
                 <m:t>,</m:t>
               </m:r>
               <m:r>
+                <m:rPr>
+                  <m:sty m:val="bi"/>
+                </m:rPr>
                 <w:rPr>
                   <w:rFonts w:ascii="Cambria Math" w:hAnsi="Cambria Math"/>
                 </w:rPr>
@@ -1946,6 +2285,9 @@
                 </m:sSubPr>
                 <m:e>
                   <m:r>
+                    <m:rPr>
+                      <m:sty m:val="bi"/>
+                    </m:rPr>
                     <w:rPr>
                       <w:rFonts w:ascii="Cambria Math" w:hAnsi="Cambria Math"/>
                     </w:rPr>
@@ -1954,6 +2296,9 @@
                 </m:e>
                 <m:sub>
                   <m:r>
+                    <m:rPr>
+                      <m:sty m:val="bi"/>
+                    </m:rPr>
                     <w:rPr>
                       <w:rFonts w:ascii="Cambria Math" w:hAnsi="Cambria Math"/>
                     </w:rPr>
@@ -1961,7 +2306,7 @@
                   </m:r>
                   <m:r>
                     <m:rPr>
-                      <m:sty m:val="p"/>
+                      <m:sty m:val="b"/>
                     </m:rPr>
                     <w:rPr>
                       <w:rFonts w:ascii="Cambria Math" w:hAnsi="Cambria Math"/>
@@ -1969,6 +2314,9 @@
                     <m:t>,</m:t>
                   </m:r>
                   <m:r>
+                    <m:rPr>
+                      <m:sty m:val="bi"/>
+                    </m:rPr>
                     <w:rPr>
                       <w:rFonts w:ascii="Cambria Math" w:hAnsi="Cambria Math"/>
                     </w:rPr>
@@ -1978,7 +2326,7 @@
               </m:sSub>
               <m:r>
                 <m:rPr>
-                  <m:sty m:val="p"/>
+                  <m:sty m:val="b"/>
                 </m:rPr>
                 <w:rPr>
                   <w:rFonts w:ascii="Cambria Math" w:hAnsi="Cambria Math"/>
@@ -2012,6 +2360,9 @@
             </m:sSubPr>
             <m:e>
               <m:r>
+                <m:rPr>
+                  <m:sty m:val="bi"/>
+                </m:rPr>
                 <w:rPr>
                   <w:rFonts w:ascii="Cambria Math" w:hAnsi="Cambria Math"/>
                 </w:rPr>
@@ -2020,6 +2371,9 @@
             </m:e>
             <m:sub>
               <m:r>
+                <m:rPr>
+                  <m:sty m:val="bi"/>
+                </m:rPr>
                 <w:rPr>
                   <w:rFonts w:ascii="Cambria Math" w:hAnsi="Cambria Math"/>
                 </w:rPr>
@@ -2029,7 +2383,7 @@
           </m:sSub>
           <m:r>
             <m:rPr>
-              <m:sty m:val="p"/>
+              <m:sty m:val="b"/>
             </m:rPr>
             <w:rPr>
               <w:rFonts w:ascii="Cambria Math" w:hAnsi="Cambria Math"/>
@@ -2037,6 +2391,9 @@
             <m:t>~</m:t>
           </m:r>
           <m:r>
+            <m:rPr>
+              <m:sty m:val="bi"/>
+            </m:rPr>
             <w:rPr>
               <w:rFonts w:ascii="Cambria Math" w:hAnsi="Cambria Math"/>
             </w:rPr>
@@ -2066,7 +2423,7 @@
                 <m:e>
                   <m:r>
                     <m:rPr>
-                      <m:sty m:val="p"/>
+                      <m:sty m:val="b"/>
                     </m:rPr>
                     <w:rPr>
                       <w:rFonts w:ascii="Cambria Math" w:hAnsi="Cambria Math"/>
@@ -2076,6 +2433,9 @@
                 </m:e>
                 <m:sub>
                   <m:r>
+                    <m:rPr>
+                      <m:sty m:val="bi"/>
+                    </m:rPr>
                     <w:rPr>
                       <w:rFonts w:ascii="Cambria Math" w:hAnsi="Cambria Math"/>
                     </w:rPr>
@@ -2085,7 +2445,7 @@
               </m:sSub>
               <m:r>
                 <m:rPr>
-                  <m:sty m:val="p"/>
+                  <m:sty m:val="b"/>
                 </m:rPr>
                 <w:rPr>
                   <w:rFonts w:ascii="Cambria Math" w:hAnsi="Cambria Math"/>
@@ -2105,7 +2465,7 @@
                 <m:e>
                   <m:r>
                     <m:rPr>
-                      <m:sty m:val="p"/>
+                      <m:sty m:val="b"/>
                     </m:rPr>
                     <w:rPr>
                       <w:rFonts w:ascii="Cambria Math" w:hAnsi="Cambria Math"/>
@@ -2115,6 +2475,9 @@
                 </m:e>
                 <m:sub>
                   <m:r>
+                    <m:rPr>
+                      <m:sty m:val="bi"/>
+                    </m:rPr>
                     <w:rPr>
                       <w:rFonts w:ascii="Cambria Math" w:hAnsi="Cambria Math"/>
                     </w:rPr>
@@ -2124,7 +2487,7 @@
               </m:sSub>
               <m:r>
                 <m:rPr>
-                  <m:sty m:val="p"/>
+                  <m:sty m:val="b"/>
                 </m:rPr>
                 <w:rPr>
                   <w:rFonts w:ascii="Cambria Math" w:hAnsi="Cambria Math"/>
@@ -2132,6 +2495,9 @@
                 <m:t>∙(</m:t>
               </m:r>
               <m:r>
+                <m:rPr>
+                  <m:sty m:val="bi"/>
+                </m:rPr>
                 <w:rPr>
                   <w:rFonts w:ascii="Cambria Math" w:hAnsi="Cambria Math"/>
                 </w:rPr>
@@ -2149,6 +2515,9 @@
                 </m:sSubPr>
                 <m:e>
                   <m:r>
+                    <m:rPr>
+                      <m:sty m:val="bi"/>
+                    </m:rPr>
                     <w:rPr>
                       <w:rFonts w:ascii="Cambria Math" w:hAnsi="Cambria Math"/>
                     </w:rPr>
@@ -2157,6 +2526,9 @@
                 </m:e>
                 <m:sub>
                   <m:r>
+                    <m:rPr>
+                      <m:sty m:val="bi"/>
+                    </m:rPr>
                     <w:rPr>
                       <w:rFonts w:ascii="Cambria Math" w:hAnsi="Cambria Math"/>
                     </w:rPr>
@@ -2166,7 +2538,7 @@
               </m:sSub>
               <m:r>
                 <m:rPr>
-                  <m:sty m:val="p"/>
+                  <m:sty m:val="b"/>
                 </m:rPr>
                 <w:rPr>
                   <w:rFonts w:ascii="Cambria Math" w:hAnsi="Cambria Math"/>
@@ -2186,7 +2558,7 @@
                 <m:e>
                   <m:r>
                     <m:rPr>
-                      <m:sty m:val="p"/>
+                      <m:sty m:val="b"/>
                     </m:rPr>
                     <w:rPr>
                       <w:rFonts w:ascii="Cambria Math" w:hAnsi="Cambria Math"/>
@@ -2196,6 +2568,9 @@
                 </m:e>
                 <m:sub>
                   <m:r>
+                    <m:rPr>
+                      <m:sty m:val="bi"/>
+                    </m:rPr>
                     <w:rPr>
                       <w:rFonts w:ascii="Cambria Math" w:hAnsi="Cambria Math"/>
                     </w:rPr>
@@ -2205,7 +2580,7 @@
               </m:sSub>
               <m:r>
                 <m:rPr>
-                  <m:sty m:val="p"/>
+                  <m:sty m:val="b"/>
                 </m:rPr>
                 <w:rPr>
                   <w:rFonts w:ascii="Cambria Math" w:hAnsi="Cambria Math"/>
@@ -2224,6 +2599,9 @@
                 </m:sSubPr>
                 <m:e>
                   <m:r>
+                    <m:rPr>
+                      <m:sty m:val="bi"/>
+                    </m:rPr>
                     <w:rPr>
                       <w:rFonts w:ascii="Cambria Math" w:hAnsi="Cambria Math"/>
                     </w:rPr>
@@ -2232,6 +2610,9 @@
                 </m:e>
                 <m:sub>
                   <m:r>
+                    <m:rPr>
+                      <m:sty m:val="bi"/>
+                    </m:rPr>
                     <w:rPr>
                       <w:rFonts w:ascii="Cambria Math" w:hAnsi="Cambria Math"/>
                     </w:rPr>
@@ -2241,7 +2622,7 @@
               </m:sSub>
               <m:r>
                 <m:rPr>
-                  <m:sty m:val="p"/>
+                  <m:sty m:val="b"/>
                 </m:rPr>
                 <w:rPr>
                   <w:rFonts w:ascii="Cambria Math" w:hAnsi="Cambria Math"/>
@@ -2261,7 +2642,7 @@
                 <m:e>
                   <m:r>
                     <m:rPr>
-                      <m:sty m:val="p"/>
+                      <m:sty m:val="b"/>
                     </m:rPr>
                     <w:rPr>
                       <w:rFonts w:ascii="Cambria Math" w:hAnsi="Cambria Math"/>
@@ -2271,6 +2652,9 @@
                 </m:e>
                 <m:sub>
                   <m:r>
+                    <m:rPr>
+                      <m:sty m:val="bi"/>
+                    </m:rPr>
                     <w:rPr>
                       <w:rFonts w:ascii="Cambria Math" w:hAnsi="Cambria Math"/>
                     </w:rPr>
@@ -2280,7 +2664,7 @@
               </m:sSub>
               <m:r>
                 <m:rPr>
-                  <m:sty m:val="p"/>
+                  <m:sty m:val="b"/>
                 </m:rPr>
                 <w:rPr>
                   <w:rFonts w:ascii="Cambria Math" w:hAnsi="Cambria Math"/>
@@ -2299,6 +2683,9 @@
                 </m:sSubPr>
                 <m:e>
                   <m:r>
+                    <m:rPr>
+                      <m:sty m:val="bi"/>
+                    </m:rPr>
                     <w:rPr>
                       <w:rFonts w:ascii="Cambria Math" w:hAnsi="Cambria Math"/>
                     </w:rPr>
@@ -2307,6 +2694,9 @@
                 </m:e>
                 <m:sub>
                   <m:r>
+                    <m:rPr>
+                      <m:sty m:val="bi"/>
+                    </m:rPr>
                     <w:rPr>
                       <w:rFonts w:ascii="Cambria Math" w:hAnsi="Cambria Math"/>
                     </w:rPr>
@@ -2316,7 +2706,7 @@
               </m:sSub>
               <m:r>
                 <m:rPr>
-                  <m:sty m:val="p"/>
+                  <m:sty m:val="b"/>
                 </m:rPr>
                 <w:rPr>
                   <w:rFonts w:ascii="Cambria Math" w:hAnsi="Cambria Math"/>
@@ -2324,6 +2714,9 @@
                 <m:t>,</m:t>
               </m:r>
               <m:r>
+                <m:rPr>
+                  <m:sty m:val="bi"/>
+                </m:rPr>
                 <w:rPr>
                   <w:rFonts w:ascii="Cambria Math" w:hAnsi="Cambria Math"/>
                 </w:rPr>
@@ -2331,7 +2724,7 @@
               </m:r>
               <m:r>
                 <m:rPr>
-                  <m:sty m:val="p"/>
+                  <m:sty m:val="b"/>
                 </m:rPr>
                 <w:rPr>
                   <w:rFonts w:ascii="Cambria Math" w:hAnsi="Cambria Math"/>
@@ -2376,7 +2769,7 @@
             <m:e>
               <m:r>
                 <m:rPr>
-                  <m:sty m:val="p"/>
+                  <m:sty m:val="b"/>
                 </m:rPr>
                 <w:rPr>
                   <w:rFonts w:ascii="Cambria Math" w:hAnsi="Cambria Math"/>
@@ -2386,6 +2779,9 @@
             </m:e>
             <m:sub>
               <m:r>
+                <m:rPr>
+                  <m:sty m:val="bi"/>
+                </m:rPr>
                 <w:rPr>
                   <w:rFonts w:ascii="Cambria Math" w:hAnsi="Cambria Math"/>
                 </w:rPr>
@@ -2393,7 +2789,7 @@
               </m:r>
               <m:r>
                 <m:rPr>
-                  <m:sty m:val="p"/>
+                  <m:sty m:val="b"/>
                 </m:rPr>
                 <w:rPr>
                   <w:rFonts w:ascii="Cambria Math" w:hAnsi="Cambria Math"/>
@@ -2401,6 +2797,9 @@
                 <m:t>,</m:t>
               </m:r>
               <m:r>
+                <m:rPr>
+                  <m:sty m:val="bi"/>
+                </m:rPr>
                 <w:rPr>
                   <w:rFonts w:ascii="Cambria Math" w:hAnsi="Cambria Math"/>
                 </w:rPr>
@@ -2410,7 +2809,7 @@
           </m:sSub>
           <m:r>
             <m:rPr>
-              <m:sty m:val="p"/>
+              <m:sty m:val="b"/>
             </m:rPr>
             <w:rPr>
               <w:rFonts w:ascii="Cambria Math" w:hAnsi="Cambria Math"/>
@@ -2418,6 +2817,9 @@
             <m:t>~</m:t>
           </m:r>
           <m:r>
+            <m:rPr>
+              <m:sty m:val="bi"/>
+            </m:rPr>
             <w:rPr>
               <w:rFonts w:ascii="Cambria Math" w:hAnsi="Cambria Math"/>
             </w:rPr>
@@ -2436,7 +2838,7 @@
             <m:e>
               <m:r>
                 <m:rPr>
-                  <m:sty m:val="p"/>
+                  <m:sty m:val="b"/>
                 </m:rPr>
                 <w:rPr>
                   <w:rFonts w:ascii="Cambria Math" w:hAnsi="Cambria Math"/>
@@ -2456,7 +2858,7 @@
                 <m:e>
                   <m:r>
                     <m:rPr>
-                      <m:sty m:val="p"/>
+                      <m:sty m:val="b"/>
                     </m:rPr>
                     <w:rPr>
                       <w:rFonts w:ascii="Cambria Math" w:hAnsi="Cambria Math"/>
@@ -2466,6 +2868,9 @@
                 </m:e>
                 <m:sub>
                   <m:r>
+                    <m:rPr>
+                      <m:sty m:val="bi"/>
+                    </m:rPr>
                     <w:rPr>
                       <w:rFonts w:ascii="Cambria Math" w:hAnsi="Cambria Math"/>
                     </w:rPr>
@@ -2501,7 +2906,7 @@
             <m:e>
               <m:r>
                 <m:rPr>
-                  <m:sty m:val="p"/>
+                  <m:sty m:val="b"/>
                 </m:rPr>
                 <w:rPr>
                   <w:rFonts w:ascii="Cambria Math" w:hAnsi="Cambria Math"/>
@@ -2511,6 +2916,9 @@
             </m:e>
             <m:sub>
               <m:r>
+                <m:rPr>
+                  <m:sty m:val="bi"/>
+                </m:rPr>
                 <w:rPr>
                   <w:rFonts w:ascii="Cambria Math" w:hAnsi="Cambria Math"/>
                 </w:rPr>
@@ -2518,7 +2926,7 @@
               </m:r>
               <m:r>
                 <m:rPr>
-                  <m:sty m:val="p"/>
+                  <m:sty m:val="b"/>
                 </m:rPr>
                 <w:rPr>
                   <w:rFonts w:ascii="Cambria Math" w:hAnsi="Cambria Math"/>
@@ -2526,6 +2934,9 @@
                 <m:t>,</m:t>
               </m:r>
               <m:r>
+                <m:rPr>
+                  <m:sty m:val="bi"/>
+                </m:rPr>
                 <w:rPr>
                   <w:rFonts w:ascii="Cambria Math" w:hAnsi="Cambria Math"/>
                 </w:rPr>
@@ -2535,7 +2946,7 @@
           </m:sSub>
           <m:r>
             <m:rPr>
-              <m:sty m:val="p"/>
+              <m:sty m:val="b"/>
             </m:rPr>
             <w:rPr>
               <w:rFonts w:ascii="Cambria Math" w:hAnsi="Cambria Math"/>
@@ -2543,6 +2954,9 @@
             <m:t>~</m:t>
           </m:r>
           <m:r>
+            <m:rPr>
+              <m:sty m:val="bi"/>
+            </m:rPr>
             <w:rPr>
               <w:rFonts w:ascii="Cambria Math" w:hAnsi="Cambria Math"/>
             </w:rPr>
@@ -2572,7 +2986,7 @@
                 <m:e>
                   <m:r>
                     <m:rPr>
-                      <m:sty m:val="p"/>
+                      <m:sty m:val="b"/>
                     </m:rPr>
                     <w:rPr>
                       <w:rFonts w:ascii="Cambria Math" w:hAnsi="Cambria Math"/>
@@ -2582,6 +2996,9 @@
                 </m:e>
                 <m:sub>
                   <m:r>
+                    <m:rPr>
+                      <m:sty m:val="bi"/>
+                    </m:rPr>
                     <w:rPr>
                       <w:rFonts w:ascii="Cambria Math" w:hAnsi="Cambria Math"/>
                     </w:rPr>
@@ -2591,7 +3008,7 @@
               </m:sSub>
               <m:r>
                 <m:rPr>
-                  <m:sty m:val="p"/>
+                  <m:sty m:val="b"/>
                 </m:rPr>
                 <w:rPr>
                   <w:rFonts w:ascii="Cambria Math" w:hAnsi="Cambria Math"/>
@@ -2611,7 +3028,7 @@
                 <m:e>
                   <m:r>
                     <m:rPr>
-                      <m:sty m:val="p"/>
+                      <m:sty m:val="b"/>
                     </m:rPr>
                     <w:rPr>
                       <w:rFonts w:ascii="Cambria Math" w:hAnsi="Cambria Math"/>
@@ -2621,6 +3038,9 @@
                 </m:e>
                 <m:sub>
                   <m:r>
+                    <m:rPr>
+                      <m:sty m:val="bi"/>
+                    </m:rPr>
                     <w:rPr>
                       <w:rFonts w:ascii="Cambria Math" w:hAnsi="Cambria Math"/>
                     </w:rPr>
@@ -2688,6 +3108,9 @@
           </m:sSubPr>
           <m:e>
             <m:r>
+              <m:rPr>
+                <m:sty m:val="bi"/>
+              </m:rPr>
               <w:rPr>
                 <w:rFonts w:ascii="Cambria Math" w:hAnsi="Cambria Math"/>
               </w:rPr>
@@ -2696,6 +3119,9 @@
           </m:e>
           <m:sub>
             <m:r>
+              <m:rPr>
+                <m:sty m:val="bi"/>
+              </m:rPr>
               <w:rPr>
                 <w:rFonts w:ascii="Cambria Math" w:hAnsi="Cambria Math"/>
               </w:rPr>
@@ -2704,6 +3130,9 @@
           </m:sub>
         </m:sSub>
         <m:r>
+          <m:rPr>
+            <m:sty m:val="bi"/>
+          </m:rPr>
           <w:rPr>
             <w:rFonts w:ascii="Cambria Math" w:hAnsi="Cambria Math"/>
           </w:rPr>
@@ -2722,6 +3151,9 @@
           </m:sSubPr>
           <m:e>
             <m:r>
+              <m:rPr>
+                <m:sty m:val="bi"/>
+              </m:rPr>
               <w:rPr>
                 <w:rFonts w:ascii="Cambria Math" w:hAnsi="Cambria Math"/>
               </w:rPr>
@@ -2730,6 +3162,9 @@
           </m:e>
           <m:sub>
             <m:r>
+              <m:rPr>
+                <m:sty m:val="bi"/>
+              </m:rPr>
               <w:rPr>
                 <w:rFonts w:ascii="Cambria Math" w:hAnsi="Cambria Math"/>
               </w:rPr>
@@ -2754,6 +3189,9 @@
       </w:r>
       <m:oMath>
         <m:r>
+          <m:rPr>
+            <m:sty m:val="bi"/>
+          </m:rPr>
           <w:rPr>
             <w:rFonts w:ascii="Cambria Math" w:hAnsi="Cambria Math"/>
           </w:rPr>
@@ -2772,6 +3210,9 @@
           </m:sSubPr>
           <m:e>
             <m:r>
+              <m:rPr>
+                <m:sty m:val="bi"/>
+              </m:rPr>
               <w:rPr>
                 <w:rFonts w:ascii="Cambria Math" w:hAnsi="Cambria Math"/>
               </w:rPr>
@@ -2780,6 +3221,9 @@
           </m:e>
           <m:sub>
             <m:r>
+              <m:rPr>
+                <m:sty m:val="bi"/>
+              </m:rPr>
               <w:rPr>
                 <w:rFonts w:ascii="Cambria Math" w:hAnsi="Cambria Math"/>
               </w:rPr>
@@ -2934,14 +3378,7 @@
           <w:b w:val="0"/>
           <w:bCs w:val="0"/>
         </w:rPr>
-        <w:t xml:space="preserve">an analyte </w:t>
-      </w:r>
-      <w:r>
-        <w:rPr>
-          <w:b w:val="0"/>
-          <w:bCs w:val="0"/>
-        </w:rPr>
-        <w:t xml:space="preserve">with </w:t>
+        <w:t xml:space="preserve">an analyte with </w:t>
       </w:r>
       <w:r>
         <w:rPr>
@@ -3234,121 +3671,7 @@
           <w:b w:val="0"/>
           <w:bCs w:val="0"/>
         </w:rPr>
-        <w:t xml:space="preserve"> For simplicity the</w:t>
-      </w:r>
-      <w:r>
-        <w:rPr>
-          <w:b w:val="0"/>
-          <w:bCs w:val="0"/>
-        </w:rPr>
         <w:t xml:space="preserve"> </w:t>
-      </w:r>
-      <w:r>
-        <w:rPr>
-          <w:b w:val="0"/>
-          <w:bCs w:val="0"/>
-          <w:i/>
-          <w:iCs/>
-        </w:rPr>
-        <w:t>S</w:t>
-      </w:r>
-      <w:r>
-        <w:rPr>
-          <w:b w:val="0"/>
-          <w:bCs w:val="0"/>
-          <w:i/>
-          <w:iCs/>
-          <w:vertAlign w:val="subscript"/>
-        </w:rPr>
-        <w:t>2</w:t>
-      </w:r>
-      <w:r>
-        <w:rPr>
-          <w:b w:val="0"/>
-          <w:bCs w:val="0"/>
-        </w:rPr>
-        <w:t xml:space="preserve"> parameter was assumed identical for all the analytes (</w:t>
-      </w:r>
-      <w:r>
-        <w:rPr>
-          <w:b w:val="0"/>
-          <w:bCs w:val="0"/>
-          <w:i/>
-          <w:iCs/>
-        </w:rPr>
-        <w:t>S</w:t>
-      </w:r>
-      <w:r>
-        <w:rPr>
-          <w:b w:val="0"/>
-          <w:bCs w:val="0"/>
-          <w:i/>
-          <w:iCs/>
-          <w:vertAlign w:val="subscript"/>
-        </w:rPr>
-        <w:t>2</w:t>
-      </w:r>
-      <w:r>
-        <w:rPr>
-          <w:b w:val="0"/>
-          <w:bCs w:val="0"/>
-          <w:i/>
-          <w:iCs/>
-          <w:vertAlign w:val="subscript"/>
-        </w:rPr>
-        <w:t>,i</w:t>
-      </w:r>
-      <w:r>
-        <w:rPr>
-          <w:b w:val="0"/>
-          <w:bCs w:val="0"/>
-        </w:rPr>
-        <w:t xml:space="preserve"> = </w:t>
-      </w:r>
-      <m:oMath>
-        <m:sSub>
-          <m:sSubPr>
-            <m:ctrlPr>
-              <w:rPr>
-                <w:rFonts w:ascii="Cambria Math" w:hAnsi="Cambria Math"/>
-                <w:b w:val="0"/>
-                <w:bCs w:val="0"/>
-              </w:rPr>
-            </m:ctrlPr>
-          </m:sSubPr>
-          <m:e>
-            <m:r>
-              <m:rPr>
-                <m:sty m:val="p"/>
-              </m:rPr>
-              <w:rPr>
-                <w:rFonts w:ascii="Cambria Math" w:hAnsi="Cambria Math"/>
-              </w:rPr>
-              <m:t>θ</m:t>
-            </m:r>
-          </m:e>
-          <m:sub>
-            <m:r>
-              <w:rPr>
-                <w:rFonts w:ascii="Cambria Math" w:hAnsi="Cambria Math"/>
-              </w:rPr>
-              <m:t>S2</m:t>
-            </m:r>
-          </m:sub>
-        </m:sSub>
-        <m:r>
-          <w:rPr>
-            <w:rFonts w:ascii="Cambria Math" w:hAnsi="Cambria Math"/>
-          </w:rPr>
-          <m:t>)</m:t>
-        </m:r>
-      </m:oMath>
-      <w:r>
-        <w:rPr>
-          <w:b w:val="0"/>
-          <w:bCs w:val="0"/>
-        </w:rPr>
-        <w:t xml:space="preserve">. </w:t>
       </w:r>
       <w:r>
         <w:rPr>
@@ -3483,7 +3806,7 @@
           </m:r>
           <m:r>
             <m:rPr>
-              <m:sty m:val="p"/>
+              <m:sty m:val="b"/>
             </m:rPr>
             <w:rPr>
               <w:rFonts w:ascii="Cambria Math" w:hAnsi="Cambria Math"/>
@@ -3491,6 +3814,9 @@
             <m:t>=</m:t>
           </m:r>
           <m:r>
+            <m:rPr>
+              <m:sty m:val="bi"/>
+            </m:rPr>
             <w:rPr>
               <w:rFonts w:ascii="Cambria Math" w:hAnsi="Cambria Math"/>
             </w:rPr>
@@ -3509,7 +3835,7 @@
             <m:e>
               <m:r>
                 <m:rPr>
-                  <m:sty m:val="p"/>
+                  <m:sty m:val="b"/>
                 </m:rPr>
                 <w:rPr>
                   <w:rFonts w:ascii="Cambria Math" w:hAnsi="Cambria Math"/>
@@ -3520,7 +3846,7 @@
           </m:d>
           <m:r>
             <m:rPr>
-              <m:sty m:val="p"/>
+              <m:sty m:val="b"/>
             </m:rPr>
             <w:rPr>
               <w:rFonts w:ascii="Cambria Math" w:hAnsi="Cambria Math"/>
@@ -3528,6 +3854,9 @@
             <m:t>*</m:t>
           </m:r>
           <m:r>
+            <m:rPr>
+              <m:sty m:val="bi"/>
+            </m:rPr>
             <w:rPr>
               <w:rFonts w:ascii="Cambria Math" w:hAnsi="Cambria Math"/>
             </w:rPr>
@@ -3545,6 +3874,9 @@
             </m:sSupPr>
             <m:e>
               <m:r>
+                <m:rPr>
+                  <m:sty m:val="bi"/>
+                </m:rPr>
                 <w:rPr>
                   <w:rFonts w:ascii="Cambria Math" w:hAnsi="Cambria Math"/>
                 </w:rPr>
@@ -3554,7 +3886,7 @@
             <m:sup>
               <m:r>
                 <m:rPr>
-                  <m:sty m:val="p"/>
+                  <m:sty m:val="b"/>
                 </m:rPr>
                 <w:rPr>
                   <w:rFonts w:ascii="Cambria Math" w:hAnsi="Cambria Math"/>
@@ -3565,7 +3897,7 @@
           </m:sSup>
           <m:r>
             <m:rPr>
-              <m:sty m:val="p"/>
+              <m:sty m:val="b"/>
             </m:rPr>
             <w:rPr>
               <w:rFonts w:ascii="Cambria Math" w:hAnsi="Cambria Math"/>
@@ -3573,6 +3905,9 @@
             <m:t>*</m:t>
           </m:r>
           <m:r>
+            <m:rPr>
+              <m:sty m:val="bi"/>
+            </m:rPr>
             <w:rPr>
               <w:rFonts w:ascii="Cambria Math" w:hAnsi="Cambria Math"/>
             </w:rPr>
@@ -3591,7 +3926,7 @@
             <m:e>
               <m:r>
                 <m:rPr>
-                  <m:sty m:val="p"/>
+                  <m:sty m:val="b"/>
                 </m:rPr>
                 <w:rPr>
                   <w:rFonts w:ascii="Cambria Math" w:hAnsi="Cambria Math"/>
@@ -3614,6 +3949,9 @@
       <m:oMathPara>
         <m:oMath>
           <m:r>
+            <m:rPr>
+              <m:sty m:val="bi"/>
+            </m:rPr>
             <w:rPr>
               <w:rFonts w:ascii="Cambria Math" w:hAnsi="Cambria Math"/>
             </w:rPr>
@@ -3621,7 +3959,7 @@
           </m:r>
           <m:r>
             <m:rPr>
-              <m:sty m:val="p"/>
+              <m:sty m:val="b"/>
             </m:rPr>
             <w:rPr>
               <w:rFonts w:ascii="Cambria Math" w:hAnsi="Cambria Math"/>
@@ -3640,6 +3978,9 @@
             </m:dPr>
             <m:e>
               <m:r>
+                <m:rPr>
+                  <m:sty m:val="bi"/>
+                </m:rPr>
                 <w:rPr>
                   <w:rFonts w:ascii="Cambria Math" w:hAnsi="Cambria Math"/>
                 </w:rPr>
@@ -3647,7 +3988,7 @@
               </m:r>
               <m:r>
                 <m:rPr>
-                  <m:sty m:val="p"/>
+                  <m:sty m:val="b"/>
                 </m:rPr>
                 <w:rPr>
                   <w:rFonts w:ascii="Cambria Math" w:hAnsi="Cambria Math"/>
@@ -3658,7 +3999,7 @@
           </m:d>
           <m:r>
             <m:rPr>
-              <m:sty m:val="p"/>
+              <m:sty m:val="b"/>
             </m:rPr>
             <w:rPr>
               <w:rFonts w:ascii="Cambria Math" w:hAnsi="Cambria Math"/>
@@ -3678,7 +4019,7 @@
             <m:e>
               <m:r>
                 <m:rPr>
-                  <m:sty m:val="p"/>
+                  <m:sty m:val="b"/>
                 </m:rPr>
                 <w:rPr>
                   <w:rFonts w:ascii="Cambria Math" w:hAnsi="Cambria Math"/>
@@ -3689,7 +4030,7 @@
           </m:d>
           <m:r>
             <m:rPr>
-              <m:sty m:val="p"/>
+              <m:sty m:val="b"/>
             </m:rPr>
             <w:rPr>
               <w:rFonts w:ascii="Cambria Math" w:hAnsi="Cambria Math"/>
@@ -3697,6 +4038,9 @@
             <m:t>*</m:t>
           </m:r>
           <m:r>
+            <m:rPr>
+              <m:sty m:val="bi"/>
+            </m:rPr>
             <w:rPr>
               <w:rFonts w:ascii="Cambria Math" w:hAnsi="Cambria Math"/>
             </w:rPr>
@@ -3734,7 +4078,21 @@
           <w:b w:val="0"/>
           <w:bCs w:val="0"/>
         </w:rPr>
-        <w:t xml:space="preserve"> is a correlation matrix, </w:t>
+        <w:t xml:space="preserve"> is a correlation matrix</w:t>
+      </w:r>
+      <w:r>
+        <w:rPr>
+          <w:b w:val="0"/>
+          <w:bCs w:val="0"/>
+        </w:rPr>
+        <w:t>, and L is a Cholesky of this matrix</w:t>
+      </w:r>
+      <w:r>
+        <w:rPr>
+          <w:b w:val="0"/>
+          <w:bCs w:val="0"/>
+        </w:rPr>
+        <w:t xml:space="preserve">, </w:t>
       </w:r>
       <w:r>
         <w:rPr>
@@ -4157,7 +4515,10 @@
     </w:p>
     <w:p>
       <w:r>
-        <w:t>To simplify computation, analytes were first grouped based on correlation using community detection (</w:t>
+        <w:t>Further, t</w:t>
+      </w:r>
+      <w:r>
+        <w:t>o simplify computation, analytes were grouped based on correlation using community detection (</w:t>
       </w:r>
       <w:proofErr w:type="spellStart"/>
       <w:r>
@@ -4174,7 +4535,7 @@
         <w:t>)</w:t>
       </w:r>
       <w:r>
-        <w:t>, resulting in clusters of structurally or behaviorally similar compounds. This enabled the partitioning of analytes into blocks, allowing operations on smaller submatrices. The approach significantly reduced computational burden, as Cholesky decompositions of large matrices (n &gt; 1000) are typically slow and resource-intensive</w:t>
+        <w:t>, resulting in clusters of structurally similar compounds. This enabled the partitioning of analytes into blocks, allowing operations on smaller submatrices. The approach significantly reduced computational burden, as Cholesky decompositions of large matrices (n &gt; 1000) are typically slow and resource-intensive</w:t>
       </w:r>
       <w:r>
         <w:t>.</w:t>
@@ -4205,7 +4566,10 @@
         <w:t xml:space="preserve"> study</w:t>
       </w:r>
       <w:r>
-        <w:t xml:space="preserve"> had the following form.</w:t>
+        <w:t xml:space="preserve"> had the following form</w:t>
+      </w:r>
+      <w:r>
+        <w:t>:</w:t>
       </w:r>
     </w:p>
     <w:p>
@@ -4283,15 +4647,15 @@
               </m:r>
             </m:e>
           </m:d>
-        </m:oMath>
-      </m:oMathPara>
-    </w:p>
-    <w:p>
-      <w:pPr>
-        <w:pStyle w:val="TAMainText"/>
-      </w:pPr>
-      <m:oMathPara>
-        <m:oMath>
+          <m:r>
+            <m:rPr>
+              <m:sty m:val="p"/>
+            </m:rPr>
+            <w:rPr>
+              <w:rFonts w:ascii="Cambria Math" w:hAnsi="Cambria Math"/>
+            </w:rPr>
+            <m:t xml:space="preserve">; </m:t>
+          </m:r>
           <m:sSub>
             <m:sSubPr>
               <m:ctrlPr>
@@ -4444,19 +4808,15 @@
               </m:r>
             </m:e>
           </m:d>
-        </m:oMath>
-      </m:oMathPara>
-    </w:p>
-    <w:p>
-      <w:pPr>
-        <w:pStyle w:val="TAMainText"/>
-        <w:rPr>
-          <w:rFonts w:ascii="Cambria Math" w:hAnsi="Cambria Math"/>
-          <w:oMath/>
-        </w:rPr>
-      </w:pPr>
-      <m:oMathPara>
-        <m:oMath>
+          <m:r>
+            <m:rPr>
+              <m:sty m:val="p"/>
+            </m:rPr>
+            <w:rPr>
+              <w:rFonts w:ascii="Cambria Math" w:hAnsi="Cambria Math"/>
+            </w:rPr>
+            <m:t xml:space="preserve">l </m:t>
+          </m:r>
           <m:sSub>
             <m:sSubPr>
               <m:ctrlPr>
@@ -4845,19 +5205,15 @@
               </m:r>
             </m:e>
           </m:d>
-        </m:oMath>
-      </m:oMathPara>
-    </w:p>
-    <w:p>
-      <w:pPr>
-        <w:pStyle w:val="TAMainText"/>
-        <w:rPr>
-          <w:rFonts w:ascii="Cambria Math" w:hAnsi="Cambria Math"/>
-          <w:oMath/>
-        </w:rPr>
-      </w:pPr>
-      <m:oMathPara>
-        <m:oMath>
+          <m:r>
+            <m:rPr>
+              <m:sty m:val="p"/>
+            </m:rPr>
+            <w:rPr>
+              <w:rFonts w:ascii="Cambria Math" w:hAnsi="Cambria Math"/>
+            </w:rPr>
+            <m:t xml:space="preserve">; </m:t>
+          </m:r>
           <m:sSub>
             <m:sSubPr>
               <m:ctrlPr>
@@ -5436,37 +5792,6 @@
             </w:rPr>
             <m:t>×</m:t>
           </m:r>
-          <m:sSub>
-            <m:sSubPr>
-              <m:ctrlPr>
-                <w:rPr>
-                  <w:rFonts w:ascii="Cambria Math" w:hAnsi="Cambria Math"/>
-                  <w:lang w:val="pl-PL"/>
-                </w:rPr>
-              </m:ctrlPr>
-            </m:sSubPr>
-            <m:e>
-              <m:r>
-                <m:rPr>
-                  <m:sty m:val="p"/>
-                </m:rPr>
-                <w:rPr>
-                  <w:rFonts w:ascii="Cambria Math" w:hAnsi="Cambria Math"/>
-                  <w:lang w:val="pl-PL"/>
-                </w:rPr>
-                <m:t>∏</m:t>
-              </m:r>
-            </m:e>
-            <m:sub>
-              <m:r>
-                <w:rPr>
-                  <w:rFonts w:ascii="Cambria Math" w:hAnsi="Cambria Math"/>
-                  <w:lang w:val="pl-PL"/>
-                </w:rPr>
-                <m:t>u</m:t>
-              </m:r>
-            </m:sub>
-          </m:sSub>
           <m:r>
             <w:rPr>
               <w:rFonts w:ascii="Cambria Math" w:hAnsi="Cambria Math"/>
@@ -5502,10 +5827,6 @@
     <w:p>
       <w:pPr>
         <w:pStyle w:val="TAMainText"/>
-        <w:rPr>
-          <w:rFonts w:ascii="Cambria Math" w:hAnsi="Cambria Math"/>
-          <w:oMath/>
-        </w:rPr>
       </w:pPr>
       <w:r>
         <w:t>LN denotes lognormal distribution</w:t>
@@ -5535,17 +5856,43 @@
         <w:t xml:space="preserve">denoted half normal distribution, </w:t>
       </w:r>
       <w:r>
+        <w:t>T[0,1]</w:t>
+      </w:r>
+      <w:r>
+        <w:t xml:space="preserve"> </w:t>
+      </w:r>
+      <w:r>
+        <w:t>indicates that the distribution is truncated to the interval [0, 1]</w:t>
+      </w:r>
+      <w:r>
+        <w:t xml:space="preserve">, </w:t>
+      </w:r>
+      <w:r>
         <w:t xml:space="preserve">and </w:t>
       </w:r>
       <w:r>
-        <w:t>LKJ(2) ensure that the density is uniform over correlation matrices of order 2 and u denotes the unique lower triangular elements of correlation matrix</w:t>
+        <w:t>LKJ(2) ensure that the density is uniform over correlation matrices of order 2</w:t>
+      </w:r>
+      <w:r>
+        <w:t>.</w:t>
+      </w:r>
+      <w:r>
+        <w:t xml:space="preserve"> These priors are weakly informative ensuring appropriate regularization of model parameters.</w:t>
       </w:r>
     </w:p>
     <w:p>
       <w:pPr>
-        <w:pStyle w:val="Nagwek2"/>
-      </w:pPr>
-      <w:r>
+        <w:pStyle w:val="TAMainText"/>
+        <w:rPr>
+          <w:b/>
+          <w:bCs/>
+        </w:rPr>
+      </w:pPr>
+      <w:r>
+        <w:rPr>
+          <w:b/>
+          <w:bCs/>
+        </w:rPr>
         <w:t>Bayesian Inference</w:t>
       </w:r>
     </w:p>
@@ -6266,7 +6613,11 @@
         <w:t>iii</w:t>
       </w:r>
       <w:r>
-        <w:t>) a model for functional group effects (regression coefficients for functional group effects)</w:t>
+        <w:t xml:space="preserve">) a model for functional group effects (regression </w:t>
+      </w:r>
+      <w:r>
+        <w:lastRenderedPageBreak/>
+        <w:t>coefficients for functional group effects)</w:t>
       </w:r>
       <w:r>
         <w:t xml:space="preserve">. The </w:t>
@@ -6278,8 +6629,13 @@
         <w:t xml:space="preserve"> component </w:t>
       </w:r>
       <w:r>
-        <w:lastRenderedPageBreak/>
-        <w:t xml:space="preserve">allow for a more detailed modeling of analyte parameters covariances and their relationship </w:t>
+        <w:t xml:space="preserve">comprised a </w:t>
+      </w:r>
+      <w:r>
+        <w:t xml:space="preserve">more detailed modeling of analyte parameters covariances and their relationship </w:t>
+      </w:r>
+      <w:r>
+        <w:t xml:space="preserve">to </w:t>
       </w:r>
       <w:r>
         <w:t>similarity matrix.</w:t>
@@ -6639,7 +6995,10 @@
     </w:p>
     <w:p>
       <w:r>
-        <w:t xml:space="preserve">Between-subject variability (BSV) was estimated at 1.41 for </w:t>
+        <w:t>The standard deviation for b</w:t>
+      </w:r>
+      <w:r>
+        <w:t xml:space="preserve">etween-subject variability (BSV) was estimated at 1.41 for </w:t>
       </w:r>
       <w:r>
         <w:rPr>
@@ -6707,7 +7066,7 @@
         <w:t>²</w:t>
       </w:r>
       <w:r>
-        <w:t xml:space="preserve"> (approximately 0.8) can be interpreted as the proportion of uncertainty variance in predicted </w:t>
+        <w:t xml:space="preserve"> (approximately 0.8) can be interpreted as the proportion of variance in predicted </w:t>
       </w:r>
       <w:r>
         <w:rPr>
@@ -6747,6 +7106,8 @@
       <w:r>
         <w:rPr>
           <w:rFonts w:ascii="Times New Roman" w:hAnsi="Times New Roman"/>
+          <w:i/>
+          <w:iCs/>
         </w:rPr>
         <w:t>σ</w:t>
       </w:r>
@@ -6813,30 +7174,77 @@
       </w:r>
     </w:p>
     <w:p>
-      <w:r>
-        <w:t>The functional group effect</w:t>
-      </w:r>
-      <w:r>
-        <w:t>s (also a population level parameters)</w:t>
-      </w:r>
-      <w:r>
-        <w:t xml:space="preserve"> are shown on Figure 2 (</w:t>
+      <w:pPr>
+        <w:pStyle w:val="TAMainText"/>
+      </w:pPr>
+      <w:r>
+        <w:t>The effects of functional groups</w:t>
+      </w:r>
+      <w:r>
+        <w:t xml:space="preserve"> (</w:t>
+      </w:r>
+      <w:r>
+        <w:t>population-level parameters</w:t>
+      </w:r>
+      <w:r>
+        <w:t xml:space="preserve">) </w:t>
+      </w:r>
+      <w:r>
+        <w:t xml:space="preserve">are shown in Figure 2 for the most common groups in the dataset, and in Figure S2 for the less common ones. The presence of dissociated functional groups, such as aliphatic amine, amidine, and guanidine, tends to significantly decrease </w:t>
+      </w:r>
+      <w:r>
+        <w:rPr>
+          <w:i/>
+          <w:iCs/>
+        </w:rPr>
+        <w:t>log k</w:t>
+      </w:r>
+      <w:r>
+        <w:rPr>
+          <w:i/>
+          <w:iCs/>
+          <w:vertAlign w:val="subscript"/>
+        </w:rPr>
+        <w:t>w</w:t>
+      </w:r>
+      <w:r>
+        <w:t xml:space="preserve"> and increase S</w:t>
+      </w:r>
+      <w:r>
+        <w:rPr>
+          <w:vertAlign w:val="subscript"/>
+        </w:rPr>
+        <w:t>1</w:t>
+      </w:r>
+      <w:r>
+        <w:t xml:space="preserve">. Non-dissociated groups generally have smaller effects, though several (e.g., </w:t>
+      </w:r>
+      <w:proofErr w:type="spellStart"/>
+      <w:r>
+        <w:t>annelated</w:t>
+      </w:r>
+      <w:proofErr w:type="spellEnd"/>
+      <w:r>
+        <w:t xml:space="preserve"> rings, secondary alcohols, primary carbons) still show non-negligible deviations from zero. Figure S reports the </w:t>
+      </w:r>
+      <w:r>
+        <w:rPr>
+          <w:rFonts w:hint="eastAsia"/>
+        </w:rPr>
+        <w:t>κ</w:t>
+      </w:r>
+      <w:r>
+        <w:t xml:space="preserve"> values, which summarize variability across functional groups: 0.15 and 0.13 for non-dissociated groups, and 0.34 and 0.19 for dissociated groups, </w:t>
       </w:r>
       <w:r>
         <w:t xml:space="preserve">for </w:t>
       </w:r>
       <w:r>
-        <w:t>the most common groups in the dataset</w:t>
-      </w:r>
-      <w:r>
-        <w:t xml:space="preserve">) and Figures </w:t>
-      </w:r>
-      <w:r>
-        <w:rPr>
-          <w:i/>
-          <w:iCs/>
-        </w:rPr>
-        <w:t>S</w:t>
+        <w:rPr>
+          <w:i/>
+          <w:iCs/>
+        </w:rPr>
+        <w:t>log k</w:t>
       </w:r>
       <w:r>
         <w:rPr>
@@ -6844,84 +7252,34 @@
           <w:iCs/>
           <w:vertAlign w:val="subscript"/>
         </w:rPr>
-        <w:t>2</w:t>
-      </w:r>
-      <w:r>
-        <w:t xml:space="preserve"> (</w:t>
-      </w:r>
-      <w:r>
-        <w:t>for rare functional group in the dataset</w:t>
-      </w:r>
-      <w:r>
-        <w:t xml:space="preserve">). The presence of dissociated function  group such as aliphatic amine, amidine, guanidine decrease the </w:t>
-      </w:r>
-      <w:r>
-        <w:rPr>
-          <w:i/>
-          <w:iCs/>
-        </w:rPr>
-        <w:t>log</w:t>
+        <w:t>w</w:t>
+      </w:r>
+      <w:r>
+        <w:t xml:space="preserve"> and increase S</w:t>
+      </w:r>
+      <w:r>
+        <w:rPr>
+          <w:vertAlign w:val="subscript"/>
+        </w:rPr>
+        <w:t>1</w:t>
+      </w:r>
+      <w:r>
+        <w:t xml:space="preserve">, respectively. These values suggest that functional groups not dissociated under the experimental pH conditions are expected to affect predictions by approximately </w:t>
       </w:r>
       <w:r>
         <w:rPr>
           <w:rFonts w:hint="eastAsia"/>
-          <w:i/>
-          <w:iCs/>
-        </w:rPr>
-        <w:t> </w:t>
-      </w:r>
-      <w:r>
-        <w:rPr>
-          <w:i/>
-          <w:iCs/>
-        </w:rPr>
-        <w:t>k</w:t>
-      </w:r>
-      <w:r>
-        <w:rPr>
-          <w:i/>
-          <w:iCs/>
-          <w:vertAlign w:val="subscript"/>
-        </w:rPr>
-        <w:t>w</w:t>
-      </w:r>
-      <w:r>
-        <w:t xml:space="preserve"> and increase </w:t>
-      </w:r>
-      <w:r>
-        <w:rPr>
-          <w:i/>
-          <w:iCs/>
-        </w:rPr>
-        <w:t>S</w:t>
-      </w:r>
-      <w:r>
-        <w:rPr>
-          <w:i/>
-          <w:iCs/>
-          <w:vertAlign w:val="subscript"/>
-        </w:rPr>
-        <w:t>1</w:t>
-      </w:r>
-      <w:r>
-        <w:t xml:space="preserve"> considerably. The effect of non-dissociated group is smaller, </w:t>
-      </w:r>
-      <w:r>
-        <w:t>but several group show effect that are different from zero (</w:t>
-      </w:r>
-      <w:proofErr w:type="spellStart"/>
-      <w:r>
-        <w:t>annelated</w:t>
-      </w:r>
-      <w:proofErr w:type="spellEnd"/>
-      <w:r>
-        <w:t xml:space="preserve"> ring, secondary alcohol, primary carbon)</w:t>
+        </w:rPr>
+        <w:t>±</w:t>
+      </w:r>
+      <w:r>
+        <w:t xml:space="preserve">0.30 (2 standard deviations). This component of the model supports generalization to analytes containing functional groups not represented in the </w:t>
+      </w:r>
+      <w:r>
+        <w:t>analyzed dataset</w:t>
       </w:r>
       <w:r>
         <w:t>.</w:t>
-      </w:r>
-      <w:r>
-        <w:t xml:space="preserve"> </w:t>
       </w:r>
     </w:p>
     <w:p>
@@ -7015,7 +7373,13 @@
         <w:pStyle w:val="TAMainText"/>
       </w:pPr>
       <w:r>
-        <w:t>The distributions of analyte-specific chromatographic parameters are shown in Figures S4 and S5, either directly or as eta plots, which capture unexplained variability. Here, eta represents the deviation of an individual analyte's parameter from its expected (population-level) value. One way to assess the influence of the similarity matrix on predictions is by examining the posterior correlations between individual eta values. The presence of such correlations indicates shared information between analytes. Explicitly modeling this similarity reduces these correlations</w:t>
+        <w:t xml:space="preserve">The distributions of analyte-specific chromatographic parameters are shown in Figures S4 and S5, either directly or as eta plots, which capture unexplained variability. Here, eta represents the deviation of an individual analyte's parameter from its expected (population-level) value. One way to assess the influence of the similarity matrix on predictions is by examining the posterior correlations between individual eta values. The presence of such correlations indicates shared information between analytes. </w:t>
+      </w:r>
+      <w:r>
+        <w:t xml:space="preserve">Incorporating the similarity matrix </w:t>
+      </w:r>
+      <w:r>
+        <w:t>reduces these correlations</w:t>
       </w:r>
       <w:r>
         <w:t xml:space="preserve">, </w:t>
@@ -7028,6 +7392,18 @@
       </w:r>
       <w:r>
         <w:t>as illustrated in Figure 3.</w:t>
+      </w:r>
+      <w:r>
+        <w:t xml:space="preserve"> In this figure, the high </w:t>
+      </w:r>
+      <w:r>
+        <w:t xml:space="preserve">posterior </w:t>
+      </w:r>
+      <w:r>
+        <w:t>correlation for similarities higher the &gt;0.5 are significantly reduced (Figure 3A vs Figure 3B</w:t>
+      </w:r>
+      <w:r>
+        <w:t>) supporting the proposed row covariance structure of the matrix normal distribution.</w:t>
       </w:r>
     </w:p>
     <w:p>
@@ -7049,7 +7425,35 @@
     </w:p>
     <w:p>
       <w:r>
-        <w:t>Cross-validation-based predictions are shown in Figure 4, demonstrating a moderate to substantial reduction in prediction uncertainty compared to population-based predictions. This reduction is summarized for two scenarios: one using population-level predictions (i.e., without any observations) and another using limited data, specifically a single observation. The extent of variance reduction varied widely, depending on the analyte</w:t>
+        <w:t xml:space="preserve">Cross-validation-based predictions are shown in Figure 4, demonstrating a moderate to substantial reduction in prediction uncertainty compared to population-based predictions. This </w:t>
+      </w:r>
+      <w:r>
+        <w:lastRenderedPageBreak/>
+        <w:t>reduction is summarized for two scenarios: one using population-level predictions</w:t>
+      </w:r>
+      <w:r>
+        <w:t xml:space="preserve"> conditional on the retention of analytes included in the held-out data</w:t>
+      </w:r>
+      <w:r>
+        <w:t xml:space="preserve"> </w:t>
+      </w:r>
+      <w:r>
+        <w:t>and</w:t>
+      </w:r>
+      <w:r>
+        <w:t xml:space="preserve"> without any </w:t>
+      </w:r>
+      <w:r>
+        <w:t xml:space="preserve">individual level </w:t>
+      </w:r>
+      <w:r>
+        <w:t xml:space="preserve">observations and another using limited data, </w:t>
+      </w:r>
+      <w:r>
+        <w:t xml:space="preserve">conditional on </w:t>
+      </w:r>
+      <w:r>
+        <w:t>a single observation. The extent of variance reduction varied widely, depending on the analyte</w:t>
       </w:r>
       <w:r>
         <w:rPr>
@@ -7058,7 +7462,13 @@
         <w:t>’</w:t>
       </w:r>
       <w:r>
-        <w:t>s similarity to others. As shown in Figure 5, analytes with similarity scores between 0.8 and 1 experienced a notable reduction in retention factor uncertainty</w:t>
+        <w:t xml:space="preserve">s similarity to others. As shown in Figure 5, analytes with similarity scores between 0.8 and 1 experienced a notable reduction in </w:t>
+      </w:r>
+      <w:r>
+        <w:t xml:space="preserve">log l </w:t>
+      </w:r>
+      <w:r>
+        <w:t>retention factor uncertainty</w:t>
       </w:r>
       <w:r>
         <w:rPr>
@@ -7141,7 +7551,6 @@
         <w:rPr>
           <w:noProof/>
         </w:rPr>
-        <w:lastRenderedPageBreak/>
         <w:drawing>
           <wp:inline distT="0" distB="0" distL="0" distR="0" wp14:anchorId="52577C76" wp14:editId="6B213084">
             <wp:extent cx="3044958" cy="3044958"/>
@@ -7257,6 +7666,267 @@
         <w:pStyle w:val="TAMainText"/>
       </w:pPr>
       <w:r>
+        <w:t>The proposed multilevel modeling approach contrasts with the approach proposed by Haddad et al.</w:t>
+      </w:r>
+      <w:r>
+        <w:fldChar w:fldCharType="begin"/>
+      </w:r>
+      <w:r>
+        <w:instrText xml:space="preserve"> ADDIN ZOTERO_ITEM CSL_CITATION {"citationID":"e82O07ru","properties":{"formattedCitation":"\\super 1,2\\nosupersub{}","plainCitation":"1,2","noteIndex":0},"citationItems":[{"id":631,"uris":["http://zotero.org/users/local/cIlVeWgC/items/HA7CQBNI"],"itemData":{"id":631,"type":"article-journal","abstract":"Quantitative Structure-Retention Relationships (QSRR) methodology combined with the Hydrophobic Subtraction Model (HSM) have been utilized to accurately predict retention times for a selection of analytes on several different reversed phase liquid chromatography (RPLC) columns. This approach is designed to facilitate early prediction of co-elution of analytes, for example in pharmaceutical drug discovery applications where it is advantageous to predict whether impurities might be co-eluted with the active drug component. The QSRR model utilized VolSurf+ descriptors and a Partial Least Squares regression combined with a Genetic Algorithm (GA-PLS) to predict the solute coefficients in the HSM. It was found that only the hydrophobicity (</w:instrText>
+      </w:r>
+      <w:r>
+        <w:rPr>
+          <w:rFonts w:hint="eastAsia"/>
+        </w:rPr>
+        <w:instrText>η</w:instrText>
+      </w:r>
+      <w:r>
+        <w:instrText xml:space="preserve">' H) term in the HSM was required to give the accuracy necessary to predict potential co-elution of analytes. Global QSRR models derived from all 148 compounds in the dataset were compared to QSRR models derived using a range of local modelling techniques based on clustering of compounds in the dataset by the structural similarity of compounds (as represented by the Tanimoto similarity index), physico-chemical similarity of compounds (represented by log D), the neutral, acidic, or basic nature of the compound, and the second dominant interaction between analyte and stationary phase after hydrophobicity. The global model showed reasonable prediction accuracy for retention time with errors of 30 s and less for up to 50% of modeled compounds. The local models for Tanimoto, nature of the compound and second dominant interaction approaches all exhibited prediction errors less than 30 s in retention time for nearly 70% of compounds for which models could be derived. Predicted retention times of five representative compounds on nine reversed-phase columns were compared with known experimental retention data for these columns and this comparison showed that the accuracy of the proposed modelling approach is sufficient to reliably predict the retention times of analytes based only on their chemical structures.","container-title":"Journal of Chromatography A","DOI":"10.1016/j.chroma.2018.01.053","ISSN":"0021-9673","journalAbbreviation":"Journal of Chromatography A","page":"1-11","source":"ScienceDirect","title":"Retention prediction in reversed phase high performance liquid chromatography using quantitative structure-retention relationships applied to the Hydrophobic Subtraction Model","volume":"1541","author":[{"family":"Wen","given":"Yabin"},{"family":"Talebi","given":"Mohammad"},{"family":"Amos","given":"Ruth I. J."},{"family":"Szucs","given":"Roman"},{"family":"Dolan","given":"John W."},{"family":"Pohl","given":"Christopher A."},{"family":"Haddad","given":"Paul R."}],"issued":{"date-parts":[["2018",3,16]]}}},{"id":633,"uris":["http://zotero.org/users/local/cIlVeWgC/items/W2KNKWLD"],"itemData":{"id":633,"type":"article-journal","abstract":"Quantitative Structure-Retention Relationships (QSRR) are used to predict retention times of compounds based only on their chemical structures encoded by molecular descriptors. The main concern in QSRR modelling is to build models with high predictive power, allowing reliable retention prediction for the unknown compounds across the chromatographic space. With the aim of enhancing the prediction power of the models, in this work, our previously proposed QSRR modelling approach called </w:instrText>
+      </w:r>
+      <w:r>
+        <w:rPr>
+          <w:rFonts w:hint="eastAsia"/>
+        </w:rPr>
+        <w:instrText>“</w:instrText>
+      </w:r>
+      <w:r>
+        <w:instrText>federation of local models</w:instrText>
+      </w:r>
+      <w:r>
+        <w:rPr>
+          <w:rFonts w:hint="eastAsia"/>
+        </w:rPr>
+        <w:instrText>”</w:instrText>
+      </w:r>
+      <w:r>
+        <w:instrText xml:space="preserve"> is extended in ion chromatography to predict retention times of unknown ions, where a local model for each target ion (unknown) is created using only structurally similar ions from the dataset. A Tanimoto similarity (TS) score was utilised as a measure of structural similarity and training sets were developed by including ions that were similar to the target ion, as defined by a threshold value. The prediction of retention parameters (a- and b-values) in the linear solvent strength (LSS) model in ion chromatography, log k=a </w:instrText>
+      </w:r>
+      <w:r>
+        <w:rPr>
+          <w:rFonts w:hint="eastAsia"/>
+        </w:rPr>
+        <w:instrText>–</w:instrText>
+      </w:r>
+      <w:r>
+        <w:instrText xml:space="preserve"> blog[eluent], allows the prediction of retention times under all eluent concentrations. The QSRR models for a- and b-values were developed by a genetic algorithm-partial least squares method using the retention data of inorganic and small organic anions and larger organic cations (molecular mass up to 507) on four Thermo Fisher Scientific columns (AS20, AS19, AS11HC and CS17). The corresponding predicted retention times were calculated by fitting the predicted a- and b-values of the models into the LSS model equation. The predicted retention times were also plotted against the experimental values to evaluate the goodness of fit and the predictive power of the models. The application of a TS threshold of 0.6 was found to successfully produce predictive and reliable QSRR models (Qext(F2)2&gt;0.8 and Mean Absolute Error&lt;0.1), and hence accurate retention time predictions with an average Mean Absolute Error of 0.2min.","collection-title":"Pushing the Boundaries of Chromatography and Electrophoresis","container-title":"Journal of Chromatography A","DOI":"10.1016/j.chroma.2017.02.054","ISSN":"0021-9673","journalAbbreviation":"Journal of Chromatography A","page":"173-182","source":"ScienceDirect","title":"Towards a chromatographic similarity index to establish localised quantitative structure-retention relationships for retention prediction. II Use of Tanimoto similarity index in ion chromatography","volume":"1523","author":[{"family":"Park","given":"Soo Hyun"},{"family":"Talebi","given":"Mohammad"},{"family":"Amos","given":"Ruth I. J."},{"family":"Tyteca","given":"Eva"},{"family":"Haddad","given":"Paul R."},{"family":"Szucs","given":"Roman"},{"family":"Pohl","given":"Christopher A."},{"family":"Dolan","given":"John W."}],"issued":{"date-parts":[["2017",11,10]]}}}],"schema":"https://github.com/citation-style-language/schema/raw/master/csl-citation.json"} </w:instrText>
+      </w:r>
+      <w:r>
+        <w:fldChar w:fldCharType="separate"/>
+      </w:r>
+      <w:r>
+        <w:rPr>
+          <w:szCs w:val="24"/>
+          <w:vertAlign w:val="superscript"/>
+        </w:rPr>
+        <w:t>1,2</w:t>
+      </w:r>
+      <w:r>
+        <w:fldChar w:fldCharType="end"/>
+      </w:r>
+      <w:r>
+        <w:t xml:space="preserve">, known as localized quantitative QSRR modeling. Their method identifies analytes similar to the target analyte from an available database using predefined similarity measures, such as structural similarity (e.g., </w:t>
+      </w:r>
+      <w:proofErr w:type="spellStart"/>
+      <w:r>
+        <w:t>Tanimoto</w:t>
+      </w:r>
+      <w:proofErr w:type="spellEnd"/>
+      <w:r>
+        <w:t xml:space="preserve"> index), physicochemical properties (e.g., lipophilicity), or acid/base character. A QSRR model is then built on this subset and used for prediction. While this approach tailors predictions to the local chemical context, it can suffer from instability when few similar compounds are available and it omits the available information about the retention present in the removed data . In contrast, the proposed multilevel model is a more generally approach that inherently balances local specificity with global information sharing. In addition the Bayesian component quantifies uncertainty that is relevant when used for predictions when limited experimental information is available.</w:t>
+      </w:r>
+    </w:p>
+    <w:p>
+      <w:pPr>
+        <w:pStyle w:val="TAMainText"/>
+      </w:pPr>
+      <w:r>
+        <w:t>Accurate predictions</w:t>
+      </w:r>
+      <w:r>
+        <w:t xml:space="preserve"> (with well-</w:t>
+      </w:r>
+      <w:r>
+        <w:t>construct</w:t>
+      </w:r>
+      <w:r>
+        <w:t>ed</w:t>
+      </w:r>
+      <w:r>
+        <w:t xml:space="preserve"> and calibrate</w:t>
+      </w:r>
+      <w:r>
+        <w:t>d</w:t>
+      </w:r>
+      <w:r>
+        <w:t xml:space="preserve"> uncertainties</w:t>
+      </w:r>
+      <w:r>
+        <w:t>)</w:t>
+      </w:r>
+      <w:r>
+        <w:t xml:space="preserve"> are critically important</w:t>
+      </w:r>
+      <w:r>
+        <w:fldChar w:fldCharType="begin"/>
+      </w:r>
+      <w:r>
+        <w:instrText xml:space="preserve"> ADDIN ZOTERO_ITEM CSL_CITATION {"citationID":"HiprnqUs","properties":{"formattedCitation":"\\super 17\\nosupersub{}","plainCitation":"17","noteIndex":0},"citationItems":[{"id":382,"uris":["http://zotero.org/users/local/cIlVeWgC/items/AIXWDAD6"],"itemData":{"id":382,"type":"article-journal","abstract":"The demand for rapid column screening, computer-assisted method development and method transfer, and unambiguous compound identification by LC/MS analyses has pushed analysts to adopt experimental protocols and software for the accurate prediction of the retention time in liquid chromatography (LC). This Perspective discusses the classical approaches used to predict retention times in LC over the last three decades and proposes future requirements to increase their accuracy. First, inverse methods for retention prediction are essentially applied during screening and gradient method optimization: a minimum number of experiments or design of experiments (DoE) is run to train and calibrate a model (either purely statistical or based on the principles and fundamentals of liquid chromatography) by a mere fitting process. They do not require the accurate knowledge of the true column hold-up volume V0, system dwell volume Vdwell (in gradient elution), and the retention behavior (k versus the content of strong solvent </w:instrText>
+      </w:r>
+      <w:r>
+        <w:rPr>
+          <w:rFonts w:hint="eastAsia"/>
+        </w:rPr>
+        <w:instrText>φ</w:instrText>
+      </w:r>
+      <w:r>
+        <w:instrText xml:space="preserve">, temperature T, pH, and ionic strength I) of the analytes. Their relative accuracy is often excellent below a few percent. Statistical methods are expected to be the most attractive to handle very complex retention behavior such as in mixed-mode chromatography (MMC). Fundamentally correct retention models accounting for the simultaneous impact of </w:instrText>
+      </w:r>
+      <w:r>
+        <w:rPr>
+          <w:rFonts w:hint="eastAsia"/>
+        </w:rPr>
+        <w:instrText>φ</w:instrText>
+      </w:r>
+      <w:r>
+        <w:instrText>, I, pH, and T in MMC are needed for method development based on chromatography principles. Second, direct methods for retention prediction are ideally suited for accurate method transfer from one column/system configuration to another: these quality by design (QbD) methods are based on the fundamentals and principles of solid</w:instrText>
+      </w:r>
+      <w:r>
+        <w:rPr>
+          <w:rFonts w:hint="eastAsia"/>
+        </w:rPr>
+        <w:instrText>–</w:instrText>
+      </w:r>
+      <w:r>
+        <w:instrText>liquid adsorption and gradient chromatography. No model calibration is necessary; however, they require universal conventions for the accurate determination of true retention factors (for 1 &lt; k &lt; 30) as a function of the experimental variables (</w:instrText>
+      </w:r>
+      <w:r>
+        <w:rPr>
+          <w:rFonts w:hint="eastAsia"/>
+        </w:rPr>
+        <w:instrText>φ</w:instrText>
+      </w:r>
+      <w:r>
+        <w:instrText xml:space="preserve">, T, pH, and I) and of the true column/system parameters (V0, Vdwell, dispersion volume, </w:instrText>
+      </w:r>
+      <w:r>
+        <w:rPr>
+          <w:rFonts w:hint="eastAsia"/>
+        </w:rPr>
+        <w:instrText>σ</w:instrText>
+      </w:r>
+      <w:r>
+        <w:instrText xml:space="preserve">, and relaxation volume, </w:instrText>
+      </w:r>
+      <w:r>
+        <w:rPr>
+          <w:rFonts w:hint="eastAsia"/>
+        </w:rPr>
+        <w:instrText>τ</w:instrText>
+      </w:r>
+      <w:r>
+        <w:instrText>, of the programmed gradient profile at the column inlet and gradient distortion at the column outlet). Finally, when the molecular structure of the analytes is either known or assumed, retention prediction has essentially been made on the basis of statistical approaches such as the linear solvation energy relationships (LSERs) and the quantitative structure retention relationships (QSRRs): their ability to accurately predict the retention remains limited within 10</w:instrText>
+      </w:r>
+      <w:r>
+        <w:rPr>
+          <w:rFonts w:hint="eastAsia"/>
+        </w:rPr>
+        <w:instrText>–</w:instrText>
+      </w:r>
+      <w:r>
+        <w:instrText>30%. They have been combined with molecular similarity approaches (where the retention model is calibrated with compounds having structures similar to that of the targeted analytes) and artificial intelligence algorithms to further improve their accuracy below 10%. In this Perspective, it is proposed to adopt a more rigorous and fundamental approach by considering the very details of the solid</w:instrText>
+      </w:r>
+      <w:r>
+        <w:rPr>
+          <w:rFonts w:hint="eastAsia"/>
+        </w:rPr>
+        <w:instrText>–</w:instrText>
+      </w:r>
+      <w:r>
+        <w:instrText xml:space="preserve">liquid adsorption process: Monte Carlo (MC) or molecular dynamics (MD) simulations are promising tools to explain and interpret retention data that are too complex to be described by either empirical or statistical retention models.","container-title":"Analytical Chemistry","DOI":"10.1021/acs.analchem.0c05078","ISSN":"0003-2700","issue":"14","journalAbbreviation":"Anal. Chem.","note":"publisher: American Chemical Society","page":"5653-5664","source":"ACS Publications","title":"Perspective on the Future Approaches to Predict Retention in Liquid Chromatography","volume":"93","author":[{"family":"Gritti","given":"Fabrice"}],"issued":{"date-parts":[["2021",4,13]]}}}],"schema":"https://github.com/citation-style-language/schema/raw/master/csl-citation.json"} </w:instrText>
+      </w:r>
+      <w:r>
+        <w:fldChar w:fldCharType="separate"/>
+      </w:r>
+      <w:r>
+        <w:rPr>
+          <w:szCs w:val="24"/>
+          <w:vertAlign w:val="superscript"/>
+        </w:rPr>
+        <w:t>17</w:t>
+      </w:r>
+      <w:r>
+        <w:fldChar w:fldCharType="end"/>
+      </w:r>
+      <w:r>
+        <w:t>, and this model further advances efforts to develop more reliable and precise prediction tools</w:t>
+      </w:r>
+      <w:r>
+        <w:t xml:space="preserve"> in chromatography. </w:t>
+      </w:r>
+      <w:r>
+        <w:t xml:space="preserve">Since the model handles </w:t>
+      </w:r>
+      <w:r>
+        <w:t>uncertainties</w:t>
+      </w:r>
+      <w:r>
+        <w:t xml:space="preserve"> it can</w:t>
+      </w:r>
+      <w:r>
+        <w:t xml:space="preserve"> also be effectively used to solve various </w:t>
+      </w:r>
+      <w:r>
+        <w:t xml:space="preserve">decision </w:t>
+      </w:r>
+      <w:r>
+        <w:t>problems encountered by chromatographer</w:t>
+      </w:r>
+      <w:r>
+        <w:fldChar w:fldCharType="begin"/>
+      </w:r>
+      <w:r>
+        <w:instrText xml:space="preserve"> ADDIN ZOTERO_ITEM CSL_CITATION {"citationID":"5tTcNkDT","properties":{"formattedCitation":"\\super 18\\uc0\\u8211{}21\\nosupersub{}","plainCitation":"18</w:instrText>
+      </w:r>
+      <w:r>
+        <w:rPr>
+          <w:rFonts w:hint="eastAsia"/>
+        </w:rPr>
+        <w:instrText>–</w:instrText>
+      </w:r>
+      <w:r>
+        <w:instrText>21","noteIndex":0},"citationItems":[{"id":281,"uris":["http://zotero.org/users/local/cIlVeWgC/items/8ZFEQITB"],"itemData":{"id":281,"type":"article-journal","abstract":"In this work, various sequential Bayesian-based method development procedures associated with a search of isocratic chromatographic conditions ensuring baseline separation of one, two, and three analytes within the pre-specified retention time window were evaluated. The accuracy and total analysis time of tested procedures were experimentally and theoretically verified and compared with the usual approaches utilizing one or two preliminary organic modifier gradients. The possession of strong and weakly informative priors about analytes was considered. The overall success rate of tested procedures was high with a small number of mistakes. It was shown that for simple problems considered here one is able to use a sequence of isocratic conditions to find the desired chromatogram. The use of one preliminary gradient was shown to be of similar accuracy and time requirements. Interestingly, the use of two preliminary gradients almost always required more time than procedures involving no or one preliminary gradient. Prior knowledge of analytes considerably shortened method development times for procedures involving no or one preliminary gradient. The sequential Bayesian-based method development allows us to achieve a desired chromatographic separation by proper weighting of information available to the analyst at each stage of the method development process.","container-title":"SEPARATION SCIENCE PLUS","DOI":"10.1002/sscp.201700037","ISSN":"2573-1815","issue":"2","language":"English","note":"publisher-place: POSTFACH 101161, 69451 WEINHEIM, GERMANY\npublisher: WILEY-V C H VERLAG GMBH\ntype: Article","page":"63-75","title":"Evaluation of sequential Bayesian-based method development procedures for chromatographic problems involving one, two, and three analytes","volume":"1","author":[{"family":"Wiczling","given":"Pawel"}],"issued":{"date-parts":[["2018",2]]}}},{"id":387,"uris":["http://zotero.org/users/local/cIlVeWgC/items/K2BQSQ4P"],"itemData":{"id":387,"type":"article-journal","abstract":"Many model-based optimization methods have been proposed for chromatographic processes to ensure product quality and efficiency, but uncertainty of model parameters should be considered to assure robust design and operation. In this study, we developed a sequential Monte Carlo (SMC) parameter estimation method for chromatographic processes to estimate the parameter uncertainty rigorously within a reasonable amount of computation time. As an example, separation of glucose and fructose is considered. Through the example using artificial data, we confirmed that SMC can perform estimations more efficiently than the existing method, Markov chain Monte Carlo. Furthermore, through the example using lab-scale experimental data, we confirm that the time and effort for the sample analysis to identify the concentration of each component can be eliminated. We also examined the relationship between the number of cores and computation time for parallel implementation of SMC.","container-title":"Chemical Engineering Research and Design","DOI":"https://doi.org/10.1016/j.cherd.2021.09.003","ISSN":"0263-8762","page":"223-237","title":"Uncertainty quantification for chromatography model parameters by Bayesian inference using sequential Monte Carlo method","volume":"175","author":[{"family":"Yamamoto","given":"Yota"},{"family":"Yajima","given":"Tomoyuki"},{"family":"Kawajiri","given":"Yoshiaki"}],"issued":{"date-parts":[["2021"]]}}},{"id":477,"uris":["http://zotero.org/users/local/cIlVeWgC/items/8TPUCB34"],"itemData":{"id":477,"type":"article-journal","abstract":"In recent decades, there has been a growing interest in fully automated methods for tackling complex optimization problems across various fields. Active learning (AL) and its variant, assisted active learning (AAL), incorporating guidance or assistance from external sources into the learning process, play key roles in this automation by enabling the autonomous selection of optimal experimental conditions to efficiently explore the problem space. These approaches are particularly valuable in situations wherein experimentation is costly or time-consuming. This study explores the application of AAL in model-based method development (MD) for liquid chromatography (LC) by using Bayesian statistics to incorporate historical data and analyte information for the generation of initial retention models. The process involves updating the model parameters based on new experiments, coupled with an active data selection method to choose the most informative experiment to run in a subsequent step. This iterative process balances model exploitation and experimental exploration until a satisfactory separation is achieved. The effectiveness of this approach is demonstrated via two practical examples, resulting in optimized separations in a limited number of experiments by optimizing the gradient slope. It is shown that the ability of AAL to leverage past knowledge and compound information to improve accuracy and reduce experimental runs offers a flexible alternative approach to fixed design methods.","container-title":"Analytical Chemistry","DOI":"10.1021/acs.analchem.4c02700","ISSN":"0003-2700","issue":"33","journalAbbreviation":"Anal. Chem.","note":"publisher: American Chemical Society","page":"13699-13709","source":"ACS Publications","title":"Assisted Active Learning for Model-Based Method Development in Liquid Chromatography","volume":"96","author":[{"family":"Bosten","given":"Emery"},{"family":"Pardon","given":"Marie"},{"family":"Chen","given":"Kai"},{"family":"Koppen","given":"Valerie"},{"family":"Van Herck","given":"Gerd"},{"family":"Hellings","given":"Mario"},{"family":"Cabooter","given":"Deirdre"}],"issued":{"date-parts":[["2024",8,20]]}}},{"id":635,"uris":["http://zotero.org/users/local/cIlVeWgC/items/A4DAE9N3"],"itemData":{"id":635,"type":"article-journal","abstract":"Prior information about analyte retention is often implicitly incorporated into the method development workflow. This prior knowledge can stem from various sources, such as the analyte's structure, analyte's properties, existing literature, or the analyst's experience. Alternatively, prior information can be formally integrated into the method development workflow using Bayesian reasoning. In such cases, it can be represented through the model structure, covariate relationships (e.g. quantitative-structure retention relationships), and population-level parameters derived from multilevel models or other sources. Population-level parameters are the same for each analyte belonging to a certain set of analytes and as such help predict the individual-level (analyte-specific) parameters given any type of preliminary data. The use of prior information and multilevel modeling framework enables development of an experimental design that leads to the desired precision of chromatographic predictions across a wide range of conditions and for a diverse set of analytes. This approach offers greater accuracy compared to optimizing conditions for a single or typical analyte. In this study maximization of the Bayesian D-optimality criterion was employed to identify an optimal set of experiments for diverse set of analytes (acids, bases with a wide range of lipophilicity). The benefit of incorporating prior information was emphasized, and simulations based on a recently developed mechanistic model validated the benefits of combining optimal design theory, multilevel models, and prior information to obtain more efficient experimental designs in Reversed-Phase HPLC.","container-title":"Journal of Chromatography. A","DOI":"10.1016/j.chroma.2025.465787","ISSN":"1873-3778","journalAbbreviation":"J Chromatogr A","language":"eng","note":"PMID: 39986094","page":"465787","source":"PubMed","title":"Leveraging prior knowledge for improved retention prediction in reversed-phase HPLC","volume":"1746","author":[{"family":"Wiczling","given":"Pawe</w:instrText>
+      </w:r>
+      <w:r>
+        <w:rPr>
+          <w:rFonts w:hint="eastAsia"/>
+        </w:rPr>
+        <w:instrText>ł</w:instrText>
+      </w:r>
+      <w:r>
+        <w:instrText xml:space="preserve">"}],"issued":{"date-parts":[["2025",4,12]]}}}],"schema":"https://github.com/citation-style-language/schema/raw/master/csl-citation.json"} </w:instrText>
+      </w:r>
+      <w:r>
+        <w:fldChar w:fldCharType="separate"/>
+      </w:r>
+      <w:r>
+        <w:rPr>
+          <w:szCs w:val="24"/>
+          <w:vertAlign w:val="superscript"/>
+        </w:rPr>
+        <w:t>18–21</w:t>
+      </w:r>
+      <w:r>
+        <w:fldChar w:fldCharType="end"/>
+      </w:r>
+      <w:r>
+        <w:t>.</w:t>
+      </w:r>
+    </w:p>
+    <w:p>
+      <w:pPr>
+        <w:pStyle w:val="TAMainText"/>
+      </w:pPr>
+      <w:r>
         <w:rPr>
           <w:noProof/>
         </w:rPr>
@@ -7391,10 +8061,7 @@
         <w:t xml:space="preserve">(B). </w:t>
       </w:r>
       <w:r>
-        <w:t xml:space="preserve">The narrower blue </w:t>
-      </w:r>
-      <w:r>
-        <w:t>lines indicates the added predictive value of similarity matrix</w:t>
+        <w:t>The narrower blue lines indicates the added predictive value of similarity matrix</w:t>
       </w:r>
       <w:r>
         <w:t xml:space="preserve"> (A) and similarity matrix + single observation (B)</w:t>
@@ -7500,286 +8167,197 @@
     </w:p>
     <w:p>
       <w:pPr>
-        <w:pStyle w:val="TAMainText"/>
-      </w:pPr>
-      <w:r>
-        <w:t>T</w:t>
-      </w:r>
-      <w:r>
-        <w:t>he proposed multilevel modeling approach</w:t>
-      </w:r>
-      <w:r>
-        <w:t xml:space="preserve"> contrasts with the approach proposed by Haddad et al.</w:t>
-      </w:r>
-      <w:r>
-        <w:fldChar w:fldCharType="begin"/>
-      </w:r>
-      <w:r>
-        <w:instrText xml:space="preserve"> ADDIN ZOTERO_ITEM CSL_CITATION {"citationID":"e82O07ru","properties":{"formattedCitation":"\\super 1,2\\nosupersub{}","plainCitation":"1,2","noteIndex":0},"citationItems":[{"id":631,"uris":["http://zotero.org/users/local/cIlVeWgC/items/HA7CQBNI"],"itemData":{"id":631,"type":"article-journal","abstract":"Quantitative Structure-Retention Relationships (QSRR) methodology combined with the Hydrophobic Subtraction Model (HSM) have been utilized to accurately predict retention times for a selection of analytes on several different reversed phase liquid chromatography (RPLC) columns. This approach is designed to facilitate early prediction of co-elution of analytes, for example in pharmaceutical drug discovery applications where it is advantageous to predict whether impurities might be co-eluted with the active drug component. The QSRR model utilized VolSurf+ descriptors and a Partial Least Squares regression combined with a Genetic Algorithm (GA-PLS) to predict the solute coefficients in the HSM. It was found that only the hydrophobicity (</w:instrText>
-      </w:r>
-      <w:r>
-        <w:rPr>
-          <w:rFonts w:hint="eastAsia"/>
-        </w:rPr>
-        <w:instrText>η</w:instrText>
-      </w:r>
-      <w:r>
-        <w:instrText xml:space="preserve">' H) term in the HSM was required to give the accuracy necessary to predict potential co-elution of analytes. Global QSRR models derived from all 148 compounds in the dataset were compared to QSRR models derived using a range of local modelling techniques based on clustering of compounds in the dataset by the structural similarity of compounds (as represented by the Tanimoto similarity index), physico-chemical similarity of compounds (represented by log D), the neutral, acidic, or basic nature of the compound, and the second dominant interaction between analyte and stationary phase after hydrophobicity. The global model showed reasonable prediction accuracy for retention time with errors of 30 s and less for up to 50% of modeled compounds. The local models for Tanimoto, nature of the compound and second dominant interaction approaches all exhibited prediction errors less than 30 s in retention time for nearly 70% of compounds for which models could be derived. Predicted retention times of five representative compounds on nine reversed-phase columns were compared with known experimental retention data for these columns and this comparison showed that the accuracy of the proposed modelling approach is sufficient to reliably predict the retention times of analytes based only on their chemical structures.","container-title":"Journal of Chromatography A","DOI":"10.1016/j.chroma.2018.01.053","ISSN":"0021-9673","journalAbbreviation":"Journal of Chromatography A","page":"1-11","source":"ScienceDirect","title":"Retention prediction in reversed phase high performance liquid chromatography using quantitative structure-retention relationships applied to the Hydrophobic Subtraction Model","volume":"1541","author":[{"family":"Wen","given":"Yabin"},{"family":"Talebi","given":"Mohammad"},{"family":"Amos","given":"Ruth I. J."},{"family":"Szucs","given":"Roman"},{"family":"Dolan","given":"John W."},{"family":"Pohl","given":"Christopher A."},{"family":"Haddad","given":"Paul R."}],"issued":{"date-parts":[["2018",3,16]]}}},{"id":633,"uris":["http://zotero.org/users/local/cIlVeWgC/items/W2KNKWLD"],"itemData":{"id":633,"type":"article-journal","abstract":"Quantitative Structure-Retention Relationships (QSRR) are used to predict retention times of compounds based only on their chemical structures encoded by molecular descriptors. The main concern in QSRR modelling is to build models with high predictive power, allowing reliable retention prediction for the unknown compounds across the chromatographic space. With the aim of enhancing the prediction power of the models, in this work, our previously proposed QSRR modelling approach called </w:instrText>
-      </w:r>
-      <w:r>
-        <w:rPr>
-          <w:rFonts w:hint="eastAsia"/>
-        </w:rPr>
-        <w:instrText>“</w:instrText>
-      </w:r>
-      <w:r>
-        <w:instrText>federation of local models</w:instrText>
-      </w:r>
-      <w:r>
-        <w:rPr>
-          <w:rFonts w:hint="eastAsia"/>
-        </w:rPr>
-        <w:instrText>”</w:instrText>
-      </w:r>
-      <w:r>
-        <w:instrText xml:space="preserve"> is extended in ion chromatography to predict retention times of unknown ions, where a local model for each target ion (unknown) is created using only structurally similar ions from the dataset. A Tanimoto similarity (TS) score was utilised as a measure of structural similarity and training sets were developed by including ions that were similar to the target ion, as defined by a threshold value. The prediction of retention parameters (a- and b-values) in the linear solvent strength (LSS) model in ion chromatography, log k=a </w:instrText>
-      </w:r>
-      <w:r>
-        <w:rPr>
-          <w:rFonts w:hint="eastAsia"/>
-        </w:rPr>
-        <w:instrText>–</w:instrText>
-      </w:r>
-      <w:r>
-        <w:instrText xml:space="preserve"> blog[eluent], allows the prediction of retention times under all eluent concentrations. The QSRR models for a- and b-values were developed by a genetic algorithm-partial least squares method using the retention data of inorganic and small organic anions and larger organic cations (molecular mass up to 507) on four Thermo Fisher Scientific columns (AS20, AS19, AS11HC and CS17). The corresponding predicted retention times were calculated by fitting the predicted a- and b-values of the models into the LSS model equation. The predicted retention times were also plotted against the experimental values to evaluate the goodness of fit and the predictive power of the models. The application of a TS threshold of 0.6 was found to successfully produce predictive and reliable QSRR models (Qext(F2)2&gt;0.8 and Mean Absolute Error&lt;0.1), and hence accurate retention time predictions with an average Mean Absolute Error of 0.2min.","collection-title":"Pushing the Boundaries of Chromatography and Electrophoresis","container-title":"Journal of Chromatography A","DOI":"10.1016/j.chroma.2017.02.054","ISSN":"0021-9673","journalAbbreviation":"Journal of Chromatography A","page":"173-182","source":"ScienceDirect","title":"Towards a chromatographic similarity index to establish localised quantitative structure-retention relationships for retention prediction. II Use of Tanimoto similarity index in ion chromatography","volume":"1523","author":[{"family":"Park","given":"Soo Hyun"},{"family":"Talebi","given":"Mohammad"},{"family":"Amos","given":"Ruth I. J."},{"family":"Tyteca","given":"Eva"},{"family":"Haddad","given":"Paul R."},{"family":"Szucs","given":"Roman"},{"family":"Pohl","given":"Christopher A."},{"family":"Dolan","given":"John W."}],"issued":{"date-parts":[["2017",11,10]]}}}],"schema":"https://github.com/citation-style-language/schema/raw/master/csl-citation.json"} </w:instrText>
-      </w:r>
-      <w:r>
-        <w:fldChar w:fldCharType="separate"/>
-      </w:r>
-      <w:r>
-        <w:rPr>
-          <w:szCs w:val="24"/>
-          <w:vertAlign w:val="superscript"/>
-        </w:rPr>
-        <w:t>1,2</w:t>
-      </w:r>
-      <w:r>
-        <w:fldChar w:fldCharType="end"/>
-      </w:r>
-      <w:r>
-        <w:t xml:space="preserve">, known as localized quantitative QSRR modeling. Their method identifies analytes similar to the target </w:t>
-      </w:r>
-      <w:r>
-        <w:t>analyte</w:t>
-      </w:r>
-      <w:r>
-        <w:t xml:space="preserve"> from a</w:t>
-      </w:r>
-      <w:r>
-        <w:t>n available</w:t>
-      </w:r>
-      <w:r>
-        <w:t xml:space="preserve"> database using predefined similarity measures</w:t>
-      </w:r>
-      <w:r>
-        <w:t xml:space="preserve">, </w:t>
-      </w:r>
-      <w:r>
-        <w:t xml:space="preserve">such as structural similarity (e.g., </w:t>
-      </w:r>
-      <w:proofErr w:type="spellStart"/>
-      <w:r>
-        <w:t>Tanimoto</w:t>
-      </w:r>
-      <w:proofErr w:type="spellEnd"/>
-      <w:r>
-        <w:t xml:space="preserve"> index), physicochemical properties (e.g., lipophilicity), or acid/base character. A QSRR model is then built on this subset and used for prediction.</w:t>
-      </w:r>
-      <w:r>
-        <w:t xml:space="preserve"> </w:t>
-      </w:r>
-      <w:r>
-        <w:t>While this approach tailors predictions to the local chemical context, it can suffer from instability when few similar compounds are available</w:t>
-      </w:r>
-      <w:r>
-        <w:t xml:space="preserve"> and it omits the available information about the retention present in the removed data </w:t>
-      </w:r>
-      <w:r>
-        <w:t xml:space="preserve">. In contrast, the </w:t>
-      </w:r>
-      <w:r>
-        <w:t xml:space="preserve">proposed </w:t>
-      </w:r>
-      <w:r>
-        <w:t xml:space="preserve">multilevel model </w:t>
-      </w:r>
-      <w:r>
-        <w:t xml:space="preserve">is a more generally approach that </w:t>
-      </w:r>
-      <w:r>
-        <w:t>inherently balances local specificity with global information sharing.</w:t>
-      </w:r>
-      <w:r>
-        <w:t xml:space="preserve"> </w:t>
-      </w:r>
-      <w:r>
-        <w:t xml:space="preserve">In addition the Bayesian component quantifies uncertainty that </w:t>
-      </w:r>
-      <w:r>
-        <w:t>is</w:t>
-      </w:r>
-      <w:r>
-        <w:t xml:space="preserve"> relevant </w:t>
-      </w:r>
-      <w:r>
-        <w:t>when used for predictions when</w:t>
-      </w:r>
-      <w:r>
-        <w:t xml:space="preserve"> limited</w:t>
-      </w:r>
-      <w:r>
-        <w:t xml:space="preserve"> experimental</w:t>
-      </w:r>
-      <w:r>
-        <w:t xml:space="preserve"> information is available.</w:t>
+        <w:pStyle w:val="Nagwek1"/>
+      </w:pPr>
+      <w:r>
+        <w:t>CONCLUSIONS</w:t>
       </w:r>
     </w:p>
     <w:p>
       <w:pPr>
-        <w:pStyle w:val="TAMainText"/>
-      </w:pPr>
-      <w:r>
-        <w:t>Accurate predictions</w:t>
-      </w:r>
-      <w:r>
-        <w:t xml:space="preserve"> (with wel</w:t>
-      </w:r>
-      <w:r>
-        <w:t>l-</w:t>
-      </w:r>
-      <w:r>
-        <w:t>construct</w:t>
-      </w:r>
-      <w:r>
-        <w:t>ed</w:t>
-      </w:r>
-      <w:r>
-        <w:t xml:space="preserve"> and </w:t>
-      </w:r>
-      <w:r>
-        <w:t>calibrate</w:t>
-      </w:r>
-      <w:r>
-        <w:t>d</w:t>
-      </w:r>
-      <w:r>
-        <w:t xml:space="preserve"> uncertainties</w:t>
-      </w:r>
-      <w:r>
-        <w:t>)</w:t>
-      </w:r>
-      <w:r>
-        <w:t xml:space="preserve"> are critically important</w:t>
-      </w:r>
-      <w:r>
-        <w:fldChar w:fldCharType="begin"/>
-      </w:r>
-      <w:r>
-        <w:instrText xml:space="preserve"> ADDIN ZOTERO_ITEM CSL_CITATION {"citationID":"HiprnqUs","properties":{"formattedCitation":"\\super 17\\nosupersub{}","plainCitation":"17","noteIndex":0},"citationItems":[{"id":382,"uris":["http://zotero.org/users/local/cIlVeWgC/items/AIXWDAD6"],"itemData":{"id":382,"type":"article-journal","abstract":"The demand for rapid column screening, computer-assisted method development and method transfer, and unambiguous compound identification by LC/MS analyses has pushed analysts to adopt experimental protocols and software for the accurate prediction of the retention time in liquid chromatography (LC). This Perspective discusses the classical approaches used to predict retention times in LC over the last three decades and proposes future requirements to increase their accuracy. First, inverse methods for retention prediction are essentially applied during screening and gradient method optimization: a minimum number of experiments or design of experiments (DoE) is run to train and calibrate a model (either purely statistical or based on the principles and fundamentals of liquid chromatography) by a mere fitting process. They do not require the accurate knowledge of the true column hold-up volume V0, system dwell volume Vdwell (in gradient elution), and the retention behavior (k versus the content of strong solvent </w:instrText>
-      </w:r>
-      <w:r>
-        <w:rPr>
-          <w:rFonts w:hint="eastAsia"/>
-        </w:rPr>
-        <w:instrText>φ</w:instrText>
-      </w:r>
-      <w:r>
-        <w:instrText xml:space="preserve">, temperature T, pH, and ionic strength I) of the analytes. Their relative accuracy is often excellent below a few percent. Statistical methods are expected to be the most attractive to handle very complex retention behavior such as in mixed-mode chromatography (MMC). Fundamentally correct retention models accounting for the simultaneous impact of </w:instrText>
-      </w:r>
-      <w:r>
-        <w:rPr>
-          <w:rFonts w:hint="eastAsia"/>
-        </w:rPr>
-        <w:instrText>φ</w:instrText>
-      </w:r>
-      <w:r>
-        <w:instrText>, I, pH, and T in MMC are needed for method development based on chromatography principles. Second, direct methods for retention prediction are ideally suited for accurate method transfer from one column/system configuration to another: these quality by design (QbD) methods are based on the fundamentals and principles of solid</w:instrText>
-      </w:r>
-      <w:r>
-        <w:rPr>
-          <w:rFonts w:hint="eastAsia"/>
-        </w:rPr>
-        <w:instrText>–</w:instrText>
-      </w:r>
-      <w:r>
-        <w:instrText>liquid adsorption and gradient chromatography. No model calibration is necessary; however, they require universal conventions for the accurate determination of true retention factors (for 1 &lt; k &lt; 30) as a function of the experimental variables (</w:instrText>
-      </w:r>
-      <w:r>
-        <w:rPr>
-          <w:rFonts w:hint="eastAsia"/>
-        </w:rPr>
-        <w:instrText>φ</w:instrText>
-      </w:r>
-      <w:r>
-        <w:instrText xml:space="preserve">, T, pH, and I) and of the true column/system parameters (V0, Vdwell, dispersion volume, </w:instrText>
-      </w:r>
-      <w:r>
-        <w:rPr>
-          <w:rFonts w:hint="eastAsia"/>
-        </w:rPr>
-        <w:instrText>σ</w:instrText>
-      </w:r>
-      <w:r>
-        <w:instrText xml:space="preserve">, and relaxation volume, </w:instrText>
-      </w:r>
-      <w:r>
-        <w:rPr>
-          <w:rFonts w:hint="eastAsia"/>
-        </w:rPr>
-        <w:instrText>τ</w:instrText>
-      </w:r>
-      <w:r>
-        <w:instrText>, of the programmed gradient profile at the column inlet and gradient distortion at the column outlet). Finally, when the molecular structure of the analytes is either known or assumed, retention prediction has essentially been made on the basis of statistical approaches such as the linear solvation energy relationships (LSERs) and the quantitative structure retention relationships (QSRRs): their ability to accurately predict the retention remains limited within 10</w:instrText>
-      </w:r>
-      <w:r>
-        <w:rPr>
-          <w:rFonts w:hint="eastAsia"/>
-        </w:rPr>
-        <w:instrText>–</w:instrText>
-      </w:r>
-      <w:r>
-        <w:instrText>30%. They have been combined with molecular similarity approaches (where the retention model is calibrated with compounds having structures similar to that of the targeted analytes) and artificial intelligence algorithms to further improve their accuracy below 10%. In this Perspective, it is proposed to adopt a more rigorous and fundamental approach by considering the very details of the solid</w:instrText>
-      </w:r>
-      <w:r>
-        <w:rPr>
-          <w:rFonts w:hint="eastAsia"/>
-        </w:rPr>
-        <w:instrText>–</w:instrText>
-      </w:r>
-      <w:r>
-        <w:instrText xml:space="preserve">liquid adsorption process: Monte Carlo (MC) or molecular dynamics (MD) simulations are promising tools to explain and interpret retention data that are too complex to be described by either empirical or statistical retention models.","container-title":"Analytical Chemistry","DOI":"10.1021/acs.analchem.0c05078","ISSN":"0003-2700","issue":"14","journalAbbreviation":"Anal. Chem.","note":"publisher: American Chemical Society","page":"5653-5664","source":"ACS Publications","title":"Perspective on the Future Approaches to Predict Retention in Liquid Chromatography","volume":"93","author":[{"family":"Gritti","given":"Fabrice"}],"issued":{"date-parts":[["2021",4,13]]}}}],"schema":"https://github.com/citation-style-language/schema/raw/master/csl-citation.json"} </w:instrText>
-      </w:r>
-      <w:r>
-        <w:fldChar w:fldCharType="separate"/>
-      </w:r>
-      <w:r>
-        <w:rPr>
-          <w:szCs w:val="24"/>
-          <w:vertAlign w:val="superscript"/>
-        </w:rPr>
-        <w:t>17</w:t>
-      </w:r>
-      <w:r>
-        <w:fldChar w:fldCharType="end"/>
-      </w:r>
-      <w:r>
-        <w:t>, and this model further advances efforts to develop more reliable and precise prediction tools</w:t>
-      </w:r>
-      <w:r>
-        <w:t xml:space="preserve"> in chromatography.</w:t>
-      </w:r>
-      <w:r>
+        <w:pStyle w:val="Nagwek1"/>
+        <w:rPr>
+          <w:b w:val="0"/>
+          <w:bCs w:val="0"/>
+        </w:rPr>
+      </w:pPr>
+      <w:r>
+        <w:rPr>
+          <w:b w:val="0"/>
+          <w:bCs w:val="0"/>
+        </w:rPr>
+        <w:t xml:space="preserve">This work focuses on multilevel modeling of isocratic HPLC retention data incorporating structural similarity between analytes. </w:t>
+      </w:r>
+      <w:r>
+        <w:rPr>
+          <w:b w:val="0"/>
+          <w:bCs w:val="0"/>
+        </w:rPr>
+        <w:t>The</w:t>
+      </w:r>
+      <w:r>
+        <w:rPr>
+          <w:b w:val="0"/>
+          <w:bCs w:val="0"/>
+        </w:rPr>
+        <w:t xml:space="preserve"> usefulness of the</w:t>
+      </w:r>
+      <w:r>
+        <w:rPr>
+          <w:b w:val="0"/>
+          <w:bCs w:val="0"/>
+        </w:rPr>
+        <w:t xml:space="preserve"> proposed approach was demonstrated using a publicly available dataset comprising </w:t>
+      </w:r>
+      <w:r>
+        <w:rPr>
+          <w:b w:val="0"/>
+          <w:bCs w:val="0"/>
+        </w:rPr>
+        <w:lastRenderedPageBreak/>
+        <w:t>isocratic RP-HPLC retention time measurements for 1,026 analytes</w:t>
+      </w:r>
+      <w:r>
+        <w:rPr>
+          <w:b w:val="0"/>
+          <w:bCs w:val="0"/>
+        </w:rPr>
+        <w:t xml:space="preserve"> with </w:t>
+      </w:r>
+      <w:r>
+        <w:rPr>
+          <w:b w:val="0"/>
+          <w:bCs w:val="0"/>
+        </w:rPr>
+        <w:t xml:space="preserve">several analyte pairs exhibit high structural similarity. </w:t>
+      </w:r>
+      <w:r>
+        <w:rPr>
+          <w:b w:val="0"/>
+          <w:bCs w:val="0"/>
+        </w:rPr>
+        <w:t>This works demonstrates that s</w:t>
+      </w:r>
+      <w:r>
+        <w:rPr>
+          <w:b w:val="0"/>
+          <w:bCs w:val="0"/>
+        </w:rPr>
+        <w:t xml:space="preserve">tructural similarity (such as </w:t>
+      </w:r>
+      <w:proofErr w:type="spellStart"/>
+      <w:r>
+        <w:rPr>
+          <w:b w:val="0"/>
+          <w:bCs w:val="0"/>
+        </w:rPr>
+        <w:t>Tanimoto</w:t>
+      </w:r>
+      <w:proofErr w:type="spellEnd"/>
+      <w:r>
+        <w:rPr>
+          <w:b w:val="0"/>
+          <w:bCs w:val="0"/>
+        </w:rPr>
         <w:t xml:space="preserve"> </w:t>
+      </w:r>
+      <w:r>
+        <w:rPr>
+          <w:b w:val="0"/>
+          <w:bCs w:val="0"/>
+        </w:rPr>
+        <w:t>similarity</w:t>
+      </w:r>
+      <w:r>
+        <w:rPr>
+          <w:b w:val="0"/>
+          <w:bCs w:val="0"/>
+        </w:rPr>
+        <w:t xml:space="preserve"> metric) can be easily calculated from SMILES representations and help predicting analyte retention if experimental data of structurally similar analytes is available.</w:t>
+      </w:r>
+      <w:r>
+        <w:rPr>
+          <w:b w:val="0"/>
+          <w:bCs w:val="0"/>
+        </w:rPr>
+        <w:t xml:space="preserve"> </w:t>
+      </w:r>
+      <w:r>
+        <w:rPr>
+          <w:b w:val="0"/>
+          <w:bCs w:val="0"/>
+        </w:rPr>
+        <w:t xml:space="preserve">Up to </w:t>
+      </w:r>
+      <w:r>
+        <w:rPr>
+          <w:b w:val="0"/>
+          <w:bCs w:val="0"/>
+        </w:rPr>
+        <w:t>60</w:t>
+      </w:r>
+      <w:r>
+        <w:rPr>
+          <w:b w:val="0"/>
+          <w:bCs w:val="0"/>
+        </w:rPr>
+        <w:t xml:space="preserve">% reduction of </w:t>
+      </w:r>
+      <w:r>
+        <w:rPr>
+          <w:b w:val="0"/>
+          <w:bCs w:val="0"/>
+        </w:rPr>
+        <w:t>logarithm of retention</w:t>
+      </w:r>
+      <w:r>
+        <w:rPr>
+          <w:b w:val="0"/>
+          <w:bCs w:val="0"/>
+        </w:rPr>
+        <w:t xml:space="preserve"> factor uncertainty is expected </w:t>
+      </w:r>
+      <w:r>
+        <w:rPr>
+          <w:b w:val="0"/>
+          <w:bCs w:val="0"/>
+        </w:rPr>
+        <w:t>when the retention data of</w:t>
+      </w:r>
+      <w:r>
+        <w:rPr>
+          <w:b w:val="0"/>
+          <w:bCs w:val="0"/>
+        </w:rPr>
+        <w:t xml:space="preserve"> </w:t>
+      </w:r>
+      <w:r>
+        <w:rPr>
+          <w:b w:val="0"/>
+          <w:bCs w:val="0"/>
+        </w:rPr>
+        <w:t xml:space="preserve">highly similar </w:t>
+      </w:r>
+      <w:r>
+        <w:rPr>
+          <w:b w:val="0"/>
+          <w:bCs w:val="0"/>
+        </w:rPr>
+        <w:t>analyt</w:t>
+      </w:r>
+      <w:r>
+        <w:rPr>
+          <w:b w:val="0"/>
+          <w:bCs w:val="0"/>
+        </w:rPr>
+        <w:t>es</w:t>
+      </w:r>
+      <w:r>
+        <w:rPr>
+          <w:b w:val="0"/>
+          <w:bCs w:val="0"/>
+        </w:rPr>
+        <w:t xml:space="preserve"> is available.</w:t>
       </w:r>
     </w:p>
     <w:p>
@@ -7787,200 +8365,27 @@
         <w:pStyle w:val="Nagwek1"/>
       </w:pPr>
       <w:r>
-        <w:t>CONCLUSIONS</w:t>
+        <w:t>ASSOCIATED CONTENT</w:t>
       </w:r>
     </w:p>
     <w:p>
       <w:pPr>
-        <w:pStyle w:val="Nagwek1"/>
-        <w:rPr>
-          <w:b w:val="0"/>
-          <w:bCs w:val="0"/>
-        </w:rPr>
-      </w:pPr>
-      <w:r>
-        <w:rPr>
-          <w:b w:val="0"/>
-          <w:bCs w:val="0"/>
-        </w:rPr>
-        <w:t xml:space="preserve">This work focuses on multilevel modeling of isocratic HPLC retention data incorporating structural similarity between analytes. </w:t>
-      </w:r>
-      <w:r>
-        <w:rPr>
-          <w:b w:val="0"/>
-          <w:bCs w:val="0"/>
-        </w:rPr>
-        <w:t>The</w:t>
-      </w:r>
-      <w:r>
-        <w:rPr>
-          <w:b w:val="0"/>
-          <w:bCs w:val="0"/>
-        </w:rPr>
-        <w:t xml:space="preserve"> usefulness of the</w:t>
-      </w:r>
-      <w:r>
-        <w:rPr>
-          <w:b w:val="0"/>
-          <w:bCs w:val="0"/>
-        </w:rPr>
-        <w:t xml:space="preserve"> proposed approach was demonstrated using a publicly available dataset comprising isocratic RP-HPLC retention time measurements for 1,026 analytes</w:t>
-      </w:r>
-      <w:r>
-        <w:rPr>
-          <w:b w:val="0"/>
-          <w:bCs w:val="0"/>
-        </w:rPr>
-        <w:t xml:space="preserve"> with </w:t>
-      </w:r>
-      <w:r>
-        <w:rPr>
-          <w:b w:val="0"/>
-          <w:bCs w:val="0"/>
-        </w:rPr>
-        <w:t xml:space="preserve">several analyte pairs exhibit high structural similarity. </w:t>
-      </w:r>
-      <w:r>
-        <w:rPr>
-          <w:b w:val="0"/>
-          <w:bCs w:val="0"/>
-        </w:rPr>
-        <w:t>This works demonstrates that s</w:t>
-      </w:r>
-      <w:r>
-        <w:rPr>
-          <w:b w:val="0"/>
-          <w:bCs w:val="0"/>
-        </w:rPr>
-        <w:t xml:space="preserve">tructural similarity (such as </w:t>
-      </w:r>
-      <w:proofErr w:type="spellStart"/>
-      <w:r>
-        <w:rPr>
-          <w:b w:val="0"/>
-          <w:bCs w:val="0"/>
-        </w:rPr>
-        <w:t>Tanimoto</w:t>
-      </w:r>
-      <w:proofErr w:type="spellEnd"/>
-      <w:r>
-        <w:rPr>
-          <w:b w:val="0"/>
-          <w:bCs w:val="0"/>
-        </w:rPr>
-        <w:t xml:space="preserve"> </w:t>
-      </w:r>
-      <w:r>
-        <w:rPr>
-          <w:b w:val="0"/>
-          <w:bCs w:val="0"/>
-        </w:rPr>
-        <w:t>similarity</w:t>
-      </w:r>
-      <w:r>
-        <w:rPr>
-          <w:b w:val="0"/>
-          <w:bCs w:val="0"/>
-        </w:rPr>
-        <w:t xml:space="preserve"> metric) can be easily calculated from SMILES representations and help predicting analyte retention if experimental data of structurally similar analytes is available.</w:t>
-      </w:r>
-      <w:r>
-        <w:rPr>
-          <w:b w:val="0"/>
-          <w:bCs w:val="0"/>
-        </w:rPr>
-        <w:t xml:space="preserve"> </w:t>
-      </w:r>
-      <w:r>
-        <w:rPr>
-          <w:b w:val="0"/>
-          <w:bCs w:val="0"/>
-        </w:rPr>
-        <w:t xml:space="preserve">Up to </w:t>
-      </w:r>
-      <w:r>
-        <w:rPr>
-          <w:b w:val="0"/>
-          <w:bCs w:val="0"/>
-        </w:rPr>
-        <w:t>60</w:t>
-      </w:r>
-      <w:r>
-        <w:rPr>
-          <w:b w:val="0"/>
-          <w:bCs w:val="0"/>
-        </w:rPr>
-        <w:t xml:space="preserve">% reduction of </w:t>
-      </w:r>
-      <w:r>
-        <w:rPr>
-          <w:b w:val="0"/>
-          <w:bCs w:val="0"/>
-        </w:rPr>
-        <w:t>logarithm of retention</w:t>
-      </w:r>
-      <w:r>
-        <w:rPr>
-          <w:b w:val="0"/>
-          <w:bCs w:val="0"/>
-        </w:rPr>
-        <w:t xml:space="preserve"> factor uncertainty is expected for </w:t>
-      </w:r>
-      <w:r>
-        <w:rPr>
-          <w:b w:val="0"/>
-          <w:bCs w:val="0"/>
-        </w:rPr>
-        <w:t xml:space="preserve">highly similar </w:t>
-      </w:r>
-      <w:r>
-        <w:rPr>
-          <w:b w:val="0"/>
-          <w:bCs w:val="0"/>
-        </w:rPr>
-        <w:t>analyt</w:t>
-      </w:r>
-      <w:r>
-        <w:rPr>
-          <w:b w:val="0"/>
-          <w:bCs w:val="0"/>
-        </w:rPr>
-        <w:t>es</w:t>
-      </w:r>
-      <w:r>
-        <w:rPr>
-          <w:b w:val="0"/>
-          <w:bCs w:val="0"/>
-        </w:rPr>
-        <w:t>.</w:t>
+        <w:pStyle w:val="Nagwek2"/>
+      </w:pPr>
+      <w:r>
+        <w:t>Supporting Information</w:t>
       </w:r>
     </w:p>
     <w:p>
       <w:pPr>
-        <w:pStyle w:val="Nagwek1"/>
-      </w:pPr>
-      <w:r>
-        <w:t>ASSOCIATED CONTENT</w:t>
+        <w:pStyle w:val="TESupportingInformation"/>
+      </w:pPr>
+      <w:r>
+        <w:t>The following Supporting Information is available free of charge at the ACS website:</w:t>
       </w:r>
     </w:p>
     <w:p>
       <w:pPr>
-        <w:pStyle w:val="Nagwek2"/>
-      </w:pPr>
-      <w:r>
-        <w:t>Supporting Information</w:t>
-      </w:r>
-    </w:p>
-    <w:p>
-      <w:pPr>
-        <w:pStyle w:val="TESupportingInformation"/>
-      </w:pPr>
-      <w:r>
-        <w:t>The following Supporting Information is available free of charge at the ACS website:</w:t>
-      </w:r>
-    </w:p>
-    <w:p>
-      <w:pPr>
         <w:pStyle w:val="Nagwek1"/>
       </w:pPr>
       <w:r>
@@ -7993,11 +8398,7 @@
         <w:t> </w:t>
       </w:r>
       <w:r>
-        <w:t xml:space="preserve"> Table S1. Summary of the MCMC simulations of the marginal posterior distributions of population-level model </w:t>
-      </w:r>
-      <w:r>
-        <w:lastRenderedPageBreak/>
-        <w:t xml:space="preserve">parameters; </w:t>
+        <w:t xml:space="preserve"> Table S1. Summary of the MCMC simulations of the marginal posterior distributions of population-level model parameters; </w:t>
       </w:r>
       <w:r>
         <w:t>Figure S1. Raw data</w:t>
@@ -8512,7 +8913,10 @@
       </w:r>
       <w:proofErr w:type="spellEnd"/>
       <w:r>
-        <w:t xml:space="preserve">, M. J.; Wiczling, P. Toward the General Mechanistic Model of Liquid Chromatographic Retention. </w:t>
+        <w:t xml:space="preserve">, M. J.; Wiczling, P. Toward the General Mechanistic Model of Liquid Chromatographic </w:t>
+      </w:r>
+      <w:r>
+        <w:t xml:space="preserve">Retention. </w:t>
       </w:r>
       <w:r>
         <w:rPr>
@@ -9253,6 +9657,239 @@
       </w:r>
       <w:r>
         <w:t xml:space="preserve"> (14), 5653–5664. https://doi.org/10.1021/acs.analchem.0c05078.</w:t>
+      </w:r>
+    </w:p>
+    <w:p>
+      <w:pPr>
+        <w:pStyle w:val="Bibliografia"/>
+      </w:pPr>
+      <w:r>
+        <w:t>(18)</w:t>
+      </w:r>
+      <w:r>
+        <w:tab/>
+        <w:t xml:space="preserve">Wiczling, P. Evaluation of Sequential Bayesian-Based Method Development Procedures for Chromatographic Problems Involving One, Two, and Three Analytes. </w:t>
+      </w:r>
+      <w:r>
+        <w:rPr>
+          <w:i/>
+          <w:iCs/>
+        </w:rPr>
+        <w:lastRenderedPageBreak/>
+        <w:t>SEPARATION SCIENCE PLUS</w:t>
+      </w:r>
+      <w:r>
+        <w:t xml:space="preserve">, 2018, </w:t>
+      </w:r>
+      <w:r>
+        <w:rPr>
+          <w:i/>
+          <w:iCs/>
+        </w:rPr>
+        <w:t>1</w:t>
+      </w:r>
+      <w:r>
+        <w:t>, 63–75. https://doi.org/10.1002/sscp.201700037.</w:t>
+      </w:r>
+    </w:p>
+    <w:p>
+      <w:pPr>
+        <w:pStyle w:val="Bibliografia"/>
+      </w:pPr>
+      <w:r>
+        <w:t>(19)</w:t>
+      </w:r>
+      <w:r>
+        <w:tab/>
+        <w:t xml:space="preserve">Yamamoto, Y.; </w:t>
+      </w:r>
+      <w:proofErr w:type="spellStart"/>
+      <w:r>
+        <w:t>Yajima</w:t>
+      </w:r>
+      <w:proofErr w:type="spellEnd"/>
+      <w:r>
+        <w:t xml:space="preserve">, T.; </w:t>
+      </w:r>
+      <w:proofErr w:type="spellStart"/>
+      <w:r>
+        <w:t>Kawajiri</w:t>
+      </w:r>
+      <w:proofErr w:type="spellEnd"/>
+      <w:r>
+        <w:t xml:space="preserve">, Y. Uncertainty Quantification for Chromatography Model Parameters by Bayesian Inference Using Sequential Monte Carlo Method. </w:t>
+      </w:r>
+      <w:r>
+        <w:rPr>
+          <w:i/>
+          <w:iCs/>
+        </w:rPr>
+        <w:t>Chemical Engineering Research and Design</w:t>
+      </w:r>
+      <w:r>
+        <w:t xml:space="preserve"> </w:t>
+      </w:r>
+      <w:r>
+        <w:rPr>
+          <w:b/>
+          <w:bCs/>
+        </w:rPr>
+        <w:t>2021</w:t>
+      </w:r>
+      <w:r>
+        <w:t xml:space="preserve">, </w:t>
+      </w:r>
+      <w:r>
+        <w:rPr>
+          <w:i/>
+          <w:iCs/>
+        </w:rPr>
+        <w:t>175</w:t>
+      </w:r>
+      <w:r>
+        <w:t>, 223–237. https://doi.org/10.1016/j.cherd.2021.09.003.</w:t>
+      </w:r>
+    </w:p>
+    <w:p>
+      <w:pPr>
+        <w:pStyle w:val="Bibliografia"/>
+      </w:pPr>
+      <w:r>
+        <w:t>(20)</w:t>
+      </w:r>
+      <w:r>
+        <w:tab/>
+      </w:r>
+      <w:proofErr w:type="spellStart"/>
+      <w:r>
+        <w:t>Bosten</w:t>
+      </w:r>
+      <w:proofErr w:type="spellEnd"/>
+      <w:r>
+        <w:t xml:space="preserve">, E.; Pardon, M.; Chen, K.; </w:t>
+      </w:r>
+      <w:proofErr w:type="spellStart"/>
+      <w:r>
+        <w:t>Koppen</w:t>
+      </w:r>
+      <w:proofErr w:type="spellEnd"/>
+      <w:r>
+        <w:t xml:space="preserve">, V.; Van </w:t>
+      </w:r>
+      <w:proofErr w:type="spellStart"/>
+      <w:r>
+        <w:t>Herck</w:t>
+      </w:r>
+      <w:proofErr w:type="spellEnd"/>
+      <w:r>
+        <w:t xml:space="preserve">, G.; </w:t>
+      </w:r>
+      <w:proofErr w:type="spellStart"/>
+      <w:r>
+        <w:t>Hellings</w:t>
+      </w:r>
+      <w:proofErr w:type="spellEnd"/>
+      <w:r>
+        <w:t xml:space="preserve">, M.; </w:t>
+      </w:r>
+      <w:proofErr w:type="spellStart"/>
+      <w:r>
+        <w:t>Cabooter</w:t>
+      </w:r>
+      <w:proofErr w:type="spellEnd"/>
+      <w:r>
+        <w:t xml:space="preserve">, D. Assisted Active Learning for Model-Based Method Development in Liquid </w:t>
+      </w:r>
+      <w:r>
+        <w:t xml:space="preserve">Chromatography. </w:t>
+      </w:r>
+      <w:r>
+        <w:rPr>
+          <w:i/>
+          <w:iCs/>
+        </w:rPr>
+        <w:t>Anal. Chem.</w:t>
+      </w:r>
+      <w:r>
+        <w:t xml:space="preserve"> </w:t>
+      </w:r>
+      <w:r>
+        <w:rPr>
+          <w:b/>
+          <w:bCs/>
+        </w:rPr>
+        <w:t>2024</w:t>
+      </w:r>
+      <w:r>
+        <w:t xml:space="preserve">, </w:t>
+      </w:r>
+      <w:r>
+        <w:rPr>
+          <w:i/>
+          <w:iCs/>
+        </w:rPr>
+        <w:t>96</w:t>
+      </w:r>
+      <w:r>
+        <w:t xml:space="preserve"> (33), 13699–13709. https://doi.org/10.1021/acs.analchem.4c02700.</w:t>
+      </w:r>
+    </w:p>
+    <w:p>
+      <w:pPr>
+        <w:pStyle w:val="Bibliografia"/>
+      </w:pPr>
+      <w:r>
+        <w:t>(21)</w:t>
+      </w:r>
+      <w:r>
+        <w:tab/>
+        <w:t xml:space="preserve">Wiczling, P. Leveraging Prior Knowledge for Improved Retention Prediction in Reversed-Phase HPLC. </w:t>
+      </w:r>
+      <w:r>
+        <w:rPr>
+          <w:i/>
+          <w:iCs/>
+        </w:rPr>
+        <w:t xml:space="preserve">J </w:t>
+      </w:r>
+      <w:proofErr w:type="spellStart"/>
+      <w:r>
+        <w:rPr>
+          <w:i/>
+          <w:iCs/>
+        </w:rPr>
+        <w:t>Chromatogr</w:t>
+      </w:r>
+      <w:proofErr w:type="spellEnd"/>
+      <w:r>
+        <w:rPr>
+          <w:i/>
+          <w:iCs/>
+        </w:rPr>
+        <w:t xml:space="preserve"> A</w:t>
+      </w:r>
+      <w:r>
+        <w:t xml:space="preserve"> </w:t>
+      </w:r>
+      <w:r>
+        <w:rPr>
+          <w:b/>
+          <w:bCs/>
+        </w:rPr>
+        <w:t>2025</w:t>
+      </w:r>
+      <w:r>
+        <w:t xml:space="preserve">, </w:t>
+      </w:r>
+      <w:r>
+        <w:rPr>
+          <w:i/>
+          <w:iCs/>
+        </w:rPr>
+        <w:t>1746</w:t>
+      </w:r>
+      <w:r>
+        <w:t>, 465787. https://doi.org/10.1016/j.chroma.2025.465787.</w:t>
       </w:r>
     </w:p>
     <w:p>
@@ -9337,7 +9974,6 @@
           <w:noProof/>
           <w:color w:val="FF0000"/>
         </w:rPr>
-        <w:lastRenderedPageBreak/>
         <w:drawing>
           <wp:inline distT="0" distB="0" distL="0" distR="0" wp14:anchorId="5D17B8D1" wp14:editId="37A4BA50">
             <wp:extent cx="2971800" cy="1600200"/>
@@ -10585,6 +11221,7 @@
   <w:style w:type="character" w:default="1" w:styleId="Domylnaczcionkaakapitu">
     <w:name w:val="Default Paragraph Font"/>
     <w:uiPriority w:val="1"/>
+    <w:semiHidden/>
     <w:unhideWhenUsed/>
   </w:style>
   <w:style w:type="table" w:default="1" w:styleId="Standardowy">

--- a/manuscript/manuscriptR0.docx
+++ b/manuscript/manuscriptR0.docx
@@ -1391,25 +1391,7 @@
                         <w:rPr>
                           <w:rFonts w:ascii="Cambria Math" w:hAnsi="Cambria Math"/>
                         </w:rPr>
-                        <m:t>2</m:t>
-                      </m:r>
-                      <m:r>
-                        <m:rPr>
-                          <m:sty m:val="b"/>
-                        </m:rPr>
-                        <w:rPr>
-                          <w:rFonts w:ascii="Cambria Math" w:hAnsi="Cambria Math"/>
-                        </w:rPr>
-                        <m:t>,</m:t>
-                      </m:r>
-                      <m:r>
-                        <m:rPr>
-                          <m:sty m:val="b"/>
-                        </m:rPr>
-                        <w:rPr>
-                          <w:rFonts w:ascii="Cambria Math" w:hAnsi="Cambria Math"/>
-                        </w:rPr>
-                        <m:t>i</m:t>
+                        <m:t>2,i</m:t>
                       </m:r>
                     </m:sub>
                   </m:sSub>
@@ -1577,25 +1559,7 @@
                         <w:rPr>
                           <w:rFonts w:ascii="Cambria Math" w:hAnsi="Cambria Math"/>
                         </w:rPr>
-                        <m:t>2</m:t>
-                      </m:r>
-                      <m:r>
-                        <m:rPr>
-                          <m:sty m:val="b"/>
-                        </m:rPr>
-                        <w:rPr>
-                          <w:rFonts w:ascii="Cambria Math" w:hAnsi="Cambria Math"/>
-                        </w:rPr>
-                        <m:t>,</m:t>
-                      </m:r>
-                      <m:r>
-                        <m:rPr>
-                          <m:sty m:val="b"/>
-                        </m:rPr>
-                        <w:rPr>
-                          <w:rFonts w:ascii="Cambria Math" w:hAnsi="Cambria Math"/>
-                        </w:rPr>
-                        <m:t>i</m:t>
+                        <m:t>2,i</m:t>
                       </m:r>
                     </m:sub>
                   </m:sSub>
@@ -1848,25 +1812,7 @@
               <w:rPr>
                 <w:rFonts w:ascii="Cambria Math" w:hAnsi="Cambria Math"/>
               </w:rPr>
-              <m:t>2</m:t>
-            </m:r>
-            <m:r>
-              <m:rPr>
-                <m:sty m:val="b"/>
-              </m:rPr>
-              <w:rPr>
-                <w:rFonts w:ascii="Cambria Math" w:hAnsi="Cambria Math"/>
-              </w:rPr>
-              <m:t>,</m:t>
-            </m:r>
-            <m:r>
-              <m:rPr>
-                <m:sty m:val="b"/>
-              </m:rPr>
-              <w:rPr>
-                <w:rFonts w:ascii="Cambria Math" w:hAnsi="Cambria Math"/>
-              </w:rPr>
-              <m:t>i</m:t>
+              <m:t>2,i</m:t>
             </m:r>
           </m:sub>
         </m:sSub>
@@ -2052,7 +1998,16 @@
               <w:rPr>
                 <w:rFonts w:ascii="Cambria Math" w:hAnsi="Cambria Math"/>
               </w:rPr>
-              <m:t>S2</m:t>
+              <m:t>S</m:t>
+            </m:r>
+            <m:r>
+              <m:rPr>
+                <m:sty m:val="bi"/>
+              </m:rPr>
+              <w:rPr>
+                <w:rFonts w:ascii="Cambria Math" w:hAnsi="Cambria Math"/>
+              </w:rPr>
+              <m:t>2</m:t>
             </m:r>
           </m:sub>
         </m:sSub>
@@ -2605,7 +2560,16 @@
                     <w:rPr>
                       <w:rFonts w:ascii="Cambria Math" w:hAnsi="Cambria Math"/>
                     </w:rPr>
-                    <m:t>X1</m:t>
+                    <m:t>X</m:t>
+                  </m:r>
+                  <m:r>
+                    <m:rPr>
+                      <m:sty m:val="bi"/>
+                    </m:rPr>
+                    <w:rPr>
+                      <w:rFonts w:ascii="Cambria Math" w:hAnsi="Cambria Math"/>
+                    </w:rPr>
+                    <m:t>1</m:t>
                   </m:r>
                 </m:e>
                 <m:sub>
@@ -2689,7 +2653,16 @@
                     <w:rPr>
                       <w:rFonts w:ascii="Cambria Math" w:hAnsi="Cambria Math"/>
                     </w:rPr>
-                    <m:t>X2</m:t>
+                    <m:t>X</m:t>
+                  </m:r>
+                  <m:r>
+                    <m:rPr>
+                      <m:sty m:val="bi"/>
+                    </m:rPr>
+                    <w:rPr>
+                      <w:rFonts w:ascii="Cambria Math" w:hAnsi="Cambria Math"/>
+                    </w:rPr>
+                    <m:t>2</m:t>
                   </m:r>
                 </m:e>
                 <m:sub>
@@ -5859,10 +5832,7 @@
         <w:t>T[0,1]</w:t>
       </w:r>
       <w:r>
-        <w:t xml:space="preserve"> </w:t>
-      </w:r>
-      <w:r>
-        <w:t>indicates that the distribution is truncated to the interval [0, 1]</w:t>
+        <w:t xml:space="preserve"> indicates that the distribution is truncated to the interval [0, 1]</w:t>
       </w:r>
       <w:r>
         <w:t xml:space="preserve">, </w:t>
@@ -7291,10 +7261,10 @@
           <w:noProof/>
         </w:rPr>
         <w:drawing>
-          <wp:inline distT="0" distB="0" distL="0" distR="0" wp14:anchorId="3C224BA0" wp14:editId="2C7E42FB">
+          <wp:inline distT="0" distB="0" distL="0" distR="0" wp14:anchorId="1C7E0BFB" wp14:editId="0737AA4B">
             <wp:extent cx="3044958" cy="3806960"/>
             <wp:effectExtent l="0" t="0" r="3175" b="3175"/>
-            <wp:docPr id="10" name="Obraz 10"/>
+            <wp:docPr id="6" name="Obraz 6"/>
             <wp:cNvGraphicFramePr>
               <a:graphicFrameLocks xmlns:a="http://schemas.openxmlformats.org/drawingml/2006/main" noChangeAspect="1"/>
             </wp:cNvGraphicFramePr>
@@ -7302,7 +7272,7 @@
               <a:graphicData uri="http://schemas.openxmlformats.org/drawingml/2006/picture">
                 <pic:pic xmlns:pic="http://schemas.openxmlformats.org/drawingml/2006/picture">
                   <pic:nvPicPr>
-                    <pic:cNvPr id="10" name="Obraz 10"/>
+                    <pic:cNvPr id="6" name="Obraz 6"/>
                     <pic:cNvPicPr/>
                   </pic:nvPicPr>
                   <pic:blipFill>
@@ -7861,10 +7831,7 @@
         <w:t>, and this model further advances efforts to develop more reliable and precise prediction tools</w:t>
       </w:r>
       <w:r>
-        <w:t xml:space="preserve"> in chromatography. </w:t>
-      </w:r>
-      <w:r>
-        <w:t xml:space="preserve">Since the model handles </w:t>
+        <w:t xml:space="preserve"> in chromatography. Since the model handles </w:t>
       </w:r>
       <w:r>
         <w:t>uncertainties</w:t>
@@ -8619,23 +8586,7 @@
       </w:r>
       <w:r>
         <w:tab/>
-        <w:t xml:space="preserve">Wen, Y.; </w:t>
-      </w:r>
-      <w:proofErr w:type="spellStart"/>
-      <w:r>
-        <w:t>Talebi</w:t>
-      </w:r>
-      <w:proofErr w:type="spellEnd"/>
-      <w:r>
-        <w:t xml:space="preserve">, M.; Amos, R. I. J.; </w:t>
-      </w:r>
-      <w:proofErr w:type="spellStart"/>
-      <w:r>
-        <w:t>Szucs</w:t>
-      </w:r>
-      <w:proofErr w:type="spellEnd"/>
-      <w:r>
-        <w:t xml:space="preserve">, R.; Dolan, J. W.; Pohl, C. A.; Haddad, P. R. Retention Prediction in Reversed Phase High Performance Liquid Chromatography Using Quantitative Structure-Retention Relationships Applied to the Hydrophobic Subtraction Model. </w:t>
+        <w:t xml:space="preserve">Wen, Y.; Talebi, M.; Amos, R. I. J.; Szucs, R.; Dolan, J. W.; Pohl, C. A.; Haddad, P. R. Retention Prediction in Reversed Phase High Performance Liquid Chromatography Using Quantitative Structure-Retention Relationships Applied to the Hydrophobic Subtraction Model. </w:t>
       </w:r>
       <w:r>
         <w:rPr>
@@ -8677,47 +8628,7 @@
       </w:r>
       <w:r>
         <w:tab/>
-        <w:t xml:space="preserve">Park, S. H.; </w:t>
-      </w:r>
-      <w:proofErr w:type="spellStart"/>
-      <w:r>
-        <w:t>Talebi</w:t>
-      </w:r>
-      <w:proofErr w:type="spellEnd"/>
-      <w:r>
-        <w:t xml:space="preserve">, M.; Amos, R. I. J.; </w:t>
-      </w:r>
-      <w:proofErr w:type="spellStart"/>
-      <w:r>
-        <w:t>Tyteca</w:t>
-      </w:r>
-      <w:proofErr w:type="spellEnd"/>
-      <w:r>
-        <w:t xml:space="preserve">, E.; Haddad, P. R.; </w:t>
-      </w:r>
-      <w:proofErr w:type="spellStart"/>
-      <w:r>
-        <w:t>Szucs</w:t>
-      </w:r>
-      <w:proofErr w:type="spellEnd"/>
-      <w:r>
-        <w:t xml:space="preserve">, R.; Pohl, C. A.; Dolan, J. W. Towards a Chromatographic Similarity Index to Establish </w:t>
-      </w:r>
-      <w:proofErr w:type="spellStart"/>
-      <w:r>
-        <w:t>Localised</w:t>
-      </w:r>
-      <w:proofErr w:type="spellEnd"/>
-      <w:r>
-        <w:t xml:space="preserve"> Quantitative Structure-Retention Relationships for Retention Prediction. II Use of </w:t>
-      </w:r>
-      <w:proofErr w:type="spellStart"/>
-      <w:r>
-        <w:t>Tanimoto</w:t>
-      </w:r>
-      <w:proofErr w:type="spellEnd"/>
-      <w:r>
-        <w:t xml:space="preserve"> Similarity Index in Ion Chromatography. </w:t>
+        <w:t xml:space="preserve">Park, S. H.; Talebi, M.; Amos, R. I. J.; Tyteca, E.; Haddad, P. R.; Szucs, R.; Pohl, C. A.; Dolan, J. W. Towards a Chromatographic Similarity Index to Establish Localised Quantitative Structure-Retention Relationships for Retention Prediction. II Use of Tanimoto Similarity Index in Ion Chromatography. </w:t>
       </w:r>
       <w:r>
         <w:rPr>
@@ -8759,23 +8670,7 @@
       </w:r>
       <w:r>
         <w:tab/>
-        <w:t xml:space="preserve">Wiczling, P.; </w:t>
-      </w:r>
-      <w:proofErr w:type="spellStart"/>
-      <w:r>
-        <w:t>Kamedulska</w:t>
-      </w:r>
-      <w:proofErr w:type="spellEnd"/>
-      <w:r>
-        <w:t xml:space="preserve">, A.; </w:t>
-      </w:r>
-      <w:proofErr w:type="spellStart"/>
-      <w:r>
-        <w:t>Kubik</w:t>
-      </w:r>
-      <w:proofErr w:type="spellEnd"/>
-      <w:r>
-        <w:t xml:space="preserve">, Ł. Application of Bayesian Multilevel Modeling in the Quantitative Structure-Retention Relationship Studies of Heterogeneous Compounds. </w:t>
+        <w:t xml:space="preserve">Wiczling, P.; Kamedulska, A.; Kubik, Ł. Application of Bayesian Multilevel Modeling in the Quantitative Structure-Retention Relationship Studies of Heterogeneous Compounds. </w:t>
       </w:r>
       <w:r>
         <w:rPr>
@@ -8817,22 +8712,7 @@
       </w:r>
       <w:r>
         <w:tab/>
-      </w:r>
-      <w:proofErr w:type="spellStart"/>
-      <w:r>
-        <w:t>Kamedulska</w:t>
-      </w:r>
-      <w:proofErr w:type="spellEnd"/>
-      <w:r>
-        <w:t xml:space="preserve">, A.; </w:t>
-      </w:r>
-      <w:proofErr w:type="spellStart"/>
-      <w:r>
-        <w:t>Kubik</w:t>
-      </w:r>
-      <w:proofErr w:type="spellEnd"/>
-      <w:r>
-        <w:t xml:space="preserve">, Ł.; Wiczling, P. Statistical Analysis of Isocratic Chromatographic Data Using Bayesian Modeling. </w:t>
+        <w:t xml:space="preserve">Kamedulska, A.; Kubik, Ł.; Wiczling, P. Statistical Analysis of Isocratic Chromatographic Data Using Bayesian Modeling. </w:t>
       </w:r>
       <w:r>
         <w:rPr>
@@ -8874,46 +8754,7 @@
       </w:r>
       <w:r>
         <w:tab/>
-      </w:r>
-      <w:proofErr w:type="spellStart"/>
-      <w:r>
-        <w:t>Kamedulska</w:t>
-      </w:r>
-      <w:proofErr w:type="spellEnd"/>
-      <w:r>
-        <w:t xml:space="preserve">, A.; </w:t>
-      </w:r>
-      <w:proofErr w:type="spellStart"/>
-      <w:r>
-        <w:t>Kubik</w:t>
-      </w:r>
-      <w:proofErr w:type="spellEnd"/>
-      <w:r>
-        <w:t xml:space="preserve">, Ł.; </w:t>
-      </w:r>
-      <w:proofErr w:type="spellStart"/>
-      <w:r>
-        <w:t>Jacyna</w:t>
-      </w:r>
-      <w:proofErr w:type="spellEnd"/>
-      <w:r>
-        <w:t>, J.; Struck-</w:t>
-      </w:r>
-      <w:proofErr w:type="spellStart"/>
-      <w:r>
-        <w:t>Lewicka</w:t>
-      </w:r>
-      <w:proofErr w:type="spellEnd"/>
-      <w:r>
-        <w:t xml:space="preserve">, W.; </w:t>
-      </w:r>
-      <w:proofErr w:type="spellStart"/>
-      <w:r>
-        <w:t>Markuszewski</w:t>
-      </w:r>
-      <w:proofErr w:type="spellEnd"/>
-      <w:r>
-        <w:t xml:space="preserve">, M. J.; Wiczling, P. Toward the General Mechanistic Model of Liquid Chromatographic </w:t>
+        <w:t xml:space="preserve">Kamedulska, A.; Kubik, Ł.; Jacyna, J.; Struck-Lewicka, W.; Markuszewski, M. J.; Wiczling, P. Toward the General Mechanistic Model of Liquid Chromatographic </w:t>
       </w:r>
       <w:r>
         <w:t xml:space="preserve">Retention. </w:t>
@@ -8965,23 +8806,7 @@
           <w:i/>
           <w:iCs/>
         </w:rPr>
-        <w:t xml:space="preserve">Anal </w:t>
-      </w:r>
-      <w:proofErr w:type="spellStart"/>
-      <w:r>
-        <w:rPr>
-          <w:i/>
-          <w:iCs/>
-        </w:rPr>
-        <w:t>Bioanal</w:t>
-      </w:r>
-      <w:proofErr w:type="spellEnd"/>
-      <w:r>
-        <w:rPr>
-          <w:i/>
-          <w:iCs/>
-        </w:rPr>
-        <w:t xml:space="preserve"> Chem</w:t>
+        <w:t>Anal Bioanal Chem</w:t>
       </w:r>
       <w:r>
         <w:t xml:space="preserve"> </w:t>
@@ -9016,15 +8841,7 @@
       </w:r>
       <w:r>
         <w:tab/>
-        <w:t xml:space="preserve">Wiczling, P.; </w:t>
-      </w:r>
-      <w:proofErr w:type="spellStart"/>
-      <w:r>
-        <w:t>Kamedulska</w:t>
-      </w:r>
-      <w:proofErr w:type="spellEnd"/>
-      <w:r>
-        <w:t xml:space="preserve">, A. Comparison of Chromatographic Stationary Phases Using a Bayesian-Based Multilevel Model. </w:t>
+        <w:t xml:space="preserve">Wiczling, P.; Kamedulska, A. Comparison of Chromatographic Stationary Phases Using a Bayesian-Based Multilevel Model. </w:t>
       </w:r>
       <w:r>
         <w:rPr>
@@ -9066,22 +8883,7 @@
       </w:r>
       <w:r>
         <w:tab/>
-      </w:r>
-      <w:proofErr w:type="spellStart"/>
-      <w:r>
-        <w:t>Kubik</w:t>
-      </w:r>
-      <w:proofErr w:type="spellEnd"/>
-      <w:r>
-        <w:t xml:space="preserve">, Ł.; </w:t>
-      </w:r>
-      <w:proofErr w:type="spellStart"/>
-      <w:r>
-        <w:t>Kaliszan</w:t>
-      </w:r>
-      <w:proofErr w:type="spellEnd"/>
-      <w:r>
-        <w:t xml:space="preserve">, R.; Wiczling, P. Analysis of Isocratic-Chromatographic-Retention Data Using Bayesian Multilevel Modeling. </w:t>
+        <w:t xml:space="preserve">Kubik, Ł.; Kaliszan, R.; Wiczling, P. Analysis of Isocratic-Chromatographic-Retention Data Using Bayesian Multilevel Modeling. </w:t>
       </w:r>
       <w:r>
         <w:rPr>
@@ -9123,23 +8925,7 @@
       </w:r>
       <w:r>
         <w:tab/>
-        <w:t xml:space="preserve">Wiczling, P.; </w:t>
-      </w:r>
-      <w:proofErr w:type="spellStart"/>
-      <w:r>
-        <w:t>Kubik</w:t>
-      </w:r>
-      <w:proofErr w:type="spellEnd"/>
-      <w:r>
-        <w:t xml:space="preserve">, Ł.; </w:t>
-      </w:r>
-      <w:proofErr w:type="spellStart"/>
-      <w:r>
-        <w:t>Kaliszan</w:t>
-      </w:r>
-      <w:proofErr w:type="spellEnd"/>
-      <w:r>
-        <w:t xml:space="preserve">, R. Maximum A Posteriori Bayesian Estimation of Chromatographic Parameters by Limited Number of Experiments. </w:t>
+        <w:t xml:space="preserve">Wiczling, P.; Kubik, Ł.; Kaliszan, R. Maximum A Posteriori Bayesian Estimation of Chromatographic Parameters by Limited Number of Experiments. </w:t>
       </w:r>
       <w:r>
         <w:rPr>
@@ -9187,23 +8973,7 @@
           <w:i/>
           <w:iCs/>
         </w:rPr>
-        <w:t>retentionprediction.org/</w:t>
-      </w:r>
-      <w:proofErr w:type="spellStart"/>
-      <w:r>
-        <w:rPr>
-          <w:i/>
-          <w:iCs/>
-        </w:rPr>
-        <w:t>hplc</w:t>
-      </w:r>
-      <w:proofErr w:type="spellEnd"/>
-      <w:r>
-        <w:rPr>
-          <w:i/>
-          <w:iCs/>
-        </w:rPr>
-        <w:t xml:space="preserve"> - accurate HPLC retention prediction</w:t>
+        <w:t>retentionprediction.org/hplc - accurate HPLC retention prediction</w:t>
       </w:r>
       <w:r>
         <w:t>. https://www.retentionprediction.org/hplc/database/ (accessed 2025-07-17).</w:t>
@@ -9218,23 +8988,7 @@
       </w:r>
       <w:r>
         <w:tab/>
-        <w:t xml:space="preserve">Boswell, P. G.; Schellenberg, J. R.; </w:t>
-      </w:r>
-      <w:proofErr w:type="spellStart"/>
-      <w:r>
-        <w:t>Carr</w:t>
-      </w:r>
-      <w:proofErr w:type="spellEnd"/>
-      <w:r>
-        <w:t xml:space="preserve">, P. W.; Cohen, J. D.; </w:t>
-      </w:r>
-      <w:proofErr w:type="spellStart"/>
-      <w:r>
-        <w:t>Hegeman</w:t>
-      </w:r>
-      <w:proofErr w:type="spellEnd"/>
-      <w:r>
-        <w:t xml:space="preserve">, A. D. A Study on Retention “Projection” as a Supplementary Means for Compound Identification by Liquid Chromatography–Mass Spectrometry Capable of Predicting Retention with Different Gradients, Flow Rates, and Instruments. </w:t>
+        <w:t xml:space="preserve">Boswell, P. G.; Schellenberg, J. R.; Carr, P. W.; Cohen, J. D.; Hegeman, A. D. A Study on Retention “Projection” as a Supplementary Means for Compound Identification by Liquid Chromatography–Mass Spectrometry Capable of Predicting Retention with Different Gradients, Flow Rates, and Instruments. </w:t>
       </w:r>
       <w:r>
         <w:rPr>
@@ -9276,23 +9030,7 @@
       </w:r>
       <w:r>
         <w:tab/>
-        <w:t xml:space="preserve">Boswell, P. G.; Schellenberg, J. R.; </w:t>
-      </w:r>
-      <w:proofErr w:type="spellStart"/>
-      <w:r>
-        <w:t>Carr</w:t>
-      </w:r>
-      <w:proofErr w:type="spellEnd"/>
-      <w:r>
-        <w:t xml:space="preserve">, P. W.; Cohen, J. D.; </w:t>
-      </w:r>
-      <w:proofErr w:type="spellStart"/>
-      <w:r>
-        <w:t>Hegeman</w:t>
-      </w:r>
-      <w:proofErr w:type="spellEnd"/>
-      <w:r>
-        <w:t xml:space="preserve">, A. D. Easy and Accurate High-Performance Liquid Chromatography Retention Prediction with Different Gradients, Flow Rates, and Instruments by Back-Calculation of Gradient and Flow Rate Profiles. </w:t>
+        <w:t xml:space="preserve">Boswell, P. G.; Schellenberg, J. R.; Carr, P. W.; Cohen, J. D.; Hegeman, A. D. Easy and Accurate High-Performance Liquid Chromatography Retention Prediction with Different Gradients, Flow Rates, and Instruments by Back-Calculation of Gradient and Flow Rate Profiles. </w:t>
       </w:r>
       <w:r>
         <w:rPr>
@@ -9334,159 +9072,7 @@
       </w:r>
       <w:r>
         <w:tab/>
-        <w:t xml:space="preserve">Landrum, G.; Tosco, P.; Kelley, B.; Rodriguez, R.; Cosgrove, D.; </w:t>
-      </w:r>
-      <w:proofErr w:type="spellStart"/>
-      <w:r>
-        <w:t>Vianello</w:t>
-      </w:r>
-      <w:proofErr w:type="spellEnd"/>
-      <w:r>
-        <w:t xml:space="preserve">, R.; </w:t>
-      </w:r>
-      <w:proofErr w:type="spellStart"/>
-      <w:r>
-        <w:t>sriniker</w:t>
-      </w:r>
-      <w:proofErr w:type="spellEnd"/>
-      <w:r>
-        <w:t xml:space="preserve">; </w:t>
-      </w:r>
-      <w:proofErr w:type="spellStart"/>
-      <w:r>
-        <w:t>Gedeck</w:t>
-      </w:r>
-      <w:proofErr w:type="spellEnd"/>
-      <w:r>
-        <w:t xml:space="preserve">, P.; Jones, G.; Kawashima, E.; </w:t>
-      </w:r>
-      <w:proofErr w:type="spellStart"/>
-      <w:r>
-        <w:t>NadineSchneider</w:t>
-      </w:r>
-      <w:proofErr w:type="spellEnd"/>
-      <w:r>
-        <w:t xml:space="preserve">; </w:t>
-      </w:r>
-      <w:proofErr w:type="spellStart"/>
-      <w:r>
-        <w:t>Nealschneider</w:t>
-      </w:r>
-      <w:proofErr w:type="spellEnd"/>
-      <w:r>
-        <w:t xml:space="preserve">, D.; </w:t>
-      </w:r>
-      <w:proofErr w:type="spellStart"/>
-      <w:r>
-        <w:t>Dalke</w:t>
-      </w:r>
-      <w:proofErr w:type="spellEnd"/>
-      <w:r>
-        <w:t xml:space="preserve">, A.; Swain, M.; Cole, B.; </w:t>
-      </w:r>
-      <w:proofErr w:type="spellStart"/>
-      <w:r>
-        <w:t>tadhurst-cdd</w:t>
-      </w:r>
-      <w:proofErr w:type="spellEnd"/>
-      <w:r>
-        <w:t xml:space="preserve">; Turk, S.; </w:t>
-      </w:r>
-      <w:proofErr w:type="spellStart"/>
-      <w:r>
-        <w:t>Savelev</w:t>
-      </w:r>
-      <w:proofErr w:type="spellEnd"/>
-      <w:r>
-        <w:t xml:space="preserve">, A.; </w:t>
-      </w:r>
-      <w:proofErr w:type="spellStart"/>
-      <w:r>
-        <w:t>Vaucher</w:t>
-      </w:r>
-      <w:proofErr w:type="spellEnd"/>
-      <w:r>
-        <w:t xml:space="preserve">, A.; </w:t>
-      </w:r>
-      <w:proofErr w:type="spellStart"/>
-      <w:r>
-        <w:t>Wójcikowski</w:t>
-      </w:r>
-      <w:proofErr w:type="spellEnd"/>
-      <w:r>
-        <w:t xml:space="preserve">, M.; Take, I.; Walker, R.; </w:t>
-      </w:r>
-      <w:proofErr w:type="spellStart"/>
-      <w:r>
-        <w:t>Scalfani</w:t>
-      </w:r>
-      <w:proofErr w:type="spellEnd"/>
-      <w:r>
-        <w:t xml:space="preserve">, V. F.; </w:t>
-      </w:r>
-      <w:proofErr w:type="spellStart"/>
-      <w:r>
-        <w:t>Faara</w:t>
-      </w:r>
-      <w:proofErr w:type="spellEnd"/>
-      <w:r>
-        <w:t xml:space="preserve">, H.; </w:t>
-      </w:r>
-      <w:proofErr w:type="spellStart"/>
-      <w:r>
-        <w:t>Ujihara</w:t>
-      </w:r>
-      <w:proofErr w:type="spellEnd"/>
-      <w:r>
-        <w:t xml:space="preserve">, K.; Probst, D.; </w:t>
-      </w:r>
-      <w:proofErr w:type="spellStart"/>
-      <w:r>
-        <w:t>Maeder</w:t>
-      </w:r>
-      <w:proofErr w:type="spellEnd"/>
-      <w:r>
-        <w:t xml:space="preserve">, N.; Monat, J.; </w:t>
-      </w:r>
-      <w:proofErr w:type="spellStart"/>
-      <w:r>
-        <w:t>Lehtivarjo</w:t>
-      </w:r>
-      <w:proofErr w:type="spellEnd"/>
-      <w:r>
-        <w:t xml:space="preserve">, J.; </w:t>
-      </w:r>
-      <w:proofErr w:type="spellStart"/>
-      <w:r>
-        <w:t>godin</w:t>
-      </w:r>
-      <w:proofErr w:type="spellEnd"/>
-      <w:r>
-        <w:t xml:space="preserve">,  </w:t>
-      </w:r>
-      <w:proofErr w:type="spellStart"/>
-      <w:r>
-        <w:t>guillaume</w:t>
-      </w:r>
-      <w:proofErr w:type="spellEnd"/>
-      <w:r>
-        <w:t xml:space="preserve">. </w:t>
-      </w:r>
-      <w:proofErr w:type="spellStart"/>
-      <w:r>
-        <w:t>Rdkit</w:t>
-      </w:r>
-      <w:proofErr w:type="spellEnd"/>
-      <w:r>
-        <w:t>/</w:t>
-      </w:r>
-      <w:proofErr w:type="spellStart"/>
-      <w:r>
-        <w:t>Rdkit</w:t>
-      </w:r>
-      <w:proofErr w:type="spellEnd"/>
-      <w:r>
-        <w:t>: 2025_03_4 (Q1 2025) Release, 2025. https://doi.org/10.5281/zenodo.15773589.</w:t>
+        <w:t>Landrum, G.; Tosco, P.; Kelley, B.; Rodriguez, R.; Cosgrove, D.; Vianello, R.; sriniker; Gedeck, P.; Jones, G.; Kawashima, E.; NadineSchneider; Nealschneider, D.; Dalke, A.; Swain, M.; Cole, B.; tadhurst-cdd; Turk, S.; Savelev, A.; Vaucher, A.; Wójcikowski, M.; Take, I.; Walker, R.; Scalfani, V. F.; Faara, H.; Ujihara, K.; Probst, D.; Maeder, N.; Monat, J.; Lehtivarjo, J.; godin,  guillaume. Rdkit/Rdkit: 2025_03_4 (Q1 2025) Release, 2025. https://doi.org/10.5281/zenodo.15773589.</w:t>
       </w:r>
     </w:p>
     <w:p>
@@ -9498,22 +9084,7 @@
       </w:r>
       <w:r>
         <w:tab/>
-      </w:r>
-      <w:proofErr w:type="spellStart"/>
-      <w:r>
-        <w:t>Nikitas</w:t>
-      </w:r>
-      <w:proofErr w:type="spellEnd"/>
-      <w:r>
-        <w:t>, P.; Pappa-</w:t>
-      </w:r>
-      <w:proofErr w:type="spellStart"/>
-      <w:r>
-        <w:t>Louisi</w:t>
-      </w:r>
-      <w:proofErr w:type="spellEnd"/>
-      <w:r>
-        <w:t xml:space="preserve">, A. Retention Models for Isocratic and Gradient Elution in Reversed-Phase Liquid Chromatography. </w:t>
+        <w:t xml:space="preserve">Nikitas, P.; Pappa-Louisi, A. Retention Models for Isocratic and Gradient Elution in Reversed-Phase Liquid Chromatography. </w:t>
       </w:r>
       <w:r>
         <w:rPr>
@@ -9619,14 +9190,7 @@
       </w:r>
       <w:r>
         <w:tab/>
-      </w:r>
-      <w:proofErr w:type="spellStart"/>
-      <w:r>
-        <w:t>Gritti</w:t>
-      </w:r>
-      <w:proofErr w:type="spellEnd"/>
-      <w:r>
-        <w:t xml:space="preserve">, F. Perspective on the Future Approaches to Predict Retention in Liquid Chromatography. </w:t>
+        <w:t xml:space="preserve">Gritti, F. Perspective on the Future Approaches to Predict Retention in Liquid Chromatography. </w:t>
       </w:r>
       <w:r>
         <w:rPr>
@@ -9701,23 +9265,7 @@
       </w:r>
       <w:r>
         <w:tab/>
-        <w:t xml:space="preserve">Yamamoto, Y.; </w:t>
-      </w:r>
-      <w:proofErr w:type="spellStart"/>
-      <w:r>
-        <w:t>Yajima</w:t>
-      </w:r>
-      <w:proofErr w:type="spellEnd"/>
-      <w:r>
-        <w:t xml:space="preserve">, T.; </w:t>
-      </w:r>
-      <w:proofErr w:type="spellStart"/>
-      <w:r>
-        <w:t>Kawajiri</w:t>
-      </w:r>
-      <w:proofErr w:type="spellEnd"/>
-      <w:r>
-        <w:t xml:space="preserve">, Y. Uncertainty Quantification for Chromatography Model Parameters by Bayesian Inference Using Sequential Monte Carlo Method. </w:t>
+        <w:t xml:space="preserve">Yamamoto, Y.; Yajima, T.; Kawajiri, Y. Uncertainty Quantification for Chromatography Model Parameters by Bayesian Inference Using Sequential Monte Carlo Method. </w:t>
       </w:r>
       <w:r>
         <w:rPr>
@@ -9759,46 +9307,7 @@
       </w:r>
       <w:r>
         <w:tab/>
-      </w:r>
-      <w:proofErr w:type="spellStart"/>
-      <w:r>
-        <w:t>Bosten</w:t>
-      </w:r>
-      <w:proofErr w:type="spellEnd"/>
-      <w:r>
-        <w:t xml:space="preserve">, E.; Pardon, M.; Chen, K.; </w:t>
-      </w:r>
-      <w:proofErr w:type="spellStart"/>
-      <w:r>
-        <w:t>Koppen</w:t>
-      </w:r>
-      <w:proofErr w:type="spellEnd"/>
-      <w:r>
-        <w:t xml:space="preserve">, V.; Van </w:t>
-      </w:r>
-      <w:proofErr w:type="spellStart"/>
-      <w:r>
-        <w:t>Herck</w:t>
-      </w:r>
-      <w:proofErr w:type="spellEnd"/>
-      <w:r>
-        <w:t xml:space="preserve">, G.; </w:t>
-      </w:r>
-      <w:proofErr w:type="spellStart"/>
-      <w:r>
-        <w:t>Hellings</w:t>
-      </w:r>
-      <w:proofErr w:type="spellEnd"/>
-      <w:r>
-        <w:t xml:space="preserve">, M.; </w:t>
-      </w:r>
-      <w:proofErr w:type="spellStart"/>
-      <w:r>
-        <w:t>Cabooter</w:t>
-      </w:r>
-      <w:proofErr w:type="spellEnd"/>
-      <w:r>
-        <w:t xml:space="preserve">, D. Assisted Active Learning for Model-Based Method Development in Liquid </w:t>
+        <w:t xml:space="preserve">Bosten, E.; Pardon, M.; Chen, K.; Koppen, V.; Van Herck, G.; Hellings, M.; Cabooter, D. Assisted Active Learning for Model-Based Method Development in Liquid </w:t>
       </w:r>
       <w:r>
         <w:t xml:space="preserve">Chromatography. </w:t>
@@ -9850,23 +9359,7 @@
           <w:i/>
           <w:iCs/>
         </w:rPr>
-        <w:t xml:space="preserve">J </w:t>
-      </w:r>
-      <w:proofErr w:type="spellStart"/>
-      <w:r>
-        <w:rPr>
-          <w:i/>
-          <w:iCs/>
-        </w:rPr>
-        <w:t>Chromatogr</w:t>
-      </w:r>
-      <w:proofErr w:type="spellEnd"/>
-      <w:r>
-        <w:rPr>
-          <w:i/>
-          <w:iCs/>
-        </w:rPr>
-        <w:t xml:space="preserve"> A</w:t>
+        <w:t>J Chromatogr A</w:t>
       </w:r>
       <w:r>
         <w:t xml:space="preserve"> </w:t>

--- a/manuscript/manuscriptR0.docx
+++ b/manuscript/manuscriptR0.docx
@@ -83,25 +83,7 @@
         <w:t xml:space="preserve"> </w:t>
       </w:r>
       <w:r>
-        <w:t>A common assumption in modeling chromatographic retention time data for heterogeneous analytes is that the retention behavior of individual analytes is independent</w:t>
-      </w:r>
-      <w:r>
-        <w:t xml:space="preserve"> (controlling for the effect of </w:t>
-      </w:r>
-      <w:r>
-        <w:t xml:space="preserve">various </w:t>
-      </w:r>
-      <w:r>
-        <w:t>descriptors)</w:t>
-      </w:r>
-      <w:r>
-        <w:t xml:space="preserve">. However, in practice, analytes often share structural </w:t>
-      </w:r>
-      <w:r>
-        <w:t>similarities</w:t>
-      </w:r>
-      <w:r>
-        <w:t xml:space="preserve"> that introduce dependencies, which can be leveraged to improve predictive accuracy. In this work, I propose a multilevel modeling approach that incorporates the </w:t>
+        <w:t xml:space="preserve">When modeling chromatographic retention time data for heterogeneous analytes, a common assumption is that the retention behavior of individual analytes is independent (controlling for the effect of various descriptors). However, in practice, analytes often share structural similarities that introduce dependencies, which can improve predictive accuracy when leveraged. In this study, I present a multilevel modeling approach that incorporates a </w:t>
       </w:r>
       <w:proofErr w:type="spellStart"/>
       <w:r>
@@ -109,33 +91,27 @@
       </w:r>
       <w:proofErr w:type="spellEnd"/>
       <w:r>
-        <w:t xml:space="preserve"> similarity matrix to account for these relationships, demonstrating how this integration enhances the precision of retention time predictions. The proposed model is evaluated using a publicly available dataset comprising isocratic reversed-phase high-performance liquid chromatography (RP-HPLC) retention time measurements for 1,026 analytes. Many of these analytes exhibit high structural similarity, making them well-suited for investigating the benefits of incorporating </w:t>
-      </w:r>
-      <w:r>
-        <w:t>similarity</w:t>
-      </w:r>
-      <w:r>
-        <w:t xml:space="preserve"> into models. A central component of the proposed model is the use of a matrix normal distribution, parameterized by a mean matrix and two covariance matrices: one capturing </w:t>
-      </w:r>
-      <w:r>
-        <w:t>covariance</w:t>
-      </w:r>
-      <w:r>
-        <w:t xml:space="preserve"> across analytes and the other </w:t>
-      </w:r>
-      <w:r>
-        <w:t xml:space="preserve">covariance </w:t>
-      </w:r>
-      <w:r>
-        <w:t xml:space="preserve">across chromatographic parameters. The mean matrix includes molecular predictors such as log P values and the number of functional groups. The row covariance matrix is structured according to the </w:t>
+        <w:t xml:space="preserve"> similarity matrix to address these relationships. I evaluate the proposed model using a publicly available dataset of isocratic reversed-phase high-performance liquid chromatography retention time measurements for 1,026 analytes. Many of these analytes exhibit high structural similarity, making them ideal for investigating the advantages of incorporating similarity into models. A central component of the model is its use of a matrix normal distribution parameterized by a mean matrix and two covariance matrices, one capturing covariance across analytes and the other capturing covariance across chromatographic parameters. The mean matrix includes molecular predictors, such as </w:t>
       </w:r>
       <w:proofErr w:type="spellStart"/>
       <w:r>
+        <w:rPr>
+          <w:i/>
+          <w:iCs/>
+        </w:rPr>
+        <w:t>logP</w:t>
+      </w:r>
+      <w:proofErr w:type="spellEnd"/>
+      <w:r>
+        <w:t xml:space="preserve"> values and the number of functional groups. The row covariance matrix is structured according to the </w:t>
+      </w:r>
+      <w:proofErr w:type="spellStart"/>
+      <w:r>
         <w:t>Tanimoto</w:t>
       </w:r>
       <w:proofErr w:type="spellEnd"/>
       <w:r>
-        <w:t xml:space="preserve"> similarity matrix, enabling structural similarities among analytes to inform retention predictions. The column covariance matrix captures dependencies among model parameters. This study demonstrates that structural similarity can be seamlessly integrated into the retention time model, offering improved predictive performance, particularly when experimental data from structurally related analytes are available.</w:t>
+        <w:t xml:space="preserve"> similarity matrix, which enables structural similarities among analytes to inform retention predictions. The column covariance matrix captures dependencies among model parameters. This study demonstrates that structural similarity can be seamlessly integrated into the retention time model to offer improved predictive performance, especially when experimental data from structurally related analytes is available.</w:t>
       </w:r>
     </w:p>
     <w:p>
@@ -143,25 +119,7 @@
         <w:pStyle w:val="TAMainText"/>
       </w:pPr>
       <w:r>
-        <w:t>It is intuitively clear that knowing the retention time of imipramine</w:t>
-      </w:r>
-      <w:r>
-        <w:t xml:space="preserve">, </w:t>
-      </w:r>
-      <w:r>
-        <w:t>a tricyclic antidepressant</w:t>
-      </w:r>
-      <w:r>
-        <w:t xml:space="preserve">, </w:t>
-      </w:r>
-      <w:r>
-        <w:t xml:space="preserve">can help predict the retention time of desipramine, another structurally similar tricyclic compound. In contrast, imipramine's retention time offers </w:t>
-      </w:r>
-      <w:r>
-        <w:t>less</w:t>
-      </w:r>
-      <w:r>
-        <w:t xml:space="preserve"> predictive value for </w:t>
+        <w:t xml:space="preserve">Intuitively, it is clear that knowing the retention time of imipramine, a tricyclic antidepressant, can help predict the retention time of desipramine, another structurally similar tricyclic compound. However, imipramine's retention time offers little predictive value for </w:t>
       </w:r>
       <w:proofErr w:type="spellStart"/>
       <w:r>
@@ -169,19 +127,7 @@
       </w:r>
       <w:proofErr w:type="spellEnd"/>
       <w:r>
-        <w:t>, a sugar alcohol with no structural resemblance. One strategy to improve prediction accuracy</w:t>
-      </w:r>
-      <w:r>
-        <w:t xml:space="preserve"> in this settings</w:t>
-      </w:r>
-      <w:r>
-        <w:t xml:space="preserve"> is </w:t>
-      </w:r>
-      <w:r>
-        <w:t xml:space="preserve">to use </w:t>
-      </w:r>
-      <w:r>
-        <w:t>the localized QSRR approach</w:t>
+        <w:t>, a sugar alcohol with no structural resemblance. One strategy to improve prediction accuracy in this setting is to use the localized QSRR approach</w:t>
       </w:r>
       <w:r>
         <w:fldChar w:fldCharType="begin"/>
@@ -242,7 +188,10 @@
         <w:t>,</w:t>
       </w:r>
       <w:r>
-        <w:t xml:space="preserve"> which focuses only on structurally similar compounds while excluding dissimilar ones like </w:t>
+        <w:t xml:space="preserve"> </w:t>
+      </w:r>
+      <w:r>
+        <w:t xml:space="preserve">which focuses only on structurally similar compounds while excluding dissimilar ones, such as </w:t>
       </w:r>
       <w:proofErr w:type="spellStart"/>
       <w:r>
@@ -250,19 +199,22 @@
       </w:r>
       <w:proofErr w:type="spellEnd"/>
       <w:r>
-        <w:t xml:space="preserve">. However, this method sacrifices generalizability by underutilizing the full dataset, as even dissimilar compounds can inform model parameters. </w:t>
-      </w:r>
-      <w:r>
-        <w:t>It is clearly seen f</w:t>
-      </w:r>
-      <w:r>
-        <w:t xml:space="preserve">rom </w:t>
-      </w:r>
-      <w:r>
-        <w:t>the</w:t>
-      </w:r>
-      <w:r>
-        <w:t xml:space="preserve"> multilevel modeling perspective</w:t>
+        <w:t xml:space="preserve">. </w:t>
+      </w:r>
+      <w:r>
+        <w:t>However, this method sacrifices generalizability because it underutilizes the full dataset</w:t>
+      </w:r>
+      <w:r>
+        <w:t>, as</w:t>
+      </w:r>
+      <w:r>
+        <w:t xml:space="preserve"> even dissimilar compounds can inform model parameters</w:t>
+      </w:r>
+      <w:r>
+        <w:t xml:space="preserve">. </w:t>
+      </w:r>
+      <w:r>
+        <w:t>From a multilevel modeling perspective</w:t>
       </w:r>
       <w:r>
         <w:fldChar w:fldCharType="begin"/>
@@ -410,96 +362,30 @@
         <w:fldChar w:fldCharType="end"/>
       </w:r>
       <w:r>
-        <w:t xml:space="preserve">, </w:t>
-      </w:r>
-      <w:r>
-        <w:t xml:space="preserve">where </w:t>
-      </w:r>
-      <w:r>
-        <w:t>each</w:t>
+        <w:t>, each analyte retention is predicted based on population-level parameters shared across all analytes and individual-level observations</w:t>
+      </w:r>
+      <w:r>
+        <w:t>.</w:t>
       </w:r>
       <w:r>
         <w:t xml:space="preserve"> </w:t>
       </w:r>
       <w:r>
-        <w:t>analyte</w:t>
-      </w:r>
-      <w:r>
-        <w:t xml:space="preserve"> </w:t>
-      </w:r>
-      <w:r>
-        <w:t>retention is predicted</w:t>
-      </w:r>
-      <w:r>
-        <w:t xml:space="preserve"> </w:t>
-      </w:r>
-      <w:r>
-        <w:t>based</w:t>
-      </w:r>
-      <w:r>
-        <w:t xml:space="preserve"> on </w:t>
-      </w:r>
-      <w:r>
-        <w:t xml:space="preserve">population-level </w:t>
-      </w:r>
-      <w:r>
-        <w:t>parameters</w:t>
-      </w:r>
-      <w:r>
-        <w:t xml:space="preserve"> (shared across all analytes) </w:t>
-      </w:r>
-      <w:r>
-        <w:t>and</w:t>
-      </w:r>
-      <w:r>
-        <w:t xml:space="preserve"> individual-level </w:t>
-      </w:r>
-      <w:r>
-        <w:t>observation</w:t>
+        <w:t>Ideally, a retention time prediction model would incorporate all available analytes and weight each according to structural similarity. This hierarchical framework would enable effective information sharing across compounds and improve predictive accuracy by balancing individual- and population-level information. A multiple output Gaussian process model using a matrix normal distribution is a convenient way to extend standard multilevel models to handle analyte similarity</w:t>
       </w:r>
       <w:r>
         <w:t xml:space="preserve">. </w:t>
       </w:r>
-      <w:r>
-        <w:t>So i</w:t>
-      </w:r>
-      <w:r>
-        <w:t xml:space="preserve">deally, a retention time prediction model should incorporate all available analytes, weighting each according to structural similarity. This hierarchical framework </w:t>
-      </w:r>
-      <w:r>
-        <w:t xml:space="preserve">would </w:t>
-      </w:r>
-      <w:r>
-        <w:t xml:space="preserve">enable effective information sharing across compounds and improve predictive accuracy by balancing </w:t>
-      </w:r>
-      <w:r>
-        <w:t xml:space="preserve">individual-level </w:t>
-      </w:r>
-      <w:r>
-        <w:t xml:space="preserve">with </w:t>
-      </w:r>
-      <w:r>
-        <w:t>population-level information</w:t>
-      </w:r>
-      <w:r>
-        <w:t>.</w:t>
-      </w:r>
-      <w:r>
-        <w:t xml:space="preserve"> The multiple output gaussian process model using matrix normal distribution is a convenient way of extending the </w:t>
-      </w:r>
-      <w:r>
-        <w:t>standard</w:t>
-      </w:r>
-      <w:r>
-        <w:t xml:space="preserve"> multilevel models to handle analyte similarity. </w:t>
-      </w:r>
     </w:p>
     <w:p>
       <w:pPr>
         <w:pStyle w:val="TAMainText"/>
       </w:pPr>
       <w:r>
-        <w:t>This study builds on previous efforts to model publicly available dataset</w:t>
+        <w:t xml:space="preserve">Building on previous efforts to model a publicly available </w:t>
+      </w:r>
+      <w:r>
+        <w:t xml:space="preserve"> dataset</w:t>
       </w:r>
       <w:r>
         <w:fldChar w:fldCharType="begin"/>
@@ -557,7 +443,13 @@
         <w:fldChar w:fldCharType="end"/>
       </w:r>
       <w:r>
-        <w:t xml:space="preserve">, with a specific focus on assessing the benefit of incorporating </w:t>
+        <w:t>,</w:t>
+      </w:r>
+      <w:r>
+        <w:t xml:space="preserve"> </w:t>
+      </w:r>
+      <w:r>
+        <w:t xml:space="preserve">this study focuses specifically on assessing the benefit of incorporating </w:t>
       </w:r>
       <w:proofErr w:type="spellStart"/>
       <w:r>
@@ -565,227 +457,84 @@
       </w:r>
       <w:proofErr w:type="spellEnd"/>
       <w:r>
-        <w:t xml:space="preserve"> structural similarity</w:t>
-      </w:r>
-      <w:r>
-        <w:t xml:space="preserve"> as a predictor</w:t>
+        <w:t xml:space="preserve"> structural similarity as a predictor of covariance between analyte pairs</w:t>
+      </w:r>
+      <w:r>
+        <w:t xml:space="preserve">. </w:t>
+      </w:r>
+      <w:r>
+        <w:t xml:space="preserve">The data were analyzed using a multilevel approach with a normal matrix distribution. This distribution was parameterized by a mean matrix and two covariance matrices. The first matrix captured covariation across analytes, and the second matrix captured covariation across chromatographic parameters. The mean matrix incorporates predictors such as log P values and the number of functional groups. The column covariance matrix </w:t>
+      </w:r>
+      <w:r>
+        <w:t>modeled the dependency between</w:t>
       </w:r>
       <w:r>
         <w:t xml:space="preserve"> </w:t>
       </w:r>
-      <w:r>
-        <w:t>of a covariance between analyte pairs</w:t>
-      </w:r>
-      <w:r>
-        <w:t xml:space="preserve">. </w:t>
-      </w:r>
-      <w:r>
-        <w:t xml:space="preserve">The data was </w:t>
-      </w:r>
       <w:proofErr w:type="spellStart"/>
       <w:r>
-        <w:t>analysed</w:t>
+        <w:rPr>
+          <w:i/>
+          <w:iCs/>
+        </w:rPr>
+        <w:t>logk</w:t>
+      </w:r>
+      <w:r>
+        <w:rPr>
+          <w:i/>
+          <w:iCs/>
+        </w:rPr>
+        <w:softHyphen/>
+      </w:r>
+      <w:r>
+        <w:rPr>
+          <w:i/>
+          <w:iCs/>
+          <w:vertAlign w:val="subscript"/>
+        </w:rPr>
+        <w:t>w</w:t>
       </w:r>
       <w:proofErr w:type="spellEnd"/>
       <w:r>
-        <w:t xml:space="preserve"> using multilevel </w:t>
-      </w:r>
-      <w:r>
-        <w:t xml:space="preserve">approach with </w:t>
-      </w:r>
-      <w:r>
-        <w:t>a matrix normal distribution, parameterized by a mean matrix and two covariance matrices</w:t>
-      </w:r>
-      <w:r>
-        <w:t xml:space="preserve">: </w:t>
+        <w:t xml:space="preserve"> and</w:t>
+      </w:r>
+      <w:r>
+        <w:t xml:space="preserve"> </w:t>
+      </w:r>
+      <w:r>
+        <w:rPr>
+          <w:i/>
+          <w:iCs/>
+        </w:rPr>
+        <w:t>S</w:t>
+      </w:r>
+      <w:r>
+        <w:rPr>
+          <w:i/>
+          <w:iCs/>
+          <w:vertAlign w:val="subscript"/>
+        </w:rPr>
+        <w:t>1</w:t>
+      </w:r>
+      <w:r>
+        <w:t xml:space="preserve"> </w:t>
+      </w:r>
+      <w:r>
+        <w:t xml:space="preserve">of the Neue equation, and the row covariance matrix was correlated with the </w:t>
       </w:r>
       <w:proofErr w:type="spellStart"/>
       <w:r>
-        <w:rPr>
-          <w:i/>
-          <w:iCs/>
-        </w:rPr>
-        <w:t>i</w:t>
+        <w:t>Tanimoto</w:t>
       </w:r>
       <w:proofErr w:type="spellEnd"/>
       <w:r>
-        <w:rPr>
-          <w:i/>
-          <w:iCs/>
-        </w:rPr>
-        <w:t xml:space="preserve">) </w:t>
-      </w:r>
-      <w:r>
-        <w:t xml:space="preserve">one capturing </w:t>
-      </w:r>
-      <w:r>
-        <w:t>co</w:t>
-      </w:r>
-      <w:r>
-        <w:t>variation across analytes and</w:t>
-      </w:r>
-      <w:r>
-        <w:t xml:space="preserve"> </w:t>
-      </w:r>
-      <w:r>
-        <w:rPr>
-          <w:i/>
-          <w:iCs/>
-        </w:rPr>
-        <w:t>ii)</w:t>
-      </w:r>
-      <w:r>
-        <w:t xml:space="preserve"> the other across chromatographic </w:t>
-      </w:r>
-      <w:r>
-        <w:t>parameters</w:t>
-      </w:r>
-      <w:r>
-        <w:t xml:space="preserve">. The mean matrix incorporates </w:t>
-      </w:r>
-      <w:r>
-        <w:t>predictors</w:t>
-      </w:r>
-      <w:r>
-        <w:t xml:space="preserve"> such as </w:t>
-      </w:r>
-      <w:r>
-        <w:rPr>
-          <w:i/>
-          <w:iCs/>
-        </w:rPr>
-        <w:t>log</w:t>
-      </w:r>
-      <w:r>
-        <w:rPr>
-          <w:rFonts w:hint="eastAsia"/>
-          <w:i/>
-          <w:iCs/>
-        </w:rPr>
-        <w:t> </w:t>
-      </w:r>
-      <w:r>
-        <w:rPr>
-          <w:i/>
-          <w:iCs/>
-        </w:rPr>
-        <w:t>P</w:t>
-      </w:r>
-      <w:r>
-        <w:t xml:space="preserve"> values and </w:t>
-      </w:r>
-      <w:r>
-        <w:t xml:space="preserve">number of </w:t>
-      </w:r>
-      <w:r>
-        <w:t>functional group</w:t>
-      </w:r>
-      <w:r>
-        <w:t>s</w:t>
-      </w:r>
-      <w:r>
-        <w:t xml:space="preserve">. </w:t>
-      </w:r>
-      <w:r>
-        <w:t xml:space="preserve">The column covariance </w:t>
-      </w:r>
-      <w:r>
-        <w:t>model</w:t>
-      </w:r>
-      <w:r>
-        <w:t>ed</w:t>
-      </w:r>
-      <w:r>
-        <w:t xml:space="preserve"> the dependency between </w:t>
-      </w:r>
-      <w:r>
-        <w:rPr>
-          <w:i/>
-          <w:iCs/>
-        </w:rPr>
-        <w:t>log</w:t>
-      </w:r>
-      <w:r>
-        <w:rPr>
-          <w:rFonts w:hint="eastAsia"/>
-          <w:i/>
-          <w:iCs/>
-        </w:rPr>
-        <w:t> </w:t>
-      </w:r>
-      <w:r>
-        <w:rPr>
-          <w:i/>
-          <w:iCs/>
-        </w:rPr>
-        <w:t>k</w:t>
-      </w:r>
-      <w:r>
-        <w:rPr>
-          <w:i/>
-          <w:iCs/>
-          <w:vertAlign w:val="subscript"/>
-        </w:rPr>
-        <w:t>w</w:t>
-      </w:r>
-      <w:r>
-        <w:t xml:space="preserve"> and </w:t>
-      </w:r>
-      <w:r>
-        <w:rPr>
-          <w:i/>
-          <w:iCs/>
-        </w:rPr>
-        <w:t>S</w:t>
-      </w:r>
-      <w:r>
-        <w:rPr>
-          <w:i/>
-          <w:iCs/>
-          <w:vertAlign w:val="subscript"/>
-        </w:rPr>
-        <w:t>1</w:t>
-      </w:r>
-      <w:r>
-        <w:t xml:space="preserve"> </w:t>
-      </w:r>
-      <w:r>
-        <w:t xml:space="preserve">of the Neue equation </w:t>
-      </w:r>
-      <w:r>
-        <w:t>and the</w:t>
-      </w:r>
-      <w:r>
-        <w:t xml:space="preserve"> row covariance matrix </w:t>
-      </w:r>
-      <w:r>
-        <w:t>was</w:t>
-      </w:r>
-      <w:r>
-        <w:t xml:space="preserve"> </w:t>
-      </w:r>
-      <w:r>
-        <w:t>correlated</w:t>
-      </w:r>
-      <w:r>
-        <w:t xml:space="preserve"> with the </w:t>
-      </w:r>
-      <w:proofErr w:type="spellStart"/>
-      <w:r>
-        <w:t>Tanimoto</w:t>
-      </w:r>
-      <w:proofErr w:type="spellEnd"/>
-      <w:r>
-        <w:t xml:space="preserve"> similarity matrix, allowing structural similarities between analytes to inform the model and enhance predictive performance</w:t>
-      </w:r>
-      <w:r>
-        <w:t>.</w:t>
-      </w:r>
-      <w:r>
-        <w:t xml:space="preserve"> </w:t>
-      </w:r>
-      <w:r>
-        <w:t>The benefit of this methodology is evaluated by quantifying how much uncertainty is explained by the similarity matrix and how this, in turn, enhances predictive accuracy when retention data for structurally similar analytes are available.</w:t>
+        <w:t xml:space="preserve"> similarity matrix. This allowed structural similarities between analytes to inform </w:t>
+      </w:r>
+      <w:r>
+        <w:t>model based predictions</w:t>
+      </w:r>
+      <w:r>
+        <w:t>. This methodology's benefit is evaluated by quantifying how much uncertainty the similarity matrix explains and how this enhances predictive accuracy when retention data for structurally similar analytes are available.</w:t>
       </w:r>
     </w:p>
     <w:p>
@@ -837,7 +586,22 @@
         <w:fldChar w:fldCharType="end"/>
       </w:r>
       <w:r>
-        <w:t xml:space="preserve"> that comprises the measurements of RP-HPLC retention times collected for 1026 analytes. The retention times were measured under isocratic conditions on Eclipse Plus C18 (Agilent) stationary phase with 3.5 </w:t>
+        <w:t xml:space="preserve"> that comprises the measurements of </w:t>
+      </w:r>
+      <w:r>
+        <w:t xml:space="preserve">reversed-phase high-performance liquid chromatography </w:t>
+      </w:r>
+      <w:r>
+        <w:t xml:space="preserve"> (</w:t>
+      </w:r>
+      <w:r>
+        <w:t>RP-HPLC</w:t>
+      </w:r>
+      <w:r>
+        <w:t>)</w:t>
+      </w:r>
+      <w:r>
+        <w:t xml:space="preserve"> retention times collected for 1026 analytes. The retention times were measured under isocratic conditions on Eclipse Plus C18 (Agilent) stationary phase with 3.5 </w:t>
       </w:r>
       <w:proofErr w:type="spellStart"/>
       <w:r>
@@ -920,7 +684,31 @@
         </w:rPr>
       </w:pPr>
       <w:r>
-        <w:t xml:space="preserve">The 2D structures of analytes, </w:t>
+        <w:t xml:space="preserve">The </w:t>
+      </w:r>
+      <w:r>
+        <w:t>two-dimensional</w:t>
+      </w:r>
+      <w:r>
+        <w:t xml:space="preserve"> (</w:t>
+      </w:r>
+      <w:r>
+        <w:t>2D</w:t>
+      </w:r>
+      <w:r>
+        <w:t>)</w:t>
+      </w:r>
+      <w:r>
+        <w:t xml:space="preserve"> structures of </w:t>
+      </w:r>
+      <w:r>
+        <w:t xml:space="preserve">the </w:t>
+      </w:r>
+      <w:r>
+        <w:t xml:space="preserve">analytes, </w:t>
+      </w:r>
+      <w:r>
+        <w:t xml:space="preserve">the </w:t>
       </w:r>
       <w:proofErr w:type="spellStart"/>
       <w:r>
@@ -928,7 +716,13 @@
       </w:r>
       <w:proofErr w:type="spellEnd"/>
       <w:r>
-        <w:t xml:space="preserve"> similarity matrix, log P and the number of functional groups </w:t>
+        <w:t xml:space="preserve"> similarity matrix, </w:t>
+      </w:r>
+      <w:r>
+        <w:t xml:space="preserve">the </w:t>
+      </w:r>
+      <w:r>
+        <w:t xml:space="preserve">log P and the number of functional groups </w:t>
       </w:r>
       <w:r>
         <w:t>(</w:t>
@@ -945,6 +739,9 @@
       </w:r>
       <w:r>
         <w:t xml:space="preserve">were calculated using </w:t>
+      </w:r>
+      <w:r>
+        <w:t xml:space="preserve">the </w:t>
       </w:r>
       <w:proofErr w:type="spellStart"/>
       <w:r>
@@ -986,13 +783,13 @@
         <w:t xml:space="preserve">: </w:t>
       </w:r>
       <w:r>
-        <w:t xml:space="preserve">based on the structures of </w:t>
-      </w:r>
-      <w:r>
-        <w:t xml:space="preserve">the </w:t>
-      </w:r>
-      <w:r>
-        <w:t xml:space="preserve">analytes generated from SMILES strings. </w:t>
+        <w:t xml:space="preserve">based on the </w:t>
+      </w:r>
+      <w:r>
+        <w:t xml:space="preserve">analytes </w:t>
+      </w:r>
+      <w:r>
+        <w:t xml:space="preserve">structures generated from SMILES strings. </w:t>
       </w:r>
       <w:r>
         <w:t xml:space="preserve">The </w:t>
@@ -1005,7 +802,13 @@
         <w:t>X</w:t>
       </w:r>
       <w:r>
-        <w:t xml:space="preserve"> was further divided into non-</w:t>
+        <w:t xml:space="preserve"> was </w:t>
+      </w:r>
+      <w:r>
+        <w:t>then</w:t>
+      </w:r>
+      <w:r>
+        <w:t xml:space="preserve"> divided into non-</w:t>
       </w:r>
       <w:r>
         <w:t>dissociated (</w:t>
@@ -1102,25 +905,6 @@
         </w:rPr>
         <w:t>ogarithm of retention factor (</w:t>
       </w:r>
-      <w:r>
-        <w:rPr>
-          <w:b w:val="0"/>
-          <w:bCs w:val="0"/>
-          <w:i/>
-          <w:iCs/>
-        </w:rPr>
-        <w:t>log</w:t>
-      </w:r>
-      <w:r>
-        <w:rPr>
-          <w:rFonts w:hint="eastAsia"/>
-          <w:b w:val="0"/>
-          <w:bCs w:val="0"/>
-          <w:i/>
-          <w:iCs/>
-        </w:rPr>
-        <w:t> </w:t>
-      </w:r>
       <w:proofErr w:type="spellStart"/>
       <w:r>
         <w:rPr>
@@ -1129,7 +913,7 @@
           <w:i/>
           <w:iCs/>
         </w:rPr>
-        <w:t>k</w:t>
+        <w:t>logk</w:t>
       </w:r>
       <w:r>
         <w:rPr>
@@ -1179,6 +963,8 @@
       </w:r>
       <w:r>
         <w:rPr>
+          <w:b w:val="0"/>
+          <w:bCs w:val="0"/>
           <w:szCs w:val="24"/>
           <w:vertAlign w:val="superscript"/>
         </w:rPr>
@@ -1203,9 +989,6 @@
       <m:oMathPara>
         <m:oMath>
           <m:r>
-            <m:rPr>
-              <m:sty m:val="bi"/>
-            </m:rPr>
             <w:rPr>
               <w:rFonts w:ascii="Cambria Math" w:hAnsi="Cambria Math"/>
             </w:rPr>
@@ -1223,9 +1006,6 @@
             </m:sSubPr>
             <m:e>
               <m:r>
-                <m:rPr>
-                  <m:sty m:val="bi"/>
-                </m:rPr>
                 <w:rPr>
                   <w:rFonts w:ascii="Cambria Math" w:hAnsi="Cambria Math"/>
                 </w:rPr>
@@ -1234,9 +1014,6 @@
             </m:e>
             <m:sub>
               <m:r>
-                <m:rPr>
-                  <m:sty m:val="bi"/>
-                </m:rPr>
                 <w:rPr>
                   <w:rFonts w:ascii="Cambria Math" w:hAnsi="Cambria Math"/>
                 </w:rPr>
@@ -1244,7 +1021,7 @@
               </m:r>
               <m:r>
                 <m:rPr>
-                  <m:sty m:val="b"/>
+                  <m:sty m:val="p"/>
                 </m:rPr>
                 <w:rPr>
                   <w:rFonts w:ascii="Cambria Math" w:hAnsi="Cambria Math"/>
@@ -1252,9 +1029,6 @@
                 <m:t>,</m:t>
               </m:r>
               <m:r>
-                <m:rPr>
-                  <m:sty m:val="bi"/>
-                </m:rPr>
                 <w:rPr>
                   <w:rFonts w:ascii="Cambria Math" w:hAnsi="Cambria Math"/>
                 </w:rPr>
@@ -1264,7 +1038,7 @@
           </m:sSub>
           <m:r>
             <m:rPr>
-              <m:sty m:val="b"/>
+              <m:sty m:val="p"/>
             </m:rPr>
             <w:rPr>
               <w:rFonts w:ascii="Cambria Math" w:hAnsi="Cambria Math"/>
@@ -1283,9 +1057,6 @@
             </m:sSubPr>
             <m:e>
               <m:r>
-                <m:rPr>
-                  <m:sty m:val="bi"/>
-                </m:rPr>
                 <w:rPr>
                   <w:rFonts w:ascii="Cambria Math" w:hAnsi="Cambria Math"/>
                 </w:rPr>
@@ -1294,9 +1065,6 @@
             </m:e>
             <m:sub>
               <m:r>
-                <m:rPr>
-                  <m:sty m:val="bi"/>
-                </m:rPr>
                 <w:rPr>
                   <w:rFonts w:ascii="Cambria Math" w:hAnsi="Cambria Math"/>
                 </w:rPr>
@@ -1304,7 +1072,7 @@
               </m:r>
               <m:r>
                 <m:rPr>
-                  <m:sty m:val="b"/>
+                  <m:sty m:val="p"/>
                 </m:rPr>
                 <w:rPr>
                   <w:rFonts w:ascii="Cambria Math" w:hAnsi="Cambria Math"/>
@@ -1312,9 +1080,6 @@
                 <m:t>,</m:t>
               </m:r>
               <m:r>
-                <m:rPr>
-                  <m:sty m:val="bi"/>
-                </m:rPr>
                 <w:rPr>
                   <w:rFonts w:ascii="Cambria Math" w:hAnsi="Cambria Math"/>
                 </w:rPr>
@@ -1324,7 +1089,7 @@
           </m:sSub>
           <m:r>
             <m:rPr>
-              <m:sty m:val="b"/>
+              <m:sty m:val="p"/>
             </m:rPr>
             <w:rPr>
               <w:rFonts w:ascii="Cambria Math" w:hAnsi="Cambria Math"/>
@@ -1355,7 +1120,7 @@
                 <m:e>
                   <m:r>
                     <m:rPr>
-                      <m:sty m:val="b"/>
+                      <m:sty m:val="p"/>
                     </m:rPr>
                     <w:rPr>
                       <w:rFonts w:ascii="Cambria Math" w:hAnsi="Cambria Math"/>
@@ -1374,9 +1139,6 @@
                     </m:sSubPr>
                     <m:e>
                       <m:r>
-                        <m:rPr>
-                          <m:sty m:val="bi"/>
-                        </m:rPr>
                         <w:rPr>
                           <w:rFonts w:ascii="Cambria Math" w:hAnsi="Cambria Math"/>
                         </w:rPr>
@@ -1386,7 +1148,7 @@
                     <m:sub>
                       <m:r>
                         <m:rPr>
-                          <m:sty m:val="b"/>
+                          <m:sty m:val="p"/>
                         </m:rPr>
                         <w:rPr>
                           <w:rFonts w:ascii="Cambria Math" w:hAnsi="Cambria Math"/>
@@ -1399,7 +1161,7 @@
               </m:d>
               <m:r>
                 <m:rPr>
-                  <m:sty m:val="b"/>
+                  <m:sty m:val="p"/>
                 </m:rPr>
                 <w:rPr>
                   <w:rFonts w:ascii="Cambria Math" w:hAnsi="Cambria Math"/>
@@ -1418,9 +1180,6 @@
                 </m:sSubPr>
                 <m:e>
                   <m:r>
-                    <m:rPr>
-                      <m:sty m:val="bi"/>
-                    </m:rPr>
                     <w:rPr>
                       <w:rFonts w:ascii="Cambria Math" w:hAnsi="Cambria Math"/>
                     </w:rPr>
@@ -1430,7 +1189,7 @@
                 <m:sub>
                   <m:r>
                     <m:rPr>
-                      <m:sty m:val="b"/>
+                      <m:sty m:val="p"/>
                     </m:rPr>
                     <w:rPr>
                       <w:rFonts w:ascii="Cambria Math" w:hAnsi="Cambria Math"/>
@@ -1438,9 +1197,6 @@
                     <m:t>1,</m:t>
                   </m:r>
                   <m:r>
-                    <m:rPr>
-                      <m:sty m:val="bi"/>
-                    </m:rPr>
                     <w:rPr>
                       <w:rFonts w:ascii="Cambria Math" w:hAnsi="Cambria Math"/>
                     </w:rPr>
@@ -1450,7 +1206,7 @@
               </m:sSub>
               <m:r>
                 <m:rPr>
-                  <m:sty m:val="b"/>
+                  <m:sty m:val="p"/>
                 </m:rPr>
                 <w:rPr>
                   <w:rFonts w:ascii="Cambria Math" w:hAnsi="Cambria Math"/>
@@ -1469,9 +1225,6 @@
                 </m:sSubPr>
                 <m:e>
                   <m:r>
-                    <m:rPr>
-                      <m:sty m:val="bi"/>
-                    </m:rPr>
                     <w:rPr>
                       <w:rFonts w:ascii="Cambria Math" w:hAnsi="Cambria Math"/>
                     </w:rPr>
@@ -1480,9 +1233,6 @@
                 </m:e>
                 <m:sub>
                   <m:r>
-                    <m:rPr>
-                      <m:sty m:val="bi"/>
-                    </m:rPr>
                     <w:rPr>
                       <w:rFonts w:ascii="Cambria Math" w:hAnsi="Cambria Math"/>
                     </w:rPr>
@@ -1490,7 +1240,7 @@
                   </m:r>
                   <m:r>
                     <m:rPr>
-                      <m:sty m:val="b"/>
+                      <m:sty m:val="p"/>
                     </m:rPr>
                     <w:rPr>
                       <w:rFonts w:ascii="Cambria Math" w:hAnsi="Cambria Math"/>
@@ -1498,9 +1248,6 @@
                     <m:t>,</m:t>
                   </m:r>
                   <m:r>
-                    <m:rPr>
-                      <m:sty m:val="bi"/>
-                    </m:rPr>
                     <w:rPr>
                       <w:rFonts w:ascii="Cambria Math" w:hAnsi="Cambria Math"/>
                     </w:rPr>
@@ -1523,7 +1270,7 @@
                 <m:e>
                   <m:r>
                     <m:rPr>
-                      <m:sty m:val="b"/>
+                      <m:sty m:val="p"/>
                     </m:rPr>
                     <w:rPr>
                       <w:rFonts w:ascii="Cambria Math" w:hAnsi="Cambria Math"/>
@@ -1542,9 +1289,6 @@
                     </m:sSubPr>
                     <m:e>
                       <m:r>
-                        <m:rPr>
-                          <m:sty m:val="bi"/>
-                        </m:rPr>
                         <w:rPr>
                           <w:rFonts w:ascii="Cambria Math" w:hAnsi="Cambria Math"/>
                         </w:rPr>
@@ -1554,7 +1298,7 @@
                     <m:sub>
                       <m:r>
                         <m:rPr>
-                          <m:sty m:val="b"/>
+                          <m:sty m:val="p"/>
                         </m:rPr>
                         <w:rPr>
                           <w:rFonts w:ascii="Cambria Math" w:hAnsi="Cambria Math"/>
@@ -1565,7 +1309,7 @@
                   </m:sSub>
                   <m:r>
                     <m:rPr>
-                      <m:sty m:val="b"/>
+                      <m:sty m:val="p"/>
                     </m:rPr>
                     <w:rPr>
                       <w:rFonts w:ascii="Cambria Math" w:hAnsi="Cambria Math"/>
@@ -1584,9 +1328,6 @@
                     </m:sSubPr>
                     <m:e>
                       <m:r>
-                        <m:rPr>
-                          <m:sty m:val="bi"/>
-                        </m:rPr>
                         <w:rPr>
                           <w:rFonts w:ascii="Cambria Math" w:hAnsi="Cambria Math"/>
                         </w:rPr>
@@ -1595,9 +1336,6 @@
                     </m:e>
                     <m:sub>
                       <m:r>
-                        <m:rPr>
-                          <m:sty m:val="bi"/>
-                        </m:rPr>
                         <w:rPr>
                           <w:rFonts w:ascii="Cambria Math" w:hAnsi="Cambria Math"/>
                         </w:rPr>
@@ -1605,7 +1343,7 @@
                       </m:r>
                       <m:r>
                         <m:rPr>
-                          <m:sty m:val="b"/>
+                          <m:sty m:val="p"/>
                         </m:rPr>
                         <w:rPr>
                           <w:rFonts w:ascii="Cambria Math" w:hAnsi="Cambria Math"/>
@@ -1613,9 +1351,6 @@
                         <m:t>,</m:t>
                       </m:r>
                       <m:r>
-                        <m:rPr>
-                          <m:sty m:val="bi"/>
-                        </m:rPr>
                         <w:rPr>
                           <w:rFonts w:ascii="Cambria Math" w:hAnsi="Cambria Math"/>
                         </w:rPr>
@@ -1700,9 +1435,6 @@
           </m:sSubPr>
           <m:e>
             <m:r>
-              <m:rPr>
-                <m:sty m:val="bi"/>
-              </m:rPr>
               <w:rPr>
                 <w:rFonts w:ascii="Cambria Math" w:hAnsi="Cambria Math"/>
               </w:rPr>
@@ -1711,9 +1443,6 @@
           </m:e>
           <m:sub>
             <m:r>
-              <m:rPr>
-                <m:sty m:val="bi"/>
-              </m:rPr>
               <w:rPr>
                 <w:rFonts w:ascii="Cambria Math" w:hAnsi="Cambria Math"/>
               </w:rPr>
@@ -1722,9 +1451,6 @@
           </m:sub>
         </m:sSub>
         <m:r>
-          <m:rPr>
-            <m:sty m:val="bi"/>
-          </m:rPr>
           <w:rPr>
             <w:rFonts w:ascii="Cambria Math" w:hAnsi="Cambria Math"/>
           </w:rPr>
@@ -1752,9 +1478,6 @@
           </m:sSubPr>
           <m:e>
             <m:r>
-              <m:rPr>
-                <m:sty m:val="bi"/>
-              </m:rPr>
               <w:rPr>
                 <w:rFonts w:ascii="Cambria Math" w:hAnsi="Cambria Math"/>
               </w:rPr>
@@ -1763,9 +1486,6 @@
           </m:e>
           <m:sub>
             <m:r>
-              <m:rPr>
-                <m:sty m:val="bi"/>
-              </m:rPr>
               <w:rPr>
                 <w:rFonts w:ascii="Cambria Math" w:hAnsi="Cambria Math"/>
               </w:rPr>
@@ -1795,9 +1515,6 @@
           </m:sSubPr>
           <m:e>
             <m:r>
-              <m:rPr>
-                <m:sty m:val="bi"/>
-              </m:rPr>
               <w:rPr>
                 <w:rFonts w:ascii="Cambria Math" w:hAnsi="Cambria Math"/>
               </w:rPr>
@@ -1807,7 +1524,7 @@
           <m:sub>
             <m:r>
               <m:rPr>
-                <m:sty m:val="b"/>
+                <m:sty m:val="p"/>
               </m:rPr>
               <w:rPr>
                 <w:rFonts w:ascii="Cambria Math" w:hAnsi="Cambria Math"/>
@@ -1817,9 +1534,6 @@
           </m:sub>
         </m:sSub>
         <m:r>
-          <m:rPr>
-            <m:sty m:val="bi"/>
-          </m:rPr>
           <w:rPr>
             <w:rFonts w:ascii="Cambria Math" w:hAnsi="Cambria Math"/>
           </w:rPr>
@@ -1847,9 +1561,6 @@
           </m:sSubPr>
           <m:e>
             <m:r>
-              <m:rPr>
-                <m:sty m:val="bi"/>
-              </m:rPr>
               <w:rPr>
                 <w:rFonts w:ascii="Cambria Math" w:hAnsi="Cambria Math"/>
               </w:rPr>
@@ -1858,9 +1569,6 @@
           </m:e>
           <m:sub>
             <m:r>
-              <m:rPr>
-                <m:sty m:val="bi"/>
-              </m:rPr>
               <w:rPr>
                 <w:rFonts w:ascii="Cambria Math" w:hAnsi="Cambria Math"/>
               </w:rPr>
@@ -1869,9 +1577,6 @@
           </m:sub>
         </m:sSub>
         <m:r>
-          <m:rPr>
-            <m:sty m:val="bi"/>
-          </m:rPr>
           <w:rPr>
             <w:rFonts w:ascii="Cambria Math" w:hAnsi="Cambria Math"/>
           </w:rPr>
@@ -1890,21 +1595,7 @@
           <w:b w:val="0"/>
           <w:bCs w:val="0"/>
         </w:rPr>
-        <w:t xml:space="preserve"> </w:t>
-      </w:r>
-      <w:r>
-        <w:rPr>
-          <w:b w:val="0"/>
-          <w:bCs w:val="0"/>
-        </w:rPr>
-        <w:t>For simplicity the</w:t>
-      </w:r>
-      <w:r>
-        <w:rPr>
-          <w:b w:val="0"/>
-          <w:bCs w:val="0"/>
-        </w:rPr>
-        <w:t xml:space="preserve"> </w:t>
+        <w:t xml:space="preserve"> For simplicity the </w:t>
       </w:r>
       <w:r>
         <w:rPr>
@@ -1949,17 +1640,7 @@
           <w:iCs/>
           <w:vertAlign w:val="subscript"/>
         </w:rPr>
-        <w:t>2</w:t>
-      </w:r>
-      <w:r>
-        <w:rPr>
-          <w:b w:val="0"/>
-          <w:bCs w:val="0"/>
-          <w:i/>
-          <w:iCs/>
-          <w:vertAlign w:val="subscript"/>
-        </w:rPr>
-        <w:t>,i</w:t>
+        <w:t>2,i</w:t>
       </w:r>
       <w:r>
         <w:rPr>
@@ -1982,7 +1663,7 @@
           <m:e>
             <m:r>
               <m:rPr>
-                <m:sty m:val="b"/>
+                <m:sty m:val="p"/>
               </m:rPr>
               <w:rPr>
                 <w:rFonts w:ascii="Cambria Math" w:hAnsi="Cambria Math"/>
@@ -1992,29 +1673,14 @@
           </m:e>
           <m:sub>
             <m:r>
-              <m:rPr>
-                <m:sty m:val="bi"/>
-              </m:rPr>
               <w:rPr>
                 <w:rFonts w:ascii="Cambria Math" w:hAnsi="Cambria Math"/>
               </w:rPr>
-              <m:t>S</m:t>
-            </m:r>
-            <m:r>
-              <m:rPr>
-                <m:sty m:val="bi"/>
-              </m:rPr>
-              <w:rPr>
-                <w:rFonts w:ascii="Cambria Math" w:hAnsi="Cambria Math"/>
-              </w:rPr>
-              <m:t>2</m:t>
+              <m:t>S2</m:t>
             </m:r>
           </m:sub>
         </m:sSub>
         <m:r>
-          <m:rPr>
-            <m:sty m:val="bi"/>
-          </m:rPr>
           <w:rPr>
             <w:rFonts w:ascii="Cambria Math" w:hAnsi="Cambria Math"/>
           </w:rPr>
@@ -2055,15 +1721,6 @@
       </w:pPr>
       <m:oMathPara>
         <m:oMath>
-          <m:r>
-            <m:rPr>
-              <m:sty m:val="bi"/>
-            </m:rPr>
-            <w:rPr>
-              <w:rFonts w:ascii="Cambria Math" w:hAnsi="Cambria Math"/>
-            </w:rPr>
-            <m:t>logkob</m:t>
-          </m:r>
           <m:sSub>
             <m:sSubPr>
               <m:ctrlPr>
@@ -2076,20 +1733,20 @@
             </m:sSubPr>
             <m:e>
               <m:r>
-                <m:rPr>
-                  <m:sty m:val="bi"/>
-                </m:rPr>
-                <w:rPr>
-                  <w:rFonts w:ascii="Cambria Math" w:hAnsi="Cambria Math"/>
-                </w:rPr>
-                <m:t>s</m:t>
+                <w:rPr>
+                  <w:rFonts w:ascii="Cambria Math" w:hAnsi="Cambria Math"/>
+                </w:rPr>
+                <m:t>logk</m:t>
               </m:r>
             </m:e>
             <m:sub>
               <m:r>
-                <m:rPr>
-                  <m:sty m:val="bi"/>
-                </m:rPr>
+                <w:rPr>
+                  <w:rFonts w:ascii="Cambria Math" w:hAnsi="Cambria Math"/>
+                </w:rPr>
+                <m:t>obs,</m:t>
+              </m:r>
+              <m:r>
                 <w:rPr>
                   <w:rFonts w:ascii="Cambria Math" w:hAnsi="Cambria Math"/>
                 </w:rPr>
@@ -2097,7 +1754,7 @@
               </m:r>
               <m:r>
                 <m:rPr>
-                  <m:sty m:val="b"/>
+                  <m:sty m:val="p"/>
                 </m:rPr>
                 <w:rPr>
                   <w:rFonts w:ascii="Cambria Math" w:hAnsi="Cambria Math"/>
@@ -2105,9 +1762,6 @@
                 <m:t>,</m:t>
               </m:r>
               <m:r>
-                <m:rPr>
-                  <m:sty m:val="bi"/>
-                </m:rPr>
                 <w:rPr>
                   <w:rFonts w:ascii="Cambria Math" w:hAnsi="Cambria Math"/>
                 </w:rPr>
@@ -2117,7 +1771,7 @@
           </m:sSub>
           <m:r>
             <m:rPr>
-              <m:sty m:val="b"/>
+              <m:sty m:val="p"/>
             </m:rPr>
             <w:rPr>
               <w:rFonts w:ascii="Cambria Math" w:hAnsi="Cambria Math"/>
@@ -2125,9 +1779,6 @@
             <m:t>~</m:t>
           </m:r>
           <m:r>
-            <m:rPr>
-              <m:sty m:val="bi"/>
-            </m:rPr>
             <w:rPr>
               <w:rFonts w:ascii="Cambria Math" w:hAnsi="Cambria Math"/>
             </w:rPr>
@@ -2145,9 +1796,6 @@
             </m:sSubPr>
             <m:e>
               <m:r>
-                <m:rPr>
-                  <m:sty m:val="bi"/>
-                </m:rPr>
                 <w:rPr>
                   <w:rFonts w:ascii="Cambria Math" w:hAnsi="Cambria Math"/>
                 </w:rPr>
@@ -2156,9 +1804,6 @@
             </m:e>
             <m:sub>
               <m:r>
-                <m:rPr>
-                  <m:sty m:val="bi"/>
-                </m:rPr>
                 <w:rPr>
                   <w:rFonts w:ascii="Cambria Math" w:hAnsi="Cambria Math"/>
                 </w:rPr>
@@ -2190,7 +1835,7 @@
                 <m:e>
                   <m:r>
                     <m:rPr>
-                      <m:sty m:val="b"/>
+                      <m:sty m:val="p"/>
                     </m:rPr>
                     <w:rPr>
                       <w:rFonts w:ascii="Cambria Math" w:hAnsi="Cambria Math"/>
@@ -2200,9 +1845,6 @@
                 </m:e>
                 <m:sub>
                   <m:r>
-                    <m:rPr>
-                      <m:sty m:val="bi"/>
-                    </m:rPr>
                     <w:rPr>
                       <w:rFonts w:ascii="Cambria Math" w:hAnsi="Cambria Math"/>
                     </w:rPr>
@@ -2212,7 +1854,7 @@
               </m:sSub>
               <m:r>
                 <m:rPr>
-                  <m:sty m:val="b"/>
+                  <m:sty m:val="p"/>
                 </m:rPr>
                 <w:rPr>
                   <w:rFonts w:ascii="Cambria Math" w:hAnsi="Cambria Math"/>
@@ -2220,9 +1862,6 @@
                 <m:t>,</m:t>
               </m:r>
               <m:r>
-                <m:rPr>
-                  <m:sty m:val="bi"/>
-                </m:rPr>
                 <w:rPr>
                   <w:rFonts w:ascii="Cambria Math" w:hAnsi="Cambria Math"/>
                 </w:rPr>
@@ -2240,9 +1879,6 @@
                 </m:sSubPr>
                 <m:e>
                   <m:r>
-                    <m:rPr>
-                      <m:sty m:val="bi"/>
-                    </m:rPr>
                     <w:rPr>
                       <w:rFonts w:ascii="Cambria Math" w:hAnsi="Cambria Math"/>
                     </w:rPr>
@@ -2251,9 +1887,6 @@
                 </m:e>
                 <m:sub>
                   <m:r>
-                    <m:rPr>
-                      <m:sty m:val="bi"/>
-                    </m:rPr>
                     <w:rPr>
                       <w:rFonts w:ascii="Cambria Math" w:hAnsi="Cambria Math"/>
                     </w:rPr>
@@ -2261,7 +1894,7 @@
                   </m:r>
                   <m:r>
                     <m:rPr>
-                      <m:sty m:val="b"/>
+                      <m:sty m:val="p"/>
                     </m:rPr>
                     <w:rPr>
                       <w:rFonts w:ascii="Cambria Math" w:hAnsi="Cambria Math"/>
@@ -2269,9 +1902,6 @@
                     <m:t>,</m:t>
                   </m:r>
                   <m:r>
-                    <m:rPr>
-                      <m:sty m:val="bi"/>
-                    </m:rPr>
                     <w:rPr>
                       <w:rFonts w:ascii="Cambria Math" w:hAnsi="Cambria Math"/>
                     </w:rPr>
@@ -2281,7 +1911,7 @@
               </m:sSub>
               <m:r>
                 <m:rPr>
-                  <m:sty m:val="b"/>
+                  <m:sty m:val="p"/>
                 </m:rPr>
                 <w:rPr>
                   <w:rFonts w:ascii="Cambria Math" w:hAnsi="Cambria Math"/>
@@ -2315,9 +1945,6 @@
             </m:sSubPr>
             <m:e>
               <m:r>
-                <m:rPr>
-                  <m:sty m:val="bi"/>
-                </m:rPr>
                 <w:rPr>
                   <w:rFonts w:ascii="Cambria Math" w:hAnsi="Cambria Math"/>
                 </w:rPr>
@@ -2326,9 +1953,6 @@
             </m:e>
             <m:sub>
               <m:r>
-                <m:rPr>
-                  <m:sty m:val="bi"/>
-                </m:rPr>
                 <w:rPr>
                   <w:rFonts w:ascii="Cambria Math" w:hAnsi="Cambria Math"/>
                 </w:rPr>
@@ -2338,7 +1962,7 @@
           </m:sSub>
           <m:r>
             <m:rPr>
-              <m:sty m:val="b"/>
+              <m:sty m:val="p"/>
             </m:rPr>
             <w:rPr>
               <w:rFonts w:ascii="Cambria Math" w:hAnsi="Cambria Math"/>
@@ -2346,9 +1970,6 @@
             <m:t>~</m:t>
           </m:r>
           <m:r>
-            <m:rPr>
-              <m:sty m:val="bi"/>
-            </m:rPr>
             <w:rPr>
               <w:rFonts w:ascii="Cambria Math" w:hAnsi="Cambria Math"/>
             </w:rPr>
@@ -2378,7 +1999,7 @@
                 <m:e>
                   <m:r>
                     <m:rPr>
-                      <m:sty m:val="b"/>
+                      <m:sty m:val="p"/>
                     </m:rPr>
                     <w:rPr>
                       <w:rFonts w:ascii="Cambria Math" w:hAnsi="Cambria Math"/>
@@ -2388,9 +2009,6 @@
                 </m:e>
                 <m:sub>
                   <m:r>
-                    <m:rPr>
-                      <m:sty m:val="bi"/>
-                    </m:rPr>
                     <w:rPr>
                       <w:rFonts w:ascii="Cambria Math" w:hAnsi="Cambria Math"/>
                     </w:rPr>
@@ -2400,7 +2018,7 @@
               </m:sSub>
               <m:r>
                 <m:rPr>
-                  <m:sty m:val="b"/>
+                  <m:sty m:val="p"/>
                 </m:rPr>
                 <w:rPr>
                   <w:rFonts w:ascii="Cambria Math" w:hAnsi="Cambria Math"/>
@@ -2420,7 +2038,7 @@
                 <m:e>
                   <m:r>
                     <m:rPr>
-                      <m:sty m:val="b"/>
+                      <m:sty m:val="p"/>
                     </m:rPr>
                     <w:rPr>
                       <w:rFonts w:ascii="Cambria Math" w:hAnsi="Cambria Math"/>
@@ -2430,9 +2048,6 @@
                 </m:e>
                 <m:sub>
                   <m:r>
-                    <m:rPr>
-                      <m:sty m:val="bi"/>
-                    </m:rPr>
                     <w:rPr>
                       <w:rFonts w:ascii="Cambria Math" w:hAnsi="Cambria Math"/>
                     </w:rPr>
@@ -2442,7 +2057,7 @@
               </m:sSub>
               <m:r>
                 <m:rPr>
-                  <m:sty m:val="b"/>
+                  <m:sty m:val="p"/>
                 </m:rPr>
                 <w:rPr>
                   <w:rFonts w:ascii="Cambria Math" w:hAnsi="Cambria Math"/>
@@ -2450,9 +2065,6 @@
                 <m:t>∙(</m:t>
               </m:r>
               <m:r>
-                <m:rPr>
-                  <m:sty m:val="bi"/>
-                </m:rPr>
                 <w:rPr>
                   <w:rFonts w:ascii="Cambria Math" w:hAnsi="Cambria Math"/>
                 </w:rPr>
@@ -2470,9 +2082,6 @@
                 </m:sSubPr>
                 <m:e>
                   <m:r>
-                    <m:rPr>
-                      <m:sty m:val="bi"/>
-                    </m:rPr>
                     <w:rPr>
                       <w:rFonts w:ascii="Cambria Math" w:hAnsi="Cambria Math"/>
                     </w:rPr>
@@ -2481,9 +2090,6 @@
                 </m:e>
                 <m:sub>
                   <m:r>
-                    <m:rPr>
-                      <m:sty m:val="bi"/>
-                    </m:rPr>
                     <w:rPr>
                       <w:rFonts w:ascii="Cambria Math" w:hAnsi="Cambria Math"/>
                     </w:rPr>
@@ -2493,7 +2099,7 @@
               </m:sSub>
               <m:r>
                 <m:rPr>
-                  <m:sty m:val="b"/>
+                  <m:sty m:val="p"/>
                 </m:rPr>
                 <w:rPr>
                   <w:rFonts w:ascii="Cambria Math" w:hAnsi="Cambria Math"/>
@@ -2513,7 +2119,7 @@
                 <m:e>
                   <m:r>
                     <m:rPr>
-                      <m:sty m:val="b"/>
+                      <m:sty m:val="p"/>
                     </m:rPr>
                     <w:rPr>
                       <w:rFonts w:ascii="Cambria Math" w:hAnsi="Cambria Math"/>
@@ -2523,9 +2129,6 @@
                 </m:e>
                 <m:sub>
                   <m:r>
-                    <m:rPr>
-                      <m:sty m:val="bi"/>
-                    </m:rPr>
                     <w:rPr>
                       <w:rFonts w:ascii="Cambria Math" w:hAnsi="Cambria Math"/>
                     </w:rPr>
@@ -2535,7 +2138,7 @@
               </m:sSub>
               <m:r>
                 <m:rPr>
-                  <m:sty m:val="b"/>
+                  <m:sty m:val="p"/>
                 </m:rPr>
                 <w:rPr>
                   <w:rFonts w:ascii="Cambria Math" w:hAnsi="Cambria Math"/>
@@ -2554,29 +2157,14 @@
                 </m:sSubPr>
                 <m:e>
                   <m:r>
-                    <m:rPr>
-                      <m:sty m:val="bi"/>
-                    </m:rPr>
                     <w:rPr>
                       <w:rFonts w:ascii="Cambria Math" w:hAnsi="Cambria Math"/>
                     </w:rPr>
-                    <m:t>X</m:t>
-                  </m:r>
-                  <m:r>
-                    <m:rPr>
-                      <m:sty m:val="bi"/>
-                    </m:rPr>
-                    <w:rPr>
-                      <w:rFonts w:ascii="Cambria Math" w:hAnsi="Cambria Math"/>
-                    </w:rPr>
-                    <m:t>1</m:t>
+                    <m:t>X1</m:t>
                   </m:r>
                 </m:e>
                 <m:sub>
                   <m:r>
-                    <m:rPr>
-                      <m:sty m:val="bi"/>
-                    </m:rPr>
                     <w:rPr>
                       <w:rFonts w:ascii="Cambria Math" w:hAnsi="Cambria Math"/>
                     </w:rPr>
@@ -2586,7 +2174,7 @@
               </m:sSub>
               <m:r>
                 <m:rPr>
-                  <m:sty m:val="b"/>
+                  <m:sty m:val="p"/>
                 </m:rPr>
                 <w:rPr>
                   <w:rFonts w:ascii="Cambria Math" w:hAnsi="Cambria Math"/>
@@ -2606,7 +2194,7 @@
                 <m:e>
                   <m:r>
                     <m:rPr>
-                      <m:sty m:val="b"/>
+                      <m:sty m:val="p"/>
                     </m:rPr>
                     <w:rPr>
                       <w:rFonts w:ascii="Cambria Math" w:hAnsi="Cambria Math"/>
@@ -2616,9 +2204,6 @@
                 </m:e>
                 <m:sub>
                   <m:r>
-                    <m:rPr>
-                      <m:sty m:val="bi"/>
-                    </m:rPr>
                     <w:rPr>
                       <w:rFonts w:ascii="Cambria Math" w:hAnsi="Cambria Math"/>
                     </w:rPr>
@@ -2628,7 +2213,7 @@
               </m:sSub>
               <m:r>
                 <m:rPr>
-                  <m:sty m:val="b"/>
+                  <m:sty m:val="p"/>
                 </m:rPr>
                 <w:rPr>
                   <w:rFonts w:ascii="Cambria Math" w:hAnsi="Cambria Math"/>
@@ -2647,29 +2232,14 @@
                 </m:sSubPr>
                 <m:e>
                   <m:r>
-                    <m:rPr>
-                      <m:sty m:val="bi"/>
-                    </m:rPr>
                     <w:rPr>
                       <w:rFonts w:ascii="Cambria Math" w:hAnsi="Cambria Math"/>
                     </w:rPr>
-                    <m:t>X</m:t>
-                  </m:r>
-                  <m:r>
-                    <m:rPr>
-                      <m:sty m:val="bi"/>
-                    </m:rPr>
-                    <w:rPr>
-                      <w:rFonts w:ascii="Cambria Math" w:hAnsi="Cambria Math"/>
-                    </w:rPr>
-                    <m:t>2</m:t>
+                    <m:t>X2</m:t>
                   </m:r>
                 </m:e>
                 <m:sub>
                   <m:r>
-                    <m:rPr>
-                      <m:sty m:val="bi"/>
-                    </m:rPr>
                     <w:rPr>
                       <w:rFonts w:ascii="Cambria Math" w:hAnsi="Cambria Math"/>
                     </w:rPr>
@@ -2679,7 +2249,7 @@
               </m:sSub>
               <m:r>
                 <m:rPr>
-                  <m:sty m:val="b"/>
+                  <m:sty m:val="p"/>
                 </m:rPr>
                 <w:rPr>
                   <w:rFonts w:ascii="Cambria Math" w:hAnsi="Cambria Math"/>
@@ -2687,9 +2257,6 @@
                 <m:t>,</m:t>
               </m:r>
               <m:r>
-                <m:rPr>
-                  <m:sty m:val="bi"/>
-                </m:rPr>
                 <w:rPr>
                   <w:rFonts w:ascii="Cambria Math" w:hAnsi="Cambria Math"/>
                 </w:rPr>
@@ -2697,7 +2264,7 @@
               </m:r>
               <m:r>
                 <m:rPr>
-                  <m:sty m:val="b"/>
+                  <m:sty m:val="p"/>
                 </m:rPr>
                 <w:rPr>
                   <w:rFonts w:ascii="Cambria Math" w:hAnsi="Cambria Math"/>
@@ -2742,7 +2309,7 @@
             <m:e>
               <m:r>
                 <m:rPr>
-                  <m:sty m:val="b"/>
+                  <m:sty m:val="p"/>
                 </m:rPr>
                 <w:rPr>
                   <w:rFonts w:ascii="Cambria Math" w:hAnsi="Cambria Math"/>
@@ -2752,9 +2319,6 @@
             </m:e>
             <m:sub>
               <m:r>
-                <m:rPr>
-                  <m:sty m:val="bi"/>
-                </m:rPr>
                 <w:rPr>
                   <w:rFonts w:ascii="Cambria Math" w:hAnsi="Cambria Math"/>
                 </w:rPr>
@@ -2762,7 +2326,7 @@
               </m:r>
               <m:r>
                 <m:rPr>
-                  <m:sty m:val="b"/>
+                  <m:sty m:val="p"/>
                 </m:rPr>
                 <w:rPr>
                   <w:rFonts w:ascii="Cambria Math" w:hAnsi="Cambria Math"/>
@@ -2770,9 +2334,6 @@
                 <m:t>,</m:t>
               </m:r>
               <m:r>
-                <m:rPr>
-                  <m:sty m:val="bi"/>
-                </m:rPr>
                 <w:rPr>
                   <w:rFonts w:ascii="Cambria Math" w:hAnsi="Cambria Math"/>
                 </w:rPr>
@@ -2782,7 +2343,7 @@
           </m:sSub>
           <m:r>
             <m:rPr>
-              <m:sty m:val="b"/>
+              <m:sty m:val="p"/>
             </m:rPr>
             <w:rPr>
               <w:rFonts w:ascii="Cambria Math" w:hAnsi="Cambria Math"/>
@@ -2790,9 +2351,6 @@
             <m:t>~</m:t>
           </m:r>
           <m:r>
-            <m:rPr>
-              <m:sty m:val="bi"/>
-            </m:rPr>
             <w:rPr>
               <w:rFonts w:ascii="Cambria Math" w:hAnsi="Cambria Math"/>
             </w:rPr>
@@ -2811,7 +2369,7 @@
             <m:e>
               <m:r>
                 <m:rPr>
-                  <m:sty m:val="b"/>
+                  <m:sty m:val="p"/>
                 </m:rPr>
                 <w:rPr>
                   <w:rFonts w:ascii="Cambria Math" w:hAnsi="Cambria Math"/>
@@ -2831,7 +2389,7 @@
                 <m:e>
                   <m:r>
                     <m:rPr>
-                      <m:sty m:val="b"/>
+                      <m:sty m:val="p"/>
                     </m:rPr>
                     <w:rPr>
                       <w:rFonts w:ascii="Cambria Math" w:hAnsi="Cambria Math"/>
@@ -2841,9 +2399,6 @@
                 </m:e>
                 <m:sub>
                   <m:r>
-                    <m:rPr>
-                      <m:sty m:val="bi"/>
-                    </m:rPr>
                     <w:rPr>
                       <w:rFonts w:ascii="Cambria Math" w:hAnsi="Cambria Math"/>
                     </w:rPr>
@@ -2879,7 +2434,7 @@
             <m:e>
               <m:r>
                 <m:rPr>
-                  <m:sty m:val="b"/>
+                  <m:sty m:val="p"/>
                 </m:rPr>
                 <w:rPr>
                   <w:rFonts w:ascii="Cambria Math" w:hAnsi="Cambria Math"/>
@@ -2889,9 +2444,6 @@
             </m:e>
             <m:sub>
               <m:r>
-                <m:rPr>
-                  <m:sty m:val="bi"/>
-                </m:rPr>
                 <w:rPr>
                   <w:rFonts w:ascii="Cambria Math" w:hAnsi="Cambria Math"/>
                 </w:rPr>
@@ -2899,7 +2451,7 @@
               </m:r>
               <m:r>
                 <m:rPr>
-                  <m:sty m:val="b"/>
+                  <m:sty m:val="p"/>
                 </m:rPr>
                 <w:rPr>
                   <w:rFonts w:ascii="Cambria Math" w:hAnsi="Cambria Math"/>
@@ -2907,9 +2459,6 @@
                 <m:t>,</m:t>
               </m:r>
               <m:r>
-                <m:rPr>
-                  <m:sty m:val="bi"/>
-                </m:rPr>
                 <w:rPr>
                   <w:rFonts w:ascii="Cambria Math" w:hAnsi="Cambria Math"/>
                 </w:rPr>
@@ -2919,7 +2468,7 @@
           </m:sSub>
           <m:r>
             <m:rPr>
-              <m:sty m:val="b"/>
+              <m:sty m:val="p"/>
             </m:rPr>
             <w:rPr>
               <w:rFonts w:ascii="Cambria Math" w:hAnsi="Cambria Math"/>
@@ -2927,9 +2476,6 @@
             <m:t>~</m:t>
           </m:r>
           <m:r>
-            <m:rPr>
-              <m:sty m:val="bi"/>
-            </m:rPr>
             <w:rPr>
               <w:rFonts w:ascii="Cambria Math" w:hAnsi="Cambria Math"/>
             </w:rPr>
@@ -2959,7 +2505,7 @@
                 <m:e>
                   <m:r>
                     <m:rPr>
-                      <m:sty m:val="b"/>
+                      <m:sty m:val="p"/>
                     </m:rPr>
                     <w:rPr>
                       <w:rFonts w:ascii="Cambria Math" w:hAnsi="Cambria Math"/>
@@ -2969,9 +2515,6 @@
                 </m:e>
                 <m:sub>
                   <m:r>
-                    <m:rPr>
-                      <m:sty m:val="bi"/>
-                    </m:rPr>
                     <w:rPr>
                       <w:rFonts w:ascii="Cambria Math" w:hAnsi="Cambria Math"/>
                     </w:rPr>
@@ -2981,7 +2524,7 @@
               </m:sSub>
               <m:r>
                 <m:rPr>
-                  <m:sty m:val="b"/>
+                  <m:sty m:val="p"/>
                 </m:rPr>
                 <w:rPr>
                   <w:rFonts w:ascii="Cambria Math" w:hAnsi="Cambria Math"/>
@@ -3001,7 +2544,7 @@
                 <m:e>
                   <m:r>
                     <m:rPr>
-                      <m:sty m:val="b"/>
+                      <m:sty m:val="p"/>
                     </m:rPr>
                     <w:rPr>
                       <w:rFonts w:ascii="Cambria Math" w:hAnsi="Cambria Math"/>
@@ -3011,9 +2554,6 @@
                 </m:e>
                 <m:sub>
                   <m:r>
-                    <m:rPr>
-                      <m:sty m:val="bi"/>
-                    </m:rPr>
                     <w:rPr>
                       <w:rFonts w:ascii="Cambria Math" w:hAnsi="Cambria Math"/>
                     </w:rPr>
@@ -3065,7 +2605,14 @@
           <w:b w:val="0"/>
           <w:bCs w:val="0"/>
         </w:rPr>
-        <w:t xml:space="preserve"> = (</w:t>
+        <w:t xml:space="preserve"> = </w:t>
+      </w:r>
+      <w:r>
+        <w:rPr>
+          <w:b w:val="0"/>
+          <w:bCs w:val="0"/>
+        </w:rPr>
+        <w:t>(</w:t>
       </w:r>
       <m:oMath>
         <m:sSub>
@@ -3081,9 +2628,6 @@
           </m:sSubPr>
           <m:e>
             <m:r>
-              <m:rPr>
-                <m:sty m:val="bi"/>
-              </m:rPr>
               <w:rPr>
                 <w:rFonts w:ascii="Cambria Math" w:hAnsi="Cambria Math"/>
               </w:rPr>
@@ -3092,9 +2636,6 @@
           </m:e>
           <m:sub>
             <m:r>
-              <m:rPr>
-                <m:sty m:val="bi"/>
-              </m:rPr>
               <w:rPr>
                 <w:rFonts w:ascii="Cambria Math" w:hAnsi="Cambria Math"/>
               </w:rPr>
@@ -3103,9 +2644,6 @@
           </m:sub>
         </m:sSub>
         <m:r>
-          <m:rPr>
-            <m:sty m:val="bi"/>
-          </m:rPr>
           <w:rPr>
             <w:rFonts w:ascii="Cambria Math" w:hAnsi="Cambria Math"/>
           </w:rPr>
@@ -3124,9 +2662,6 @@
           </m:sSubPr>
           <m:e>
             <m:r>
-              <m:rPr>
-                <m:sty m:val="bi"/>
-              </m:rPr>
               <w:rPr>
                 <w:rFonts w:ascii="Cambria Math" w:hAnsi="Cambria Math"/>
               </w:rPr>
@@ -3135,9 +2670,6 @@
           </m:e>
           <m:sub>
             <m:r>
-              <m:rPr>
-                <m:sty m:val="bi"/>
-              </m:rPr>
               <w:rPr>
                 <w:rFonts w:ascii="Cambria Math" w:hAnsi="Cambria Math"/>
               </w:rPr>
@@ -3162,9 +2694,6 @@
       </w:r>
       <m:oMath>
         <m:r>
-          <m:rPr>
-            <m:sty m:val="bi"/>
-          </m:rPr>
           <w:rPr>
             <w:rFonts w:ascii="Cambria Math" w:hAnsi="Cambria Math"/>
           </w:rPr>
@@ -3183,9 +2712,6 @@
           </m:sSubPr>
           <m:e>
             <m:r>
-              <m:rPr>
-                <m:sty m:val="bi"/>
-              </m:rPr>
               <w:rPr>
                 <w:rFonts w:ascii="Cambria Math" w:hAnsi="Cambria Math"/>
               </w:rPr>
@@ -3194,9 +2720,6 @@
           </m:e>
           <m:sub>
             <m:r>
-              <m:rPr>
-                <m:sty m:val="bi"/>
-              </m:rPr>
               <w:rPr>
                 <w:rFonts w:ascii="Cambria Math" w:hAnsi="Cambria Math"/>
               </w:rPr>
@@ -3210,7 +2733,14 @@
           <w:b w:val="0"/>
           <w:bCs w:val="0"/>
         </w:rPr>
-        <w:t xml:space="preserve"> corresponds to the Neue equation above, MN denotes a matrix normal distribution, </w:t>
+        <w:t xml:space="preserve"> corr</w:t>
+      </w:r>
+      <w:r>
+        <w:rPr>
+          <w:b w:val="0"/>
+          <w:bCs w:val="0"/>
+        </w:rPr>
+        <w:t xml:space="preserve">esponds to the Neue equation above, MN denotes a matrix normal distribution, </w:t>
       </w:r>
       <w:proofErr w:type="spellStart"/>
       <w:r>
@@ -3353,22 +2883,21 @@
         </w:rPr>
         <w:t xml:space="preserve">an analyte with </w:t>
       </w:r>
-      <w:r>
-        <w:rPr>
-          <w:b w:val="0"/>
-          <w:bCs w:val="0"/>
-          <w:i/>
-          <w:iCs/>
-        </w:rPr>
-        <w:t>log</w:t>
-      </w:r>
-      <w:r>
-        <w:rPr>
-          <w:b w:val="0"/>
-          <w:bCs w:val="0"/>
-          <w:i/>
-          <w:iCs/>
-          <w:vertAlign w:val="superscript"/>
+      <w:proofErr w:type="spellStart"/>
+      <w:r>
+        <w:rPr>
+          <w:b w:val="0"/>
+          <w:bCs w:val="0"/>
+          <w:i/>
+          <w:iCs/>
+        </w:rPr>
+        <w:t>logP</w:t>
+      </w:r>
+      <w:proofErr w:type="spellEnd"/>
+      <w:r>
+        <w:rPr>
+          <w:b w:val="0"/>
+          <w:bCs w:val="0"/>
         </w:rPr>
         <w:t xml:space="preserve"> </w:t>
       </w:r>
@@ -3376,17 +2905,15 @@
         <w:rPr>
           <w:b w:val="0"/>
           <w:bCs w:val="0"/>
-          <w:i/>
-          <w:iCs/>
-        </w:rPr>
-        <w:t>P</w:t>
-      </w:r>
-      <w:r>
-        <w:rPr>
-          <w:b w:val="0"/>
-          <w:bCs w:val="0"/>
-        </w:rPr>
-        <w:t xml:space="preserve"> = 2.2 and no functional groups</w:t>
+        </w:rPr>
+        <w:t>equal</w:t>
+      </w:r>
+      <w:r>
+        <w:rPr>
+          <w:b w:val="0"/>
+          <w:bCs w:val="0"/>
+        </w:rPr>
+        <w:t xml:space="preserve"> 2.2 and no functional groups</w:t>
       </w:r>
       <w:r>
         <w:rPr>
@@ -3598,39 +3125,7 @@
           <w:b w:val="0"/>
           <w:bCs w:val="0"/>
         </w:rPr>
-        <w:t xml:space="preserve"> non-dissociated (</w:t>
-      </w:r>
-      <w:r>
-        <w:rPr>
-          <w:b w:val="0"/>
-          <w:bCs w:val="0"/>
-          <w:i/>
-          <w:iCs/>
-        </w:rPr>
-        <w:t>X1</w:t>
-      </w:r>
-      <w:r>
-        <w:rPr>
-          <w:b w:val="0"/>
-          <w:bCs w:val="0"/>
-        </w:rPr>
-        <w:t>) and dissociated (</w:t>
-      </w:r>
-      <w:r>
-        <w:rPr>
-          <w:b w:val="0"/>
-          <w:bCs w:val="0"/>
-          <w:i/>
-          <w:iCs/>
-        </w:rPr>
-        <w:t>X2</w:t>
-      </w:r>
-      <w:r>
-        <w:rPr>
-          <w:b w:val="0"/>
-          <w:bCs w:val="0"/>
-        </w:rPr>
-        <w:t>) functional groups</w:t>
+        <w:t xml:space="preserve"> non-dissociated and dissociated functional groups</w:t>
       </w:r>
       <w:r>
         <w:rPr>
@@ -3696,6 +3191,13 @@
           <w:bCs w:val="0"/>
         </w:rPr>
         <w:t xml:space="preserve"> denote the normality and scale of residuals, respectively</w:t>
+      </w:r>
+      <w:r>
+        <w:rPr>
+          <w:b w:val="0"/>
+          <w:bCs w:val="0"/>
+        </w:rPr>
+        <w:t>.</w:t>
       </w:r>
     </w:p>
     <w:p>
@@ -3779,7 +3281,7 @@
           </m:r>
           <m:r>
             <m:rPr>
-              <m:sty m:val="b"/>
+              <m:sty m:val="p"/>
             </m:rPr>
             <w:rPr>
               <w:rFonts w:ascii="Cambria Math" w:hAnsi="Cambria Math"/>
@@ -3787,9 +3289,6 @@
             <m:t>=</m:t>
           </m:r>
           <m:r>
-            <m:rPr>
-              <m:sty m:val="bi"/>
-            </m:rPr>
             <w:rPr>
               <w:rFonts w:ascii="Cambria Math" w:hAnsi="Cambria Math"/>
             </w:rPr>
@@ -3808,7 +3307,7 @@
             <m:e>
               <m:r>
                 <m:rPr>
-                  <m:sty m:val="b"/>
+                  <m:sty m:val="p"/>
                 </m:rPr>
                 <w:rPr>
                   <w:rFonts w:ascii="Cambria Math" w:hAnsi="Cambria Math"/>
@@ -3819,17 +3318,14 @@
           </m:d>
           <m:r>
             <m:rPr>
-              <m:sty m:val="b"/>
+              <m:sty m:val="p"/>
             </m:rPr>
             <w:rPr>
               <w:rFonts w:ascii="Cambria Math" w:hAnsi="Cambria Math"/>
             </w:rPr>
-            <m:t>*</m:t>
+            <m:t>∙</m:t>
           </m:r>
           <m:r>
-            <m:rPr>
-              <m:sty m:val="bi"/>
-            </m:rPr>
             <w:rPr>
               <w:rFonts w:ascii="Cambria Math" w:hAnsi="Cambria Math"/>
             </w:rPr>
@@ -3847,9 +3343,6 @@
             </m:sSupPr>
             <m:e>
               <m:r>
-                <m:rPr>
-                  <m:sty m:val="bi"/>
-                </m:rPr>
                 <w:rPr>
                   <w:rFonts w:ascii="Cambria Math" w:hAnsi="Cambria Math"/>
                 </w:rPr>
@@ -3859,7 +3352,7 @@
             <m:sup>
               <m:r>
                 <m:rPr>
-                  <m:sty m:val="b"/>
+                  <m:sty m:val="p"/>
                 </m:rPr>
                 <w:rPr>
                   <w:rFonts w:ascii="Cambria Math" w:hAnsi="Cambria Math"/>
@@ -3870,17 +3363,14 @@
           </m:sSup>
           <m:r>
             <m:rPr>
-              <m:sty m:val="b"/>
+              <m:sty m:val="p"/>
             </m:rPr>
             <w:rPr>
               <w:rFonts w:ascii="Cambria Math" w:hAnsi="Cambria Math"/>
             </w:rPr>
-            <m:t>*</m:t>
+            <m:t>∙</m:t>
           </m:r>
           <m:r>
-            <m:rPr>
-              <m:sty m:val="bi"/>
-            </m:rPr>
             <w:rPr>
               <w:rFonts w:ascii="Cambria Math" w:hAnsi="Cambria Math"/>
             </w:rPr>
@@ -3899,7 +3389,7 @@
             <m:e>
               <m:r>
                 <m:rPr>
-                  <m:sty m:val="b"/>
+                  <m:sty m:val="p"/>
                 </m:rPr>
                 <w:rPr>
                   <w:rFonts w:ascii="Cambria Math" w:hAnsi="Cambria Math"/>
@@ -3922,9 +3412,6 @@
       <m:oMathPara>
         <m:oMath>
           <m:r>
-            <m:rPr>
-              <m:sty m:val="bi"/>
-            </m:rPr>
             <w:rPr>
               <w:rFonts w:ascii="Cambria Math" w:hAnsi="Cambria Math"/>
             </w:rPr>
@@ -3932,12 +3419,39 @@
           </m:r>
           <m:r>
             <m:rPr>
-              <m:sty m:val="b"/>
+              <m:sty m:val="p"/>
             </m:rPr>
             <w:rPr>
               <w:rFonts w:ascii="Cambria Math" w:hAnsi="Cambria Math"/>
             </w:rPr>
-            <m:t>=2*α*</m:t>
+            <m:t>=2</m:t>
+          </m:r>
+          <m:r>
+            <m:rPr>
+              <m:sty m:val="p"/>
+            </m:rPr>
+            <w:rPr>
+              <w:rFonts w:ascii="Cambria Math" w:hAnsi="Cambria Math"/>
+            </w:rPr>
+            <m:t>∙</m:t>
+          </m:r>
+          <m:r>
+            <m:rPr>
+              <m:sty m:val="p"/>
+            </m:rPr>
+            <w:rPr>
+              <w:rFonts w:ascii="Cambria Math" w:hAnsi="Cambria Math"/>
+            </w:rPr>
+            <m:t>α</m:t>
+          </m:r>
+          <m:r>
+            <m:rPr>
+              <m:sty m:val="p"/>
+            </m:rPr>
+            <w:rPr>
+              <w:rFonts w:ascii="Cambria Math" w:hAnsi="Cambria Math"/>
+            </w:rPr>
+            <m:t>∙</m:t>
           </m:r>
           <m:d>
             <m:dPr>
@@ -3951,9 +3465,6 @@
             </m:dPr>
             <m:e>
               <m:r>
-                <m:rPr>
-                  <m:sty m:val="bi"/>
-                </m:rPr>
                 <w:rPr>
                   <w:rFonts w:ascii="Cambria Math" w:hAnsi="Cambria Math"/>
                 </w:rPr>
@@ -3961,7 +3472,7 @@
               </m:r>
               <m:r>
                 <m:rPr>
-                  <m:sty m:val="b"/>
+                  <m:sty m:val="p"/>
                 </m:rPr>
                 <w:rPr>
                   <w:rFonts w:ascii="Cambria Math" w:hAnsi="Cambria Math"/>
@@ -3972,7 +3483,7 @@
           </m:d>
           <m:r>
             <m:rPr>
-              <m:sty m:val="b"/>
+              <m:sty m:val="p"/>
             </m:rPr>
             <w:rPr>
               <w:rFonts w:ascii="Cambria Math" w:hAnsi="Cambria Math"/>
@@ -3992,7 +3503,7 @@
             <m:e>
               <m:r>
                 <m:rPr>
-                  <m:sty m:val="b"/>
+                  <m:sty m:val="p"/>
                 </m:rPr>
                 <w:rPr>
                   <w:rFonts w:ascii="Cambria Math" w:hAnsi="Cambria Math"/>
@@ -4003,17 +3514,14 @@
           </m:d>
           <m:r>
             <m:rPr>
-              <m:sty m:val="b"/>
+              <m:sty m:val="p"/>
             </m:rPr>
             <w:rPr>
               <w:rFonts w:ascii="Cambria Math" w:hAnsi="Cambria Math"/>
             </w:rPr>
-            <m:t>*</m:t>
+            <m:t>∙</m:t>
           </m:r>
           <m:r>
-            <m:rPr>
-              <m:sty m:val="bi"/>
-            </m:rPr>
             <w:rPr>
               <w:rFonts w:ascii="Cambria Math" w:hAnsi="Cambria Math"/>
             </w:rPr>
@@ -4058,7 +3566,37 @@
           <w:b w:val="0"/>
           <w:bCs w:val="0"/>
         </w:rPr>
-        <w:t>, and L is a Cholesky of this matrix</w:t>
+        <w:t xml:space="preserve">, and </w:t>
+      </w:r>
+      <w:r>
+        <w:rPr>
+          <w:b w:val="0"/>
+          <w:bCs w:val="0"/>
+          <w:i/>
+          <w:iCs/>
+        </w:rPr>
+        <w:t>L</w:t>
+      </w:r>
+      <w:r>
+        <w:rPr>
+          <w:b w:val="0"/>
+          <w:bCs w:val="0"/>
+        </w:rPr>
+        <w:t xml:space="preserve"> is a Cholesky of </w:t>
+      </w:r>
+      <w:r>
+        <w:rPr>
+          <w:b w:val="0"/>
+          <w:bCs w:val="0"/>
+        </w:rPr>
+        <w:t>the correlation</w:t>
+      </w:r>
+      <w:r>
+        <w:rPr>
+          <w:b w:val="0"/>
+          <w:bCs w:val="0"/>
+        </w:rPr>
+        <w:t xml:space="preserve"> matrix</w:t>
       </w:r>
       <w:r>
         <w:rPr>
@@ -4091,34 +3629,275 @@
         </w:rPr>
         <w:t xml:space="preserve">for between analyte variability of </w:t>
       </w:r>
-      <w:r>
-        <w:rPr>
-          <w:b w:val="0"/>
-          <w:bCs w:val="0"/>
-          <w:i/>
-          <w:iCs/>
-        </w:rPr>
-        <w:t>log</w:t>
+      <w:proofErr w:type="spellStart"/>
+      <w:r>
+        <w:rPr>
+          <w:b w:val="0"/>
+          <w:bCs w:val="0"/>
+          <w:i/>
+          <w:iCs/>
+        </w:rPr>
+        <w:t>logk</w:t>
+      </w:r>
+      <w:r>
+        <w:rPr>
+          <w:b w:val="0"/>
+          <w:bCs w:val="0"/>
+          <w:i/>
+          <w:iCs/>
+          <w:vertAlign w:val="subscript"/>
+        </w:rPr>
+        <w:t>w</w:t>
+      </w:r>
+      <w:proofErr w:type="spellEnd"/>
+      <w:r>
+        <w:rPr>
+          <w:b w:val="0"/>
+          <w:bCs w:val="0"/>
+        </w:rPr>
+        <w:t xml:space="preserve"> and </w:t>
+      </w:r>
+      <w:r>
+        <w:rPr>
+          <w:b w:val="0"/>
+          <w:bCs w:val="0"/>
+          <w:i/>
+          <w:iCs/>
+        </w:rPr>
+        <w:t>S</w:t>
+      </w:r>
+      <w:r>
+        <w:rPr>
+          <w:b w:val="0"/>
+          <w:bCs w:val="0"/>
+          <w:i/>
+          <w:iCs/>
+          <w:vertAlign w:val="subscript"/>
+        </w:rPr>
+        <w:t>1</w:t>
+      </w:r>
+      <w:r>
+        <w:rPr>
+          <w:b w:val="0"/>
+          <w:bCs w:val="0"/>
+        </w:rPr>
+        <w:t xml:space="preserve"> values</w:t>
+      </w:r>
+      <w:r>
+        <w:rPr>
+          <w:b w:val="0"/>
+          <w:bCs w:val="0"/>
+        </w:rPr>
+        <w:t xml:space="preserve">, </w:t>
+      </w:r>
+      <w:r>
+        <w:rPr>
+          <w:b w:val="0"/>
+          <w:bCs w:val="0"/>
+          <w:i/>
+          <w:iCs/>
+        </w:rPr>
+        <w:t>S</w:t>
+      </w:r>
+      <w:r>
+        <w:rPr>
+          <w:b w:val="0"/>
+          <w:bCs w:val="0"/>
+        </w:rPr>
+        <w:t xml:space="preserve"> is a </w:t>
+      </w:r>
+      <w:proofErr w:type="spellStart"/>
+      <w:r>
+        <w:rPr>
+          <w:b w:val="0"/>
+          <w:bCs w:val="0"/>
+        </w:rPr>
+        <w:t>Tanimoto</w:t>
+      </w:r>
+      <w:proofErr w:type="spellEnd"/>
+      <w:r>
+        <w:rPr>
+          <w:b w:val="0"/>
+          <w:bCs w:val="0"/>
+        </w:rPr>
+        <w:t xml:space="preserve"> </w:t>
+      </w:r>
+      <w:r>
+        <w:rPr>
+          <w:b w:val="0"/>
+          <w:bCs w:val="0"/>
+        </w:rPr>
+        <w:t xml:space="preserve">similarity matrix, and </w:t>
+      </w:r>
+      <w:r>
+        <w:rPr>
+          <w:b w:val="0"/>
+          <w:bCs w:val="0"/>
+          <w:i/>
+          <w:iCs/>
+        </w:rPr>
+        <w:t>I</w:t>
+      </w:r>
+      <w:r>
+        <w:rPr>
+          <w:b w:val="0"/>
+          <w:bCs w:val="0"/>
+        </w:rPr>
+        <w:t xml:space="preserve"> is the identity matrix. The similarity matrix was simplified by setting </w:t>
+      </w:r>
+      <w:r>
+        <w:rPr>
+          <w:b w:val="0"/>
+          <w:bCs w:val="0"/>
+          <w:i/>
+          <w:iCs/>
+        </w:rPr>
+        <w:t xml:space="preserve">S </w:t>
+      </w:r>
+      <w:r>
+        <w:rPr>
+          <w:b w:val="0"/>
+          <w:bCs w:val="0"/>
+        </w:rPr>
+        <w:t xml:space="preserve">= 0 for S &lt; 0.5, treating those analytes as uncorrelated, and scaling values </w:t>
+      </w:r>
+      <w:r>
+        <w:rPr>
+          <w:b w:val="0"/>
+          <w:bCs w:val="0"/>
+          <w:i/>
+          <w:iCs/>
+        </w:rPr>
+        <w:t>S</w:t>
+      </w:r>
+      <w:r>
+        <w:rPr>
+          <w:b w:val="0"/>
+          <w:bCs w:val="0"/>
+        </w:rPr>
+        <w:t xml:space="preserve"> ≥ 0.5 by </w:t>
       </w:r>
       <w:r>
         <w:rPr>
           <w:rFonts w:hint="eastAsia"/>
           <w:b w:val="0"/>
           <w:bCs w:val="0"/>
-          <w:i/>
-          <w:iCs/>
-        </w:rPr>
-        <w:t> </w:t>
-      </w:r>
-      <w:r>
-        <w:rPr>
-          <w:b w:val="0"/>
-          <w:bCs w:val="0"/>
-          <w:i/>
-          <w:iCs/>
-        </w:rPr>
-        <w:t>kw</w:t>
-      </w:r>
+        </w:rPr>
+        <w:t>α</w:t>
+      </w:r>
+      <w:r>
+        <w:rPr>
+          <w:b w:val="0"/>
+          <w:bCs w:val="0"/>
+        </w:rPr>
+        <w:t xml:space="preserve"> using the above formula.</w:t>
+      </w:r>
+      <w:r>
+        <w:rPr>
+          <w:b w:val="0"/>
+          <w:bCs w:val="0"/>
+        </w:rPr>
+        <w:t xml:space="preserve"> Value of 0.5 was </w:t>
+      </w:r>
+      <w:r>
+        <w:rPr>
+          <w:b w:val="0"/>
+          <w:bCs w:val="0"/>
+        </w:rPr>
+        <w:t>selected arbitrary as a similarity cut-off.</w:t>
+      </w:r>
+    </w:p>
+    <w:p>
+      <w:pPr>
+        <w:pStyle w:val="Nagwek2"/>
+        <w:rPr>
+          <w:b w:val="0"/>
+          <w:bCs w:val="0"/>
+        </w:rPr>
+      </w:pPr>
+      <w:r>
+        <w:rPr>
+          <w:b w:val="0"/>
+          <w:bCs w:val="0"/>
+        </w:rPr>
+        <w:t>MN distribution models random matrices using a mean matrix and two covariance matrices</w:t>
+      </w:r>
+      <w:r>
+        <w:rPr>
+          <w:b w:val="0"/>
+          <w:bCs w:val="0"/>
+        </w:rPr>
+        <w:t xml:space="preserve">: </w:t>
+      </w:r>
+      <w:proofErr w:type="spellStart"/>
+      <w:r>
+        <w:rPr>
+          <w:b w:val="0"/>
+          <w:bCs w:val="0"/>
+          <w:i/>
+          <w:iCs/>
+        </w:rPr>
+        <w:t>i</w:t>
+      </w:r>
+      <w:proofErr w:type="spellEnd"/>
+      <w:r>
+        <w:rPr>
+          <w:b w:val="0"/>
+          <w:bCs w:val="0"/>
+        </w:rPr>
+        <w:t>)</w:t>
+      </w:r>
+      <w:r>
+        <w:rPr>
+          <w:b w:val="0"/>
+          <w:bCs w:val="0"/>
+        </w:rPr>
+        <w:t xml:space="preserve"> one for rows (analytes) and </w:t>
+      </w:r>
+      <w:r>
+        <w:rPr>
+          <w:b w:val="0"/>
+          <w:bCs w:val="0"/>
+          <w:i/>
+          <w:iCs/>
+        </w:rPr>
+        <w:t>ii</w:t>
+      </w:r>
+      <w:r>
+        <w:rPr>
+          <w:b w:val="0"/>
+          <w:bCs w:val="0"/>
+        </w:rPr>
+        <w:t xml:space="preserve">) </w:t>
+      </w:r>
+      <w:r>
+        <w:rPr>
+          <w:b w:val="0"/>
+          <w:bCs w:val="0"/>
+        </w:rPr>
+        <w:t xml:space="preserve">one for columns (for </w:t>
+      </w:r>
+      <w:proofErr w:type="spellStart"/>
+      <w:r>
+        <w:rPr>
+          <w:b w:val="0"/>
+          <w:bCs w:val="0"/>
+          <w:i/>
+          <w:iCs/>
+        </w:rPr>
+        <w:t>logk</w:t>
+      </w:r>
+      <w:r>
+        <w:rPr>
+          <w:b w:val="0"/>
+          <w:bCs w:val="0"/>
+          <w:i/>
+          <w:iCs/>
+          <w:vertAlign w:val="subscript"/>
+        </w:rPr>
+        <w:t>w</w:t>
+      </w:r>
+      <w:proofErr w:type="spellEnd"/>
       <w:r>
         <w:rPr>
           <w:b w:val="0"/>
@@ -4150,14 +3929,105 @@
           <w:b w:val="0"/>
           <w:bCs w:val="0"/>
         </w:rPr>
-        <w:t xml:space="preserve"> values</w:t>
-      </w:r>
-      <w:r>
-        <w:rPr>
-          <w:b w:val="0"/>
-          <w:bCs w:val="0"/>
-        </w:rPr>
-        <w:t xml:space="preserve">, </w:t>
+        <w:t xml:space="preserve">). These covariance matrices </w:t>
+      </w:r>
+      <w:r>
+        <w:rPr>
+          <w:b w:val="0"/>
+          <w:bCs w:val="0"/>
+          <w:i/>
+          <w:iCs/>
+        </w:rPr>
+        <w:t>K</w:t>
+      </w:r>
+      <w:r>
+        <w:rPr>
+          <w:b w:val="0"/>
+          <w:bCs w:val="0"/>
+        </w:rPr>
+        <w:t xml:space="preserve"> (row) and </w:t>
+      </w:r>
+      <w:r>
+        <w:rPr>
+          <w:rFonts w:hint="eastAsia"/>
+          <w:b w:val="0"/>
+          <w:bCs w:val="0"/>
+          <w:i/>
+          <w:iCs/>
+        </w:rPr>
+        <w:t>Ω</w:t>
+      </w:r>
+      <w:r>
+        <w:rPr>
+          <w:b w:val="0"/>
+          <w:bCs w:val="0"/>
+        </w:rPr>
+        <w:t xml:space="preserve"> (column) describe dependencies across analytes and between parameters, respectively. The row covariance </w:t>
+      </w:r>
+      <w:r>
+        <w:rPr>
+          <w:b w:val="0"/>
+          <w:bCs w:val="0"/>
+          <w:i/>
+          <w:iCs/>
+        </w:rPr>
+        <w:t>K</w:t>
+      </w:r>
+      <w:r>
+        <w:rPr>
+          <w:b w:val="0"/>
+          <w:bCs w:val="0"/>
+        </w:rPr>
+        <w:t xml:space="preserve"> is correlated with analyte similarity.</w:t>
+      </w:r>
+      <w:r>
+        <w:rPr>
+          <w:b w:val="0"/>
+          <w:bCs w:val="0"/>
+        </w:rPr>
+        <w:t xml:space="preserve"> This setup ensure that the</w:t>
+      </w:r>
+      <w:r>
+        <w:rPr>
+          <w:b w:val="0"/>
+          <w:bCs w:val="0"/>
+        </w:rPr>
+        <w:t xml:space="preserve"> values of </w:t>
+      </w:r>
+      <w:proofErr w:type="spellStart"/>
+      <w:r>
+        <w:rPr>
+          <w:b w:val="0"/>
+          <w:bCs w:val="0"/>
+          <w:i/>
+          <w:iCs/>
+        </w:rPr>
+        <w:t>logk</w:t>
+      </w:r>
+      <w:r>
+        <w:rPr>
+          <w:b w:val="0"/>
+          <w:bCs w:val="0"/>
+          <w:i/>
+          <w:iCs/>
+          <w:vertAlign w:val="subscript"/>
+        </w:rPr>
+        <w:t>w</w:t>
+      </w:r>
+      <w:proofErr w:type="spellEnd"/>
+      <w:r>
+        <w:rPr>
+          <w:b w:val="0"/>
+          <w:bCs w:val="0"/>
+        </w:rPr>
+        <w:t xml:space="preserve"> </w:t>
+      </w:r>
+      <w:r>
+        <w:rPr>
+          <w:b w:val="0"/>
+          <w:bCs w:val="0"/>
+        </w:rPr>
+        <w:t xml:space="preserve">and </w:t>
       </w:r>
       <w:r>
         <w:rPr>
@@ -4172,343 +4042,81 @@
         <w:rPr>
           <w:b w:val="0"/>
           <w:bCs w:val="0"/>
-        </w:rPr>
-        <w:t xml:space="preserve"> is a similarity matrix, and </w:t>
-      </w:r>
-      <w:r>
-        <w:rPr>
-          <w:b w:val="0"/>
-          <w:bCs w:val="0"/>
-          <w:i/>
-          <w:iCs/>
-        </w:rPr>
-        <w:t>I</w:t>
-      </w:r>
-      <w:r>
-        <w:rPr>
-          <w:b w:val="0"/>
-          <w:bCs w:val="0"/>
-        </w:rPr>
-        <w:t xml:space="preserve"> is the identity matrix. The similarity matrix was simplified by setting </w:t>
-      </w:r>
-      <w:r>
-        <w:rPr>
-          <w:b w:val="0"/>
-          <w:bCs w:val="0"/>
-          <w:i/>
-          <w:iCs/>
-        </w:rPr>
-        <w:t xml:space="preserve">S </w:t>
-      </w:r>
-      <w:r>
-        <w:rPr>
-          <w:b w:val="0"/>
-          <w:bCs w:val="0"/>
-        </w:rPr>
-        <w:t xml:space="preserve">= 0 for S &lt; 0.5, treating those analytes as uncorrelated, and scaling values </w:t>
-      </w:r>
-      <w:r>
-        <w:rPr>
-          <w:b w:val="0"/>
-          <w:bCs w:val="0"/>
-          <w:i/>
-          <w:iCs/>
-        </w:rPr>
-        <w:t>S</w:t>
-      </w:r>
-      <w:r>
-        <w:rPr>
-          <w:b w:val="0"/>
-          <w:bCs w:val="0"/>
-        </w:rPr>
-        <w:t xml:space="preserve"> ≥ 0.5 by </w:t>
-      </w:r>
-      <w:r>
-        <w:rPr>
-          <w:rFonts w:hint="eastAsia"/>
-          <w:b w:val="0"/>
-          <w:bCs w:val="0"/>
-        </w:rPr>
-        <w:t>α</w:t>
-      </w:r>
-      <w:r>
-        <w:rPr>
-          <w:b w:val="0"/>
-          <w:bCs w:val="0"/>
-        </w:rPr>
-        <w:t xml:space="preserve"> using the above formula.</w:t>
-      </w:r>
-      <w:r>
-        <w:rPr>
-          <w:b w:val="0"/>
-          <w:bCs w:val="0"/>
-        </w:rPr>
-        <w:t xml:space="preserve"> Value of 0.5 was </w:t>
-      </w:r>
-      <w:r>
-        <w:rPr>
-          <w:b w:val="0"/>
-          <w:bCs w:val="0"/>
-        </w:rPr>
-        <w:t>selected arbitrary as a similarity cut-off.</w:t>
-      </w:r>
-    </w:p>
-    <w:p>
-      <w:pPr>
-        <w:pStyle w:val="Nagwek2"/>
-        <w:rPr>
-          <w:b w:val="0"/>
-          <w:bCs w:val="0"/>
-        </w:rPr>
-      </w:pPr>
-      <w:r>
-        <w:rPr>
-          <w:b w:val="0"/>
-          <w:bCs w:val="0"/>
-        </w:rPr>
-        <w:t>MN distribution models random matrices using a mean matrix and two covariance matrices</w:t>
-      </w:r>
-      <w:r>
-        <w:rPr>
-          <w:b w:val="0"/>
-          <w:bCs w:val="0"/>
-        </w:rPr>
-        <w:t xml:space="preserve">: </w:t>
+          <w:i/>
+          <w:iCs/>
+          <w:vertAlign w:val="subscript"/>
+        </w:rPr>
+        <w:t>1</w:t>
+      </w:r>
+      <w:r>
+        <w:rPr>
+          <w:b w:val="0"/>
+          <w:bCs w:val="0"/>
+        </w:rPr>
+        <w:t xml:space="preserve"> across analytes are jointly Gaussian, and the way they covary is proportional to a known similarity measure</w:t>
+      </w:r>
+      <w:r>
+        <w:rPr>
+          <w:b w:val="0"/>
+          <w:bCs w:val="0"/>
+        </w:rPr>
+        <w:t xml:space="preserve">. </w:t>
+      </w:r>
+      <w:r>
+        <w:rPr>
+          <w:b w:val="0"/>
+          <w:bCs w:val="0"/>
+        </w:rPr>
+        <w:t>As a result, both inter-analyte relationships and parameter correlations are effectively modeled.</w:t>
+      </w:r>
+    </w:p>
+    <w:p>
+      <w:r>
+        <w:t>Further, t</w:t>
+      </w:r>
+      <w:r>
+        <w:t xml:space="preserve">o simplify computation, analytes were grouped based on </w:t>
       </w:r>
       <w:proofErr w:type="spellStart"/>
       <w:r>
-        <w:rPr>
-          <w:b w:val="0"/>
-          <w:bCs w:val="0"/>
-        </w:rPr>
-        <w:t>i</w:t>
+        <w:t>Tanimoto</w:t>
       </w:r>
       <w:proofErr w:type="spellEnd"/>
       <w:r>
-        <w:rPr>
-          <w:b w:val="0"/>
-          <w:bCs w:val="0"/>
-        </w:rPr>
+        <w:t xml:space="preserve"> </w:t>
+      </w:r>
+      <w:r>
+        <w:t>similarity</w:t>
+      </w:r>
+      <w:r>
+        <w:t xml:space="preserve"> using community detection (</w:t>
+      </w:r>
+      <w:proofErr w:type="spellStart"/>
+      <w:r>
+        <w:t>cluster_louvain</w:t>
+      </w:r>
+      <w:proofErr w:type="spellEnd"/>
+      <w:r>
+        <w:t>(</w:t>
+      </w:r>
+      <w:r>
         <w:t>)</w:t>
       </w:r>
       <w:r>
-        <w:rPr>
-          <w:b w:val="0"/>
-          <w:bCs w:val="0"/>
-        </w:rPr>
-        <w:t xml:space="preserve"> one for rows (analytes) and </w:t>
-      </w:r>
-      <w:r>
-        <w:rPr>
-          <w:b w:val="0"/>
-          <w:bCs w:val="0"/>
-        </w:rPr>
-        <w:t xml:space="preserve">ii) </w:t>
-      </w:r>
-      <w:r>
-        <w:rPr>
-          <w:b w:val="0"/>
-          <w:bCs w:val="0"/>
-        </w:rPr>
-        <w:t xml:space="preserve">one for columns (for </w:t>
-      </w:r>
-      <w:r>
-        <w:rPr>
-          <w:b w:val="0"/>
-          <w:bCs w:val="0"/>
-          <w:i/>
-          <w:iCs/>
-        </w:rPr>
-        <w:t>log</w:t>
-      </w:r>
-      <w:r>
-        <w:rPr>
-          <w:rFonts w:hint="eastAsia"/>
-          <w:b w:val="0"/>
-          <w:bCs w:val="0"/>
-          <w:i/>
-          <w:iCs/>
-        </w:rPr>
-        <w:t> </w:t>
-      </w:r>
-      <w:r>
-        <w:rPr>
-          <w:b w:val="0"/>
-          <w:bCs w:val="0"/>
-          <w:i/>
-          <w:iCs/>
-        </w:rPr>
-        <w:t>k</w:t>
-      </w:r>
-      <w:r>
-        <w:rPr>
-          <w:b w:val="0"/>
-          <w:bCs w:val="0"/>
-          <w:i/>
-          <w:iCs/>
-          <w:vertAlign w:val="subscript"/>
-        </w:rPr>
-        <w:t>w</w:t>
-      </w:r>
-      <w:r>
-        <w:rPr>
-          <w:b w:val="0"/>
-          <w:bCs w:val="0"/>
-        </w:rPr>
-        <w:t xml:space="preserve"> and </w:t>
-      </w:r>
-      <w:r>
-        <w:rPr>
-          <w:b w:val="0"/>
-          <w:bCs w:val="0"/>
-          <w:i/>
-          <w:iCs/>
-        </w:rPr>
-        <w:t>S</w:t>
-      </w:r>
-      <w:r>
-        <w:rPr>
-          <w:b w:val="0"/>
-          <w:bCs w:val="0"/>
-          <w:i/>
-          <w:iCs/>
-          <w:vertAlign w:val="subscript"/>
-        </w:rPr>
-        <w:t>1</w:t>
-      </w:r>
-      <w:r>
-        <w:rPr>
-          <w:b w:val="0"/>
-          <w:bCs w:val="0"/>
-        </w:rPr>
-        <w:t xml:space="preserve">). These covariance matrices K (row) and </w:t>
-      </w:r>
-      <w:r>
-        <w:rPr>
-          <w:rFonts w:hint="eastAsia"/>
-          <w:b w:val="0"/>
-          <w:bCs w:val="0"/>
-        </w:rPr>
-        <w:t>Ω</w:t>
-      </w:r>
-      <w:r>
-        <w:rPr>
-          <w:b w:val="0"/>
-          <w:bCs w:val="0"/>
-        </w:rPr>
-        <w:t xml:space="preserve"> (column) describe dependencies across analytes and between parameters, respectively. The row covariance </w:t>
-      </w:r>
-      <w:r>
-        <w:rPr>
-          <w:b w:val="0"/>
-          <w:bCs w:val="0"/>
-          <w:i/>
-          <w:iCs/>
-        </w:rPr>
-        <w:t>K</w:t>
-      </w:r>
-      <w:r>
-        <w:rPr>
-          <w:b w:val="0"/>
-          <w:bCs w:val="0"/>
-        </w:rPr>
-        <w:t xml:space="preserve"> is correlated with analyte similarity.</w:t>
-      </w:r>
-      <w:r>
-        <w:rPr>
-          <w:b w:val="0"/>
-          <w:bCs w:val="0"/>
-        </w:rPr>
-        <w:t xml:space="preserve"> This setup ensure that the</w:t>
-      </w:r>
-      <w:r>
-        <w:rPr>
-          <w:b w:val="0"/>
-          <w:bCs w:val="0"/>
-        </w:rPr>
-        <w:t xml:space="preserve"> values of </w:t>
-      </w:r>
-      <w:proofErr w:type="spellStart"/>
-      <w:r>
-        <w:rPr>
-          <w:b w:val="0"/>
-          <w:bCs w:val="0"/>
-          <w:i/>
-          <w:iCs/>
-        </w:rPr>
-        <w:t>logkw</w:t>
-      </w:r>
-      <w:proofErr w:type="spellEnd"/>
-      <w:r>
-        <w:rPr>
-          <w:b w:val="0"/>
-          <w:bCs w:val="0"/>
-          <w:i/>
-          <w:iCs/>
-          <w:vertAlign w:val="subscript"/>
-        </w:rPr>
-        <w:t xml:space="preserve">  </w:t>
-      </w:r>
-      <w:r>
-        <w:rPr>
-          <w:b w:val="0"/>
-          <w:bCs w:val="0"/>
-        </w:rPr>
-        <w:t>and S</w:t>
-      </w:r>
-      <w:r>
-        <w:rPr>
-          <w:b w:val="0"/>
-          <w:bCs w:val="0"/>
-          <w:vertAlign w:val="subscript"/>
-        </w:rPr>
-        <w:t>1</w:t>
-      </w:r>
-      <w:r>
-        <w:rPr>
-          <w:b w:val="0"/>
-          <w:bCs w:val="0"/>
-        </w:rPr>
-        <w:t xml:space="preserve"> across analytes are jointly Gaussian, and the way they covary is proportional to a known similarity measure</w:t>
-      </w:r>
-      <w:r>
-        <w:rPr>
-          <w:b w:val="0"/>
-          <w:bCs w:val="0"/>
-        </w:rPr>
-        <w:t xml:space="preserve">. </w:t>
-      </w:r>
-      <w:r>
-        <w:rPr>
-          <w:b w:val="0"/>
-          <w:bCs w:val="0"/>
-        </w:rPr>
-        <w:t>As a result, both inter-analyte relationships and parameter correlations are effectively modeled.</w:t>
-      </w:r>
-    </w:p>
-    <w:p>
-      <w:r>
-        <w:t>Further, t</w:t>
-      </w:r>
-      <w:r>
-        <w:t>o simplify computation, analytes were grouped based on correlation using community detection (</w:t>
-      </w:r>
-      <w:proofErr w:type="spellStart"/>
-      <w:r>
-        <w:t>cluster_louvain</w:t>
-      </w:r>
-      <w:proofErr w:type="spellEnd"/>
-      <w:r>
-        <w:t>(</w:t>
-      </w:r>
-      <w:r>
         <w:t>)</w:t>
       </w:r>
       <w:r>
-        <w:t>)</w:t>
-      </w:r>
-      <w:r>
-        <w:t>, resulting in clusters of structurally similar compounds. This enabled the partitioning of analytes into blocks, allowing operations on smaller submatrices. The approach significantly reduced computational burden, as Cholesky decompositions of large matrices (n &gt; 1000) are typically slow and resource-intensive</w:t>
+        <w:t>, resulting in clusters of structurally similar compounds. This enabled the partitioning of analytes into blocks, allowing operations on smaller submatrices. The approach significantly reduced computational burden, as Cholesky decompositions of large matrices (</w:t>
+      </w:r>
+      <w:r>
+        <w:rPr>
+          <w:i/>
+          <w:iCs/>
+        </w:rPr>
+        <w:t>n</w:t>
+      </w:r>
+      <w:r>
+        <w:t xml:space="preserve"> &gt; 1000) are typically slow and resource-intensive</w:t>
       </w:r>
       <w:r>
         <w:t>.</w:t>
@@ -4788,7 +4396,16 @@
             <w:rPr>
               <w:rFonts w:ascii="Cambria Math" w:hAnsi="Cambria Math"/>
             </w:rPr>
-            <m:t xml:space="preserve">l </m:t>
+            <m:t>;</m:t>
+          </m:r>
+          <m:r>
+            <m:rPr>
+              <m:sty m:val="p"/>
+            </m:rPr>
+            <w:rPr>
+              <w:rFonts w:ascii="Cambria Math" w:hAnsi="Cambria Math"/>
+            </w:rPr>
+            <m:t xml:space="preserve"> </m:t>
           </m:r>
           <m:sSub>
             <m:sSubPr>
@@ -5757,13 +5374,12 @@
           </m:d>
           <m:r>
             <m:rPr>
-              <m:sty m:val="p"/>
+              <m:sty m:val="b"/>
             </m:rPr>
             <w:rPr>
-              <w:rFonts w:ascii="Cambria Math" w:hAnsi="Cambria Math" w:hint="eastAsia"/>
-              <w:lang w:val="pl-PL"/>
+              <w:rFonts w:ascii="Cambria Math" w:hAnsi="Cambria Math"/>
             </w:rPr>
-            <m:t>×</m:t>
+            <m:t>∙</m:t>
           </m:r>
           <m:r>
             <w:rPr>
@@ -5802,7 +5418,14 @@
         <w:pStyle w:val="TAMainText"/>
       </w:pPr>
       <w:r>
-        <w:t>LN denotes lognormal distribution</w:t>
+        <w:rPr>
+          <w:i/>
+          <w:iCs/>
+        </w:rPr>
+        <w:t>LN</w:t>
+      </w:r>
+      <w:r>
+        <w:t xml:space="preserve"> denotes lognormal distribution</w:t>
       </w:r>
       <w:r>
         <w:t xml:space="preserve">, </w:t>
@@ -5829,7 +5452,14 @@
         <w:t xml:space="preserve">denoted half normal distribution, </w:t>
       </w:r>
       <w:r>
-        <w:t>T[0,1]</w:t>
+        <w:rPr>
+          <w:i/>
+          <w:iCs/>
+        </w:rPr>
+        <w:t>T</w:t>
+      </w:r>
+      <w:r>
+        <w:t>[0,1]</w:t>
       </w:r>
       <w:r>
         <w:t xml:space="preserve"> indicates that the distribution is truncated to the interval [0, 1]</w:t>
@@ -5841,13 +5471,20 @@
         <w:t xml:space="preserve">and </w:t>
       </w:r>
       <w:r>
-        <w:t>LKJ(2) ensure that the density is uniform over correlation matrices of order 2</w:t>
+        <w:rPr>
+          <w:i/>
+          <w:iCs/>
+        </w:rPr>
+        <w:t>LKJ</w:t>
+      </w:r>
+      <w:r>
+        <w:t>(2) ensure that the density is uniform over correlation matrices of order 2</w:t>
       </w:r>
       <w:r>
         <w:t>.</w:t>
       </w:r>
       <w:r>
-        <w:t xml:space="preserve"> These priors are weakly informative ensuring appropriate regularization of model parameters.</w:t>
+        <w:t xml:space="preserve"> These priors are weakly informative ensuring regularization of model parameters.</w:t>
       </w:r>
     </w:p>
     <w:p>
@@ -6316,13 +5953,7 @@
         <w:t xml:space="preserve"> </w:t>
       </w:r>
       <w:r>
-        <w:t>The applicability of the proposed model was demonstrated by predicting the retention of an analyte conditional on the retention of structurally similar compounds. To evaluate its performance, a cross-validation procedure was employed</w:t>
-      </w:r>
-      <w:r>
-        <w:t xml:space="preserve"> with cr</w:t>
-      </w:r>
-      <w:r>
-        <w:t xml:space="preserve">oss-validation folds constructed so that, for each held-out analyte, at least one similar (i.e., correlated) analyte remained in the training set. Analytes that did not belong to any correlated group (i.e., </w:t>
+        <w:t xml:space="preserve">The applicability of the proposed model was demonstrated through the prediction of analyte retention conditional on the retention of structurally similar compounds. A cross-validation procedure was employed to evaluate its performance, with cross-validation folds constructed so that at least one similar analyte remained in the training set for each held-out analyte. Analytes that did not belong to any correlated group (i.e., </w:t>
       </w:r>
       <w:proofErr w:type="spellStart"/>
       <w:r>
@@ -6330,7 +5961,7 @@
       </w:r>
       <w:proofErr w:type="spellEnd"/>
       <w:r>
-        <w:t xml:space="preserve"> analytes) were always included in the training (held-in) set.</w:t>
+        <w:t xml:space="preserve"> analytes) were always included in the training set.</w:t>
       </w:r>
     </w:p>
     <w:p>
@@ -6338,13 +5969,7 @@
         <w:pStyle w:val="TAMainText"/>
       </w:pPr>
       <w:r>
-        <w:t>A similar cross-validation strategy was used to assess predictive uncertainty under the assumption that a single observation is available for each held-out analyte</w:t>
-      </w:r>
-      <w:r>
-        <w:t xml:space="preserve"> </w:t>
-      </w:r>
-      <w:r>
-        <w:t>This reflects a realistic scenario where limited retention data (e.g., from a scouting experiment) is available to inform predictions.</w:t>
+        <w:t>A similar cross-validation strategy was used to assess predictive uncertainty under the assumption that only one observation was available for each held-out analyte, reflecting a realistic scenario in which limited retention data (e.g., from a scouting experiment) is available to inform predictions.</w:t>
       </w:r>
     </w:p>
     <w:p>
@@ -6529,28 +6154,15 @@
       <w:r>
         <w:t xml:space="preserve"> (</w:t>
       </w:r>
-      <w:r>
-        <w:rPr>
-          <w:i/>
-          <w:iCs/>
-        </w:rPr>
-        <w:t>log</w:t>
-      </w:r>
-      <w:r>
-        <w:rPr>
-          <w:rFonts w:hint="eastAsia"/>
-          <w:i/>
-          <w:iCs/>
-        </w:rPr>
-        <w:t> </w:t>
-      </w:r>
-      <w:r>
-        <w:rPr>
-          <w:i/>
-          <w:iCs/>
-        </w:rPr>
-        <w:t>P</w:t>
-      </w:r>
+      <w:proofErr w:type="spellStart"/>
+      <w:r>
+        <w:rPr>
+          <w:i/>
+          <w:iCs/>
+        </w:rPr>
+        <w:t>logP</w:t>
+      </w:r>
+      <w:proofErr w:type="spellEnd"/>
       <w:r>
         <w:t xml:space="preserve"> and functional groups </w:t>
       </w:r>
@@ -6599,7 +6211,7 @@
         <w:t xml:space="preserve"> component </w:t>
       </w:r>
       <w:r>
-        <w:t xml:space="preserve">comprised a </w:t>
+        <w:t xml:space="preserve">comprise a </w:t>
       </w:r>
       <w:r>
         <w:t xml:space="preserve">more detailed modeling of analyte parameters covariances and their relationship </w:t>
@@ -6622,6 +6234,9 @@
         <w:t xml:space="preserve">key </w:t>
       </w:r>
       <w:r>
+        <w:t xml:space="preserve">population level </w:t>
+      </w:r>
+      <w:r>
         <w:t xml:space="preserve">model parameters are summarized </w:t>
       </w:r>
       <w:r>
@@ -6656,9 +6271,6 @@
       </w:r>
       <w:r>
         <w:t xml:space="preserve"> </w:t>
-      </w:r>
-      <w:r>
-        <w:t>This values summarize the key population level parameters.</w:t>
       </w:r>
     </w:p>
     <w:p>
@@ -6736,15 +6348,242 @@
       </w:r>
     </w:p>
     <w:p>
-      <w:r>
-        <w:t xml:space="preserve">The typical estimates of the </w:t>
-      </w:r>
-      <w:r>
-        <w:rPr>
-          <w:i/>
-          <w:iCs/>
-        </w:rPr>
-        <w:t>log</w:t>
+      <w:pPr>
+        <w:pStyle w:val="TAMainText"/>
+      </w:pPr>
+      <w:r>
+        <w:t xml:space="preserve">Typical estimates of the </w:t>
+      </w:r>
+      <w:proofErr w:type="spellStart"/>
+      <w:r>
+        <w:rPr>
+          <w:i/>
+          <w:iCs/>
+        </w:rPr>
+        <w:t>logk</w:t>
+      </w:r>
+      <w:r>
+        <w:rPr>
+          <w:i/>
+          <w:iCs/>
+          <w:vertAlign w:val="subscript"/>
+        </w:rPr>
+        <w:t>w</w:t>
+      </w:r>
+      <w:proofErr w:type="spellEnd"/>
+      <w:r>
+        <w:t xml:space="preserve"> and </w:t>
+      </w:r>
+      <w:r>
+        <w:rPr>
+          <w:i/>
+          <w:iCs/>
+        </w:rPr>
+        <w:t>S</w:t>
+      </w:r>
+      <w:r>
+        <w:rPr>
+          <w:i/>
+          <w:iCs/>
+          <w:vertAlign w:val="subscript"/>
+        </w:rPr>
+        <w:t>1</w:t>
+      </w:r>
+      <w:r>
+        <w:t xml:space="preserve"> parameters for an analyte with </w:t>
+      </w:r>
+      <w:proofErr w:type="spellStart"/>
+      <w:r>
+        <w:rPr>
+          <w:i/>
+          <w:iCs/>
+        </w:rPr>
+        <w:t>logP</w:t>
+      </w:r>
+      <w:proofErr w:type="spellEnd"/>
+      <w:r>
+        <w:t xml:space="preserve"> equal</w:t>
+      </w:r>
+      <w:r>
+        <w:t xml:space="preserve"> 2.2 and no functional groups are 3.05 and 3.67, respectively. The </w:t>
+      </w:r>
+      <w:r>
+        <w:rPr>
+          <w:i/>
+          <w:iCs/>
+        </w:rPr>
+        <w:t>S</w:t>
+      </w:r>
+      <w:r>
+        <w:rPr>
+          <w:i/>
+          <w:iCs/>
+          <w:vertAlign w:val="subscript"/>
+        </w:rPr>
+        <w:t>2</w:t>
+      </w:r>
+      <w:r>
+        <w:t xml:space="preserve"> parameter is relatively high, with a value of 2.90. On average, the presence of a dissociated group decreases </w:t>
+      </w:r>
+      <w:proofErr w:type="spellStart"/>
+      <w:r>
+        <w:rPr>
+          <w:i/>
+          <w:iCs/>
+        </w:rPr>
+        <w:t>logk</w:t>
+      </w:r>
+      <w:r>
+        <w:rPr>
+          <w:i/>
+          <w:iCs/>
+          <w:vertAlign w:val="subscript"/>
+        </w:rPr>
+        <w:t>w</w:t>
+      </w:r>
+      <w:proofErr w:type="spellEnd"/>
+      <w:r>
+        <w:t xml:space="preserve"> by 0.35 and increases</w:t>
+      </w:r>
+      <w:r>
+        <w:t xml:space="preserve"> </w:t>
+      </w:r>
+      <w:r>
+        <w:rPr>
+          <w:i/>
+          <w:iCs/>
+        </w:rPr>
+        <w:t>S</w:t>
+      </w:r>
+      <w:r>
+        <w:rPr>
+          <w:i/>
+          <w:iCs/>
+          <w:vertAlign w:val="subscript"/>
+        </w:rPr>
+        <w:t>1</w:t>
+      </w:r>
+      <w:r>
+        <w:t xml:space="preserve"> </w:t>
+      </w:r>
+      <w:r>
+        <w:t xml:space="preserve">by 0.30, indicating meaningful influence of ionization on these </w:t>
+      </w:r>
+      <w:proofErr w:type="spellStart"/>
+      <w:r>
+        <w:t>parameters.The</w:t>
+      </w:r>
+      <w:proofErr w:type="spellEnd"/>
+      <w:r>
+        <w:t xml:space="preserve"> estimated effect of </w:t>
+      </w:r>
+      <w:proofErr w:type="spellStart"/>
+      <w:r>
+        <w:rPr>
+          <w:i/>
+          <w:iCs/>
+        </w:rPr>
+        <w:t>logP</w:t>
+      </w:r>
+      <w:proofErr w:type="spellEnd"/>
+      <w:r>
+        <w:t xml:space="preserve"> is 0.86 for </w:t>
+      </w:r>
+      <w:proofErr w:type="spellStart"/>
+      <w:r>
+        <w:rPr>
+          <w:i/>
+          <w:iCs/>
+        </w:rPr>
+        <w:t>logk</w:t>
+      </w:r>
+      <w:r>
+        <w:rPr>
+          <w:i/>
+          <w:iCs/>
+          <w:vertAlign w:val="subscript"/>
+        </w:rPr>
+        <w:t>w</w:t>
+      </w:r>
+      <w:proofErr w:type="spellEnd"/>
+      <w:r>
+        <w:t xml:space="preserve"> </w:t>
+      </w:r>
+      <w:r>
+        <w:t>and 0.62 for</w:t>
+      </w:r>
+      <w:r>
+        <w:t xml:space="preserve"> </w:t>
+      </w:r>
+      <w:r>
+        <w:rPr>
+          <w:i/>
+          <w:iCs/>
+        </w:rPr>
+        <w:t>S</w:t>
+      </w:r>
+      <w:r>
+        <w:rPr>
+          <w:i/>
+          <w:iCs/>
+          <w:vertAlign w:val="subscript"/>
+        </w:rPr>
+        <w:t>1</w:t>
+      </w:r>
+      <w:r>
+        <w:t>, reflecting a significant contribution of hydrophobicity to both retention parameters.</w:t>
+      </w:r>
+    </w:p>
+    <w:p>
+      <w:pPr>
+        <w:pStyle w:val="TAMainText"/>
+      </w:pPr>
+      <w:r>
+        <w:t xml:space="preserve">The standard deviation for between-subject variability (BSV) was estimated at 1.41 for </w:t>
+      </w:r>
+      <w:proofErr w:type="spellStart"/>
+      <w:r>
+        <w:rPr>
+          <w:i/>
+          <w:iCs/>
+        </w:rPr>
+        <w:t>logk</w:t>
+      </w:r>
+      <w:r>
+        <w:rPr>
+          <w:i/>
+          <w:iCs/>
+          <w:vertAlign w:val="subscript"/>
+        </w:rPr>
+        <w:t>w</w:t>
+      </w:r>
+      <w:proofErr w:type="spellEnd"/>
+      <w:r>
+        <w:t xml:space="preserve"> </w:t>
+      </w:r>
+      <w:r>
+        <w:t>and 1.13 for</w:t>
+      </w:r>
+      <w:r>
+        <w:t xml:space="preserve"> </w:t>
+      </w:r>
+      <w:r>
+        <w:rPr>
+          <w:i/>
+          <w:iCs/>
+        </w:rPr>
+        <w:t>S</w:t>
+      </w:r>
+      <w:r>
+        <w:rPr>
+          <w:i/>
+          <w:iCs/>
+          <w:vertAlign w:val="subscript"/>
+        </w:rPr>
+        <w:t>1</w:t>
+      </w:r>
+      <w:r>
+        <w:t>. There is a strong positive correlation of 0.88 between the two, indicating substantial shared variability across analytes. The parameter rho-squared (</w:t>
       </w:r>
       <w:r>
         <w:rPr>
@@ -6752,7 +6591,51 @@
           <w:i/>
           <w:iCs/>
         </w:rPr>
-        <w:t> </w:t>
+        <w:t>ρ</w:t>
+      </w:r>
+      <w:r>
+        <w:rPr>
+          <w:rFonts w:hint="eastAsia"/>
+        </w:rPr>
+        <w:t>²</w:t>
+      </w:r>
+      <w:r>
+        <w:t xml:space="preserve">) can be interpreted as the proportion of variance in predicted </w:t>
+      </w:r>
+      <w:proofErr w:type="spellStart"/>
+      <w:r>
+        <w:rPr>
+          <w:i/>
+          <w:iCs/>
+        </w:rPr>
+        <w:t>logk</w:t>
+      </w:r>
+      <w:proofErr w:type="spellEnd"/>
+      <w:r>
+        <w:t xml:space="preserve"> explained by a single </w:t>
+      </w:r>
+      <w:proofErr w:type="spellStart"/>
+      <w:r>
+        <w:rPr>
+          <w:i/>
+          <w:iCs/>
+        </w:rPr>
+        <w:t>logk</w:t>
+      </w:r>
+      <w:proofErr w:type="spellEnd"/>
+      <w:r>
+        <w:t xml:space="preserve"> measurement, and it was estimated at approximately 0.8. The residual error (</w:t>
+      </w:r>
+      <w:r>
+        <w:rPr>
+          <w:rFonts w:hint="eastAsia"/>
+          <w:i/>
+          <w:iCs/>
+        </w:rPr>
+        <w:t>σ</w:t>
+      </w:r>
+      <w:r>
+        <w:t>) is small at 0.05, consistent with expectations for retention time data. This corresponds to a coefficient of variation (CV) for the retention factor (</w:t>
       </w:r>
       <w:r>
         <w:rPr>
@@ -6762,6 +6645,72 @@
         <w:t>k</w:t>
       </w:r>
       <w:r>
+        <w:t xml:space="preserve">) of approximately 11%. Finally, the </w:t>
+      </w:r>
+      <w:r>
+        <w:rPr>
+          <w:rFonts w:hint="eastAsia"/>
+        </w:rPr>
+        <w:t>α</w:t>
+      </w:r>
+      <w:r>
+        <w:t xml:space="preserve"> parameter was estimated at 0.71, suggesting that, for highly similar analytes, the effective correlation is somewhat reduced. The squared term, </w:t>
+      </w:r>
+      <w:r>
+        <w:rPr>
+          <w:rFonts w:hint="eastAsia"/>
+          <w:i/>
+          <w:iCs/>
+        </w:rPr>
+        <w:t>α²</w:t>
+      </w:r>
+      <w:r>
+        <w:t xml:space="preserve">, can be interpreted as the proportion of variance in the predicted </w:t>
+      </w:r>
+      <w:proofErr w:type="spellStart"/>
+      <w:r>
+        <w:rPr>
+          <w:i/>
+          <w:iCs/>
+        </w:rPr>
+        <w:t>logk</w:t>
+      </w:r>
+      <w:proofErr w:type="spellEnd"/>
+      <w:r>
+        <w:t xml:space="preserve"> explained by the retention of a similar analyte with a similarity score of 1. This represents a substantial level of explained uncertainty.</w:t>
+      </w:r>
+      <w:r>
+        <w:t xml:space="preserve"> </w:t>
+      </w:r>
+    </w:p>
+    <w:p>
+      <w:pPr>
+        <w:pStyle w:val="TAMainText"/>
+      </w:pPr>
+      <w:r>
+        <w:t>The effects of functional groups</w:t>
+      </w:r>
+      <w:r>
+        <w:t xml:space="preserve"> (</w:t>
+      </w:r>
+      <w:r>
+        <w:t>population-level parameters</w:t>
+      </w:r>
+      <w:r>
+        <w:t xml:space="preserve">) </w:t>
+      </w:r>
+      <w:r>
+        <w:t xml:space="preserve">are shown in Figure 2 for the most common groups in the dataset, and in Figure S2 for the less common ones. The presence of dissociated functional groups, such as aliphatic amine, amidine, and guanidine, tends to significantly decrease </w:t>
+      </w:r>
+      <w:proofErr w:type="spellStart"/>
+      <w:r>
+        <w:rPr>
+          <w:i/>
+          <w:iCs/>
+        </w:rPr>
+        <w:t>logk</w:t>
+      </w:r>
+      <w:r>
         <w:rPr>
           <w:i/>
           <w:iCs/>
@@ -6769,8 +6718,9 @@
         </w:rPr>
         <w:t>w</w:t>
       </w:r>
-      <w:r>
-        <w:t xml:space="preserve"> and </w:t>
+      <w:proofErr w:type="spellEnd"/>
+      <w:r>
+        <w:t xml:space="preserve"> and increase </w:t>
       </w:r>
       <w:r>
         <w:rPr>
@@ -6788,32 +6738,48 @@
         <w:t>1</w:t>
       </w:r>
       <w:r>
-        <w:t xml:space="preserve"> parameters for an analyte with </w:t>
-      </w:r>
-      <w:r>
-        <w:rPr>
-          <w:i/>
-          <w:iCs/>
-        </w:rPr>
-        <w:t>log</w:t>
+        <w:t xml:space="preserve">. Non-dissociated groups generally have smaller effects, though several (e.g., </w:t>
+      </w:r>
+      <w:proofErr w:type="spellStart"/>
+      <w:r>
+        <w:t>annelated</w:t>
+      </w:r>
+      <w:proofErr w:type="spellEnd"/>
+      <w:r>
+        <w:t xml:space="preserve"> rings, secondary alcohols, primary carbons) still show non-negligible deviations from zero. Figure </w:t>
+      </w:r>
+      <w:r>
+        <w:t>1</w:t>
+      </w:r>
+      <w:r>
+        <w:t xml:space="preserve"> reports the </w:t>
       </w:r>
       <w:r>
         <w:rPr>
           <w:rFonts w:hint="eastAsia"/>
-          <w:i/>
-          <w:iCs/>
-        </w:rPr>
-        <w:t> </w:t>
-      </w:r>
-      <w:r>
-        <w:rPr>
-          <w:i/>
-          <w:iCs/>
-        </w:rPr>
-        <w:t>P</w:t>
-      </w:r>
-      <w:r>
-        <w:t xml:space="preserve"> = 2.2 and no functional groups are 3.05 and 3.67, respectively. The </w:t>
+        </w:rPr>
+        <w:t>κ</w:t>
+      </w:r>
+      <w:r>
+        <w:t xml:space="preserve"> values, which summarize variability across functional groups: 0.15 and 0.13 for non-dissociated groups, and 0.34 and 0.19 for dissociated groups, for </w:t>
+      </w:r>
+      <w:r>
+        <w:rPr>
+          <w:i/>
+          <w:iCs/>
+        </w:rPr>
+        <w:t>log k</w:t>
+      </w:r>
+      <w:r>
+        <w:rPr>
+          <w:i/>
+          <w:iCs/>
+          <w:vertAlign w:val="subscript"/>
+        </w:rPr>
+        <w:t>w</w:t>
+      </w:r>
+      <w:r>
+        <w:t xml:space="preserve"> and increase </w:t>
       </w:r>
       <w:r>
         <w:rPr>
@@ -6828,413 +6794,16 @@
           <w:iCs/>
           <w:vertAlign w:val="subscript"/>
         </w:rPr>
-        <w:t>2</w:t>
-      </w:r>
-      <w:r>
-        <w:t xml:space="preserve"> parameter is relatively high, with a value of 2.90. The presence of a dissociated group decreases </w:t>
-      </w:r>
-      <w:r>
-        <w:rPr>
-          <w:i/>
-          <w:iCs/>
-        </w:rPr>
-        <w:t>log</w:t>
-      </w:r>
-      <w:r>
-        <w:rPr>
-          <w:rFonts w:hint="eastAsia"/>
-          <w:i/>
-          <w:iCs/>
-        </w:rPr>
-        <w:t> </w:t>
-      </w:r>
-      <w:r>
-        <w:rPr>
-          <w:i/>
-          <w:iCs/>
-        </w:rPr>
-        <w:t>k</w:t>
-      </w:r>
-      <w:r>
-        <w:rPr>
-          <w:i/>
-          <w:iCs/>
-          <w:vertAlign w:val="subscript"/>
-        </w:rPr>
-        <w:t>w</w:t>
-      </w:r>
-      <w:r>
-        <w:t xml:space="preserve"> </w:t>
-      </w:r>
-      <w:r>
-        <w:t xml:space="preserve">on average </w:t>
-      </w:r>
-      <w:r>
-        <w:t xml:space="preserve">by 0.35 and increases </w:t>
-      </w:r>
-      <w:r>
-        <w:rPr>
-          <w:i/>
-          <w:iCs/>
-        </w:rPr>
-        <w:t>S</w:t>
-      </w:r>
-      <w:r>
-        <w:rPr>
-          <w:i/>
-          <w:iCs/>
-          <w:vertAlign w:val="subscript"/>
-        </w:rPr>
         <w:t>1</w:t>
       </w:r>
       <w:r>
-        <w:t xml:space="preserve"> by 0.30, indicating a meaningful influence of ionization on these parameters.</w:t>
-      </w:r>
-      <w:r>
-        <w:t xml:space="preserve"> </w:t>
-      </w:r>
-    </w:p>
-    <w:p>
-      <w:r>
-        <w:t xml:space="preserve">The effect of </w:t>
-      </w:r>
-      <w:r>
-        <w:rPr>
-          <w:i/>
-          <w:iCs/>
-        </w:rPr>
-        <w:t>log P</w:t>
-      </w:r>
-      <w:r>
-        <w:t xml:space="preserve"> is estimated at 0.86 for </w:t>
-      </w:r>
-      <w:r>
-        <w:rPr>
-          <w:i/>
-          <w:iCs/>
-        </w:rPr>
-        <w:t>log</w:t>
-      </w:r>
-      <w:r>
-        <w:rPr>
-          <w:rFonts w:hint="eastAsia"/>
-          <w:i/>
-          <w:iCs/>
-        </w:rPr>
-        <w:t> </w:t>
-      </w:r>
-      <w:r>
-        <w:rPr>
-          <w:i/>
-          <w:iCs/>
-        </w:rPr>
-        <w:t>k</w:t>
-      </w:r>
-      <w:r>
-        <w:rPr>
-          <w:i/>
-          <w:iCs/>
-          <w:vertAlign w:val="subscript"/>
-        </w:rPr>
-        <w:t>w</w:t>
-      </w:r>
-      <w:r>
-        <w:t xml:space="preserve"> and 0.62 for </w:t>
-      </w:r>
-      <w:r>
-        <w:rPr>
-          <w:i/>
-          <w:iCs/>
-        </w:rPr>
-        <w:t>S</w:t>
-      </w:r>
-      <w:r>
-        <w:rPr>
-          <w:i/>
-          <w:iCs/>
-          <w:vertAlign w:val="subscript"/>
-        </w:rPr>
-        <w:t>1</w:t>
-      </w:r>
-      <w:r>
-        <w:t xml:space="preserve">, reflecting a strong contribution of hydrophobicity to both </w:t>
-      </w:r>
-      <w:r>
-        <w:t>retention parameters.</w:t>
-      </w:r>
-    </w:p>
-    <w:p>
-      <w:r>
-        <w:t>The standard deviation for b</w:t>
-      </w:r>
-      <w:r>
-        <w:t xml:space="preserve">etween-subject variability (BSV) was estimated at 1.41 for </w:t>
-      </w:r>
-      <w:r>
-        <w:rPr>
-          <w:i/>
-          <w:iCs/>
-        </w:rPr>
-        <w:t>log</w:t>
-      </w:r>
-      <w:r>
-        <w:rPr>
-          <w:rFonts w:hint="eastAsia"/>
-          <w:i/>
-          <w:iCs/>
-        </w:rPr>
-        <w:t> </w:t>
-      </w:r>
-      <w:r>
-        <w:rPr>
-          <w:i/>
-          <w:iCs/>
-        </w:rPr>
-        <w:t>k</w:t>
-      </w:r>
-      <w:r>
-        <w:rPr>
-          <w:i/>
-          <w:iCs/>
-          <w:vertAlign w:val="subscript"/>
-        </w:rPr>
-        <w:t>w</w:t>
-      </w:r>
-      <w:r>
-        <w:t xml:space="preserve"> and 1.13 for </w:t>
-      </w:r>
-      <w:r>
-        <w:rPr>
-          <w:i/>
-          <w:iCs/>
-        </w:rPr>
-        <w:t>S₁</w:t>
-      </w:r>
-      <w:r>
-        <w:t>, with a strong positive correlation of 0.88 between them</w:t>
-      </w:r>
-      <w:r>
-        <w:t xml:space="preserve">, </w:t>
-      </w:r>
-      <w:r>
-        <w:t xml:space="preserve">indicating substantial shared variability across analytes. The parameter </w:t>
-      </w:r>
-      <w:r>
-        <w:rPr>
-          <w:rFonts w:ascii="Times New Roman" w:hAnsi="Times New Roman"/>
-          <w:i/>
-          <w:iCs/>
-        </w:rPr>
-        <w:t>ρ</w:t>
-      </w:r>
-      <w:r>
-        <w:rPr>
-          <w:rFonts w:hint="eastAsia"/>
-          <w:i/>
-          <w:iCs/>
-        </w:rPr>
-        <w:t>²</w:t>
-      </w:r>
-      <w:r>
-        <w:t xml:space="preserve"> (approximately 0.8) can be interpreted as the proportion of variance in predicted </w:t>
-      </w:r>
-      <w:r>
-        <w:rPr>
-          <w:i/>
-          <w:iCs/>
-        </w:rPr>
-        <w:t>log</w:t>
-      </w:r>
-      <w:r>
-        <w:rPr>
-          <w:rFonts w:hint="eastAsia"/>
-          <w:i/>
-          <w:iCs/>
-        </w:rPr>
-        <w:t> </w:t>
-      </w:r>
-      <w:r>
-        <w:rPr>
-          <w:i/>
-          <w:iCs/>
-        </w:rPr>
-        <w:t>k</w:t>
-      </w:r>
-      <w:r>
-        <w:t xml:space="preserve"> explained by a single </w:t>
-      </w:r>
-      <w:r>
-        <w:rPr>
-          <w:i/>
-          <w:iCs/>
-        </w:rPr>
-        <w:t>log k</w:t>
-      </w:r>
-      <w:r>
-        <w:t xml:space="preserve"> measurement. The residual error (</w:t>
-      </w:r>
-      <w:r>
-        <w:rPr>
-          <w:rFonts w:ascii="Times New Roman" w:hAnsi="Times New Roman"/>
-          <w:i/>
-          <w:iCs/>
-        </w:rPr>
-        <w:t>σ</w:t>
-      </w:r>
-      <w:r>
-        <w:t>) is small, at 0.05, which is consistent with expectations for retention time data. This corresponds to a coefficient of variation (CV) for the retention factor (</w:t>
-      </w:r>
-      <w:r>
-        <w:rPr>
-          <w:i/>
-          <w:iCs/>
-        </w:rPr>
-        <w:t>k</w:t>
-      </w:r>
-      <w:r>
-        <w:t>) of approximately 11%.</w:t>
-      </w:r>
-      <w:r>
-        <w:t xml:space="preserve"> </w:t>
-      </w:r>
-      <w:r>
-        <w:t xml:space="preserve">Finally, the α parameter was estimated to be 0.71, indicating that for analytes with high similarity, the effective correlation is somewhat attenuated. The squared term, </w:t>
-      </w:r>
-      <w:r>
-        <w:rPr>
-          <w:rFonts w:ascii="Times New Roman" w:hAnsi="Times New Roman"/>
-          <w:i/>
-          <w:iCs/>
-        </w:rPr>
-        <w:t>α</w:t>
-      </w:r>
-      <w:r>
-        <w:rPr>
-          <w:i/>
-          <w:iCs/>
-        </w:rPr>
-        <w:t>²</w:t>
-      </w:r>
-      <w:r>
-        <w:t xml:space="preserve"> (approximately 0.5), can be </w:t>
-      </w:r>
-      <w:r>
-        <w:t xml:space="preserve">approximately </w:t>
-      </w:r>
-      <w:r>
-        <w:t>interpreted as the proportion of variance in the predicted log </w:t>
-      </w:r>
-      <w:r>
-        <w:rPr>
-          <w:rStyle w:val="Uwydatnienie"/>
-        </w:rPr>
-        <w:t>k</w:t>
-      </w:r>
-      <w:r>
-        <w:t xml:space="preserve"> that is explained when the retention of a similar analyte (with similarity score </w:t>
-      </w:r>
-      <w:r>
-        <w:rPr>
-          <w:rStyle w:val="katex-mathml"/>
-        </w:rPr>
-        <w:t>of 1</w:t>
-      </w:r>
-      <w:r>
-        <w:t>) is known. This represents a substantial level of explained uncertainty.</w:t>
-      </w:r>
-    </w:p>
-    <w:p>
-      <w:pPr>
-        <w:pStyle w:val="TAMainText"/>
-      </w:pPr>
-      <w:r>
-        <w:t>The effects of functional groups</w:t>
-      </w:r>
-      <w:r>
-        <w:t xml:space="preserve"> (</w:t>
-      </w:r>
-      <w:r>
-        <w:t>population-level parameters</w:t>
-      </w:r>
-      <w:r>
-        <w:t xml:space="preserve">) </w:t>
-      </w:r>
-      <w:r>
-        <w:t xml:space="preserve">are shown in Figure 2 for the most common groups in the dataset, and in Figure S2 for the less common ones. The presence of dissociated functional groups, such as aliphatic amine, amidine, and guanidine, tends to significantly decrease </w:t>
-      </w:r>
-      <w:r>
-        <w:rPr>
-          <w:i/>
-          <w:iCs/>
-        </w:rPr>
-        <w:t>log k</w:t>
-      </w:r>
-      <w:r>
-        <w:rPr>
-          <w:i/>
-          <w:iCs/>
-          <w:vertAlign w:val="subscript"/>
-        </w:rPr>
-        <w:t>w</w:t>
-      </w:r>
-      <w:r>
-        <w:t xml:space="preserve"> and increase S</w:t>
-      </w:r>
-      <w:r>
-        <w:rPr>
-          <w:vertAlign w:val="subscript"/>
-        </w:rPr>
-        <w:t>1</w:t>
-      </w:r>
-      <w:r>
-        <w:t xml:space="preserve">. Non-dissociated groups generally have smaller effects, though several (e.g., </w:t>
-      </w:r>
-      <w:proofErr w:type="spellStart"/>
-      <w:r>
-        <w:t>annelated</w:t>
-      </w:r>
-      <w:proofErr w:type="spellEnd"/>
-      <w:r>
-        <w:t xml:space="preserve"> rings, secondary alcohols, primary carbons) still show non-negligible deviations from zero. Figure S reports the </w:t>
-      </w:r>
-      <w:r>
-        <w:rPr>
-          <w:rFonts w:hint="eastAsia"/>
-        </w:rPr>
-        <w:t>κ</w:t>
-      </w:r>
-      <w:r>
-        <w:t xml:space="preserve"> values, which summarize variability across functional groups: 0.15 and 0.13 for non-dissociated groups, and 0.34 and 0.19 for dissociated groups, </w:t>
-      </w:r>
-      <w:r>
-        <w:t xml:space="preserve">for </w:t>
-      </w:r>
-      <w:r>
-        <w:rPr>
-          <w:i/>
-          <w:iCs/>
-        </w:rPr>
-        <w:t>log k</w:t>
-      </w:r>
-      <w:r>
-        <w:rPr>
-          <w:i/>
-          <w:iCs/>
-          <w:vertAlign w:val="subscript"/>
-        </w:rPr>
-        <w:t>w</w:t>
-      </w:r>
-      <w:r>
-        <w:t xml:space="preserve"> and increase S</w:t>
-      </w:r>
-      <w:r>
-        <w:rPr>
-          <w:vertAlign w:val="subscript"/>
-        </w:rPr>
-        <w:t>1</w:t>
-      </w:r>
-      <w:r>
-        <w:t xml:space="preserve">, respectively. These values suggest that functional groups not dissociated under the experimental pH conditions are expected to affect predictions by approximately </w:t>
+        <w:t>,</w:t>
+      </w:r>
+      <w:r>
+        <w:t xml:space="preserve"> respectively. These values suggest that functional groups not dissociated under the experimental </w:t>
+      </w:r>
+      <w:r>
+        <w:t xml:space="preserve">pH conditions are expected to affect predictions by approximately </w:t>
       </w:r>
       <w:r>
         <w:rPr>
@@ -7314,153 +6883,127 @@
         <w:t>2</w:t>
       </w:r>
       <w:r>
-        <w:t>. Summary of the marginal posterior distributions of the</w:t>
+        <w:t xml:space="preserve">. </w:t>
+      </w:r>
+      <w:r>
+        <w:t>This is a summary of the marginal posterior distributions of the functional group effects. Red represents the effect of dissociated functional groups, and green represents the effect of non-dissociated functional groups. The most common functional groups (&gt;10 across all analytes) are presented. The plot for the remaining functional groups is presented in Figure S2.</w:t>
+      </w:r>
+    </w:p>
+    <w:p>
+      <w:pPr>
+        <w:pStyle w:val="TAMainText"/>
+      </w:pPr>
+      <w:r>
+        <w:t xml:space="preserve">The distributions of analyte-specific chromatographic parameters are shown in Figures S4 and S5, either directly or as eta plots, which capture unexplained variability. Here, eta represents the deviation of an individual analyte's parameter from its expected (population-level) value. One way to assess the influence of the similarity matrix on predictions is by examining the posterior correlations between individual eta values. The presence of such correlations indicates shared information between analytes. </w:t>
+      </w:r>
+      <w:r>
+        <w:t xml:space="preserve">Incorporating the similarity matrix </w:t>
+      </w:r>
+      <w:r>
+        <w:t>reduces these correlations</w:t>
+      </w:r>
+      <w:r>
+        <w:t xml:space="preserve">, </w:t>
+      </w:r>
+      <w:r>
+        <w:t>particularly for highly similar analytes</w:t>
+      </w:r>
+      <w:r>
+        <w:t xml:space="preserve">, </w:t>
+      </w:r>
+      <w:r>
+        <w:t>as illustrated in Figure 3.</w:t>
+      </w:r>
+      <w:r>
+        <w:t xml:space="preserve"> In this figure, the high </w:t>
+      </w:r>
+      <w:r>
+        <w:t xml:space="preserve">posterior </w:t>
+      </w:r>
+      <w:r>
+        <w:t>correlation for similarities higher the &gt;0.5 are significantly reduced (Figure 3A vs Figure 3B</w:t>
+      </w:r>
+      <w:r>
+        <w:t>) supporting the proposed row covariance structure of the matrix normal distribution.</w:t>
+      </w:r>
+    </w:p>
+    <w:p>
+      <w:r>
+        <w:t>The model predictions are well calibrated with the observed data, as shown in Figure S3. Both individual and population-level predictions are symmetrically distributed around the line of identity, indicating good overall agreement. Individual predictions are highly precise and closely match the observed values. Population predictions are also well calibrated, though</w:t>
+      </w:r>
+      <w:r>
+        <w:t xml:space="preserve">, </w:t>
+      </w:r>
+      <w:r>
+        <w:t>as expected</w:t>
+      </w:r>
+      <w:r>
+        <w:t xml:space="preserve">, </w:t>
+      </w:r>
+      <w:r>
+        <w:t>they are less precise due to the absence of individual-level information.</w:t>
+      </w:r>
+    </w:p>
+    <w:p>
+      <w:pPr>
+        <w:pStyle w:val="TAMainText"/>
+      </w:pPr>
+      <w:r>
+        <w:t xml:space="preserve">Figure 4 shows cross-validation-based predictions, which demonstrate a moderate to substantial reduction in prediction </w:t>
+      </w:r>
+      <w:r>
+        <w:lastRenderedPageBreak/>
+        <w:t>uncertainty compared to population-based predictions. This reduction is summarized for two scenarios: one using population-level predictions conditional on analytes included in the held-out data and with no individual-level observations, and another using limited data</w:t>
+      </w:r>
+      <w:r>
+        <w:t xml:space="preserve"> predictions</w:t>
       </w:r>
       <w:r>
         <w:t xml:space="preserve"> </w:t>
       </w:r>
       <w:r>
-        <w:t>functional group effects</w:t>
-      </w:r>
-      <w:r>
-        <w:t>.</w:t>
-      </w:r>
-      <w:r>
-        <w:t xml:space="preserve"> The subset of most common function groups is </w:t>
-      </w:r>
-      <w:r>
-        <w:t>presented</w:t>
-      </w:r>
-      <w:r>
-        <w:t xml:space="preserve"> (&gt;10 across all analytes)</w:t>
-      </w:r>
-      <w:r>
-        <w:t>. The plot for remaining functional groups is presented in Figure S2.</w:t>
-      </w:r>
-    </w:p>
-    <w:p>
-      <w:pPr>
-        <w:pStyle w:val="TAMainText"/>
-      </w:pPr>
-      <w:r>
-        <w:t xml:space="preserve">The distributions of analyte-specific chromatographic parameters are shown in Figures S4 and S5, either directly or as eta plots, which capture unexplained variability. Here, eta represents the deviation of an individual analyte's parameter from its expected (population-level) value. One way to assess the influence of the similarity matrix on predictions is by examining the posterior correlations between individual eta values. The presence of such correlations indicates shared information between analytes. </w:t>
-      </w:r>
-      <w:r>
-        <w:t xml:space="preserve">Incorporating the similarity matrix </w:t>
-      </w:r>
-      <w:r>
-        <w:t>reduces these correlations</w:t>
-      </w:r>
-      <w:r>
-        <w:t xml:space="preserve">, </w:t>
-      </w:r>
-      <w:r>
-        <w:t>particularly for highly similar analytes</w:t>
-      </w:r>
-      <w:r>
-        <w:t xml:space="preserve">, </w:t>
-      </w:r>
-      <w:r>
-        <w:t>as illustrated in Figure 3.</w:t>
-      </w:r>
-      <w:r>
-        <w:t xml:space="preserve"> In this figure, the high </w:t>
-      </w:r>
-      <w:r>
-        <w:t xml:space="preserve">posterior </w:t>
-      </w:r>
-      <w:r>
-        <w:t>correlation for similarities higher the &gt;0.5 are significantly reduced (Figure 3A vs Figure 3B</w:t>
-      </w:r>
-      <w:r>
-        <w:t>) supporting the proposed row covariance structure of the matrix normal distribution.</w:t>
-      </w:r>
-    </w:p>
-    <w:p>
-      <w:r>
-        <w:t>The model predictions are well calibrated with the observed data, as shown in Figure S3. Both individual and population-level predictions are symmetrically distributed around the line of identity, indicating good overall agreement. Individual predictions are highly precise and closely match the observed values. Population predictions are also well calibrated, though</w:t>
-      </w:r>
-      <w:r>
-        <w:t xml:space="preserve">, </w:t>
-      </w:r>
-      <w:r>
-        <w:t>as expected</w:t>
-      </w:r>
-      <w:r>
-        <w:t xml:space="preserve">, </w:t>
-      </w:r>
-      <w:r>
-        <w:t>they are less precise due to the absence of individual-level information.</w:t>
-      </w:r>
-    </w:p>
-    <w:p>
-      <w:r>
-        <w:t xml:space="preserve">Cross-validation-based predictions are shown in Figure 4, demonstrating a moderate to substantial reduction in prediction uncertainty compared to population-based predictions. This </w:t>
-      </w:r>
-      <w:r>
-        <w:lastRenderedPageBreak/>
-        <w:t>reduction is summarized for two scenarios: one using population-level predictions</w:t>
-      </w:r>
-      <w:r>
-        <w:t xml:space="preserve"> conditional on the retention of analytes included in the held-out data</w:t>
+        <w:t xml:space="preserve">with </w:t>
+      </w:r>
+      <w:r>
+        <w:t>a single observation</w:t>
       </w:r>
       <w:r>
         <w:t xml:space="preserve"> </w:t>
       </w:r>
       <w:r>
-        <w:t>and</w:t>
-      </w:r>
-      <w:r>
-        <w:t xml:space="preserve"> without any </w:t>
-      </w:r>
-      <w:r>
-        <w:t xml:space="preserve">individual level </w:t>
-      </w:r>
-      <w:r>
-        <w:t xml:space="preserve">observations and another using limited data, </w:t>
-      </w:r>
-      <w:r>
-        <w:t xml:space="preserve">conditional on </w:t>
-      </w:r>
-      <w:r>
-        <w:t>a single observation. The extent of variance reduction varied widely, depending on the analyte</w:t>
+        <w:t>of held-in analytes</w:t>
+      </w:r>
+      <w:r>
+        <w:t>. The extent of variance reduction varies widely depending on the analyte's similarity to others. Figure 5</w:t>
+      </w:r>
+      <w:r>
+        <w:t>A</w:t>
+      </w:r>
+      <w:r>
+        <w:t xml:space="preserve"> shows that analytes with similarity scores between 0.8 and 1 experienced a notable reduction in </w:t>
+      </w:r>
+      <w:proofErr w:type="spellStart"/>
+      <w:r>
+        <w:rPr>
+          <w:i/>
+          <w:iCs/>
+        </w:rPr>
+        <w:t>logk</w:t>
+      </w:r>
+      <w:proofErr w:type="spellEnd"/>
+      <w:r>
+        <w:t xml:space="preserve"> uncertainty, typically in the range of 20</w:t>
       </w:r>
       <w:r>
         <w:rPr>
           <w:rFonts w:hint="eastAsia"/>
         </w:rPr>
-        <w:t>’</w:t>
-      </w:r>
-      <w:r>
-        <w:t xml:space="preserve">s similarity to others. As shown in Figure 5, analytes with similarity scores between 0.8 and 1 experienced a notable reduction in </w:t>
-      </w:r>
-      <w:r>
-        <w:t xml:space="preserve">log l </w:t>
-      </w:r>
-      <w:r>
-        <w:t>retention factor uncertainty</w:t>
-      </w:r>
-      <w:r>
-        <w:rPr>
-          <w:rFonts w:hint="eastAsia"/>
-        </w:rPr>
-        <w:t>—</w:t>
-      </w:r>
-      <w:r>
-        <w:t>typically in the range of 20</w:t>
-      </w:r>
-      <w:r>
-        <w:rPr>
-          <w:rFonts w:hint="eastAsia"/>
-        </w:rPr>
         <w:t>–</w:t>
       </w:r>
       <w:r>
-        <w:t>60%.</w:t>
-      </w:r>
-      <w:r>
-        <w:t xml:space="preserve"> The presence of single observation reduces the variance by additional 80% due to the correlation of </w:t>
-      </w:r>
+        <w:t xml:space="preserve">60%. The presence of a single observation reduces variance by an additional 80% due to the correlation between </w:t>
+      </w:r>
+      <w:proofErr w:type="spellStart"/>
       <w:r>
         <w:rPr>
           <w:i/>
@@ -7470,14 +7013,6 @@
       </w:r>
       <w:r>
         <w:rPr>
-          <w:rFonts w:hint="eastAsia"/>
-          <w:i/>
-          <w:iCs/>
-        </w:rPr>
-        <w:t> </w:t>
-      </w:r>
-      <w:r>
-        <w:rPr>
           <w:i/>
           <w:iCs/>
         </w:rPr>
@@ -7491,6 +7026,7 @@
         </w:rPr>
         <w:t>w</w:t>
       </w:r>
+      <w:proofErr w:type="spellEnd"/>
       <w:r>
         <w:t xml:space="preserve"> and </w:t>
       </w:r>
@@ -7510,7 +7046,7 @@
         <w:t>1</w:t>
       </w:r>
       <w:r>
-        <w:t xml:space="preserve"> (Figure 4A vs. Figure 5B). </w:t>
+        <w:t xml:space="preserve"> (Figure 4A vs. Figure 5B).</w:t>
       </w:r>
     </w:p>
     <w:p>
@@ -7954,87 +7490,16 @@
         <w:t xml:space="preserve">. </w:t>
       </w:r>
       <w:r>
-        <w:t xml:space="preserve">Predictions represented as posterior median (line) and 5th-95th percentiles (areas) for 10 exemplary analytes. </w:t>
-      </w:r>
-      <w:r>
-        <w:t>The gray area represents population p</w:t>
-      </w:r>
-      <w:r>
-        <w:t>redictions corresponding to future observations given only population-level parameters and predictors.</w:t>
-      </w:r>
-      <w:r>
-        <w:t xml:space="preserve"> The blue area represents the individual predictions conditional </w:t>
-      </w:r>
-      <w:r>
-        <w:t>on the retention of other analytes</w:t>
-      </w:r>
-      <w:r>
-        <w:t xml:space="preserve"> (A)</w:t>
-      </w:r>
-      <w:r>
-        <w:t>, and</w:t>
-      </w:r>
-      <w:r>
-        <w:t xml:space="preserve"> </w:t>
-      </w:r>
-      <w:r>
-        <w:t xml:space="preserve">additionally on </w:t>
-      </w:r>
-      <w:r>
-        <w:t xml:space="preserve">the single </w:t>
-      </w:r>
-      <w:r>
-        <w:t>observed</w:t>
-      </w:r>
-      <w:r>
-        <w:t xml:space="preserve"> data (the smallest observed </w:t>
-      </w:r>
-      <w:r>
-        <w:rPr>
-          <w:i/>
-          <w:iCs/>
-        </w:rPr>
-        <w:t>log</w:t>
+        <w:t>The predictions are represented as the posterior median (line) and the 5th</w:t>
       </w:r>
       <w:r>
         <w:rPr>
           <w:rFonts w:hint="eastAsia"/>
-          <w:i/>
-          <w:iCs/>
-        </w:rPr>
-        <w:t> </w:t>
-      </w:r>
-      <w:r>
-        <w:rPr>
-          <w:i/>
-          <w:iCs/>
-        </w:rPr>
-        <w:t>k</w:t>
-      </w:r>
-      <w:r>
-        <w:rPr>
-          <w:i/>
-          <w:iCs/>
-        </w:rPr>
-        <w:t xml:space="preserve"> </w:t>
-      </w:r>
-      <w:r>
-        <w:t>depicted as a red dot</w:t>
-      </w:r>
-      <w:r>
-        <w:t xml:space="preserve">) </w:t>
-      </w:r>
-      <w:r>
-        <w:t xml:space="preserve">(B). </w:t>
-      </w:r>
-      <w:r>
-        <w:t>The narrower blue lines indicates the added predictive value of similarity matrix</w:t>
-      </w:r>
-      <w:r>
-        <w:t xml:space="preserve"> (A) and similarity matrix + single observation (B)</w:t>
-      </w:r>
-      <w:r>
-        <w:t>.</w:t>
+        </w:rPr>
+        <w:t>–</w:t>
+      </w:r>
+      <w:r>
+        <w:t>95th percentiles (shaded areas) for ten exemplary analytes. The gray area represents population predictions for future observations based solely on population-level parameters and predictors, with no similar analytes available. The blue area represents individual predictions, conditional on retaining other analytes (A) and on single observed data (the smallest observed log k, depicted as a red dot) (B). The narrower blue lines indicate the added predictive value of the similarity matrix alone (A) and the similarity matrix plus the single observation (B).</w:t>
       </w:r>
     </w:p>
     <w:p>
@@ -8153,28 +7618,7 @@
           <w:b w:val="0"/>
           <w:bCs w:val="0"/>
         </w:rPr>
-        <w:t xml:space="preserve">This work focuses on multilevel modeling of isocratic HPLC retention data incorporating structural similarity between analytes. </w:t>
-      </w:r>
-      <w:r>
-        <w:rPr>
-          <w:b w:val="0"/>
-          <w:bCs w:val="0"/>
-        </w:rPr>
-        <w:t>The</w:t>
-      </w:r>
-      <w:r>
-        <w:rPr>
-          <w:b w:val="0"/>
-          <w:bCs w:val="0"/>
-        </w:rPr>
-        <w:t xml:space="preserve"> usefulness of the</w:t>
-      </w:r>
-      <w:r>
-        <w:rPr>
-          <w:b w:val="0"/>
-          <w:bCs w:val="0"/>
-        </w:rPr>
-        <w:t xml:space="preserve"> proposed approach was demonstrated using a publicly available dataset comprising </w:t>
+        <w:t xml:space="preserve">This work focuses on the multilevel modeling of retention data, incorporating structural similarity between analytes. The usefulness of the proposed approach is demonstrated using a </w:t>
       </w:r>
       <w:r>
         <w:rPr>
@@ -8182,149 +7626,7 @@
           <w:bCs w:val="0"/>
         </w:rPr>
         <w:lastRenderedPageBreak/>
-        <w:t>isocratic RP-HPLC retention time measurements for 1,026 analytes</w:t>
-      </w:r>
-      <w:r>
-        <w:rPr>
-          <w:b w:val="0"/>
-          <w:bCs w:val="0"/>
-        </w:rPr>
-        <w:t xml:space="preserve"> with </w:t>
-      </w:r>
-      <w:r>
-        <w:rPr>
-          <w:b w:val="0"/>
-          <w:bCs w:val="0"/>
-        </w:rPr>
-        <w:t xml:space="preserve">several analyte pairs exhibit high structural similarity. </w:t>
-      </w:r>
-      <w:r>
-        <w:rPr>
-          <w:b w:val="0"/>
-          <w:bCs w:val="0"/>
-        </w:rPr>
-        <w:t>This works demonstrates that s</w:t>
-      </w:r>
-      <w:r>
-        <w:rPr>
-          <w:b w:val="0"/>
-          <w:bCs w:val="0"/>
-        </w:rPr>
-        <w:t xml:space="preserve">tructural similarity (such as </w:t>
-      </w:r>
-      <w:proofErr w:type="spellStart"/>
-      <w:r>
-        <w:rPr>
-          <w:b w:val="0"/>
-          <w:bCs w:val="0"/>
-        </w:rPr>
-        <w:t>Tanimoto</w:t>
-      </w:r>
-      <w:proofErr w:type="spellEnd"/>
-      <w:r>
-        <w:rPr>
-          <w:b w:val="0"/>
-          <w:bCs w:val="0"/>
-        </w:rPr>
-        <w:t xml:space="preserve"> </w:t>
-      </w:r>
-      <w:r>
-        <w:rPr>
-          <w:b w:val="0"/>
-          <w:bCs w:val="0"/>
-        </w:rPr>
-        <w:t>similarity</w:t>
-      </w:r>
-      <w:r>
-        <w:rPr>
-          <w:b w:val="0"/>
-          <w:bCs w:val="0"/>
-        </w:rPr>
-        <w:t xml:space="preserve"> metric) can be easily calculated from SMILES representations and help predicting analyte retention if experimental data of structurally similar analytes is available.</w:t>
-      </w:r>
-      <w:r>
-        <w:rPr>
-          <w:b w:val="0"/>
-          <w:bCs w:val="0"/>
-        </w:rPr>
-        <w:t xml:space="preserve"> </w:t>
-      </w:r>
-      <w:r>
-        <w:rPr>
-          <w:b w:val="0"/>
-          <w:bCs w:val="0"/>
-        </w:rPr>
-        <w:t xml:space="preserve">Up to </w:t>
-      </w:r>
-      <w:r>
-        <w:rPr>
-          <w:b w:val="0"/>
-          <w:bCs w:val="0"/>
-        </w:rPr>
-        <w:t>60</w:t>
-      </w:r>
-      <w:r>
-        <w:rPr>
-          <w:b w:val="0"/>
-          <w:bCs w:val="0"/>
-        </w:rPr>
-        <w:t xml:space="preserve">% reduction of </w:t>
-      </w:r>
-      <w:r>
-        <w:rPr>
-          <w:b w:val="0"/>
-          <w:bCs w:val="0"/>
-        </w:rPr>
-        <w:t>logarithm of retention</w:t>
-      </w:r>
-      <w:r>
-        <w:rPr>
-          <w:b w:val="0"/>
-          <w:bCs w:val="0"/>
-        </w:rPr>
-        <w:t xml:space="preserve"> factor uncertainty is expected </w:t>
-      </w:r>
-      <w:r>
-        <w:rPr>
-          <w:b w:val="0"/>
-          <w:bCs w:val="0"/>
-        </w:rPr>
-        <w:t>when the retention data of</w:t>
-      </w:r>
-      <w:r>
-        <w:rPr>
-          <w:b w:val="0"/>
-          <w:bCs w:val="0"/>
-        </w:rPr>
-        <w:t xml:space="preserve"> </w:t>
-      </w:r>
-      <w:r>
-        <w:rPr>
-          <w:b w:val="0"/>
-          <w:bCs w:val="0"/>
-        </w:rPr>
-        <w:t xml:space="preserve">highly similar </w:t>
-      </w:r>
-      <w:r>
-        <w:rPr>
-          <w:b w:val="0"/>
-          <w:bCs w:val="0"/>
-        </w:rPr>
-        <w:t>analyt</w:t>
-      </w:r>
-      <w:r>
-        <w:rPr>
-          <w:b w:val="0"/>
-          <w:bCs w:val="0"/>
-        </w:rPr>
-        <w:t>es</w:t>
-      </w:r>
-      <w:r>
-        <w:rPr>
-          <w:b w:val="0"/>
-          <w:bCs w:val="0"/>
-        </w:rPr>
-        <w:t xml:space="preserve"> is available.</w:t>
+        <w:t>publicly available dataset of isocratic RP-HPLC retention times for 1,026 analytes, several of which exhibit high structural similarity. The work shows that structural similarity can be easily calculated from SMILES representations and can help predict analyte retention when experimental data on structurally similar analytes is available. A reduction of up to 60% in the uncertainty of the logarithm of the retention factor is expected when retention data for highly similar analytes is available.</w:t>
       </w:r>
     </w:p>
     <w:p>
@@ -8754,10 +8056,7 @@
       </w:r>
       <w:r>
         <w:tab/>
-        <w:t xml:space="preserve">Kamedulska, A.; Kubik, Ł.; Jacyna, J.; Struck-Lewicka, W.; Markuszewski, M. J.; Wiczling, P. Toward the General Mechanistic Model of Liquid Chromatographic </w:t>
-      </w:r>
-      <w:r>
-        <w:t xml:space="preserve">Retention. </w:t>
+        <w:t xml:space="preserve">Kamedulska, A.; Kubik, Ł.; Jacyna, J.; Struck-Lewicka, W.; Markuszewski, M. J.; Wiczling, P. Toward the General Mechanistic Model of Liquid Chromatographic Retention. </w:t>
       </w:r>
       <w:r>
         <w:rPr>
@@ -9239,28 +8538,28 @@
           <w:i/>
           <w:iCs/>
         </w:rPr>
+        <w:t>SEPARATION SCIENCE PLUS</w:t>
+      </w:r>
+      <w:r>
+        <w:t xml:space="preserve">, 2018, </w:t>
+      </w:r>
+      <w:r>
+        <w:rPr>
+          <w:i/>
+          <w:iCs/>
+        </w:rPr>
+        <w:t>1</w:t>
+      </w:r>
+      <w:r>
+        <w:t>, 63–75. https://doi.org/10.1002/sscp.201700037.</w:t>
+      </w:r>
+    </w:p>
+    <w:p>
+      <w:pPr>
+        <w:pStyle w:val="Bibliografia"/>
+      </w:pPr>
+      <w:r>
         <w:lastRenderedPageBreak/>
-        <w:t>SEPARATION SCIENCE PLUS</w:t>
-      </w:r>
-      <w:r>
-        <w:t xml:space="preserve">, 2018, </w:t>
-      </w:r>
-      <w:r>
-        <w:rPr>
-          <w:i/>
-          <w:iCs/>
-        </w:rPr>
-        <w:t>1</w:t>
-      </w:r>
-      <w:r>
-        <w:t>, 63–75. https://doi.org/10.1002/sscp.201700037.</w:t>
-      </w:r>
-    </w:p>
-    <w:p>
-      <w:pPr>
-        <w:pStyle w:val="Bibliografia"/>
-      </w:pPr>
-      <w:r>
         <w:t>(19)</w:t>
       </w:r>
       <w:r>

--- a/manuscript/manuscriptR0.docx
+++ b/manuscript/manuscriptR0.docx
@@ -83,7 +83,22 @@
         <w:t xml:space="preserve"> </w:t>
       </w:r>
       <w:r>
-        <w:t xml:space="preserve">When modeling chromatographic retention time data for heterogeneous analytes, a common assumption is that the retention behavior of individual analytes is independent (controlling for the effect of various descriptors). However, in practice, analytes often share structural similarities that introduce dependencies, which can improve predictive accuracy when leveraged. In this study, I present a multilevel modeling approach that incorporates a </w:t>
+        <w:t>When modeling chromatographic retention time data, a common assumption is that the retention of analytes is independent</w:t>
+      </w:r>
+      <w:r>
+        <w:t xml:space="preserve"> of one another other</w:t>
+      </w:r>
+      <w:r>
+        <w:t xml:space="preserve"> (controlling for the effect of various descriptors). However, in practice, analytes often share structural similarities that introduce dependencies, which can improve predictive accuracy when leveraged. In this study, I present a</w:t>
+      </w:r>
+      <w:r>
+        <w:t xml:space="preserve"> </w:t>
+      </w:r>
+      <w:r>
+        <w:t xml:space="preserve">multiple output Gaussian process </w:t>
+      </w:r>
+      <w:r>
+        <w:t xml:space="preserve">multilevel modeling approach that incorporates a </w:t>
       </w:r>
       <w:proofErr w:type="spellStart"/>
       <w:r>
@@ -91,7 +106,31 @@
       </w:r>
       <w:proofErr w:type="spellEnd"/>
       <w:r>
-        <w:t xml:space="preserve"> similarity matrix to address these relationships. I evaluate the proposed model using a publicly available dataset of isocratic reversed-phase high-performance liquid chromatography retention time measurements for 1,026 analytes. Many of these analytes exhibit high structural similarity, making them ideal for investigating the advantages of incorporating similarity into models. A central component of the model is its use of a matrix normal distribution parameterized by a mean matrix and two covariance matrices, one capturing covariance across analytes and the other capturing covariance across chromatographic parameters. The mean matrix includes molecular predictors, such as </w:t>
+        <w:t xml:space="preserve"> similarity matrix to address these </w:t>
+      </w:r>
+      <w:r>
+        <w:t>dependencies</w:t>
+      </w:r>
+      <w:r>
+        <w:t xml:space="preserve">. I evaluate the proposed model using a publicly available dataset of isocratic reversed-phase high-performance liquid chromatography retention time measurements for 1,026 analytes. Many of these analytes exhibit high structural similarity, making them ideal for investigating the advantages of </w:t>
+      </w:r>
+      <w:r>
+        <w:t>accounting for</w:t>
+      </w:r>
+      <w:r>
+        <w:t xml:space="preserve"> similarity </w:t>
+      </w:r>
+      <w:r>
+        <w:t>in the model</w:t>
+      </w:r>
+      <w:r>
+        <w:t>. A central component of the model is its use of a matrix normal distribution</w:t>
+      </w:r>
+      <w:r>
+        <w:t xml:space="preserve"> to describe between analyte variability. This distribution is</w:t>
+      </w:r>
+      <w:r>
+        <w:t xml:space="preserve"> parameterized by a mean matrix and two covariance matrices, one capturing covariance across analytes and the other capturing covariance across chromatographic parameters. The mean matrix includes molecular predictors, such as </w:t>
       </w:r>
       <w:proofErr w:type="spellStart"/>
       <w:r>
@@ -103,15 +142,43 @@
       </w:r>
       <w:proofErr w:type="spellEnd"/>
       <w:r>
-        <w:t xml:space="preserve"> values and the number of functional groups. The row covariance matrix is structured according to the </w:t>
-      </w:r>
-      <w:proofErr w:type="spellStart"/>
-      <w:r>
-        <w:t>Tanimoto</w:t>
-      </w:r>
-      <w:proofErr w:type="spellEnd"/>
-      <w:r>
-        <w:t xml:space="preserve"> similarity matrix, which enables structural similarities among analytes to inform retention predictions. The column covariance matrix captures dependencies among model parameters. This study demonstrates that structural similarity can be seamlessly integrated into the retention time model to offer improved predictive performance, especially when experimental data from structurally related analytes is available.</w:t>
+        <w:t xml:space="preserve"> values and the number of functional groups. The row covariance matrix is structured according to the similarity matrix, which </w:t>
+      </w:r>
+      <w:r>
+        <w:t>controls the effect of</w:t>
+      </w:r>
+      <w:r>
+        <w:t xml:space="preserve"> structural similarities </w:t>
+      </w:r>
+      <w:r>
+        <w:t>on</w:t>
+      </w:r>
+      <w:r>
+        <w:t xml:space="preserve"> </w:t>
+      </w:r>
+      <w:r>
+        <w:t>analyte-specific chromatographic parameters</w:t>
+      </w:r>
+      <w:r>
+        <w:t xml:space="preserve">. The column covariance matrix captures </w:t>
+      </w:r>
+      <w:r>
+        <w:t>correlation</w:t>
+      </w:r>
+      <w:r>
+        <w:t xml:space="preserve"> among </w:t>
+      </w:r>
+      <w:r>
+        <w:t>analyte-specific</w:t>
+      </w:r>
+      <w:r>
+        <w:t xml:space="preserve"> </w:t>
+      </w:r>
+      <w:r>
+        <w:t xml:space="preserve">chromatographic </w:t>
+      </w:r>
+      <w:r>
+        <w:t>parameters. This study demonstrates that structural similarity can be seamlessly integrated into the retention time model to offer improved predictive performance, especially when experimental data from structurally related analytes is available.</w:t>
       </w:r>
     </w:p>
     <w:p>
@@ -119,7 +186,13 @@
         <w:pStyle w:val="TAMainText"/>
       </w:pPr>
       <w:r>
-        <w:t xml:space="preserve">Intuitively, it is clear that knowing the retention time of imipramine, a tricyclic antidepressant, can help predict the retention time of desipramine, another structurally similar tricyclic compound. However, imipramine's retention time offers little predictive value for </w:t>
+        <w:t xml:space="preserve">Intuitively, it is clear that knowing the retention time of imipramine, a tricyclic antidepressant, can help predict the retention time of desipramine, another structurally similar tricyclic compound. However, imipramine's retention time offers </w:t>
+      </w:r>
+      <w:r>
+        <w:t>considerably less</w:t>
+      </w:r>
+      <w:r>
+        <w:t xml:space="preserve"> predictive value for </w:t>
       </w:r>
       <w:proofErr w:type="spellStart"/>
       <w:r>
@@ -371,7 +444,65 @@
         <w:t xml:space="preserve"> </w:t>
       </w:r>
       <w:r>
-        <w:t>Ideally, a retention time prediction model would incorporate all available analytes and weight each according to structural similarity. This hierarchical framework would enable effective information sharing across compounds and improve predictive accuracy by balancing individual- and population-level information. A multiple output Gaussian process model using a matrix normal distribution is a convenient way to extend standard multilevel models to handle analyte similarity</w:t>
+        <w:t>Ideally, a retention time prediction model would incorporate all available analytes and weight each according to structural similarity. This hierarchical framework would enable effective information sharing across compounds and improve predictive accuracy by balancing individual- and population-level information. A multiple output Gaussian process model</w:t>
+      </w:r>
+      <w:r>
+        <w:fldChar w:fldCharType="begin"/>
+      </w:r>
+      <w:r>
+        <w:instrText xml:space="preserve"> ADDIN ZOTERO_ITEM CSL_CITATION {"citationID":"Hllo7nlG","properties":{"formattedCitation":"\\super 10,11\\nosupersub{}","plainCitation":"10,11","noteIndex":0},"citationItems":[{"id":637,"uris":["http://zotero.org/users/local/cIlVeWgC/items/GQA65BKK"],"itemData":{"id":637,"type":"webpage","container-title":"Stan Docs","language":"en","title":"Multiple-output Gaussian processes, Stan User</w:instrText>
+      </w:r>
+      <w:r>
+        <w:rPr>
+          <w:rFonts w:hint="eastAsia"/>
+        </w:rPr>
+        <w:instrText>’</w:instrText>
+      </w:r>
+      <w:r>
+        <w:instrText>s Guide, Version 2.36","title-short":"Multiple-output Gaussian processes","URL":"https://mc-stan.org/docs/stan-users-guide/gaussian-processes.html#multiple-output-gaussian-processes","author":[{"family":"Stan Development Team","given":""}],"accessed":{"date-parts":[["2025",7,31]]}}},{"id":639,"uris":["http://zotero.org/users/local/cIlVeWgC/items/52M96SXG"],"itemData":{"id":639,"type":"book","abstract":"Statistical Rethinking: A Bayesian Course with Examples in R and Stan builds readers</w:instrText>
+      </w:r>
+      <w:r>
+        <w:rPr>
+          <w:rFonts w:hint="eastAsia"/>
+        </w:rPr>
+        <w:instrText>’</w:instrText>
+      </w:r>
+      <w:r>
+        <w:instrText xml:space="preserve"> knowledge of and confidence in statistical modeling. Reflecting the need for even minor programming in today</w:instrText>
+      </w:r>
+      <w:r>
+        <w:rPr>
+          <w:rFonts w:hint="eastAsia"/>
+        </w:rPr>
+        <w:instrText>’</w:instrText>
+      </w:r>
+      <w:r>
+        <w:instrText>s model-based statistics, the book pushes readers to perform step-by-step calculations that are usually automated. This unique computational approach ensures that readers understand enough of the details to make reasonable choices and interpretations in their own modeling work.\n\nThe text presents generalized linear multilevel models from a Bayesian perspective, relying on a simple logical interpretation of Bayesian probability and maximum entropy. It covers from the basics of regression to multilevel models. The author also discusses measurement error, missing data, and Gaussian process models for spatial and network autocorrelation.\n\nBy using complete R code examples throughout, this book provides a practical foundation for performing statistical inference. Designed for both PhD students and seasoned professionals in the natural and social sciences, it prepares them for more advanced or specialized statistical modeling. \nWeb ResourceThe book is accompanied by an R package (rethinking) that is available on the author</w:instrText>
+      </w:r>
+      <w:r>
+        <w:rPr>
+          <w:rFonts w:hint="eastAsia"/>
+        </w:rPr>
+        <w:instrText>’</w:instrText>
+      </w:r>
+      <w:r>
+        <w:instrText xml:space="preserve">s website and GitHub. The two core functions (map and map2stan) of this package allow a variety of statistical models to be constructed from standard model formulas.","event-place":"New York","ISBN":"978-1-315-37249-5","note":"DOI: 10.1201/9781315372495","number-of-pages":"505","publisher":"Chapman and Hall/CRC","publisher-place":"New York","title":"Statistical Rethinking: A Bayesian Course with Examples in R and Stan","title-short":"Statistical Rethinking","author":[{"family":"McElreath","given":"Richard"}],"issued":{"date-parts":[["2018",1,3]]}}}],"schema":"https://github.com/citation-style-language/schema/raw/master/csl-citation.json"} </w:instrText>
+      </w:r>
+      <w:r>
+        <w:fldChar w:fldCharType="separate"/>
+      </w:r>
+      <w:r>
+        <w:rPr>
+          <w:szCs w:val="24"/>
+          <w:vertAlign w:val="superscript"/>
+        </w:rPr>
+        <w:t>10,11</w:t>
+      </w:r>
+      <w:r>
+        <w:fldChar w:fldCharType="end"/>
+      </w:r>
+      <w:r>
+        <w:t xml:space="preserve"> using a matrix normal distribution is a convenient way to extend standard multilevel models to handle analyte similarity</w:t>
       </w:r>
       <w:r>
         <w:t xml:space="preserve">. </w:t>
@@ -457,84 +588,108 @@
       </w:r>
       <w:proofErr w:type="spellEnd"/>
       <w:r>
-        <w:t xml:space="preserve"> structural similarity as a predictor of covariance between analyte pairs</w:t>
+        <w:t xml:space="preserve"> structural similarity as a predictor of covariance between </w:t>
+      </w:r>
+      <w:r>
+        <w:t xml:space="preserve">all </w:t>
+      </w:r>
+      <w:r>
+        <w:t>analyte pairs</w:t>
+      </w:r>
+      <w:r>
+        <w:t xml:space="preserve"> </w:t>
+      </w:r>
+      <w:r>
+        <w:t>using a multilevel approach with a matrix</w:t>
+      </w:r>
+      <w:r>
+        <w:t xml:space="preserve"> normal</w:t>
+      </w:r>
+      <w:r>
+        <w:t xml:space="preserve"> distribution. This distribution was parameterized by a mean matrix and two covariance matrices. The first matrix captured covariation across analytes, and the second matrix captured covariation across chromatographic parameters. The mean matrix incorporates predictors such as </w:t>
+      </w:r>
+      <w:proofErr w:type="spellStart"/>
+      <w:r>
+        <w:rPr>
+          <w:i/>
+          <w:iCs/>
+        </w:rPr>
+        <w:t>logP</w:t>
+      </w:r>
+      <w:proofErr w:type="spellEnd"/>
+      <w:r>
+        <w:t xml:space="preserve"> values and the number of </w:t>
+      </w:r>
+      <w:r>
+        <w:t>functional groups. The column covariance matrix modeled the dependency between</w:t>
+      </w:r>
+      <w:r>
+        <w:t xml:space="preserve"> </w:t>
+      </w:r>
+      <w:proofErr w:type="spellStart"/>
+      <w:r>
+        <w:rPr>
+          <w:i/>
+          <w:iCs/>
+        </w:rPr>
+        <w:t>logk</w:t>
+      </w:r>
+      <w:r>
+        <w:rPr>
+          <w:i/>
+          <w:iCs/>
+        </w:rPr>
+        <w:softHyphen/>
+      </w:r>
+      <w:r>
+        <w:rPr>
+          <w:i/>
+          <w:iCs/>
+          <w:vertAlign w:val="subscript"/>
+        </w:rPr>
+        <w:t>w</w:t>
+      </w:r>
+      <w:proofErr w:type="spellEnd"/>
+      <w:r>
+        <w:t xml:space="preserve"> and</w:t>
+      </w:r>
+      <w:r>
+        <w:t xml:space="preserve"> </w:t>
+      </w:r>
+      <w:r>
+        <w:rPr>
+          <w:i/>
+          <w:iCs/>
+        </w:rPr>
+        <w:t>S</w:t>
+      </w:r>
+      <w:r>
+        <w:rPr>
+          <w:i/>
+          <w:iCs/>
+          <w:vertAlign w:val="subscript"/>
+        </w:rPr>
+        <w:t>1</w:t>
+      </w:r>
+      <w:r>
+        <w:t xml:space="preserve"> </w:t>
+      </w:r>
+      <w:r>
+        <w:t xml:space="preserve">of the Neue equation, and the row covariance matrix was correlated with the </w:t>
+      </w:r>
+      <w:proofErr w:type="spellStart"/>
+      <w:r>
+        <w:t>Tanimoto</w:t>
+      </w:r>
+      <w:proofErr w:type="spellEnd"/>
+      <w:r>
+        <w:t xml:space="preserve"> similarity matrix</w:t>
       </w:r>
       <w:r>
         <w:t xml:space="preserve">. </w:t>
       </w:r>
       <w:r>
-        <w:t xml:space="preserve">The data were analyzed using a multilevel approach with a normal matrix distribution. This distribution was parameterized by a mean matrix and two covariance matrices. The first matrix captured covariation across analytes, and the second matrix captured covariation across chromatographic parameters. The mean matrix incorporates predictors such as log P values and the number of functional groups. The column covariance matrix </w:t>
-      </w:r>
-      <w:r>
-        <w:t>modeled the dependency between</w:t>
-      </w:r>
-      <w:r>
-        <w:t xml:space="preserve"> </w:t>
-      </w:r>
-      <w:proofErr w:type="spellStart"/>
-      <w:r>
-        <w:rPr>
-          <w:i/>
-          <w:iCs/>
-        </w:rPr>
-        <w:t>logk</w:t>
-      </w:r>
-      <w:r>
-        <w:rPr>
-          <w:i/>
-          <w:iCs/>
-        </w:rPr>
-        <w:softHyphen/>
-      </w:r>
-      <w:r>
-        <w:rPr>
-          <w:i/>
-          <w:iCs/>
-          <w:vertAlign w:val="subscript"/>
-        </w:rPr>
-        <w:t>w</w:t>
-      </w:r>
-      <w:proofErr w:type="spellEnd"/>
-      <w:r>
-        <w:t xml:space="preserve"> and</w:t>
-      </w:r>
-      <w:r>
-        <w:t xml:space="preserve"> </w:t>
-      </w:r>
-      <w:r>
-        <w:rPr>
-          <w:i/>
-          <w:iCs/>
-        </w:rPr>
-        <w:t>S</w:t>
-      </w:r>
-      <w:r>
-        <w:rPr>
-          <w:i/>
-          <w:iCs/>
-          <w:vertAlign w:val="subscript"/>
-        </w:rPr>
-        <w:t>1</w:t>
-      </w:r>
-      <w:r>
-        <w:t xml:space="preserve"> </w:t>
-      </w:r>
-      <w:r>
-        <w:t xml:space="preserve">of the Neue equation, and the row covariance matrix was correlated with the </w:t>
-      </w:r>
-      <w:proofErr w:type="spellStart"/>
-      <w:r>
-        <w:t>Tanimoto</w:t>
-      </w:r>
-      <w:proofErr w:type="spellEnd"/>
-      <w:r>
-        <w:t xml:space="preserve"> similarity matrix. This allowed structural similarities between analytes to inform </w:t>
-      </w:r>
-      <w:r>
-        <w:t>model based predictions</w:t>
-      </w:r>
-      <w:r>
-        <w:t>. This methodology's benefit is evaluated by quantifying how much uncertainty the similarity matrix explains and how this enhances predictive accuracy when retention data for structurally similar analytes are available.</w:t>
+        <w:t>This methodology's benefit is evaluated by quantifying how much uncertainty the similarity matrix explains and how this enhances predictive accuracy when retention data for structurally similar analytes are available.</w:t>
       </w:r>
     </w:p>
     <w:p>
@@ -570,7 +725,7 @@
         <w:fldChar w:fldCharType="begin"/>
       </w:r>
       <w:r>
-        <w:instrText xml:space="preserve"> ADDIN ZOTERO_ITEM CSL_CITATION {"citationID":"AhIbGCzh","properties":{"formattedCitation":"\\super 10\\nosupersub{}","plainCitation":"10","noteIndex":0},"citationItems":[{"id":629,"uris":["http://zotero.org/users/local/cIlVeWgC/items/PQW2DEKP"],"itemData":{"id":629,"type":"webpage","title":"retentionprediction.org/hplc - accurate HPLC retention prediction","URL":"https://www.retentionprediction.org/hplc/database/","accessed":{"date-parts":[["2025",7,17]]}}}],"schema":"https://github.com/citation-style-language/schema/raw/master/csl-citation.json"} </w:instrText>
+        <w:instrText xml:space="preserve"> ADDIN ZOTERO_ITEM CSL_CITATION {"citationID":"AhIbGCzh","properties":{"formattedCitation":"\\super 12\\nosupersub{}","plainCitation":"12","noteIndex":0},"citationItems":[{"id":629,"uris":["http://zotero.org/users/local/cIlVeWgC/items/PQW2DEKP"],"itemData":{"id":629,"type":"webpage","title":"retentionprediction.org/hplc - accurate HPLC retention prediction","URL":"https://www.retentionprediction.org/hplc/database/","accessed":{"date-parts":[["2025",7,17]]}}}],"schema":"https://github.com/citation-style-language/schema/raw/master/csl-citation.json"} </w:instrText>
       </w:r>
       <w:r>
         <w:fldChar w:fldCharType="separate"/>
@@ -580,7 +735,7 @@
           <w:szCs w:val="24"/>
           <w:vertAlign w:val="superscript"/>
         </w:rPr>
-        <w:t>10</w:t>
+        <w:t>12</w:t>
       </w:r>
       <w:r>
         <w:fldChar w:fldCharType="end"/>
@@ -633,7 +788,7 @@
         <w:fldChar w:fldCharType="begin"/>
       </w:r>
       <w:r>
-        <w:instrText xml:space="preserve"> ADDIN ZOTERO_ITEM CSL_CITATION {"citationID":"EI6ucpPj","properties":{"formattedCitation":"\\super 11,12\\nosupersub{}","plainCitation":"11,12","noteIndex":0},"citationItems":[{"id":626,"uris":["http://zotero.org/users/local/cIlVeWgC/items/H2XWAUS5"],"itemData":{"id":626,"type":"article-journal","container-title":"Journal of Chromatography A","DOI":"https://doi.org/10.1016/j.chroma.2011.07.105","ISSN":"0021-9673","issue":"38","page":"6732-6741","title":"A study on retention </w:instrText>
+        <w:instrText xml:space="preserve"> ADDIN ZOTERO_ITEM CSL_CITATION {"citationID":"EI6ucpPj","properties":{"formattedCitation":"\\super 13,14\\nosupersub{}","plainCitation":"13,14","noteIndex":0},"citationItems":[{"id":626,"uris":["http://zotero.org/users/local/cIlVeWgC/items/H2XWAUS5"],"itemData":{"id":626,"type":"article-journal","container-title":"Journal of Chromatography A","DOI":"https://doi.org/10.1016/j.chroma.2011.07.105","ISSN":"0021-9673","issue":"38","page":"6732-6741","title":"A study on retention </w:instrText>
       </w:r>
       <w:r>
         <w:rPr>
@@ -670,7 +825,7 @@
           <w:szCs w:val="24"/>
           <w:vertAlign w:val="superscript"/>
         </w:rPr>
-        <w:t>11,12</w:t>
+        <w:t>13,14</w:t>
       </w:r>
       <w:r>
         <w:fldChar w:fldCharType="end"/>
@@ -721,8 +876,17 @@
       <w:r>
         <w:t xml:space="preserve">the </w:t>
       </w:r>
-      <w:r>
-        <w:t xml:space="preserve">log P and the number of functional groups </w:t>
+      <w:proofErr w:type="spellStart"/>
+      <w:r>
+        <w:rPr>
+          <w:i/>
+          <w:iCs/>
+        </w:rPr>
+        <w:t>logP</w:t>
+      </w:r>
+      <w:proofErr w:type="spellEnd"/>
+      <w:r>
+        <w:t xml:space="preserve"> and the number of functional groups </w:t>
       </w:r>
       <w:r>
         <w:t>(</w:t>
@@ -755,7 +919,7 @@
         <w:fldChar w:fldCharType="begin"/>
       </w:r>
       <w:r>
-        <w:instrText xml:space="preserve"> ADDIN ZOTERO_ITEM CSL_CITATION {"citationID":"BG6JqUHe","properties":{"formattedCitation":"\\super 13\\nosupersub{}","plainCitation":"13","noteIndex":0},"citationItems":[{"id":628,"uris":["http://zotero.org/users/local/cIlVeWgC/items/UQP99F4Y"],"itemData":{"id":628,"type":"software","note":"DOI: 10.5281/zenodo.15773589","publisher":"Zenodo","title":"rdkit/rdkit: 2025_03_4 (Q1 2025) Release","URL":"https://doi.org/10.5281/zenodo.15773589","version":"Release_2025_03_4","author":[{"family":"Landrum","given":"Greg"},{"family":"Tosco","given":"Paolo"},{"family":"Kelley","given":"Brian"},{"family":"Rodriguez","given":"Ricardo"},{"family":"Cosgrove","given":"David"},{"family":"Vianello","given":"Riccardo"},{"literal":"sriniker"},{"family":"Gedeck","given":"Peter"},{"family":"Jones","given":"Gareth"},{"family":"Kawashima","given":"Eisuke"},{"literal":"NadineSchneider"},{"family":"Nealschneider","given":"Dan"},{"family":"Dalke","given":"Andrew"},{"family":"Swain","given":"Matt"},{"family":"Cole","given":"Brian"},{"literal":"tadhurst-cdd"},{"family":"Turk","given":"Samo"},{"family":"Savelev","given":"Aleksandr"},{"family":"Vaucher","given":"Alain"},{"family":"W</w:instrText>
+        <w:instrText xml:space="preserve"> ADDIN ZOTERO_ITEM CSL_CITATION {"citationID":"BG6JqUHe","properties":{"formattedCitation":"\\super 15\\nosupersub{}","plainCitation":"15","noteIndex":0},"citationItems":[{"id":628,"uris":["http://zotero.org/users/local/cIlVeWgC/items/UQP99F4Y"],"itemData":{"id":628,"type":"software","note":"DOI: 10.5281/zenodo.15773589","publisher":"Zenodo","title":"rdkit/rdkit: 2025_03_4 (Q1 2025) Release","URL":"https://doi.org/10.5281/zenodo.15773589","version":"Release_2025_03_4","author":[{"family":"Landrum","given":"Greg"},{"family":"Tosco","given":"Paolo"},{"family":"Kelley","given":"Brian"},{"family":"Rodriguez","given":"Ricardo"},{"family":"Cosgrove","given":"David"},{"family":"Vianello","given":"Riccardo"},{"literal":"sriniker"},{"family":"Gedeck","given":"Peter"},{"family":"Jones","given":"Gareth"},{"family":"Kawashima","given":"Eisuke"},{"literal":"NadineSchneider"},{"family":"Nealschneider","given":"Dan"},{"family":"Dalke","given":"Andrew"},{"family":"Swain","given":"Matt"},{"family":"Cole","given":"Brian"},{"literal":"tadhurst-cdd"},{"family":"Turk","given":"Samo"},{"family":"Savelev","given":"Aleksandr"},{"family":"Vaucher","given":"Alain"},{"family":"W</w:instrText>
       </w:r>
       <w:r>
         <w:rPr>
@@ -774,7 +938,7 @@
           <w:szCs w:val="24"/>
           <w:vertAlign w:val="superscript"/>
         </w:rPr>
-        <w:t>13</w:t>
+        <w:t>15</w:t>
       </w:r>
       <w:r>
         <w:fldChar w:fldCharType="end"/>
@@ -896,14 +1060,7 @@
           <w:bCs w:val="0"/>
         </w:rPr>
         <w:lastRenderedPageBreak/>
-        <w:t>The l</w:t>
-      </w:r>
-      <w:r>
-        <w:rPr>
-          <w:b w:val="0"/>
-          <w:bCs w:val="0"/>
-        </w:rPr>
-        <w:t>ogarithm of retention factor (</w:t>
+        <w:t>The logarithm of retention factor (</w:t>
       </w:r>
       <w:proofErr w:type="spellStart"/>
       <w:r>
@@ -931,7 +1088,14 @@
           <w:b w:val="0"/>
           <w:bCs w:val="0"/>
         </w:rPr>
-        <w:t>) was modeled using the Neue model</w:t>
+        <w:t xml:space="preserve">) was modeled using the Neue </w:t>
+      </w:r>
+      <w:r>
+        <w:rPr>
+          <w:b w:val="0"/>
+          <w:bCs w:val="0"/>
+        </w:rPr>
+        <w:t>model</w:t>
       </w:r>
       <w:r>
         <w:rPr>
@@ -952,7 +1116,7 @@
           <w:b w:val="0"/>
           <w:bCs w:val="0"/>
         </w:rPr>
-        <w:instrText xml:space="preserve"> ADDIN ZOTERO_ITEM CSL_CITATION {"citationID":"8OSZ7ynD","properties":{"formattedCitation":"\\super 14\\nosupersub{}","plainCitation":"14","noteIndex":0},"citationItems":[{"id":168,"uris":["http://zotero.org/users/local/cIlVeWgC/items/8PXJZ6C3"],"itemData":{"id":168,"type":"article-journal","abstract":"One- and multi-variable retention models proposed for isocratic and/or gradient elution in reversed-phase liquid chromatography are critically reviewed. The thermodynamic, exo-thermodynamic or empirical arguments adopted for their derivation are presented and discussed. Their connection to the retention mechanism is also indicated and the assumptions and approximations involved in their derivation are stressed. Special attention is devoted to the fitting performance of the various models and its impact on the final predicted error between experimental and calculated retention times. The possibility of using exo-thermodynamic retention models for prediction under gradient elution is considered from a practical point of view. Finally, the use of statistical weights in the fitting procedure of a retention model and its effect on the calculated elution times as well as the transferability of retention data among isocratic and gradient elution modes are also examined and discussed.","collection-title":"Retention Mechanisms in Chromatography and Electrophoresis","container-title":"Journal of Chromatography A","DOI":"10.1016/j.chroma.2008.09.051","ISSN":"0021-9673","issue":"10","journalAbbreviation":"Journal of Chromatography A","language":"en","page":"1737-1755","source":"ScienceDirect","title":"Retention models for isocratic and gradient elution in reversed-phase liquid chromatography","volume":"1216","author":[{"family":"Nikitas","given":"P."},{"family":"Pappa-Louisi","given":"A."}],"issued":{"date-parts":[["2009",3,6]]}}}],"schema":"https://github.com/citation-style-language/schema/raw/master/csl-citation.json"} </w:instrText>
+        <w:instrText xml:space="preserve"> ADDIN ZOTERO_ITEM CSL_CITATION {"citationID":"8OSZ7ynD","properties":{"formattedCitation":"\\super 16\\nosupersub{}","plainCitation":"16","noteIndex":0},"citationItems":[{"id":168,"uris":["http://zotero.org/users/local/cIlVeWgC/items/8PXJZ6C3"],"itemData":{"id":168,"type":"article-journal","abstract":"One- and multi-variable retention models proposed for isocratic and/or gradient elution in reversed-phase liquid chromatography are critically reviewed. The thermodynamic, exo-thermodynamic or empirical arguments adopted for their derivation are presented and discussed. Their connection to the retention mechanism is also indicated and the assumptions and approximations involved in their derivation are stressed. Special attention is devoted to the fitting performance of the various models and its impact on the final predicted error between experimental and calculated retention times. The possibility of using exo-thermodynamic retention models for prediction under gradient elution is considered from a practical point of view. Finally, the use of statistical weights in the fitting procedure of a retention model and its effect on the calculated elution times as well as the transferability of retention data among isocratic and gradient elution modes are also examined and discussed.","collection-title":"Retention Mechanisms in Chromatography and Electrophoresis","container-title":"Journal of Chromatography A","DOI":"10.1016/j.chroma.2008.09.051","ISSN":"0021-9673","issue":"10","journalAbbreviation":"Journal of Chromatography A","language":"en","page":"1737-1755","source":"ScienceDirect","title":"Retention models for isocratic and gradient elution in reversed-phase liquid chromatography","volume":"1216","author":[{"family":"Nikitas","given":"P."},{"family":"Pappa-Louisi","given":"A."}],"issued":{"date-parts":[["2009",3,6]]}}}],"schema":"https://github.com/citation-style-language/schema/raw/master/csl-citation.json"} </w:instrText>
       </w:r>
       <w:r>
         <w:rPr>
@@ -968,7 +1132,7 @@
           <w:szCs w:val="24"/>
           <w:vertAlign w:val="superscript"/>
         </w:rPr>
-        <w:t>14</w:t>
+        <w:t>16</w:t>
       </w:r>
       <w:r>
         <w:rPr>
@@ -1744,13 +1908,7 @@
                 <w:rPr>
                   <w:rFonts w:ascii="Cambria Math" w:hAnsi="Cambria Math"/>
                 </w:rPr>
-                <m:t>obs,</m:t>
-              </m:r>
-              <m:r>
-                <w:rPr>
-                  <w:rFonts w:ascii="Cambria Math" w:hAnsi="Cambria Math"/>
-                </w:rPr>
-                <m:t>i</m:t>
+                <m:t>obs,i</m:t>
               </m:r>
               <m:r>
                 <m:rPr>
@@ -2605,14 +2763,7 @@
           <w:b w:val="0"/>
           <w:bCs w:val="0"/>
         </w:rPr>
-        <w:t xml:space="preserve"> = </w:t>
-      </w:r>
-      <w:r>
-        <w:rPr>
-          <w:b w:val="0"/>
-          <w:bCs w:val="0"/>
-        </w:rPr>
-        <w:t>(</w:t>
+        <w:t xml:space="preserve"> = (</w:t>
       </w:r>
       <m:oMath>
         <m:sSub>
@@ -2735,16 +2886,25 @@
         </w:rPr>
         <w:t xml:space="preserve"> corr</w:t>
       </w:r>
-      <w:r>
-        <w:rPr>
-          <w:b w:val="0"/>
-          <w:bCs w:val="0"/>
-        </w:rPr>
-        <w:t xml:space="preserve">esponds to the Neue equation above, MN denotes a matrix normal distribution, </w:t>
-      </w:r>
       <w:proofErr w:type="spellStart"/>
       <w:r>
         <w:rPr>
+          <w:b w:val="0"/>
+          <w:bCs w:val="0"/>
+        </w:rPr>
+        <w:t>esponds</w:t>
+      </w:r>
+      <w:proofErr w:type="spellEnd"/>
+      <w:r>
+        <w:rPr>
+          <w:b w:val="0"/>
+          <w:bCs w:val="0"/>
+        </w:rPr>
+        <w:t xml:space="preserve"> to the Neue equation above, MN denotes a matrix normal distribution, </w:t>
+      </w:r>
+      <w:proofErr w:type="spellStart"/>
+      <w:r>
+        <w:rPr>
           <w:rFonts w:hint="eastAsia"/>
           <w:b w:val="0"/>
           <w:bCs w:val="0"/>
@@ -2871,9 +3031,24 @@
           <w:b w:val="0"/>
           <w:bCs w:val="0"/>
         </w:rPr>
-        <w:t xml:space="preserve"> for</w:t>
-      </w:r>
-      <w:r>
+        <w:t xml:space="preserve"> for an analyte with </w:t>
+      </w:r>
+      <w:proofErr w:type="spellStart"/>
+      <w:r>
+        <w:rPr>
+          <w:b w:val="0"/>
+          <w:bCs w:val="0"/>
+          <w:i/>
+          <w:iCs/>
+        </w:rPr>
+        <w:t>logP</w:t>
+      </w:r>
+      <w:proofErr w:type="spellEnd"/>
+      <w:r>
+        <w:rPr>
+          <w:b w:val="0"/>
+          <w:bCs w:val="0"/>
+        </w:rPr>
         <w:t xml:space="preserve"> </w:t>
       </w:r>
       <w:r>
@@ -2881,11 +3056,142 @@
           <w:b w:val="0"/>
           <w:bCs w:val="0"/>
         </w:rPr>
-        <w:t xml:space="preserve">an analyte with </w:t>
+        <w:t>of</w:t>
+      </w:r>
+      <w:r>
+        <w:rPr>
+          <w:b w:val="0"/>
+          <w:bCs w:val="0"/>
+        </w:rPr>
+        <w:t xml:space="preserve"> 2.2 and no functional groups</w:t>
+      </w:r>
+      <w:r>
+        <w:rPr>
+          <w:b w:val="0"/>
+          <w:bCs w:val="0"/>
+        </w:rPr>
+        <w:t xml:space="preserve">, </w:t>
       </w:r>
       <w:proofErr w:type="spellStart"/>
       <w:r>
         <w:rPr>
+          <w:rFonts w:hint="eastAsia"/>
+          <w:b w:val="0"/>
+          <w:bCs w:val="0"/>
+          <w:i/>
+          <w:iCs/>
+        </w:rPr>
+        <w:t>θ</w:t>
+      </w:r>
+      <w:r>
+        <w:rPr>
+          <w:b w:val="0"/>
+          <w:bCs w:val="0"/>
+          <w:i/>
+          <w:iCs/>
+          <w:vertAlign w:val="subscript"/>
+        </w:rPr>
+        <w:t>dR</w:t>
+      </w:r>
+      <w:proofErr w:type="spellEnd"/>
+      <w:r>
+        <w:rPr>
+          <w:b w:val="0"/>
+          <w:bCs w:val="0"/>
+        </w:rPr>
+        <w:t xml:space="preserve"> is a vector </w:t>
+      </w:r>
+      <w:r>
+        <w:rPr>
+          <w:b w:val="0"/>
+          <w:bCs w:val="0"/>
+        </w:rPr>
+        <w:t>denoting the</w:t>
+      </w:r>
+      <w:r>
+        <w:rPr>
+          <w:b w:val="0"/>
+          <w:bCs w:val="0"/>
+        </w:rPr>
+        <w:t xml:space="preserve"> typical</w:t>
+      </w:r>
+      <w:r>
+        <w:rPr>
+          <w:b w:val="0"/>
+          <w:bCs w:val="0"/>
+        </w:rPr>
+        <w:t xml:space="preserve"> effect</w:t>
+      </w:r>
+      <w:r>
+        <w:rPr>
+          <w:b w:val="0"/>
+          <w:bCs w:val="0"/>
+        </w:rPr>
+        <w:t>s</w:t>
+      </w:r>
+      <w:r>
+        <w:rPr>
+          <w:b w:val="0"/>
+          <w:bCs w:val="0"/>
+        </w:rPr>
+        <w:t xml:space="preserve"> of dissociating functional group on </w:t>
+      </w:r>
+      <w:r>
+        <w:rPr>
+          <w:b w:val="0"/>
+          <w:bCs w:val="0"/>
+          <w:i/>
+          <w:iCs/>
+        </w:rPr>
+        <w:t>R</w:t>
+      </w:r>
+      <w:r>
+        <w:rPr>
+          <w:b w:val="0"/>
+          <w:bCs w:val="0"/>
+          <w:i/>
+          <w:iCs/>
+          <w:vertAlign w:val="subscript"/>
+        </w:rPr>
+        <w:t>i</w:t>
+      </w:r>
+      <w:r>
+        <w:rPr>
+          <w:b w:val="0"/>
+          <w:bCs w:val="0"/>
+        </w:rPr>
+        <w:t xml:space="preserve">, </w:t>
+      </w:r>
+      <w:r>
+        <w:rPr>
+          <w:rFonts w:hint="eastAsia"/>
+          <w:b w:val="0"/>
+          <w:bCs w:val="0"/>
+          <w:i/>
+          <w:iCs/>
+        </w:rPr>
+        <w:t>β</w:t>
+      </w:r>
+      <w:r>
+        <w:rPr>
+          <w:b w:val="0"/>
+          <w:bCs w:val="0"/>
+          <w:i/>
+          <w:iCs/>
+          <w:vertAlign w:val="subscript"/>
+        </w:rPr>
+        <w:t>R</w:t>
+      </w:r>
+      <w:r>
+        <w:rPr>
+          <w:b w:val="0"/>
+          <w:bCs w:val="0"/>
+        </w:rPr>
+        <w:t xml:space="preserve"> is a vector of slopes with respect to </w:t>
+      </w:r>
+      <w:proofErr w:type="spellStart"/>
+      <w:r>
+        <w:rPr>
           <w:b w:val="0"/>
           <w:bCs w:val="0"/>
           <w:i/>
@@ -2893,55 +3199,176 @@
         </w:rPr>
         <w:t>logP</w:t>
       </w:r>
+      <w:r>
+        <w:rPr>
+          <w:b w:val="0"/>
+          <w:bCs w:val="0"/>
+          <w:i/>
+          <w:iCs/>
+          <w:vertAlign w:val="subscript"/>
+        </w:rPr>
+        <w:t>i</w:t>
+      </w:r>
       <w:proofErr w:type="spellEnd"/>
       <w:r>
         <w:rPr>
           <w:b w:val="0"/>
           <w:bCs w:val="0"/>
         </w:rPr>
+        <w:t xml:space="preserve">, </w:t>
+      </w:r>
+      <w:r>
+        <w:rPr>
+          <w:rFonts w:hint="eastAsia"/>
+          <w:b w:val="0"/>
+          <w:bCs w:val="0"/>
+        </w:rPr>
+        <w:t>π</w:t>
+      </w:r>
+      <w:r>
+        <w:rPr>
+          <w:b w:val="0"/>
+          <w:bCs w:val="0"/>
+        </w:rPr>
+        <w:t>1</w:t>
+      </w:r>
+      <w:r>
+        <w:rPr>
+          <w:b w:val="0"/>
+          <w:bCs w:val="0"/>
+          <w:vertAlign w:val="subscript"/>
+        </w:rPr>
+        <w:t>R</w:t>
+      </w:r>
+      <w:r>
+        <w:rPr>
+          <w:b w:val="0"/>
+          <w:bCs w:val="0"/>
+        </w:rPr>
+        <w:t xml:space="preserve"> and </w:t>
+      </w:r>
+      <w:r>
+        <w:rPr>
+          <w:rFonts w:hint="eastAsia"/>
+          <w:b w:val="0"/>
+          <w:bCs w:val="0"/>
+        </w:rPr>
+        <w:t>π</w:t>
+      </w:r>
+      <w:r>
+        <w:rPr>
+          <w:b w:val="0"/>
+          <w:bCs w:val="0"/>
+        </w:rPr>
+        <w:t>2</w:t>
+      </w:r>
+      <w:r>
+        <w:rPr>
+          <w:b w:val="0"/>
+          <w:bCs w:val="0"/>
+          <w:vertAlign w:val="subscript"/>
+        </w:rPr>
+        <w:t>R</w:t>
+      </w:r>
+      <w:r>
+        <w:rPr>
+          <w:b w:val="0"/>
+          <w:bCs w:val="0"/>
+        </w:rPr>
+        <w:t xml:space="preserve"> are vectors of slopes </w:t>
+      </w:r>
+      <w:r>
+        <w:rPr>
+          <w:b w:val="0"/>
+          <w:bCs w:val="0"/>
+        </w:rPr>
+        <w:t>for</w:t>
+      </w:r>
+      <w:r>
+        <w:rPr>
+          <w:b w:val="0"/>
+          <w:bCs w:val="0"/>
+        </w:rPr>
+        <w:t xml:space="preserve"> t</w:t>
+      </w:r>
+      <w:r>
+        <w:rPr>
+          <w:b w:val="0"/>
+          <w:bCs w:val="0"/>
+        </w:rPr>
+        <w:t>he</w:t>
+      </w:r>
+      <w:r>
+        <w:rPr>
+          <w:b w:val="0"/>
+          <w:bCs w:val="0"/>
+        </w:rPr>
+        <w:t xml:space="preserve"> non-dissociated and dissociated functional groups</w:t>
+      </w:r>
+      <w:r>
+        <w:rPr>
+          <w:b w:val="0"/>
+          <w:bCs w:val="0"/>
+        </w:rPr>
+        <w:t>.</w:t>
+      </w:r>
+      <w:r>
+        <w:rPr>
+          <w:b w:val="0"/>
+          <w:bCs w:val="0"/>
+        </w:rPr>
         <w:t xml:space="preserve"> </w:t>
       </w:r>
-      <w:r>
-        <w:rPr>
-          <w:b w:val="0"/>
-          <w:bCs w:val="0"/>
-        </w:rPr>
-        <w:t>equal</w:t>
-      </w:r>
-      <w:r>
-        <w:rPr>
-          <w:b w:val="0"/>
-          <w:bCs w:val="0"/>
-        </w:rPr>
-        <w:t xml:space="preserve"> 2.2 and no functional groups</w:t>
-      </w:r>
-      <w:r>
-        <w:rPr>
-          <w:b w:val="0"/>
-          <w:bCs w:val="0"/>
-        </w:rPr>
-        <w:t xml:space="preserve">, </w:t>
+      <m:oMath>
+        <m:r>
+          <m:rPr>
+            <m:sty m:val="p"/>
+          </m:rPr>
+          <w:rPr>
+            <w:rFonts w:ascii="Cambria Math" w:hAnsi="Cambria Math"/>
+          </w:rPr>
+          <m:t xml:space="preserve">κ1 </m:t>
+        </m:r>
+      </m:oMath>
+      <w:r>
+        <w:rPr>
+          <w:b w:val="0"/>
+          <w:bCs w:val="0"/>
+        </w:rPr>
+        <w:t>and</w:t>
+      </w:r>
+      <w:r>
+        <w:rPr>
+          <w:b w:val="0"/>
+          <w:bCs w:val="0"/>
+        </w:rPr>
+        <w:t xml:space="preserve"> </w:t>
+      </w:r>
+      <m:oMath>
+        <m:r>
+          <m:rPr>
+            <m:sty m:val="p"/>
+          </m:rPr>
+          <w:rPr>
+            <w:rFonts w:ascii="Cambria Math" w:hAnsi="Cambria Math"/>
+          </w:rPr>
+          <m:t>κ2</m:t>
+        </m:r>
+      </m:oMath>
+      <w:r>
+        <w:rPr>
+          <w:b w:val="0"/>
+          <w:bCs w:val="0"/>
+        </w:rPr>
+        <w:t xml:space="preserve"> denote standard deviation of between functional-group variability. P</w:t>
       </w:r>
       <w:proofErr w:type="spellStart"/>
       <w:r>
         <w:rPr>
-          <w:rFonts w:hint="eastAsia"/>
-          <w:b w:val="0"/>
-          <w:bCs w:val="0"/>
-          <w:i/>
-          <w:iCs/>
-        </w:rPr>
-        <w:t>θ</w:t>
-      </w:r>
-      <w:r>
-        <w:rPr>
-          <w:b w:val="0"/>
-          <w:bCs w:val="0"/>
-          <w:i/>
-          <w:iCs/>
-          <w:vertAlign w:val="subscript"/>
-        </w:rPr>
-        <w:t>dR</w:t>
+          <w:b w:val="0"/>
+          <w:bCs w:val="0"/>
+        </w:rPr>
+        <w:t>arameters</w:t>
       </w:r>
       <w:proofErr w:type="spellEnd"/>
       <w:r>
@@ -2949,204 +3376,7 @@
           <w:b w:val="0"/>
           <w:bCs w:val="0"/>
         </w:rPr>
-        <w:t xml:space="preserve"> is a vector </w:t>
-      </w:r>
-      <w:r>
-        <w:rPr>
-          <w:b w:val="0"/>
-          <w:bCs w:val="0"/>
-        </w:rPr>
-        <w:t xml:space="preserve">denoting the effect of dissociating functional group on </w:t>
-      </w:r>
-      <w:r>
-        <w:rPr>
-          <w:b w:val="0"/>
-          <w:bCs w:val="0"/>
-          <w:i/>
-          <w:iCs/>
-        </w:rPr>
-        <w:t>R</w:t>
-      </w:r>
-      <w:r>
-        <w:rPr>
-          <w:b w:val="0"/>
-          <w:bCs w:val="0"/>
-          <w:i/>
-          <w:iCs/>
-          <w:vertAlign w:val="subscript"/>
-        </w:rPr>
-        <w:t>i</w:t>
-      </w:r>
-      <w:r>
-        <w:rPr>
-          <w:b w:val="0"/>
-          <w:bCs w:val="0"/>
-        </w:rPr>
-        <w:t xml:space="preserve">, </w:t>
-      </w:r>
-      <w:r>
-        <w:rPr>
-          <w:rFonts w:hint="eastAsia"/>
-          <w:b w:val="0"/>
-          <w:bCs w:val="0"/>
-          <w:i/>
-          <w:iCs/>
-        </w:rPr>
-        <w:t>β</w:t>
-      </w:r>
-      <w:r>
-        <w:rPr>
-          <w:b w:val="0"/>
-          <w:bCs w:val="0"/>
-          <w:i/>
-          <w:iCs/>
-          <w:vertAlign w:val="subscript"/>
-        </w:rPr>
-        <w:t>R</w:t>
-      </w:r>
-      <w:r>
-        <w:rPr>
-          <w:b w:val="0"/>
-          <w:bCs w:val="0"/>
-        </w:rPr>
-        <w:t xml:space="preserve"> is a vector of slopes with respect to </w:t>
-      </w:r>
-      <w:proofErr w:type="spellStart"/>
-      <w:r>
-        <w:rPr>
-          <w:b w:val="0"/>
-          <w:bCs w:val="0"/>
-          <w:i/>
-          <w:iCs/>
-        </w:rPr>
-        <w:t>logP</w:t>
-      </w:r>
-      <w:r>
-        <w:rPr>
-          <w:b w:val="0"/>
-          <w:bCs w:val="0"/>
-          <w:i/>
-          <w:iCs/>
-          <w:vertAlign w:val="subscript"/>
-        </w:rPr>
-        <w:t>i</w:t>
-      </w:r>
-      <w:proofErr w:type="spellEnd"/>
-      <w:r>
-        <w:rPr>
-          <w:b w:val="0"/>
-          <w:bCs w:val="0"/>
-        </w:rPr>
-        <w:t xml:space="preserve">, </w:t>
-      </w:r>
-      <w:r>
-        <w:rPr>
-          <w:rFonts w:hint="eastAsia"/>
-          <w:b w:val="0"/>
-          <w:bCs w:val="0"/>
-        </w:rPr>
-        <w:t>π</w:t>
-      </w:r>
-      <w:r>
-        <w:rPr>
-          <w:b w:val="0"/>
-          <w:bCs w:val="0"/>
-        </w:rPr>
-        <w:t>1</w:t>
-      </w:r>
-      <w:r>
-        <w:rPr>
-          <w:b w:val="0"/>
-          <w:bCs w:val="0"/>
-          <w:vertAlign w:val="subscript"/>
-        </w:rPr>
-        <w:t>R</w:t>
-      </w:r>
-      <w:r>
-        <w:rPr>
-          <w:b w:val="0"/>
-          <w:bCs w:val="0"/>
-        </w:rPr>
-        <w:t xml:space="preserve"> and </w:t>
-      </w:r>
-      <w:r>
-        <w:rPr>
-          <w:rFonts w:hint="eastAsia"/>
-          <w:b w:val="0"/>
-          <w:bCs w:val="0"/>
-        </w:rPr>
-        <w:t>π</w:t>
-      </w:r>
-      <w:r>
-        <w:rPr>
-          <w:b w:val="0"/>
-          <w:bCs w:val="0"/>
-        </w:rPr>
-        <w:t>2</w:t>
-      </w:r>
-      <w:r>
-        <w:rPr>
-          <w:b w:val="0"/>
-          <w:bCs w:val="0"/>
-          <w:vertAlign w:val="subscript"/>
-        </w:rPr>
-        <w:t>R</w:t>
-      </w:r>
-      <w:r>
-        <w:rPr>
-          <w:b w:val="0"/>
-          <w:bCs w:val="0"/>
-        </w:rPr>
-        <w:t xml:space="preserve"> are vectors of slopes </w:t>
-      </w:r>
-      <w:r>
-        <w:rPr>
-          <w:b w:val="0"/>
-          <w:bCs w:val="0"/>
-        </w:rPr>
-        <w:t>for</w:t>
-      </w:r>
-      <w:r>
-        <w:rPr>
-          <w:b w:val="0"/>
-          <w:bCs w:val="0"/>
-        </w:rPr>
-        <w:t xml:space="preserve"> t</w:t>
-      </w:r>
-      <w:r>
-        <w:rPr>
-          <w:b w:val="0"/>
-          <w:bCs w:val="0"/>
-        </w:rPr>
-        <w:t>he</w:t>
-      </w:r>
-      <w:r>
-        <w:rPr>
-          <w:b w:val="0"/>
-          <w:bCs w:val="0"/>
-        </w:rPr>
-        <w:t xml:space="preserve"> non-dissociated and dissociated functional groups</w:t>
-      </w:r>
-      <w:r>
-        <w:rPr>
-          <w:b w:val="0"/>
-          <w:bCs w:val="0"/>
-        </w:rPr>
-        <w:t>.</w:t>
-      </w:r>
-      <w:r>
-        <w:rPr>
-          <w:b w:val="0"/>
-          <w:bCs w:val="0"/>
-        </w:rPr>
         <w:t xml:space="preserve"> </w:t>
-      </w:r>
-      <w:r>
-        <w:rPr>
-          <w:b w:val="0"/>
-          <w:bCs w:val="0"/>
-        </w:rPr>
-        <w:t xml:space="preserve">Parameters </w:t>
       </w:r>
       <w:proofErr w:type="spellStart"/>
       <w:r>
@@ -3424,34 +3654,7 @@
             <w:rPr>
               <w:rFonts w:ascii="Cambria Math" w:hAnsi="Cambria Math"/>
             </w:rPr>
-            <m:t>=2</m:t>
-          </m:r>
-          <m:r>
-            <m:rPr>
-              <m:sty m:val="p"/>
-            </m:rPr>
-            <w:rPr>
-              <w:rFonts w:ascii="Cambria Math" w:hAnsi="Cambria Math"/>
-            </w:rPr>
-            <m:t>∙</m:t>
-          </m:r>
-          <m:r>
-            <m:rPr>
-              <m:sty m:val="p"/>
-            </m:rPr>
-            <w:rPr>
-              <w:rFonts w:ascii="Cambria Math" w:hAnsi="Cambria Math"/>
-            </w:rPr>
-            <m:t>α</m:t>
-          </m:r>
-          <m:r>
-            <m:rPr>
-              <m:sty m:val="p"/>
-            </m:rPr>
-            <w:rPr>
-              <w:rFonts w:ascii="Cambria Math" w:hAnsi="Cambria Math"/>
-            </w:rPr>
-            <m:t>∙</m:t>
+            <m:t>=2∙α∙</m:t>
           </m:r>
           <m:d>
             <m:dPr>
@@ -4106,7 +4309,10 @@
         <w:t>)</w:t>
       </w:r>
       <w:r>
-        <w:t>, resulting in clusters of structurally similar compounds. This enabled the partitioning of analytes into blocks, allowing operations on smaller submatrices. The approach significantly reduced computational burden, as Cholesky decompositions of large matrices (</w:t>
+        <w:t xml:space="preserve">, resulting in clusters of structurally similar compounds. This enabled the partitioning of analytes into blocks, allowing operations on smaller submatrices. The approach significantly reduced computational burden, as </w:t>
+      </w:r>
+      <w:r>
+        <w:t>Cholesky decompositions of large matrices (</w:t>
       </w:r>
       <w:r>
         <w:rPr>
@@ -4396,16 +4602,7 @@
             <w:rPr>
               <w:rFonts w:ascii="Cambria Math" w:hAnsi="Cambria Math"/>
             </w:rPr>
-            <m:t>;</m:t>
-          </m:r>
-          <m:r>
-            <m:rPr>
-              <m:sty m:val="p"/>
-            </m:rPr>
-            <w:rPr>
-              <w:rFonts w:ascii="Cambria Math" w:hAnsi="Cambria Math"/>
-            </w:rPr>
-            <m:t xml:space="preserve"> </m:t>
+            <m:t xml:space="preserve">; </m:t>
           </m:r>
           <m:sSub>
             <m:sSubPr>
@@ -5526,7 +5723,7 @@
         <w:fldChar w:fldCharType="begin"/>
       </w:r>
       <w:r>
-        <w:instrText xml:space="preserve"> ADDIN ZOTERO_ITEM CSL_CITATION {"citationID":"NG1Oh44P","properties":{"formattedCitation":"\\super 15\\nosupersub{}","plainCitation":"15","noteIndex":0},"citationItems":[{"id":518,"uris":["http://zotero.org/users/local/cIlVeWgC/items/FE8KVIP5"],"itemData":{"id":518,"type":"article-journal","container-title":"Journal of statistical software","issue":"1","note":"publisher: Columbia Univ., New York, NY (United States); Harvard Univ., Cambridge, MA (United States)","title":"Stan: A probabilistic programming language","volume":"76","author":[{"family":"Carpenter","given":"Bob"},{"family":"Gelman","given":"Andrew"},{"family":"Hoffman","given":"Matthew D"},{"family":"Lee","given":"Daniel"},{"family":"Goodrich","given":"Ben"},{"family":"Betancourt","given":"Michael"},{"family":"Brubaker","given":"Marcus"},{"family":"Guo","given":"Jiqiang"},{"family":"Li","given":"Peter"},{"family":"Riddell","given":"Allen"}],"issued":{"date-parts":[["2017"]]}}}],"schema":"https://github.com/citation-style-language/schema/raw/master/csl-citation.json"} </w:instrText>
+        <w:instrText xml:space="preserve"> ADDIN ZOTERO_ITEM CSL_CITATION {"citationID":"NG1Oh44P","properties":{"formattedCitation":"\\super 17\\nosupersub{}","plainCitation":"17","noteIndex":0},"citationItems":[{"id":518,"uris":["http://zotero.org/users/local/cIlVeWgC/items/FE8KVIP5"],"itemData":{"id":518,"type":"article-journal","container-title":"Journal of statistical software","issue":"1","note":"publisher: Columbia Univ., New York, NY (United States); Harvard Univ., Cambridge, MA (United States)","title":"Stan: A probabilistic programming language","volume":"76","author":[{"family":"Carpenter","given":"Bob"},{"family":"Gelman","given":"Andrew"},{"family":"Hoffman","given":"Matthew D"},{"family":"Lee","given":"Daniel"},{"family":"Goodrich","given":"Ben"},{"family":"Betancourt","given":"Michael"},{"family":"Brubaker","given":"Marcus"},{"family":"Guo","given":"Jiqiang"},{"family":"Li","given":"Peter"},{"family":"Riddell","given":"Allen"}],"issued":{"date-parts":[["2017"]]}}}],"schema":"https://github.com/citation-style-language/schema/raw/master/csl-citation.json"} </w:instrText>
       </w:r>
       <w:r>
         <w:fldChar w:fldCharType="separate"/>
@@ -5536,7 +5733,7 @@
           <w:szCs w:val="24"/>
           <w:vertAlign w:val="superscript"/>
         </w:rPr>
-        <w:t>15</w:t>
+        <w:t>17</w:t>
       </w:r>
       <w:r>
         <w:fldChar w:fldCharType="end"/>
@@ -5551,7 +5748,7 @@
         <w:fldChar w:fldCharType="begin"/>
       </w:r>
       <w:r>
-        <w:instrText xml:space="preserve"> ADDIN ZOTERO_ITEM CSL_CITATION {"citationID":"ew2rFNv1","properties":{"formattedCitation":"\\super 16\\nosupersub{}","plainCitation":"16","noteIndex":0},"citationItems":[{"id":433,"uris":["http://zotero.org/users/local/cIlVeWgC/items/6P5F3CZ2"],"itemData":{"id":433,"type":"book","event-place":"Boston, MA","publisher":"RStudio, PBC.","publisher-place":"Boston, MA","title":"RStudio: Integrated Development Environment for R","URL":"http://www.rstudio.com/","author":[{"literal":"RStudio Team"}],"issued":{"date-parts":[["2020"]]}}}],"schema":"https://github.com/citation-style-language/schema/raw/master/csl-citation.json"} </w:instrText>
+        <w:instrText xml:space="preserve"> ADDIN ZOTERO_ITEM CSL_CITATION {"citationID":"ew2rFNv1","properties":{"formattedCitation":"\\super 18\\nosupersub{}","plainCitation":"18","noteIndex":0},"citationItems":[{"id":433,"uris":["http://zotero.org/users/local/cIlVeWgC/items/6P5F3CZ2"],"itemData":{"id":433,"type":"book","event-place":"Boston, MA","publisher":"RStudio, PBC.","publisher-place":"Boston, MA","title":"RStudio: Integrated Development Environment for R","URL":"http://www.rstudio.com/","author":[{"literal":"RStudio Team"}],"issued":{"date-parts":[["2020"]]}}}],"schema":"https://github.com/citation-style-language/schema/raw/master/csl-citation.json"} </w:instrText>
       </w:r>
       <w:r>
         <w:fldChar w:fldCharType="separate"/>
@@ -5561,7 +5758,7 @@
           <w:szCs w:val="24"/>
           <w:vertAlign w:val="superscript"/>
         </w:rPr>
-        <w:t>16</w:t>
+        <w:t>18</w:t>
       </w:r>
       <w:r>
         <w:fldChar w:fldCharType="end"/>
@@ -5720,6 +5917,9 @@
       </w:r>
       <w:r>
         <w:t xml:space="preserve"> using the following equation</w:t>
+      </w:r>
+      <w:r>
+        <w:t>:</w:t>
       </w:r>
       <w:r>
         <w:t xml:space="preserve"> </w:t>
@@ -5903,6 +6103,27 @@
         <w:t>covariance matrix</w:t>
       </w:r>
       <w:r>
+        <w:t xml:space="preserve"> (</w:t>
+      </w:r>
+      <w:r>
+        <w:rPr>
+          <w:i/>
+          <w:iCs/>
+        </w:rPr>
+        <w:t>L</w:t>
+      </w:r>
+      <w:r>
+        <w:rPr>
+          <w:i/>
+          <w:iCs/>
+          <w:vertAlign w:val="subscript"/>
+        </w:rPr>
+        <w:t>K</w:t>
+      </w:r>
+      <w:r>
+        <w:t xml:space="preserve"> is a Cholesky of the K matrix)</w:t>
+      </w:r>
+      <w:r>
         <w:t xml:space="preserve">, </w:t>
       </w:r>
       <w:r>
@@ -6152,7 +6373,19 @@
         <w:t>) a model for analyte-specific chromatographic parameters</w:t>
       </w:r>
       <w:r>
-        <w:t xml:space="preserve"> (</w:t>
+        <w:t xml:space="preserve"> (R</w:t>
+      </w:r>
+      <w:r>
+        <w:rPr>
+          <w:vertAlign w:val="subscript"/>
+        </w:rPr>
+        <w:t>i</w:t>
+      </w:r>
+      <w:r>
+        <w:t>)</w:t>
+      </w:r>
+      <w:r>
+        <w:t xml:space="preserve"> including </w:t>
       </w:r>
       <w:proofErr w:type="spellStart"/>
       <w:r>
@@ -6164,19 +6397,17 @@
       </w:r>
       <w:proofErr w:type="spellEnd"/>
       <w:r>
-        <w:t xml:space="preserve"> and functional groups </w:t>
-      </w:r>
-      <w:r>
-        <w:t>further divided into</w:t>
-      </w:r>
-      <w:r>
-        <w:t xml:space="preserve"> dissociated and non-dissociated</w:t>
-      </w:r>
-      <w:r>
-        <w:t xml:space="preserve"> groups</w:t>
-      </w:r>
-      <w:r>
-        <w:t>)</w:t>
+        <w:t xml:space="preserve"> and </w:t>
+      </w:r>
+      <w:r>
+        <w:lastRenderedPageBreak/>
+        <w:t xml:space="preserve">dissociated and non-dissociated </w:t>
+      </w:r>
+      <w:r>
+        <w:t xml:space="preserve">functional groups </w:t>
+      </w:r>
+      <w:r>
+        <w:t>as predictors</w:t>
       </w:r>
       <w:r>
         <w:t xml:space="preserve">, </w:t>
@@ -6195,32 +6426,62 @@
         <w:t>iii</w:t>
       </w:r>
       <w:r>
-        <w:t xml:space="preserve">) a model for functional group effects (regression </w:t>
-      </w:r>
-      <w:r>
-        <w:lastRenderedPageBreak/>
-        <w:t>coefficients for functional group effects)</w:t>
-      </w:r>
-      <w:r>
-        <w:t xml:space="preserve">. The </w:t>
-      </w:r>
-      <w:r>
-        <w:t>new</w:t>
-      </w:r>
-      <w:r>
-        <w:t xml:space="preserve"> component </w:t>
-      </w:r>
-      <w:r>
-        <w:t xml:space="preserve">comprise a </w:t>
-      </w:r>
-      <w:r>
-        <w:t xml:space="preserve">more detailed modeling of analyte parameters covariances and their relationship </w:t>
-      </w:r>
-      <w:r>
-        <w:t xml:space="preserve">to </w:t>
-      </w:r>
-      <w:r>
-        <w:t>similarity matrix.</w:t>
+        <w:t>) a model for functional group effects (</w:t>
+      </w:r>
+      <w:r>
+        <w:t>model for a set of</w:t>
+      </w:r>
+      <w:r>
+        <w:t xml:space="preserve"> coefficients </w:t>
+      </w:r>
+      <w:r>
+        <w:t>describing</w:t>
+      </w:r>
+      <w:r>
+        <w:t xml:space="preserve"> functional group effects</w:t>
+      </w:r>
+      <w:r>
+        <w:t xml:space="preserve">, </w:t>
+      </w:r>
+      <m:oMath>
+        <m:r>
+          <m:rPr>
+            <m:sty m:val="p"/>
+          </m:rPr>
+          <w:rPr>
+            <w:rFonts w:ascii="Cambria Math" w:hAnsi="Cambria Math"/>
+          </w:rPr>
+          <m:t>π1</m:t>
+        </m:r>
+      </m:oMath>
+      <w:r>
+        <w:t xml:space="preserve"> and </w:t>
+      </w:r>
+      <m:oMath>
+        <m:r>
+          <m:rPr>
+            <m:sty m:val="p"/>
+          </m:rPr>
+          <w:rPr>
+            <w:rFonts w:ascii="Cambria Math" w:hAnsi="Cambria Math"/>
+          </w:rPr>
+          <m:t>π2</m:t>
+        </m:r>
+        <m:r>
+          <m:rPr>
+            <m:sty m:val="p"/>
+          </m:rPr>
+          <w:rPr>
+            <w:rFonts w:ascii="Cambria Math" w:hAnsi="Cambria Math"/>
+          </w:rPr>
+          <m:t>)</m:t>
+        </m:r>
+      </m:oMath>
+      <w:r>
+        <w:t>, and a model between similarity matrix and a covariance matrix</w:t>
+      </w:r>
+      <w:r>
+        <w:t>.</w:t>
       </w:r>
       <w:r>
         <w:t xml:space="preserve"> </w:t>
@@ -6402,10 +6663,7 @@
       </w:r>
       <w:proofErr w:type="spellEnd"/>
       <w:r>
-        <w:t xml:space="preserve"> equal</w:t>
-      </w:r>
-      <w:r>
-        <w:t xml:space="preserve"> 2.2 and no functional groups are 3.05 and 3.67, respectively. The </w:t>
+        <w:t xml:space="preserve"> equal 2.2 and no functional groups are 3.05 and 3.67, respectively. The </w:t>
       </w:r>
       <w:r>
         <w:rPr>
@@ -6443,17 +6701,51 @@
       </w:r>
       <w:proofErr w:type="spellEnd"/>
       <w:r>
-        <w:t xml:space="preserve"> by 0.35 and increases</w:t>
+        <w:t xml:space="preserve"> by 0.35 and increases </w:t>
+      </w:r>
+      <w:r>
+        <w:rPr>
+          <w:i/>
+          <w:iCs/>
+        </w:rPr>
+        <w:t>S</w:t>
+      </w:r>
+      <w:r>
+        <w:rPr>
+          <w:i/>
+          <w:iCs/>
+          <w:vertAlign w:val="subscript"/>
+        </w:rPr>
+        <w:t>1</w:t>
+      </w:r>
+      <w:r>
+        <w:t xml:space="preserve"> by 0.30, indicating meaningful influence of ionization on these parameters.</w:t>
       </w:r>
       <w:r>
         <w:t xml:space="preserve"> </w:t>
       </w:r>
       <w:r>
-        <w:rPr>
-          <w:i/>
-          <w:iCs/>
-        </w:rPr>
-        <w:t>S</w:t>
+        <w:t xml:space="preserve">The estimated effect of </w:t>
+      </w:r>
+      <w:proofErr w:type="spellStart"/>
+      <w:r>
+        <w:rPr>
+          <w:i/>
+          <w:iCs/>
+        </w:rPr>
+        <w:t>logP</w:t>
+      </w:r>
+      <w:proofErr w:type="spellEnd"/>
+      <w:r>
+        <w:t xml:space="preserve"> is 0.86 for </w:t>
+      </w:r>
+      <w:proofErr w:type="spellStart"/>
+      <w:r>
+        <w:rPr>
+          <w:i/>
+          <w:iCs/>
+        </w:rPr>
+        <w:t>logk</w:t>
       </w:r>
       <w:r>
         <w:rPr>
@@ -6461,59 +6753,11 @@
           <w:iCs/>
           <w:vertAlign w:val="subscript"/>
         </w:rPr>
-        <w:t>1</w:t>
-      </w:r>
-      <w:r>
-        <w:t xml:space="preserve"> </w:t>
-      </w:r>
-      <w:r>
-        <w:t xml:space="preserve">by 0.30, indicating meaningful influence of ionization on these </w:t>
-      </w:r>
-      <w:proofErr w:type="spellStart"/>
-      <w:r>
-        <w:t>parameters.The</w:t>
+        <w:t>w</w:t>
       </w:r>
       <w:proofErr w:type="spellEnd"/>
       <w:r>
-        <w:t xml:space="preserve"> estimated effect of </w:t>
-      </w:r>
-      <w:proofErr w:type="spellStart"/>
-      <w:r>
-        <w:rPr>
-          <w:i/>
-          <w:iCs/>
-        </w:rPr>
-        <w:t>logP</w:t>
-      </w:r>
-      <w:proofErr w:type="spellEnd"/>
-      <w:r>
-        <w:t xml:space="preserve"> is 0.86 for </w:t>
-      </w:r>
-      <w:proofErr w:type="spellStart"/>
-      <w:r>
-        <w:rPr>
-          <w:i/>
-          <w:iCs/>
-        </w:rPr>
-        <w:t>logk</w:t>
-      </w:r>
-      <w:r>
-        <w:rPr>
-          <w:i/>
-          <w:iCs/>
-          <w:vertAlign w:val="subscript"/>
-        </w:rPr>
-        <w:t>w</w:t>
-      </w:r>
-      <w:proofErr w:type="spellEnd"/>
-      <w:r>
-        <w:t xml:space="preserve"> </w:t>
-      </w:r>
-      <w:r>
-        <w:t>and 0.62 for</w:t>
-      </w:r>
-      <w:r>
-        <w:t xml:space="preserve"> </w:t>
+        <w:t xml:space="preserve"> and 0.62 for </w:t>
       </w:r>
       <w:r>
         <w:rPr>
@@ -6559,13 +6803,7 @@
       </w:r>
       <w:proofErr w:type="spellEnd"/>
       <w:r>
-        <w:t xml:space="preserve"> </w:t>
-      </w:r>
-      <w:r>
-        <w:t>and 1.13 for</w:t>
-      </w:r>
-      <w:r>
-        <w:t xml:space="preserve"> </w:t>
+        <w:t xml:space="preserve"> and 1.13 for </w:t>
       </w:r>
       <w:r>
         <w:rPr>
@@ -6583,7 +6821,13 @@
         <w:t>1</w:t>
       </w:r>
       <w:r>
-        <w:t>. There is a strong positive correlation of 0.88 between the two, indicating substantial shared variability across analytes. The parameter rho-squared (</w:t>
+        <w:t xml:space="preserve">. There is a strong positive correlation of 0.88 between the two, indicating substantial shared variability </w:t>
+      </w:r>
+      <w:r>
+        <w:t>for these parameters</w:t>
+      </w:r>
+      <w:r>
+        <w:t>. The parameter rho-squared (</w:t>
       </w:r>
       <w:r>
         <w:rPr>
@@ -6624,7 +6868,13 @@
       </w:r>
       <w:proofErr w:type="spellEnd"/>
       <w:r>
-        <w:t xml:space="preserve"> measurement, and it was estimated at approximately 0.8. The residual error (</w:t>
+        <w:t xml:space="preserve"> measurement, and it was estimated at approximately 0.</w:t>
+      </w:r>
+      <w:r>
+        <w:t>77</w:t>
+      </w:r>
+      <w:r>
+        <w:t>. The residual error (</w:t>
       </w:r>
       <w:r>
         <w:rPr>
@@ -6650,6 +6900,8 @@
       <w:r>
         <w:rPr>
           <w:rFonts w:hint="eastAsia"/>
+          <w:i/>
+          <w:iCs/>
         </w:rPr>
         <w:t>α</w:t>
       </w:r>
@@ -6677,10 +6929,7 @@
       </w:r>
       <w:proofErr w:type="spellEnd"/>
       <w:r>
-        <w:t xml:space="preserve"> explained by the retention of a similar analyte with a similarity score of 1. This represents a substantial level of explained uncertainty.</w:t>
-      </w:r>
-      <w:r>
-        <w:t xml:space="preserve"> </w:t>
+        <w:t xml:space="preserve"> explained by the retention of a similar analyte with a similarity score of 1. This represents a substantial level of explained uncertainty. </w:t>
       </w:r>
     </w:p>
     <w:p>
@@ -6800,10 +7049,10 @@
         <w:t>,</w:t>
       </w:r>
       <w:r>
-        <w:t xml:space="preserve"> respectively. These values suggest that functional groups not dissociated under the experimental </w:t>
-      </w:r>
-      <w:r>
-        <w:t xml:space="preserve">pH conditions are expected to affect predictions by approximately </w:t>
+        <w:t xml:space="preserve"> respectively. These values suggest </w:t>
+      </w:r>
+      <w:r>
+        <w:t xml:space="preserve">that functional groups not dissociated under the experimental pH conditions are expected to affect predictions by approximately </w:t>
       </w:r>
       <w:r>
         <w:rPr>
@@ -6812,7 +7061,27 @@
         <w:t>±</w:t>
       </w:r>
       <w:r>
-        <w:t xml:space="preserve">0.30 (2 standard deviations). This component of the model supports generalization to analytes containing functional groups not represented in the </w:t>
+        <w:t xml:space="preserve">0.30 (2 standard deviations). This component of the model supports generalization </w:t>
+      </w:r>
+      <w:r>
+        <w:t xml:space="preserve">of the model </w:t>
+      </w:r>
+      <w:r>
+        <w:t xml:space="preserve">to analytes </w:t>
+      </w:r>
+      <w:r>
+        <w:t>with</w:t>
+      </w:r>
+      <w:r>
+        <w:t xml:space="preserve"> functional groups not </w:t>
+      </w:r>
+      <w:proofErr w:type="spellStart"/>
+      <w:r>
+        <w:t>preent</w:t>
+      </w:r>
+      <w:proofErr w:type="spellEnd"/>
+      <w:r>
+        <w:t xml:space="preserve"> in the </w:t>
       </w:r>
       <w:r>
         <w:t>analyzed dataset</w:t>
@@ -6949,11 +7218,8 @@
         <w:pStyle w:val="TAMainText"/>
       </w:pPr>
       <w:r>
-        <w:t xml:space="preserve">Figure 4 shows cross-validation-based predictions, which demonstrate a moderate to substantial reduction in prediction </w:t>
-      </w:r>
-      <w:r>
         <w:lastRenderedPageBreak/>
-        <w:t>uncertainty compared to population-based predictions. This reduction is summarized for two scenarios: one using population-level predictions conditional on analytes included in the held-out data and with no individual-level observations, and another using limited data</w:t>
+        <w:t>Figure 4 shows cross-validation-based predictions, which demonstrate a moderate to substantial reduction in prediction uncertainty compared to population-based predictions. This reduction is summarized for two scenarios: one using population-level predictions conditional on analytes included in the held-out data and with no individual-level observations, and another using limited data</w:t>
       </w:r>
       <w:r>
         <w:t xml:space="preserve"> predictions</w:t>
@@ -6974,13 +7240,7 @@
         <w:t>of held-in analytes</w:t>
       </w:r>
       <w:r>
-        <w:t>. The extent of variance reduction varies widely depending on the analyte's similarity to others. Figure 5</w:t>
-      </w:r>
-      <w:r>
-        <w:t>A</w:t>
-      </w:r>
-      <w:r>
-        <w:t xml:space="preserve"> shows that analytes with similarity scores between 0.8 and 1 experienced a notable reduction in </w:t>
+        <w:t xml:space="preserve">. The extent of variance reduction varies widely depending on the analyte's similarity to others. Figure 5 shows that analytes with similarity scores between 0.8 and 1 experienced a notable reduction in </w:t>
       </w:r>
       <w:proofErr w:type="spellStart"/>
       <w:r>
@@ -7009,14 +7269,7 @@
           <w:i/>
           <w:iCs/>
         </w:rPr>
-        <w:t>log</w:t>
-      </w:r>
-      <w:r>
-        <w:rPr>
-          <w:i/>
-          <w:iCs/>
-        </w:rPr>
-        <w:t>k</w:t>
+        <w:t>logk</w:t>
       </w:r>
       <w:r>
         <w:rPr>
@@ -7046,7 +7299,13 @@
         <w:t>1</w:t>
       </w:r>
       <w:r>
-        <w:t xml:space="preserve"> (Figure 4A vs. Figure 5B).</w:t>
+        <w:t xml:space="preserve"> (Figure 4A vs. Figure </w:t>
+      </w:r>
+      <w:r>
+        <w:t>4</w:t>
+      </w:r>
+      <w:r>
+        <w:t>B).</w:t>
       </w:r>
     </w:p>
     <w:p>
@@ -7276,7 +7535,7 @@
         <w:fldChar w:fldCharType="begin"/>
       </w:r>
       <w:r>
-        <w:instrText xml:space="preserve"> ADDIN ZOTERO_ITEM CSL_CITATION {"citationID":"HiprnqUs","properties":{"formattedCitation":"\\super 17\\nosupersub{}","plainCitation":"17","noteIndex":0},"citationItems":[{"id":382,"uris":["http://zotero.org/users/local/cIlVeWgC/items/AIXWDAD6"],"itemData":{"id":382,"type":"article-journal","abstract":"The demand for rapid column screening, computer-assisted method development and method transfer, and unambiguous compound identification by LC/MS analyses has pushed analysts to adopt experimental protocols and software for the accurate prediction of the retention time in liquid chromatography (LC). This Perspective discusses the classical approaches used to predict retention times in LC over the last three decades and proposes future requirements to increase their accuracy. First, inverse methods for retention prediction are essentially applied during screening and gradient method optimization: a minimum number of experiments or design of experiments (DoE) is run to train and calibrate a model (either purely statistical or based on the principles and fundamentals of liquid chromatography) by a mere fitting process. They do not require the accurate knowledge of the true column hold-up volume V0, system dwell volume Vdwell (in gradient elution), and the retention behavior (k versus the content of strong solvent </w:instrText>
+        <w:instrText xml:space="preserve"> ADDIN ZOTERO_ITEM CSL_CITATION {"citationID":"HiprnqUs","properties":{"formattedCitation":"\\super 19\\nosupersub{}","plainCitation":"19","noteIndex":0},"citationItems":[{"id":382,"uris":["http://zotero.org/users/local/cIlVeWgC/items/AIXWDAD6"],"itemData":{"id":382,"type":"article-journal","abstract":"The demand for rapid column screening, computer-assisted method development and method transfer, and unambiguous compound identification by LC/MS analyses has pushed analysts to adopt experimental protocols and software for the accurate prediction of the retention time in liquid chromatography (LC). This Perspective discusses the classical approaches used to predict retention times in LC over the last three decades and proposes future requirements to increase their accuracy. First, inverse methods for retention prediction are essentially applied during screening and gradient method optimization: a minimum number of experiments or design of experiments (DoE) is run to train and calibrate a model (either purely statistical or based on the principles and fundamentals of liquid chromatography) by a mere fitting process. They do not require the accurate knowledge of the true column hold-up volume V0, system dwell volume Vdwell (in gradient elution), and the retention behavior (k versus the content of strong solvent </w:instrText>
       </w:r>
       <w:r>
         <w:rPr>
@@ -7358,7 +7617,7 @@
           <w:szCs w:val="24"/>
           <w:vertAlign w:val="superscript"/>
         </w:rPr>
-        <w:t>17</w:t>
+        <w:t>19</w:t>
       </w:r>
       <w:r>
         <w:fldChar w:fldCharType="end"/>
@@ -7388,7 +7647,7 @@
         <w:fldChar w:fldCharType="begin"/>
       </w:r>
       <w:r>
-        <w:instrText xml:space="preserve"> ADDIN ZOTERO_ITEM CSL_CITATION {"citationID":"5tTcNkDT","properties":{"formattedCitation":"\\super 18\\uc0\\u8211{}21\\nosupersub{}","plainCitation":"18</w:instrText>
+        <w:instrText xml:space="preserve"> ADDIN ZOTERO_ITEM CSL_CITATION {"citationID":"5tTcNkDT","properties":{"formattedCitation":"\\super 20\\uc0\\u8211{}23\\nosupersub{}","plainCitation":"20</w:instrText>
       </w:r>
       <w:r>
         <w:rPr>
@@ -7397,7 +7656,7 @@
         <w:instrText>–</w:instrText>
       </w:r>
       <w:r>
-        <w:instrText>21","noteIndex":0},"citationItems":[{"id":281,"uris":["http://zotero.org/users/local/cIlVeWgC/items/8ZFEQITB"],"itemData":{"id":281,"type":"article-journal","abstract":"In this work, various sequential Bayesian-based method development procedures associated with a search of isocratic chromatographic conditions ensuring baseline separation of one, two, and three analytes within the pre-specified retention time window were evaluated. The accuracy and total analysis time of tested procedures were experimentally and theoretically verified and compared with the usual approaches utilizing one or two preliminary organic modifier gradients. The possession of strong and weakly informative priors about analytes was considered. The overall success rate of tested procedures was high with a small number of mistakes. It was shown that for simple problems considered here one is able to use a sequence of isocratic conditions to find the desired chromatogram. The use of one preliminary gradient was shown to be of similar accuracy and time requirements. Interestingly, the use of two preliminary gradients almost always required more time than procedures involving no or one preliminary gradient. Prior knowledge of analytes considerably shortened method development times for procedures involving no or one preliminary gradient. The sequential Bayesian-based method development allows us to achieve a desired chromatographic separation by proper weighting of information available to the analyst at each stage of the method development process.","container-title":"SEPARATION SCIENCE PLUS","DOI":"10.1002/sscp.201700037","ISSN":"2573-1815","issue":"2","language":"English","note":"publisher-place: POSTFACH 101161, 69451 WEINHEIM, GERMANY\npublisher: WILEY-V C H VERLAG GMBH\ntype: Article","page":"63-75","title":"Evaluation of sequential Bayesian-based method development procedures for chromatographic problems involving one, two, and three analytes","volume":"1","author":[{"family":"Wiczling","given":"Pawel"}],"issued":{"date-parts":[["2018",2]]}}},{"id":387,"uris":["http://zotero.org/users/local/cIlVeWgC/items/K2BQSQ4P"],"itemData":{"id":387,"type":"article-journal","abstract":"Many model-based optimization methods have been proposed for chromatographic processes to ensure product quality and efficiency, but uncertainty of model parameters should be considered to assure robust design and operation. In this study, we developed a sequential Monte Carlo (SMC) parameter estimation method for chromatographic processes to estimate the parameter uncertainty rigorously within a reasonable amount of computation time. As an example, separation of glucose and fructose is considered. Through the example using artificial data, we confirmed that SMC can perform estimations more efficiently than the existing method, Markov chain Monte Carlo. Furthermore, through the example using lab-scale experimental data, we confirm that the time and effort for the sample analysis to identify the concentration of each component can be eliminated. We also examined the relationship between the number of cores and computation time for parallel implementation of SMC.","container-title":"Chemical Engineering Research and Design","DOI":"https://doi.org/10.1016/j.cherd.2021.09.003","ISSN":"0263-8762","page":"223-237","title":"Uncertainty quantification for chromatography model parameters by Bayesian inference using sequential Monte Carlo method","volume":"175","author":[{"family":"Yamamoto","given":"Yota"},{"family":"Yajima","given":"Tomoyuki"},{"family":"Kawajiri","given":"Yoshiaki"}],"issued":{"date-parts":[["2021"]]}}},{"id":477,"uris":["http://zotero.org/users/local/cIlVeWgC/items/8TPUCB34"],"itemData":{"id":477,"type":"article-journal","abstract":"In recent decades, there has been a growing interest in fully automated methods for tackling complex optimization problems across various fields. Active learning (AL) and its variant, assisted active learning (AAL), incorporating guidance or assistance from external sources into the learning process, play key roles in this automation by enabling the autonomous selection of optimal experimental conditions to efficiently explore the problem space. These approaches are particularly valuable in situations wherein experimentation is costly or time-consuming. This study explores the application of AAL in model-based method development (MD) for liquid chromatography (LC) by using Bayesian statistics to incorporate historical data and analyte information for the generation of initial retention models. The process involves updating the model parameters based on new experiments, coupled with an active data selection method to choose the most informative experiment to run in a subsequent step. This iterative process balances model exploitation and experimental exploration until a satisfactory separation is achieved. The effectiveness of this approach is demonstrated via two practical examples, resulting in optimized separations in a limited number of experiments by optimizing the gradient slope. It is shown that the ability of AAL to leverage past knowledge and compound information to improve accuracy and reduce experimental runs offers a flexible alternative approach to fixed design methods.","container-title":"Analytical Chemistry","DOI":"10.1021/acs.analchem.4c02700","ISSN":"0003-2700","issue":"33","journalAbbreviation":"Anal. Chem.","note":"publisher: American Chemical Society","page":"13699-13709","source":"ACS Publications","title":"Assisted Active Learning for Model-Based Method Development in Liquid Chromatography","volume":"96","author":[{"family":"Bosten","given":"Emery"},{"family":"Pardon","given":"Marie"},{"family":"Chen","given":"Kai"},{"family":"Koppen","given":"Valerie"},{"family":"Van Herck","given":"Gerd"},{"family":"Hellings","given":"Mario"},{"family":"Cabooter","given":"Deirdre"}],"issued":{"date-parts":[["2024",8,20]]}}},{"id":635,"uris":["http://zotero.org/users/local/cIlVeWgC/items/A4DAE9N3"],"itemData":{"id":635,"type":"article-journal","abstract":"Prior information about analyte retention is often implicitly incorporated into the method development workflow. This prior knowledge can stem from various sources, such as the analyte's structure, analyte's properties, existing literature, or the analyst's experience. Alternatively, prior information can be formally integrated into the method development workflow using Bayesian reasoning. In such cases, it can be represented through the model structure, covariate relationships (e.g. quantitative-structure retention relationships), and population-level parameters derived from multilevel models or other sources. Population-level parameters are the same for each analyte belonging to a certain set of analytes and as such help predict the individual-level (analyte-specific) parameters given any type of preliminary data. The use of prior information and multilevel modeling framework enables development of an experimental design that leads to the desired precision of chromatographic predictions across a wide range of conditions and for a diverse set of analytes. This approach offers greater accuracy compared to optimizing conditions for a single or typical analyte. In this study maximization of the Bayesian D-optimality criterion was employed to identify an optimal set of experiments for diverse set of analytes (acids, bases with a wide range of lipophilicity). The benefit of incorporating prior information was emphasized, and simulations based on a recently developed mechanistic model validated the benefits of combining optimal design theory, multilevel models, and prior information to obtain more efficient experimental designs in Reversed-Phase HPLC.","container-title":"Journal of Chromatography. A","DOI":"10.1016/j.chroma.2025.465787","ISSN":"1873-3778","journalAbbreviation":"J Chromatogr A","language":"eng","note":"PMID: 39986094","page":"465787","source":"PubMed","title":"Leveraging prior knowledge for improved retention prediction in reversed-phase HPLC","volume":"1746","author":[{"family":"Wiczling","given":"Pawe</w:instrText>
+        <w:instrText>23","noteIndex":0},"citationItems":[{"id":281,"uris":["http://zotero.org/users/local/cIlVeWgC/items/8ZFEQITB"],"itemData":{"id":281,"type":"article-journal","abstract":"In this work, various sequential Bayesian-based method development procedures associated with a search of isocratic chromatographic conditions ensuring baseline separation of one, two, and three analytes within the pre-specified retention time window were evaluated. The accuracy and total analysis time of tested procedures were experimentally and theoretically verified and compared with the usual approaches utilizing one or two preliminary organic modifier gradients. The possession of strong and weakly informative priors about analytes was considered. The overall success rate of tested procedures was high with a small number of mistakes. It was shown that for simple problems considered here one is able to use a sequence of isocratic conditions to find the desired chromatogram. The use of one preliminary gradient was shown to be of similar accuracy and time requirements. Interestingly, the use of two preliminary gradients almost always required more time than procedures involving no or one preliminary gradient. Prior knowledge of analytes considerably shortened method development times for procedures involving no or one preliminary gradient. The sequential Bayesian-based method development allows us to achieve a desired chromatographic separation by proper weighting of information available to the analyst at each stage of the method development process.","container-title":"SEPARATION SCIENCE PLUS","DOI":"10.1002/sscp.201700037","ISSN":"2573-1815","issue":"2","language":"English","note":"publisher-place: POSTFACH 101161, 69451 WEINHEIM, GERMANY\npublisher: WILEY-V C H VERLAG GMBH\ntype: Article","page":"63-75","title":"Evaluation of sequential Bayesian-based method development procedures for chromatographic problems involving one, two, and three analytes","volume":"1","author":[{"family":"Wiczling","given":"Pawel"}],"issued":{"date-parts":[["2018",2]]}}},{"id":387,"uris":["http://zotero.org/users/local/cIlVeWgC/items/K2BQSQ4P"],"itemData":{"id":387,"type":"article-journal","abstract":"Many model-based optimization methods have been proposed for chromatographic processes to ensure product quality and efficiency, but uncertainty of model parameters should be considered to assure robust design and operation. In this study, we developed a sequential Monte Carlo (SMC) parameter estimation method for chromatographic processes to estimate the parameter uncertainty rigorously within a reasonable amount of computation time. As an example, separation of glucose and fructose is considered. Through the example using artificial data, we confirmed that SMC can perform estimations more efficiently than the existing method, Markov chain Monte Carlo. Furthermore, through the example using lab-scale experimental data, we confirm that the time and effort for the sample analysis to identify the concentration of each component can be eliminated. We also examined the relationship between the number of cores and computation time for parallel implementation of SMC.","container-title":"Chemical Engineering Research and Design","DOI":"https://doi.org/10.1016/j.cherd.2021.09.003","ISSN":"0263-8762","page":"223-237","title":"Uncertainty quantification for chromatography model parameters by Bayesian inference using sequential Monte Carlo method","volume":"175","author":[{"family":"Yamamoto","given":"Yota"},{"family":"Yajima","given":"Tomoyuki"},{"family":"Kawajiri","given":"Yoshiaki"}],"issued":{"date-parts":[["2021"]]}}},{"id":477,"uris":["http://zotero.org/users/local/cIlVeWgC/items/8TPUCB34"],"itemData":{"id":477,"type":"article-journal","abstract":"In recent decades, there has been a growing interest in fully automated methods for tackling complex optimization problems across various fields. Active learning (AL) and its variant, assisted active learning (AAL), incorporating guidance or assistance from external sources into the learning process, play key roles in this automation by enabling the autonomous selection of optimal experimental conditions to efficiently explore the problem space. These approaches are particularly valuable in situations wherein experimentation is costly or time-consuming. This study explores the application of AAL in model-based method development (MD) for liquid chromatography (LC) by using Bayesian statistics to incorporate historical data and analyte information for the generation of initial retention models. The process involves updating the model parameters based on new experiments, coupled with an active data selection method to choose the most informative experiment to run in a subsequent step. This iterative process balances model exploitation and experimental exploration until a satisfactory separation is achieved. The effectiveness of this approach is demonstrated via two practical examples, resulting in optimized separations in a limited number of experiments by optimizing the gradient slope. It is shown that the ability of AAL to leverage past knowledge and compound information to improve accuracy and reduce experimental runs offers a flexible alternative approach to fixed design methods.","container-title":"Analytical Chemistry","DOI":"10.1021/acs.analchem.4c02700","ISSN":"0003-2700","issue":"33","journalAbbreviation":"Anal. Chem.","note":"publisher: American Chemical Society","page":"13699-13709","source":"ACS Publications","title":"Assisted Active Learning for Model-Based Method Development in Liquid Chromatography","volume":"96","author":[{"family":"Bosten","given":"Emery"},{"family":"Pardon","given":"Marie"},{"family":"Chen","given":"Kai"},{"family":"Koppen","given":"Valerie"},{"family":"Van Herck","given":"Gerd"},{"family":"Hellings","given":"Mario"},{"family":"Cabooter","given":"Deirdre"}],"issued":{"date-parts":[["2024",8,20]]}}},{"id":635,"uris":["http://zotero.org/users/local/cIlVeWgC/items/A4DAE9N3"],"itemData":{"id":635,"type":"article-journal","abstract":"Prior information about analyte retention is often implicitly incorporated into the method development workflow. This prior knowledge can stem from various sources, such as the analyte's structure, analyte's properties, existing literature, or the analyst's experience. Alternatively, prior information can be formally integrated into the method development workflow using Bayesian reasoning. In such cases, it can be represented through the model structure, covariate relationships (e.g. quantitative-structure retention relationships), and population-level parameters derived from multilevel models or other sources. Population-level parameters are the same for each analyte belonging to a certain set of analytes and as such help predict the individual-level (analyte-specific) parameters given any type of preliminary data. The use of prior information and multilevel modeling framework enables development of an experimental design that leads to the desired precision of chromatographic predictions across a wide range of conditions and for a diverse set of analytes. This approach offers greater accuracy compared to optimizing conditions for a single or typical analyte. In this study maximization of the Bayesian D-optimality criterion was employed to identify an optimal set of experiments for diverse set of analytes (acids, bases with a wide range of lipophilicity). The benefit of incorporating prior information was emphasized, and simulations based on a recently developed mechanistic model validated the benefits of combining optimal design theory, multilevel models, and prior information to obtain more efficient experimental designs in Reversed-Phase HPLC.","container-title":"Journal of Chromatography. A","DOI":"10.1016/j.chroma.2025.465787","ISSN":"1873-3778","journalAbbreviation":"J Chromatogr A","language":"eng","note":"PMID: 39986094","page":"465787","source":"PubMed","title":"Leveraging prior knowledge for improved retention prediction in reversed-phase HPLC","volume":"1746","author":[{"family":"Wiczling","given":"Pawe</w:instrText>
       </w:r>
       <w:r>
         <w:rPr>
@@ -7416,7 +7675,7 @@
           <w:szCs w:val="24"/>
           <w:vertAlign w:val="superscript"/>
         </w:rPr>
-        <w:t>18–21</w:t>
+        <w:t>20–23</w:t>
       </w:r>
       <w:r>
         <w:fldChar w:fldCharType="end"/>
@@ -7697,10 +7956,7 @@
         <w:t>Figure S5. Eta plots</w:t>
       </w:r>
       <w:r>
-        <w:t xml:space="preserve">; </w:t>
-      </w:r>
-      <w:r>
-        <w:t>Figure S6. Compare limited data predictions.</w:t>
+        <w:t>.</w:t>
       </w:r>
     </w:p>
     <w:p>
@@ -7888,7 +8144,23 @@
       </w:r>
       <w:r>
         <w:tab/>
-        <w:t xml:space="preserve">Wen, Y.; Talebi, M.; Amos, R. I. J.; Szucs, R.; Dolan, J. W.; Pohl, C. A.; Haddad, P. R. Retention Prediction in Reversed Phase High Performance Liquid Chromatography Using Quantitative Structure-Retention Relationships Applied to the Hydrophobic Subtraction Model. </w:t>
+        <w:t xml:space="preserve">Wen, Y.; </w:t>
+      </w:r>
+      <w:proofErr w:type="spellStart"/>
+      <w:r>
+        <w:t>Talebi</w:t>
+      </w:r>
+      <w:proofErr w:type="spellEnd"/>
+      <w:r>
+        <w:t xml:space="preserve">, M.; Amos, R. I. J.; </w:t>
+      </w:r>
+      <w:proofErr w:type="spellStart"/>
+      <w:r>
+        <w:t>Szucs</w:t>
+      </w:r>
+      <w:proofErr w:type="spellEnd"/>
+      <w:r>
+        <w:t xml:space="preserve">, R.; Dolan, J. W.; Pohl, C. A.; Haddad, P. R. Retention Prediction in Reversed Phase High Performance Liquid Chromatography Using Quantitative Structure-Retention Relationships Applied to the Hydrophobic Subtraction Model. </w:t>
       </w:r>
       <w:r>
         <w:rPr>
@@ -7930,7 +8202,47 @@
       </w:r>
       <w:r>
         <w:tab/>
-        <w:t xml:space="preserve">Park, S. H.; Talebi, M.; Amos, R. I. J.; Tyteca, E.; Haddad, P. R.; Szucs, R.; Pohl, C. A.; Dolan, J. W. Towards a Chromatographic Similarity Index to Establish Localised Quantitative Structure-Retention Relationships for Retention Prediction. II Use of Tanimoto Similarity Index in Ion Chromatography. </w:t>
+        <w:t xml:space="preserve">Park, S. H.; </w:t>
+      </w:r>
+      <w:proofErr w:type="spellStart"/>
+      <w:r>
+        <w:t>Talebi</w:t>
+      </w:r>
+      <w:proofErr w:type="spellEnd"/>
+      <w:r>
+        <w:t xml:space="preserve">, M.; Amos, R. I. J.; </w:t>
+      </w:r>
+      <w:proofErr w:type="spellStart"/>
+      <w:r>
+        <w:t>Tyteca</w:t>
+      </w:r>
+      <w:proofErr w:type="spellEnd"/>
+      <w:r>
+        <w:t xml:space="preserve">, E.; Haddad, P. R.; </w:t>
+      </w:r>
+      <w:proofErr w:type="spellStart"/>
+      <w:r>
+        <w:t>Szucs</w:t>
+      </w:r>
+      <w:proofErr w:type="spellEnd"/>
+      <w:r>
+        <w:t xml:space="preserve">, R.; Pohl, C. A.; Dolan, J. W. Towards a Chromatographic Similarity Index to Establish </w:t>
+      </w:r>
+      <w:proofErr w:type="spellStart"/>
+      <w:r>
+        <w:t>Localised</w:t>
+      </w:r>
+      <w:proofErr w:type="spellEnd"/>
+      <w:r>
+        <w:t xml:space="preserve"> Quantitative Structure-Retention Relationships for Retention Prediction. II Use of </w:t>
+      </w:r>
+      <w:proofErr w:type="spellStart"/>
+      <w:r>
+        <w:t>Tanimoto</w:t>
+      </w:r>
+      <w:proofErr w:type="spellEnd"/>
+      <w:r>
+        <w:t xml:space="preserve"> Similarity Index in Ion Chromatography. </w:t>
       </w:r>
       <w:r>
         <w:rPr>
@@ -7972,7 +8284,23 @@
       </w:r>
       <w:r>
         <w:tab/>
-        <w:t xml:space="preserve">Wiczling, P.; Kamedulska, A.; Kubik, Ł. Application of Bayesian Multilevel Modeling in the Quantitative Structure-Retention Relationship Studies of Heterogeneous Compounds. </w:t>
+        <w:t xml:space="preserve">Wiczling, P.; </w:t>
+      </w:r>
+      <w:proofErr w:type="spellStart"/>
+      <w:r>
+        <w:t>Kamedulska</w:t>
+      </w:r>
+      <w:proofErr w:type="spellEnd"/>
+      <w:r>
+        <w:t xml:space="preserve">, A.; </w:t>
+      </w:r>
+      <w:proofErr w:type="spellStart"/>
+      <w:r>
+        <w:t>Kubik</w:t>
+      </w:r>
+      <w:proofErr w:type="spellEnd"/>
+      <w:r>
+        <w:t xml:space="preserve">, Ł. Application of Bayesian Multilevel Modeling in the Quantitative Structure-Retention Relationship Studies of Heterogeneous Compounds. </w:t>
       </w:r>
       <w:r>
         <w:rPr>
@@ -8014,7 +8342,22 @@
       </w:r>
       <w:r>
         <w:tab/>
-        <w:t xml:space="preserve">Kamedulska, A.; Kubik, Ł.; Wiczling, P. Statistical Analysis of Isocratic Chromatographic Data Using Bayesian Modeling. </w:t>
+      </w:r>
+      <w:proofErr w:type="spellStart"/>
+      <w:r>
+        <w:t>Kamedulska</w:t>
+      </w:r>
+      <w:proofErr w:type="spellEnd"/>
+      <w:r>
+        <w:t xml:space="preserve">, A.; </w:t>
+      </w:r>
+      <w:proofErr w:type="spellStart"/>
+      <w:r>
+        <w:t>Kubik</w:t>
+      </w:r>
+      <w:proofErr w:type="spellEnd"/>
+      <w:r>
+        <w:t xml:space="preserve">, Ł.; Wiczling, P. Statistical Analysis of Isocratic Chromatographic Data Using Bayesian Modeling. </w:t>
       </w:r>
       <w:r>
         <w:rPr>
@@ -8056,7 +8399,46 @@
       </w:r>
       <w:r>
         <w:tab/>
-        <w:t xml:space="preserve">Kamedulska, A.; Kubik, Ł.; Jacyna, J.; Struck-Lewicka, W.; Markuszewski, M. J.; Wiczling, P. Toward the General Mechanistic Model of Liquid Chromatographic Retention. </w:t>
+      </w:r>
+      <w:proofErr w:type="spellStart"/>
+      <w:r>
+        <w:t>Kamedulska</w:t>
+      </w:r>
+      <w:proofErr w:type="spellEnd"/>
+      <w:r>
+        <w:t xml:space="preserve">, A.; </w:t>
+      </w:r>
+      <w:proofErr w:type="spellStart"/>
+      <w:r>
+        <w:t>Kubik</w:t>
+      </w:r>
+      <w:proofErr w:type="spellEnd"/>
+      <w:r>
+        <w:t xml:space="preserve">, Ł.; </w:t>
+      </w:r>
+      <w:proofErr w:type="spellStart"/>
+      <w:r>
+        <w:t>Jacyna</w:t>
+      </w:r>
+      <w:proofErr w:type="spellEnd"/>
+      <w:r>
+        <w:t>, J.; Struck-</w:t>
+      </w:r>
+      <w:proofErr w:type="spellStart"/>
+      <w:r>
+        <w:t>Lewicka</w:t>
+      </w:r>
+      <w:proofErr w:type="spellEnd"/>
+      <w:r>
+        <w:t xml:space="preserve">, W.; </w:t>
+      </w:r>
+      <w:proofErr w:type="spellStart"/>
+      <w:r>
+        <w:t>Markuszewski</w:t>
+      </w:r>
+      <w:proofErr w:type="spellEnd"/>
+      <w:r>
+        <w:t xml:space="preserve">, M. J.; Wiczling, P. Toward the General Mechanistic Model of Liquid Chromatographic Retention. </w:t>
       </w:r>
       <w:r>
         <w:rPr>
@@ -8105,7 +8487,23 @@
           <w:i/>
           <w:iCs/>
         </w:rPr>
-        <w:t>Anal Bioanal Chem</w:t>
+        <w:t xml:space="preserve">Anal </w:t>
+      </w:r>
+      <w:proofErr w:type="spellStart"/>
+      <w:r>
+        <w:rPr>
+          <w:i/>
+          <w:iCs/>
+        </w:rPr>
+        <w:t>Bioanal</w:t>
+      </w:r>
+      <w:proofErr w:type="spellEnd"/>
+      <w:r>
+        <w:rPr>
+          <w:i/>
+          <w:iCs/>
+        </w:rPr>
+        <w:t xml:space="preserve"> Chem</w:t>
       </w:r>
       <w:r>
         <w:t xml:space="preserve"> </w:t>
@@ -8140,7 +8538,15 @@
       </w:r>
       <w:r>
         <w:tab/>
-        <w:t xml:space="preserve">Wiczling, P.; Kamedulska, A. Comparison of Chromatographic Stationary Phases Using a Bayesian-Based Multilevel Model. </w:t>
+        <w:t xml:space="preserve">Wiczling, P.; </w:t>
+      </w:r>
+      <w:proofErr w:type="spellStart"/>
+      <w:r>
+        <w:t>Kamedulska</w:t>
+      </w:r>
+      <w:proofErr w:type="spellEnd"/>
+      <w:r>
+        <w:t xml:space="preserve">, A. Comparison of Chromatographic Stationary Phases Using a Bayesian-Based Multilevel Model. </w:t>
       </w:r>
       <w:r>
         <w:rPr>
@@ -8182,7 +8588,22 @@
       </w:r>
       <w:r>
         <w:tab/>
-        <w:t xml:space="preserve">Kubik, Ł.; Kaliszan, R.; Wiczling, P. Analysis of Isocratic-Chromatographic-Retention Data Using Bayesian Multilevel Modeling. </w:t>
+      </w:r>
+      <w:proofErr w:type="spellStart"/>
+      <w:r>
+        <w:t>Kubik</w:t>
+      </w:r>
+      <w:proofErr w:type="spellEnd"/>
+      <w:r>
+        <w:t xml:space="preserve">, Ł.; </w:t>
+      </w:r>
+      <w:proofErr w:type="spellStart"/>
+      <w:r>
+        <w:t>Kaliszan</w:t>
+      </w:r>
+      <w:proofErr w:type="spellEnd"/>
+      <w:r>
+        <w:t xml:space="preserve">, R.; Wiczling, P. Analysis of Isocratic-Chromatographic-Retention Data Using Bayesian Multilevel Modeling. </w:t>
       </w:r>
       <w:r>
         <w:rPr>
@@ -8224,7 +8645,23 @@
       </w:r>
       <w:r>
         <w:tab/>
-        <w:t xml:space="preserve">Wiczling, P.; Kubik, Ł.; Kaliszan, R. Maximum A Posteriori Bayesian Estimation of Chromatographic Parameters by Limited Number of Experiments. </w:t>
+        <w:t xml:space="preserve">Wiczling, P.; </w:t>
+      </w:r>
+      <w:proofErr w:type="spellStart"/>
+      <w:r>
+        <w:t>Kubik</w:t>
+      </w:r>
+      <w:proofErr w:type="spellEnd"/>
+      <w:r>
+        <w:t xml:space="preserve">, Ł.; </w:t>
+      </w:r>
+      <w:proofErr w:type="spellStart"/>
+      <w:r>
+        <w:t>Kaliszan</w:t>
+      </w:r>
+      <w:proofErr w:type="spellEnd"/>
+      <w:r>
+        <w:t xml:space="preserve">, R. Maximum A Posteriori Bayesian Estimation of Chromatographic Parameters by Limited Number of Experiments. </w:t>
       </w:r>
       <w:r>
         <w:rPr>
@@ -8266,16 +8703,17 @@
       </w:r>
       <w:r>
         <w:tab/>
-      </w:r>
-      <w:r>
-        <w:rPr>
-          <w:i/>
-          <w:iCs/>
-        </w:rPr>
-        <w:t>retentionprediction.org/hplc - accurate HPLC retention prediction</w:t>
-      </w:r>
-      <w:r>
-        <w:t>. https://www.retentionprediction.org/hplc/database/ (accessed 2025-07-17).</w:t>
+        <w:t xml:space="preserve">Stan Development Team. </w:t>
+      </w:r>
+      <w:r>
+        <w:rPr>
+          <w:i/>
+          <w:iCs/>
+        </w:rPr>
+        <w:t>Multiple-output Gaussian processes, Stan User’s Guide, Version 2.36</w:t>
+      </w:r>
+      <w:r>
+        <w:t>. Stan Docs. https://mc-stan.org/docs/stan-users-guide/gaussian-processes.html#multiple-output-gaussian-processes (accessed 2025-07-31).</w:t>
       </w:r>
     </w:p>
     <w:p>
@@ -8287,7 +8725,89 @@
       </w:r>
       <w:r>
         <w:tab/>
-        <w:t xml:space="preserve">Boswell, P. G.; Schellenberg, J. R.; Carr, P. W.; Cohen, J. D.; Hegeman, A. D. A Study on Retention “Projection” as a Supplementary Means for Compound Identification by Liquid Chromatography–Mass Spectrometry Capable of Predicting Retention with Different Gradients, Flow Rates, and Instruments. </w:t>
+      </w:r>
+      <w:proofErr w:type="spellStart"/>
+      <w:r>
+        <w:t>McElreath</w:t>
+      </w:r>
+      <w:proofErr w:type="spellEnd"/>
+      <w:r>
+        <w:t xml:space="preserve">, R. </w:t>
+      </w:r>
+      <w:r>
+        <w:rPr>
+          <w:i/>
+          <w:iCs/>
+        </w:rPr>
+        <w:t>Statistical Rethinking: A Bayesian Course with Examples in R and Stan</w:t>
+      </w:r>
+      <w:r>
+        <w:t>; Chapman and Hall/CRC: New York, 2018. https://doi.org/10.1201/9781315372495.</w:t>
+      </w:r>
+    </w:p>
+    <w:p>
+      <w:pPr>
+        <w:pStyle w:val="Bibliografia"/>
+      </w:pPr>
+      <w:r>
+        <w:t>(12)</w:t>
+      </w:r>
+      <w:r>
+        <w:tab/>
+      </w:r>
+      <w:r>
+        <w:rPr>
+          <w:i/>
+          <w:iCs/>
+        </w:rPr>
+        <w:t>retentionprediction.org/</w:t>
+      </w:r>
+      <w:proofErr w:type="spellStart"/>
+      <w:r>
+        <w:rPr>
+          <w:i/>
+          <w:iCs/>
+        </w:rPr>
+        <w:t>hplc</w:t>
+      </w:r>
+      <w:proofErr w:type="spellEnd"/>
+      <w:r>
+        <w:rPr>
+          <w:i/>
+          <w:iCs/>
+        </w:rPr>
+        <w:t xml:space="preserve"> - accurate HPLC retention prediction</w:t>
+      </w:r>
+      <w:r>
+        <w:t>. https://www.retentionprediction.org/hplc/database/ (accessed 2025-07-17).</w:t>
+      </w:r>
+    </w:p>
+    <w:p>
+      <w:pPr>
+        <w:pStyle w:val="Bibliografia"/>
+      </w:pPr>
+      <w:r>
+        <w:t>(13)</w:t>
+      </w:r>
+      <w:r>
+        <w:tab/>
+        <w:t xml:space="preserve">Boswell, P. G.; Schellenberg, J. R.; </w:t>
+      </w:r>
+      <w:proofErr w:type="spellStart"/>
+      <w:r>
+        <w:t>Carr</w:t>
+      </w:r>
+      <w:proofErr w:type="spellEnd"/>
+      <w:r>
+        <w:t xml:space="preserve">, P. W.; Cohen, J. D.; </w:t>
+      </w:r>
+      <w:proofErr w:type="spellStart"/>
+      <w:r>
+        <w:t>Hegeman</w:t>
+      </w:r>
+      <w:proofErr w:type="spellEnd"/>
+      <w:r>
+        <w:t xml:space="preserve">, A. D. A Study on Retention “Projection” as a Supplementary Means for Compound Identification by Liquid Chromatography–Mass Spectrometry Capable of Predicting Retention with Different Gradients, Flow Rates, and Instruments. </w:t>
       </w:r>
       <w:r>
         <w:rPr>
@@ -8325,11 +8845,27 @@
         <w:pStyle w:val="Bibliografia"/>
       </w:pPr>
       <w:r>
-        <w:t>(12)</w:t>
+        <w:t>(14)</w:t>
       </w:r>
       <w:r>
         <w:tab/>
-        <w:t xml:space="preserve">Boswell, P. G.; Schellenberg, J. R.; Carr, P. W.; Cohen, J. D.; Hegeman, A. D. Easy and Accurate High-Performance Liquid Chromatography Retention Prediction with Different Gradients, Flow Rates, and Instruments by Back-Calculation of Gradient and Flow Rate Profiles. </w:t>
+        <w:t xml:space="preserve">Boswell, P. G.; Schellenberg, J. R.; </w:t>
+      </w:r>
+      <w:proofErr w:type="spellStart"/>
+      <w:r>
+        <w:t>Carr</w:t>
+      </w:r>
+      <w:proofErr w:type="spellEnd"/>
+      <w:r>
+        <w:t xml:space="preserve">, P. W.; Cohen, J. D.; </w:t>
+      </w:r>
+      <w:proofErr w:type="spellStart"/>
+      <w:r>
+        <w:t>Hegeman</w:t>
+      </w:r>
+      <w:proofErr w:type="spellEnd"/>
+      <w:r>
+        <w:t xml:space="preserve">, A. D. Easy and Accurate High-Performance Liquid Chromatography Retention Prediction with Different Gradients, Flow Rates, and Instruments by Back-Calculation of Gradient and Flow Rate Profiles. </w:t>
       </w:r>
       <w:r>
         <w:rPr>
@@ -8367,11 +8903,163 @@
         <w:pStyle w:val="Bibliografia"/>
       </w:pPr>
       <w:r>
-        <w:t>(13)</w:t>
+        <w:t>(15)</w:t>
       </w:r>
       <w:r>
         <w:tab/>
-        <w:t>Landrum, G.; Tosco, P.; Kelley, B.; Rodriguez, R.; Cosgrove, D.; Vianello, R.; sriniker; Gedeck, P.; Jones, G.; Kawashima, E.; NadineSchneider; Nealschneider, D.; Dalke, A.; Swain, M.; Cole, B.; tadhurst-cdd; Turk, S.; Savelev, A.; Vaucher, A.; Wójcikowski, M.; Take, I.; Walker, R.; Scalfani, V. F.; Faara, H.; Ujihara, K.; Probst, D.; Maeder, N.; Monat, J.; Lehtivarjo, J.; godin,  guillaume. Rdkit/Rdkit: 2025_03_4 (Q1 2025) Release, 2025. https://doi.org/10.5281/zenodo.15773589.</w:t>
+        <w:t xml:space="preserve">Landrum, G.; Tosco, P.; Kelley, B.; Rodriguez, R.; Cosgrove, D.; </w:t>
+      </w:r>
+      <w:proofErr w:type="spellStart"/>
+      <w:r>
+        <w:t>Vianello</w:t>
+      </w:r>
+      <w:proofErr w:type="spellEnd"/>
+      <w:r>
+        <w:t xml:space="preserve">, R.; </w:t>
+      </w:r>
+      <w:proofErr w:type="spellStart"/>
+      <w:r>
+        <w:t>sriniker</w:t>
+      </w:r>
+      <w:proofErr w:type="spellEnd"/>
+      <w:r>
+        <w:t xml:space="preserve">; </w:t>
+      </w:r>
+      <w:proofErr w:type="spellStart"/>
+      <w:r>
+        <w:t>Gedeck</w:t>
+      </w:r>
+      <w:proofErr w:type="spellEnd"/>
+      <w:r>
+        <w:t xml:space="preserve">, P.; Jones, G.; Kawashima, E.; </w:t>
+      </w:r>
+      <w:proofErr w:type="spellStart"/>
+      <w:r>
+        <w:t>NadineSchneider</w:t>
+      </w:r>
+      <w:proofErr w:type="spellEnd"/>
+      <w:r>
+        <w:t xml:space="preserve">; </w:t>
+      </w:r>
+      <w:proofErr w:type="spellStart"/>
+      <w:r>
+        <w:t>Nealschneider</w:t>
+      </w:r>
+      <w:proofErr w:type="spellEnd"/>
+      <w:r>
+        <w:t xml:space="preserve">, D.; </w:t>
+      </w:r>
+      <w:proofErr w:type="spellStart"/>
+      <w:r>
+        <w:t>Dalke</w:t>
+      </w:r>
+      <w:proofErr w:type="spellEnd"/>
+      <w:r>
+        <w:t xml:space="preserve">, A.; Swain, M.; Cole, B.; </w:t>
+      </w:r>
+      <w:proofErr w:type="spellStart"/>
+      <w:r>
+        <w:t>tadhurst-cdd</w:t>
+      </w:r>
+      <w:proofErr w:type="spellEnd"/>
+      <w:r>
+        <w:t xml:space="preserve">; Turk, S.; </w:t>
+      </w:r>
+      <w:proofErr w:type="spellStart"/>
+      <w:r>
+        <w:t>Savelev</w:t>
+      </w:r>
+      <w:proofErr w:type="spellEnd"/>
+      <w:r>
+        <w:t xml:space="preserve">, A.; </w:t>
+      </w:r>
+      <w:proofErr w:type="spellStart"/>
+      <w:r>
+        <w:t>Vaucher</w:t>
+      </w:r>
+      <w:proofErr w:type="spellEnd"/>
+      <w:r>
+        <w:t xml:space="preserve">, A.; </w:t>
+      </w:r>
+      <w:proofErr w:type="spellStart"/>
+      <w:r>
+        <w:t>Wójcikowski</w:t>
+      </w:r>
+      <w:proofErr w:type="spellEnd"/>
+      <w:r>
+        <w:t xml:space="preserve">, M.; Take, I.; Walker, R.; </w:t>
+      </w:r>
+      <w:proofErr w:type="spellStart"/>
+      <w:r>
+        <w:t>Scalfani</w:t>
+      </w:r>
+      <w:proofErr w:type="spellEnd"/>
+      <w:r>
+        <w:t xml:space="preserve">, V. F.; </w:t>
+      </w:r>
+      <w:proofErr w:type="spellStart"/>
+      <w:r>
+        <w:t>Faara</w:t>
+      </w:r>
+      <w:proofErr w:type="spellEnd"/>
+      <w:r>
+        <w:t xml:space="preserve">, H.; </w:t>
+      </w:r>
+      <w:proofErr w:type="spellStart"/>
+      <w:r>
+        <w:t>Ujihara</w:t>
+      </w:r>
+      <w:proofErr w:type="spellEnd"/>
+      <w:r>
+        <w:t xml:space="preserve">, K.; Probst, D.; </w:t>
+      </w:r>
+      <w:proofErr w:type="spellStart"/>
+      <w:r>
+        <w:t>Maeder</w:t>
+      </w:r>
+      <w:proofErr w:type="spellEnd"/>
+      <w:r>
+        <w:t xml:space="preserve">, N.; Monat, J.; </w:t>
+      </w:r>
+      <w:proofErr w:type="spellStart"/>
+      <w:r>
+        <w:t>Lehtivarjo</w:t>
+      </w:r>
+      <w:proofErr w:type="spellEnd"/>
+      <w:r>
+        <w:t xml:space="preserve">, J.; </w:t>
+      </w:r>
+      <w:proofErr w:type="spellStart"/>
+      <w:r>
+        <w:t>godin</w:t>
+      </w:r>
+      <w:proofErr w:type="spellEnd"/>
+      <w:r>
+        <w:t xml:space="preserve">,  </w:t>
+      </w:r>
+      <w:proofErr w:type="spellStart"/>
+      <w:r>
+        <w:t>guillaume</w:t>
+      </w:r>
+      <w:proofErr w:type="spellEnd"/>
+      <w:r>
+        <w:t xml:space="preserve">. </w:t>
+      </w:r>
+      <w:proofErr w:type="spellStart"/>
+      <w:r>
+        <w:t>Rdkit</w:t>
+      </w:r>
+      <w:proofErr w:type="spellEnd"/>
+      <w:r>
+        <w:t>/</w:t>
+      </w:r>
+      <w:proofErr w:type="spellStart"/>
+      <w:r>
+        <w:t>Rdkit</w:t>
+      </w:r>
+      <w:proofErr w:type="spellEnd"/>
+      <w:r>
+        <w:t>: 2025_03_4 (Q1 2025) Release, 2025. https://doi.org/10.5281/zenodo.15773589.</w:t>
       </w:r>
     </w:p>
     <w:p>
@@ -8379,11 +9067,26 @@
         <w:pStyle w:val="Bibliografia"/>
       </w:pPr>
       <w:r>
-        <w:t>(14)</w:t>
+        <w:t>(16)</w:t>
       </w:r>
       <w:r>
         <w:tab/>
-        <w:t xml:space="preserve">Nikitas, P.; Pappa-Louisi, A. Retention Models for Isocratic and Gradient Elution in Reversed-Phase Liquid Chromatography. </w:t>
+      </w:r>
+      <w:proofErr w:type="spellStart"/>
+      <w:r>
+        <w:t>Nikitas</w:t>
+      </w:r>
+      <w:proofErr w:type="spellEnd"/>
+      <w:r>
+        <w:t>, P.; Pappa-</w:t>
+      </w:r>
+      <w:proofErr w:type="spellStart"/>
+      <w:r>
+        <w:t>Louisi</w:t>
+      </w:r>
+      <w:proofErr w:type="spellEnd"/>
+      <w:r>
+        <w:t xml:space="preserve">, A. Retention Models for Isocratic and Gradient Elution in Reversed-Phase Liquid Chromatography. </w:t>
       </w:r>
       <w:r>
         <w:rPr>
@@ -8421,7 +9124,7 @@
         <w:pStyle w:val="Bibliografia"/>
       </w:pPr>
       <w:r>
-        <w:t>(15)</w:t>
+        <w:t>(17)</w:t>
       </w:r>
       <w:r>
         <w:tab/>
@@ -8463,7 +9166,7 @@
         <w:pStyle w:val="Bibliografia"/>
       </w:pPr>
       <w:r>
-        <w:t>(16)</w:t>
+        <w:t>(18)</w:t>
       </w:r>
       <w:r>
         <w:tab/>
@@ -8485,11 +9188,18 @@
         <w:pStyle w:val="Bibliografia"/>
       </w:pPr>
       <w:r>
-        <w:t>(17)</w:t>
+        <w:t>(19)</w:t>
       </w:r>
       <w:r>
         <w:tab/>
-        <w:t xml:space="preserve">Gritti, F. Perspective on the Future Approaches to Predict Retention in Liquid Chromatography. </w:t>
+      </w:r>
+      <w:proofErr w:type="spellStart"/>
+      <w:r>
+        <w:t>Gritti</w:t>
+      </w:r>
+      <w:proofErr w:type="spellEnd"/>
+      <w:r>
+        <w:t xml:space="preserve">, F. Perspective on the Future Approaches to Predict Retention in Liquid Chromatography. </w:t>
       </w:r>
       <w:r>
         <w:rPr>
@@ -8516,6 +9226,7 @@
           <w:i/>
           <w:iCs/>
         </w:rPr>
+        <w:lastRenderedPageBreak/>
         <w:t>93</w:t>
       </w:r>
       <w:r>
@@ -8527,7 +9238,7 @@
         <w:pStyle w:val="Bibliografia"/>
       </w:pPr>
       <w:r>
-        <w:t>(18)</w:t>
+        <w:t>(20)</w:t>
       </w:r>
       <w:r>
         <w:tab/>
@@ -8559,12 +9270,27 @@
         <w:pStyle w:val="Bibliografia"/>
       </w:pPr>
       <w:r>
-        <w:lastRenderedPageBreak/>
-        <w:t>(19)</w:t>
+        <w:t>(21)</w:t>
       </w:r>
       <w:r>
         <w:tab/>
-        <w:t xml:space="preserve">Yamamoto, Y.; Yajima, T.; Kawajiri, Y. Uncertainty Quantification for Chromatography Model Parameters by Bayesian Inference Using Sequential Monte Carlo Method. </w:t>
+        <w:t xml:space="preserve">Yamamoto, Y.; </w:t>
+      </w:r>
+      <w:proofErr w:type="spellStart"/>
+      <w:r>
+        <w:t>Yajima</w:t>
+      </w:r>
+      <w:proofErr w:type="spellEnd"/>
+      <w:r>
+        <w:t xml:space="preserve">, T.; </w:t>
+      </w:r>
+      <w:proofErr w:type="spellStart"/>
+      <w:r>
+        <w:t>Kawajiri</w:t>
+      </w:r>
+      <w:proofErr w:type="spellEnd"/>
+      <w:r>
+        <w:t xml:space="preserve">, Y. Uncertainty Quantification for Chromatography Model Parameters by Bayesian Inference Using Sequential Monte Carlo Method. </w:t>
       </w:r>
       <w:r>
         <w:rPr>
@@ -8602,14 +9328,50 @@
         <w:pStyle w:val="Bibliografia"/>
       </w:pPr>
       <w:r>
-        <w:t>(20)</w:t>
+        <w:t>(22)</w:t>
       </w:r>
       <w:r>
         <w:tab/>
-        <w:t xml:space="preserve">Bosten, E.; Pardon, M.; Chen, K.; Koppen, V.; Van Herck, G.; Hellings, M.; Cabooter, D. Assisted Active Learning for Model-Based Method Development in Liquid </w:t>
-      </w:r>
-      <w:r>
-        <w:t xml:space="preserve">Chromatography. </w:t>
+      </w:r>
+      <w:proofErr w:type="spellStart"/>
+      <w:r>
+        <w:t>Bosten</w:t>
+      </w:r>
+      <w:proofErr w:type="spellEnd"/>
+      <w:r>
+        <w:t xml:space="preserve">, E.; Pardon, M.; Chen, K.; </w:t>
+      </w:r>
+      <w:proofErr w:type="spellStart"/>
+      <w:r>
+        <w:t>Koppen</w:t>
+      </w:r>
+      <w:proofErr w:type="spellEnd"/>
+      <w:r>
+        <w:t xml:space="preserve">, V.; Van </w:t>
+      </w:r>
+      <w:proofErr w:type="spellStart"/>
+      <w:r>
+        <w:t>Herck</w:t>
+      </w:r>
+      <w:proofErr w:type="spellEnd"/>
+      <w:r>
+        <w:t xml:space="preserve">, G.; </w:t>
+      </w:r>
+      <w:proofErr w:type="spellStart"/>
+      <w:r>
+        <w:t>Hellings</w:t>
+      </w:r>
+      <w:proofErr w:type="spellEnd"/>
+      <w:r>
+        <w:t xml:space="preserve">, M.; </w:t>
+      </w:r>
+      <w:proofErr w:type="spellStart"/>
+      <w:r>
+        <w:t>Cabooter</w:t>
+      </w:r>
+      <w:proofErr w:type="spellEnd"/>
+      <w:r>
+        <w:t xml:space="preserve">, D. Assisted Active Learning for Model-Based Method Development in Liquid Chromatography. </w:t>
       </w:r>
       <w:r>
         <w:rPr>
@@ -8647,7 +9409,7 @@
         <w:pStyle w:val="Bibliografia"/>
       </w:pPr>
       <w:r>
-        <w:t>(21)</w:t>
+        <w:t>(23)</w:t>
       </w:r>
       <w:r>
         <w:tab/>
@@ -8658,7 +9420,23 @@
           <w:i/>
           <w:iCs/>
         </w:rPr>
-        <w:t>J Chromatogr A</w:t>
+        <w:t xml:space="preserve">J </w:t>
+      </w:r>
+      <w:proofErr w:type="spellStart"/>
+      <w:r>
+        <w:rPr>
+          <w:i/>
+          <w:iCs/>
+        </w:rPr>
+        <w:t>Chromatogr</w:t>
+      </w:r>
+      <w:proofErr w:type="spellEnd"/>
+      <w:r>
+        <w:rPr>
+          <w:i/>
+          <w:iCs/>
+        </w:rPr>
+        <w:t xml:space="preserve"> A</w:t>
       </w:r>
       <w:r>
         <w:t xml:space="preserve"> </w:t>

--- a/manuscript/manuscriptR0.docx
+++ b/manuscript/manuscriptR0.docx
@@ -200,7 +200,22 @@
       </w:r>
       <w:proofErr w:type="spellEnd"/>
       <w:r>
-        <w:t>, a sugar alcohol with no structural resemblance. One strategy to improve prediction accuracy in this setting is to use the localized QSRR approach</w:t>
+        <w:t>, a sugar alcohol with no structural resemblance. One strategy to improve prediction accuracy in this setting is to use the</w:t>
+      </w:r>
+      <w:r>
+        <w:t xml:space="preserve"> localized quantitative structure-retention relationship</w:t>
+      </w:r>
+      <w:r>
+        <w:t xml:space="preserve"> (</w:t>
+      </w:r>
+      <w:r>
+        <w:t>QSRR</w:t>
+      </w:r>
+      <w:r>
+        <w:t xml:space="preserve">) </w:t>
+      </w:r>
+      <w:r>
+        <w:t>approach</w:t>
       </w:r>
       <w:r>
         <w:fldChar w:fldCharType="begin"/>
@@ -606,7 +621,10 @@
         <w:t xml:space="preserve"> normal</w:t>
       </w:r>
       <w:r>
-        <w:t xml:space="preserve"> distribution. This distribution was parameterized by a mean matrix and two covariance matrices. The first matrix captured covariation across analytes, and the second matrix captured covariation across chromatographic parameters. The mean matrix incorporates predictors such as </w:t>
+        <w:t xml:space="preserve"> distribution. This distribution was parameterized by a mean matrix and two covariance matrices. The first matrix captured covariation across analytes, and the second matrix captured covariation across chromatographic parameters. The mean matrix </w:t>
+      </w:r>
+      <w:r>
+        <w:t xml:space="preserve">incorporates predictors such as </w:t>
       </w:r>
       <w:proofErr w:type="spellStart"/>
       <w:r>
@@ -618,10 +636,7 @@
       </w:r>
       <w:proofErr w:type="spellEnd"/>
       <w:r>
-        <w:t xml:space="preserve"> values and the number of </w:t>
-      </w:r>
-      <w:r>
-        <w:t>functional groups. The column covariance matrix modeled the dependency between</w:t>
+        <w:t xml:space="preserve"> values and the number of functional groups. The column covariance matrix modeled the dependency between</w:t>
       </w:r>
       <w:r>
         <w:t xml:space="preserve"> </w:t>
@@ -1088,14 +1103,7 @@
           <w:b w:val="0"/>
           <w:bCs w:val="0"/>
         </w:rPr>
-        <w:t xml:space="preserve">) was modeled using the Neue </w:t>
-      </w:r>
-      <w:r>
-        <w:rPr>
-          <w:b w:val="0"/>
-          <w:bCs w:val="0"/>
-        </w:rPr>
-        <w:t>model</w:t>
+        <w:t>) was modeled using the Neue model</w:t>
       </w:r>
       <w:r>
         <w:rPr>
@@ -1826,9 +1834,6 @@
           </m:sSubPr>
           <m:e>
             <m:r>
-              <m:rPr>
-                <m:sty m:val="p"/>
-              </m:rPr>
               <w:rPr>
                 <w:rFonts w:ascii="Cambria Math" w:hAnsi="Cambria Math"/>
               </w:rPr>
@@ -2560,7 +2565,7 @@
                     <w:rPr>
                       <w:rFonts w:ascii="Cambria Math" w:hAnsi="Cambria Math"/>
                     </w:rPr>
-                    <m:t>R,</m:t>
+                    <m:t>R</m:t>
                   </m:r>
                 </m:sub>
               </m:sSub>
@@ -2884,15 +2889,28 @@
           <w:b w:val="0"/>
           <w:bCs w:val="0"/>
         </w:rPr>
-        <w:t xml:space="preserve"> corr</w:t>
+        <w:t xml:space="preserve"> corresponds to the Neue equation above, MN denotes a matrix normal distribution, </w:t>
       </w:r>
       <w:proofErr w:type="spellStart"/>
       <w:r>
         <w:rPr>
-          <w:b w:val="0"/>
-          <w:bCs w:val="0"/>
-        </w:rPr>
-        <w:t>esponds</w:t>
+          <w:rFonts w:hint="eastAsia"/>
+          <w:b w:val="0"/>
+          <w:bCs w:val="0"/>
+          <w:i/>
+          <w:iCs/>
+        </w:rPr>
+        <w:t>θ</w:t>
+      </w:r>
+      <w:r>
+        <w:rPr>
+          <w:b w:val="0"/>
+          <w:bCs w:val="0"/>
+          <w:i/>
+          <w:iCs/>
+          <w:vertAlign w:val="subscript"/>
+        </w:rPr>
+        <w:t>R</w:t>
       </w:r>
       <w:proofErr w:type="spellEnd"/>
       <w:r>
@@ -2900,7 +2918,43 @@
           <w:b w:val="0"/>
           <w:bCs w:val="0"/>
         </w:rPr>
-        <w:t xml:space="preserve"> to the Neue equation above, MN denotes a matrix normal distribution, </w:t>
+        <w:t xml:space="preserve"> is a vector of typical values of </w:t>
+      </w:r>
+      <w:r>
+        <w:rPr>
+          <w:b w:val="0"/>
+          <w:bCs w:val="0"/>
+          <w:i/>
+          <w:iCs/>
+        </w:rPr>
+        <w:t>R</w:t>
+      </w:r>
+      <w:r>
+        <w:rPr>
+          <w:b w:val="0"/>
+          <w:bCs w:val="0"/>
+          <w:i/>
+          <w:iCs/>
+          <w:vertAlign w:val="subscript"/>
+        </w:rPr>
+        <w:t>i</w:t>
+      </w:r>
+      <w:r>
+        <w:rPr>
+          <w:b w:val="0"/>
+          <w:bCs w:val="0"/>
+          <w:i/>
+          <w:iCs/>
+          <w:vertAlign w:val="subscript"/>
+        </w:rPr>
+        <w:t xml:space="preserve"> </w:t>
+      </w:r>
+      <w:r>
+        <w:rPr>
+          <w:b w:val="0"/>
+          <w:bCs w:val="0"/>
+        </w:rPr>
+        <w:t>(</w:t>
       </w:r>
       <w:proofErr w:type="spellStart"/>
       <w:r>
@@ -2921,22 +2975,285 @@
           <w:iCs/>
           <w:vertAlign w:val="subscript"/>
         </w:rPr>
+        <w:t>logkw</w:t>
+      </w:r>
+      <w:proofErr w:type="spellEnd"/>
+      <w:r>
+        <w:rPr>
+          <w:b w:val="0"/>
+          <w:bCs w:val="0"/>
+          <w:i/>
+          <w:iCs/>
+          <w:vertAlign w:val="subscript"/>
+        </w:rPr>
+        <w:t xml:space="preserve">, </w:t>
+      </w:r>
+      <w:r>
+        <w:rPr>
+          <w:rFonts w:hint="eastAsia"/>
+          <w:b w:val="0"/>
+          <w:bCs w:val="0"/>
+          <w:i/>
+          <w:iCs/>
+        </w:rPr>
+        <w:t>θ</w:t>
+      </w:r>
+      <w:r>
+        <w:rPr>
+          <w:b w:val="0"/>
+          <w:bCs w:val="0"/>
+          <w:i/>
+          <w:iCs/>
+          <w:vertAlign w:val="subscript"/>
+        </w:rPr>
+        <w:t>S1</w:t>
+      </w:r>
+      <w:r>
+        <w:rPr>
+          <w:b w:val="0"/>
+          <w:bCs w:val="0"/>
+        </w:rPr>
+        <w:t>)</w:t>
+      </w:r>
+      <w:r>
+        <w:rPr>
+          <w:b w:val="0"/>
+          <w:bCs w:val="0"/>
+        </w:rPr>
+        <w:t xml:space="preserve"> for an analyte with </w:t>
+      </w:r>
+      <w:proofErr w:type="spellStart"/>
+      <w:r>
+        <w:rPr>
+          <w:b w:val="0"/>
+          <w:bCs w:val="0"/>
+          <w:i/>
+          <w:iCs/>
+        </w:rPr>
+        <w:t>logP</w:t>
+      </w:r>
+      <w:proofErr w:type="spellEnd"/>
+      <w:r>
+        <w:rPr>
+          <w:b w:val="0"/>
+          <w:bCs w:val="0"/>
+        </w:rPr>
+        <w:t xml:space="preserve"> </w:t>
+      </w:r>
+      <w:r>
+        <w:rPr>
+          <w:b w:val="0"/>
+          <w:bCs w:val="0"/>
+        </w:rPr>
+        <w:t>of</w:t>
+      </w:r>
+      <w:r>
+        <w:rPr>
+          <w:b w:val="0"/>
+          <w:bCs w:val="0"/>
+        </w:rPr>
+        <w:t xml:space="preserve"> 2.2 and </w:t>
+      </w:r>
+      <w:r>
+        <w:rPr>
+          <w:b w:val="0"/>
+          <w:bCs w:val="0"/>
+        </w:rPr>
+        <w:t xml:space="preserve">there are </w:t>
+      </w:r>
+      <w:r>
+        <w:rPr>
+          <w:b w:val="0"/>
+          <w:bCs w:val="0"/>
+        </w:rPr>
+        <w:t>no functional groups</w:t>
+      </w:r>
+      <w:r>
+        <w:rPr>
+          <w:b w:val="0"/>
+          <w:bCs w:val="0"/>
+        </w:rPr>
+        <w:t xml:space="preserve">, </w:t>
+      </w:r>
+      <w:proofErr w:type="spellStart"/>
+      <w:r>
+        <w:rPr>
+          <w:rFonts w:hint="eastAsia"/>
+          <w:b w:val="0"/>
+          <w:bCs w:val="0"/>
+          <w:i/>
+          <w:iCs/>
+        </w:rPr>
+        <w:t>θ</w:t>
+      </w:r>
+      <w:r>
+        <w:rPr>
+          <w:b w:val="0"/>
+          <w:bCs w:val="0"/>
+          <w:i/>
+          <w:iCs/>
+          <w:vertAlign w:val="subscript"/>
+        </w:rPr>
+        <w:t>dR</w:t>
+      </w:r>
+      <w:proofErr w:type="spellEnd"/>
+      <w:r>
+        <w:rPr>
+          <w:b w:val="0"/>
+          <w:bCs w:val="0"/>
+        </w:rPr>
+        <w:t xml:space="preserve"> is a vector </w:t>
+      </w:r>
+      <w:r>
+        <w:rPr>
+          <w:b w:val="0"/>
+          <w:bCs w:val="0"/>
+        </w:rPr>
+        <w:t>denoting the</w:t>
+      </w:r>
+      <w:r>
+        <w:rPr>
+          <w:b w:val="0"/>
+          <w:bCs w:val="0"/>
+        </w:rPr>
+        <w:t xml:space="preserve"> typical</w:t>
+      </w:r>
+      <w:r>
+        <w:rPr>
+          <w:b w:val="0"/>
+          <w:bCs w:val="0"/>
+        </w:rPr>
+        <w:t xml:space="preserve"> effect</w:t>
+      </w:r>
+      <w:r>
+        <w:rPr>
+          <w:b w:val="0"/>
+          <w:bCs w:val="0"/>
+        </w:rPr>
+        <w:t>s</w:t>
+      </w:r>
+      <w:r>
+        <w:rPr>
+          <w:b w:val="0"/>
+          <w:bCs w:val="0"/>
+        </w:rPr>
+        <w:t xml:space="preserve"> of dissociating functional group</w:t>
+      </w:r>
+      <w:r>
+        <w:rPr>
+          <w:b w:val="0"/>
+          <w:bCs w:val="0"/>
+        </w:rPr>
+        <w:t>s</w:t>
+      </w:r>
+      <w:r>
+        <w:rPr>
+          <w:b w:val="0"/>
+          <w:bCs w:val="0"/>
+        </w:rPr>
+        <w:t xml:space="preserve"> on </w:t>
+      </w:r>
+      <w:r>
+        <w:rPr>
+          <w:b w:val="0"/>
+          <w:bCs w:val="0"/>
+          <w:i/>
+          <w:iCs/>
+        </w:rPr>
         <w:t>R</w:t>
       </w:r>
+      <w:r>
+        <w:rPr>
+          <w:b w:val="0"/>
+          <w:bCs w:val="0"/>
+          <w:i/>
+          <w:iCs/>
+          <w:vertAlign w:val="subscript"/>
+        </w:rPr>
+        <w:t>i</w:t>
+      </w:r>
+      <w:r>
+        <w:rPr>
+          <w:b w:val="0"/>
+          <w:bCs w:val="0"/>
+        </w:rPr>
+        <w:t xml:space="preserve">, </w:t>
+      </w:r>
+      <w:r>
+        <w:rPr>
+          <w:rFonts w:hint="eastAsia"/>
+          <w:b w:val="0"/>
+          <w:bCs w:val="0"/>
+          <w:i/>
+          <w:iCs/>
+        </w:rPr>
+        <w:t>β</w:t>
+      </w:r>
+      <w:r>
+        <w:rPr>
+          <w:b w:val="0"/>
+          <w:bCs w:val="0"/>
+          <w:i/>
+          <w:iCs/>
+          <w:vertAlign w:val="subscript"/>
+        </w:rPr>
+        <w:t>R</w:t>
+      </w:r>
+      <w:r>
+        <w:rPr>
+          <w:b w:val="0"/>
+          <w:bCs w:val="0"/>
+        </w:rPr>
+        <w:t xml:space="preserve"> is a vector of slopes with respect to </w:t>
+      </w:r>
+      <w:proofErr w:type="spellStart"/>
+      <w:r>
+        <w:rPr>
+          <w:b w:val="0"/>
+          <w:bCs w:val="0"/>
+          <w:i/>
+          <w:iCs/>
+        </w:rPr>
+        <w:t>logP</w:t>
+      </w:r>
+      <w:r>
+        <w:rPr>
+          <w:b w:val="0"/>
+          <w:bCs w:val="0"/>
+          <w:i/>
+          <w:iCs/>
+          <w:vertAlign w:val="subscript"/>
+        </w:rPr>
+        <w:t>i</w:t>
+      </w:r>
       <w:proofErr w:type="spellEnd"/>
       <w:r>
         <w:rPr>
           <w:b w:val="0"/>
           <w:bCs w:val="0"/>
         </w:rPr>
-        <w:t xml:space="preserve"> is a vector of typical values of </w:t>
-      </w:r>
-      <w:r>
-        <w:rPr>
-          <w:b w:val="0"/>
-          <w:bCs w:val="0"/>
-          <w:i/>
-          <w:iCs/>
+        <w:t xml:space="preserve">, </w:t>
+      </w:r>
+      <w:r>
+        <w:rPr>
+          <w:rFonts w:hint="eastAsia"/>
+          <w:b w:val="0"/>
+          <w:bCs w:val="0"/>
+        </w:rPr>
+        <w:t>π</w:t>
+      </w:r>
+      <w:r>
+        <w:rPr>
+          <w:b w:val="0"/>
+          <w:bCs w:val="0"/>
+        </w:rPr>
+        <w:t>1</w:t>
+      </w:r>
+      <w:r>
+        <w:rPr>
+          <w:b w:val="0"/>
+          <w:bCs w:val="0"/>
+          <w:vertAlign w:val="subscript"/>
         </w:rPr>
         <w:t>R</w:t>
       </w:r>
@@ -2944,336 +3261,36 @@
         <w:rPr>
           <w:b w:val="0"/>
           <w:bCs w:val="0"/>
-          <w:i/>
-          <w:iCs/>
+        </w:rPr>
+        <w:t xml:space="preserve"> and </w:t>
+      </w:r>
+      <w:r>
+        <w:rPr>
+          <w:rFonts w:hint="eastAsia"/>
+          <w:b w:val="0"/>
+          <w:bCs w:val="0"/>
+        </w:rPr>
+        <w:t>π</w:t>
+      </w:r>
+      <w:r>
+        <w:rPr>
+          <w:b w:val="0"/>
+          <w:bCs w:val="0"/>
+        </w:rPr>
+        <w:t>2</w:t>
+      </w:r>
+      <w:r>
+        <w:rPr>
+          <w:b w:val="0"/>
+          <w:bCs w:val="0"/>
           <w:vertAlign w:val="subscript"/>
         </w:rPr>
-        <w:t>i</w:t>
-      </w:r>
-      <w:r>
-        <w:rPr>
-          <w:b w:val="0"/>
-          <w:bCs w:val="0"/>
-          <w:i/>
-          <w:iCs/>
-          <w:vertAlign w:val="subscript"/>
-        </w:rPr>
-        <w:t xml:space="preserve"> </w:t>
-      </w:r>
-      <w:r>
-        <w:rPr>
-          <w:b w:val="0"/>
-          <w:bCs w:val="0"/>
-        </w:rPr>
-        <w:t>(</w:t>
-      </w:r>
-      <w:proofErr w:type="spellStart"/>
-      <w:r>
-        <w:rPr>
-          <w:rFonts w:hint="eastAsia"/>
-          <w:b w:val="0"/>
-          <w:bCs w:val="0"/>
-          <w:i/>
-          <w:iCs/>
-        </w:rPr>
-        <w:t>θ</w:t>
-      </w:r>
-      <w:r>
-        <w:rPr>
-          <w:b w:val="0"/>
-          <w:bCs w:val="0"/>
-          <w:i/>
-          <w:iCs/>
-          <w:vertAlign w:val="subscript"/>
-        </w:rPr>
-        <w:t>logkw</w:t>
-      </w:r>
-      <w:proofErr w:type="spellEnd"/>
-      <w:r>
-        <w:rPr>
-          <w:b w:val="0"/>
-          <w:bCs w:val="0"/>
-          <w:i/>
-          <w:iCs/>
-          <w:vertAlign w:val="subscript"/>
-        </w:rPr>
-        <w:t xml:space="preserve">, </w:t>
-      </w:r>
-      <w:r>
-        <w:rPr>
-          <w:rFonts w:hint="eastAsia"/>
-          <w:b w:val="0"/>
-          <w:bCs w:val="0"/>
-          <w:i/>
-          <w:iCs/>
-        </w:rPr>
-        <w:t>θ</w:t>
-      </w:r>
-      <w:r>
-        <w:rPr>
-          <w:b w:val="0"/>
-          <w:bCs w:val="0"/>
-          <w:i/>
-          <w:iCs/>
-          <w:vertAlign w:val="subscript"/>
-        </w:rPr>
-        <w:t>S1</w:t>
-      </w:r>
-      <w:r>
-        <w:rPr>
-          <w:b w:val="0"/>
-          <w:bCs w:val="0"/>
-        </w:rPr>
-        <w:t>)</w:t>
-      </w:r>
-      <w:r>
-        <w:rPr>
-          <w:b w:val="0"/>
-          <w:bCs w:val="0"/>
-        </w:rPr>
-        <w:t xml:space="preserve"> for an analyte with </w:t>
-      </w:r>
-      <w:proofErr w:type="spellStart"/>
-      <w:r>
-        <w:rPr>
-          <w:b w:val="0"/>
-          <w:bCs w:val="0"/>
-          <w:i/>
-          <w:iCs/>
-        </w:rPr>
-        <w:t>logP</w:t>
-      </w:r>
-      <w:proofErr w:type="spellEnd"/>
-      <w:r>
-        <w:rPr>
-          <w:b w:val="0"/>
-          <w:bCs w:val="0"/>
-        </w:rPr>
-        <w:t xml:space="preserve"> </w:t>
-      </w:r>
-      <w:r>
-        <w:rPr>
-          <w:b w:val="0"/>
-          <w:bCs w:val="0"/>
-        </w:rPr>
-        <w:t>of</w:t>
-      </w:r>
-      <w:r>
-        <w:rPr>
-          <w:b w:val="0"/>
-          <w:bCs w:val="0"/>
-        </w:rPr>
-        <w:t xml:space="preserve"> 2.2 and no functional groups</w:t>
-      </w:r>
-      <w:r>
-        <w:rPr>
-          <w:b w:val="0"/>
-          <w:bCs w:val="0"/>
-        </w:rPr>
-        <w:t xml:space="preserve">, </w:t>
-      </w:r>
-      <w:proofErr w:type="spellStart"/>
-      <w:r>
-        <w:rPr>
-          <w:rFonts w:hint="eastAsia"/>
-          <w:b w:val="0"/>
-          <w:bCs w:val="0"/>
-          <w:i/>
-          <w:iCs/>
-        </w:rPr>
-        <w:t>θ</w:t>
-      </w:r>
-      <w:r>
-        <w:rPr>
-          <w:b w:val="0"/>
-          <w:bCs w:val="0"/>
-          <w:i/>
-          <w:iCs/>
-          <w:vertAlign w:val="subscript"/>
-        </w:rPr>
-        <w:t>dR</w:t>
-      </w:r>
-      <w:proofErr w:type="spellEnd"/>
-      <w:r>
-        <w:rPr>
-          <w:b w:val="0"/>
-          <w:bCs w:val="0"/>
-        </w:rPr>
-        <w:t xml:space="preserve"> is a vector </w:t>
-      </w:r>
-      <w:r>
-        <w:rPr>
-          <w:b w:val="0"/>
-          <w:bCs w:val="0"/>
-        </w:rPr>
-        <w:t>denoting the</w:t>
-      </w:r>
-      <w:r>
-        <w:rPr>
-          <w:b w:val="0"/>
-          <w:bCs w:val="0"/>
-        </w:rPr>
-        <w:t xml:space="preserve"> typical</w:t>
-      </w:r>
-      <w:r>
-        <w:rPr>
-          <w:b w:val="0"/>
-          <w:bCs w:val="0"/>
-        </w:rPr>
-        <w:t xml:space="preserve"> effect</w:t>
-      </w:r>
-      <w:r>
-        <w:rPr>
-          <w:b w:val="0"/>
-          <w:bCs w:val="0"/>
-        </w:rPr>
-        <w:t>s</w:t>
-      </w:r>
-      <w:r>
-        <w:rPr>
-          <w:b w:val="0"/>
-          <w:bCs w:val="0"/>
-        </w:rPr>
-        <w:t xml:space="preserve"> of dissociating functional group on </w:t>
-      </w:r>
-      <w:r>
-        <w:rPr>
-          <w:b w:val="0"/>
-          <w:bCs w:val="0"/>
-          <w:i/>
-          <w:iCs/>
-        </w:rPr>
         <w:t>R</w:t>
       </w:r>
       <w:r>
         <w:rPr>
           <w:b w:val="0"/>
           <w:bCs w:val="0"/>
-          <w:i/>
-          <w:iCs/>
-          <w:vertAlign w:val="subscript"/>
-        </w:rPr>
-        <w:t>i</w:t>
-      </w:r>
-      <w:r>
-        <w:rPr>
-          <w:b w:val="0"/>
-          <w:bCs w:val="0"/>
-        </w:rPr>
-        <w:t xml:space="preserve">, </w:t>
-      </w:r>
-      <w:r>
-        <w:rPr>
-          <w:rFonts w:hint="eastAsia"/>
-          <w:b w:val="0"/>
-          <w:bCs w:val="0"/>
-          <w:i/>
-          <w:iCs/>
-        </w:rPr>
-        <w:t>β</w:t>
-      </w:r>
-      <w:r>
-        <w:rPr>
-          <w:b w:val="0"/>
-          <w:bCs w:val="0"/>
-          <w:i/>
-          <w:iCs/>
-          <w:vertAlign w:val="subscript"/>
-        </w:rPr>
-        <w:t>R</w:t>
-      </w:r>
-      <w:r>
-        <w:rPr>
-          <w:b w:val="0"/>
-          <w:bCs w:val="0"/>
-        </w:rPr>
-        <w:t xml:space="preserve"> is a vector of slopes with respect to </w:t>
-      </w:r>
-      <w:proofErr w:type="spellStart"/>
-      <w:r>
-        <w:rPr>
-          <w:b w:val="0"/>
-          <w:bCs w:val="0"/>
-          <w:i/>
-          <w:iCs/>
-        </w:rPr>
-        <w:t>logP</w:t>
-      </w:r>
-      <w:r>
-        <w:rPr>
-          <w:b w:val="0"/>
-          <w:bCs w:val="0"/>
-          <w:i/>
-          <w:iCs/>
-          <w:vertAlign w:val="subscript"/>
-        </w:rPr>
-        <w:t>i</w:t>
-      </w:r>
-      <w:proofErr w:type="spellEnd"/>
-      <w:r>
-        <w:rPr>
-          <w:b w:val="0"/>
-          <w:bCs w:val="0"/>
-        </w:rPr>
-        <w:t xml:space="preserve">, </w:t>
-      </w:r>
-      <w:r>
-        <w:rPr>
-          <w:rFonts w:hint="eastAsia"/>
-          <w:b w:val="0"/>
-          <w:bCs w:val="0"/>
-        </w:rPr>
-        <w:t>π</w:t>
-      </w:r>
-      <w:r>
-        <w:rPr>
-          <w:b w:val="0"/>
-          <w:bCs w:val="0"/>
-        </w:rPr>
-        <w:t>1</w:t>
-      </w:r>
-      <w:r>
-        <w:rPr>
-          <w:b w:val="0"/>
-          <w:bCs w:val="0"/>
-          <w:vertAlign w:val="subscript"/>
-        </w:rPr>
-        <w:t>R</w:t>
-      </w:r>
-      <w:r>
-        <w:rPr>
-          <w:b w:val="0"/>
-          <w:bCs w:val="0"/>
-        </w:rPr>
-        <w:t xml:space="preserve"> and </w:t>
-      </w:r>
-      <w:r>
-        <w:rPr>
-          <w:rFonts w:hint="eastAsia"/>
-          <w:b w:val="0"/>
-          <w:bCs w:val="0"/>
-        </w:rPr>
-        <w:t>π</w:t>
-      </w:r>
-      <w:r>
-        <w:rPr>
-          <w:b w:val="0"/>
-          <w:bCs w:val="0"/>
-        </w:rPr>
-        <w:t>2</w:t>
-      </w:r>
-      <w:r>
-        <w:rPr>
-          <w:b w:val="0"/>
-          <w:bCs w:val="0"/>
-          <w:vertAlign w:val="subscript"/>
-        </w:rPr>
-        <w:t>R</w:t>
-      </w:r>
-      <w:r>
-        <w:rPr>
-          <w:b w:val="0"/>
-          <w:bCs w:val="0"/>
         </w:rPr>
         <w:t xml:space="preserve"> are vectors of slopes </w:t>
       </w:r>
@@ -3304,6 +3321,13 @@
           <w:bCs w:val="0"/>
         </w:rPr>
         <w:t xml:space="preserve"> non-dissociated and dissociated functional groups</w:t>
+      </w:r>
+      <w:r>
+        <w:rPr>
+          <w:b w:val="0"/>
+          <w:bCs w:val="0"/>
+        </w:rPr>
+        <w:t>, respectively</w:t>
       </w:r>
       <w:r>
         <w:rPr>
@@ -3360,23 +3384,70 @@
           <w:b w:val="0"/>
           <w:bCs w:val="0"/>
         </w:rPr>
-        <w:t xml:space="preserve"> denote standard deviation of between functional-group variability. P</w:t>
-      </w:r>
-      <w:proofErr w:type="spellStart"/>
-      <w:r>
-        <w:rPr>
-          <w:b w:val="0"/>
-          <w:bCs w:val="0"/>
-        </w:rPr>
-        <w:t>arameters</w:t>
-      </w:r>
-      <w:proofErr w:type="spellEnd"/>
+        <w:t xml:space="preserve"> denote</w:t>
+      </w:r>
+      <w:r>
+        <w:rPr>
+          <w:b w:val="0"/>
+          <w:bCs w:val="0"/>
+        </w:rPr>
+        <w:t xml:space="preserve"> the</w:t>
+      </w:r>
+      <w:r>
+        <w:rPr>
+          <w:b w:val="0"/>
+          <w:bCs w:val="0"/>
+        </w:rPr>
+        <w:t xml:space="preserve"> standard deviation of </w:t>
+      </w:r>
+      <w:r>
+        <w:rPr>
+          <w:b w:val="0"/>
+          <w:bCs w:val="0"/>
+        </w:rPr>
+        <w:t xml:space="preserve">variability </w:t>
+      </w:r>
+      <w:r>
+        <w:rPr>
+          <w:b w:val="0"/>
+          <w:bCs w:val="0"/>
+        </w:rPr>
+        <w:t>between functional</w:t>
+      </w:r>
       <w:r>
         <w:rPr>
           <w:b w:val="0"/>
           <w:bCs w:val="0"/>
         </w:rPr>
         <w:t xml:space="preserve"> </w:t>
+      </w:r>
+      <w:r>
+        <w:rPr>
+          <w:b w:val="0"/>
+          <w:bCs w:val="0"/>
+        </w:rPr>
+        <w:t>grou</w:t>
+      </w:r>
+      <w:r>
+        <w:rPr>
+          <w:b w:val="0"/>
+          <w:bCs w:val="0"/>
+        </w:rPr>
+        <w:t>ps</w:t>
+      </w:r>
+      <w:r>
+        <w:rPr>
+          <w:b w:val="0"/>
+          <w:bCs w:val="0"/>
+        </w:rPr>
+        <w:t>. P</w:t>
+      </w:r>
+      <w:r>
+        <w:rPr>
+          <w:b w:val="0"/>
+          <w:bCs w:val="0"/>
+        </w:rPr>
+        <w:t xml:space="preserve">arameters </w:t>
       </w:r>
       <w:proofErr w:type="spellStart"/>
       <w:r>
@@ -3728,7 +3799,7 @@
             <w:rPr>
               <w:rFonts w:ascii="Cambria Math" w:hAnsi="Cambria Math"/>
             </w:rPr>
-            <m:t>I</m:t>
+            <m:t xml:space="preserve">I </m:t>
           </m:r>
         </m:oMath>
       </m:oMathPara>
@@ -3962,7 +4033,35 @@
           <w:b w:val="0"/>
           <w:bCs w:val="0"/>
         </w:rPr>
-        <w:t xml:space="preserve">= 0 for S &lt; 0.5, treating those analytes as uncorrelated, and scaling values </w:t>
+        <w:t>= 0</w:t>
+      </w:r>
+      <w:r>
+        <w:rPr>
+          <w:b w:val="0"/>
+          <w:bCs w:val="0"/>
+        </w:rPr>
+        <w:t>.5</w:t>
+      </w:r>
+      <w:r>
+        <w:rPr>
+          <w:b w:val="0"/>
+          <w:bCs w:val="0"/>
+        </w:rPr>
+        <w:t xml:space="preserve"> for S &lt; 0.5, treating those analytes as uncorrelated</w:t>
+      </w:r>
+      <w:r>
+        <w:rPr>
+          <w:b w:val="0"/>
+          <w:bCs w:val="0"/>
+        </w:rPr>
+        <w:t xml:space="preserve"> (dissimilar)</w:t>
+      </w:r>
+      <w:r>
+        <w:rPr>
+          <w:b w:val="0"/>
+          <w:bCs w:val="0"/>
+        </w:rPr>
+        <w:t xml:space="preserve">, and scaling values </w:t>
       </w:r>
       <w:r>
         <w:rPr>
@@ -4009,6 +4108,76 @@
         </w:rPr>
         <w:t>selected arbitrary as a similarity cut-off.</w:t>
       </w:r>
+      <w:r>
+        <w:rPr>
+          <w:b w:val="0"/>
+          <w:bCs w:val="0"/>
+        </w:rPr>
+        <w:t xml:space="preserve"> This formula ensure that diagonal elements of </w:t>
+      </w:r>
+      <w:r>
+        <w:rPr>
+          <w:b w:val="0"/>
+          <w:bCs w:val="0"/>
+          <w:i/>
+          <w:iCs/>
+        </w:rPr>
+        <w:t>K</w:t>
+      </w:r>
+      <w:r>
+        <w:rPr>
+          <w:b w:val="0"/>
+          <w:bCs w:val="0"/>
+        </w:rPr>
+        <w:t xml:space="preserve"> are 1 and off-diagonal </w:t>
+      </w:r>
+      <w:proofErr w:type="spellStart"/>
+      <w:r>
+        <w:rPr>
+          <w:b w:val="0"/>
+          <w:bCs w:val="0"/>
+        </w:rPr>
+        <w:t>elementslues</w:t>
+      </w:r>
+      <w:proofErr w:type="spellEnd"/>
+      <w:r>
+        <w:rPr>
+          <w:b w:val="0"/>
+          <w:bCs w:val="0"/>
+        </w:rPr>
+        <w:t xml:space="preserve"> of </w:t>
+      </w:r>
+      <w:r>
+        <w:rPr>
+          <w:b w:val="0"/>
+          <w:bCs w:val="0"/>
+          <w:i/>
+          <w:iCs/>
+        </w:rPr>
+        <w:t>K</w:t>
+      </w:r>
+      <w:r>
+        <w:rPr>
+          <w:b w:val="0"/>
+          <w:bCs w:val="0"/>
+        </w:rPr>
+        <w:t xml:space="preserve"> range from 0 to </w:t>
+      </w:r>
+      <w:r>
+        <w:rPr>
+          <w:rFonts w:hint="eastAsia"/>
+          <w:b w:val="0"/>
+          <w:bCs w:val="0"/>
+        </w:rPr>
+        <w:t>α</w:t>
+      </w:r>
+      <w:r>
+        <w:rPr>
+          <w:b w:val="0"/>
+          <w:bCs w:val="0"/>
+        </w:rPr>
+        <w:t>.</w:t>
+      </w:r>
     </w:p>
     <w:p>
       <w:pPr>
@@ -4309,10 +4478,10 @@
         <w:t>)</w:t>
       </w:r>
       <w:r>
-        <w:t xml:space="preserve">, resulting in clusters of structurally similar compounds. This enabled the partitioning of analytes into blocks, allowing operations on smaller submatrices. The approach significantly reduced computational burden, as </w:t>
-      </w:r>
-      <w:r>
-        <w:t>Cholesky decompositions of large matrices (</w:t>
+        <w:t xml:space="preserve">, resulting in clusters of structurally similar compounds. This enabled the partitioning of analytes into blocks, allowing operations on smaller submatrices. The </w:t>
+      </w:r>
+      <w:r>
+        <w:t>approach significantly reduced computational burden, as Cholesky decompositions of large matrices (</w:t>
       </w:r>
       <w:r>
         <w:rPr>
@@ -6370,7 +6539,11 @@
         <w:t>ii</w:t>
       </w:r>
       <w:r>
-        <w:t>) a model for analyte-specific chromatographic parameters</w:t>
+        <w:t xml:space="preserve">) a model for analyte-specific </w:t>
+      </w:r>
+      <w:r>
+        <w:lastRenderedPageBreak/>
+        <w:t>chromatographic parameters</w:t>
       </w:r>
       <w:r>
         <w:t xml:space="preserve"> (R</w:t>
@@ -6400,7 +6573,6 @@
         <w:t xml:space="preserve"> and </w:t>
       </w:r>
       <w:r>
-        <w:lastRenderedPageBreak/>
         <w:t xml:space="preserve">dissociated and non-dissociated </w:t>
       </w:r>
       <w:r>
@@ -6465,16 +6637,7 @@
           <w:rPr>
             <w:rFonts w:ascii="Cambria Math" w:hAnsi="Cambria Math"/>
           </w:rPr>
-          <m:t>π2</m:t>
-        </m:r>
-        <m:r>
-          <m:rPr>
-            <m:sty m:val="p"/>
-          </m:rPr>
-          <w:rPr>
-            <w:rFonts w:ascii="Cambria Math" w:hAnsi="Cambria Math"/>
-          </w:rPr>
-          <m:t>)</m:t>
+          <m:t>π2)</m:t>
         </m:r>
       </m:oMath>
       <w:r>
@@ -7010,7 +7173,10 @@
         <w:t>κ</w:t>
       </w:r>
       <w:r>
-        <w:t xml:space="preserve"> values, which summarize variability across functional groups: 0.15 and 0.13 for non-dissociated groups, and 0.34 and 0.19 for dissociated groups, for </w:t>
+        <w:t xml:space="preserve"> values, which summarize variability across functional groups: 0.15 and 0.13 for non-dissociated groups, and 0.34 and 0.19 for dissociated groups, </w:t>
+      </w:r>
+      <w:r>
+        <w:t xml:space="preserve">for </w:t>
       </w:r>
       <w:r>
         <w:rPr>
@@ -7049,10 +7215,73 @@
         <w:t>,</w:t>
       </w:r>
       <w:r>
-        <w:t xml:space="preserve"> respectively. These values suggest </w:t>
-      </w:r>
-      <w:r>
-        <w:t xml:space="preserve">that functional groups not dissociated under the experimental pH conditions are expected to affect predictions by approximately </w:t>
+        <w:t xml:space="preserve"> respectively. </w:t>
+      </w:r>
+      <w:r>
+        <w:t xml:space="preserve">This component of the model supports generalization </w:t>
+      </w:r>
+      <w:r>
+        <w:t xml:space="preserve">of the model </w:t>
+      </w:r>
+      <w:r>
+        <w:t xml:space="preserve">to analytes </w:t>
+      </w:r>
+      <w:r>
+        <w:t>with</w:t>
+      </w:r>
+      <w:r>
+        <w:t xml:space="preserve"> functional groups not </w:t>
+      </w:r>
+      <w:r>
+        <w:t>present</w:t>
+      </w:r>
+      <w:r>
+        <w:t xml:space="preserve"> in the </w:t>
+      </w:r>
+      <w:r>
+        <w:t>analyzed dataset</w:t>
+      </w:r>
+      <w:r>
+        <w:t>.</w:t>
+      </w:r>
+      <w:r>
+        <w:t xml:space="preserve"> Specifically, the</w:t>
+      </w:r>
+      <w:r>
+        <w:t xml:space="preserve"> functional groups not dissociated under the experimental pH conditions are expected to affect </w:t>
+      </w:r>
+      <w:proofErr w:type="spellStart"/>
+      <w:r>
+        <w:rPr>
+          <w:i/>
+          <w:iCs/>
+        </w:rPr>
+        <w:t>logk</w:t>
+      </w:r>
+      <w:r>
+        <w:rPr>
+          <w:i/>
+          <w:iCs/>
+          <w:vertAlign w:val="subscript"/>
+        </w:rPr>
+        <w:t>w</w:t>
+      </w:r>
+      <w:proofErr w:type="spellEnd"/>
+      <w:r>
+        <w:t xml:space="preserve"> </w:t>
+      </w:r>
+      <w:r>
+        <w:t xml:space="preserve">and </w:t>
+      </w:r>
+      <w:r>
+        <w:rPr>
+          <w:i/>
+          <w:iCs/>
+        </w:rPr>
+        <w:t>S1</w:t>
+      </w:r>
+      <w:r>
+        <w:t xml:space="preserve"> by approximately </w:t>
       </w:r>
       <w:r>
         <w:rPr>
@@ -7061,33 +7290,38 @@
         <w:t>±</w:t>
       </w:r>
       <w:r>
-        <w:t xml:space="preserve">0.30 (2 standard deviations). This component of the model supports generalization </w:t>
-      </w:r>
-      <w:r>
-        <w:t xml:space="preserve">of the model </w:t>
-      </w:r>
-      <w:r>
-        <w:t xml:space="preserve">to analytes </w:t>
-      </w:r>
-      <w:r>
-        <w:t>with</w:t>
-      </w:r>
-      <w:r>
-        <w:t xml:space="preserve"> functional groups not </w:t>
+        <w:t xml:space="preserve">0.30 (2 standard deviations). </w:t>
+      </w:r>
+      <w:r>
+        <w:t xml:space="preserve">For dissociated functional group this spread is wider, due to additional contribution of </w:t>
       </w:r>
       <w:proofErr w:type="spellStart"/>
       <w:r>
-        <w:t>preent</w:t>
+        <w:rPr>
+          <w:i/>
+          <w:iCs/>
+        </w:rPr>
+        <w:t>pK</w:t>
+      </w:r>
+      <w:r>
+        <w:rPr>
+          <w:i/>
+          <w:iCs/>
+          <w:vertAlign w:val="subscript"/>
+        </w:rPr>
+        <w:t>a</w:t>
       </w:r>
       <w:proofErr w:type="spellEnd"/>
       <w:r>
-        <w:t xml:space="preserve"> in the </w:t>
-      </w:r>
-      <w:r>
-        <w:t>analyzed dataset</w:t>
-      </w:r>
-      <w:r>
-        <w:t>.</w:t>
+        <w:rPr>
+          <w:i/>
+          <w:iCs/>
+          <w:vertAlign w:val="subscript"/>
+        </w:rPr>
+        <w:t xml:space="preserve"> </w:t>
+      </w:r>
+      <w:r>
+        <w:t>value.</w:t>
       </w:r>
     </w:p>
     <w:p>
@@ -7163,53 +7397,122 @@
         <w:pStyle w:val="TAMainText"/>
       </w:pPr>
       <w:r>
-        <w:t xml:space="preserve">The distributions of analyte-specific chromatographic parameters are shown in Figures S4 and S5, either directly or as eta plots, which capture unexplained variability. Here, eta represents the deviation of an individual analyte's parameter from its expected (population-level) value. One way to assess the influence of the similarity matrix on predictions is by examining the posterior correlations between individual eta values. The presence of such correlations indicates shared information between analytes. </w:t>
-      </w:r>
-      <w:r>
-        <w:t xml:space="preserve">Incorporating the similarity matrix </w:t>
-      </w:r>
-      <w:r>
-        <w:t>reduces these correlations</w:t>
+        <w:t xml:space="preserve">The distributions of analyte-specific chromatographic parameters are shown in Figures S4 and S5, either directly or as eta plots, which capture unexplained variability. </w:t>
+      </w:r>
+      <w:r>
+        <w:t xml:space="preserve">In this context, eta represents the deviation of an individual analyte's parameter from its expected population-level value. The provided plots show no correlation between </w:t>
+      </w:r>
+      <w:proofErr w:type="spellStart"/>
+      <w:r>
+        <w:rPr>
+          <w:i/>
+          <w:iCs/>
+        </w:rPr>
+        <w:t>logP</w:t>
+      </w:r>
+      <w:proofErr w:type="spellEnd"/>
+      <w:r>
+        <w:t xml:space="preserve"> and etas, which approximate a normal distribution. </w:t>
+      </w:r>
+      <w:r>
+        <w:t xml:space="preserve">This contrasts with the observed non-normality and correlation for the raw </w:t>
+      </w:r>
+      <w:proofErr w:type="spellStart"/>
+      <w:r>
+        <w:rPr>
+          <w:i/>
+          <w:iCs/>
+        </w:rPr>
+        <w:t>logk</w:t>
+      </w:r>
+      <w:r>
+        <w:rPr>
+          <w:i/>
+          <w:iCs/>
+          <w:vertAlign w:val="subscript"/>
+        </w:rPr>
+        <w:t>w</w:t>
+      </w:r>
+      <w:proofErr w:type="spellEnd"/>
+      <w:r>
+        <w:t xml:space="preserve"> </w:t>
+      </w:r>
+      <w:r>
+        <w:t xml:space="preserve">and </w:t>
+      </w:r>
+      <w:r>
+        <w:rPr>
+          <w:i/>
+          <w:iCs/>
+        </w:rPr>
+        <w:t>S</w:t>
+      </w:r>
+      <w:r>
+        <w:rPr>
+          <w:i/>
+          <w:iCs/>
+          <w:vertAlign w:val="subscript"/>
+        </w:rPr>
+        <w:t>1</w:t>
+      </w:r>
+      <w:r>
+        <w:t xml:space="preserve"> parameters</w:t>
+      </w:r>
+      <w:r>
+        <w:t xml:space="preserve">. Since eta </w:t>
+      </w:r>
+      <w:r>
+        <w:t xml:space="preserve">values represent residuals from the analyte-level </w:t>
+      </w:r>
+      <w:r>
+        <w:t xml:space="preserve">part of the </w:t>
+      </w:r>
+      <w:r>
+        <w:t>model, their behavior supports the conclusion that this component of the model is appropriately specified</w:t>
+      </w:r>
+      <w:r>
+        <w:t xml:space="preserve">. </w:t>
+      </w:r>
+      <w:r>
+        <w:t xml:space="preserve">One way to assess the influence of the similarity matrix on predictions is by examining the posterior correlations between individual eta values. The presence of such correlations indicates shared information between analytes. </w:t>
+      </w:r>
+      <w:r>
+        <w:t>Incorporating the similarity matrix</w:t>
+      </w:r>
+      <w:r>
+        <w:t xml:space="preserve"> should</w:t>
+      </w:r>
+      <w:r>
+        <w:t xml:space="preserve"> </w:t>
+      </w:r>
+      <w:r>
+        <w:t>reduce these correlations</w:t>
+      </w:r>
+      <w:r>
+        <w:t>, especially among highly similar analytes. This effect is illustrated in Figure 3</w:t>
+      </w:r>
+      <w:r>
+        <w:t>, where</w:t>
+      </w:r>
+      <w:r>
+        <w:t xml:space="preserve"> posterior correlations for analytes with similarity scores greater than 0.5 are substantially reduced after incorporating the matrix (Figure 3A vs. Figure 3B), supporting the proposed row covariance structure of the matrix normal distribution.</w:t>
+      </w:r>
+    </w:p>
+    <w:p>
+      <w:r>
+        <w:lastRenderedPageBreak/>
+        <w:t>The model predictions are well calibrated with the observed data, as shown in Figure S3. Both individual and population-level predictions are symmetrically distributed around the line of identity, indicating good overall agreement. Individual predictions are highly precise and closely match the observed values. Population predictions are also well calibrated, though</w:t>
       </w:r>
       <w:r>
         <w:t xml:space="preserve">, </w:t>
       </w:r>
       <w:r>
-        <w:t>particularly for highly similar analytes</w:t>
+        <w:t>as expected</w:t>
       </w:r>
       <w:r>
         <w:t xml:space="preserve">, </w:t>
       </w:r>
       <w:r>
-        <w:t>as illustrated in Figure 3.</w:t>
-      </w:r>
-      <w:r>
-        <w:t xml:space="preserve"> In this figure, the high </w:t>
-      </w:r>
-      <w:r>
-        <w:t xml:space="preserve">posterior </w:t>
-      </w:r>
-      <w:r>
-        <w:t>correlation for similarities higher the &gt;0.5 are significantly reduced (Figure 3A vs Figure 3B</w:t>
-      </w:r>
-      <w:r>
-        <w:t>) supporting the proposed row covariance structure of the matrix normal distribution.</w:t>
-      </w:r>
-    </w:p>
-    <w:p>
-      <w:r>
-        <w:t>The model predictions are well calibrated with the observed data, as shown in Figure S3. Both individual and population-level predictions are symmetrically distributed around the line of identity, indicating good overall agreement. Individual predictions are highly precise and closely match the observed values. Population predictions are also well calibrated, though</w:t>
-      </w:r>
-      <w:r>
-        <w:t xml:space="preserve">, </w:t>
-      </w:r>
-      <w:r>
-        <w:t>as expected</w:t>
-      </w:r>
-      <w:r>
-        <w:t xml:space="preserve">, </w:t>
-      </w:r>
-      <w:r>
         <w:t>they are less precise due to the absence of individual-level information.</w:t>
       </w:r>
     </w:p>
@@ -7218,7 +7521,6 @@
         <w:pStyle w:val="TAMainText"/>
       </w:pPr>
       <w:r>
-        <w:lastRenderedPageBreak/>
         <w:t>Figure 4 shows cross-validation-based predictions, which demonstrate a moderate to substantial reduction in prediction uncertainty compared to population-based predictions. This reduction is summarized for two scenarios: one using population-level predictions conditional on analytes included in the held-out data and with no individual-level observations, and another using limited data</w:t>
       </w:r>
       <w:r>
@@ -7261,7 +7563,13 @@
         <w:t>–</w:t>
       </w:r>
       <w:r>
-        <w:t xml:space="preserve">60%. The presence of a single observation reduces variance by an additional 80% due to the correlation between </w:t>
+        <w:t xml:space="preserve">60%. The presence of a single observation reduces variance </w:t>
+      </w:r>
+      <w:r>
+        <w:t xml:space="preserve">approximately </w:t>
+      </w:r>
+      <w:r>
+        <w:t xml:space="preserve">by an additional 80% due to the correlation between </w:t>
       </w:r>
       <w:proofErr w:type="spellStart"/>
       <w:r>
@@ -7497,7 +7805,10 @@
       </w:r>
       <w:proofErr w:type="spellEnd"/>
       <w:r>
-        <w:t xml:space="preserve"> index), physicochemical properties (e.g., lipophilicity), or acid/base character. A QSRR model is then built on this subset and used for prediction. While this approach tailors predictions to the local chemical context, it can suffer from instability when few similar compounds are available and it omits the available information about the retention present in the removed data . In contrast, the proposed multilevel model is a more generally approach that inherently balances local specificity with global information sharing. In addition the Bayesian component quantifies uncertainty that is relevant when used for predictions when limited experimental information is available.</w:t>
+        <w:t xml:space="preserve"> index), physicochemical properties (e.g., lipophilicity), or acid/base character. A QSRR model is then built on this subset and used for prediction. While this approach tailors predictions to the local chemical context, it can suffer from instability when few similar compounds are available and it omits the available information about the retention present in the removed data . In contrast, the proposed multilevel model is a more generally approach that inherently balances local specificity with global information sharing. In addition the Bayesian component quantifies uncertainty that is relevant </w:t>
+      </w:r>
+      <w:r>
+        <w:t>when used for predictions when limited experimental information is available.</w:t>
       </w:r>
     </w:p>
     <w:p>
@@ -7644,6 +7955,9 @@
         <w:t>problems encountered by chromatographer</w:t>
       </w:r>
       <w:r>
+        <w:t>.</w:t>
+      </w:r>
+      <w:r>
         <w:fldChar w:fldCharType="begin"/>
       </w:r>
       <w:r>
@@ -7679,9 +7993,6 @@
       </w:r>
       <w:r>
         <w:fldChar w:fldCharType="end"/>
-      </w:r>
-      <w:r>
-        <w:t>.</w:t>
       </w:r>
     </w:p>
     <w:p>
@@ -7817,6 +8128,7 @@
         <w:pStyle w:val="VAFigureCaption"/>
       </w:pPr>
       <w:r>
+        <w:lastRenderedPageBreak/>
         <w:t xml:space="preserve">Figure </w:t>
       </w:r>
       <w:r>
@@ -7877,15 +8189,7 @@
           <w:b w:val="0"/>
           <w:bCs w:val="0"/>
         </w:rPr>
-        <w:t xml:space="preserve">This work focuses on the multilevel modeling of retention data, incorporating structural similarity between analytes. The usefulness of the proposed approach is demonstrated using a </w:t>
-      </w:r>
-      <w:r>
-        <w:rPr>
-          <w:b w:val="0"/>
-          <w:bCs w:val="0"/>
-        </w:rPr>
-        <w:lastRenderedPageBreak/>
-        <w:t>publicly available dataset of isocratic RP-HPLC retention times for 1,026 analytes, several of which exhibit high structural similarity. The work shows that structural similarity can be easily calculated from SMILES representations and can help predict analyte retention when experimental data on structurally similar analytes is available. A reduction of up to 60% in the uncertainty of the logarithm of the retention factor is expected when retention data for highly similar analytes is available.</w:t>
+        <w:t>This work focuses on the multilevel modeling of retention data, incorporating structural similarity between analytes. The usefulness of the proposed approach is demonstrated using a publicly available dataset of isocratic RP-HPLC retention times for 1,026 analytes, several of which exhibit high structural similarity. The work shows that structural similarity can be easily calculated from SMILES representations and can help predict analyte retention when experimental data on structurally similar analytes is available. A reduction of up to 60% in the uncertainty of the logarithm of the retention factor is expected when retention data for highly similar analytes is available.</w:t>
       </w:r>
     </w:p>
     <w:p>
@@ -7941,7 +8245,10 @@
         <w:t xml:space="preserve">; </w:t>
       </w:r>
       <w:r>
-        <w:t>Figure S3. GOF</w:t>
+        <w:t>Figure S3. G</w:t>
+      </w:r>
+      <w:r>
+        <w:t>oodness of fit plots</w:t>
       </w:r>
       <w:r>
         <w:t xml:space="preserve">; </w:t>
@@ -8144,23 +8451,7 @@
       </w:r>
       <w:r>
         <w:tab/>
-        <w:t xml:space="preserve">Wen, Y.; </w:t>
-      </w:r>
-      <w:proofErr w:type="spellStart"/>
-      <w:r>
-        <w:t>Talebi</w:t>
-      </w:r>
-      <w:proofErr w:type="spellEnd"/>
-      <w:r>
-        <w:t xml:space="preserve">, M.; Amos, R. I. J.; </w:t>
-      </w:r>
-      <w:proofErr w:type="spellStart"/>
-      <w:r>
-        <w:t>Szucs</w:t>
-      </w:r>
-      <w:proofErr w:type="spellEnd"/>
-      <w:r>
-        <w:t xml:space="preserve">, R.; Dolan, J. W.; Pohl, C. A.; Haddad, P. R. Retention Prediction in Reversed Phase High Performance Liquid Chromatography Using Quantitative Structure-Retention Relationships Applied to the Hydrophobic Subtraction Model. </w:t>
+        <w:t xml:space="preserve">Wen, Y.; Talebi, M.; Amos, R. I. J.; Szucs, R.; Dolan, J. W.; Pohl, C. A.; Haddad, P. R. Retention Prediction in Reversed Phase High Performance Liquid Chromatography Using Quantitative Structure-Retention Relationships Applied to the Hydrophobic Subtraction Model. </w:t>
       </w:r>
       <w:r>
         <w:rPr>
@@ -8202,47 +8493,7 @@
       </w:r>
       <w:r>
         <w:tab/>
-        <w:t xml:space="preserve">Park, S. H.; </w:t>
-      </w:r>
-      <w:proofErr w:type="spellStart"/>
-      <w:r>
-        <w:t>Talebi</w:t>
-      </w:r>
-      <w:proofErr w:type="spellEnd"/>
-      <w:r>
-        <w:t xml:space="preserve">, M.; Amos, R. I. J.; </w:t>
-      </w:r>
-      <w:proofErr w:type="spellStart"/>
-      <w:r>
-        <w:t>Tyteca</w:t>
-      </w:r>
-      <w:proofErr w:type="spellEnd"/>
-      <w:r>
-        <w:t xml:space="preserve">, E.; Haddad, P. R.; </w:t>
-      </w:r>
-      <w:proofErr w:type="spellStart"/>
-      <w:r>
-        <w:t>Szucs</w:t>
-      </w:r>
-      <w:proofErr w:type="spellEnd"/>
-      <w:r>
-        <w:t xml:space="preserve">, R.; Pohl, C. A.; Dolan, J. W. Towards a Chromatographic Similarity Index to Establish </w:t>
-      </w:r>
-      <w:proofErr w:type="spellStart"/>
-      <w:r>
-        <w:t>Localised</w:t>
-      </w:r>
-      <w:proofErr w:type="spellEnd"/>
-      <w:r>
-        <w:t xml:space="preserve"> Quantitative Structure-Retention Relationships for Retention Prediction. II Use of </w:t>
-      </w:r>
-      <w:proofErr w:type="spellStart"/>
-      <w:r>
-        <w:t>Tanimoto</w:t>
-      </w:r>
-      <w:proofErr w:type="spellEnd"/>
-      <w:r>
-        <w:t xml:space="preserve"> Similarity Index in Ion Chromatography. </w:t>
+        <w:t xml:space="preserve">Park, S. H.; Talebi, M.; Amos, R. I. J.; Tyteca, E.; Haddad, P. R.; Szucs, R.; Pohl, C. A.; Dolan, J. W. Towards a Chromatographic Similarity Index to Establish Localised Quantitative Structure-Retention Relationships for Retention Prediction. II Use of Tanimoto Similarity Index in Ion Chromatography. </w:t>
       </w:r>
       <w:r>
         <w:rPr>
@@ -8284,23 +8535,7 @@
       </w:r>
       <w:r>
         <w:tab/>
-        <w:t xml:space="preserve">Wiczling, P.; </w:t>
-      </w:r>
-      <w:proofErr w:type="spellStart"/>
-      <w:r>
-        <w:t>Kamedulska</w:t>
-      </w:r>
-      <w:proofErr w:type="spellEnd"/>
-      <w:r>
-        <w:t xml:space="preserve">, A.; </w:t>
-      </w:r>
-      <w:proofErr w:type="spellStart"/>
-      <w:r>
-        <w:t>Kubik</w:t>
-      </w:r>
-      <w:proofErr w:type="spellEnd"/>
-      <w:r>
-        <w:t xml:space="preserve">, Ł. Application of Bayesian Multilevel Modeling in the Quantitative Structure-Retention Relationship Studies of Heterogeneous Compounds. </w:t>
+        <w:t xml:space="preserve">Wiczling, P.; Kamedulska, A.; Kubik, Ł. Application of Bayesian Multilevel Modeling in the Quantitative Structure-Retention Relationship Studies of Heterogeneous Compounds. </w:t>
       </w:r>
       <w:r>
         <w:rPr>
@@ -8342,29 +8577,21 @@
       </w:r>
       <w:r>
         <w:tab/>
-      </w:r>
-      <w:proofErr w:type="spellStart"/>
-      <w:r>
-        <w:t>Kamedulska</w:t>
-      </w:r>
-      <w:proofErr w:type="spellEnd"/>
-      <w:r>
-        <w:t xml:space="preserve">, A.; </w:t>
-      </w:r>
-      <w:proofErr w:type="spellStart"/>
-      <w:r>
-        <w:t>Kubik</w:t>
-      </w:r>
-      <w:proofErr w:type="spellEnd"/>
-      <w:r>
-        <w:t xml:space="preserve">, Ł.; Wiczling, P. Statistical Analysis of Isocratic Chromatographic Data Using Bayesian Modeling. </w:t>
-      </w:r>
-      <w:r>
-        <w:rPr>
-          <w:i/>
-          <w:iCs/>
-        </w:rPr>
-        <w:t>Analytical and Bioanalytical Chemistry</w:t>
+        <w:t xml:space="preserve">Kamedulska, A.; Kubik, Ł.; Wiczling, P. Statistical Analysis of Isocratic Chromatographic Data Using Bayesian Modeling. </w:t>
+      </w:r>
+      <w:r>
+        <w:rPr>
+          <w:i/>
+          <w:iCs/>
+        </w:rPr>
+        <w:t xml:space="preserve">Analytical and Bioanalytical </w:t>
+      </w:r>
+      <w:r>
+        <w:rPr>
+          <w:i/>
+          <w:iCs/>
+        </w:rPr>
+        <w:t>Chemistry</w:t>
       </w:r>
       <w:r>
         <w:t xml:space="preserve"> </w:t>
@@ -8399,46 +8626,7 @@
       </w:r>
       <w:r>
         <w:tab/>
-      </w:r>
-      <w:proofErr w:type="spellStart"/>
-      <w:r>
-        <w:t>Kamedulska</w:t>
-      </w:r>
-      <w:proofErr w:type="spellEnd"/>
-      <w:r>
-        <w:t xml:space="preserve">, A.; </w:t>
-      </w:r>
-      <w:proofErr w:type="spellStart"/>
-      <w:r>
-        <w:t>Kubik</w:t>
-      </w:r>
-      <w:proofErr w:type="spellEnd"/>
-      <w:r>
-        <w:t xml:space="preserve">, Ł.; </w:t>
-      </w:r>
-      <w:proofErr w:type="spellStart"/>
-      <w:r>
-        <w:t>Jacyna</w:t>
-      </w:r>
-      <w:proofErr w:type="spellEnd"/>
-      <w:r>
-        <w:t>, J.; Struck-</w:t>
-      </w:r>
-      <w:proofErr w:type="spellStart"/>
-      <w:r>
-        <w:t>Lewicka</w:t>
-      </w:r>
-      <w:proofErr w:type="spellEnd"/>
-      <w:r>
-        <w:t xml:space="preserve">, W.; </w:t>
-      </w:r>
-      <w:proofErr w:type="spellStart"/>
-      <w:r>
-        <w:t>Markuszewski</w:t>
-      </w:r>
-      <w:proofErr w:type="spellEnd"/>
-      <w:r>
-        <w:t xml:space="preserve">, M. J.; Wiczling, P. Toward the General Mechanistic Model of Liquid Chromatographic Retention. </w:t>
+        <w:t xml:space="preserve">Kamedulska, A.; Kubik, Ł.; Jacyna, J.; Struck-Lewicka, W.; Markuszewski, M. J.; Wiczling, P. Toward the General Mechanistic Model of Liquid Chromatographic Retention. </w:t>
       </w:r>
       <w:r>
         <w:rPr>
@@ -8487,23 +8675,7 @@
           <w:i/>
           <w:iCs/>
         </w:rPr>
-        <w:t xml:space="preserve">Anal </w:t>
-      </w:r>
-      <w:proofErr w:type="spellStart"/>
-      <w:r>
-        <w:rPr>
-          <w:i/>
-          <w:iCs/>
-        </w:rPr>
-        <w:t>Bioanal</w:t>
-      </w:r>
-      <w:proofErr w:type="spellEnd"/>
-      <w:r>
-        <w:rPr>
-          <w:i/>
-          <w:iCs/>
-        </w:rPr>
-        <w:t xml:space="preserve"> Chem</w:t>
+        <w:t>Anal Bioanal Chem</w:t>
       </w:r>
       <w:r>
         <w:t xml:space="preserve"> </w:t>
@@ -8538,15 +8710,7 @@
       </w:r>
       <w:r>
         <w:tab/>
-        <w:t xml:space="preserve">Wiczling, P.; </w:t>
-      </w:r>
-      <w:proofErr w:type="spellStart"/>
-      <w:r>
-        <w:t>Kamedulska</w:t>
-      </w:r>
-      <w:proofErr w:type="spellEnd"/>
-      <w:r>
-        <w:t xml:space="preserve">, A. Comparison of Chromatographic Stationary Phases Using a Bayesian-Based Multilevel Model. </w:t>
+        <w:t xml:space="preserve">Wiczling, P.; Kamedulska, A. Comparison of Chromatographic Stationary Phases Using a Bayesian-Based Multilevel Model. </w:t>
       </w:r>
       <w:r>
         <w:rPr>
@@ -8588,22 +8752,7 @@
       </w:r>
       <w:r>
         <w:tab/>
-      </w:r>
-      <w:proofErr w:type="spellStart"/>
-      <w:r>
-        <w:t>Kubik</w:t>
-      </w:r>
-      <w:proofErr w:type="spellEnd"/>
-      <w:r>
-        <w:t xml:space="preserve">, Ł.; </w:t>
-      </w:r>
-      <w:proofErr w:type="spellStart"/>
-      <w:r>
-        <w:t>Kaliszan</w:t>
-      </w:r>
-      <w:proofErr w:type="spellEnd"/>
-      <w:r>
-        <w:t xml:space="preserve">, R.; Wiczling, P. Analysis of Isocratic-Chromatographic-Retention Data Using Bayesian Multilevel Modeling. </w:t>
+        <w:t xml:space="preserve">Kubik, Ł.; Kaliszan, R.; Wiczling, P. Analysis of Isocratic-Chromatographic-Retention Data Using Bayesian Multilevel Modeling. </w:t>
       </w:r>
       <w:r>
         <w:rPr>
@@ -8645,23 +8794,7 @@
       </w:r>
       <w:r>
         <w:tab/>
-        <w:t xml:space="preserve">Wiczling, P.; </w:t>
-      </w:r>
-      <w:proofErr w:type="spellStart"/>
-      <w:r>
-        <w:t>Kubik</w:t>
-      </w:r>
-      <w:proofErr w:type="spellEnd"/>
-      <w:r>
-        <w:t xml:space="preserve">, Ł.; </w:t>
-      </w:r>
-      <w:proofErr w:type="spellStart"/>
-      <w:r>
-        <w:t>Kaliszan</w:t>
-      </w:r>
-      <w:proofErr w:type="spellEnd"/>
-      <w:r>
-        <w:t xml:space="preserve">, R. Maximum A Posteriori Bayesian Estimation of Chromatographic Parameters by Limited Number of Experiments. </w:t>
+        <w:t xml:space="preserve">Wiczling, P.; Kubik, Ł.; Kaliszan, R. Maximum A Posteriori Bayesian Estimation of Chromatographic Parameters by Limited Number of Experiments. </w:t>
       </w:r>
       <w:r>
         <w:rPr>
@@ -8725,14 +8858,7 @@
       </w:r>
       <w:r>
         <w:tab/>
-      </w:r>
-      <w:proofErr w:type="spellStart"/>
-      <w:r>
-        <w:t>McElreath</w:t>
-      </w:r>
-      <w:proofErr w:type="spellEnd"/>
-      <w:r>
-        <w:t xml:space="preserve">, R. </w:t>
+        <w:t xml:space="preserve">McElreath, R. </w:t>
       </w:r>
       <w:r>
         <w:rPr>
@@ -8760,23 +8886,7 @@
           <w:i/>
           <w:iCs/>
         </w:rPr>
-        <w:t>retentionprediction.org/</w:t>
-      </w:r>
-      <w:proofErr w:type="spellStart"/>
-      <w:r>
-        <w:rPr>
-          <w:i/>
-          <w:iCs/>
-        </w:rPr>
-        <w:t>hplc</w:t>
-      </w:r>
-      <w:proofErr w:type="spellEnd"/>
-      <w:r>
-        <w:rPr>
-          <w:i/>
-          <w:iCs/>
-        </w:rPr>
-        <w:t xml:space="preserve"> - accurate HPLC retention prediction</w:t>
+        <w:t>retentionprediction.org/hplc - accurate HPLC retention prediction</w:t>
       </w:r>
       <w:r>
         <w:t>. https://www.retentionprediction.org/hplc/database/ (accessed 2025-07-17).</w:t>
@@ -8791,23 +8901,7 @@
       </w:r>
       <w:r>
         <w:tab/>
-        <w:t xml:space="preserve">Boswell, P. G.; Schellenberg, J. R.; </w:t>
-      </w:r>
-      <w:proofErr w:type="spellStart"/>
-      <w:r>
-        <w:t>Carr</w:t>
-      </w:r>
-      <w:proofErr w:type="spellEnd"/>
-      <w:r>
-        <w:t xml:space="preserve">, P. W.; Cohen, J. D.; </w:t>
-      </w:r>
-      <w:proofErr w:type="spellStart"/>
-      <w:r>
-        <w:t>Hegeman</w:t>
-      </w:r>
-      <w:proofErr w:type="spellEnd"/>
-      <w:r>
-        <w:t xml:space="preserve">, A. D. A Study on Retention “Projection” as a Supplementary Means for Compound Identification by Liquid Chromatography–Mass Spectrometry Capable of Predicting Retention with Different Gradients, Flow Rates, and Instruments. </w:t>
+        <w:t xml:space="preserve">Boswell, P. G.; Schellenberg, J. R.; Carr, P. W.; Cohen, J. D.; Hegeman, A. D. A Study on Retention “Projection” as a Supplementary Means for Compound Identification by Liquid Chromatography–Mass Spectrometry Capable of Predicting Retention with Different Gradients, Flow Rates, and Instruments. </w:t>
       </w:r>
       <w:r>
         <w:rPr>
@@ -8849,23 +8943,7 @@
       </w:r>
       <w:r>
         <w:tab/>
-        <w:t xml:space="preserve">Boswell, P. G.; Schellenberg, J. R.; </w:t>
-      </w:r>
-      <w:proofErr w:type="spellStart"/>
-      <w:r>
-        <w:t>Carr</w:t>
-      </w:r>
-      <w:proofErr w:type="spellEnd"/>
-      <w:r>
-        <w:t xml:space="preserve">, P. W.; Cohen, J. D.; </w:t>
-      </w:r>
-      <w:proofErr w:type="spellStart"/>
-      <w:r>
-        <w:t>Hegeman</w:t>
-      </w:r>
-      <w:proofErr w:type="spellEnd"/>
-      <w:r>
-        <w:t xml:space="preserve">, A. D. Easy and Accurate High-Performance Liquid Chromatography Retention Prediction with Different Gradients, Flow Rates, and Instruments by Back-Calculation of Gradient and Flow Rate Profiles. </w:t>
+        <w:t xml:space="preserve">Boswell, P. G.; Schellenberg, J. R.; Carr, P. W.; Cohen, J. D.; Hegeman, A. D. Easy and Accurate High-Performance Liquid Chromatography Retention Prediction with Different Gradients, Flow Rates, and Instruments by Back-Calculation of Gradient and Flow Rate Profiles. </w:t>
       </w:r>
       <w:r>
         <w:rPr>
@@ -8907,159 +8985,7 @@
       </w:r>
       <w:r>
         <w:tab/>
-        <w:t xml:space="preserve">Landrum, G.; Tosco, P.; Kelley, B.; Rodriguez, R.; Cosgrove, D.; </w:t>
-      </w:r>
-      <w:proofErr w:type="spellStart"/>
-      <w:r>
-        <w:t>Vianello</w:t>
-      </w:r>
-      <w:proofErr w:type="spellEnd"/>
-      <w:r>
-        <w:t xml:space="preserve">, R.; </w:t>
-      </w:r>
-      <w:proofErr w:type="spellStart"/>
-      <w:r>
-        <w:t>sriniker</w:t>
-      </w:r>
-      <w:proofErr w:type="spellEnd"/>
-      <w:r>
-        <w:t xml:space="preserve">; </w:t>
-      </w:r>
-      <w:proofErr w:type="spellStart"/>
-      <w:r>
-        <w:t>Gedeck</w:t>
-      </w:r>
-      <w:proofErr w:type="spellEnd"/>
-      <w:r>
-        <w:t xml:space="preserve">, P.; Jones, G.; Kawashima, E.; </w:t>
-      </w:r>
-      <w:proofErr w:type="spellStart"/>
-      <w:r>
-        <w:t>NadineSchneider</w:t>
-      </w:r>
-      <w:proofErr w:type="spellEnd"/>
-      <w:r>
-        <w:t xml:space="preserve">; </w:t>
-      </w:r>
-      <w:proofErr w:type="spellStart"/>
-      <w:r>
-        <w:t>Nealschneider</w:t>
-      </w:r>
-      <w:proofErr w:type="spellEnd"/>
-      <w:r>
-        <w:t xml:space="preserve">, D.; </w:t>
-      </w:r>
-      <w:proofErr w:type="spellStart"/>
-      <w:r>
-        <w:t>Dalke</w:t>
-      </w:r>
-      <w:proofErr w:type="spellEnd"/>
-      <w:r>
-        <w:t xml:space="preserve">, A.; Swain, M.; Cole, B.; </w:t>
-      </w:r>
-      <w:proofErr w:type="spellStart"/>
-      <w:r>
-        <w:t>tadhurst-cdd</w:t>
-      </w:r>
-      <w:proofErr w:type="spellEnd"/>
-      <w:r>
-        <w:t xml:space="preserve">; Turk, S.; </w:t>
-      </w:r>
-      <w:proofErr w:type="spellStart"/>
-      <w:r>
-        <w:t>Savelev</w:t>
-      </w:r>
-      <w:proofErr w:type="spellEnd"/>
-      <w:r>
-        <w:t xml:space="preserve">, A.; </w:t>
-      </w:r>
-      <w:proofErr w:type="spellStart"/>
-      <w:r>
-        <w:t>Vaucher</w:t>
-      </w:r>
-      <w:proofErr w:type="spellEnd"/>
-      <w:r>
-        <w:t xml:space="preserve">, A.; </w:t>
-      </w:r>
-      <w:proofErr w:type="spellStart"/>
-      <w:r>
-        <w:t>Wójcikowski</w:t>
-      </w:r>
-      <w:proofErr w:type="spellEnd"/>
-      <w:r>
-        <w:t xml:space="preserve">, M.; Take, I.; Walker, R.; </w:t>
-      </w:r>
-      <w:proofErr w:type="spellStart"/>
-      <w:r>
-        <w:t>Scalfani</w:t>
-      </w:r>
-      <w:proofErr w:type="spellEnd"/>
-      <w:r>
-        <w:t xml:space="preserve">, V. F.; </w:t>
-      </w:r>
-      <w:proofErr w:type="spellStart"/>
-      <w:r>
-        <w:t>Faara</w:t>
-      </w:r>
-      <w:proofErr w:type="spellEnd"/>
-      <w:r>
-        <w:t xml:space="preserve">, H.; </w:t>
-      </w:r>
-      <w:proofErr w:type="spellStart"/>
-      <w:r>
-        <w:t>Ujihara</w:t>
-      </w:r>
-      <w:proofErr w:type="spellEnd"/>
-      <w:r>
-        <w:t xml:space="preserve">, K.; Probst, D.; </w:t>
-      </w:r>
-      <w:proofErr w:type="spellStart"/>
-      <w:r>
-        <w:t>Maeder</w:t>
-      </w:r>
-      <w:proofErr w:type="spellEnd"/>
-      <w:r>
-        <w:t xml:space="preserve">, N.; Monat, J.; </w:t>
-      </w:r>
-      <w:proofErr w:type="spellStart"/>
-      <w:r>
-        <w:t>Lehtivarjo</w:t>
-      </w:r>
-      <w:proofErr w:type="spellEnd"/>
-      <w:r>
-        <w:t xml:space="preserve">, J.; </w:t>
-      </w:r>
-      <w:proofErr w:type="spellStart"/>
-      <w:r>
-        <w:t>godin</w:t>
-      </w:r>
-      <w:proofErr w:type="spellEnd"/>
-      <w:r>
-        <w:t xml:space="preserve">,  </w:t>
-      </w:r>
-      <w:proofErr w:type="spellStart"/>
-      <w:r>
-        <w:t>guillaume</w:t>
-      </w:r>
-      <w:proofErr w:type="spellEnd"/>
-      <w:r>
-        <w:t xml:space="preserve">. </w:t>
-      </w:r>
-      <w:proofErr w:type="spellStart"/>
-      <w:r>
-        <w:t>Rdkit</w:t>
-      </w:r>
-      <w:proofErr w:type="spellEnd"/>
-      <w:r>
-        <w:t>/</w:t>
-      </w:r>
-      <w:proofErr w:type="spellStart"/>
-      <w:r>
-        <w:t>Rdkit</w:t>
-      </w:r>
-      <w:proofErr w:type="spellEnd"/>
-      <w:r>
-        <w:t>: 2025_03_4 (Q1 2025) Release, 2025. https://doi.org/10.5281/zenodo.15773589.</w:t>
+        <w:t>Landrum, G.; Tosco, P.; Kelley, B.; Rodriguez, R.; Cosgrove, D.; Vianello, R.; sriniker; Gedeck, P.; Jones, G.; Kawashima, E.; NadineSchneider; Nealschneider, D.; Dalke, A.; Swain, M.; Cole, B.; tadhurst-cdd; Turk, S.; Savelev, A.; Vaucher, A.; Wójcikowski, M.; Take, I.; Walker, R.; Scalfani, V. F.; Faara, H.; Ujihara, K.; Probst, D.; Maeder, N.; Monat, J.; Lehtivarjo, J.; godin,  guillaume. Rdkit/Rdkit: 2025_03_4 (Q1 2025) Release, 2025. https://doi.org/10.5281/zenodo.15773589.</w:t>
       </w:r>
     </w:p>
     <w:p>
@@ -9071,22 +8997,7 @@
       </w:r>
       <w:r>
         <w:tab/>
-      </w:r>
-      <w:proofErr w:type="spellStart"/>
-      <w:r>
-        <w:t>Nikitas</w:t>
-      </w:r>
-      <w:proofErr w:type="spellEnd"/>
-      <w:r>
-        <w:t>, P.; Pappa-</w:t>
-      </w:r>
-      <w:proofErr w:type="spellStart"/>
-      <w:r>
-        <w:t>Louisi</w:t>
-      </w:r>
-      <w:proofErr w:type="spellEnd"/>
-      <w:r>
-        <w:t xml:space="preserve">, A. Retention Models for Isocratic and Gradient Elution in Reversed-Phase Liquid Chromatography. </w:t>
+        <w:t xml:space="preserve">Nikitas, P.; Pappa-Louisi, A. Retention Models for Isocratic and Gradient Elution in Reversed-Phase Liquid Chromatography. </w:t>
       </w:r>
       <w:r>
         <w:rPr>
@@ -9124,6 +9035,7 @@
         <w:pStyle w:val="Bibliografia"/>
       </w:pPr>
       <w:r>
+        <w:lastRenderedPageBreak/>
         <w:t>(17)</w:t>
       </w:r>
       <w:r>
@@ -9192,14 +9104,7 @@
       </w:r>
       <w:r>
         <w:tab/>
-      </w:r>
-      <w:proofErr w:type="spellStart"/>
-      <w:r>
-        <w:t>Gritti</w:t>
-      </w:r>
-      <w:proofErr w:type="spellEnd"/>
-      <w:r>
-        <w:t xml:space="preserve">, F. Perspective on the Future Approaches to Predict Retention in Liquid Chromatography. </w:t>
+        <w:t xml:space="preserve">Gritti, F. Perspective on the Future Approaches to Predict Retention in Liquid Chromatography. </w:t>
       </w:r>
       <w:r>
         <w:rPr>
@@ -9226,7 +9131,6 @@
           <w:i/>
           <w:iCs/>
         </w:rPr>
-        <w:lastRenderedPageBreak/>
         <w:t>93</w:t>
       </w:r>
       <w:r>
@@ -9274,23 +9178,10 @@
       </w:r>
       <w:r>
         <w:tab/>
-        <w:t xml:space="preserve">Yamamoto, Y.; </w:t>
-      </w:r>
-      <w:proofErr w:type="spellStart"/>
-      <w:r>
-        <w:t>Yajima</w:t>
-      </w:r>
-      <w:proofErr w:type="spellEnd"/>
-      <w:r>
-        <w:t xml:space="preserve">, T.; </w:t>
-      </w:r>
-      <w:proofErr w:type="spellStart"/>
-      <w:r>
-        <w:t>Kawajiri</w:t>
-      </w:r>
-      <w:proofErr w:type="spellEnd"/>
-      <w:r>
-        <w:t xml:space="preserve">, Y. Uncertainty Quantification for Chromatography Model Parameters by Bayesian Inference Using Sequential Monte Carlo Method. </w:t>
+        <w:t xml:space="preserve">Yamamoto, Y.; Yajima, T.; Kawajiri, Y. Uncertainty Quantification for Chromatography Model Parameters by </w:t>
+      </w:r>
+      <w:r>
+        <w:t xml:space="preserve">Bayesian Inference Using Sequential Monte Carlo Method. </w:t>
       </w:r>
       <w:r>
         <w:rPr>
@@ -9332,46 +9223,7 @@
       </w:r>
       <w:r>
         <w:tab/>
-      </w:r>
-      <w:proofErr w:type="spellStart"/>
-      <w:r>
-        <w:t>Bosten</w:t>
-      </w:r>
-      <w:proofErr w:type="spellEnd"/>
-      <w:r>
-        <w:t xml:space="preserve">, E.; Pardon, M.; Chen, K.; </w:t>
-      </w:r>
-      <w:proofErr w:type="spellStart"/>
-      <w:r>
-        <w:t>Koppen</w:t>
-      </w:r>
-      <w:proofErr w:type="spellEnd"/>
-      <w:r>
-        <w:t xml:space="preserve">, V.; Van </w:t>
-      </w:r>
-      <w:proofErr w:type="spellStart"/>
-      <w:r>
-        <w:t>Herck</w:t>
-      </w:r>
-      <w:proofErr w:type="spellEnd"/>
-      <w:r>
-        <w:t xml:space="preserve">, G.; </w:t>
-      </w:r>
-      <w:proofErr w:type="spellStart"/>
-      <w:r>
-        <w:t>Hellings</w:t>
-      </w:r>
-      <w:proofErr w:type="spellEnd"/>
-      <w:r>
-        <w:t xml:space="preserve">, M.; </w:t>
-      </w:r>
-      <w:proofErr w:type="spellStart"/>
-      <w:r>
-        <w:t>Cabooter</w:t>
-      </w:r>
-      <w:proofErr w:type="spellEnd"/>
-      <w:r>
-        <w:t xml:space="preserve">, D. Assisted Active Learning for Model-Based Method Development in Liquid Chromatography. </w:t>
+        <w:t xml:space="preserve">Bosten, E.; Pardon, M.; Chen, K.; Koppen, V.; Van Herck, G.; Hellings, M.; Cabooter, D. Assisted Active Learning for Model-Based Method Development in Liquid Chromatography. </w:t>
       </w:r>
       <w:r>
         <w:rPr>
@@ -9420,23 +9272,7 @@
           <w:i/>
           <w:iCs/>
         </w:rPr>
-        <w:t xml:space="preserve">J </w:t>
-      </w:r>
-      <w:proofErr w:type="spellStart"/>
-      <w:r>
-        <w:rPr>
-          <w:i/>
-          <w:iCs/>
-        </w:rPr>
-        <w:t>Chromatogr</w:t>
-      </w:r>
-      <w:proofErr w:type="spellEnd"/>
-      <w:r>
-        <w:rPr>
-          <w:i/>
-          <w:iCs/>
-        </w:rPr>
-        <w:t xml:space="preserve"> A</w:t>
+        <w:t>J Chromatogr A</w:t>
       </w:r>
       <w:r>
         <w:t xml:space="preserve"> </w:t>

--- a/manuscript/manuscriptR0.docx
+++ b/manuscript/manuscriptR0.docx
@@ -200,7 +200,25 @@
       </w:r>
       <w:proofErr w:type="spellEnd"/>
       <w:r>
-        <w:t>, a sugar alcohol with no structural resemblance. One strategy to improve prediction accuracy in this setting is to use the localized QSRR approach</w:t>
+        <w:t>, a sugar alcohol with no structural resemblance. One strategy to improve prediction accuracy in this setting is to use the</w:t>
+      </w:r>
+      <w:r>
+        <w:t xml:space="preserve"> </w:t>
+      </w:r>
+      <w:r>
+        <w:t>localized quantitative structure-retention relationship</w:t>
+      </w:r>
+      <w:r>
+        <w:t xml:space="preserve"> (</w:t>
+      </w:r>
+      <w:r>
+        <w:t>QSRR</w:t>
+      </w:r>
+      <w:r>
+        <w:t xml:space="preserve">) </w:t>
+      </w:r>
+      <w:r>
+        <w:t>approach</w:t>
       </w:r>
       <w:r>
         <w:fldChar w:fldCharType="begin"/>
@@ -606,7 +624,10 @@
         <w:t xml:space="preserve"> normal</w:t>
       </w:r>
       <w:r>
-        <w:t xml:space="preserve"> distribution. This distribution was parameterized by a mean matrix and two covariance matrices. The first matrix captured covariation across analytes, and the second matrix captured covariation across chromatographic parameters. The mean matrix incorporates predictors such as </w:t>
+        <w:t xml:space="preserve"> distribution. This distribution was parameterized by a mean matrix and two covariance matrices. The first matrix captured covariation across analytes, and the second matrix captured covariation across chromatographic parameters. The mean matrix </w:t>
+      </w:r>
+      <w:r>
+        <w:t xml:space="preserve">incorporates predictors such as </w:t>
       </w:r>
       <w:proofErr w:type="spellStart"/>
       <w:r>
@@ -618,10 +639,7 @@
       </w:r>
       <w:proofErr w:type="spellEnd"/>
       <w:r>
-        <w:t xml:space="preserve"> values and the number of </w:t>
-      </w:r>
-      <w:r>
-        <w:t>functional groups. The column covariance matrix modeled the dependency between</w:t>
+        <w:t xml:space="preserve"> values and the number of functional groups. The column covariance matrix modeled the dependency between</w:t>
       </w:r>
       <w:r>
         <w:t xml:space="preserve"> </w:t>
@@ -1153,6 +1171,9 @@
       <m:oMathPara>
         <m:oMath>
           <m:r>
+            <m:rPr>
+              <m:sty m:val="bi"/>
+            </m:rPr>
             <w:rPr>
               <w:rFonts w:ascii="Cambria Math" w:hAnsi="Cambria Math"/>
             </w:rPr>
@@ -1170,6 +1191,9 @@
             </m:sSubPr>
             <m:e>
               <m:r>
+                <m:rPr>
+                  <m:sty m:val="bi"/>
+                </m:rPr>
                 <w:rPr>
                   <w:rFonts w:ascii="Cambria Math" w:hAnsi="Cambria Math"/>
                 </w:rPr>
@@ -1178,6 +1202,9 @@
             </m:e>
             <m:sub>
               <m:r>
+                <m:rPr>
+                  <m:sty m:val="bi"/>
+                </m:rPr>
                 <w:rPr>
                   <w:rFonts w:ascii="Cambria Math" w:hAnsi="Cambria Math"/>
                 </w:rPr>
@@ -1185,7 +1212,7 @@
               </m:r>
               <m:r>
                 <m:rPr>
-                  <m:sty m:val="p"/>
+                  <m:sty m:val="b"/>
                 </m:rPr>
                 <w:rPr>
                   <w:rFonts w:ascii="Cambria Math" w:hAnsi="Cambria Math"/>
@@ -1193,6 +1220,9 @@
                 <m:t>,</m:t>
               </m:r>
               <m:r>
+                <m:rPr>
+                  <m:sty m:val="bi"/>
+                </m:rPr>
                 <w:rPr>
                   <w:rFonts w:ascii="Cambria Math" w:hAnsi="Cambria Math"/>
                 </w:rPr>
@@ -1202,7 +1232,7 @@
           </m:sSub>
           <m:r>
             <m:rPr>
-              <m:sty m:val="p"/>
+              <m:sty m:val="b"/>
             </m:rPr>
             <w:rPr>
               <w:rFonts w:ascii="Cambria Math" w:hAnsi="Cambria Math"/>
@@ -1221,6 +1251,9 @@
             </m:sSubPr>
             <m:e>
               <m:r>
+                <m:rPr>
+                  <m:sty m:val="bi"/>
+                </m:rPr>
                 <w:rPr>
                   <w:rFonts w:ascii="Cambria Math" w:hAnsi="Cambria Math"/>
                 </w:rPr>
@@ -1229,6 +1262,9 @@
             </m:e>
             <m:sub>
               <m:r>
+                <m:rPr>
+                  <m:sty m:val="bi"/>
+                </m:rPr>
                 <w:rPr>
                   <w:rFonts w:ascii="Cambria Math" w:hAnsi="Cambria Math"/>
                 </w:rPr>
@@ -1236,7 +1272,7 @@
               </m:r>
               <m:r>
                 <m:rPr>
-                  <m:sty m:val="p"/>
+                  <m:sty m:val="b"/>
                 </m:rPr>
                 <w:rPr>
                   <w:rFonts w:ascii="Cambria Math" w:hAnsi="Cambria Math"/>
@@ -1244,6 +1280,9 @@
                 <m:t>,</m:t>
               </m:r>
               <m:r>
+                <m:rPr>
+                  <m:sty m:val="bi"/>
+                </m:rPr>
                 <w:rPr>
                   <w:rFonts w:ascii="Cambria Math" w:hAnsi="Cambria Math"/>
                 </w:rPr>
@@ -1253,7 +1292,7 @@
           </m:sSub>
           <m:r>
             <m:rPr>
-              <m:sty m:val="p"/>
+              <m:sty m:val="b"/>
             </m:rPr>
             <w:rPr>
               <w:rFonts w:ascii="Cambria Math" w:hAnsi="Cambria Math"/>
@@ -1284,7 +1323,7 @@
                 <m:e>
                   <m:r>
                     <m:rPr>
-                      <m:sty m:val="p"/>
+                      <m:sty m:val="b"/>
                     </m:rPr>
                     <w:rPr>
                       <w:rFonts w:ascii="Cambria Math" w:hAnsi="Cambria Math"/>
@@ -1303,6 +1342,9 @@
                     </m:sSubPr>
                     <m:e>
                       <m:r>
+                        <m:rPr>
+                          <m:sty m:val="bi"/>
+                        </m:rPr>
                         <w:rPr>
                           <w:rFonts w:ascii="Cambria Math" w:hAnsi="Cambria Math"/>
                         </w:rPr>
@@ -1312,7 +1354,7 @@
                     <m:sub>
                       <m:r>
                         <m:rPr>
-                          <m:sty m:val="p"/>
+                          <m:sty m:val="b"/>
                         </m:rPr>
                         <w:rPr>
                           <w:rFonts w:ascii="Cambria Math" w:hAnsi="Cambria Math"/>
@@ -1325,7 +1367,7 @@
               </m:d>
               <m:r>
                 <m:rPr>
-                  <m:sty m:val="p"/>
+                  <m:sty m:val="b"/>
                 </m:rPr>
                 <w:rPr>
                   <w:rFonts w:ascii="Cambria Math" w:hAnsi="Cambria Math"/>
@@ -1344,6 +1386,9 @@
                 </m:sSubPr>
                 <m:e>
                   <m:r>
+                    <m:rPr>
+                      <m:sty m:val="bi"/>
+                    </m:rPr>
                     <w:rPr>
                       <w:rFonts w:ascii="Cambria Math" w:hAnsi="Cambria Math"/>
                     </w:rPr>
@@ -1353,7 +1398,7 @@
                 <m:sub>
                   <m:r>
                     <m:rPr>
-                      <m:sty m:val="p"/>
+                      <m:sty m:val="b"/>
                     </m:rPr>
                     <w:rPr>
                       <w:rFonts w:ascii="Cambria Math" w:hAnsi="Cambria Math"/>
@@ -1361,6 +1406,9 @@
                     <m:t>1,</m:t>
                   </m:r>
                   <m:r>
+                    <m:rPr>
+                      <m:sty m:val="bi"/>
+                    </m:rPr>
                     <w:rPr>
                       <w:rFonts w:ascii="Cambria Math" w:hAnsi="Cambria Math"/>
                     </w:rPr>
@@ -1370,7 +1418,7 @@
               </m:sSub>
               <m:r>
                 <m:rPr>
-                  <m:sty m:val="p"/>
+                  <m:sty m:val="b"/>
                 </m:rPr>
                 <w:rPr>
                   <w:rFonts w:ascii="Cambria Math" w:hAnsi="Cambria Math"/>
@@ -1389,6 +1437,9 @@
                 </m:sSubPr>
                 <m:e>
                   <m:r>
+                    <m:rPr>
+                      <m:sty m:val="bi"/>
+                    </m:rPr>
                     <w:rPr>
                       <w:rFonts w:ascii="Cambria Math" w:hAnsi="Cambria Math"/>
                     </w:rPr>
@@ -1397,6 +1448,9 @@
                 </m:e>
                 <m:sub>
                   <m:r>
+                    <m:rPr>
+                      <m:sty m:val="bi"/>
+                    </m:rPr>
                     <w:rPr>
                       <w:rFonts w:ascii="Cambria Math" w:hAnsi="Cambria Math"/>
                     </w:rPr>
@@ -1404,7 +1458,7 @@
                   </m:r>
                   <m:r>
                     <m:rPr>
-                      <m:sty m:val="p"/>
+                      <m:sty m:val="b"/>
                     </m:rPr>
                     <w:rPr>
                       <w:rFonts w:ascii="Cambria Math" w:hAnsi="Cambria Math"/>
@@ -1412,6 +1466,9 @@
                     <m:t>,</m:t>
                   </m:r>
                   <m:r>
+                    <m:rPr>
+                      <m:sty m:val="bi"/>
+                    </m:rPr>
                     <w:rPr>
                       <w:rFonts w:ascii="Cambria Math" w:hAnsi="Cambria Math"/>
                     </w:rPr>
@@ -1434,7 +1491,7 @@
                 <m:e>
                   <m:r>
                     <m:rPr>
-                      <m:sty m:val="p"/>
+                      <m:sty m:val="b"/>
                     </m:rPr>
                     <w:rPr>
                       <w:rFonts w:ascii="Cambria Math" w:hAnsi="Cambria Math"/>
@@ -1453,6 +1510,9 @@
                     </m:sSubPr>
                     <m:e>
                       <m:r>
+                        <m:rPr>
+                          <m:sty m:val="bi"/>
+                        </m:rPr>
                         <w:rPr>
                           <w:rFonts w:ascii="Cambria Math" w:hAnsi="Cambria Math"/>
                         </w:rPr>
@@ -1462,7 +1522,7 @@
                     <m:sub>
                       <m:r>
                         <m:rPr>
-                          <m:sty m:val="p"/>
+                          <m:sty m:val="b"/>
                         </m:rPr>
                         <w:rPr>
                           <w:rFonts w:ascii="Cambria Math" w:hAnsi="Cambria Math"/>
@@ -1473,7 +1533,7 @@
                   </m:sSub>
                   <m:r>
                     <m:rPr>
-                      <m:sty m:val="p"/>
+                      <m:sty m:val="b"/>
                     </m:rPr>
                     <w:rPr>
                       <w:rFonts w:ascii="Cambria Math" w:hAnsi="Cambria Math"/>
@@ -1492,6 +1552,9 @@
                     </m:sSubPr>
                     <m:e>
                       <m:r>
+                        <m:rPr>
+                          <m:sty m:val="bi"/>
+                        </m:rPr>
                         <w:rPr>
                           <w:rFonts w:ascii="Cambria Math" w:hAnsi="Cambria Math"/>
                         </w:rPr>
@@ -1500,6 +1563,9 @@
                     </m:e>
                     <m:sub>
                       <m:r>
+                        <m:rPr>
+                          <m:sty m:val="bi"/>
+                        </m:rPr>
                         <w:rPr>
                           <w:rFonts w:ascii="Cambria Math" w:hAnsi="Cambria Math"/>
                         </w:rPr>
@@ -1507,7 +1573,7 @@
                       </m:r>
                       <m:r>
                         <m:rPr>
-                          <m:sty m:val="p"/>
+                          <m:sty m:val="b"/>
                         </m:rPr>
                         <w:rPr>
                           <w:rFonts w:ascii="Cambria Math" w:hAnsi="Cambria Math"/>
@@ -1515,6 +1581,9 @@
                         <m:t>,</m:t>
                       </m:r>
                       <m:r>
+                        <m:rPr>
+                          <m:sty m:val="bi"/>
+                        </m:rPr>
                         <w:rPr>
                           <w:rFonts w:ascii="Cambria Math" w:hAnsi="Cambria Math"/>
                         </w:rPr>
@@ -1599,6 +1668,9 @@
           </m:sSubPr>
           <m:e>
             <m:r>
+              <m:rPr>
+                <m:sty m:val="bi"/>
+              </m:rPr>
               <w:rPr>
                 <w:rFonts w:ascii="Cambria Math" w:hAnsi="Cambria Math"/>
               </w:rPr>
@@ -1607,6 +1679,9 @@
           </m:e>
           <m:sub>
             <m:r>
+              <m:rPr>
+                <m:sty m:val="bi"/>
+              </m:rPr>
               <w:rPr>
                 <w:rFonts w:ascii="Cambria Math" w:hAnsi="Cambria Math"/>
               </w:rPr>
@@ -1615,6 +1690,9 @@
           </m:sub>
         </m:sSub>
         <m:r>
+          <m:rPr>
+            <m:sty m:val="bi"/>
+          </m:rPr>
           <w:rPr>
             <w:rFonts w:ascii="Cambria Math" w:hAnsi="Cambria Math"/>
           </w:rPr>
@@ -1642,6 +1720,9 @@
           </m:sSubPr>
           <m:e>
             <m:r>
+              <m:rPr>
+                <m:sty m:val="bi"/>
+              </m:rPr>
               <w:rPr>
                 <w:rFonts w:ascii="Cambria Math" w:hAnsi="Cambria Math"/>
               </w:rPr>
@@ -1650,6 +1731,9 @@
           </m:e>
           <m:sub>
             <m:r>
+              <m:rPr>
+                <m:sty m:val="bi"/>
+              </m:rPr>
               <w:rPr>
                 <w:rFonts w:ascii="Cambria Math" w:hAnsi="Cambria Math"/>
               </w:rPr>
@@ -1679,6 +1763,9 @@
           </m:sSubPr>
           <m:e>
             <m:r>
+              <m:rPr>
+                <m:sty m:val="bi"/>
+              </m:rPr>
               <w:rPr>
                 <w:rFonts w:ascii="Cambria Math" w:hAnsi="Cambria Math"/>
               </w:rPr>
@@ -1688,7 +1775,7 @@
           <m:sub>
             <m:r>
               <m:rPr>
-                <m:sty m:val="p"/>
+                <m:sty m:val="b"/>
               </m:rPr>
               <w:rPr>
                 <w:rFonts w:ascii="Cambria Math" w:hAnsi="Cambria Math"/>
@@ -1698,6 +1785,9 @@
           </m:sub>
         </m:sSub>
         <m:r>
+          <m:rPr>
+            <m:sty m:val="bi"/>
+          </m:rPr>
           <w:rPr>
             <w:rFonts w:ascii="Cambria Math" w:hAnsi="Cambria Math"/>
           </w:rPr>
@@ -1725,6 +1815,9 @@
           </m:sSubPr>
           <m:e>
             <m:r>
+              <m:rPr>
+                <m:sty m:val="bi"/>
+              </m:rPr>
               <w:rPr>
                 <w:rFonts w:ascii="Cambria Math" w:hAnsi="Cambria Math"/>
               </w:rPr>
@@ -1733,6 +1826,9 @@
           </m:e>
           <m:sub>
             <m:r>
+              <m:rPr>
+                <m:sty m:val="bi"/>
+              </m:rPr>
               <w:rPr>
                 <w:rFonts w:ascii="Cambria Math" w:hAnsi="Cambria Math"/>
               </w:rPr>
@@ -1741,6 +1837,9 @@
           </m:sub>
         </m:sSub>
         <m:r>
+          <m:rPr>
+            <m:sty m:val="bi"/>
+          </m:rPr>
           <w:rPr>
             <w:rFonts w:ascii="Cambria Math" w:hAnsi="Cambria Math"/>
           </w:rPr>
@@ -1826,9 +1925,6 @@
           </m:sSubPr>
           <m:e>
             <m:r>
-              <m:rPr>
-                <m:sty m:val="p"/>
-              </m:rPr>
               <w:rPr>
                 <w:rFonts w:ascii="Cambria Math" w:hAnsi="Cambria Math"/>
               </w:rPr>
@@ -1837,6 +1933,9 @@
           </m:e>
           <m:sub>
             <m:r>
+              <m:rPr>
+                <m:sty m:val="bi"/>
+              </m:rPr>
               <w:rPr>
                 <w:rFonts w:ascii="Cambria Math" w:hAnsi="Cambria Math"/>
               </w:rPr>
@@ -1845,6 +1944,9 @@
           </m:sub>
         </m:sSub>
         <m:r>
+          <m:rPr>
+            <m:sty m:val="bi"/>
+          </m:rPr>
           <w:rPr>
             <w:rFonts w:ascii="Cambria Math" w:hAnsi="Cambria Math"/>
           </w:rPr>
@@ -1897,6 +1999,9 @@
             </m:sSubPr>
             <m:e>
               <m:r>
+                <m:rPr>
+                  <m:sty m:val="bi"/>
+                </m:rPr>
                 <w:rPr>
                   <w:rFonts w:ascii="Cambria Math" w:hAnsi="Cambria Math"/>
                 </w:rPr>
@@ -1905,6 +2010,9 @@
             </m:e>
             <m:sub>
               <m:r>
+                <m:rPr>
+                  <m:sty m:val="bi"/>
+                </m:rPr>
                 <w:rPr>
                   <w:rFonts w:ascii="Cambria Math" w:hAnsi="Cambria Math"/>
                 </w:rPr>
@@ -1912,7 +2020,7 @@
               </m:r>
               <m:r>
                 <m:rPr>
-                  <m:sty m:val="p"/>
+                  <m:sty m:val="b"/>
                 </m:rPr>
                 <w:rPr>
                   <w:rFonts w:ascii="Cambria Math" w:hAnsi="Cambria Math"/>
@@ -1920,6 +2028,9 @@
                 <m:t>,</m:t>
               </m:r>
               <m:r>
+                <m:rPr>
+                  <m:sty m:val="bi"/>
+                </m:rPr>
                 <w:rPr>
                   <w:rFonts w:ascii="Cambria Math" w:hAnsi="Cambria Math"/>
                 </w:rPr>
@@ -1929,7 +2040,7 @@
           </m:sSub>
           <m:r>
             <m:rPr>
-              <m:sty m:val="p"/>
+              <m:sty m:val="b"/>
             </m:rPr>
             <w:rPr>
               <w:rFonts w:ascii="Cambria Math" w:hAnsi="Cambria Math"/>
@@ -1937,6 +2048,9 @@
             <m:t>~</m:t>
           </m:r>
           <m:r>
+            <m:rPr>
+              <m:sty m:val="bi"/>
+            </m:rPr>
             <w:rPr>
               <w:rFonts w:ascii="Cambria Math" w:hAnsi="Cambria Math"/>
             </w:rPr>
@@ -1954,6 +2068,9 @@
             </m:sSubPr>
             <m:e>
               <m:r>
+                <m:rPr>
+                  <m:sty m:val="bi"/>
+                </m:rPr>
                 <w:rPr>
                   <w:rFonts w:ascii="Cambria Math" w:hAnsi="Cambria Math"/>
                 </w:rPr>
@@ -1962,6 +2079,9 @@
             </m:e>
             <m:sub>
               <m:r>
+                <m:rPr>
+                  <m:sty m:val="bi"/>
+                </m:rPr>
                 <w:rPr>
                   <w:rFonts w:ascii="Cambria Math" w:hAnsi="Cambria Math"/>
                 </w:rPr>
@@ -1993,7 +2113,7 @@
                 <m:e>
                   <m:r>
                     <m:rPr>
-                      <m:sty m:val="p"/>
+                      <m:sty m:val="b"/>
                     </m:rPr>
                     <w:rPr>
                       <w:rFonts w:ascii="Cambria Math" w:hAnsi="Cambria Math"/>
@@ -2003,6 +2123,9 @@
                 </m:e>
                 <m:sub>
                   <m:r>
+                    <m:rPr>
+                      <m:sty m:val="bi"/>
+                    </m:rPr>
                     <w:rPr>
                       <w:rFonts w:ascii="Cambria Math" w:hAnsi="Cambria Math"/>
                     </w:rPr>
@@ -2012,7 +2135,7 @@
               </m:sSub>
               <m:r>
                 <m:rPr>
-                  <m:sty m:val="p"/>
+                  <m:sty m:val="b"/>
                 </m:rPr>
                 <w:rPr>
                   <w:rFonts w:ascii="Cambria Math" w:hAnsi="Cambria Math"/>
@@ -2020,6 +2143,9 @@
                 <m:t>,</m:t>
               </m:r>
               <m:r>
+                <m:rPr>
+                  <m:sty m:val="bi"/>
+                </m:rPr>
                 <w:rPr>
                   <w:rFonts w:ascii="Cambria Math" w:hAnsi="Cambria Math"/>
                 </w:rPr>
@@ -2037,6 +2163,9 @@
                 </m:sSubPr>
                 <m:e>
                   <m:r>
+                    <m:rPr>
+                      <m:sty m:val="bi"/>
+                    </m:rPr>
                     <w:rPr>
                       <w:rFonts w:ascii="Cambria Math" w:hAnsi="Cambria Math"/>
                     </w:rPr>
@@ -2045,6 +2174,9 @@
                 </m:e>
                 <m:sub>
                   <m:r>
+                    <m:rPr>
+                      <m:sty m:val="bi"/>
+                    </m:rPr>
                     <w:rPr>
                       <w:rFonts w:ascii="Cambria Math" w:hAnsi="Cambria Math"/>
                     </w:rPr>
@@ -2052,7 +2184,7 @@
                   </m:r>
                   <m:r>
                     <m:rPr>
-                      <m:sty m:val="p"/>
+                      <m:sty m:val="b"/>
                     </m:rPr>
                     <w:rPr>
                       <w:rFonts w:ascii="Cambria Math" w:hAnsi="Cambria Math"/>
@@ -2060,6 +2192,9 @@
                     <m:t>,</m:t>
                   </m:r>
                   <m:r>
+                    <m:rPr>
+                      <m:sty m:val="bi"/>
+                    </m:rPr>
                     <w:rPr>
                       <w:rFonts w:ascii="Cambria Math" w:hAnsi="Cambria Math"/>
                     </w:rPr>
@@ -2069,7 +2204,7 @@
               </m:sSub>
               <m:r>
                 <m:rPr>
-                  <m:sty m:val="p"/>
+                  <m:sty m:val="b"/>
                 </m:rPr>
                 <w:rPr>
                   <w:rFonts w:ascii="Cambria Math" w:hAnsi="Cambria Math"/>
@@ -2103,6 +2238,9 @@
             </m:sSubPr>
             <m:e>
               <m:r>
+                <m:rPr>
+                  <m:sty m:val="bi"/>
+                </m:rPr>
                 <w:rPr>
                   <w:rFonts w:ascii="Cambria Math" w:hAnsi="Cambria Math"/>
                 </w:rPr>
@@ -2111,6 +2249,9 @@
             </m:e>
             <m:sub>
               <m:r>
+                <m:rPr>
+                  <m:sty m:val="bi"/>
+                </m:rPr>
                 <w:rPr>
                   <w:rFonts w:ascii="Cambria Math" w:hAnsi="Cambria Math"/>
                 </w:rPr>
@@ -2120,7 +2261,7 @@
           </m:sSub>
           <m:r>
             <m:rPr>
-              <m:sty m:val="p"/>
+              <m:sty m:val="b"/>
             </m:rPr>
             <w:rPr>
               <w:rFonts w:ascii="Cambria Math" w:hAnsi="Cambria Math"/>
@@ -2128,6 +2269,9 @@
             <m:t>~</m:t>
           </m:r>
           <m:r>
+            <m:rPr>
+              <m:sty m:val="bi"/>
+            </m:rPr>
             <w:rPr>
               <w:rFonts w:ascii="Cambria Math" w:hAnsi="Cambria Math"/>
             </w:rPr>
@@ -2157,7 +2301,7 @@
                 <m:e>
                   <m:r>
                     <m:rPr>
-                      <m:sty m:val="p"/>
+                      <m:sty m:val="b"/>
                     </m:rPr>
                     <w:rPr>
                       <w:rFonts w:ascii="Cambria Math" w:hAnsi="Cambria Math"/>
@@ -2167,6 +2311,9 @@
                 </m:e>
                 <m:sub>
                   <m:r>
+                    <m:rPr>
+                      <m:sty m:val="bi"/>
+                    </m:rPr>
                     <w:rPr>
                       <w:rFonts w:ascii="Cambria Math" w:hAnsi="Cambria Math"/>
                     </w:rPr>
@@ -2176,7 +2323,7 @@
               </m:sSub>
               <m:r>
                 <m:rPr>
-                  <m:sty m:val="p"/>
+                  <m:sty m:val="b"/>
                 </m:rPr>
                 <w:rPr>
                   <w:rFonts w:ascii="Cambria Math" w:hAnsi="Cambria Math"/>
@@ -2196,7 +2343,7 @@
                 <m:e>
                   <m:r>
                     <m:rPr>
-                      <m:sty m:val="p"/>
+                      <m:sty m:val="b"/>
                     </m:rPr>
                     <w:rPr>
                       <w:rFonts w:ascii="Cambria Math" w:hAnsi="Cambria Math"/>
@@ -2206,6 +2353,9 @@
                 </m:e>
                 <m:sub>
                   <m:r>
+                    <m:rPr>
+                      <m:sty m:val="bi"/>
+                    </m:rPr>
                     <w:rPr>
                       <w:rFonts w:ascii="Cambria Math" w:hAnsi="Cambria Math"/>
                     </w:rPr>
@@ -2215,7 +2365,7 @@
               </m:sSub>
               <m:r>
                 <m:rPr>
-                  <m:sty m:val="p"/>
+                  <m:sty m:val="b"/>
                 </m:rPr>
                 <w:rPr>
                   <w:rFonts w:ascii="Cambria Math" w:hAnsi="Cambria Math"/>
@@ -2223,6 +2373,9 @@
                 <m:t>∙(</m:t>
               </m:r>
               <m:r>
+                <m:rPr>
+                  <m:sty m:val="bi"/>
+                </m:rPr>
                 <w:rPr>
                   <w:rFonts w:ascii="Cambria Math" w:hAnsi="Cambria Math"/>
                 </w:rPr>
@@ -2240,6 +2393,9 @@
                 </m:sSubPr>
                 <m:e>
                   <m:r>
+                    <m:rPr>
+                      <m:sty m:val="bi"/>
+                    </m:rPr>
                     <w:rPr>
                       <w:rFonts w:ascii="Cambria Math" w:hAnsi="Cambria Math"/>
                     </w:rPr>
@@ -2248,6 +2404,9 @@
                 </m:e>
                 <m:sub>
                   <m:r>
+                    <m:rPr>
+                      <m:sty m:val="bi"/>
+                    </m:rPr>
                     <w:rPr>
                       <w:rFonts w:ascii="Cambria Math" w:hAnsi="Cambria Math"/>
                     </w:rPr>
@@ -2257,7 +2416,7 @@
               </m:sSub>
               <m:r>
                 <m:rPr>
-                  <m:sty m:val="p"/>
+                  <m:sty m:val="b"/>
                 </m:rPr>
                 <w:rPr>
                   <w:rFonts w:ascii="Cambria Math" w:hAnsi="Cambria Math"/>
@@ -2277,7 +2436,7 @@
                 <m:e>
                   <m:r>
                     <m:rPr>
-                      <m:sty m:val="p"/>
+                      <m:sty m:val="b"/>
                     </m:rPr>
                     <w:rPr>
                       <w:rFonts w:ascii="Cambria Math" w:hAnsi="Cambria Math"/>
@@ -2287,6 +2446,9 @@
                 </m:e>
                 <m:sub>
                   <m:r>
+                    <m:rPr>
+                      <m:sty m:val="bi"/>
+                    </m:rPr>
                     <w:rPr>
                       <w:rFonts w:ascii="Cambria Math" w:hAnsi="Cambria Math"/>
                     </w:rPr>
@@ -2296,7 +2458,7 @@
               </m:sSub>
               <m:r>
                 <m:rPr>
-                  <m:sty m:val="p"/>
+                  <m:sty m:val="b"/>
                 </m:rPr>
                 <w:rPr>
                   <w:rFonts w:ascii="Cambria Math" w:hAnsi="Cambria Math"/>
@@ -2315,6 +2477,9 @@
                 </m:sSubPr>
                 <m:e>
                   <m:r>
+                    <m:rPr>
+                      <m:sty m:val="bi"/>
+                    </m:rPr>
                     <w:rPr>
                       <w:rFonts w:ascii="Cambria Math" w:hAnsi="Cambria Math"/>
                     </w:rPr>
@@ -2323,6 +2488,9 @@
                 </m:e>
                 <m:sub>
                   <m:r>
+                    <m:rPr>
+                      <m:sty m:val="bi"/>
+                    </m:rPr>
                     <w:rPr>
                       <w:rFonts w:ascii="Cambria Math" w:hAnsi="Cambria Math"/>
                     </w:rPr>
@@ -2332,7 +2500,7 @@
               </m:sSub>
               <m:r>
                 <m:rPr>
-                  <m:sty m:val="p"/>
+                  <m:sty m:val="b"/>
                 </m:rPr>
                 <w:rPr>
                   <w:rFonts w:ascii="Cambria Math" w:hAnsi="Cambria Math"/>
@@ -2352,7 +2520,7 @@
                 <m:e>
                   <m:r>
                     <m:rPr>
-                      <m:sty m:val="p"/>
+                      <m:sty m:val="b"/>
                     </m:rPr>
                     <w:rPr>
                       <w:rFonts w:ascii="Cambria Math" w:hAnsi="Cambria Math"/>
@@ -2362,6 +2530,9 @@
                 </m:e>
                 <m:sub>
                   <m:r>
+                    <m:rPr>
+                      <m:sty m:val="bi"/>
+                    </m:rPr>
                     <w:rPr>
                       <w:rFonts w:ascii="Cambria Math" w:hAnsi="Cambria Math"/>
                     </w:rPr>
@@ -2371,7 +2542,7 @@
               </m:sSub>
               <m:r>
                 <m:rPr>
-                  <m:sty m:val="p"/>
+                  <m:sty m:val="b"/>
                 </m:rPr>
                 <w:rPr>
                   <w:rFonts w:ascii="Cambria Math" w:hAnsi="Cambria Math"/>
@@ -2390,6 +2561,9 @@
                 </m:sSubPr>
                 <m:e>
                   <m:r>
+                    <m:rPr>
+                      <m:sty m:val="bi"/>
+                    </m:rPr>
                     <w:rPr>
                       <w:rFonts w:ascii="Cambria Math" w:hAnsi="Cambria Math"/>
                     </w:rPr>
@@ -2398,6 +2572,9 @@
                 </m:e>
                 <m:sub>
                   <m:r>
+                    <m:rPr>
+                      <m:sty m:val="bi"/>
+                    </m:rPr>
                     <w:rPr>
                       <w:rFonts w:ascii="Cambria Math" w:hAnsi="Cambria Math"/>
                     </w:rPr>
@@ -2407,7 +2584,7 @@
               </m:sSub>
               <m:r>
                 <m:rPr>
-                  <m:sty m:val="p"/>
+                  <m:sty m:val="b"/>
                 </m:rPr>
                 <w:rPr>
                   <w:rFonts w:ascii="Cambria Math" w:hAnsi="Cambria Math"/>
@@ -2415,6 +2592,9 @@
                 <m:t>,</m:t>
               </m:r>
               <m:r>
+                <m:rPr>
+                  <m:sty m:val="bi"/>
+                </m:rPr>
                 <w:rPr>
                   <w:rFonts w:ascii="Cambria Math" w:hAnsi="Cambria Math"/>
                 </w:rPr>
@@ -2422,7 +2602,7 @@
               </m:r>
               <m:r>
                 <m:rPr>
-                  <m:sty m:val="p"/>
+                  <m:sty m:val="b"/>
                 </m:rPr>
                 <w:rPr>
                   <w:rFonts w:ascii="Cambria Math" w:hAnsi="Cambria Math"/>
@@ -2467,7 +2647,7 @@
             <m:e>
               <m:r>
                 <m:rPr>
-                  <m:sty m:val="p"/>
+                  <m:sty m:val="b"/>
                 </m:rPr>
                 <w:rPr>
                   <w:rFonts w:ascii="Cambria Math" w:hAnsi="Cambria Math"/>
@@ -2477,6 +2657,9 @@
             </m:e>
             <m:sub>
               <m:r>
+                <m:rPr>
+                  <m:sty m:val="bi"/>
+                </m:rPr>
                 <w:rPr>
                   <w:rFonts w:ascii="Cambria Math" w:hAnsi="Cambria Math"/>
                 </w:rPr>
@@ -2484,7 +2667,7 @@
               </m:r>
               <m:r>
                 <m:rPr>
-                  <m:sty m:val="p"/>
+                  <m:sty m:val="b"/>
                 </m:rPr>
                 <w:rPr>
                   <w:rFonts w:ascii="Cambria Math" w:hAnsi="Cambria Math"/>
@@ -2492,6 +2675,9 @@
                 <m:t>,</m:t>
               </m:r>
               <m:r>
+                <m:rPr>
+                  <m:sty m:val="bi"/>
+                </m:rPr>
                 <w:rPr>
                   <w:rFonts w:ascii="Cambria Math" w:hAnsi="Cambria Math"/>
                 </w:rPr>
@@ -2501,7 +2687,7 @@
           </m:sSub>
           <m:r>
             <m:rPr>
-              <m:sty m:val="p"/>
+              <m:sty m:val="b"/>
             </m:rPr>
             <w:rPr>
               <w:rFonts w:ascii="Cambria Math" w:hAnsi="Cambria Math"/>
@@ -2509,6 +2695,9 @@
             <m:t>~</m:t>
           </m:r>
           <m:r>
+            <m:rPr>
+              <m:sty m:val="bi"/>
+            </m:rPr>
             <w:rPr>
               <w:rFonts w:ascii="Cambria Math" w:hAnsi="Cambria Math"/>
             </w:rPr>
@@ -2527,7 +2716,7 @@
             <m:e>
               <m:r>
                 <m:rPr>
-                  <m:sty m:val="p"/>
+                  <m:sty m:val="b"/>
                 </m:rPr>
                 <w:rPr>
                   <w:rFonts w:ascii="Cambria Math" w:hAnsi="Cambria Math"/>
@@ -2547,7 +2736,7 @@
                 <m:e>
                   <m:r>
                     <m:rPr>
-                      <m:sty m:val="p"/>
+                      <m:sty m:val="b"/>
                     </m:rPr>
                     <w:rPr>
                       <w:rFonts w:ascii="Cambria Math" w:hAnsi="Cambria Math"/>
@@ -2557,10 +2746,13 @@
                 </m:e>
                 <m:sub>
                   <m:r>
+                    <m:rPr>
+                      <m:sty m:val="bi"/>
+                    </m:rPr>
                     <w:rPr>
                       <w:rFonts w:ascii="Cambria Math" w:hAnsi="Cambria Math"/>
                     </w:rPr>
-                    <m:t>R,</m:t>
+                    <m:t>R</m:t>
                   </m:r>
                 </m:sub>
               </m:sSub>
@@ -2592,7 +2784,7 @@
             <m:e>
               <m:r>
                 <m:rPr>
-                  <m:sty m:val="p"/>
+                  <m:sty m:val="b"/>
                 </m:rPr>
                 <w:rPr>
                   <w:rFonts w:ascii="Cambria Math" w:hAnsi="Cambria Math"/>
@@ -2602,6 +2794,9 @@
             </m:e>
             <m:sub>
               <m:r>
+                <m:rPr>
+                  <m:sty m:val="bi"/>
+                </m:rPr>
                 <w:rPr>
                   <w:rFonts w:ascii="Cambria Math" w:hAnsi="Cambria Math"/>
                 </w:rPr>
@@ -2609,7 +2804,7 @@
               </m:r>
               <m:r>
                 <m:rPr>
-                  <m:sty m:val="p"/>
+                  <m:sty m:val="b"/>
                 </m:rPr>
                 <w:rPr>
                   <w:rFonts w:ascii="Cambria Math" w:hAnsi="Cambria Math"/>
@@ -2617,6 +2812,9 @@
                 <m:t>,</m:t>
               </m:r>
               <m:r>
+                <m:rPr>
+                  <m:sty m:val="bi"/>
+                </m:rPr>
                 <w:rPr>
                   <w:rFonts w:ascii="Cambria Math" w:hAnsi="Cambria Math"/>
                 </w:rPr>
@@ -2626,7 +2824,7 @@
           </m:sSub>
           <m:r>
             <m:rPr>
-              <m:sty m:val="p"/>
+              <m:sty m:val="b"/>
             </m:rPr>
             <w:rPr>
               <w:rFonts w:ascii="Cambria Math" w:hAnsi="Cambria Math"/>
@@ -2634,6 +2832,9 @@
             <m:t>~</m:t>
           </m:r>
           <m:r>
+            <m:rPr>
+              <m:sty m:val="bi"/>
+            </m:rPr>
             <w:rPr>
               <w:rFonts w:ascii="Cambria Math" w:hAnsi="Cambria Math"/>
             </w:rPr>
@@ -2663,7 +2864,7 @@
                 <m:e>
                   <m:r>
                     <m:rPr>
-                      <m:sty m:val="p"/>
+                      <m:sty m:val="b"/>
                     </m:rPr>
                     <w:rPr>
                       <w:rFonts w:ascii="Cambria Math" w:hAnsi="Cambria Math"/>
@@ -2673,6 +2874,9 @@
                 </m:e>
                 <m:sub>
                   <m:r>
+                    <m:rPr>
+                      <m:sty m:val="bi"/>
+                    </m:rPr>
                     <w:rPr>
                       <w:rFonts w:ascii="Cambria Math" w:hAnsi="Cambria Math"/>
                     </w:rPr>
@@ -2682,7 +2886,7 @@
               </m:sSub>
               <m:r>
                 <m:rPr>
-                  <m:sty m:val="p"/>
+                  <m:sty m:val="b"/>
                 </m:rPr>
                 <w:rPr>
                   <w:rFonts w:ascii="Cambria Math" w:hAnsi="Cambria Math"/>
@@ -2702,7 +2906,7 @@
                 <m:e>
                   <m:r>
                     <m:rPr>
-                      <m:sty m:val="p"/>
+                      <m:sty m:val="b"/>
                     </m:rPr>
                     <w:rPr>
                       <w:rFonts w:ascii="Cambria Math" w:hAnsi="Cambria Math"/>
@@ -2712,6 +2916,9 @@
                 </m:e>
                 <m:sub>
                   <m:r>
+                    <m:rPr>
+                      <m:sty m:val="bi"/>
+                    </m:rPr>
                     <w:rPr>
                       <w:rFonts w:ascii="Cambria Math" w:hAnsi="Cambria Math"/>
                     </w:rPr>
@@ -2779,6 +2986,9 @@
           </m:sSubPr>
           <m:e>
             <m:r>
+              <m:rPr>
+                <m:sty m:val="bi"/>
+              </m:rPr>
               <w:rPr>
                 <w:rFonts w:ascii="Cambria Math" w:hAnsi="Cambria Math"/>
               </w:rPr>
@@ -2787,6 +2997,9 @@
           </m:e>
           <m:sub>
             <m:r>
+              <m:rPr>
+                <m:sty m:val="bi"/>
+              </m:rPr>
               <w:rPr>
                 <w:rFonts w:ascii="Cambria Math" w:hAnsi="Cambria Math"/>
               </w:rPr>
@@ -2795,6 +3008,9 @@
           </m:sub>
         </m:sSub>
         <m:r>
+          <m:rPr>
+            <m:sty m:val="bi"/>
+          </m:rPr>
           <w:rPr>
             <w:rFonts w:ascii="Cambria Math" w:hAnsi="Cambria Math"/>
           </w:rPr>
@@ -2813,6 +3029,9 @@
           </m:sSubPr>
           <m:e>
             <m:r>
+              <m:rPr>
+                <m:sty m:val="bi"/>
+              </m:rPr>
               <w:rPr>
                 <w:rFonts w:ascii="Cambria Math" w:hAnsi="Cambria Math"/>
               </w:rPr>
@@ -2821,6 +3040,9 @@
           </m:e>
           <m:sub>
             <m:r>
+              <m:rPr>
+                <m:sty m:val="bi"/>
+              </m:rPr>
               <w:rPr>
                 <w:rFonts w:ascii="Cambria Math" w:hAnsi="Cambria Math"/>
               </w:rPr>
@@ -2845,6 +3067,9 @@
       </w:r>
       <m:oMath>
         <m:r>
+          <m:rPr>
+            <m:sty m:val="bi"/>
+          </m:rPr>
           <w:rPr>
             <w:rFonts w:ascii="Cambria Math" w:hAnsi="Cambria Math"/>
           </w:rPr>
@@ -2863,6 +3088,9 @@
           </m:sSubPr>
           <m:e>
             <m:r>
+              <m:rPr>
+                <m:sty m:val="bi"/>
+              </m:rPr>
               <w:rPr>
                 <w:rFonts w:ascii="Cambria Math" w:hAnsi="Cambria Math"/>
               </w:rPr>
@@ -2871,6 +3099,9 @@
           </m:e>
           <m:sub>
             <m:r>
+              <m:rPr>
+                <m:sty m:val="bi"/>
+              </m:rPr>
               <w:rPr>
                 <w:rFonts w:ascii="Cambria Math" w:hAnsi="Cambria Math"/>
               </w:rPr>
@@ -2884,15 +3115,28 @@
           <w:b w:val="0"/>
           <w:bCs w:val="0"/>
         </w:rPr>
-        <w:t xml:space="preserve"> corr</w:t>
+        <w:t xml:space="preserve"> corresponds to the Neue equation above, MN denotes a matrix normal distribution, </w:t>
       </w:r>
       <w:proofErr w:type="spellStart"/>
       <w:r>
         <w:rPr>
-          <w:b w:val="0"/>
-          <w:bCs w:val="0"/>
-        </w:rPr>
-        <w:t>esponds</w:t>
+          <w:rFonts w:hint="eastAsia"/>
+          <w:b w:val="0"/>
+          <w:bCs w:val="0"/>
+          <w:i/>
+          <w:iCs/>
+        </w:rPr>
+        <w:t>θ</w:t>
+      </w:r>
+      <w:r>
+        <w:rPr>
+          <w:b w:val="0"/>
+          <w:bCs w:val="0"/>
+          <w:i/>
+          <w:iCs/>
+          <w:vertAlign w:val="subscript"/>
+        </w:rPr>
+        <w:t>R</w:t>
       </w:r>
       <w:proofErr w:type="spellEnd"/>
       <w:r>
@@ -2900,7 +3144,43 @@
           <w:b w:val="0"/>
           <w:bCs w:val="0"/>
         </w:rPr>
-        <w:t xml:space="preserve"> to the Neue equation above, MN denotes a matrix normal distribution, </w:t>
+        <w:t xml:space="preserve"> is a vector of typical values of </w:t>
+      </w:r>
+      <w:r>
+        <w:rPr>
+          <w:b w:val="0"/>
+          <w:bCs w:val="0"/>
+          <w:i/>
+          <w:iCs/>
+        </w:rPr>
+        <w:t>R</w:t>
+      </w:r>
+      <w:r>
+        <w:rPr>
+          <w:b w:val="0"/>
+          <w:bCs w:val="0"/>
+          <w:i/>
+          <w:iCs/>
+          <w:vertAlign w:val="subscript"/>
+        </w:rPr>
+        <w:t>i</w:t>
+      </w:r>
+      <w:r>
+        <w:rPr>
+          <w:b w:val="0"/>
+          <w:bCs w:val="0"/>
+          <w:i/>
+          <w:iCs/>
+          <w:vertAlign w:val="subscript"/>
+        </w:rPr>
+        <w:t xml:space="preserve"> </w:t>
+      </w:r>
+      <w:r>
+        <w:rPr>
+          <w:b w:val="0"/>
+          <w:bCs w:val="0"/>
+        </w:rPr>
+        <w:t>(</w:t>
       </w:r>
       <w:proofErr w:type="spellStart"/>
       <w:r>
@@ -2921,22 +3201,285 @@
           <w:iCs/>
           <w:vertAlign w:val="subscript"/>
         </w:rPr>
+        <w:t>logkw</w:t>
+      </w:r>
+      <w:proofErr w:type="spellEnd"/>
+      <w:r>
+        <w:rPr>
+          <w:b w:val="0"/>
+          <w:bCs w:val="0"/>
+          <w:i/>
+          <w:iCs/>
+          <w:vertAlign w:val="subscript"/>
+        </w:rPr>
+        <w:t xml:space="preserve">, </w:t>
+      </w:r>
+      <w:r>
+        <w:rPr>
+          <w:rFonts w:hint="eastAsia"/>
+          <w:b w:val="0"/>
+          <w:bCs w:val="0"/>
+          <w:i/>
+          <w:iCs/>
+        </w:rPr>
+        <w:t>θ</w:t>
+      </w:r>
+      <w:r>
+        <w:rPr>
+          <w:b w:val="0"/>
+          <w:bCs w:val="0"/>
+          <w:i/>
+          <w:iCs/>
+          <w:vertAlign w:val="subscript"/>
+        </w:rPr>
+        <w:t>S1</w:t>
+      </w:r>
+      <w:r>
+        <w:rPr>
+          <w:b w:val="0"/>
+          <w:bCs w:val="0"/>
+        </w:rPr>
+        <w:t>)</w:t>
+      </w:r>
+      <w:r>
+        <w:rPr>
+          <w:b w:val="0"/>
+          <w:bCs w:val="0"/>
+        </w:rPr>
+        <w:t xml:space="preserve"> for an analyte with </w:t>
+      </w:r>
+      <w:proofErr w:type="spellStart"/>
+      <w:r>
+        <w:rPr>
+          <w:b w:val="0"/>
+          <w:bCs w:val="0"/>
+          <w:i/>
+          <w:iCs/>
+        </w:rPr>
+        <w:t>logP</w:t>
+      </w:r>
+      <w:proofErr w:type="spellEnd"/>
+      <w:r>
+        <w:rPr>
+          <w:b w:val="0"/>
+          <w:bCs w:val="0"/>
+        </w:rPr>
+        <w:t xml:space="preserve"> </w:t>
+      </w:r>
+      <w:r>
+        <w:rPr>
+          <w:b w:val="0"/>
+          <w:bCs w:val="0"/>
+        </w:rPr>
+        <w:t>of</w:t>
+      </w:r>
+      <w:r>
+        <w:rPr>
+          <w:b w:val="0"/>
+          <w:bCs w:val="0"/>
+        </w:rPr>
+        <w:t xml:space="preserve"> 2.2 and </w:t>
+      </w:r>
+      <w:r>
+        <w:rPr>
+          <w:b w:val="0"/>
+          <w:bCs w:val="0"/>
+        </w:rPr>
+        <w:t xml:space="preserve">there are </w:t>
+      </w:r>
+      <w:r>
+        <w:rPr>
+          <w:b w:val="0"/>
+          <w:bCs w:val="0"/>
+        </w:rPr>
+        <w:t>no functional groups</w:t>
+      </w:r>
+      <w:r>
+        <w:rPr>
+          <w:b w:val="0"/>
+          <w:bCs w:val="0"/>
+        </w:rPr>
+        <w:t xml:space="preserve">, </w:t>
+      </w:r>
+      <w:proofErr w:type="spellStart"/>
+      <w:r>
+        <w:rPr>
+          <w:rFonts w:hint="eastAsia"/>
+          <w:b w:val="0"/>
+          <w:bCs w:val="0"/>
+          <w:i/>
+          <w:iCs/>
+        </w:rPr>
+        <w:t>θ</w:t>
+      </w:r>
+      <w:r>
+        <w:rPr>
+          <w:b w:val="0"/>
+          <w:bCs w:val="0"/>
+          <w:i/>
+          <w:iCs/>
+          <w:vertAlign w:val="subscript"/>
+        </w:rPr>
+        <w:t>dR</w:t>
+      </w:r>
+      <w:proofErr w:type="spellEnd"/>
+      <w:r>
+        <w:rPr>
+          <w:b w:val="0"/>
+          <w:bCs w:val="0"/>
+        </w:rPr>
+        <w:t xml:space="preserve"> is a vector </w:t>
+      </w:r>
+      <w:r>
+        <w:rPr>
+          <w:b w:val="0"/>
+          <w:bCs w:val="0"/>
+        </w:rPr>
+        <w:t>denoting the</w:t>
+      </w:r>
+      <w:r>
+        <w:rPr>
+          <w:b w:val="0"/>
+          <w:bCs w:val="0"/>
+        </w:rPr>
+        <w:t xml:space="preserve"> typical</w:t>
+      </w:r>
+      <w:r>
+        <w:rPr>
+          <w:b w:val="0"/>
+          <w:bCs w:val="0"/>
+        </w:rPr>
+        <w:t xml:space="preserve"> effect</w:t>
+      </w:r>
+      <w:r>
+        <w:rPr>
+          <w:b w:val="0"/>
+          <w:bCs w:val="0"/>
+        </w:rPr>
+        <w:t>s</w:t>
+      </w:r>
+      <w:r>
+        <w:rPr>
+          <w:b w:val="0"/>
+          <w:bCs w:val="0"/>
+        </w:rPr>
+        <w:t xml:space="preserve"> of dissociating functional group</w:t>
+      </w:r>
+      <w:r>
+        <w:rPr>
+          <w:b w:val="0"/>
+          <w:bCs w:val="0"/>
+        </w:rPr>
+        <w:t>s</w:t>
+      </w:r>
+      <w:r>
+        <w:rPr>
+          <w:b w:val="0"/>
+          <w:bCs w:val="0"/>
+        </w:rPr>
+        <w:t xml:space="preserve"> on </w:t>
+      </w:r>
+      <w:r>
+        <w:rPr>
+          <w:b w:val="0"/>
+          <w:bCs w:val="0"/>
+          <w:i/>
+          <w:iCs/>
+        </w:rPr>
         <w:t>R</w:t>
       </w:r>
+      <w:r>
+        <w:rPr>
+          <w:b w:val="0"/>
+          <w:bCs w:val="0"/>
+          <w:i/>
+          <w:iCs/>
+          <w:vertAlign w:val="subscript"/>
+        </w:rPr>
+        <w:t>i</w:t>
+      </w:r>
+      <w:r>
+        <w:rPr>
+          <w:b w:val="0"/>
+          <w:bCs w:val="0"/>
+        </w:rPr>
+        <w:t xml:space="preserve">, </w:t>
+      </w:r>
+      <w:r>
+        <w:rPr>
+          <w:rFonts w:hint="eastAsia"/>
+          <w:b w:val="0"/>
+          <w:bCs w:val="0"/>
+          <w:i/>
+          <w:iCs/>
+        </w:rPr>
+        <w:t>β</w:t>
+      </w:r>
+      <w:r>
+        <w:rPr>
+          <w:b w:val="0"/>
+          <w:bCs w:val="0"/>
+          <w:i/>
+          <w:iCs/>
+          <w:vertAlign w:val="subscript"/>
+        </w:rPr>
+        <w:t>R</w:t>
+      </w:r>
+      <w:r>
+        <w:rPr>
+          <w:b w:val="0"/>
+          <w:bCs w:val="0"/>
+        </w:rPr>
+        <w:t xml:space="preserve"> is a vector of slopes with respect to </w:t>
+      </w:r>
+      <w:proofErr w:type="spellStart"/>
+      <w:r>
+        <w:rPr>
+          <w:b w:val="0"/>
+          <w:bCs w:val="0"/>
+          <w:i/>
+          <w:iCs/>
+        </w:rPr>
+        <w:t>logP</w:t>
+      </w:r>
+      <w:r>
+        <w:rPr>
+          <w:b w:val="0"/>
+          <w:bCs w:val="0"/>
+          <w:i/>
+          <w:iCs/>
+          <w:vertAlign w:val="subscript"/>
+        </w:rPr>
+        <w:t>i</w:t>
+      </w:r>
       <w:proofErr w:type="spellEnd"/>
       <w:r>
         <w:rPr>
           <w:b w:val="0"/>
           <w:bCs w:val="0"/>
         </w:rPr>
-        <w:t xml:space="preserve"> is a vector of typical values of </w:t>
-      </w:r>
-      <w:r>
-        <w:rPr>
-          <w:b w:val="0"/>
-          <w:bCs w:val="0"/>
-          <w:i/>
-          <w:iCs/>
+        <w:t xml:space="preserve">, </w:t>
+      </w:r>
+      <w:r>
+        <w:rPr>
+          <w:rFonts w:hint="eastAsia"/>
+          <w:b w:val="0"/>
+          <w:bCs w:val="0"/>
+        </w:rPr>
+        <w:t>π</w:t>
+      </w:r>
+      <w:r>
+        <w:rPr>
+          <w:b w:val="0"/>
+          <w:bCs w:val="0"/>
+        </w:rPr>
+        <w:t>1</w:t>
+      </w:r>
+      <w:r>
+        <w:rPr>
+          <w:b w:val="0"/>
+          <w:bCs w:val="0"/>
+          <w:vertAlign w:val="subscript"/>
         </w:rPr>
         <w:t>R</w:t>
       </w:r>
@@ -2944,336 +3487,36 @@
         <w:rPr>
           <w:b w:val="0"/>
           <w:bCs w:val="0"/>
-          <w:i/>
-          <w:iCs/>
+        </w:rPr>
+        <w:t xml:space="preserve"> and </w:t>
+      </w:r>
+      <w:r>
+        <w:rPr>
+          <w:rFonts w:hint="eastAsia"/>
+          <w:b w:val="0"/>
+          <w:bCs w:val="0"/>
+        </w:rPr>
+        <w:t>π</w:t>
+      </w:r>
+      <w:r>
+        <w:rPr>
+          <w:b w:val="0"/>
+          <w:bCs w:val="0"/>
+        </w:rPr>
+        <w:t>2</w:t>
+      </w:r>
+      <w:r>
+        <w:rPr>
+          <w:b w:val="0"/>
+          <w:bCs w:val="0"/>
           <w:vertAlign w:val="subscript"/>
         </w:rPr>
-        <w:t>i</w:t>
-      </w:r>
-      <w:r>
-        <w:rPr>
-          <w:b w:val="0"/>
-          <w:bCs w:val="0"/>
-          <w:i/>
-          <w:iCs/>
-          <w:vertAlign w:val="subscript"/>
-        </w:rPr>
-        <w:t xml:space="preserve"> </w:t>
-      </w:r>
-      <w:r>
-        <w:rPr>
-          <w:b w:val="0"/>
-          <w:bCs w:val="0"/>
-        </w:rPr>
-        <w:t>(</w:t>
-      </w:r>
-      <w:proofErr w:type="spellStart"/>
-      <w:r>
-        <w:rPr>
-          <w:rFonts w:hint="eastAsia"/>
-          <w:b w:val="0"/>
-          <w:bCs w:val="0"/>
-          <w:i/>
-          <w:iCs/>
-        </w:rPr>
-        <w:t>θ</w:t>
-      </w:r>
-      <w:r>
-        <w:rPr>
-          <w:b w:val="0"/>
-          <w:bCs w:val="0"/>
-          <w:i/>
-          <w:iCs/>
-          <w:vertAlign w:val="subscript"/>
-        </w:rPr>
-        <w:t>logkw</w:t>
-      </w:r>
-      <w:proofErr w:type="spellEnd"/>
-      <w:r>
-        <w:rPr>
-          <w:b w:val="0"/>
-          <w:bCs w:val="0"/>
-          <w:i/>
-          <w:iCs/>
-          <w:vertAlign w:val="subscript"/>
-        </w:rPr>
-        <w:t xml:space="preserve">, </w:t>
-      </w:r>
-      <w:r>
-        <w:rPr>
-          <w:rFonts w:hint="eastAsia"/>
-          <w:b w:val="0"/>
-          <w:bCs w:val="0"/>
-          <w:i/>
-          <w:iCs/>
-        </w:rPr>
-        <w:t>θ</w:t>
-      </w:r>
-      <w:r>
-        <w:rPr>
-          <w:b w:val="0"/>
-          <w:bCs w:val="0"/>
-          <w:i/>
-          <w:iCs/>
-          <w:vertAlign w:val="subscript"/>
-        </w:rPr>
-        <w:t>S1</w:t>
-      </w:r>
-      <w:r>
-        <w:rPr>
-          <w:b w:val="0"/>
-          <w:bCs w:val="0"/>
-        </w:rPr>
-        <w:t>)</w:t>
-      </w:r>
-      <w:r>
-        <w:rPr>
-          <w:b w:val="0"/>
-          <w:bCs w:val="0"/>
-        </w:rPr>
-        <w:t xml:space="preserve"> for an analyte with </w:t>
-      </w:r>
-      <w:proofErr w:type="spellStart"/>
-      <w:r>
-        <w:rPr>
-          <w:b w:val="0"/>
-          <w:bCs w:val="0"/>
-          <w:i/>
-          <w:iCs/>
-        </w:rPr>
-        <w:t>logP</w:t>
-      </w:r>
-      <w:proofErr w:type="spellEnd"/>
-      <w:r>
-        <w:rPr>
-          <w:b w:val="0"/>
-          <w:bCs w:val="0"/>
-        </w:rPr>
-        <w:t xml:space="preserve"> </w:t>
-      </w:r>
-      <w:r>
-        <w:rPr>
-          <w:b w:val="0"/>
-          <w:bCs w:val="0"/>
-        </w:rPr>
-        <w:t>of</w:t>
-      </w:r>
-      <w:r>
-        <w:rPr>
-          <w:b w:val="0"/>
-          <w:bCs w:val="0"/>
-        </w:rPr>
-        <w:t xml:space="preserve"> 2.2 and no functional groups</w:t>
-      </w:r>
-      <w:r>
-        <w:rPr>
-          <w:b w:val="0"/>
-          <w:bCs w:val="0"/>
-        </w:rPr>
-        <w:t xml:space="preserve">, </w:t>
-      </w:r>
-      <w:proofErr w:type="spellStart"/>
-      <w:r>
-        <w:rPr>
-          <w:rFonts w:hint="eastAsia"/>
-          <w:b w:val="0"/>
-          <w:bCs w:val="0"/>
-          <w:i/>
-          <w:iCs/>
-        </w:rPr>
-        <w:t>θ</w:t>
-      </w:r>
-      <w:r>
-        <w:rPr>
-          <w:b w:val="0"/>
-          <w:bCs w:val="0"/>
-          <w:i/>
-          <w:iCs/>
-          <w:vertAlign w:val="subscript"/>
-        </w:rPr>
-        <w:t>dR</w:t>
-      </w:r>
-      <w:proofErr w:type="spellEnd"/>
-      <w:r>
-        <w:rPr>
-          <w:b w:val="0"/>
-          <w:bCs w:val="0"/>
-        </w:rPr>
-        <w:t xml:space="preserve"> is a vector </w:t>
-      </w:r>
-      <w:r>
-        <w:rPr>
-          <w:b w:val="0"/>
-          <w:bCs w:val="0"/>
-        </w:rPr>
-        <w:t>denoting the</w:t>
-      </w:r>
-      <w:r>
-        <w:rPr>
-          <w:b w:val="0"/>
-          <w:bCs w:val="0"/>
-        </w:rPr>
-        <w:t xml:space="preserve"> typical</w:t>
-      </w:r>
-      <w:r>
-        <w:rPr>
-          <w:b w:val="0"/>
-          <w:bCs w:val="0"/>
-        </w:rPr>
-        <w:t xml:space="preserve"> effect</w:t>
-      </w:r>
-      <w:r>
-        <w:rPr>
-          <w:b w:val="0"/>
-          <w:bCs w:val="0"/>
-        </w:rPr>
-        <w:t>s</w:t>
-      </w:r>
-      <w:r>
-        <w:rPr>
-          <w:b w:val="0"/>
-          <w:bCs w:val="0"/>
-        </w:rPr>
-        <w:t xml:space="preserve"> of dissociating functional group on </w:t>
-      </w:r>
-      <w:r>
-        <w:rPr>
-          <w:b w:val="0"/>
-          <w:bCs w:val="0"/>
-          <w:i/>
-          <w:iCs/>
-        </w:rPr>
         <w:t>R</w:t>
       </w:r>
       <w:r>
         <w:rPr>
           <w:b w:val="0"/>
           <w:bCs w:val="0"/>
-          <w:i/>
-          <w:iCs/>
-          <w:vertAlign w:val="subscript"/>
-        </w:rPr>
-        <w:t>i</w:t>
-      </w:r>
-      <w:r>
-        <w:rPr>
-          <w:b w:val="0"/>
-          <w:bCs w:val="0"/>
-        </w:rPr>
-        <w:t xml:space="preserve">, </w:t>
-      </w:r>
-      <w:r>
-        <w:rPr>
-          <w:rFonts w:hint="eastAsia"/>
-          <w:b w:val="0"/>
-          <w:bCs w:val="0"/>
-          <w:i/>
-          <w:iCs/>
-        </w:rPr>
-        <w:t>β</w:t>
-      </w:r>
-      <w:r>
-        <w:rPr>
-          <w:b w:val="0"/>
-          <w:bCs w:val="0"/>
-          <w:i/>
-          <w:iCs/>
-          <w:vertAlign w:val="subscript"/>
-        </w:rPr>
-        <w:t>R</w:t>
-      </w:r>
-      <w:r>
-        <w:rPr>
-          <w:b w:val="0"/>
-          <w:bCs w:val="0"/>
-        </w:rPr>
-        <w:t xml:space="preserve"> is a vector of slopes with respect to </w:t>
-      </w:r>
-      <w:proofErr w:type="spellStart"/>
-      <w:r>
-        <w:rPr>
-          <w:b w:val="0"/>
-          <w:bCs w:val="0"/>
-          <w:i/>
-          <w:iCs/>
-        </w:rPr>
-        <w:t>logP</w:t>
-      </w:r>
-      <w:r>
-        <w:rPr>
-          <w:b w:val="0"/>
-          <w:bCs w:val="0"/>
-          <w:i/>
-          <w:iCs/>
-          <w:vertAlign w:val="subscript"/>
-        </w:rPr>
-        <w:t>i</w:t>
-      </w:r>
-      <w:proofErr w:type="spellEnd"/>
-      <w:r>
-        <w:rPr>
-          <w:b w:val="0"/>
-          <w:bCs w:val="0"/>
-        </w:rPr>
-        <w:t xml:space="preserve">, </w:t>
-      </w:r>
-      <w:r>
-        <w:rPr>
-          <w:rFonts w:hint="eastAsia"/>
-          <w:b w:val="0"/>
-          <w:bCs w:val="0"/>
-        </w:rPr>
-        <w:t>π</w:t>
-      </w:r>
-      <w:r>
-        <w:rPr>
-          <w:b w:val="0"/>
-          <w:bCs w:val="0"/>
-        </w:rPr>
-        <w:t>1</w:t>
-      </w:r>
-      <w:r>
-        <w:rPr>
-          <w:b w:val="0"/>
-          <w:bCs w:val="0"/>
-          <w:vertAlign w:val="subscript"/>
-        </w:rPr>
-        <w:t>R</w:t>
-      </w:r>
-      <w:r>
-        <w:rPr>
-          <w:b w:val="0"/>
-          <w:bCs w:val="0"/>
-        </w:rPr>
-        <w:t xml:space="preserve"> and </w:t>
-      </w:r>
-      <w:r>
-        <w:rPr>
-          <w:rFonts w:hint="eastAsia"/>
-          <w:b w:val="0"/>
-          <w:bCs w:val="0"/>
-        </w:rPr>
-        <w:t>π</w:t>
-      </w:r>
-      <w:r>
-        <w:rPr>
-          <w:b w:val="0"/>
-          <w:bCs w:val="0"/>
-        </w:rPr>
-        <w:t>2</w:t>
-      </w:r>
-      <w:r>
-        <w:rPr>
-          <w:b w:val="0"/>
-          <w:bCs w:val="0"/>
-          <w:vertAlign w:val="subscript"/>
-        </w:rPr>
-        <w:t>R</w:t>
-      </w:r>
-      <w:r>
-        <w:rPr>
-          <w:b w:val="0"/>
-          <w:bCs w:val="0"/>
         </w:rPr>
         <w:t xml:space="preserve"> are vectors of slopes </w:t>
       </w:r>
@@ -3304,6 +3547,13 @@
           <w:bCs w:val="0"/>
         </w:rPr>
         <w:t xml:space="preserve"> non-dissociated and dissociated functional groups</w:t>
+      </w:r>
+      <w:r>
+        <w:rPr>
+          <w:b w:val="0"/>
+          <w:bCs w:val="0"/>
+        </w:rPr>
+        <w:t>, respectively</w:t>
       </w:r>
       <w:r>
         <w:rPr>
@@ -3322,7 +3572,7 @@
       <m:oMath>
         <m:r>
           <m:rPr>
-            <m:sty m:val="p"/>
+            <m:sty m:val="b"/>
           </m:rPr>
           <w:rPr>
             <w:rFonts w:ascii="Cambria Math" w:hAnsi="Cambria Math"/>
@@ -3347,7 +3597,7 @@
       <m:oMath>
         <m:r>
           <m:rPr>
-            <m:sty m:val="p"/>
+            <m:sty m:val="b"/>
           </m:rPr>
           <w:rPr>
             <w:rFonts w:ascii="Cambria Math" w:hAnsi="Cambria Math"/>
@@ -3360,23 +3610,70 @@
           <w:b w:val="0"/>
           <w:bCs w:val="0"/>
         </w:rPr>
-        <w:t xml:space="preserve"> denote standard deviation of between functional-group variability. P</w:t>
-      </w:r>
-      <w:proofErr w:type="spellStart"/>
-      <w:r>
-        <w:rPr>
-          <w:b w:val="0"/>
-          <w:bCs w:val="0"/>
-        </w:rPr>
-        <w:t>arameters</w:t>
-      </w:r>
-      <w:proofErr w:type="spellEnd"/>
+        <w:t xml:space="preserve"> denote</w:t>
+      </w:r>
+      <w:r>
+        <w:rPr>
+          <w:b w:val="0"/>
+          <w:bCs w:val="0"/>
+        </w:rPr>
+        <w:t xml:space="preserve"> the</w:t>
+      </w:r>
+      <w:r>
+        <w:rPr>
+          <w:b w:val="0"/>
+          <w:bCs w:val="0"/>
+        </w:rPr>
+        <w:t xml:space="preserve"> standard deviation of </w:t>
+      </w:r>
+      <w:r>
+        <w:rPr>
+          <w:b w:val="0"/>
+          <w:bCs w:val="0"/>
+        </w:rPr>
+        <w:t xml:space="preserve">variability </w:t>
+      </w:r>
+      <w:r>
+        <w:rPr>
+          <w:b w:val="0"/>
+          <w:bCs w:val="0"/>
+        </w:rPr>
+        <w:t>between functional</w:t>
+      </w:r>
       <w:r>
         <w:rPr>
           <w:b w:val="0"/>
           <w:bCs w:val="0"/>
         </w:rPr>
         <w:t xml:space="preserve"> </w:t>
+      </w:r>
+      <w:r>
+        <w:rPr>
+          <w:b w:val="0"/>
+          <w:bCs w:val="0"/>
+        </w:rPr>
+        <w:t>grou</w:t>
+      </w:r>
+      <w:r>
+        <w:rPr>
+          <w:b w:val="0"/>
+          <w:bCs w:val="0"/>
+        </w:rPr>
+        <w:t>ps</w:t>
+      </w:r>
+      <w:r>
+        <w:rPr>
+          <w:b w:val="0"/>
+          <w:bCs w:val="0"/>
+        </w:rPr>
+        <w:t>. P</w:t>
+      </w:r>
+      <w:r>
+        <w:rPr>
+          <w:b w:val="0"/>
+          <w:bCs w:val="0"/>
+        </w:rPr>
+        <w:t xml:space="preserve">arameters </w:t>
       </w:r>
       <w:proofErr w:type="spellStart"/>
       <w:r>
@@ -3511,7 +3808,7 @@
           </m:r>
           <m:r>
             <m:rPr>
-              <m:sty m:val="p"/>
+              <m:sty m:val="b"/>
             </m:rPr>
             <w:rPr>
               <w:rFonts w:ascii="Cambria Math" w:hAnsi="Cambria Math"/>
@@ -3519,6 +3816,9 @@
             <m:t>=</m:t>
           </m:r>
           <m:r>
+            <m:rPr>
+              <m:sty m:val="bi"/>
+            </m:rPr>
             <w:rPr>
               <w:rFonts w:ascii="Cambria Math" w:hAnsi="Cambria Math"/>
             </w:rPr>
@@ -3537,7 +3837,7 @@
             <m:e>
               <m:r>
                 <m:rPr>
-                  <m:sty m:val="p"/>
+                  <m:sty m:val="b"/>
                 </m:rPr>
                 <w:rPr>
                   <w:rFonts w:ascii="Cambria Math" w:hAnsi="Cambria Math"/>
@@ -3548,7 +3848,7 @@
           </m:d>
           <m:r>
             <m:rPr>
-              <m:sty m:val="p"/>
+              <m:sty m:val="b"/>
             </m:rPr>
             <w:rPr>
               <w:rFonts w:ascii="Cambria Math" w:hAnsi="Cambria Math"/>
@@ -3556,6 +3856,9 @@
             <m:t>∙</m:t>
           </m:r>
           <m:r>
+            <m:rPr>
+              <m:sty m:val="bi"/>
+            </m:rPr>
             <w:rPr>
               <w:rFonts w:ascii="Cambria Math" w:hAnsi="Cambria Math"/>
             </w:rPr>
@@ -3573,6 +3876,9 @@
             </m:sSupPr>
             <m:e>
               <m:r>
+                <m:rPr>
+                  <m:sty m:val="bi"/>
+                </m:rPr>
                 <w:rPr>
                   <w:rFonts w:ascii="Cambria Math" w:hAnsi="Cambria Math"/>
                 </w:rPr>
@@ -3582,7 +3888,7 @@
             <m:sup>
               <m:r>
                 <m:rPr>
-                  <m:sty m:val="p"/>
+                  <m:sty m:val="b"/>
                 </m:rPr>
                 <w:rPr>
                   <w:rFonts w:ascii="Cambria Math" w:hAnsi="Cambria Math"/>
@@ -3593,7 +3899,7 @@
           </m:sSup>
           <m:r>
             <m:rPr>
-              <m:sty m:val="p"/>
+              <m:sty m:val="b"/>
             </m:rPr>
             <w:rPr>
               <w:rFonts w:ascii="Cambria Math" w:hAnsi="Cambria Math"/>
@@ -3601,6 +3907,9 @@
             <m:t>∙</m:t>
           </m:r>
           <m:r>
+            <m:rPr>
+              <m:sty m:val="bi"/>
+            </m:rPr>
             <w:rPr>
               <w:rFonts w:ascii="Cambria Math" w:hAnsi="Cambria Math"/>
             </w:rPr>
@@ -3619,7 +3928,7 @@
             <m:e>
               <m:r>
                 <m:rPr>
-                  <m:sty m:val="p"/>
+                  <m:sty m:val="b"/>
                 </m:rPr>
                 <w:rPr>
                   <w:rFonts w:ascii="Cambria Math" w:hAnsi="Cambria Math"/>
@@ -3642,6 +3951,9 @@
       <m:oMathPara>
         <m:oMath>
           <m:r>
+            <m:rPr>
+              <m:sty m:val="bi"/>
+            </m:rPr>
             <w:rPr>
               <w:rFonts w:ascii="Cambria Math" w:hAnsi="Cambria Math"/>
             </w:rPr>
@@ -3649,7 +3961,7 @@
           </m:r>
           <m:r>
             <m:rPr>
-              <m:sty m:val="p"/>
+              <m:sty m:val="b"/>
             </m:rPr>
             <w:rPr>
               <w:rFonts w:ascii="Cambria Math" w:hAnsi="Cambria Math"/>
@@ -3668,6 +3980,9 @@
             </m:dPr>
             <m:e>
               <m:r>
+                <m:rPr>
+                  <m:sty m:val="bi"/>
+                </m:rPr>
                 <w:rPr>
                   <w:rFonts w:ascii="Cambria Math" w:hAnsi="Cambria Math"/>
                 </w:rPr>
@@ -3675,7 +3990,7 @@
               </m:r>
               <m:r>
                 <m:rPr>
-                  <m:sty m:val="p"/>
+                  <m:sty m:val="b"/>
                 </m:rPr>
                 <w:rPr>
                   <w:rFonts w:ascii="Cambria Math" w:hAnsi="Cambria Math"/>
@@ -3686,7 +4001,7 @@
           </m:d>
           <m:r>
             <m:rPr>
-              <m:sty m:val="p"/>
+              <m:sty m:val="b"/>
             </m:rPr>
             <w:rPr>
               <w:rFonts w:ascii="Cambria Math" w:hAnsi="Cambria Math"/>
@@ -3706,7 +4021,7 @@
             <m:e>
               <m:r>
                 <m:rPr>
-                  <m:sty m:val="p"/>
+                  <m:sty m:val="b"/>
                 </m:rPr>
                 <w:rPr>
                   <w:rFonts w:ascii="Cambria Math" w:hAnsi="Cambria Math"/>
@@ -3717,7 +4032,7 @@
           </m:d>
           <m:r>
             <m:rPr>
-              <m:sty m:val="p"/>
+              <m:sty m:val="b"/>
             </m:rPr>
             <w:rPr>
               <w:rFonts w:ascii="Cambria Math" w:hAnsi="Cambria Math"/>
@@ -3725,11 +4040,23 @@
             <m:t>∙</m:t>
           </m:r>
           <m:r>
+            <m:rPr>
+              <m:sty m:val="bi"/>
+            </m:rPr>
             <w:rPr>
               <w:rFonts w:ascii="Cambria Math" w:hAnsi="Cambria Math"/>
             </w:rPr>
             <m:t>I</m:t>
           </m:r>
+          <m:r>
+            <m:rPr>
+              <m:sty m:val="bi"/>
+            </m:rPr>
+            <w:rPr>
+              <w:rFonts w:ascii="Cambria Math" w:hAnsi="Cambria Math"/>
+            </w:rPr>
+            <m:t xml:space="preserve"> </m:t>
+          </m:r>
         </m:oMath>
       </m:oMathPara>
     </w:p>
@@ -3962,7 +4289,35 @@
           <w:b w:val="0"/>
           <w:bCs w:val="0"/>
         </w:rPr>
-        <w:t xml:space="preserve">= 0 for S &lt; 0.5, treating those analytes as uncorrelated, and scaling values </w:t>
+        <w:t>= 0</w:t>
+      </w:r>
+      <w:r>
+        <w:rPr>
+          <w:b w:val="0"/>
+          <w:bCs w:val="0"/>
+        </w:rPr>
+        <w:t>.5</w:t>
+      </w:r>
+      <w:r>
+        <w:rPr>
+          <w:b w:val="0"/>
+          <w:bCs w:val="0"/>
+        </w:rPr>
+        <w:t xml:space="preserve"> for S &lt; 0.5, treating those analytes as uncorrelated</w:t>
+      </w:r>
+      <w:r>
+        <w:rPr>
+          <w:b w:val="0"/>
+          <w:bCs w:val="0"/>
+        </w:rPr>
+        <w:t xml:space="preserve"> (dissimilar)</w:t>
+      </w:r>
+      <w:r>
+        <w:rPr>
+          <w:b w:val="0"/>
+          <w:bCs w:val="0"/>
+        </w:rPr>
+        <w:t xml:space="preserve">, and scaling values </w:t>
       </w:r>
       <w:r>
         <w:rPr>
@@ -4008,6 +4363,76 @@
           <w:bCs w:val="0"/>
         </w:rPr>
         <w:t>selected arbitrary as a similarity cut-off.</w:t>
+      </w:r>
+      <w:r>
+        <w:rPr>
+          <w:b w:val="0"/>
+          <w:bCs w:val="0"/>
+        </w:rPr>
+        <w:t xml:space="preserve"> This formula ensure that diagonal elements of </w:t>
+      </w:r>
+      <w:r>
+        <w:rPr>
+          <w:b w:val="0"/>
+          <w:bCs w:val="0"/>
+          <w:i/>
+          <w:iCs/>
+        </w:rPr>
+        <w:t>K</w:t>
+      </w:r>
+      <w:r>
+        <w:rPr>
+          <w:b w:val="0"/>
+          <w:bCs w:val="0"/>
+        </w:rPr>
+        <w:t xml:space="preserve"> are 1 and off-diagonal </w:t>
+      </w:r>
+      <w:proofErr w:type="spellStart"/>
+      <w:r>
+        <w:rPr>
+          <w:b w:val="0"/>
+          <w:bCs w:val="0"/>
+        </w:rPr>
+        <w:t>elementslues</w:t>
+      </w:r>
+      <w:proofErr w:type="spellEnd"/>
+      <w:r>
+        <w:rPr>
+          <w:b w:val="0"/>
+          <w:bCs w:val="0"/>
+        </w:rPr>
+        <w:t xml:space="preserve"> of </w:t>
+      </w:r>
+      <w:r>
+        <w:rPr>
+          <w:b w:val="0"/>
+          <w:bCs w:val="0"/>
+          <w:i/>
+          <w:iCs/>
+        </w:rPr>
+        <w:t>K</w:t>
+      </w:r>
+      <w:r>
+        <w:rPr>
+          <w:b w:val="0"/>
+          <w:bCs w:val="0"/>
+        </w:rPr>
+        <w:t xml:space="preserve"> range from 0 to </w:t>
+      </w:r>
+      <w:r>
+        <w:rPr>
+          <w:rFonts w:hint="eastAsia"/>
+          <w:b w:val="0"/>
+          <w:bCs w:val="0"/>
+        </w:rPr>
+        <w:t>α</w:t>
+      </w:r>
+      <w:r>
+        <w:rPr>
+          <w:b w:val="0"/>
+          <w:bCs w:val="0"/>
+        </w:rPr>
+        <w:t>.</w:t>
       </w:r>
     </w:p>
     <w:p>
@@ -4309,10 +4734,10 @@
         <w:t>)</w:t>
       </w:r>
       <w:r>
-        <w:t xml:space="preserve">, resulting in clusters of structurally similar compounds. This enabled the partitioning of analytes into blocks, allowing operations on smaller submatrices. The approach significantly reduced computational burden, as </w:t>
-      </w:r>
-      <w:r>
-        <w:t>Cholesky decompositions of large matrices (</w:t>
+        <w:t xml:space="preserve">, resulting in clusters of structurally similar compounds. This enabled the partitioning of analytes into blocks, allowing operations on smaller submatrices. The </w:t>
+      </w:r>
+      <w:r>
+        <w:t>approach significantly reduced computational burden, as Cholesky decompositions of large matrices (</w:t>
       </w:r>
       <w:r>
         <w:rPr>
@@ -6370,7 +6795,11 @@
         <w:t>ii</w:t>
       </w:r>
       <w:r>
-        <w:t>) a model for analyte-specific chromatographic parameters</w:t>
+        <w:t xml:space="preserve">) a model for analyte-specific </w:t>
+      </w:r>
+      <w:r>
+        <w:lastRenderedPageBreak/>
+        <w:t>chromatographic parameters</w:t>
       </w:r>
       <w:r>
         <w:t xml:space="preserve"> (R</w:t>
@@ -6400,7 +6829,6 @@
         <w:t xml:space="preserve"> and </w:t>
       </w:r>
       <w:r>
-        <w:lastRenderedPageBreak/>
         <w:t xml:space="preserve">dissociated and non-dissociated </w:t>
       </w:r>
       <w:r>
@@ -6465,16 +6893,7 @@
           <w:rPr>
             <w:rFonts w:ascii="Cambria Math" w:hAnsi="Cambria Math"/>
           </w:rPr>
-          <m:t>π2</m:t>
-        </m:r>
-        <m:r>
-          <m:rPr>
-            <m:sty m:val="p"/>
-          </m:rPr>
-          <w:rPr>
-            <w:rFonts w:ascii="Cambria Math" w:hAnsi="Cambria Math"/>
-          </w:rPr>
-          <m:t>)</m:t>
+          <m:t>π2)</m:t>
         </m:r>
       </m:oMath>
       <w:r>
@@ -6935,6 +7354,9 @@
     <w:p>
       <w:pPr>
         <w:pStyle w:val="TAMainText"/>
+        <w:rPr>
+          <w:lang w:val="pl-PL"/>
+        </w:rPr>
       </w:pPr>
       <w:r>
         <w:t>The effects of functional groups</w:t>
@@ -7010,7 +7432,10 @@
         <w:t>κ</w:t>
       </w:r>
       <w:r>
-        <w:t xml:space="preserve"> values, which summarize variability across functional groups: 0.15 and 0.13 for non-dissociated groups, and 0.34 and 0.19 for dissociated groups, for </w:t>
+        <w:t xml:space="preserve"> values, which summarize variability across functional groups: 0.15 and 0.13 for non-dissociated groups, and 0.34 and 0.19 for dissociated groups, </w:t>
+      </w:r>
+      <w:r>
+        <w:t xml:space="preserve">for </w:t>
       </w:r>
       <w:r>
         <w:rPr>
@@ -7049,10 +7474,73 @@
         <w:t>,</w:t>
       </w:r>
       <w:r>
-        <w:t xml:space="preserve"> respectively. These values suggest </w:t>
-      </w:r>
-      <w:r>
-        <w:t xml:space="preserve">that functional groups not dissociated under the experimental pH conditions are expected to affect predictions by approximately </w:t>
+        <w:t xml:space="preserve"> respectively. </w:t>
+      </w:r>
+      <w:r>
+        <w:t xml:space="preserve">This component of the model supports generalization </w:t>
+      </w:r>
+      <w:r>
+        <w:t xml:space="preserve">of the model </w:t>
+      </w:r>
+      <w:r>
+        <w:t xml:space="preserve">to analytes </w:t>
+      </w:r>
+      <w:r>
+        <w:t>with</w:t>
+      </w:r>
+      <w:r>
+        <w:t xml:space="preserve"> functional groups not </w:t>
+      </w:r>
+      <w:r>
+        <w:t>present</w:t>
+      </w:r>
+      <w:r>
+        <w:t xml:space="preserve"> in the </w:t>
+      </w:r>
+      <w:r>
+        <w:t>analyzed dataset</w:t>
+      </w:r>
+      <w:r>
+        <w:t>.</w:t>
+      </w:r>
+      <w:r>
+        <w:t xml:space="preserve"> Specifically, the</w:t>
+      </w:r>
+      <w:r>
+        <w:t xml:space="preserve"> functional groups not dissociated under the experimental pH conditions are expected to affect </w:t>
+      </w:r>
+      <w:proofErr w:type="spellStart"/>
+      <w:r>
+        <w:rPr>
+          <w:i/>
+          <w:iCs/>
+        </w:rPr>
+        <w:t>logk</w:t>
+      </w:r>
+      <w:r>
+        <w:rPr>
+          <w:i/>
+          <w:iCs/>
+          <w:vertAlign w:val="subscript"/>
+        </w:rPr>
+        <w:t>w</w:t>
+      </w:r>
+      <w:proofErr w:type="spellEnd"/>
+      <w:r>
+        <w:t xml:space="preserve"> </w:t>
+      </w:r>
+      <w:r>
+        <w:t xml:space="preserve">and </w:t>
+      </w:r>
+      <w:r>
+        <w:rPr>
+          <w:i/>
+          <w:iCs/>
+        </w:rPr>
+        <w:t>S1</w:t>
+      </w:r>
+      <w:r>
+        <w:t xml:space="preserve"> by approximately </w:t>
       </w:r>
       <w:r>
         <w:rPr>
@@ -7061,33 +7549,38 @@
         <w:t>±</w:t>
       </w:r>
       <w:r>
-        <w:t xml:space="preserve">0.30 (2 standard deviations). This component of the model supports generalization </w:t>
-      </w:r>
-      <w:r>
-        <w:t xml:space="preserve">of the model </w:t>
-      </w:r>
-      <w:r>
-        <w:t xml:space="preserve">to analytes </w:t>
-      </w:r>
-      <w:r>
-        <w:t>with</w:t>
-      </w:r>
-      <w:r>
-        <w:t xml:space="preserve"> functional groups not </w:t>
+        <w:t xml:space="preserve">0.30 (2 standard deviations). </w:t>
+      </w:r>
+      <w:r>
+        <w:t xml:space="preserve">For dissociated functional group this spread is wider, due to additional contribution of </w:t>
       </w:r>
       <w:proofErr w:type="spellStart"/>
       <w:r>
-        <w:t>preent</w:t>
+        <w:rPr>
+          <w:i/>
+          <w:iCs/>
+        </w:rPr>
+        <w:t>pK</w:t>
+      </w:r>
+      <w:r>
+        <w:rPr>
+          <w:i/>
+          <w:iCs/>
+          <w:vertAlign w:val="subscript"/>
+        </w:rPr>
+        <w:t>a</w:t>
       </w:r>
       <w:proofErr w:type="spellEnd"/>
       <w:r>
-        <w:t xml:space="preserve"> in the </w:t>
-      </w:r>
-      <w:r>
-        <w:t>analyzed dataset</w:t>
-      </w:r>
-      <w:r>
-        <w:t>.</w:t>
+        <w:rPr>
+          <w:i/>
+          <w:iCs/>
+          <w:vertAlign w:val="subscript"/>
+        </w:rPr>
+        <w:t xml:space="preserve"> </w:t>
+      </w:r>
+      <w:r>
+        <w:t>value.</w:t>
       </w:r>
     </w:p>
     <w:p>
@@ -7163,41 +7656,113 @@
         <w:pStyle w:val="TAMainText"/>
       </w:pPr>
       <w:r>
-        <w:t xml:space="preserve">The distributions of analyte-specific chromatographic parameters are shown in Figures S4 and S5, either directly or as eta plots, which capture unexplained variability. Here, eta represents the deviation of an individual analyte's parameter from its expected (population-level) value. One way to assess the influence of the similarity matrix on predictions is by examining the posterior correlations between individual eta values. The presence of such correlations indicates shared information between analytes. </w:t>
-      </w:r>
-      <w:r>
-        <w:t xml:space="preserve">Incorporating the similarity matrix </w:t>
-      </w:r>
-      <w:r>
-        <w:t>reduces these correlations</w:t>
-      </w:r>
-      <w:r>
-        <w:t xml:space="preserve">, </w:t>
-      </w:r>
-      <w:r>
-        <w:t>particularly for highly similar analytes</w:t>
-      </w:r>
-      <w:r>
-        <w:t xml:space="preserve">, </w:t>
-      </w:r>
-      <w:r>
-        <w:t>as illustrated in Figure 3.</w:t>
-      </w:r>
-      <w:r>
-        <w:t xml:space="preserve"> In this figure, the high </w:t>
-      </w:r>
-      <w:r>
-        <w:t xml:space="preserve">posterior </w:t>
-      </w:r>
-      <w:r>
-        <w:t>correlation for similarities higher the &gt;0.5 are significantly reduced (Figure 3A vs Figure 3B</w:t>
-      </w:r>
-      <w:r>
-        <w:t>) supporting the proposed row covariance structure of the matrix normal distribution.</w:t>
+        <w:t xml:space="preserve">The distributions of analyte-specific chromatographic parameters are shown in Figures S4 and S5, either directly or as eta plots, which capture unexplained variability. </w:t>
+      </w:r>
+      <w:r>
+        <w:t xml:space="preserve">In this context, eta represents the deviation of an individual analyte's parameter from its expected population-level value. The provided plots show no correlation between </w:t>
+      </w:r>
+      <w:proofErr w:type="spellStart"/>
+      <w:r>
+        <w:rPr>
+          <w:i/>
+          <w:iCs/>
+        </w:rPr>
+        <w:t>logP</w:t>
+      </w:r>
+      <w:proofErr w:type="spellEnd"/>
+      <w:r>
+        <w:t xml:space="preserve"> and etas, which approximate a normal distribution. </w:t>
+      </w:r>
+      <w:r>
+        <w:t>This contrasts with the observed non-normality and correlation for the raw</w:t>
+      </w:r>
+      <w:r>
+        <w:t xml:space="preserve"> </w:t>
+      </w:r>
+      <w:proofErr w:type="spellStart"/>
+      <w:r>
+        <w:rPr>
+          <w:i/>
+          <w:iCs/>
+        </w:rPr>
+        <w:t>logk</w:t>
+      </w:r>
+      <w:r>
+        <w:rPr>
+          <w:i/>
+          <w:iCs/>
+          <w:vertAlign w:val="subscript"/>
+        </w:rPr>
+        <w:t>w</w:t>
+      </w:r>
+      <w:proofErr w:type="spellEnd"/>
+      <w:r>
+        <w:t xml:space="preserve"> </w:t>
+      </w:r>
+      <w:r>
+        <w:t xml:space="preserve">and </w:t>
+      </w:r>
+      <w:r>
+        <w:rPr>
+          <w:i/>
+          <w:iCs/>
+        </w:rPr>
+        <w:t>S</w:t>
+      </w:r>
+      <w:r>
+        <w:rPr>
+          <w:i/>
+          <w:iCs/>
+          <w:vertAlign w:val="subscript"/>
+        </w:rPr>
+        <w:t>1</w:t>
+      </w:r>
+      <w:r>
+        <w:t xml:space="preserve"> parameters</w:t>
+      </w:r>
+      <w:r>
+        <w:t xml:space="preserve">. Since eta </w:t>
+      </w:r>
+      <w:r>
+        <w:t xml:space="preserve">values represent residuals from the analyte-level </w:t>
+      </w:r>
+      <w:r>
+        <w:t xml:space="preserve">part of the </w:t>
+      </w:r>
+      <w:r>
+        <w:t>model, their behavior supports the conclusion that this component of the model is appropriately specified</w:t>
+      </w:r>
+      <w:r>
+        <w:t xml:space="preserve">. </w:t>
+      </w:r>
+      <w:r>
+        <w:t xml:space="preserve">One way to assess the influence of the similarity matrix on predictions is by examining the posterior correlations between individual eta values. The presence of such correlations indicates shared information between analytes. </w:t>
+      </w:r>
+      <w:r>
+        <w:t>Incorporating the similarity matrix</w:t>
+      </w:r>
+      <w:r>
+        <w:t xml:space="preserve"> should</w:t>
+      </w:r>
+      <w:r>
+        <w:t xml:space="preserve"> </w:t>
+      </w:r>
+      <w:r>
+        <w:t>reduce these correlations</w:t>
+      </w:r>
+      <w:r>
+        <w:t>, especially among highly similar analytes. This effect is illustrated in Figure 3</w:t>
+      </w:r>
+      <w:r>
+        <w:t>, where</w:t>
+      </w:r>
+      <w:r>
+        <w:t xml:space="preserve"> posterior correlations for analytes with similarity scores greater than 0.5 are substantially reduced after incorporating the matrix (Figure 3A vs. Figure 3B), supporting the proposed row covariance structure of the matrix normal distribution.</w:t>
       </w:r>
     </w:p>
     <w:p>
       <w:r>
+        <w:lastRenderedPageBreak/>
         <w:t>The model predictions are well calibrated with the observed data, as shown in Figure S3. Both individual and population-level predictions are symmetrically distributed around the line of identity, indicating good overall agreement. Individual predictions are highly precise and closely match the observed values. Population predictions are also well calibrated, though</w:t>
       </w:r>
       <w:r>
@@ -7218,7 +7783,6 @@
         <w:pStyle w:val="TAMainText"/>
       </w:pPr>
       <w:r>
-        <w:lastRenderedPageBreak/>
         <w:t>Figure 4 shows cross-validation-based predictions, which demonstrate a moderate to substantial reduction in prediction uncertainty compared to population-based predictions. This reduction is summarized for two scenarios: one using population-level predictions conditional on analytes included in the held-out data and with no individual-level observations, and another using limited data</w:t>
       </w:r>
       <w:r>
@@ -7261,7 +7825,13 @@
         <w:t>–</w:t>
       </w:r>
       <w:r>
-        <w:t xml:space="preserve">60%. The presence of a single observation reduces variance by an additional 80% due to the correlation between </w:t>
+        <w:t xml:space="preserve">60%. The presence of a single observation reduces variance </w:t>
+      </w:r>
+      <w:r>
+        <w:t xml:space="preserve">approximately </w:t>
+      </w:r>
+      <w:r>
+        <w:t xml:space="preserve">by an additional 80% due to the correlation between </w:t>
       </w:r>
       <w:proofErr w:type="spellStart"/>
       <w:r>
@@ -7497,7 +8067,10 @@
       </w:r>
       <w:proofErr w:type="spellEnd"/>
       <w:r>
-        <w:t xml:space="preserve"> index), physicochemical properties (e.g., lipophilicity), or acid/base character. A QSRR model is then built on this subset and used for prediction. While this approach tailors predictions to the local chemical context, it can suffer from instability when few similar compounds are available and it omits the available information about the retention present in the removed data . In contrast, the proposed multilevel model is a more generally approach that inherently balances local specificity with global information sharing. In addition the Bayesian component quantifies uncertainty that is relevant when used for predictions when limited experimental information is available.</w:t>
+        <w:t xml:space="preserve"> index), physicochemical properties (e.g., lipophilicity), or acid/base character. A QSRR model is then built on this subset and used for prediction. While this approach tailors predictions to the local chemical context, it can suffer from instability when few similar compounds are available and it omits the available information about the retention present in the removed data . In contrast, the proposed multilevel model is a more generally approach that inherently balances local specificity with global information sharing. In addition the Bayesian component quantifies uncertainty that is relevant </w:t>
+      </w:r>
+      <w:r>
+        <w:t>when used for predictions when limited experimental information is available.</w:t>
       </w:r>
     </w:p>
     <w:p>
@@ -7644,6 +8217,9 @@
         <w:t>problems encountered by chromatographer</w:t>
       </w:r>
       <w:r>
+        <w:t>.</w:t>
+      </w:r>
+      <w:r>
         <w:fldChar w:fldCharType="begin"/>
       </w:r>
       <w:r>
@@ -7679,9 +8255,6 @@
       </w:r>
       <w:r>
         <w:fldChar w:fldCharType="end"/>
-      </w:r>
-      <w:r>
-        <w:t>.</w:t>
       </w:r>
     </w:p>
     <w:p>
@@ -7817,6 +8390,7 @@
         <w:pStyle w:val="VAFigureCaption"/>
       </w:pPr>
       <w:r>
+        <w:lastRenderedPageBreak/>
         <w:t xml:space="preserve">Figure </w:t>
       </w:r>
       <w:r>
@@ -7877,15 +8451,7 @@
           <w:b w:val="0"/>
           <w:bCs w:val="0"/>
         </w:rPr>
-        <w:t xml:space="preserve">This work focuses on the multilevel modeling of retention data, incorporating structural similarity between analytes. The usefulness of the proposed approach is demonstrated using a </w:t>
-      </w:r>
-      <w:r>
-        <w:rPr>
-          <w:b w:val="0"/>
-          <w:bCs w:val="0"/>
-        </w:rPr>
-        <w:lastRenderedPageBreak/>
-        <w:t>publicly available dataset of isocratic RP-HPLC retention times for 1,026 analytes, several of which exhibit high structural similarity. The work shows that structural similarity can be easily calculated from SMILES representations and can help predict analyte retention when experimental data on structurally similar analytes is available. A reduction of up to 60% in the uncertainty of the logarithm of the retention factor is expected when retention data for highly similar analytes is available.</w:t>
+        <w:t>This work focuses on the multilevel modeling of retention data, incorporating structural similarity between analytes. The usefulness of the proposed approach is demonstrated using a publicly available dataset of isocratic RP-HPLC retention times for 1,026 analytes, several of which exhibit high structural similarity. The work shows that structural similarity can be easily calculated from SMILES representations and can help predict analyte retention when experimental data on structurally similar analytes is available. A reduction of up to 60% in the uncertainty of the logarithm of the retention factor is expected when retention data for highly similar analytes is available.</w:t>
       </w:r>
     </w:p>
     <w:p>
@@ -7941,7 +8507,10 @@
         <w:t xml:space="preserve">; </w:t>
       </w:r>
       <w:r>
-        <w:t>Figure S3. GOF</w:t>
+        <w:t>Figure S3. G</w:t>
+      </w:r>
+      <w:r>
+        <w:t>oodness of fit plots</w:t>
       </w:r>
       <w:r>
         <w:t xml:space="preserve">; </w:t>
@@ -8144,23 +8713,7 @@
       </w:r>
       <w:r>
         <w:tab/>
-        <w:t xml:space="preserve">Wen, Y.; </w:t>
-      </w:r>
-      <w:proofErr w:type="spellStart"/>
-      <w:r>
-        <w:t>Talebi</w:t>
-      </w:r>
-      <w:proofErr w:type="spellEnd"/>
-      <w:r>
-        <w:t xml:space="preserve">, M.; Amos, R. I. J.; </w:t>
-      </w:r>
-      <w:proofErr w:type="spellStart"/>
-      <w:r>
-        <w:t>Szucs</w:t>
-      </w:r>
-      <w:proofErr w:type="spellEnd"/>
-      <w:r>
-        <w:t xml:space="preserve">, R.; Dolan, J. W.; Pohl, C. A.; Haddad, P. R. Retention Prediction in Reversed Phase High Performance Liquid Chromatography Using Quantitative Structure-Retention Relationships Applied to the Hydrophobic Subtraction Model. </w:t>
+        <w:t xml:space="preserve">Wen, Y.; Talebi, M.; Amos, R. I. J.; Szucs, R.; Dolan, J. W.; Pohl, C. A.; Haddad, P. R. Retention Prediction in Reversed Phase High Performance Liquid Chromatography Using Quantitative Structure-Retention Relationships Applied to the Hydrophobic Subtraction Model. </w:t>
       </w:r>
       <w:r>
         <w:rPr>
@@ -8202,47 +8755,7 @@
       </w:r>
       <w:r>
         <w:tab/>
-        <w:t xml:space="preserve">Park, S. H.; </w:t>
-      </w:r>
-      <w:proofErr w:type="spellStart"/>
-      <w:r>
-        <w:t>Talebi</w:t>
-      </w:r>
-      <w:proofErr w:type="spellEnd"/>
-      <w:r>
-        <w:t xml:space="preserve">, M.; Amos, R. I. J.; </w:t>
-      </w:r>
-      <w:proofErr w:type="spellStart"/>
-      <w:r>
-        <w:t>Tyteca</w:t>
-      </w:r>
-      <w:proofErr w:type="spellEnd"/>
-      <w:r>
-        <w:t xml:space="preserve">, E.; Haddad, P. R.; </w:t>
-      </w:r>
-      <w:proofErr w:type="spellStart"/>
-      <w:r>
-        <w:t>Szucs</w:t>
-      </w:r>
-      <w:proofErr w:type="spellEnd"/>
-      <w:r>
-        <w:t xml:space="preserve">, R.; Pohl, C. A.; Dolan, J. W. Towards a Chromatographic Similarity Index to Establish </w:t>
-      </w:r>
-      <w:proofErr w:type="spellStart"/>
-      <w:r>
-        <w:t>Localised</w:t>
-      </w:r>
-      <w:proofErr w:type="spellEnd"/>
-      <w:r>
-        <w:t xml:space="preserve"> Quantitative Structure-Retention Relationships for Retention Prediction. II Use of </w:t>
-      </w:r>
-      <w:proofErr w:type="spellStart"/>
-      <w:r>
-        <w:t>Tanimoto</w:t>
-      </w:r>
-      <w:proofErr w:type="spellEnd"/>
-      <w:r>
-        <w:t xml:space="preserve"> Similarity Index in Ion Chromatography. </w:t>
+        <w:t xml:space="preserve">Park, S. H.; Talebi, M.; Amos, R. I. J.; Tyteca, E.; Haddad, P. R.; Szucs, R.; Pohl, C. A.; Dolan, J. W. Towards a Chromatographic Similarity Index to Establish Localised Quantitative Structure-Retention Relationships for Retention Prediction. II Use of Tanimoto Similarity Index in Ion Chromatography. </w:t>
       </w:r>
       <w:r>
         <w:rPr>
@@ -8284,23 +8797,7 @@
       </w:r>
       <w:r>
         <w:tab/>
-        <w:t xml:space="preserve">Wiczling, P.; </w:t>
-      </w:r>
-      <w:proofErr w:type="spellStart"/>
-      <w:r>
-        <w:t>Kamedulska</w:t>
-      </w:r>
-      <w:proofErr w:type="spellEnd"/>
-      <w:r>
-        <w:t xml:space="preserve">, A.; </w:t>
-      </w:r>
-      <w:proofErr w:type="spellStart"/>
-      <w:r>
-        <w:t>Kubik</w:t>
-      </w:r>
-      <w:proofErr w:type="spellEnd"/>
-      <w:r>
-        <w:t xml:space="preserve">, Ł. Application of Bayesian Multilevel Modeling in the Quantitative Structure-Retention Relationship Studies of Heterogeneous Compounds. </w:t>
+        <w:t xml:space="preserve">Wiczling, P.; Kamedulska, A.; Kubik, Ł. Application of Bayesian Multilevel Modeling in the Quantitative Structure-Retention Relationship Studies of Heterogeneous Compounds. </w:t>
       </w:r>
       <w:r>
         <w:rPr>
@@ -8342,29 +8839,21 @@
       </w:r>
       <w:r>
         <w:tab/>
-      </w:r>
-      <w:proofErr w:type="spellStart"/>
-      <w:r>
-        <w:t>Kamedulska</w:t>
-      </w:r>
-      <w:proofErr w:type="spellEnd"/>
-      <w:r>
-        <w:t xml:space="preserve">, A.; </w:t>
-      </w:r>
-      <w:proofErr w:type="spellStart"/>
-      <w:r>
-        <w:t>Kubik</w:t>
-      </w:r>
-      <w:proofErr w:type="spellEnd"/>
-      <w:r>
-        <w:t xml:space="preserve">, Ł.; Wiczling, P. Statistical Analysis of Isocratic Chromatographic Data Using Bayesian Modeling. </w:t>
-      </w:r>
-      <w:r>
-        <w:rPr>
-          <w:i/>
-          <w:iCs/>
-        </w:rPr>
-        <w:t>Analytical and Bioanalytical Chemistry</w:t>
+        <w:t xml:space="preserve">Kamedulska, A.; Kubik, Ł.; Wiczling, P. Statistical Analysis of Isocratic Chromatographic Data Using Bayesian Modeling. </w:t>
+      </w:r>
+      <w:r>
+        <w:rPr>
+          <w:i/>
+          <w:iCs/>
+        </w:rPr>
+        <w:t xml:space="preserve">Analytical and Bioanalytical </w:t>
+      </w:r>
+      <w:r>
+        <w:rPr>
+          <w:i/>
+          <w:iCs/>
+        </w:rPr>
+        <w:t>Chemistry</w:t>
       </w:r>
       <w:r>
         <w:t xml:space="preserve"> </w:t>
@@ -8399,46 +8888,7 @@
       </w:r>
       <w:r>
         <w:tab/>
-      </w:r>
-      <w:proofErr w:type="spellStart"/>
-      <w:r>
-        <w:t>Kamedulska</w:t>
-      </w:r>
-      <w:proofErr w:type="spellEnd"/>
-      <w:r>
-        <w:t xml:space="preserve">, A.; </w:t>
-      </w:r>
-      <w:proofErr w:type="spellStart"/>
-      <w:r>
-        <w:t>Kubik</w:t>
-      </w:r>
-      <w:proofErr w:type="spellEnd"/>
-      <w:r>
-        <w:t xml:space="preserve">, Ł.; </w:t>
-      </w:r>
-      <w:proofErr w:type="spellStart"/>
-      <w:r>
-        <w:t>Jacyna</w:t>
-      </w:r>
-      <w:proofErr w:type="spellEnd"/>
-      <w:r>
-        <w:t>, J.; Struck-</w:t>
-      </w:r>
-      <w:proofErr w:type="spellStart"/>
-      <w:r>
-        <w:t>Lewicka</w:t>
-      </w:r>
-      <w:proofErr w:type="spellEnd"/>
-      <w:r>
-        <w:t xml:space="preserve">, W.; </w:t>
-      </w:r>
-      <w:proofErr w:type="spellStart"/>
-      <w:r>
-        <w:t>Markuszewski</w:t>
-      </w:r>
-      <w:proofErr w:type="spellEnd"/>
-      <w:r>
-        <w:t xml:space="preserve">, M. J.; Wiczling, P. Toward the General Mechanistic Model of Liquid Chromatographic Retention. </w:t>
+        <w:t xml:space="preserve">Kamedulska, A.; Kubik, Ł.; Jacyna, J.; Struck-Lewicka, W.; Markuszewski, M. J.; Wiczling, P. Toward the General Mechanistic Model of Liquid Chromatographic Retention. </w:t>
       </w:r>
       <w:r>
         <w:rPr>
@@ -8487,23 +8937,7 @@
           <w:i/>
           <w:iCs/>
         </w:rPr>
-        <w:t xml:space="preserve">Anal </w:t>
-      </w:r>
-      <w:proofErr w:type="spellStart"/>
-      <w:r>
-        <w:rPr>
-          <w:i/>
-          <w:iCs/>
-        </w:rPr>
-        <w:t>Bioanal</w:t>
-      </w:r>
-      <w:proofErr w:type="spellEnd"/>
-      <w:r>
-        <w:rPr>
-          <w:i/>
-          <w:iCs/>
-        </w:rPr>
-        <w:t xml:space="preserve"> Chem</w:t>
+        <w:t>Anal Bioanal Chem</w:t>
       </w:r>
       <w:r>
         <w:t xml:space="preserve"> </w:t>
@@ -8538,15 +8972,7 @@
       </w:r>
       <w:r>
         <w:tab/>
-        <w:t xml:space="preserve">Wiczling, P.; </w:t>
-      </w:r>
-      <w:proofErr w:type="spellStart"/>
-      <w:r>
-        <w:t>Kamedulska</w:t>
-      </w:r>
-      <w:proofErr w:type="spellEnd"/>
-      <w:r>
-        <w:t xml:space="preserve">, A. Comparison of Chromatographic Stationary Phases Using a Bayesian-Based Multilevel Model. </w:t>
+        <w:t xml:space="preserve">Wiczling, P.; Kamedulska, A. Comparison of Chromatographic Stationary Phases Using a Bayesian-Based Multilevel Model. </w:t>
       </w:r>
       <w:r>
         <w:rPr>
@@ -8588,22 +9014,7 @@
       </w:r>
       <w:r>
         <w:tab/>
-      </w:r>
-      <w:proofErr w:type="spellStart"/>
-      <w:r>
-        <w:t>Kubik</w:t>
-      </w:r>
-      <w:proofErr w:type="spellEnd"/>
-      <w:r>
-        <w:t xml:space="preserve">, Ł.; </w:t>
-      </w:r>
-      <w:proofErr w:type="spellStart"/>
-      <w:r>
-        <w:t>Kaliszan</w:t>
-      </w:r>
-      <w:proofErr w:type="spellEnd"/>
-      <w:r>
-        <w:t xml:space="preserve">, R.; Wiczling, P. Analysis of Isocratic-Chromatographic-Retention Data Using Bayesian Multilevel Modeling. </w:t>
+        <w:t xml:space="preserve">Kubik, Ł.; Kaliszan, R.; Wiczling, P. Analysis of Isocratic-Chromatographic-Retention Data Using Bayesian Multilevel Modeling. </w:t>
       </w:r>
       <w:r>
         <w:rPr>
@@ -8645,23 +9056,7 @@
       </w:r>
       <w:r>
         <w:tab/>
-        <w:t xml:space="preserve">Wiczling, P.; </w:t>
-      </w:r>
-      <w:proofErr w:type="spellStart"/>
-      <w:r>
-        <w:t>Kubik</w:t>
-      </w:r>
-      <w:proofErr w:type="spellEnd"/>
-      <w:r>
-        <w:t xml:space="preserve">, Ł.; </w:t>
-      </w:r>
-      <w:proofErr w:type="spellStart"/>
-      <w:r>
-        <w:t>Kaliszan</w:t>
-      </w:r>
-      <w:proofErr w:type="spellEnd"/>
-      <w:r>
-        <w:t xml:space="preserve">, R. Maximum A Posteriori Bayesian Estimation of Chromatographic Parameters by Limited Number of Experiments. </w:t>
+        <w:t xml:space="preserve">Wiczling, P.; Kubik, Ł.; Kaliszan, R. Maximum A Posteriori Bayesian Estimation of Chromatographic Parameters by Limited Number of Experiments. </w:t>
       </w:r>
       <w:r>
         <w:rPr>
@@ -8725,14 +9120,7 @@
       </w:r>
       <w:r>
         <w:tab/>
-      </w:r>
-      <w:proofErr w:type="spellStart"/>
-      <w:r>
-        <w:t>McElreath</w:t>
-      </w:r>
-      <w:proofErr w:type="spellEnd"/>
-      <w:r>
-        <w:t xml:space="preserve">, R. </w:t>
+        <w:t xml:space="preserve">McElreath, R. </w:t>
       </w:r>
       <w:r>
         <w:rPr>
@@ -8760,23 +9148,7 @@
           <w:i/>
           <w:iCs/>
         </w:rPr>
-        <w:t>retentionprediction.org/</w:t>
-      </w:r>
-      <w:proofErr w:type="spellStart"/>
-      <w:r>
-        <w:rPr>
-          <w:i/>
-          <w:iCs/>
-        </w:rPr>
-        <w:t>hplc</w:t>
-      </w:r>
-      <w:proofErr w:type="spellEnd"/>
-      <w:r>
-        <w:rPr>
-          <w:i/>
-          <w:iCs/>
-        </w:rPr>
-        <w:t xml:space="preserve"> - accurate HPLC retention prediction</w:t>
+        <w:t>retentionprediction.org/hplc - accurate HPLC retention prediction</w:t>
       </w:r>
       <w:r>
         <w:t>. https://www.retentionprediction.org/hplc/database/ (accessed 2025-07-17).</w:t>
@@ -8791,23 +9163,7 @@
       </w:r>
       <w:r>
         <w:tab/>
-        <w:t xml:space="preserve">Boswell, P. G.; Schellenberg, J. R.; </w:t>
-      </w:r>
-      <w:proofErr w:type="spellStart"/>
-      <w:r>
-        <w:t>Carr</w:t>
-      </w:r>
-      <w:proofErr w:type="spellEnd"/>
-      <w:r>
-        <w:t xml:space="preserve">, P. W.; Cohen, J. D.; </w:t>
-      </w:r>
-      <w:proofErr w:type="spellStart"/>
-      <w:r>
-        <w:t>Hegeman</w:t>
-      </w:r>
-      <w:proofErr w:type="spellEnd"/>
-      <w:r>
-        <w:t xml:space="preserve">, A. D. A Study on Retention “Projection” as a Supplementary Means for Compound Identification by Liquid Chromatography–Mass Spectrometry Capable of Predicting Retention with Different Gradients, Flow Rates, and Instruments. </w:t>
+        <w:t xml:space="preserve">Boswell, P. G.; Schellenberg, J. R.; Carr, P. W.; Cohen, J. D.; Hegeman, A. D. A Study on Retention “Projection” as a Supplementary Means for Compound Identification by Liquid Chromatography–Mass Spectrometry Capable of Predicting Retention with Different Gradients, Flow Rates, and Instruments. </w:t>
       </w:r>
       <w:r>
         <w:rPr>
@@ -8849,23 +9205,7 @@
       </w:r>
       <w:r>
         <w:tab/>
-        <w:t xml:space="preserve">Boswell, P. G.; Schellenberg, J. R.; </w:t>
-      </w:r>
-      <w:proofErr w:type="spellStart"/>
-      <w:r>
-        <w:t>Carr</w:t>
-      </w:r>
-      <w:proofErr w:type="spellEnd"/>
-      <w:r>
-        <w:t xml:space="preserve">, P. W.; Cohen, J. D.; </w:t>
-      </w:r>
-      <w:proofErr w:type="spellStart"/>
-      <w:r>
-        <w:t>Hegeman</w:t>
-      </w:r>
-      <w:proofErr w:type="spellEnd"/>
-      <w:r>
-        <w:t xml:space="preserve">, A. D. Easy and Accurate High-Performance Liquid Chromatography Retention Prediction with Different Gradients, Flow Rates, and Instruments by Back-Calculation of Gradient and Flow Rate Profiles. </w:t>
+        <w:t xml:space="preserve">Boswell, P. G.; Schellenberg, J. R.; Carr, P. W.; Cohen, J. D.; Hegeman, A. D. Easy and Accurate High-Performance Liquid Chromatography Retention Prediction with Different Gradients, Flow Rates, and Instruments by Back-Calculation of Gradient and Flow Rate Profiles. </w:t>
       </w:r>
       <w:r>
         <w:rPr>
@@ -8907,159 +9247,7 @@
       </w:r>
       <w:r>
         <w:tab/>
-        <w:t xml:space="preserve">Landrum, G.; Tosco, P.; Kelley, B.; Rodriguez, R.; Cosgrove, D.; </w:t>
-      </w:r>
-      <w:proofErr w:type="spellStart"/>
-      <w:r>
-        <w:t>Vianello</w:t>
-      </w:r>
-      <w:proofErr w:type="spellEnd"/>
-      <w:r>
-        <w:t xml:space="preserve">, R.; </w:t>
-      </w:r>
-      <w:proofErr w:type="spellStart"/>
-      <w:r>
-        <w:t>sriniker</w:t>
-      </w:r>
-      <w:proofErr w:type="spellEnd"/>
-      <w:r>
-        <w:t xml:space="preserve">; </w:t>
-      </w:r>
-      <w:proofErr w:type="spellStart"/>
-      <w:r>
-        <w:t>Gedeck</w:t>
-      </w:r>
-      <w:proofErr w:type="spellEnd"/>
-      <w:r>
-        <w:t xml:space="preserve">, P.; Jones, G.; Kawashima, E.; </w:t>
-      </w:r>
-      <w:proofErr w:type="spellStart"/>
-      <w:r>
-        <w:t>NadineSchneider</w:t>
-      </w:r>
-      <w:proofErr w:type="spellEnd"/>
-      <w:r>
-        <w:t xml:space="preserve">; </w:t>
-      </w:r>
-      <w:proofErr w:type="spellStart"/>
-      <w:r>
-        <w:t>Nealschneider</w:t>
-      </w:r>
-      <w:proofErr w:type="spellEnd"/>
-      <w:r>
-        <w:t xml:space="preserve">, D.; </w:t>
-      </w:r>
-      <w:proofErr w:type="spellStart"/>
-      <w:r>
-        <w:t>Dalke</w:t>
-      </w:r>
-      <w:proofErr w:type="spellEnd"/>
-      <w:r>
-        <w:t xml:space="preserve">, A.; Swain, M.; Cole, B.; </w:t>
-      </w:r>
-      <w:proofErr w:type="spellStart"/>
-      <w:r>
-        <w:t>tadhurst-cdd</w:t>
-      </w:r>
-      <w:proofErr w:type="spellEnd"/>
-      <w:r>
-        <w:t xml:space="preserve">; Turk, S.; </w:t>
-      </w:r>
-      <w:proofErr w:type="spellStart"/>
-      <w:r>
-        <w:t>Savelev</w:t>
-      </w:r>
-      <w:proofErr w:type="spellEnd"/>
-      <w:r>
-        <w:t xml:space="preserve">, A.; </w:t>
-      </w:r>
-      <w:proofErr w:type="spellStart"/>
-      <w:r>
-        <w:t>Vaucher</w:t>
-      </w:r>
-      <w:proofErr w:type="spellEnd"/>
-      <w:r>
-        <w:t xml:space="preserve">, A.; </w:t>
-      </w:r>
-      <w:proofErr w:type="spellStart"/>
-      <w:r>
-        <w:t>Wójcikowski</w:t>
-      </w:r>
-      <w:proofErr w:type="spellEnd"/>
-      <w:r>
-        <w:t xml:space="preserve">, M.; Take, I.; Walker, R.; </w:t>
-      </w:r>
-      <w:proofErr w:type="spellStart"/>
-      <w:r>
-        <w:t>Scalfani</w:t>
-      </w:r>
-      <w:proofErr w:type="spellEnd"/>
-      <w:r>
-        <w:t xml:space="preserve">, V. F.; </w:t>
-      </w:r>
-      <w:proofErr w:type="spellStart"/>
-      <w:r>
-        <w:t>Faara</w:t>
-      </w:r>
-      <w:proofErr w:type="spellEnd"/>
-      <w:r>
-        <w:t xml:space="preserve">, H.; </w:t>
-      </w:r>
-      <w:proofErr w:type="spellStart"/>
-      <w:r>
-        <w:t>Ujihara</w:t>
-      </w:r>
-      <w:proofErr w:type="spellEnd"/>
-      <w:r>
-        <w:t xml:space="preserve">, K.; Probst, D.; </w:t>
-      </w:r>
-      <w:proofErr w:type="spellStart"/>
-      <w:r>
-        <w:t>Maeder</w:t>
-      </w:r>
-      <w:proofErr w:type="spellEnd"/>
-      <w:r>
-        <w:t xml:space="preserve">, N.; Monat, J.; </w:t>
-      </w:r>
-      <w:proofErr w:type="spellStart"/>
-      <w:r>
-        <w:t>Lehtivarjo</w:t>
-      </w:r>
-      <w:proofErr w:type="spellEnd"/>
-      <w:r>
-        <w:t xml:space="preserve">, J.; </w:t>
-      </w:r>
-      <w:proofErr w:type="spellStart"/>
-      <w:r>
-        <w:t>godin</w:t>
-      </w:r>
-      <w:proofErr w:type="spellEnd"/>
-      <w:r>
-        <w:t xml:space="preserve">,  </w:t>
-      </w:r>
-      <w:proofErr w:type="spellStart"/>
-      <w:r>
-        <w:t>guillaume</w:t>
-      </w:r>
-      <w:proofErr w:type="spellEnd"/>
-      <w:r>
-        <w:t xml:space="preserve">. </w:t>
-      </w:r>
-      <w:proofErr w:type="spellStart"/>
-      <w:r>
-        <w:t>Rdkit</w:t>
-      </w:r>
-      <w:proofErr w:type="spellEnd"/>
-      <w:r>
-        <w:t>/</w:t>
-      </w:r>
-      <w:proofErr w:type="spellStart"/>
-      <w:r>
-        <w:t>Rdkit</w:t>
-      </w:r>
-      <w:proofErr w:type="spellEnd"/>
-      <w:r>
-        <w:t>: 2025_03_4 (Q1 2025) Release, 2025. https://doi.org/10.5281/zenodo.15773589.</w:t>
+        <w:t>Landrum, G.; Tosco, P.; Kelley, B.; Rodriguez, R.; Cosgrove, D.; Vianello, R.; sriniker; Gedeck, P.; Jones, G.; Kawashima, E.; NadineSchneider; Nealschneider, D.; Dalke, A.; Swain, M.; Cole, B.; tadhurst-cdd; Turk, S.; Savelev, A.; Vaucher, A.; Wójcikowski, M.; Take, I.; Walker, R.; Scalfani, V. F.; Faara, H.; Ujihara, K.; Probst, D.; Maeder, N.; Monat, J.; Lehtivarjo, J.; godin,  guillaume. Rdkit/Rdkit: 2025_03_4 (Q1 2025) Release, 2025. https://doi.org/10.5281/zenodo.15773589.</w:t>
       </w:r>
     </w:p>
     <w:p>
@@ -9071,22 +9259,7 @@
       </w:r>
       <w:r>
         <w:tab/>
-      </w:r>
-      <w:proofErr w:type="spellStart"/>
-      <w:r>
-        <w:t>Nikitas</w:t>
-      </w:r>
-      <w:proofErr w:type="spellEnd"/>
-      <w:r>
-        <w:t>, P.; Pappa-</w:t>
-      </w:r>
-      <w:proofErr w:type="spellStart"/>
-      <w:r>
-        <w:t>Louisi</w:t>
-      </w:r>
-      <w:proofErr w:type="spellEnd"/>
-      <w:r>
-        <w:t xml:space="preserve">, A. Retention Models for Isocratic and Gradient Elution in Reversed-Phase Liquid Chromatography. </w:t>
+        <w:t xml:space="preserve">Nikitas, P.; Pappa-Louisi, A. Retention Models for Isocratic and Gradient Elution in Reversed-Phase Liquid Chromatography. </w:t>
       </w:r>
       <w:r>
         <w:rPr>
@@ -9124,6 +9297,7 @@
         <w:pStyle w:val="Bibliografia"/>
       </w:pPr>
       <w:r>
+        <w:lastRenderedPageBreak/>
         <w:t>(17)</w:t>
       </w:r>
       <w:r>
@@ -9192,14 +9366,7 @@
       </w:r>
       <w:r>
         <w:tab/>
-      </w:r>
-      <w:proofErr w:type="spellStart"/>
-      <w:r>
-        <w:t>Gritti</w:t>
-      </w:r>
-      <w:proofErr w:type="spellEnd"/>
-      <w:r>
-        <w:t xml:space="preserve">, F. Perspective on the Future Approaches to Predict Retention in Liquid Chromatography. </w:t>
+        <w:t xml:space="preserve">Gritti, F. Perspective on the Future Approaches to Predict Retention in Liquid Chromatography. </w:t>
       </w:r>
       <w:r>
         <w:rPr>
@@ -9226,7 +9393,6 @@
           <w:i/>
           <w:iCs/>
         </w:rPr>
-        <w:lastRenderedPageBreak/>
         <w:t>93</w:t>
       </w:r>
       <w:r>
@@ -9274,23 +9440,10 @@
       </w:r>
       <w:r>
         <w:tab/>
-        <w:t xml:space="preserve">Yamamoto, Y.; </w:t>
-      </w:r>
-      <w:proofErr w:type="spellStart"/>
-      <w:r>
-        <w:t>Yajima</w:t>
-      </w:r>
-      <w:proofErr w:type="spellEnd"/>
-      <w:r>
-        <w:t xml:space="preserve">, T.; </w:t>
-      </w:r>
-      <w:proofErr w:type="spellStart"/>
-      <w:r>
-        <w:t>Kawajiri</w:t>
-      </w:r>
-      <w:proofErr w:type="spellEnd"/>
-      <w:r>
-        <w:t xml:space="preserve">, Y. Uncertainty Quantification for Chromatography Model Parameters by Bayesian Inference Using Sequential Monte Carlo Method. </w:t>
+        <w:t xml:space="preserve">Yamamoto, Y.; Yajima, T.; Kawajiri, Y. Uncertainty Quantification for Chromatography Model Parameters by </w:t>
+      </w:r>
+      <w:r>
+        <w:t xml:space="preserve">Bayesian Inference Using Sequential Monte Carlo Method. </w:t>
       </w:r>
       <w:r>
         <w:rPr>
@@ -9332,46 +9485,7 @@
       </w:r>
       <w:r>
         <w:tab/>
-      </w:r>
-      <w:proofErr w:type="spellStart"/>
-      <w:r>
-        <w:t>Bosten</w:t>
-      </w:r>
-      <w:proofErr w:type="spellEnd"/>
-      <w:r>
-        <w:t xml:space="preserve">, E.; Pardon, M.; Chen, K.; </w:t>
-      </w:r>
-      <w:proofErr w:type="spellStart"/>
-      <w:r>
-        <w:t>Koppen</w:t>
-      </w:r>
-      <w:proofErr w:type="spellEnd"/>
-      <w:r>
-        <w:t xml:space="preserve">, V.; Van </w:t>
-      </w:r>
-      <w:proofErr w:type="spellStart"/>
-      <w:r>
-        <w:t>Herck</w:t>
-      </w:r>
-      <w:proofErr w:type="spellEnd"/>
-      <w:r>
-        <w:t xml:space="preserve">, G.; </w:t>
-      </w:r>
-      <w:proofErr w:type="spellStart"/>
-      <w:r>
-        <w:t>Hellings</w:t>
-      </w:r>
-      <w:proofErr w:type="spellEnd"/>
-      <w:r>
-        <w:t xml:space="preserve">, M.; </w:t>
-      </w:r>
-      <w:proofErr w:type="spellStart"/>
-      <w:r>
-        <w:t>Cabooter</w:t>
-      </w:r>
-      <w:proofErr w:type="spellEnd"/>
-      <w:r>
-        <w:t xml:space="preserve">, D. Assisted Active Learning for Model-Based Method Development in Liquid Chromatography. </w:t>
+        <w:t xml:space="preserve">Bosten, E.; Pardon, M.; Chen, K.; Koppen, V.; Van Herck, G.; Hellings, M.; Cabooter, D. Assisted Active Learning for Model-Based Method Development in Liquid Chromatography. </w:t>
       </w:r>
       <w:r>
         <w:rPr>
@@ -9420,23 +9534,7 @@
           <w:i/>
           <w:iCs/>
         </w:rPr>
-        <w:t xml:space="preserve">J </w:t>
-      </w:r>
-      <w:proofErr w:type="spellStart"/>
-      <w:r>
-        <w:rPr>
-          <w:i/>
-          <w:iCs/>
-        </w:rPr>
-        <w:t>Chromatogr</w:t>
-      </w:r>
-      <w:proofErr w:type="spellEnd"/>
-      <w:r>
-        <w:rPr>
-          <w:i/>
-          <w:iCs/>
-        </w:rPr>
-        <w:t xml:space="preserve"> A</w:t>
+        <w:t>J Chromatogr A</w:t>
       </w:r>
       <w:r>
         <w:t xml:space="preserve"> </w:t>
@@ -10791,7 +10889,6 @@
   <w:style w:type="character" w:default="1" w:styleId="Domylnaczcionkaakapitu">
     <w:name w:val="Default Paragraph Font"/>
     <w:uiPriority w:val="1"/>
-    <w:semiHidden/>
     <w:unhideWhenUsed/>
   </w:style>
   <w:style w:type="table" w:default="1" w:styleId="Standardowy">

--- a/manuscript/manuscriptR0.docx
+++ b/manuscript/manuscriptR0.docx
@@ -176,7 +176,7 @@
         <w:rPr>
           <w:bCs/>
         </w:rPr>
-        <w:t xml:space="preserve"> of one another other</w:t>
+        <w:t xml:space="preserve"> of one another</w:t>
       </w:r>
       <w:r>
         <w:rPr>
@@ -1127,6 +1127,9 @@
         <w:t xml:space="preserve"> toolkit</w:t>
       </w:r>
       <w:r>
+        <w:t>,</w:t>
+      </w:r>
+      <w:r>
         <w:fldChar w:fldCharType="begin"/>
       </w:r>
       <w:r>
@@ -1155,7 +1158,7 @@
         <w:fldChar w:fldCharType="end"/>
       </w:r>
       <w:r>
-        <w:t xml:space="preserve">: </w:t>
+        <w:t xml:space="preserve"> </w:t>
       </w:r>
       <w:r>
         <w:t xml:space="preserve">based on the </w:t>
@@ -1828,7 +1831,13 @@
         <w:pStyle w:val="TAMainText0"/>
       </w:pPr>
       <w:r>
-        <w:t>The statistical model has the following hierarchical structure:</w:t>
+        <w:t xml:space="preserve">The statistical model has the following </w:t>
+      </w:r>
+      <w:r>
+        <w:t>multilevel/hierarchical</w:t>
+      </w:r>
+      <w:r>
+        <w:t xml:space="preserve"> structure:</w:t>
       </w:r>
     </w:p>
     <w:p>
@@ -2398,7 +2407,14 @@
         <w:t xml:space="preserve"> denotes normal distribution, </w:t>
       </w:r>
       <w:r>
-        <w:t xml:space="preserve">MN denotes a matrix normal distribution, </w:t>
+        <w:rPr>
+          <w:i/>
+          <w:iCs/>
+        </w:rPr>
+        <w:t>MN</w:t>
+      </w:r>
+      <w:r>
+        <w:t xml:space="preserve"> denotes a matrix normal distribution, </w:t>
       </w:r>
       <w:proofErr w:type="spellStart"/>
       <w:r>
@@ -3128,7 +3144,14 @@
         <w:pStyle w:val="TAMainText0"/>
       </w:pPr>
       <w:r>
-        <w:t>MN distribution models random matrices using a mean matrix and two covariance matrices</w:t>
+        <w:rPr>
+          <w:i/>
+          <w:iCs/>
+        </w:rPr>
+        <w:t>MN</w:t>
+      </w:r>
+      <w:r>
+        <w:t xml:space="preserve"> distribution models random matrices using a mean matrix and two covariance matrices</w:t>
       </w:r>
       <w:r>
         <w:t xml:space="preserve">: </w:t>
@@ -4254,7 +4277,13 @@
         <w:t>.</w:t>
       </w:r>
       <w:r>
-        <w:t xml:space="preserve"> These priors are weakly informative ensuring regularization of model parameters</w:t>
+        <w:t xml:space="preserve"> These priors are </w:t>
+      </w:r>
+      <w:r>
+        <w:t>fairly</w:t>
+      </w:r>
+      <w:r>
+        <w:t xml:space="preserve"> informative ensuring regularization of model parameters</w:t>
       </w:r>
       <w:r>
         <w:t xml:space="preserve"> around the expected values. </w:t>
@@ -4734,11 +4763,9 @@
       <w:r>
         <w:t xml:space="preserve"> analytes) were always included in the training set.</w:t>
       </w:r>
-    </w:p>
-    <w:p>
-      <w:pPr>
-        <w:pStyle w:val="TAMainText0"/>
-      </w:pPr>
+      <w:r>
+        <w:t xml:space="preserve"> </w:t>
+      </w:r>
       <w:r>
         <w:t>A similar cross-validation strategy was used to assess predictive uncertainty under the assumption that</w:t>
       </w:r>
@@ -5059,7 +5086,7 @@
         <w:t xml:space="preserve">) </w:t>
       </w:r>
       <w:r>
-        <w:t>and a model between similarity matrix and a covariance matrix</w:t>
+        <w:t>a model between similarity matrix and a covariance matrix</w:t>
       </w:r>
       <w:r>
         <w:t xml:space="preserve">, and </w:t>
@@ -5300,7 +5327,13 @@
         <w:t>2</w:t>
       </w:r>
       <w:r>
-        <w:t xml:space="preserve"> parameter is relatively high, with a value of 2.90. On average, the presence of a dissociated group decreases </w:t>
+        <w:t xml:space="preserve"> parameter is relatively high, with a value of 2.90. On average</w:t>
+      </w:r>
+      <w:r>
+        <w:t xml:space="preserve"> (across functional groups)</w:t>
+      </w:r>
+      <w:r>
+        <w:t xml:space="preserve">, the presence of a dissociated group decreases </w:t>
       </w:r>
       <w:proofErr w:type="spellStart"/>
       <w:r>
@@ -5584,7 +5617,13 @@
         <w:pStyle w:val="TAMainText0"/>
       </w:pPr>
       <w:r>
-        <w:t xml:space="preserve">The effects of functional groups (population-level parameters) are shown in Figure 2 for the most common groups in the dataset, and in Figure S2 for the less common ones. The presence of dissociated functional groups, such as aliphatic amine, amidine, and guanidine, tends to significantly decrease </w:t>
+        <w:t>The effects of functional groups (</w:t>
+      </w:r>
+      <w:r>
+        <w:t xml:space="preserve">also </w:t>
+      </w:r>
+      <w:r>
+        <w:t xml:space="preserve">population-level parameters) are shown in Figure 2 for the most common groups in the dataset, and in Figure S2 for the less common ones. The presence of dissociated functional groups, such as aliphatic amine, amidine, and guanidine, tends to significantly decrease </w:t>
       </w:r>
       <w:proofErr w:type="spellStart"/>
       <w:r>
@@ -5916,7 +5955,13 @@
         <w:t xml:space="preserve"> parameters. Since eta values represent residuals from the analyte-level part of the model, their behavior supports the conclusion that this component of the model is appropriately specified. </w:t>
       </w:r>
       <w:r>
-        <w:t xml:space="preserve">One way to assess the influence of the similarity matrix on predictions is by examining the posterior correlations between individual eta values. The presence of such correlations indicates shared information between analytes. </w:t>
+        <w:t>One way to assess the influence of the similarity matrix on predictions is by examining the posterior correlations between individual eta values. The presence of such correlations indicates shared information between analytes</w:t>
+      </w:r>
+      <w:r>
+        <w:t xml:space="preserve"> not accounted by the model</w:t>
+      </w:r>
+      <w:r>
+        <w:t xml:space="preserve">. </w:t>
       </w:r>
       <w:r>
         <w:t>Incorporating the similarity matrix</w:t>
@@ -5954,22 +5999,76 @@
         <w:t xml:space="preserve">Figure 4 shows cross-validation-based predictions, which demonstrate a moderate to substantial reduction in prediction uncertainty compared to population-based </w:t>
       </w:r>
       <w:r>
-        <w:t xml:space="preserve">predictions </w:t>
-      </w:r>
-      <w:r>
-        <w:t xml:space="preserve">without accounting for </w:t>
-      </w:r>
-      <w:r>
-        <w:t xml:space="preserve">analytes </w:t>
-      </w:r>
-      <w:r>
-        <w:t>similarity</w:t>
-      </w:r>
-      <w:r>
-        <w:t>. This reduction is summarized for two scenarios: one using population-level predictions conditional on analytes included in the held-out data and with no individual-level observations, and another using limited data predictions with a</w:t>
-      </w:r>
-      <w:r>
-        <w:t>n additional</w:t>
+        <w:t>predictions</w:t>
+      </w:r>
+      <w:r>
+        <w:t xml:space="preserve">. </w:t>
+      </w:r>
+      <w:r>
+        <w:t>This reduction is summarized for two scenarios:</w:t>
+      </w:r>
+      <w:r>
+        <w:rPr>
+          <w:i/>
+          <w:iCs/>
+        </w:rPr>
+        <w:t xml:space="preserve"> </w:t>
+      </w:r>
+      <w:proofErr w:type="spellStart"/>
+      <w:r>
+        <w:rPr>
+          <w:i/>
+          <w:iCs/>
+        </w:rPr>
+        <w:t>i</w:t>
+      </w:r>
+      <w:proofErr w:type="spellEnd"/>
+      <w:r>
+        <w:rPr>
+          <w:i/>
+          <w:iCs/>
+        </w:rPr>
+        <w:t>)</w:t>
+      </w:r>
+      <w:r>
+        <w:t xml:space="preserve"> using </w:t>
+      </w:r>
+      <w:r>
+        <w:t>individual</w:t>
+      </w:r>
+      <w:r>
+        <w:t xml:space="preserve">-level predictions conditional on </w:t>
+      </w:r>
+      <w:r>
+        <w:t xml:space="preserve">retention of </w:t>
+      </w:r>
+      <w:r>
+        <w:t xml:space="preserve">analytes included in the held-out data and with no individual-level observations, and </w:t>
+      </w:r>
+      <w:r>
+        <w:rPr>
+          <w:i/>
+          <w:iCs/>
+        </w:rPr>
+        <w:t>ii)</w:t>
+      </w:r>
+      <w:r>
+        <w:t xml:space="preserve"> </w:t>
+      </w:r>
+      <w:r>
+        <w:t>individual</w:t>
+      </w:r>
+      <w:r>
+        <w:t xml:space="preserve">-level predictions conditional on </w:t>
+      </w:r>
+      <w:r>
+        <w:t xml:space="preserve">retention of </w:t>
+      </w:r>
+      <w:r>
+        <w:t xml:space="preserve">analytes included in the held-out data </w:t>
+      </w:r>
+      <w:r>
+        <w:t>and a</w:t>
       </w:r>
       <w:r>
         <w:t xml:space="preserve"> single observation </w:t>
@@ -5978,7 +6077,7 @@
         <w:t>of held-in analytes</w:t>
       </w:r>
       <w:r>
-        <w:t xml:space="preserve">. The extent of variance reduction varies widely depending on the analyte's similarity to others. Figure 5 shows that analytes with similarity scores between 0.8 and 1 experienced a notable reduction in </w:t>
+        <w:t xml:space="preserve">. The extent of variance reduction varies widely depending on the analyte's similarity to others. Figure 5 shows that analytes with similarity between 0.8 and 1 experienced a notable reduction in </w:t>
       </w:r>
       <w:proofErr w:type="spellStart"/>
       <w:r>
@@ -6302,7 +6401,7 @@
         <w:fldChar w:fldCharType="end"/>
       </w:r>
       <w:r>
-        <w:t xml:space="preserve">, known as localized quantitative QSRR modeling. Their method identifies analytes similar to the target analyte from an available database using predefined similarity measures, such as structural similarity (e.g., </w:t>
+        <w:t xml:space="preserve">, known as localized QSRR modeling. Their method identifies analytes similar to the target analyte from an available database using predefined similarity measures, such as structural similarity (e.g., </w:t>
       </w:r>
       <w:proofErr w:type="spellStart"/>
       <w:r>
@@ -6430,6 +6529,12 @@
         <w:rPr>
           <w:b w:val="0"/>
         </w:rPr>
+        <w:t xml:space="preserve">any </w:t>
+      </w:r>
+      <w:r>
+        <w:rPr>
+          <w:b w:val="0"/>
+        </w:rPr>
         <w:t>individual-level data</w:t>
       </w:r>
       <w:r>
@@ -6478,13 +6583,49 @@
         <w:rPr>
           <w:b w:val="0"/>
         </w:rPr>
-        <w:t xml:space="preserve">additionally </w:t>
+        <w:t xml:space="preserve">individual level predictions </w:t>
       </w:r>
       <w:r>
         <w:rPr>
           <w:b w:val="0"/>
         </w:rPr>
-        <w:t>on single observed data (the smallest observed log k, depicted as a red dot) (B). The narrower blue lines indicate the added predictive value of the similarity matrix alone (A) and the similarity matrix plus the single observation (B).</w:t>
+        <w:t xml:space="preserve">conditional on </w:t>
+      </w:r>
+      <w:r>
+        <w:rPr>
+          <w:b w:val="0"/>
+        </w:rPr>
+        <w:t>the retention of</w:t>
+      </w:r>
+      <w:r>
+        <w:rPr>
+          <w:b w:val="0"/>
+        </w:rPr>
+        <w:t xml:space="preserve"> other analytes</w:t>
+      </w:r>
+      <w:r>
+        <w:rPr>
+          <w:b w:val="0"/>
+        </w:rPr>
+        <w:t xml:space="preserve"> </w:t>
+      </w:r>
+      <w:r>
+        <w:rPr>
+          <w:b w:val="0"/>
+        </w:rPr>
+        <w:t>with</w:t>
+      </w:r>
+      <w:r>
+        <w:rPr>
+          <w:b w:val="0"/>
+        </w:rPr>
+        <w:t xml:space="preserve">out </w:t>
+      </w:r>
+      <w:r>
+        <w:rPr>
+          <w:b w:val="0"/>
+        </w:rPr>
+        <w:t>single observed data (the smallest observed log k, depicted as a red dot) (B). The narrower blue lines indicate the added predictive value of the similarity matrix alone (A) and the similarity matrix plus the single observation (B).</w:t>
       </w:r>
     </w:p>
     <w:p>
@@ -6555,12 +6696,37 @@
         <w:rPr>
           <w:b w:val="0"/>
         </w:rPr>
-        <w:t xml:space="preserve">Figure 5. The relationship between the reduction in uncertainty </w:t>
+        <w:t>Figure 5. The relationship between the reduction in uncertainty</w:t>
       </w:r>
       <w:r>
         <w:rPr>
           <w:b w:val="0"/>
         </w:rPr>
+        <w:t xml:space="preserve"> of individual level predictions</w:t>
+      </w:r>
+      <w:r>
+        <w:rPr>
+          <w:b w:val="0"/>
+        </w:rPr>
+        <w:t xml:space="preserve"> </w:t>
+      </w:r>
+      <w:r>
+        <w:rPr>
+          <w:b w:val="0"/>
+          <w:bCs w:val="0"/>
+        </w:rPr>
+        <w:t>conditional on retention of analytes included in the held-out data</w:t>
+      </w:r>
+      <w:r>
+        <w:rPr>
+          <w:b w:val="0"/>
+        </w:rPr>
+        <w:t xml:space="preserve"> </w:t>
+      </w:r>
+      <w:r>
+        <w:rPr>
+          <w:b w:val="0"/>
+        </w:rPr>
         <w:t xml:space="preserve">relative to the </w:t>
       </w:r>
       <w:r>
@@ -6573,25 +6739,19 @@
         <w:rPr>
           <w:b w:val="0"/>
         </w:rPr>
-        <w:t>without</w:t>
+        <w:t>and maximal similarity within the hold-in set of analytes determined using cross-validation</w:t>
       </w:r>
       <w:r>
         <w:rPr>
           <w:b w:val="0"/>
         </w:rPr>
-        <w:t xml:space="preserve"> individual-level data</w:t>
+        <w:t xml:space="preserve"> procedure</w:t>
       </w:r>
       <w:r>
         <w:rPr>
           <w:b w:val="0"/>
         </w:rPr>
-        <w:t xml:space="preserve"> </w:t>
-      </w:r>
-      <w:r>
-        <w:rPr>
-          <w:b w:val="0"/>
-        </w:rPr>
-        <w:t>and maximal similarity within the hold-in set of analytes determined using cross-validation.</w:t>
+        <w:t>.</w:t>
       </w:r>
       <w:r>
         <w:rPr>
@@ -6638,6 +6798,7 @@
         <w:pStyle w:val="TAMainText0"/>
       </w:pPr>
       <w:r>
+        <w:lastRenderedPageBreak/>
         <w:t>Accurate predictions (with well-constructed and calibrated uncertainties) are critically important</w:t>
       </w:r>
       <w:r>
@@ -6732,11 +6893,7 @@
         <w:fldChar w:fldCharType="end"/>
       </w:r>
       <w:r>
-        <w:t xml:space="preserve">, and this model further advances efforts to develop more reliable and precise prediction </w:t>
-      </w:r>
-      <w:r>
-        <w:lastRenderedPageBreak/>
-        <w:t>tools in chromatography. Since the model handles uncertainties it can also be effectively used to solve various decision problems encountered</w:t>
+        <w:t>, and this model further advances efforts to develop more reliable and precise prediction tools in chromatography. Since the model handles uncertainties it can also be effectively used to solve various decision problems encountered</w:t>
       </w:r>
       <w:r>
         <w:t xml:space="preserve"> in chromatography</w:t>
@@ -6971,7 +7128,7 @@
     </w:p>
     <w:p>
       <w:pPr>
-        <w:pStyle w:val="TAMainText0"/>
+        <w:pStyle w:val="TDAcknowledgments"/>
       </w:pPr>
       <w:r>
         <w:t xml:space="preserve">PW conceived the presented idea, </w:t>
@@ -6988,7 +7145,7 @@
     </w:p>
     <w:p>
       <w:pPr>
-        <w:pStyle w:val="Nagwek2"/>
+        <w:pStyle w:val="TDAcknowledgments"/>
       </w:pPr>
       <w:r>
         <w:rPr>
@@ -7023,7 +7180,13 @@
         <w:pStyle w:val="TDAcknowledgments"/>
       </w:pPr>
       <w:r>
-        <w:t>This work was supported entirely by departmental funds</w:t>
+        <w:t xml:space="preserve">This work was supported </w:t>
+      </w:r>
+      <w:r>
+        <w:t>entirely</w:t>
+      </w:r>
+      <w:r>
+        <w:t xml:space="preserve"> by departmental funds</w:t>
       </w:r>
     </w:p>
     <w:p>
@@ -7091,23 +7254,7 @@
       </w:r>
       <w:r>
         <w:tab/>
-        <w:t xml:space="preserve">Wen, Y.; </w:t>
-      </w:r>
-      <w:proofErr w:type="spellStart"/>
-      <w:r>
-        <w:t>Talebi</w:t>
-      </w:r>
-      <w:proofErr w:type="spellEnd"/>
-      <w:r>
-        <w:t xml:space="preserve">, M.; Amos, R. I. J.; </w:t>
-      </w:r>
-      <w:proofErr w:type="spellStart"/>
-      <w:r>
-        <w:t>Szucs</w:t>
-      </w:r>
-      <w:proofErr w:type="spellEnd"/>
-      <w:r>
-        <w:t xml:space="preserve">, R.; Dolan, J. W.; Pohl, C. A.; Haddad, P. R. Retention Prediction in Reversed Phase High Performance Liquid Chromatography Using Quantitative Structure-Retention Relationships Applied to the Hydrophobic Subtraction Model. </w:t>
+        <w:t xml:space="preserve">Wen, Y.; Talebi, M.; Amos, R. I. J.; Szucs, R.; Dolan, J. W.; Pohl, C. A.; Haddad, P. R. Retention Prediction in Reversed Phase High Performance Liquid Chromatography Using Quantitative Structure-Retention Relationships Applied to the Hydrophobic Subtraction Model. </w:t>
       </w:r>
       <w:r>
         <w:rPr>
@@ -7149,47 +7296,7 @@
       </w:r>
       <w:r>
         <w:tab/>
-        <w:t xml:space="preserve">Park, S. H.; </w:t>
-      </w:r>
-      <w:proofErr w:type="spellStart"/>
-      <w:r>
-        <w:t>Talebi</w:t>
-      </w:r>
-      <w:proofErr w:type="spellEnd"/>
-      <w:r>
-        <w:t xml:space="preserve">, M.; Amos, R. I. J.; </w:t>
-      </w:r>
-      <w:proofErr w:type="spellStart"/>
-      <w:r>
-        <w:t>Tyteca</w:t>
-      </w:r>
-      <w:proofErr w:type="spellEnd"/>
-      <w:r>
-        <w:t xml:space="preserve">, E.; Haddad, P. R.; </w:t>
-      </w:r>
-      <w:proofErr w:type="spellStart"/>
-      <w:r>
-        <w:t>Szucs</w:t>
-      </w:r>
-      <w:proofErr w:type="spellEnd"/>
-      <w:r>
-        <w:t xml:space="preserve">, R.; Pohl, C. A.; Dolan, J. W. Towards a Chromatographic Similarity Index to Establish </w:t>
-      </w:r>
-      <w:proofErr w:type="spellStart"/>
-      <w:r>
-        <w:t>Localised</w:t>
-      </w:r>
-      <w:proofErr w:type="spellEnd"/>
-      <w:r>
-        <w:t xml:space="preserve"> Quantitative Structure-Retention Relationships for Retention Prediction. II Use of </w:t>
-      </w:r>
-      <w:proofErr w:type="spellStart"/>
-      <w:r>
-        <w:t>Tanimoto</w:t>
-      </w:r>
-      <w:proofErr w:type="spellEnd"/>
-      <w:r>
-        <w:t xml:space="preserve"> Similarity Index in Ion Chromatography. </w:t>
+        <w:t xml:space="preserve">Park, S. H.; Talebi, M.; Amos, R. I. J.; Tyteca, E.; Haddad, P. R.; Szucs, R.; Pohl, C. A.; Dolan, J. W. Towards a Chromatographic Similarity Index to Establish Localised Quantitative Structure-Retention Relationships for Retention Prediction. II Use of Tanimoto Similarity Index in Ion Chromatography. </w:t>
       </w:r>
       <w:r>
         <w:rPr>
@@ -7231,14 +7338,7 @@
       </w:r>
       <w:r>
         <w:tab/>
-      </w:r>
-      <w:proofErr w:type="spellStart"/>
-      <w:r>
-        <w:t>Kaliszan</w:t>
-      </w:r>
-      <w:proofErr w:type="spellEnd"/>
-      <w:r>
-        <w:t xml:space="preserve">, R. QSRR:  Quantitative Structure-(Chromatographic) Retention Relationships. </w:t>
+        <w:t xml:space="preserve">Kaliszan, R. QSRR:  Quantitative Structure-(Chromatographic) Retention Relationships. </w:t>
       </w:r>
       <w:r>
         <w:rPr>
@@ -7280,23 +7380,7 @@
       </w:r>
       <w:r>
         <w:tab/>
-        <w:t xml:space="preserve">Wiczling, P.; </w:t>
-      </w:r>
-      <w:proofErr w:type="spellStart"/>
-      <w:r>
-        <w:t>Kamedulska</w:t>
-      </w:r>
-      <w:proofErr w:type="spellEnd"/>
-      <w:r>
-        <w:t xml:space="preserve">, A.; </w:t>
-      </w:r>
-      <w:proofErr w:type="spellStart"/>
-      <w:r>
-        <w:t>Kubik</w:t>
-      </w:r>
-      <w:proofErr w:type="spellEnd"/>
-      <w:r>
-        <w:t xml:space="preserve">, Ł. Application of Bayesian Multilevel Modeling in the Quantitative Structure-Retention Relationship Studies of Heterogeneous Compounds. </w:t>
+        <w:t xml:space="preserve">Wiczling, P.; Kamedulska, A.; Kubik, Ł. Application of Bayesian Multilevel Modeling in the Quantitative Structure-Retention Relationship Studies of Heterogeneous Compounds. </w:t>
       </w:r>
       <w:r>
         <w:rPr>
@@ -7326,7 +7410,10 @@
         <w:t>93</w:t>
       </w:r>
       <w:r>
-        <w:t xml:space="preserve"> (18), 6961–6971. https://doi.org/10.1021/acs.analchem.0c05227.</w:t>
+        <w:t xml:space="preserve"> (18), </w:t>
+      </w:r>
+      <w:r>
+        <w:t>6961–6971. https://doi.org/10.1021/acs.analchem.0c05227.</w:t>
       </w:r>
     </w:p>
     <w:p>
@@ -7338,22 +7425,7 @@
       </w:r>
       <w:r>
         <w:tab/>
-      </w:r>
-      <w:proofErr w:type="spellStart"/>
-      <w:r>
-        <w:t>Kamedulska</w:t>
-      </w:r>
-      <w:proofErr w:type="spellEnd"/>
-      <w:r>
-        <w:t xml:space="preserve">, A.; </w:t>
-      </w:r>
-      <w:proofErr w:type="spellStart"/>
-      <w:r>
-        <w:t>Kubik</w:t>
-      </w:r>
-      <w:proofErr w:type="spellEnd"/>
-      <w:r>
-        <w:t xml:space="preserve">, Ł.; Wiczling, P. Statistical Analysis of Isocratic Chromatographic Data Using Bayesian Modeling. </w:t>
+        <w:t xml:space="preserve">Kamedulska, A.; Kubik, Ł.; Wiczling, P. Statistical Analysis of Isocratic Chromatographic Data Using Bayesian Modeling. </w:t>
       </w:r>
       <w:r>
         <w:rPr>
@@ -7395,46 +7467,7 @@
       </w:r>
       <w:r>
         <w:tab/>
-      </w:r>
-      <w:proofErr w:type="spellStart"/>
-      <w:r>
-        <w:t>Kamedulska</w:t>
-      </w:r>
-      <w:proofErr w:type="spellEnd"/>
-      <w:r>
-        <w:t xml:space="preserve">, A.; </w:t>
-      </w:r>
-      <w:proofErr w:type="spellStart"/>
-      <w:r>
-        <w:t>Kubik</w:t>
-      </w:r>
-      <w:proofErr w:type="spellEnd"/>
-      <w:r>
-        <w:t xml:space="preserve">, Ł.; </w:t>
-      </w:r>
-      <w:proofErr w:type="spellStart"/>
-      <w:r>
-        <w:t>Jacyna</w:t>
-      </w:r>
-      <w:proofErr w:type="spellEnd"/>
-      <w:r>
-        <w:t>, J.; Struck-</w:t>
-      </w:r>
-      <w:proofErr w:type="spellStart"/>
-      <w:r>
-        <w:t>Lewicka</w:t>
-      </w:r>
-      <w:proofErr w:type="spellEnd"/>
-      <w:r>
-        <w:t xml:space="preserve">, W.; </w:t>
-      </w:r>
-      <w:proofErr w:type="spellStart"/>
-      <w:r>
-        <w:t>Markuszewski</w:t>
-      </w:r>
-      <w:proofErr w:type="spellEnd"/>
-      <w:r>
-        <w:t xml:space="preserve">, M. J.; Wiczling, P. Toward the General Mechanistic Model of Liquid Chromatographic Retention. </w:t>
+        <w:t xml:space="preserve">Kamedulska, A.; Kubik, Ł.; Jacyna, J.; Struck-Lewicka, W.; Markuszewski, M. J.; Wiczling, P. Toward the General Mechanistic Model of Liquid Chromatographic Retention. </w:t>
       </w:r>
       <w:r>
         <w:rPr>
@@ -7483,23 +7516,7 @@
           <w:i/>
           <w:iCs/>
         </w:rPr>
-        <w:t xml:space="preserve">Anal </w:t>
-      </w:r>
-      <w:proofErr w:type="spellStart"/>
-      <w:r>
-        <w:rPr>
-          <w:i/>
-          <w:iCs/>
-        </w:rPr>
-        <w:t>Bioanal</w:t>
-      </w:r>
-      <w:proofErr w:type="spellEnd"/>
-      <w:r>
-        <w:rPr>
-          <w:i/>
-          <w:iCs/>
-        </w:rPr>
-        <w:t xml:space="preserve"> Chem</w:t>
+        <w:t>Anal Bioanal Chem</w:t>
       </w:r>
       <w:r>
         <w:t xml:space="preserve"> </w:t>
@@ -7534,15 +7551,7 @@
       </w:r>
       <w:r>
         <w:tab/>
-        <w:t xml:space="preserve">Wiczling, P.; </w:t>
-      </w:r>
-      <w:proofErr w:type="spellStart"/>
-      <w:r>
-        <w:t>Kamedulska</w:t>
-      </w:r>
-      <w:proofErr w:type="spellEnd"/>
-      <w:r>
-        <w:t xml:space="preserve">, A. Comparison of Chromatographic Stationary Phases Using a Bayesian-Based Multilevel Model. </w:t>
+        <w:t xml:space="preserve">Wiczling, P.; Kamedulska, A. Comparison of Chromatographic Stationary Phases Using a Bayesian-Based Multilevel Model. </w:t>
       </w:r>
       <w:r>
         <w:rPr>
@@ -7584,22 +7593,7 @@
       </w:r>
       <w:r>
         <w:tab/>
-      </w:r>
-      <w:proofErr w:type="spellStart"/>
-      <w:r>
-        <w:t>Kubik</w:t>
-      </w:r>
-      <w:proofErr w:type="spellEnd"/>
-      <w:r>
-        <w:t xml:space="preserve">, Ł.; </w:t>
-      </w:r>
-      <w:proofErr w:type="spellStart"/>
-      <w:r>
-        <w:t>Kaliszan</w:t>
-      </w:r>
-      <w:proofErr w:type="spellEnd"/>
-      <w:r>
-        <w:t xml:space="preserve">, R.; Wiczling, P. Analysis of Isocratic-Chromatographic-Retention Data Using Bayesian Multilevel Modeling. </w:t>
+        <w:t xml:space="preserve">Kubik, Ł.; Kaliszan, R.; Wiczling, P. Analysis of Isocratic-Chromatographic-Retention Data Using Bayesian Multilevel Modeling. </w:t>
       </w:r>
       <w:r>
         <w:rPr>
@@ -7641,23 +7635,7 @@
       </w:r>
       <w:r>
         <w:tab/>
-        <w:t xml:space="preserve">Wiczling, P.; </w:t>
-      </w:r>
-      <w:proofErr w:type="spellStart"/>
-      <w:r>
-        <w:t>Kubik</w:t>
-      </w:r>
-      <w:proofErr w:type="spellEnd"/>
-      <w:r>
-        <w:t xml:space="preserve">, Ł.; </w:t>
-      </w:r>
-      <w:proofErr w:type="spellStart"/>
-      <w:r>
-        <w:t>Kaliszan</w:t>
-      </w:r>
-      <w:proofErr w:type="spellEnd"/>
-      <w:r>
-        <w:t xml:space="preserve">, R. Maximum A Posteriori Bayesian Estimation of Chromatographic Parameters by Limited Number of Experiments. </w:t>
+        <w:t xml:space="preserve">Wiczling, P.; Kubik, Ł.; Kaliszan, R. Maximum A Posteriori Bayesian Estimation of Chromatographic Parameters by Limited Number of Experiments. </w:t>
       </w:r>
       <w:r>
         <w:rPr>
@@ -7721,14 +7699,7 @@
       </w:r>
       <w:r>
         <w:tab/>
-      </w:r>
-      <w:proofErr w:type="spellStart"/>
-      <w:r>
-        <w:t>McElreath</w:t>
-      </w:r>
-      <w:proofErr w:type="spellEnd"/>
-      <w:r>
-        <w:t xml:space="preserve">, R. </w:t>
+        <w:t xml:space="preserve">McElreath, R. </w:t>
       </w:r>
       <w:r>
         <w:rPr>
@@ -7756,23 +7727,7 @@
           <w:i/>
           <w:iCs/>
         </w:rPr>
-        <w:t>retentionprediction.org/</w:t>
-      </w:r>
-      <w:proofErr w:type="spellStart"/>
-      <w:r>
-        <w:rPr>
-          <w:i/>
-          <w:iCs/>
-        </w:rPr>
-        <w:t>hplc</w:t>
-      </w:r>
-      <w:proofErr w:type="spellEnd"/>
-      <w:r>
-        <w:rPr>
-          <w:i/>
-          <w:iCs/>
-        </w:rPr>
-        <w:t xml:space="preserve"> - accurate HPLC retention prediction</w:t>
+        <w:t>retentionprediction.org/hplc - accurate HPLC retention prediction</w:t>
       </w:r>
       <w:r>
         <w:t>. https://www.retentionprediction.org/hplc/database/ (accessed 2025-07-17).</w:t>
@@ -7787,23 +7742,7 @@
       </w:r>
       <w:r>
         <w:tab/>
-        <w:t xml:space="preserve">Boswell, P. G.; Schellenberg, J. R.; </w:t>
-      </w:r>
-      <w:proofErr w:type="spellStart"/>
-      <w:r>
-        <w:t>Carr</w:t>
-      </w:r>
-      <w:proofErr w:type="spellEnd"/>
-      <w:r>
-        <w:t xml:space="preserve">, P. W.; Cohen, J. D.; </w:t>
-      </w:r>
-      <w:proofErr w:type="spellStart"/>
-      <w:r>
-        <w:t>Hegeman</w:t>
-      </w:r>
-      <w:proofErr w:type="spellEnd"/>
-      <w:r>
-        <w:t xml:space="preserve">, A. D. A Study on Retention “Projection” as a Supplementary Means for Compound Identification by Liquid Chromatography–Mass Spectrometry Capable of Predicting Retention with Different Gradients, Flow Rates, and Instruments. </w:t>
+        <w:t xml:space="preserve">Boswell, P. G.; Schellenberg, J. R.; Carr, P. W.; Cohen, J. D.; Hegeman, A. D. A Study on Retention “Projection” as a Supplementary Means for Compound Identification by Liquid Chromatography–Mass Spectrometry Capable of Predicting Retention with Different Gradients, Flow Rates, and Instruments. </w:t>
       </w:r>
       <w:r>
         <w:rPr>
@@ -7845,23 +7784,7 @@
       </w:r>
       <w:r>
         <w:tab/>
-        <w:t xml:space="preserve">Boswell, P. G.; Schellenberg, J. R.; </w:t>
-      </w:r>
-      <w:proofErr w:type="spellStart"/>
-      <w:r>
-        <w:t>Carr</w:t>
-      </w:r>
-      <w:proofErr w:type="spellEnd"/>
-      <w:r>
-        <w:t xml:space="preserve">, P. W.; Cohen, J. D.; </w:t>
-      </w:r>
-      <w:proofErr w:type="spellStart"/>
-      <w:r>
-        <w:t>Hegeman</w:t>
-      </w:r>
-      <w:proofErr w:type="spellEnd"/>
-      <w:r>
-        <w:t xml:space="preserve">, A. D. Easy and Accurate High-Performance Liquid Chromatography Retention Prediction with Different Gradients, Flow Rates, and Instruments by Back-Calculation of Gradient and Flow Rate Profiles. </w:t>
+        <w:t xml:space="preserve">Boswell, P. G.; Schellenberg, J. R.; Carr, P. W.; Cohen, J. D.; Hegeman, A. D. Easy and Accurate High-Performance Liquid Chromatography Retention Prediction with Different Gradients, Flow Rates, and Instruments by Back-Calculation of Gradient and Flow Rate Profiles. </w:t>
       </w:r>
       <w:r>
         <w:rPr>
@@ -7903,159 +7826,7 @@
       </w:r>
       <w:r>
         <w:tab/>
-        <w:t xml:space="preserve">Landrum, G.; Tosco, P.; Kelley, B.; Rodriguez, R.; Cosgrove, D.; </w:t>
-      </w:r>
-      <w:proofErr w:type="spellStart"/>
-      <w:r>
-        <w:t>Vianello</w:t>
-      </w:r>
-      <w:proofErr w:type="spellEnd"/>
-      <w:r>
-        <w:t xml:space="preserve">, R.; </w:t>
-      </w:r>
-      <w:proofErr w:type="spellStart"/>
-      <w:r>
-        <w:t>sriniker</w:t>
-      </w:r>
-      <w:proofErr w:type="spellEnd"/>
-      <w:r>
-        <w:t xml:space="preserve">; </w:t>
-      </w:r>
-      <w:proofErr w:type="spellStart"/>
-      <w:r>
-        <w:t>Gedeck</w:t>
-      </w:r>
-      <w:proofErr w:type="spellEnd"/>
-      <w:r>
-        <w:t xml:space="preserve">, P.; Jones, G.; Kawashima, E.; </w:t>
-      </w:r>
-      <w:proofErr w:type="spellStart"/>
-      <w:r>
-        <w:t>NadineSchneider</w:t>
-      </w:r>
-      <w:proofErr w:type="spellEnd"/>
-      <w:r>
-        <w:t xml:space="preserve">; </w:t>
-      </w:r>
-      <w:proofErr w:type="spellStart"/>
-      <w:r>
-        <w:t>Nealschneider</w:t>
-      </w:r>
-      <w:proofErr w:type="spellEnd"/>
-      <w:r>
-        <w:t xml:space="preserve">, D.; </w:t>
-      </w:r>
-      <w:proofErr w:type="spellStart"/>
-      <w:r>
-        <w:t>Dalke</w:t>
-      </w:r>
-      <w:proofErr w:type="spellEnd"/>
-      <w:r>
-        <w:t xml:space="preserve">, A.; Swain, M.; Cole, B.; </w:t>
-      </w:r>
-      <w:proofErr w:type="spellStart"/>
-      <w:r>
-        <w:t>tadhurst-cdd</w:t>
-      </w:r>
-      <w:proofErr w:type="spellEnd"/>
-      <w:r>
-        <w:t xml:space="preserve">; Turk, S.; </w:t>
-      </w:r>
-      <w:proofErr w:type="spellStart"/>
-      <w:r>
-        <w:t>Savelev</w:t>
-      </w:r>
-      <w:proofErr w:type="spellEnd"/>
-      <w:r>
-        <w:t xml:space="preserve">, A.; </w:t>
-      </w:r>
-      <w:proofErr w:type="spellStart"/>
-      <w:r>
-        <w:t>Vaucher</w:t>
-      </w:r>
-      <w:proofErr w:type="spellEnd"/>
-      <w:r>
-        <w:t xml:space="preserve">, A.; </w:t>
-      </w:r>
-      <w:proofErr w:type="spellStart"/>
-      <w:r>
-        <w:t>Wójcikowski</w:t>
-      </w:r>
-      <w:proofErr w:type="spellEnd"/>
-      <w:r>
-        <w:t xml:space="preserve">, M.; Take, I.; Walker, R.; </w:t>
-      </w:r>
-      <w:proofErr w:type="spellStart"/>
-      <w:r>
-        <w:t>Scalfani</w:t>
-      </w:r>
-      <w:proofErr w:type="spellEnd"/>
-      <w:r>
-        <w:t xml:space="preserve">, V. F.; </w:t>
-      </w:r>
-      <w:proofErr w:type="spellStart"/>
-      <w:r>
-        <w:t>Faara</w:t>
-      </w:r>
-      <w:proofErr w:type="spellEnd"/>
-      <w:r>
-        <w:t xml:space="preserve">, H.; </w:t>
-      </w:r>
-      <w:proofErr w:type="spellStart"/>
-      <w:r>
-        <w:t>Ujihara</w:t>
-      </w:r>
-      <w:proofErr w:type="spellEnd"/>
-      <w:r>
-        <w:t xml:space="preserve">, K.; Probst, D.; </w:t>
-      </w:r>
-      <w:proofErr w:type="spellStart"/>
-      <w:r>
-        <w:t>Maeder</w:t>
-      </w:r>
-      <w:proofErr w:type="spellEnd"/>
-      <w:r>
-        <w:t xml:space="preserve">, N.; Monat, J.; </w:t>
-      </w:r>
-      <w:proofErr w:type="spellStart"/>
-      <w:r>
-        <w:t>Lehtivarjo</w:t>
-      </w:r>
-      <w:proofErr w:type="spellEnd"/>
-      <w:r>
-        <w:t xml:space="preserve">, J.; </w:t>
-      </w:r>
-      <w:proofErr w:type="spellStart"/>
-      <w:r>
-        <w:t>godin</w:t>
-      </w:r>
-      <w:proofErr w:type="spellEnd"/>
-      <w:r>
-        <w:t xml:space="preserve">,  </w:t>
-      </w:r>
-      <w:proofErr w:type="spellStart"/>
-      <w:r>
-        <w:t>guillaume</w:t>
-      </w:r>
-      <w:proofErr w:type="spellEnd"/>
-      <w:r>
-        <w:t xml:space="preserve">. </w:t>
-      </w:r>
-      <w:proofErr w:type="spellStart"/>
-      <w:r>
-        <w:t>Rdkit</w:t>
-      </w:r>
-      <w:proofErr w:type="spellEnd"/>
-      <w:r>
-        <w:t>/</w:t>
-      </w:r>
-      <w:proofErr w:type="spellStart"/>
-      <w:r>
-        <w:t>Rdkit</w:t>
-      </w:r>
-      <w:proofErr w:type="spellEnd"/>
-      <w:r>
-        <w:t>: 2025_03_4 (Q1 2025) Release, 2025. https://doi.org/10.5281/zenodo.15773589.</w:t>
+        <w:t>Landrum, G.; Tosco, P.; Kelley, B.; Rodriguez, R.; Cosgrove, D.; Vianello, R.; sriniker; Gedeck, P.; Jones, G.; Kawashima, E.; NadineSchneider; Nealschneider, D.; Dalke, A.; Swain, M.; Cole, B.; tadhurst-cdd; Turk, S.; Savelev, A.; Vaucher, A.; Wójcikowski, M.; Take, I.; Walker, R.; Scalfani, V. F.; Faara, H.; Ujihara, K.; Probst, D.; Maeder, N.; Monat, J.; Lehtivarjo, J.; godin,  guillaume. Rdkit/Rdkit: 2025_03_4 (Q1 2025) Release, 2025. https://doi.org/10.5281/zenodo.15773589.</w:t>
       </w:r>
     </w:p>
     <w:p>
@@ -8063,26 +7834,12 @@
         <w:pStyle w:val="Bibliografia"/>
       </w:pPr>
       <w:r>
+        <w:lastRenderedPageBreak/>
         <w:t>(17)</w:t>
       </w:r>
       <w:r>
         <w:tab/>
-      </w:r>
-      <w:proofErr w:type="spellStart"/>
-      <w:r>
-        <w:t>Nikitas</w:t>
-      </w:r>
-      <w:proofErr w:type="spellEnd"/>
-      <w:r>
-        <w:t>, P.; Pappa-</w:t>
-      </w:r>
-      <w:proofErr w:type="spellStart"/>
-      <w:r>
-        <w:t>Louisi</w:t>
-      </w:r>
-      <w:proofErr w:type="spellEnd"/>
-      <w:r>
-        <w:t xml:space="preserve">, A. Retention Models for Isocratic and Gradient Elution in Reversed-Phase Liquid Chromatography. </w:t>
+        <w:t xml:space="preserve">Nikitas, P.; Pappa-Louisi, A. Retention Models for Isocratic and Gradient Elution in Reversed-Phase Liquid Chromatography. </w:t>
       </w:r>
       <w:r>
         <w:rPr>
@@ -8109,7 +7866,6 @@
           <w:i/>
           <w:iCs/>
         </w:rPr>
-        <w:lastRenderedPageBreak/>
         <w:t>1216</w:t>
       </w:r>
       <w:r>
@@ -8189,14 +7945,7 @@
       </w:r>
       <w:r>
         <w:tab/>
-      </w:r>
-      <w:proofErr w:type="spellStart"/>
-      <w:r>
-        <w:t>Gritti</w:t>
-      </w:r>
-      <w:proofErr w:type="spellEnd"/>
-      <w:r>
-        <w:t xml:space="preserve">, F. Perspective on the Future Approaches to Predict Retention in Liquid Chromatography. </w:t>
+        <w:t xml:space="preserve">Gritti, F. Perspective on the Future Approaches to Predict Retention in Liquid Chromatography. </w:t>
       </w:r>
       <w:r>
         <w:rPr>
@@ -8270,23 +8019,7 @@
       </w:r>
       <w:r>
         <w:tab/>
-        <w:t xml:space="preserve">Yamamoto, Y.; </w:t>
-      </w:r>
-      <w:proofErr w:type="spellStart"/>
-      <w:r>
-        <w:t>Yajima</w:t>
-      </w:r>
-      <w:proofErr w:type="spellEnd"/>
-      <w:r>
-        <w:t xml:space="preserve">, T.; </w:t>
-      </w:r>
-      <w:proofErr w:type="spellStart"/>
-      <w:r>
-        <w:t>Kawajiri</w:t>
-      </w:r>
-      <w:proofErr w:type="spellEnd"/>
-      <w:r>
-        <w:t xml:space="preserve">, Y. Uncertainty Quantification for Chromatography Model Parameters by Bayesian Inference Using Sequential Monte Carlo Method. </w:t>
+        <w:t xml:space="preserve">Yamamoto, Y.; Yajima, T.; Kawajiri, Y. Uncertainty Quantification for Chromatography Model Parameters by Bayesian Inference Using Sequential Monte Carlo Method. </w:t>
       </w:r>
       <w:r>
         <w:rPr>
@@ -8328,46 +8061,7 @@
       </w:r>
       <w:r>
         <w:tab/>
-      </w:r>
-      <w:proofErr w:type="spellStart"/>
-      <w:r>
-        <w:t>Bosten</w:t>
-      </w:r>
-      <w:proofErr w:type="spellEnd"/>
-      <w:r>
-        <w:t xml:space="preserve">, E.; Pardon, M.; Chen, K.; </w:t>
-      </w:r>
-      <w:proofErr w:type="spellStart"/>
-      <w:r>
-        <w:t>Koppen</w:t>
-      </w:r>
-      <w:proofErr w:type="spellEnd"/>
-      <w:r>
-        <w:t xml:space="preserve">, V.; Van </w:t>
-      </w:r>
-      <w:proofErr w:type="spellStart"/>
-      <w:r>
-        <w:t>Herck</w:t>
-      </w:r>
-      <w:proofErr w:type="spellEnd"/>
-      <w:r>
-        <w:t xml:space="preserve">, G.; </w:t>
-      </w:r>
-      <w:proofErr w:type="spellStart"/>
-      <w:r>
-        <w:t>Hellings</w:t>
-      </w:r>
-      <w:proofErr w:type="spellEnd"/>
-      <w:r>
-        <w:t xml:space="preserve">, M.; </w:t>
-      </w:r>
-      <w:proofErr w:type="spellStart"/>
-      <w:r>
-        <w:t>Cabooter</w:t>
-      </w:r>
-      <w:proofErr w:type="spellEnd"/>
-      <w:r>
-        <w:t xml:space="preserve">, D. Assisted Active Learning for Model-Based Method Development in Liquid Chromatography. </w:t>
+        <w:t xml:space="preserve">Bosten, E.; Pardon, M.; Chen, K.; Koppen, V.; Van Herck, G.; Hellings, M.; Cabooter, D. Assisted Active Learning for Model-Based Method Development in Liquid Chromatography. </w:t>
       </w:r>
       <w:r>
         <w:rPr>
@@ -8416,23 +8110,7 @@
           <w:i/>
           <w:iCs/>
         </w:rPr>
-        <w:t xml:space="preserve">J </w:t>
-      </w:r>
-      <w:proofErr w:type="spellStart"/>
-      <w:r>
-        <w:rPr>
-          <w:i/>
-          <w:iCs/>
-        </w:rPr>
-        <w:t>Chromatogr</w:t>
-      </w:r>
-      <w:proofErr w:type="spellEnd"/>
-      <w:r>
-        <w:rPr>
-          <w:i/>
-          <w:iCs/>
-        </w:rPr>
-        <w:t xml:space="preserve"> A</w:t>
+        <w:t>J Chromatogr A</w:t>
       </w:r>
       <w:r>
         <w:t xml:space="preserve"> </w:t>
@@ -8467,64 +8145,14 @@
       </w:r>
       <w:r>
         <w:tab/>
-      </w:r>
-      <w:proofErr w:type="spellStart"/>
-      <w:r>
-        <w:t>Boelrijk</w:t>
-      </w:r>
-      <w:proofErr w:type="spellEnd"/>
-      <w:r>
-        <w:t xml:space="preserve">, J.; </w:t>
-      </w:r>
-      <w:proofErr w:type="spellStart"/>
-      <w:r>
-        <w:t>Ensing</w:t>
-      </w:r>
-      <w:proofErr w:type="spellEnd"/>
-      <w:r>
-        <w:t xml:space="preserve">, B.; </w:t>
-      </w:r>
-      <w:proofErr w:type="spellStart"/>
-      <w:r>
-        <w:t>Forré</w:t>
-      </w:r>
-      <w:proofErr w:type="spellEnd"/>
-      <w:r>
-        <w:t xml:space="preserve">, P.; </w:t>
-      </w:r>
-      <w:proofErr w:type="spellStart"/>
-      <w:r>
-        <w:t>Pirok</w:t>
-      </w:r>
-      <w:proofErr w:type="spellEnd"/>
-      <w:r>
-        <w:t xml:space="preserve">, B. W. J. Closed-Loop Automatic Gradient Design for Liquid </w:t>
-      </w:r>
-      <w:r>
-        <w:t xml:space="preserve">Chromatography Using Bayesian Optimization. </w:t>
-      </w:r>
-      <w:r>
-        <w:rPr>
-          <w:i/>
-          <w:iCs/>
-        </w:rPr>
-        <w:t xml:space="preserve">Analytica </w:t>
-      </w:r>
-      <w:proofErr w:type="spellStart"/>
-      <w:r>
-        <w:rPr>
-          <w:i/>
-          <w:iCs/>
-        </w:rPr>
-        <w:t>Chimica</w:t>
-      </w:r>
-      <w:proofErr w:type="spellEnd"/>
-      <w:r>
-        <w:rPr>
-          <w:i/>
-          <w:iCs/>
-        </w:rPr>
-        <w:t xml:space="preserve"> Acta</w:t>
+        <w:t xml:space="preserve">Boelrijk, J.; Ensing, B.; Forré, P.; Pirok, B. W. J. Closed-Loop Automatic Gradient Design for Liquid Chromatography Using Bayesian Optimization. </w:t>
+      </w:r>
+      <w:r>
+        <w:rPr>
+          <w:i/>
+          <w:iCs/>
+        </w:rPr>
+        <w:t>Analytica Chimica Acta</w:t>
       </w:r>
       <w:r>
         <w:t xml:space="preserve"> </w:t>
@@ -8559,31 +8187,7 @@
       </w:r>
       <w:r>
         <w:tab/>
-        <w:t xml:space="preserve">Pandita, P.; </w:t>
-      </w:r>
-      <w:proofErr w:type="spellStart"/>
-      <w:r>
-        <w:t>Tsilifis</w:t>
-      </w:r>
-      <w:proofErr w:type="spellEnd"/>
-      <w:r>
-        <w:t xml:space="preserve">, P.; </w:t>
-      </w:r>
-      <w:proofErr w:type="spellStart"/>
-      <w:r>
-        <w:t>Awalgaonkar</w:t>
-      </w:r>
-      <w:proofErr w:type="spellEnd"/>
-      <w:r>
-        <w:t xml:space="preserve">, N. M.; </w:t>
-      </w:r>
-      <w:proofErr w:type="spellStart"/>
-      <w:r>
-        <w:t>Bilionis</w:t>
-      </w:r>
-      <w:proofErr w:type="spellEnd"/>
-      <w:r>
-        <w:t xml:space="preserve">, I.; Panchal, J. Surrogate-Based Sequential Bayesian Experimental Design Using Non-Stationary Gaussian Processes. </w:t>
+        <w:t xml:space="preserve">Pandita, P.; Tsilifis, P.; Awalgaonkar, N. M.; Bilionis, I.; Panchal, J. Surrogate-Based Sequential Bayesian Experimental Design Using Non-Stationary Gaussian Processes. </w:t>
       </w:r>
       <w:r>
         <w:rPr>
@@ -8625,46 +8229,7 @@
       </w:r>
       <w:r>
         <w:tab/>
-      </w:r>
-      <w:proofErr w:type="spellStart"/>
-      <w:r>
-        <w:t>Rojo</w:t>
-      </w:r>
-      <w:proofErr w:type="spellEnd"/>
-      <w:r>
-        <w:t xml:space="preserve">-Garcia, J. R.; </w:t>
-      </w:r>
-      <w:proofErr w:type="spellStart"/>
-      <w:r>
-        <w:t>Haario</w:t>
-      </w:r>
-      <w:proofErr w:type="spellEnd"/>
-      <w:r>
-        <w:t xml:space="preserve">, H.; </w:t>
-      </w:r>
-      <w:proofErr w:type="spellStart"/>
-      <w:r>
-        <w:t>Helin</w:t>
-      </w:r>
-      <w:proofErr w:type="spellEnd"/>
-      <w:r>
-        <w:t xml:space="preserve">, T.; </w:t>
-      </w:r>
-      <w:proofErr w:type="spellStart"/>
-      <w:r>
-        <w:t>Sainio</w:t>
-      </w:r>
-      <w:proofErr w:type="spellEnd"/>
-      <w:r>
-        <w:t xml:space="preserve">, T. Surrogate Model for Bayesian Optimal Experimental Design in Chromatography. </w:t>
-      </w:r>
-      <w:proofErr w:type="spellStart"/>
-      <w:r>
-        <w:t>arXiv</w:t>
-      </w:r>
-      <w:proofErr w:type="spellEnd"/>
-      <w:r>
-        <w:t xml:space="preserve"> October 7, 2024. https://doi.org/10.48550/arXiv.2406.19835.</w:t>
+        <w:t>Rojo-Garcia, J. R.; Haario, H.; Helin, T.; Sainio, T. Surrogate Model for Bayesian Optimal Experimental Design in Chromatography. arXiv October 7, 2024. https://doi.org/10.48550/arXiv.2406.19835.</w:t>
       </w:r>
     </w:p>
     <w:p>
@@ -8676,38 +8241,7 @@
       </w:r>
       <w:r>
         <w:tab/>
-      </w:r>
-      <w:proofErr w:type="spellStart"/>
-      <w:r>
-        <w:t>Niezen</w:t>
-      </w:r>
-      <w:proofErr w:type="spellEnd"/>
-      <w:r>
-        <w:t xml:space="preserve">, L. E.; </w:t>
-      </w:r>
-      <w:proofErr w:type="spellStart"/>
-      <w:r>
-        <w:t>Libin</w:t>
-      </w:r>
-      <w:proofErr w:type="spellEnd"/>
-      <w:r>
-        <w:t xml:space="preserve">, P. J. K.; </w:t>
-      </w:r>
-      <w:proofErr w:type="spellStart"/>
-      <w:r>
-        <w:t>Cabooter</w:t>
-      </w:r>
-      <w:proofErr w:type="spellEnd"/>
-      <w:r>
-        <w:t xml:space="preserve">, D.; </w:t>
-      </w:r>
-      <w:proofErr w:type="spellStart"/>
-      <w:r>
-        <w:t>Desmet</w:t>
-      </w:r>
-      <w:proofErr w:type="spellEnd"/>
-      <w:r>
-        <w:t xml:space="preserve">, G. Reinforcement Learning for Automated Method Development in Liquid Chromatography: Insights in the Reward Scheme and Experimental Budget Selection. </w:t>
+        <w:t xml:space="preserve">Niezen, L. E.; Libin, P. J. K.; Cabooter, D.; Desmet, G. Reinforcement Learning for Automated Method Development in Liquid Chromatography: Insights in the Reward Scheme and Experimental Budget Selection. </w:t>
       </w:r>
       <w:r>
         <w:rPr>
@@ -8791,15 +8325,7 @@
       </w:r>
       <w:r>
         <w:tab/>
-        <w:t xml:space="preserve">Shi, Z.; Yi, Y.; Madrigal, E.; </w:t>
-      </w:r>
-      <w:proofErr w:type="spellStart"/>
-      <w:r>
-        <w:t>Hrovat</w:t>
-      </w:r>
-      <w:proofErr w:type="spellEnd"/>
-      <w:r>
-        <w:t xml:space="preserve">, F.; Zhang, K.; Lin, J. A Generalizable Methodology for Predicting Retention Time of Small Molecule Pharmaceutical Compounds across Reversed-Phase HPLC Columns. </w:t>
+        <w:t xml:space="preserve">Shi, Z.; Yi, Y.; Madrigal, E.; Hrovat, F.; Zhang, K.; Lin, J. A Generalizable Methodology for Predicting Retention Time of Small Molecule Pharmaceutical Compounds across Reversed-Phase HPLC Columns. </w:t>
       </w:r>
       <w:r>
         <w:rPr>
@@ -10419,7 +9945,7 @@
     <w:next w:val="Normalny"/>
     <w:link w:val="TDAcknowledgmentsChar"/>
     <w:autoRedefine/>
-    <w:rsid w:val="00681A67"/>
+    <w:rsid w:val="005379B8"/>
     <w:pPr>
       <w:spacing w:after="0"/>
     </w:pPr>
@@ -10780,7 +10306,7 @@
   <w:style w:type="character" w:customStyle="1" w:styleId="TDAcknowledgmentsChar">
     <w:name w:val="TD_Acknowledgments Char"/>
     <w:link w:val="TDAcknowledgments"/>
-    <w:rsid w:val="00681A67"/>
+    <w:rsid w:val="005379B8"/>
     <w:rPr>
       <w:rFonts w:ascii="Arno Pro" w:eastAsia="Times New Roman" w:hAnsi="Arno Pro" w:cs="Times New Roman"/>
       <w:kern w:val="20"/>
